--- a/受控文档/需求工程项目计划/PRD2018-G17-需求工程项目计划.docx
+++ b/受控文档/需求工程项目计划/PRD2018-G17-需求工程项目计划.docx
@@ -607,7 +607,7 @@
               <w:rPr>
                 <w:kern w:val="0"/>
               </w:rPr>
-              <w:t>1</w:t>
+              <w:t>2</w:t>
             </w:r>
             <w:r>
               <w:rPr>
@@ -762,7 +762,7 @@
               <w:rPr>
                 <w:kern w:val="0"/>
               </w:rPr>
-              <w:t>9</w:t>
+              <w:t>10</w:t>
             </w:r>
             <w:r>
               <w:rPr>
@@ -774,7 +774,7 @@
               <w:rPr>
                 <w:kern w:val="0"/>
               </w:rPr>
-              <w:t>30</w:t>
+              <w:t>28</w:t>
             </w:r>
           </w:p>
         </w:tc>
@@ -817,15 +817,15 @@
         <w:tblLook w:val="04A0" w:firstRow="1" w:lastRow="0" w:firstColumn="1" w:lastColumn="0" w:noHBand="0" w:noVBand="1"/>
       </w:tblPr>
       <w:tblGrid>
-        <w:gridCol w:w="674"/>
-        <w:gridCol w:w="977"/>
-        <w:gridCol w:w="1196"/>
-        <w:gridCol w:w="1990"/>
-        <w:gridCol w:w="637"/>
-        <w:gridCol w:w="674"/>
+        <w:gridCol w:w="670"/>
+        <w:gridCol w:w="946"/>
+        <w:gridCol w:w="1144"/>
+        <w:gridCol w:w="2200"/>
+        <w:gridCol w:w="618"/>
+        <w:gridCol w:w="651"/>
         <w:gridCol w:w="1173"/>
-        <w:gridCol w:w="886"/>
-        <w:gridCol w:w="832"/>
+        <w:gridCol w:w="843"/>
+        <w:gridCol w:w="794"/>
       </w:tblGrid>
       <w:tr>
         <w:tc>
@@ -1228,6 +1228,145 @@
             </w:r>
             <w:r>
               <w:t>14</w:t>
+            </w:r>
+          </w:p>
+        </w:tc>
+        <w:tc>
+          <w:tcPr>
+            <w:tcW w:w="907" w:type="dxa"/>
+          </w:tcPr>
+          <w:p>
+            <w:r>
+              <w:rPr>
+                <w:rFonts w:hint="eastAsia"/>
+              </w:rPr>
+              <w:t>童欣</w:t>
+            </w:r>
+          </w:p>
+        </w:tc>
+        <w:tc>
+          <w:tcPr>
+            <w:tcW w:w="851" w:type="dxa"/>
+          </w:tcPr>
+          <w:p>
+            <w:r>
+              <w:rPr>
+                <w:rFonts w:hint="eastAsia"/>
+              </w:rPr>
+              <w:t>童欣</w:t>
+            </w:r>
+          </w:p>
+        </w:tc>
+      </w:tr>
+      <w:tr>
+        <w:tc>
+          <w:tcPr>
+            <w:tcW w:w="675" w:type="dxa"/>
+          </w:tcPr>
+          <w:p>
+            <w:r>
+              <w:rPr>
+                <w:rFonts w:hint="eastAsia"/>
+              </w:rPr>
+              <w:t>0</w:t>
+            </w:r>
+            <w:r>
+              <w:t>.2.0</w:t>
+            </w:r>
+          </w:p>
+        </w:tc>
+        <w:tc>
+          <w:tcPr>
+            <w:tcW w:w="993" w:type="dxa"/>
+          </w:tcPr>
+          <w:p>
+            <w:r>
+              <w:rPr>
+                <w:rFonts w:hint="eastAsia"/>
+              </w:rPr>
+              <w:t>童欣</w:t>
+            </w:r>
+          </w:p>
+        </w:tc>
+        <w:tc>
+          <w:tcPr>
+            <w:tcW w:w="1222" w:type="dxa"/>
+          </w:tcPr>
+          <w:p/>
+        </w:tc>
+        <w:tc>
+          <w:tcPr>
+            <w:tcW w:w="1990" w:type="dxa"/>
+          </w:tcPr>
+          <w:p>
+            <w:r>
+              <w:rPr>
+                <w:rFonts w:hint="eastAsia"/>
+              </w:rPr>
+              <w:t>2</w:t>
+            </w:r>
+            <w:r>
+              <w:t>018</w:t>
+            </w:r>
+            <w:r>
+              <w:rPr>
+                <w:rFonts w:hint="eastAsia"/>
+              </w:rPr>
+              <w:t>/</w:t>
+            </w:r>
+            <w:r>
+              <w:t>10</w:t>
+            </w:r>
+            <w:r>
+              <w:rPr>
+                <w:rFonts w:hint="eastAsia"/>
+              </w:rPr>
+              <w:t>/</w:t>
+            </w:r>
+            <w:r>
+              <w:t>25-2018/10/28</w:t>
+            </w:r>
+          </w:p>
+        </w:tc>
+        <w:tc>
+          <w:tcPr>
+            <w:tcW w:w="647" w:type="dxa"/>
+          </w:tcPr>
+          <w:p>
+            <w:r>
+              <w:rPr>
+                <w:rFonts w:hint="eastAsia"/>
+              </w:rPr>
+              <w:t>M</w:t>
+            </w:r>
+          </w:p>
+        </w:tc>
+        <w:tc>
+          <w:tcPr>
+            <w:tcW w:w="686" w:type="dxa"/>
+          </w:tcPr>
+          <w:p>
+            <w:r>
+              <w:rPr>
+                <w:rFonts w:hint="eastAsia"/>
+              </w:rPr>
+              <w:t>修改</w:t>
+            </w:r>
+          </w:p>
+        </w:tc>
+        <w:tc>
+          <w:tcPr>
+            <w:tcW w:w="1068" w:type="dxa"/>
+          </w:tcPr>
+          <w:p>
+            <w:r>
+              <w:rPr>
+                <w:rFonts w:hint="eastAsia"/>
+              </w:rPr>
+              <w:t>2</w:t>
+            </w:r>
+            <w:r>
+              <w:t>018/10/28</w:t>
             </w:r>
           </w:p>
         </w:tc>
@@ -12161,7 +12300,6 @@
     <w:p>
       <w:pPr>
         <w:rPr>
-          <w:b/>
           <w:szCs w:val="21"/>
         </w:rPr>
       </w:pPr>
@@ -12207,6 +12345,13 @@
         </w:rPr>
         <w:t xml:space="preserve"> </w:t>
       </w:r>
+    </w:p>
+    <w:p>
+      <w:pPr>
+        <w:rPr>
+          <w:szCs w:val="21"/>
+        </w:rPr>
+      </w:pPr>
       <w:r>
         <w:rPr>
           <w:rFonts w:hint="eastAsia"/>
@@ -12221,24 +12366,17 @@
         </w:rPr>
         <w:t xml:space="preserve"> </w:t>
       </w:r>
+      <w:r>
+        <w:rPr>
+          <w:rFonts w:hint="eastAsia"/>
+          <w:szCs w:val="21"/>
+        </w:rPr>
+        <w:t>游客可以有机会了解这门课的情况，教师的情况</w:t>
+      </w:r>
     </w:p>
     <w:p>
       <w:pPr>
-        <w:rPr>
-          <w:b/>
-          <w:szCs w:val="21"/>
-        </w:rPr>
-      </w:pPr>
-      <w:r>
-        <w:rPr>
-          <w:rFonts w:hint="eastAsia"/>
-          <w:szCs w:val="21"/>
-        </w:rPr>
-        <w:t>游客可以有机会了解这门课的情况，教师的情况</w:t>
-      </w:r>
-    </w:p>
-    <w:p>
-      <w:pPr>
+        <w:ind w:firstLineChars="200" w:firstLine="420"/>
         <w:rPr>
           <w:rFonts w:ascii="宋体" w:cs="宋体"/>
           <w:szCs w:val="21"/>
@@ -12260,6 +12398,30 @@
           <w:lang w:val="zh-CN"/>
         </w:rPr>
         <w:t>提供对外服务所要求的相应的安全保障</w:t>
+      </w:r>
+      <w:r>
+        <w:rPr>
+          <w:rFonts w:ascii="宋体" w:cs="宋体" w:hint="eastAsia"/>
+          <w:szCs w:val="21"/>
+          <w:lang w:val="zh-CN"/>
+        </w:rPr>
+        <w:t>。本网站分别适配在P</w:t>
+      </w:r>
+      <w:r>
+        <w:rPr>
+          <w:rFonts w:ascii="宋体" w:cs="宋体"/>
+          <w:szCs w:val="21"/>
+          <w:lang w:val="zh-CN"/>
+        </w:rPr>
+        <w:t>C</w:t>
+      </w:r>
+      <w:r>
+        <w:rPr>
+          <w:rFonts w:ascii="宋体" w:cs="宋体" w:hint="eastAsia"/>
+          <w:szCs w:val="21"/>
+          <w:lang w:val="zh-CN"/>
+        </w:rPr>
+        <w:t>上的网页以及在手机端的网页。</w:t>
       </w:r>
     </w:p>
     <w:p>
@@ -12833,6 +12995,7 @@
         <w:rPr>
           <w:rFonts w:hint="eastAsia"/>
         </w:rPr>
+        <w:lastRenderedPageBreak/>
         <w:t>配合实现CMM的可重复级，即满足SQA</w:t>
       </w:r>
     </w:p>
@@ -12849,7 +13012,6 @@
         <w:rPr>
           <w:rFonts w:hint="eastAsia"/>
         </w:rPr>
-        <w:lastRenderedPageBreak/>
         <w:t>根据项目计划进行阶段性评审</w:t>
       </w:r>
     </w:p>
@@ -15540,7 +15702,6 @@
         <w:rPr>
           <w:rFonts w:hint="eastAsia"/>
         </w:rPr>
-        <w:lastRenderedPageBreak/>
         <w:t>2.</w:t>
       </w:r>
       <w:r>
@@ -17494,6 +17655,7 @@
         <w:rPr>
           <w:rFonts w:hint="eastAsia"/>
         </w:rPr>
+        <w:lastRenderedPageBreak/>
         <w:t>网站达到《软件需求规格说明书》文档说明的要求，人员技术考核合格，定期维护。</w:t>
       </w:r>
     </w:p>
@@ -17512,7 +17674,6 @@
         <w:rPr>
           <w:rFonts w:hint="eastAsia"/>
         </w:rPr>
-        <w:lastRenderedPageBreak/>
         <w:t>本计划的批准者和批准日期</w:t>
       </w:r>
       <w:bookmarkStart w:id="183" w:name="_Toc521309543"/>
@@ -18499,14 +18660,14 @@
         <w:tblLook w:val="04A0" w:firstRow="1" w:lastRow="0" w:firstColumn="1" w:lastColumn="0" w:noHBand="0" w:noVBand="1"/>
       </w:tblPr>
       <w:tblGrid>
-        <w:gridCol w:w="2697"/>
-        <w:gridCol w:w="2716"/>
+        <w:gridCol w:w="1389"/>
+        <w:gridCol w:w="4024"/>
         <w:gridCol w:w="2696"/>
       </w:tblGrid>
       <w:tr>
         <w:tc>
           <w:tcPr>
-            <w:tcW w:w="2697" w:type="dxa"/>
+            <w:tcW w:w="1389" w:type="dxa"/>
             <w:shd w:val="clear" w:color="auto" w:fill="BDD6EE" w:themeFill="accent1" w:themeFillTint="66"/>
           </w:tcPr>
           <w:p>
@@ -18526,7 +18687,7 @@
         </w:tc>
         <w:tc>
           <w:tcPr>
-            <w:tcW w:w="2716" w:type="dxa"/>
+            <w:tcW w:w="4024" w:type="dxa"/>
             <w:shd w:val="clear" w:color="auto" w:fill="BDD6EE" w:themeFill="accent1" w:themeFillTint="66"/>
           </w:tcPr>
           <w:p>
@@ -18568,7 +18729,7 @@
       <w:tr>
         <w:tc>
           <w:tcPr>
-            <w:tcW w:w="2697" w:type="dxa"/>
+            <w:tcW w:w="1389" w:type="dxa"/>
           </w:tcPr>
           <w:p>
             <w:pPr>
@@ -18587,7 +18748,7 @@
         </w:tc>
         <w:tc>
           <w:tcPr>
-            <w:tcW w:w="2716" w:type="dxa"/>
+            <w:tcW w:w="4024" w:type="dxa"/>
           </w:tcPr>
           <w:p>
             <w:pPr>
@@ -18601,6 +18762,33 @@
                 <w:kern w:val="0"/>
               </w:rPr>
               <w:t>项目配置管理</w:t>
+            </w:r>
+            <w:r>
+              <w:rPr>
+                <w:rFonts w:hint="eastAsia"/>
+                <w:kern w:val="0"/>
+              </w:rPr>
+              <w:t>、</w:t>
+            </w:r>
+            <w:r>
+              <w:rPr>
+                <w:kern w:val="0"/>
+              </w:rPr>
+              <w:t>P</w:t>
+            </w:r>
+            <w:r>
+              <w:rPr>
+                <w:rFonts w:hint="eastAsia"/>
+                <w:kern w:val="0"/>
+              </w:rPr>
+              <w:t>roject</w:t>
+            </w:r>
+            <w:r>
+              <w:rPr>
+                <w:rFonts w:hint="eastAsia"/>
+                <w:kern w:val="0"/>
+              </w:rPr>
+              <w:t>项目计划跟踪更新</w:t>
             </w:r>
           </w:p>
         </w:tc>
@@ -18627,7 +18815,7 @@
       <w:tr>
         <w:tc>
           <w:tcPr>
-            <w:tcW w:w="2697" w:type="dxa"/>
+            <w:tcW w:w="1389" w:type="dxa"/>
           </w:tcPr>
           <w:p>
             <w:pPr>
@@ -18646,7 +18834,7 @@
         </w:tc>
         <w:tc>
           <w:tcPr>
-            <w:tcW w:w="2716" w:type="dxa"/>
+            <w:tcW w:w="4024" w:type="dxa"/>
           </w:tcPr>
           <w:p>
             <w:pPr>
@@ -18699,7 +18887,7 @@
       <w:tr>
         <w:tc>
           <w:tcPr>
-            <w:tcW w:w="2697" w:type="dxa"/>
+            <w:tcW w:w="1389" w:type="dxa"/>
           </w:tcPr>
           <w:p>
             <w:pPr>
@@ -18718,7 +18906,7 @@
         </w:tc>
         <w:tc>
           <w:tcPr>
-            <w:tcW w:w="2716" w:type="dxa"/>
+            <w:tcW w:w="4024" w:type="dxa"/>
           </w:tcPr>
           <w:p>
             <w:pPr>
@@ -18771,7 +18959,7 @@
       <w:tr>
         <w:tc>
           <w:tcPr>
-            <w:tcW w:w="2697" w:type="dxa"/>
+            <w:tcW w:w="1389" w:type="dxa"/>
           </w:tcPr>
           <w:p>
             <w:pPr>
@@ -18790,7 +18978,7 @@
         </w:tc>
         <w:tc>
           <w:tcPr>
-            <w:tcW w:w="2716" w:type="dxa"/>
+            <w:tcW w:w="4024" w:type="dxa"/>
           </w:tcPr>
           <w:p>
             <w:pPr>
@@ -18851,7 +19039,7 @@
       <w:tr>
         <w:tc>
           <w:tcPr>
-            <w:tcW w:w="2697" w:type="dxa"/>
+            <w:tcW w:w="1389" w:type="dxa"/>
           </w:tcPr>
           <w:p>
             <w:pPr>
@@ -18870,7 +19058,7 @@
         </w:tc>
         <w:tc>
           <w:tcPr>
-            <w:tcW w:w="2716" w:type="dxa"/>
+            <w:tcW w:w="4024" w:type="dxa"/>
           </w:tcPr>
           <w:p>
             <w:pPr>
@@ -18917,7 +19105,7 @@
       <w:tr>
         <w:tc>
           <w:tcPr>
-            <w:tcW w:w="2697" w:type="dxa"/>
+            <w:tcW w:w="1389" w:type="dxa"/>
           </w:tcPr>
           <w:p>
             <w:pPr>
@@ -18936,7 +19124,7 @@
         </w:tc>
         <w:tc>
           <w:tcPr>
-            <w:tcW w:w="2716" w:type="dxa"/>
+            <w:tcW w:w="4024" w:type="dxa"/>
           </w:tcPr>
           <w:p>
             <w:pPr>
@@ -19422,10 +19610,10 @@
           <w:noProof/>
         </w:rPr>
         <w:drawing>
-          <wp:inline distT="0" distB="0" distL="0" distR="0" wp14:anchorId="50148F7B" wp14:editId="1DE66E96">
-            <wp:extent cx="5278755" cy="2004695"/>
+          <wp:inline distT="0" distB="0" distL="0" distR="0" wp14:anchorId="10E21281" wp14:editId="5E40E84D">
+            <wp:extent cx="5278755" cy="4022725"/>
             <wp:effectExtent l="0" t="0" r="0" b="0"/>
-            <wp:docPr id="4" name="图片 4"/>
+            <wp:docPr id="5" name="图片 5"/>
             <wp:cNvGraphicFramePr>
               <a:graphicFrameLocks xmlns:a="http://schemas.openxmlformats.org/drawingml/2006/main" noChangeAspect="1"/>
             </wp:cNvGraphicFramePr>
@@ -19445,7 +19633,57 @@
                   <pic:spPr>
                     <a:xfrm>
                       <a:off x="0" y="0"/>
-                      <a:ext cx="5278755" cy="2004695"/>
+                      <a:ext cx="5278755" cy="4022725"/>
+                    </a:xfrm>
+                    <a:prstGeom prst="rect">
+                      <a:avLst/>
+                    </a:prstGeom>
+                  </pic:spPr>
+                </pic:pic>
+              </a:graphicData>
+            </a:graphic>
+          </wp:inline>
+        </w:drawing>
+      </w:r>
+    </w:p>
+    <w:p>
+      <w:pPr>
+        <w:rPr>
+          <w:rFonts w:ascii="宋体" w:hAnsi="宋体" w:cs="宋体"/>
+          <w:kern w:val="0"/>
+          <w:sz w:val="24"/>
+          <w:szCs w:val="24"/>
+        </w:rPr>
+      </w:pPr>
+      <w:r>
+        <w:rPr>
+          <w:noProof/>
+        </w:rPr>
+        <w:drawing>
+          <wp:inline distT="0" distB="0" distL="0" distR="0" wp14:anchorId="219B8F6C" wp14:editId="19058D98">
+            <wp:extent cx="5278755" cy="2625725"/>
+            <wp:effectExtent l="0" t="0" r="0" b="3175"/>
+            <wp:docPr id="4" name="图片 4"/>
+            <wp:cNvGraphicFramePr>
+              <a:graphicFrameLocks xmlns:a="http://schemas.openxmlformats.org/drawingml/2006/main" noChangeAspect="1"/>
+            </wp:cNvGraphicFramePr>
+            <a:graphic xmlns:a="http://schemas.openxmlformats.org/drawingml/2006/main">
+              <a:graphicData uri="http://schemas.openxmlformats.org/drawingml/2006/picture">
+                <pic:pic xmlns:pic="http://schemas.openxmlformats.org/drawingml/2006/picture">
+                  <pic:nvPicPr>
+                    <pic:cNvPr id="1" name=""/>
+                    <pic:cNvPicPr/>
+                  </pic:nvPicPr>
+                  <pic:blipFill>
+                    <a:blip r:embed="rId17"/>
+                    <a:stretch>
+                      <a:fillRect/>
+                    </a:stretch>
+                  </pic:blipFill>
+                  <pic:spPr>
+                    <a:xfrm>
+                      <a:off x="0" y="0"/>
+                      <a:ext cx="5278755" cy="2625725"/>
                     </a:xfrm>
                     <a:prstGeom prst="rect">
                       <a:avLst/>
@@ -19975,7 +20213,10 @@
               <w:rPr>
                 <w:rFonts w:hint="eastAsia"/>
               </w:rPr>
-              <w:t>495.52*5</w:t>
+              <w:t>495.52*</w:t>
+            </w:r>
+            <w:r>
+              <w:t>6</w:t>
             </w:r>
           </w:p>
         </w:tc>
@@ -19990,6 +20231,7 @@
               <w:rPr>
                 <w:rFonts w:hint="eastAsia"/>
               </w:rPr>
+              <w:lastRenderedPageBreak/>
               <w:t>需求分析</w:t>
             </w:r>
           </w:p>
@@ -20048,7 +20290,10 @@
               <w:rPr>
                 <w:rFonts w:hint="eastAsia"/>
               </w:rPr>
-              <w:t>247.76*5</w:t>
+              <w:t>247.76*</w:t>
+            </w:r>
+            <w:r>
+              <w:t>6</w:t>
             </w:r>
           </w:p>
         </w:tc>
@@ -20121,7 +20366,10 @@
               <w:rPr>
                 <w:rFonts w:hint="eastAsia"/>
               </w:rPr>
-              <w:t>123.88*5</w:t>
+              <w:t>123.88*</w:t>
+            </w:r>
+            <w:r>
+              <w:t>6</w:t>
             </w:r>
           </w:p>
         </w:tc>
@@ -20194,7 +20442,10 @@
               <w:rPr>
                 <w:rFonts w:hint="eastAsia"/>
               </w:rPr>
-              <w:t>278.73*5</w:t>
+              <w:t>278.73*</w:t>
+            </w:r>
+            <w:r>
+              <w:t>6</w:t>
             </w:r>
           </w:p>
         </w:tc>
@@ -20267,7 +20518,10 @@
               <w:rPr>
                 <w:rFonts w:hint="eastAsia"/>
               </w:rPr>
-              <w:t>123.88*5</w:t>
+              <w:t>123.88*</w:t>
+            </w:r>
+            <w:r>
+              <w:t>6</w:t>
             </w:r>
           </w:p>
         </w:tc>
@@ -20340,7 +20594,10 @@
               <w:rPr>
                 <w:rFonts w:hint="eastAsia"/>
               </w:rPr>
-              <w:t>154.85*5</w:t>
+              <w:t>154.85*</w:t>
+            </w:r>
+            <w:r>
+              <w:t>6</w:t>
             </w:r>
           </w:p>
         </w:tc>
@@ -20413,7 +20670,16 @@
               <w:rPr>
                 <w:rFonts w:hint="eastAsia"/>
               </w:rPr>
-              <w:t>1393.65*5</w:t>
+              <w:t>1393.65</w:t>
+            </w:r>
+            <w:r>
+              <w:rPr>
+                <w:rFonts w:hint="eastAsia"/>
+              </w:rPr>
+              <w:t>*</w:t>
+            </w:r>
+            <w:r>
+              <w:t>6</w:t>
             </w:r>
           </w:p>
         </w:tc>
@@ -20571,7 +20837,10 @@
               <w:rPr>
                 <w:rFonts w:hint="eastAsia"/>
               </w:rPr>
-              <w:t>1393.65*5</w:t>
+              <w:t>1393.65*</w:t>
+            </w:r>
+            <w:r>
+              <w:t>6</w:t>
             </w:r>
           </w:p>
         </w:tc>
@@ -20816,7 +21085,10 @@
               <w:rPr>
                 <w:rFonts w:hint="eastAsia"/>
               </w:rPr>
-              <w:t>557.46*5</w:t>
+              <w:t>557.46*</w:t>
+            </w:r>
+            <w:r>
+              <w:t>6</w:t>
             </w:r>
           </w:p>
         </w:tc>
@@ -20869,7 +21141,27 @@
           <w:sz w:val="24"/>
           <w:szCs w:val="32"/>
         </w:rPr>
-        <w:t>元计算，小组一共有五个成员，总计为</w:t>
+        <w:t>元计算，小组一共有</w:t>
+      </w:r>
+      <w:r>
+        <w:rPr>
+          <w:rFonts w:hint="eastAsia"/>
+          <w:b/>
+          <w:bCs/>
+          <w:sz w:val="24"/>
+          <w:szCs w:val="32"/>
+        </w:rPr>
+        <w:t>六</w:t>
+      </w:r>
+      <w:r>
+        <w:rPr>
+          <w:rFonts w:hint="eastAsia"/>
+          <w:b/>
+          <w:bCs/>
+          <w:sz w:val="24"/>
+          <w:szCs w:val="32"/>
+        </w:rPr>
+        <w:t>个成员，总计为</w:t>
       </w:r>
       <w:r>
         <w:rPr>
@@ -21258,7 +21550,6 @@
                 <w:rFonts w:hint="eastAsia"/>
                 <w:kern w:val="0"/>
               </w:rPr>
-              <w:lastRenderedPageBreak/>
               <w:t>成员空余时间不确定</w:t>
             </w:r>
           </w:p>
@@ -21325,23 +21616,7 @@
           <w:rFonts w:hint="eastAsia"/>
           <w:szCs w:val="21"/>
         </w:rPr>
-        <w:t>一台云服务器，本次参考使用阿里</w:t>
-      </w:r>
-      <w:proofErr w:type="gramStart"/>
-      <w:r>
-        <w:rPr>
-          <w:rFonts w:hint="eastAsia"/>
-          <w:szCs w:val="21"/>
-        </w:rPr>
-        <w:t>云或者亚</w:t>
-      </w:r>
-      <w:proofErr w:type="gramEnd"/>
-      <w:r>
-        <w:rPr>
-          <w:rFonts w:hint="eastAsia"/>
-          <w:szCs w:val="21"/>
-        </w:rPr>
-        <w:t>马逊服务器</w:t>
+        <w:t>5台个人使用的电脑</w:t>
       </w:r>
     </w:p>
     <w:p>
@@ -21358,10 +21633,35 @@
       </w:pPr>
       <w:r>
         <w:rPr>
+          <w:szCs w:val="21"/>
+        </w:rPr>
+        <w:t>M</w:t>
+      </w:r>
+      <w:r>
+        <w:rPr>
           <w:rFonts w:hint="eastAsia"/>
           <w:szCs w:val="21"/>
         </w:rPr>
-        <w:t>5台个人使用的电脑</w:t>
+        <w:t>icrosoft</w:t>
+      </w:r>
+      <w:r>
+        <w:rPr>
+          <w:szCs w:val="21"/>
+        </w:rPr>
+        <w:t xml:space="preserve"> </w:t>
+      </w:r>
+      <w:r>
+        <w:rPr>
+          <w:rFonts w:hint="eastAsia"/>
+          <w:szCs w:val="21"/>
+        </w:rPr>
+        <w:t>P</w:t>
+      </w:r>
+      <w:r>
+        <w:rPr>
+          <w:szCs w:val="21"/>
+        </w:rPr>
+        <w:t>roject</w:t>
       </w:r>
     </w:p>
     <w:p>
@@ -21377,36 +21677,7 @@
         </w:rPr>
       </w:pPr>
       <w:r>
-        <w:rPr>
-          <w:szCs w:val="21"/>
-        </w:rPr>
-        <w:t>M</w:t>
-      </w:r>
-      <w:r>
-        <w:rPr>
-          <w:rFonts w:hint="eastAsia"/>
-          <w:szCs w:val="21"/>
-        </w:rPr>
-        <w:t>icrosoft</w:t>
-      </w:r>
-      <w:r>
-        <w:rPr>
-          <w:szCs w:val="21"/>
-        </w:rPr>
-        <w:t xml:space="preserve"> </w:t>
-      </w:r>
-      <w:r>
-        <w:rPr>
-          <w:rFonts w:hint="eastAsia"/>
-          <w:szCs w:val="21"/>
-        </w:rPr>
-        <w:t>P</w:t>
-      </w:r>
-      <w:r>
-        <w:rPr>
-          <w:szCs w:val="21"/>
-        </w:rPr>
-        <w:t>roject</w:t>
+        <w:t>Axure RP</w:t>
       </w:r>
     </w:p>
     <w:p>
@@ -21422,7 +21693,17 @@
         </w:rPr>
       </w:pPr>
       <w:r>
-        <w:t>Axure RP</w:t>
+        <w:rPr>
+          <w:szCs w:val="21"/>
+        </w:rPr>
+        <w:t>W</w:t>
+      </w:r>
+      <w:r>
+        <w:rPr>
+          <w:rFonts w:hint="eastAsia"/>
+          <w:szCs w:val="21"/>
+        </w:rPr>
+        <w:t>eb网站开发参考书籍</w:t>
       </w:r>
     </w:p>
     <w:p>
@@ -21439,16 +21720,10 @@
       </w:pPr>
       <w:r>
         <w:rPr>
-          <w:szCs w:val="21"/>
-        </w:rPr>
-        <w:t>W</w:t>
-      </w:r>
-      <w:r>
-        <w:rPr>
           <w:rFonts w:hint="eastAsia"/>
           <w:szCs w:val="21"/>
         </w:rPr>
-        <w:t>eb网站开发参考书籍</w:t>
+        <w:t>WebStorm前端开发工具</w:t>
       </w:r>
     </w:p>
     <w:p>
@@ -21463,12 +21738,21 @@
           <w:szCs w:val="21"/>
         </w:rPr>
       </w:pPr>
+      <w:proofErr w:type="spellStart"/>
       <w:r>
         <w:rPr>
           <w:rFonts w:hint="eastAsia"/>
           <w:szCs w:val="21"/>
         </w:rPr>
-        <w:t>WebStorm前端开发工具</w:t>
+        <w:t>Mysql</w:t>
+      </w:r>
+      <w:proofErr w:type="spellEnd"/>
+      <w:r>
+        <w:rPr>
+          <w:rFonts w:hint="eastAsia"/>
+          <w:szCs w:val="21"/>
+        </w:rPr>
+        <w:t>数据库软件</w:t>
       </w:r>
     </w:p>
     <w:p>
@@ -21483,102 +21767,18 @@
           <w:szCs w:val="21"/>
         </w:rPr>
       </w:pPr>
-      <w:proofErr w:type="spellStart"/>
+      <w:r>
+        <w:rPr>
+          <w:szCs w:val="21"/>
+        </w:rPr>
+        <w:t>O</w:t>
+      </w:r>
       <w:r>
         <w:rPr>
           <w:rFonts w:hint="eastAsia"/>
           <w:szCs w:val="21"/>
         </w:rPr>
-        <w:t>SouceTree</w:t>
-      </w:r>
-      <w:proofErr w:type="spellEnd"/>
-      <w:r>
-        <w:rPr>
-          <w:rFonts w:hint="eastAsia"/>
-          <w:szCs w:val="21"/>
-        </w:rPr>
-        <w:t>配置管理功能</w:t>
-      </w:r>
-    </w:p>
-    <w:p>
-      <w:pPr>
-        <w:pStyle w:val="22"/>
-        <w:numPr>
-          <w:ilvl w:val="0"/>
-          <w:numId w:val="4"/>
-        </w:numPr>
-        <w:ind w:firstLineChars="0"/>
-        <w:rPr>
-          <w:szCs w:val="21"/>
-        </w:rPr>
-      </w:pPr>
-      <w:proofErr w:type="spellStart"/>
-      <w:r>
-        <w:rPr>
-          <w:rFonts w:hint="eastAsia"/>
-          <w:szCs w:val="21"/>
-        </w:rPr>
-        <w:t>Mysql</w:t>
-      </w:r>
-      <w:proofErr w:type="spellEnd"/>
-      <w:r>
-        <w:rPr>
-          <w:rFonts w:hint="eastAsia"/>
-          <w:szCs w:val="21"/>
-        </w:rPr>
-        <w:t>数据库软件</w:t>
-      </w:r>
-    </w:p>
-    <w:p>
-      <w:pPr>
-        <w:pStyle w:val="22"/>
-        <w:numPr>
-          <w:ilvl w:val="0"/>
-          <w:numId w:val="4"/>
-        </w:numPr>
-        <w:ind w:firstLineChars="0"/>
-        <w:rPr>
-          <w:szCs w:val="21"/>
-        </w:rPr>
-      </w:pPr>
-      <w:r>
-        <w:rPr>
-          <w:szCs w:val="21"/>
-        </w:rPr>
-        <w:t>O</w:t>
-      </w:r>
-      <w:r>
-        <w:rPr>
-          <w:rFonts w:hint="eastAsia"/>
-          <w:szCs w:val="21"/>
-        </w:rPr>
         <w:t>ffice系列（Word，PPT，Visio）</w:t>
-      </w:r>
-    </w:p>
-    <w:p>
-      <w:pPr>
-        <w:pStyle w:val="22"/>
-        <w:numPr>
-          <w:ilvl w:val="0"/>
-          <w:numId w:val="4"/>
-        </w:numPr>
-        <w:ind w:firstLineChars="0"/>
-        <w:rPr>
-          <w:szCs w:val="21"/>
-        </w:rPr>
-      </w:pPr>
-      <w:r>
-        <w:rPr>
-          <w:rFonts w:hint="eastAsia"/>
-          <w:szCs w:val="21"/>
-        </w:rPr>
-        <w:t>enterprise</w:t>
-      </w:r>
-      <w:r>
-        <w:rPr>
-          <w:szCs w:val="21"/>
-        </w:rPr>
-        <w:t xml:space="preserve"> architect</w:t>
       </w:r>
     </w:p>
     <w:p>
@@ -21748,6 +21948,7 @@
         <w:rPr>
           <w:rFonts w:hint="eastAsia"/>
         </w:rPr>
+        <w:lastRenderedPageBreak/>
         <w:t>专题计划要点</w:t>
       </w:r>
       <w:bookmarkEnd w:id="238"/>
@@ -22207,7 +22408,6 @@
           <w:szCs w:val="21"/>
           <w:lang w:val="zh-CN"/>
         </w:rPr>
-        <w:lastRenderedPageBreak/>
         <w:t>网站上要有网站向导即使用指南。</w:t>
       </w:r>
     </w:p>
@@ -22920,6 +23120,7 @@
           <w:szCs w:val="21"/>
           <w:lang w:val="zh-CN"/>
         </w:rPr>
+        <w:lastRenderedPageBreak/>
         <w:t>网站能够提供学生自身作业提交功能</w:t>
       </w:r>
       <w:r>
@@ -23714,16 +23915,7 @@
           <w:sz w:val="24"/>
           <w:lang w:val="zh-CN"/>
         </w:rPr>
-        <w:t>交流互动。不再另外开设可供教师</w:t>
-      </w:r>
-      <w:r>
-        <w:rPr>
-          <w:rFonts w:ascii="宋体" w:cs="宋体" w:hint="eastAsia"/>
-          <w:sz w:val="24"/>
-          <w:lang w:val="zh-CN"/>
-        </w:rPr>
-        <w:lastRenderedPageBreak/>
-        <w:t>和学生使用的邮箱，如有邮件都将使用个人自己在其他网站上的邮箱。</w:t>
+        <w:t>交流互动。不再另外开设可供教师和学生使用的邮箱，如有邮件都将使用个人自己在其他网站上的邮箱。</w:t>
       </w:r>
     </w:p>
     <w:p>
@@ -23748,7 +23940,7 @@
           <w:noProof/>
         </w:rPr>
         <w:drawing>
-          <wp:anchor distT="0" distB="0" distL="114300" distR="114300" simplePos="0" relativeHeight="251658240" behindDoc="0" locked="0" layoutInCell="1" allowOverlap="1" wp14:anchorId="245908CF" wp14:editId="536CD42D">
+          <wp:anchor distT="0" distB="0" distL="114300" distR="114300" simplePos="0" relativeHeight="251658240" behindDoc="0" locked="0" layoutInCell="1" allowOverlap="1" wp14:anchorId="245908CF" wp14:editId="35E11E2E">
             <wp:simplePos x="0" y="0"/>
             <wp:positionH relativeFrom="column">
               <wp:posOffset>-163195</wp:posOffset>
@@ -23771,7 +23963,7 @@
                     <pic:cNvPicPr/>
                   </pic:nvPicPr>
                   <pic:blipFill>
-                    <a:blip r:embed="rId17" cstate="print">
+                    <a:blip r:embed="rId18" cstate="print">
                       <a:extLst>
                         <a:ext uri="{28A0092B-C50C-407E-A947-70E740481C1C}">
                           <a14:useLocalDpi xmlns:a14="http://schemas.microsoft.com/office/drawing/2010/main" val="0"/>
@@ -23785,7 +23977,7 @@
                   <pic:spPr>
                     <a:xfrm>
                       <a:off x="0" y="0"/>
-                      <a:ext cx="7567789" cy="1127034"/>
+                      <a:ext cx="7546975" cy="1123934"/>
                     </a:xfrm>
                     <a:prstGeom prst="rect">
                       <a:avLst/>
@@ -23846,7 +24038,14 @@
     <w:p>
       <w:pPr>
         <w:rPr>
-          <w:rFonts w:ascii="宋体" w:hAnsi="宋体" w:cs="宋体"/>
+          <w:noProof/>
+        </w:rPr>
+      </w:pPr>
+    </w:p>
+    <w:p>
+      <w:pPr>
+        <w:rPr>
+          <w:rFonts w:ascii="宋体" w:hAnsi="宋体" w:cs="宋体" w:hint="eastAsia"/>
           <w:b/>
           <w:bCs/>
           <w:sz w:val="28"/>
@@ -23855,13 +24054,18 @@
       </w:pPr>
       <w:r>
         <w:rPr>
+          <w:rFonts w:ascii="宋体" w:hAnsi="宋体" w:cs="宋体"/>
+          <w:b/>
+          <w:bCs/>
           <w:noProof/>
+          <w:sz w:val="28"/>
+          <w:szCs w:val="28"/>
         </w:rPr>
         <w:drawing>
-          <wp:inline distT="0" distB="0" distL="0" distR="0" wp14:anchorId="7A1C436C" wp14:editId="36A1A5CC">
-            <wp:extent cx="5278755" cy="2595388"/>
+          <wp:inline distT="0" distB="0" distL="0" distR="0" wp14:anchorId="4E3264A6" wp14:editId="054987DE">
+            <wp:extent cx="6289883" cy="1682750"/>
             <wp:effectExtent l="0" t="0" r="0" b="0"/>
-            <wp:docPr id="3" name="图片 3"/>
+            <wp:docPr id="6" name="图片 6" descr="图片包含 屏幕截图&#10;&#10;已生成极高可信度的说明"/>
             <wp:cNvGraphicFramePr>
               <a:graphicFrameLocks xmlns:a="http://schemas.openxmlformats.org/drawingml/2006/main" noChangeAspect="1"/>
             </wp:cNvGraphicFramePr>
@@ -23869,36 +24073,29 @@
               <a:graphicData uri="http://schemas.openxmlformats.org/drawingml/2006/picture">
                 <pic:pic xmlns:pic="http://schemas.openxmlformats.org/drawingml/2006/picture">
                   <pic:nvPicPr>
-                    <pic:cNvPr id="0" name="Picture 1"/>
-                    <pic:cNvPicPr>
-                      <a:picLocks noChangeAspect="1" noChangeArrowheads="1"/>
-                    </pic:cNvPicPr>
+                    <pic:cNvPr id="6" name="OBS图.jpg"/>
+                    <pic:cNvPicPr/>
                   </pic:nvPicPr>
                   <pic:blipFill>
-                    <a:blip r:embed="rId18">
+                    <a:blip r:embed="rId19">
                       <a:extLst>
                         <a:ext uri="{28A0092B-C50C-407E-A947-70E740481C1C}">
                           <a14:useLocalDpi xmlns:a14="http://schemas.microsoft.com/office/drawing/2010/main" val="0"/>
                         </a:ext>
                       </a:extLst>
                     </a:blip>
-                    <a:srcRect/>
                     <a:stretch>
                       <a:fillRect/>
                     </a:stretch>
                   </pic:blipFill>
-                  <pic:spPr bwMode="auto">
+                  <pic:spPr>
                     <a:xfrm>
                       <a:off x="0" y="0"/>
-                      <a:ext cx="5278755" cy="2595388"/>
+                      <a:ext cx="6291649" cy="1683222"/>
                     </a:xfrm>
                     <a:prstGeom prst="rect">
                       <a:avLst/>
                     </a:prstGeom>
-                    <a:noFill/>
-                    <a:ln>
-                      <a:noFill/>
-                    </a:ln>
                   </pic:spPr>
                 </pic:pic>
               </a:graphicData>
@@ -23906,6 +24103,8 @@
           </wp:inline>
         </w:drawing>
       </w:r>
+      <w:bookmarkStart w:id="270" w:name="_GoBack"/>
+      <w:bookmarkEnd w:id="270"/>
     </w:p>
     <w:tbl>
       <w:tblPr>
@@ -25342,7 +25541,7 @@
           <w:numId w:val="0"/>
         </w:numPr>
       </w:pPr>
-      <w:bookmarkStart w:id="270" w:name="_Toc497677016"/>
+      <w:bookmarkStart w:id="271" w:name="_Toc497677016"/>
     </w:p>
     <w:p>
       <w:pPr>
@@ -25352,21 +25551,21 @@
           <w:numId w:val="0"/>
         </w:numPr>
       </w:pPr>
-      <w:bookmarkStart w:id="271" w:name="_Toc19976"/>
-      <w:bookmarkStart w:id="272" w:name="_Toc9317"/>
-      <w:bookmarkStart w:id="273" w:name="_Toc17319"/>
-      <w:bookmarkStart w:id="274" w:name="_Toc498552682"/>
+      <w:bookmarkStart w:id="272" w:name="_Toc19976"/>
+      <w:bookmarkStart w:id="273" w:name="_Toc9317"/>
+      <w:bookmarkStart w:id="274" w:name="_Toc17319"/>
+      <w:bookmarkStart w:id="275" w:name="_Toc498552682"/>
       <w:r>
         <w:rPr>
           <w:rFonts w:hint="eastAsia"/>
         </w:rPr>
         <w:t>5.1.6  确认范围</w:t>
       </w:r>
-      <w:bookmarkEnd w:id="270"/>
       <w:bookmarkEnd w:id="271"/>
       <w:bookmarkEnd w:id="272"/>
       <w:bookmarkEnd w:id="273"/>
       <w:bookmarkEnd w:id="274"/>
+      <w:bookmarkEnd w:id="275"/>
     </w:p>
     <w:p>
       <w:pPr>
@@ -25380,15 +25579,7 @@
           <w:rFonts w:hint="eastAsia"/>
           <w:sz w:val="24"/>
         </w:rPr>
-        <w:t>确认范围是正式验收已完成的项目可交付成果的过程。本过程的主要作用是，使验收过程具有客观性；同时通过确认每个可交付成果，来提高最终产品、服务</w:t>
-      </w:r>
-      <w:r>
-        <w:rPr>
-          <w:rFonts w:hint="eastAsia"/>
-          <w:sz w:val="24"/>
-        </w:rPr>
-        <w:lastRenderedPageBreak/>
-        <w:t>或成果获得验收的可能性。本过程应根据需要在整个项目期间定期开展。</w:t>
+        <w:t>确认范围是正式验收已完成的项目可交付成果的过程。本过程的主要作用是，使验收过程具有客观性；同时通过确认每个可交付成果，来提高最终产品、服务或成果获得验收的可能性。本过程应根据需要在整个项目期间定期开展。</w:t>
       </w:r>
     </w:p>
     <w:p>
@@ -25414,22 +25605,22 @@
           <w:numId w:val="0"/>
         </w:numPr>
       </w:pPr>
-      <w:bookmarkStart w:id="275" w:name="_Toc497677017"/>
-      <w:bookmarkStart w:id="276" w:name="_Toc21210"/>
-      <w:bookmarkStart w:id="277" w:name="_Toc14569"/>
-      <w:bookmarkStart w:id="278" w:name="_Toc4942"/>
-      <w:bookmarkStart w:id="279" w:name="_Toc498552683"/>
+      <w:bookmarkStart w:id="276" w:name="_Toc497677017"/>
+      <w:bookmarkStart w:id="277" w:name="_Toc21210"/>
+      <w:bookmarkStart w:id="278" w:name="_Toc14569"/>
+      <w:bookmarkStart w:id="279" w:name="_Toc4942"/>
+      <w:bookmarkStart w:id="280" w:name="_Toc498552683"/>
       <w:r>
         <w:rPr>
           <w:rFonts w:hint="eastAsia"/>
         </w:rPr>
         <w:t>5.1.7  控制范围</w:t>
       </w:r>
-      <w:bookmarkEnd w:id="275"/>
       <w:bookmarkEnd w:id="276"/>
       <w:bookmarkEnd w:id="277"/>
       <w:bookmarkEnd w:id="278"/>
       <w:bookmarkEnd w:id="279"/>
+      <w:bookmarkEnd w:id="280"/>
     </w:p>
     <w:p>
       <w:pPr>
@@ -25528,43 +25719,43 @@
       <w:pPr>
         <w:pStyle w:val="a0"/>
       </w:pPr>
-      <w:bookmarkStart w:id="280" w:name="_Toc24972"/>
-      <w:bookmarkStart w:id="281" w:name="_Toc497677018"/>
-      <w:bookmarkStart w:id="282" w:name="_Toc30904"/>
-      <w:bookmarkStart w:id="283" w:name="_Toc22341"/>
-      <w:bookmarkStart w:id="284" w:name="_Toc498552684"/>
+      <w:bookmarkStart w:id="281" w:name="_Toc24972"/>
+      <w:bookmarkStart w:id="282" w:name="_Toc497677018"/>
+      <w:bookmarkStart w:id="283" w:name="_Toc30904"/>
+      <w:bookmarkStart w:id="284" w:name="_Toc22341"/>
+      <w:bookmarkStart w:id="285" w:name="_Toc498552684"/>
       <w:r>
         <w:rPr>
           <w:rFonts w:hint="eastAsia"/>
         </w:rPr>
         <w:t>项目进度管理</w:t>
       </w:r>
-      <w:bookmarkEnd w:id="280"/>
       <w:bookmarkEnd w:id="281"/>
       <w:bookmarkEnd w:id="282"/>
       <w:bookmarkEnd w:id="283"/>
       <w:bookmarkEnd w:id="284"/>
+      <w:bookmarkEnd w:id="285"/>
     </w:p>
     <w:p>
       <w:pPr>
         <w:pStyle w:val="a1"/>
       </w:pPr>
-      <w:bookmarkStart w:id="285" w:name="_Toc11366"/>
-      <w:bookmarkStart w:id="286" w:name="_Toc497677019"/>
-      <w:bookmarkStart w:id="287" w:name="_Toc26895"/>
-      <w:bookmarkStart w:id="288" w:name="_Toc9395"/>
-      <w:bookmarkStart w:id="289" w:name="_Toc498552685"/>
+      <w:bookmarkStart w:id="286" w:name="_Toc11366"/>
+      <w:bookmarkStart w:id="287" w:name="_Toc497677019"/>
+      <w:bookmarkStart w:id="288" w:name="_Toc26895"/>
+      <w:bookmarkStart w:id="289" w:name="_Toc9395"/>
+      <w:bookmarkStart w:id="290" w:name="_Toc498552685"/>
       <w:r>
         <w:rPr>
           <w:rFonts w:hint="eastAsia"/>
         </w:rPr>
         <w:t>规划进度管理</w:t>
       </w:r>
-      <w:bookmarkEnd w:id="285"/>
       <w:bookmarkEnd w:id="286"/>
       <w:bookmarkEnd w:id="287"/>
       <w:bookmarkEnd w:id="288"/>
       <w:bookmarkEnd w:id="289"/>
+      <w:bookmarkEnd w:id="290"/>
     </w:p>
     <w:p>
       <w:pPr>
@@ -26226,6 +26417,7 @@
                 <w:kern w:val="0"/>
                 <w:sz w:val="24"/>
               </w:rPr>
+              <w:lastRenderedPageBreak/>
               <w:t>8</w:t>
             </w:r>
           </w:p>
@@ -26877,22 +27069,22 @@
       <w:pPr>
         <w:pStyle w:val="a1"/>
       </w:pPr>
-      <w:bookmarkStart w:id="290" w:name="_Toc5429"/>
-      <w:bookmarkStart w:id="291" w:name="_Toc497677020"/>
-      <w:bookmarkStart w:id="292" w:name="_Toc6848"/>
-      <w:bookmarkStart w:id="293" w:name="_Toc30545"/>
-      <w:bookmarkStart w:id="294" w:name="_Toc498552686"/>
+      <w:bookmarkStart w:id="291" w:name="_Toc5429"/>
+      <w:bookmarkStart w:id="292" w:name="_Toc497677020"/>
+      <w:bookmarkStart w:id="293" w:name="_Toc6848"/>
+      <w:bookmarkStart w:id="294" w:name="_Toc30545"/>
+      <w:bookmarkStart w:id="295" w:name="_Toc498552686"/>
       <w:r>
         <w:rPr>
           <w:rFonts w:hint="eastAsia"/>
         </w:rPr>
         <w:t>定义活动</w:t>
       </w:r>
-      <w:bookmarkEnd w:id="290"/>
       <w:bookmarkEnd w:id="291"/>
       <w:bookmarkEnd w:id="292"/>
       <w:bookmarkEnd w:id="293"/>
       <w:bookmarkEnd w:id="294"/>
+      <w:bookmarkEnd w:id="295"/>
       <w:r>
         <w:rPr>
           <w:rFonts w:hint="eastAsia"/>
@@ -26971,22 +27163,22 @@
       <w:pPr>
         <w:pStyle w:val="a1"/>
       </w:pPr>
-      <w:bookmarkStart w:id="295" w:name="_Toc16064"/>
-      <w:bookmarkStart w:id="296" w:name="_Toc497677021"/>
-      <w:bookmarkStart w:id="297" w:name="_Toc11159"/>
-      <w:bookmarkStart w:id="298" w:name="_Toc19313"/>
-      <w:bookmarkStart w:id="299" w:name="_Toc498552687"/>
+      <w:bookmarkStart w:id="296" w:name="_Toc16064"/>
+      <w:bookmarkStart w:id="297" w:name="_Toc497677021"/>
+      <w:bookmarkStart w:id="298" w:name="_Toc11159"/>
+      <w:bookmarkStart w:id="299" w:name="_Toc19313"/>
+      <w:bookmarkStart w:id="300" w:name="_Toc498552687"/>
       <w:r>
         <w:rPr>
           <w:rFonts w:hint="eastAsia"/>
         </w:rPr>
         <w:t>排列活动顺序</w:t>
       </w:r>
-      <w:bookmarkEnd w:id="295"/>
       <w:bookmarkEnd w:id="296"/>
       <w:bookmarkEnd w:id="297"/>
       <w:bookmarkEnd w:id="298"/>
       <w:bookmarkEnd w:id="299"/>
+      <w:bookmarkEnd w:id="300"/>
     </w:p>
     <w:p>
       <w:pPr>
@@ -27059,22 +27251,22 @@
       <w:pPr>
         <w:pStyle w:val="a1"/>
       </w:pPr>
-      <w:bookmarkStart w:id="300" w:name="_Toc497677022"/>
-      <w:bookmarkStart w:id="301" w:name="_Toc15950"/>
-      <w:bookmarkStart w:id="302" w:name="_Toc5664"/>
-      <w:bookmarkStart w:id="303" w:name="_Toc13270"/>
-      <w:bookmarkStart w:id="304" w:name="_Toc498552688"/>
+      <w:bookmarkStart w:id="301" w:name="_Toc497677022"/>
+      <w:bookmarkStart w:id="302" w:name="_Toc15950"/>
+      <w:bookmarkStart w:id="303" w:name="_Toc5664"/>
+      <w:bookmarkStart w:id="304" w:name="_Toc13270"/>
+      <w:bookmarkStart w:id="305" w:name="_Toc498552688"/>
       <w:r>
         <w:rPr>
           <w:rFonts w:hint="eastAsia"/>
         </w:rPr>
         <w:t>估算活动持续时间</w:t>
       </w:r>
-      <w:bookmarkEnd w:id="300"/>
       <w:bookmarkEnd w:id="301"/>
       <w:bookmarkEnd w:id="302"/>
       <w:bookmarkEnd w:id="303"/>
       <w:bookmarkEnd w:id="304"/>
+      <w:bookmarkEnd w:id="305"/>
     </w:p>
     <w:p>
       <w:pPr>
@@ -27147,22 +27339,22 @@
       <w:pPr>
         <w:pStyle w:val="a1"/>
       </w:pPr>
-      <w:bookmarkStart w:id="305" w:name="_Toc1131"/>
-      <w:bookmarkStart w:id="306" w:name="_Toc497677023"/>
-      <w:bookmarkStart w:id="307" w:name="_Toc9561"/>
-      <w:bookmarkStart w:id="308" w:name="_Toc11867"/>
-      <w:bookmarkStart w:id="309" w:name="_Toc498552689"/>
+      <w:bookmarkStart w:id="306" w:name="_Toc1131"/>
+      <w:bookmarkStart w:id="307" w:name="_Toc497677023"/>
+      <w:bookmarkStart w:id="308" w:name="_Toc9561"/>
+      <w:bookmarkStart w:id="309" w:name="_Toc11867"/>
+      <w:bookmarkStart w:id="310" w:name="_Toc498552689"/>
       <w:r>
         <w:rPr>
           <w:rFonts w:hint="eastAsia"/>
         </w:rPr>
         <w:t>制定进度计划</w:t>
       </w:r>
-      <w:bookmarkEnd w:id="305"/>
       <w:bookmarkEnd w:id="306"/>
       <w:bookmarkEnd w:id="307"/>
       <w:bookmarkEnd w:id="308"/>
       <w:bookmarkEnd w:id="309"/>
+      <w:bookmarkEnd w:id="310"/>
     </w:p>
     <w:p>
       <w:pPr>
@@ -27175,7 +27367,6 @@
           <w:rFonts w:hint="eastAsia"/>
           <w:sz w:val="24"/>
         </w:rPr>
-        <w:lastRenderedPageBreak/>
         <w:t>具体参照《</w:t>
       </w:r>
       <w:r>
@@ -27235,22 +27426,22 @@
       <w:pPr>
         <w:pStyle w:val="a1"/>
       </w:pPr>
-      <w:bookmarkStart w:id="310" w:name="_Toc19191"/>
-      <w:bookmarkStart w:id="311" w:name="_Toc1468"/>
-      <w:bookmarkStart w:id="312" w:name="_Toc497677024"/>
-      <w:bookmarkStart w:id="313" w:name="_Toc15868"/>
-      <w:bookmarkStart w:id="314" w:name="_Toc498552690"/>
+      <w:bookmarkStart w:id="311" w:name="_Toc19191"/>
+      <w:bookmarkStart w:id="312" w:name="_Toc1468"/>
+      <w:bookmarkStart w:id="313" w:name="_Toc497677024"/>
+      <w:bookmarkStart w:id="314" w:name="_Toc15868"/>
+      <w:bookmarkStart w:id="315" w:name="_Toc498552690"/>
       <w:r>
         <w:rPr>
           <w:rFonts w:hint="eastAsia"/>
         </w:rPr>
         <w:t>控制进度</w:t>
       </w:r>
-      <w:bookmarkEnd w:id="310"/>
       <w:bookmarkEnd w:id="311"/>
       <w:bookmarkEnd w:id="312"/>
       <w:bookmarkEnd w:id="313"/>
       <w:bookmarkEnd w:id="314"/>
+      <w:bookmarkEnd w:id="315"/>
     </w:p>
     <w:p>
       <w:pPr>
@@ -27293,23 +27484,22 @@
       <w:pPr>
         <w:pStyle w:val="a0"/>
       </w:pPr>
-      <w:bookmarkStart w:id="315" w:name="_Toc2748"/>
-      <w:bookmarkStart w:id="316" w:name="_Toc497677025"/>
-      <w:bookmarkStart w:id="317" w:name="_Toc689"/>
-      <w:bookmarkStart w:id="318" w:name="_Toc14077"/>
-      <w:bookmarkStart w:id="319" w:name="_Toc498552691"/>
-      <w:bookmarkStart w:id="320" w:name="_GoBack"/>
+      <w:bookmarkStart w:id="316" w:name="_Toc2748"/>
+      <w:bookmarkStart w:id="317" w:name="_Toc497677025"/>
+      <w:bookmarkStart w:id="318" w:name="_Toc689"/>
+      <w:bookmarkStart w:id="319" w:name="_Toc14077"/>
+      <w:bookmarkStart w:id="320" w:name="_Toc498552691"/>
       <w:r>
         <w:rPr>
           <w:rFonts w:hint="eastAsia"/>
         </w:rPr>
         <w:t>项目成本管理</w:t>
       </w:r>
-      <w:bookmarkEnd w:id="315"/>
       <w:bookmarkEnd w:id="316"/>
       <w:bookmarkEnd w:id="317"/>
       <w:bookmarkEnd w:id="318"/>
       <w:bookmarkEnd w:id="319"/>
+      <w:bookmarkEnd w:id="320"/>
     </w:p>
     <w:p>
       <w:pPr>
@@ -27517,7 +27707,6 @@
         <w:t>待定</w:t>
       </w:r>
     </w:p>
-    <w:bookmarkEnd w:id="320"/>
     <w:p>
       <w:pPr>
         <w:rPr>
@@ -27629,6 +27818,7 @@
           <w:rFonts w:hint="eastAsia"/>
           <w:sz w:val="24"/>
         </w:rPr>
+        <w:lastRenderedPageBreak/>
         <w:t>项目的质量目标；</w:t>
       </w:r>
     </w:p>
@@ -27833,7 +28023,6 @@
         <w:rPr>
           <w:rFonts w:hint="eastAsia"/>
         </w:rPr>
-        <w:lastRenderedPageBreak/>
         <w:t>控制质量</w:t>
       </w:r>
       <w:bookmarkEnd w:id="356"/>
@@ -28267,6 +28456,7 @@
           <w:sz w:val="24"/>
           <w:lang w:val="zh-CN"/>
         </w:rPr>
+        <w:lastRenderedPageBreak/>
         <w:t>在各个评审阶段产生的所有评审报告和修改报告都要进行编号保存，编号与相应文档的编号要对应。</w:t>
       </w:r>
     </w:p>
@@ -28512,7 +28702,6 @@
           <w:sz w:val="24"/>
           <w:lang w:val="zh-CN"/>
         </w:rPr>
-        <w:lastRenderedPageBreak/>
         <w:t>两份配置状态报告</w:t>
       </w:r>
       <w:r>
@@ -28708,7 +28897,6 @@
         <w:rPr>
           <w:rFonts w:asciiTheme="minorEastAsia" w:hAnsiTheme="minorEastAsia" w:cstheme="minorEastAsia"/>
           <w:szCs w:val="21"/>
-          <w:lang w:val="zh-CN"/>
         </w:rPr>
       </w:pPr>
       <w:r>
@@ -28763,25 +28951,7 @@
           <w:sz w:val="24"/>
           <w:szCs w:val="24"/>
         </w:rPr>
-        <w:t>project、</w:t>
-      </w:r>
-      <w:proofErr w:type="spellStart"/>
-      <w:r>
-        <w:rPr>
-          <w:rFonts w:asciiTheme="majorEastAsia" w:eastAsiaTheme="majorEastAsia" w:hAnsiTheme="majorEastAsia" w:cstheme="majorEastAsia" w:hint="eastAsia"/>
-          <w:sz w:val="24"/>
-          <w:szCs w:val="24"/>
-        </w:rPr>
-        <w:t>StartUmll</w:t>
-      </w:r>
-      <w:proofErr w:type="spellEnd"/>
-      <w:r>
-        <w:rPr>
-          <w:rFonts w:asciiTheme="majorEastAsia" w:eastAsiaTheme="majorEastAsia" w:hAnsiTheme="majorEastAsia" w:cstheme="majorEastAsia" w:hint="eastAsia"/>
-          <w:sz w:val="24"/>
-          <w:szCs w:val="24"/>
-        </w:rPr>
-        <w:t xml:space="preserve">、office tools </w:t>
+        <w:t xml:space="preserve">project、office tools </w:t>
       </w:r>
       <w:r>
         <w:rPr>
@@ -29002,6 +29172,7 @@
           <w:szCs w:val="21"/>
           <w:shd w:val="clear" w:color="auto" w:fill="FFFFFF"/>
         </w:rPr>
+        <w:lastRenderedPageBreak/>
         <w:t>3.</w:t>
       </w:r>
       <w:r>
@@ -29470,7 +29641,6 @@
         <w:rPr>
           <w:rFonts w:hint="eastAsia"/>
         </w:rPr>
-        <w:lastRenderedPageBreak/>
         <w:t>小组会议记录</w:t>
       </w:r>
       <w:r>
@@ -30415,6 +30585,7 @@
                 <w:szCs w:val="21"/>
                 <w:shd w:val="clear" w:color="auto" w:fill="FFFFFF"/>
               </w:rPr>
+              <w:lastRenderedPageBreak/>
               <w:t>高</w:t>
             </w:r>
           </w:p>
@@ -31008,18 +31179,7 @@
                 <w:szCs w:val="21"/>
                 <w:shd w:val="clear" w:color="auto" w:fill="FFFFFF"/>
               </w:rPr>
-              <w:t>对于早期的需求变更，根据需求情况进行需求优先级编号，在小组的日常会议中进行</w:t>
-            </w:r>
-            <w:r>
-              <w:rPr>
-                <w:rFonts w:ascii="Arial" w:hAnsi="Arial" w:cs="Arial" w:hint="eastAsia"/>
-                <w:color w:val="333333"/>
-                <w:kern w:val="0"/>
-                <w:szCs w:val="21"/>
-                <w:shd w:val="clear" w:color="auto" w:fill="FFFFFF"/>
-              </w:rPr>
-              <w:lastRenderedPageBreak/>
-              <w:t>讨论，判断其影响并进行讨论。</w:t>
+              <w:t>对于早期的需求变更，根据需求情况进行需求优先级编号，在小组的日常会议中进行讨论，判断其影响并进行讨论。</w:t>
             </w:r>
           </w:p>
           <w:p>
@@ -31072,7 +31232,6 @@
                 <w:szCs w:val="21"/>
                 <w:shd w:val="clear" w:color="auto" w:fill="FFFFFF"/>
               </w:rPr>
-              <w:lastRenderedPageBreak/>
               <w:t>进度风险</w:t>
             </w:r>
           </w:p>
@@ -31782,6 +31941,7 @@
                 <w:rFonts w:hint="eastAsia"/>
                 <w:szCs w:val="21"/>
               </w:rPr>
+              <w:lastRenderedPageBreak/>
               <w:t>杨</w:t>
             </w:r>
             <w:proofErr w:type="gramStart"/>
@@ -33665,8 +33825,8 @@
     </w:p>
     <w:p/>
     <w:sectPr>
-      <w:headerReference w:type="default" r:id="rId19"/>
-      <w:footerReference w:type="default" r:id="rId20"/>
+      <w:headerReference w:type="default" r:id="rId20"/>
+      <w:footerReference w:type="default" r:id="rId21"/>
       <w:pgSz w:w="11907" w:h="16840"/>
       <w:pgMar w:top="1440" w:right="1797" w:bottom="1440" w:left="1797" w:header="720" w:footer="720" w:gutter="0"/>
       <w:pgNumType w:start="0"/>
@@ -36906,7 +37066,7 @@
 </file>
 
 <file path=customXml/itemProps2.xml><?xml version="1.0" encoding="utf-8"?>
-<ds:datastoreItem xmlns:ds="http://schemas.openxmlformats.org/officeDocument/2006/customXml" ds:itemID="{A279085D-6756-4A31-B7B8-E436C58F9FA8}">
+<ds:datastoreItem xmlns:ds="http://schemas.openxmlformats.org/officeDocument/2006/customXml" ds:itemID="{0D72E6FF-E479-4CD1-B4AE-50FA0CF798AE}">
   <ds:schemaRefs>
     <ds:schemaRef ds:uri="http://schemas.openxmlformats.org/officeDocument/2006/bibliography"/>
   </ds:schemaRefs>

--- a/受控文档/需求工程项目计划/PRD2018-G17-需求工程项目计划.docx
+++ b/受控文档/需求工程项目计划/PRD2018-G17-需求工程项目计划.docx
@@ -1397,6 +1397,176 @@
           </w:p>
         </w:tc>
       </w:tr>
+      <w:tr>
+        <w:tc>
+          <w:tcPr>
+            <w:tcW w:w="675" w:type="dxa"/>
+          </w:tcPr>
+          <w:p>
+            <w:pPr>
+              <w:rPr>
+                <w:rFonts w:hint="eastAsia"/>
+              </w:rPr>
+            </w:pPr>
+            <w:r>
+              <w:rPr>
+                <w:rFonts w:hint="eastAsia"/>
+              </w:rPr>
+              <w:t>0</w:t>
+            </w:r>
+            <w:r>
+              <w:t>.2.2</w:t>
+            </w:r>
+          </w:p>
+        </w:tc>
+        <w:tc>
+          <w:tcPr>
+            <w:tcW w:w="993" w:type="dxa"/>
+          </w:tcPr>
+          <w:p>
+            <w:pPr>
+              <w:rPr>
+                <w:rFonts w:hint="eastAsia"/>
+              </w:rPr>
+            </w:pPr>
+            <w:r>
+              <w:rPr>
+                <w:rFonts w:hint="eastAsia"/>
+              </w:rPr>
+              <w:t>童欣</w:t>
+            </w:r>
+          </w:p>
+        </w:tc>
+        <w:tc>
+          <w:tcPr>
+            <w:tcW w:w="1222" w:type="dxa"/>
+          </w:tcPr>
+          <w:p/>
+        </w:tc>
+        <w:tc>
+          <w:tcPr>
+            <w:tcW w:w="1990" w:type="dxa"/>
+          </w:tcPr>
+          <w:p>
+            <w:pPr>
+              <w:rPr>
+                <w:rFonts w:hint="eastAsia"/>
+              </w:rPr>
+            </w:pPr>
+            <w:r>
+              <w:rPr>
+                <w:rFonts w:hint="eastAsia"/>
+              </w:rPr>
+              <w:t>2</w:t>
+            </w:r>
+            <w:r>
+              <w:t>018/11/2-2018/11/4</w:t>
+            </w:r>
+          </w:p>
+        </w:tc>
+        <w:tc>
+          <w:tcPr>
+            <w:tcW w:w="647" w:type="dxa"/>
+          </w:tcPr>
+          <w:p>
+            <w:pPr>
+              <w:rPr>
+                <w:rFonts w:hint="eastAsia"/>
+              </w:rPr>
+            </w:pPr>
+            <w:r>
+              <w:rPr>
+                <w:rFonts w:hint="eastAsia"/>
+              </w:rPr>
+              <w:t>M</w:t>
+            </w:r>
+          </w:p>
+        </w:tc>
+        <w:tc>
+          <w:tcPr>
+            <w:tcW w:w="686" w:type="dxa"/>
+          </w:tcPr>
+          <w:p>
+            <w:pPr>
+              <w:rPr>
+                <w:rFonts w:hint="eastAsia"/>
+              </w:rPr>
+            </w:pPr>
+            <w:r>
+              <w:rPr>
+                <w:rFonts w:hint="eastAsia"/>
+              </w:rPr>
+              <w:t>修改</w:t>
+            </w:r>
+          </w:p>
+        </w:tc>
+        <w:tc>
+          <w:tcPr>
+            <w:tcW w:w="1068" w:type="dxa"/>
+          </w:tcPr>
+          <w:p>
+            <w:pPr>
+              <w:rPr>
+                <w:rFonts w:hint="eastAsia"/>
+              </w:rPr>
+            </w:pPr>
+            <w:r>
+              <w:rPr>
+                <w:rFonts w:hint="eastAsia"/>
+              </w:rPr>
+              <w:t>2</w:t>
+            </w:r>
+            <w:r>
+              <w:t>018</w:t>
+            </w:r>
+            <w:r>
+              <w:rPr>
+                <w:rFonts w:hint="eastAsia"/>
+              </w:rPr>
+              <w:t>/</w:t>
+            </w:r>
+            <w:r>
+              <w:t>11/4</w:t>
+            </w:r>
+          </w:p>
+        </w:tc>
+        <w:tc>
+          <w:tcPr>
+            <w:tcW w:w="907" w:type="dxa"/>
+          </w:tcPr>
+          <w:p>
+            <w:pPr>
+              <w:rPr>
+                <w:rFonts w:hint="eastAsia"/>
+              </w:rPr>
+            </w:pPr>
+            <w:r>
+              <w:rPr>
+                <w:rFonts w:hint="eastAsia"/>
+              </w:rPr>
+              <w:t>童欣</w:t>
+            </w:r>
+          </w:p>
+        </w:tc>
+        <w:tc>
+          <w:tcPr>
+            <w:tcW w:w="851" w:type="dxa"/>
+          </w:tcPr>
+          <w:p>
+            <w:pPr>
+              <w:rPr>
+                <w:rFonts w:hint="eastAsia"/>
+              </w:rPr>
+            </w:pPr>
+            <w:r>
+              <w:rPr>
+                <w:rFonts w:hint="eastAsia"/>
+              </w:rPr>
+              <w:t>童欣</w:t>
+            </w:r>
+          </w:p>
+        </w:tc>
+      </w:tr>
     </w:tbl>
     <w:p>
       <w:pPr>
@@ -9626,7 +9796,7 @@
     <w:tbl>
       <w:tblPr>
         <w:tblStyle w:val="afa"/>
-        <w:tblW w:w="9841" w:type="dxa"/>
+        <w:tblW w:w="10274" w:type="dxa"/>
         <w:tblInd w:w="-668" w:type="dxa"/>
         <w:tblLayout w:type="fixed"/>
         <w:tblLook w:val="04A0" w:firstRow="1" w:lastRow="0" w:firstColumn="1" w:lastColumn="0" w:noHBand="0" w:noVBand="1"/>
@@ -9638,7 +9808,7 @@
         <w:gridCol w:w="2693"/>
         <w:gridCol w:w="1341"/>
         <w:gridCol w:w="1417"/>
-        <w:gridCol w:w="1276"/>
+        <w:gridCol w:w="1709"/>
       </w:tblGrid>
       <w:tr>
         <w:tc>
@@ -9771,7 +9941,7 @@
         </w:tc>
         <w:tc>
           <w:tcPr>
-            <w:tcW w:w="1276" w:type="dxa"/>
+            <w:tcW w:w="1709" w:type="dxa"/>
             <w:shd w:val="clear" w:color="auto" w:fill="BDD6EE" w:themeFill="accent1" w:themeFillTint="66"/>
           </w:tcPr>
           <w:p>
@@ -9785,7 +9955,14 @@
                 <w:rFonts w:hint="eastAsia"/>
                 <w:szCs w:val="21"/>
               </w:rPr>
-              <w:t>寝室</w:t>
+              <w:t>GitHub</w:t>
+            </w:r>
+            <w:r>
+              <w:rPr>
+                <w:rFonts w:hint="eastAsia"/>
+                <w:szCs w:val="21"/>
+              </w:rPr>
+              <w:t>账号</w:t>
             </w:r>
           </w:p>
         </w:tc>
@@ -9951,34 +10128,22 @@
         </w:tc>
         <w:tc>
           <w:tcPr>
-            <w:tcW w:w="1276" w:type="dxa"/>
-          </w:tcPr>
-          <w:p>
-            <w:pPr>
-              <w:rPr>
-                <w:szCs w:val="21"/>
-              </w:rPr>
-            </w:pPr>
-            <w:r>
-              <w:rPr>
-                <w:rFonts w:hint="eastAsia"/>
-                <w:szCs w:val="21"/>
-              </w:rPr>
-              <w:t>慕贤</w:t>
-            </w:r>
-            <w:r>
-              <w:rPr>
-                <w:rFonts w:hint="eastAsia"/>
-                <w:szCs w:val="21"/>
-              </w:rPr>
-              <w:t>2</w:t>
-            </w:r>
-            <w:r>
-              <w:rPr>
-                <w:szCs w:val="21"/>
-              </w:rPr>
-              <w:t>-519</w:t>
-            </w:r>
+            <w:tcW w:w="1709" w:type="dxa"/>
+          </w:tcPr>
+          <w:p>
+            <w:pPr>
+              <w:rPr>
+                <w:szCs w:val="21"/>
+              </w:rPr>
+            </w:pPr>
+            <w:proofErr w:type="spellStart"/>
+            <w:r>
+              <w:rPr>
+                <w:szCs w:val="21"/>
+              </w:rPr>
+              <w:t>lynxhawk</w:t>
+            </w:r>
+            <w:proofErr w:type="spellEnd"/>
           </w:p>
         </w:tc>
       </w:tr>
@@ -10142,33 +10307,26 @@
         </w:tc>
         <w:tc>
           <w:tcPr>
-            <w:tcW w:w="1276" w:type="dxa"/>
-          </w:tcPr>
-          <w:p>
-            <w:pPr>
-              <w:rPr>
-                <w:szCs w:val="21"/>
-              </w:rPr>
-            </w:pPr>
-            <w:r>
-              <w:rPr>
-                <w:rFonts w:hint="eastAsia"/>
-                <w:szCs w:val="21"/>
-              </w:rPr>
-              <w:t>弘毅</w:t>
-            </w:r>
-            <w:r>
-              <w:rPr>
-                <w:rFonts w:hint="eastAsia"/>
-                <w:szCs w:val="21"/>
-              </w:rPr>
-              <w:t>1-</w:t>
-            </w:r>
-            <w:r>
-              <w:rPr>
-                <w:szCs w:val="21"/>
-              </w:rPr>
-              <w:t>218</w:t>
+            <w:tcW w:w="1709" w:type="dxa"/>
+          </w:tcPr>
+          <w:p>
+            <w:pPr>
+              <w:rPr>
+                <w:szCs w:val="21"/>
+              </w:rPr>
+            </w:pPr>
+            <w:r>
+              <w:rPr>
+                <w:rFonts w:hint="eastAsia"/>
+                <w:szCs w:val="21"/>
+              </w:rPr>
+              <w:t>W</w:t>
+            </w:r>
+            <w:r>
+              <w:rPr>
+                <w:szCs w:val="21"/>
+              </w:rPr>
+              <w:t>zx404</w:t>
             </w:r>
           </w:p>
         </w:tc>
@@ -10320,34 +10478,29 @@
         </w:tc>
         <w:tc>
           <w:tcPr>
-            <w:tcW w:w="1276" w:type="dxa"/>
-          </w:tcPr>
-          <w:p>
-            <w:pPr>
-              <w:rPr>
-                <w:szCs w:val="21"/>
-              </w:rPr>
-            </w:pPr>
-            <w:r>
-              <w:rPr>
-                <w:rFonts w:hint="eastAsia"/>
-                <w:szCs w:val="21"/>
-              </w:rPr>
-              <w:t>问源</w:t>
-            </w:r>
-            <w:r>
-              <w:rPr>
-                <w:rFonts w:hint="eastAsia"/>
-                <w:szCs w:val="21"/>
-              </w:rPr>
-              <w:t>2-</w:t>
-            </w:r>
-            <w:r>
-              <w:rPr>
-                <w:szCs w:val="21"/>
-              </w:rPr>
-              <w:t>651</w:t>
-            </w:r>
+            <w:tcW w:w="1709" w:type="dxa"/>
+          </w:tcPr>
+          <w:p>
+            <w:pPr>
+              <w:rPr>
+                <w:szCs w:val="21"/>
+              </w:rPr>
+            </w:pPr>
+            <w:proofErr w:type="spellStart"/>
+            <w:r>
+              <w:rPr>
+                <w:rFonts w:hint="eastAsia"/>
+                <w:szCs w:val="21"/>
+              </w:rPr>
+              <w:t>A</w:t>
+            </w:r>
+            <w:r>
+              <w:rPr>
+                <w:szCs w:val="21"/>
+              </w:rPr>
+              <w:t>nnoraChan</w:t>
+            </w:r>
+            <w:proofErr w:type="spellEnd"/>
           </w:p>
         </w:tc>
       </w:tr>
@@ -10505,34 +10658,29 @@
         </w:tc>
         <w:tc>
           <w:tcPr>
-            <w:tcW w:w="1276" w:type="dxa"/>
-          </w:tcPr>
-          <w:p>
-            <w:pPr>
-              <w:rPr>
-                <w:szCs w:val="21"/>
-              </w:rPr>
-            </w:pPr>
-            <w:r>
-              <w:rPr>
-                <w:rFonts w:hint="eastAsia"/>
-                <w:szCs w:val="21"/>
-              </w:rPr>
-              <w:t>问源</w:t>
-            </w:r>
-            <w:r>
-              <w:rPr>
-                <w:rFonts w:hint="eastAsia"/>
-                <w:szCs w:val="21"/>
-              </w:rPr>
-              <w:t>1-</w:t>
-            </w:r>
-            <w:r>
-              <w:rPr>
-                <w:szCs w:val="21"/>
-              </w:rPr>
-              <w:t>636</w:t>
-            </w:r>
+            <w:tcW w:w="1709" w:type="dxa"/>
+          </w:tcPr>
+          <w:p>
+            <w:pPr>
+              <w:rPr>
+                <w:szCs w:val="21"/>
+              </w:rPr>
+            </w:pPr>
+            <w:proofErr w:type="spellStart"/>
+            <w:r>
+              <w:rPr>
+                <w:rFonts w:hint="eastAsia"/>
+                <w:szCs w:val="21"/>
+              </w:rPr>
+              <w:t>z</w:t>
+            </w:r>
+            <w:r>
+              <w:rPr>
+                <w:szCs w:val="21"/>
+              </w:rPr>
+              <w:t>jjnlz</w:t>
+            </w:r>
+            <w:proofErr w:type="spellEnd"/>
           </w:p>
         </w:tc>
       </w:tr>
@@ -10683,33 +10831,19 @@
         </w:tc>
         <w:tc>
           <w:tcPr>
-            <w:tcW w:w="1276" w:type="dxa"/>
-          </w:tcPr>
-          <w:p>
-            <w:pPr>
-              <w:rPr>
-                <w:szCs w:val="21"/>
-              </w:rPr>
-            </w:pPr>
-            <w:r>
-              <w:rPr>
-                <w:rFonts w:hint="eastAsia"/>
-                <w:szCs w:val="21"/>
-              </w:rPr>
-              <w:t>弘毅</w:t>
-            </w:r>
-            <w:r>
-              <w:rPr>
-                <w:rFonts w:hint="eastAsia"/>
-                <w:szCs w:val="21"/>
-              </w:rPr>
-              <w:t>1-</w:t>
-            </w:r>
-            <w:r>
-              <w:rPr>
-                <w:szCs w:val="21"/>
-              </w:rPr>
-              <w:t>603</w:t>
+            <w:tcW w:w="1709" w:type="dxa"/>
+          </w:tcPr>
+          <w:p>
+            <w:pPr>
+              <w:rPr>
+                <w:szCs w:val="21"/>
+              </w:rPr>
+            </w:pPr>
+            <w:r>
+              <w:rPr>
+                <w:szCs w:val="21"/>
+              </w:rPr>
+              <w:t>Lz9576</w:t>
             </w:r>
           </w:p>
         </w:tc>
@@ -10868,34 +11002,14 @@
         </w:tc>
         <w:tc>
           <w:tcPr>
-            <w:tcW w:w="1276" w:type="dxa"/>
-          </w:tcPr>
-          <w:p>
-            <w:pPr>
-              <w:rPr>
-                <w:szCs w:val="21"/>
-              </w:rPr>
-            </w:pPr>
-            <w:r>
-              <w:rPr>
-                <w:rFonts w:hint="eastAsia"/>
-                <w:szCs w:val="21"/>
-              </w:rPr>
-              <w:t>求真</w:t>
-            </w:r>
-            <w:r>
-              <w:rPr>
-                <w:rFonts w:hint="eastAsia"/>
-                <w:szCs w:val="21"/>
-              </w:rPr>
-              <w:t>1-</w:t>
-            </w:r>
-            <w:r>
-              <w:rPr>
-                <w:szCs w:val="21"/>
-              </w:rPr>
-              <w:t>521</w:t>
-            </w:r>
+            <w:tcW w:w="1709" w:type="dxa"/>
+          </w:tcPr>
+          <w:p>
+            <w:pPr>
+              <w:rPr>
+                <w:szCs w:val="21"/>
+              </w:rPr>
+            </w:pPr>
           </w:p>
         </w:tc>
       </w:tr>
@@ -19918,10 +20032,13 @@
           </w:tcPr>
           <w:p>
             <w:r>
-              <w:rPr>
-                <w:rFonts w:hint="eastAsia"/>
-              </w:rPr>
-              <w:t>464.55*3</w:t>
+              <w:t>750</w:t>
+            </w:r>
+            <w:r>
+              <w:rPr>
+                <w:rFonts w:hint="eastAsia"/>
+              </w:rPr>
+              <w:t>*3</w:t>
             </w:r>
           </w:p>
         </w:tc>
@@ -19991,10 +20108,13 @@
           </w:tcPr>
           <w:p>
             <w:r>
-              <w:rPr>
-                <w:rFonts w:hint="eastAsia"/>
-              </w:rPr>
-              <w:t>154.85*3</w:t>
+              <w:t>250</w:t>
+            </w:r>
+            <w:r>
+              <w:rPr>
+                <w:rFonts w:hint="eastAsia"/>
+              </w:rPr>
+              <w:t>*3</w:t>
             </w:r>
           </w:p>
         </w:tc>
@@ -20064,10 +20184,13 @@
           </w:tcPr>
           <w:p>
             <w:r>
-              <w:rPr>
-                <w:rFonts w:hint="eastAsia"/>
-              </w:rPr>
-              <w:t>309.7*3</w:t>
+              <w:t>500</w:t>
+            </w:r>
+            <w:r>
+              <w:rPr>
+                <w:rFonts w:hint="eastAsia"/>
+              </w:rPr>
+              <w:t>*3</w:t>
             </w:r>
           </w:p>
         </w:tc>
@@ -20137,10 +20260,13 @@
           </w:tcPr>
           <w:p>
             <w:r>
-              <w:rPr>
-                <w:rFonts w:hint="eastAsia"/>
-              </w:rPr>
-              <w:t>309.7*3</w:t>
+              <w:t>500</w:t>
+            </w:r>
+            <w:r>
+              <w:rPr>
+                <w:rFonts w:hint="eastAsia"/>
+              </w:rPr>
+              <w:t>*3</w:t>
             </w:r>
           </w:p>
         </w:tc>
@@ -20210,10 +20336,13 @@
           </w:tcPr>
           <w:p>
             <w:r>
-              <w:rPr>
-                <w:rFonts w:hint="eastAsia"/>
-              </w:rPr>
-              <w:t>495.52*</w:t>
+              <w:t>800</w:t>
+            </w:r>
+            <w:r>
+              <w:rPr>
+                <w:rFonts w:hint="eastAsia"/>
+              </w:rPr>
+              <w:t>*</w:t>
             </w:r>
             <w:r>
               <w:t>6</w:t>
@@ -20287,10 +20416,13 @@
           </w:tcPr>
           <w:p>
             <w:r>
-              <w:rPr>
-                <w:rFonts w:hint="eastAsia"/>
-              </w:rPr>
-              <w:t>247.76*</w:t>
+              <w:t>400</w:t>
+            </w:r>
+            <w:r>
+              <w:rPr>
+                <w:rFonts w:hint="eastAsia"/>
+              </w:rPr>
+              <w:t>*</w:t>
             </w:r>
             <w:r>
               <w:t>6</w:t>
@@ -20363,10 +20495,13 @@
           </w:tcPr>
           <w:p>
             <w:r>
-              <w:rPr>
-                <w:rFonts w:hint="eastAsia"/>
-              </w:rPr>
-              <w:t>123.88*</w:t>
+              <w:t>200</w:t>
+            </w:r>
+            <w:r>
+              <w:rPr>
+                <w:rFonts w:hint="eastAsia"/>
+              </w:rPr>
+              <w:t>*</w:t>
             </w:r>
             <w:r>
               <w:t>6</w:t>
@@ -20439,10 +20574,13 @@
           </w:tcPr>
           <w:p>
             <w:r>
-              <w:rPr>
-                <w:rFonts w:hint="eastAsia"/>
-              </w:rPr>
-              <w:t>278.73*</w:t>
+              <w:t>450</w:t>
+            </w:r>
+            <w:r>
+              <w:rPr>
+                <w:rFonts w:hint="eastAsia"/>
+              </w:rPr>
+              <w:t>*</w:t>
             </w:r>
             <w:r>
               <w:t>6</w:t>
@@ -20515,10 +20653,13 @@
           </w:tcPr>
           <w:p>
             <w:r>
-              <w:rPr>
-                <w:rFonts w:hint="eastAsia"/>
-              </w:rPr>
-              <w:t>123.88*</w:t>
+              <w:t>200</w:t>
+            </w:r>
+            <w:r>
+              <w:rPr>
+                <w:rFonts w:hint="eastAsia"/>
+              </w:rPr>
+              <w:t>*</w:t>
             </w:r>
             <w:r>
               <w:t>6</w:t>
@@ -20591,10 +20732,13 @@
           </w:tcPr>
           <w:p>
             <w:r>
-              <w:rPr>
-                <w:rFonts w:hint="eastAsia"/>
-              </w:rPr>
-              <w:t>154.85*</w:t>
+              <w:t>250</w:t>
+            </w:r>
+            <w:r>
+              <w:rPr>
+                <w:rFonts w:hint="eastAsia"/>
+              </w:rPr>
+              <w:t>*</w:t>
             </w:r>
             <w:r>
               <w:t>6</w:t>
@@ -20667,10 +20811,7 @@
           </w:tcPr>
           <w:p>
             <w:r>
-              <w:rPr>
-                <w:rFonts w:hint="eastAsia"/>
-              </w:rPr>
-              <w:t>1393.65</w:t>
+              <w:t>2250</w:t>
             </w:r>
             <w:r>
               <w:rPr>
@@ -20755,10 +20896,13 @@
           </w:tcPr>
           <w:p>
             <w:r>
-              <w:rPr>
-                <w:rFonts w:hint="eastAsia"/>
-              </w:rPr>
-              <w:t>557.46*2</w:t>
+              <w:t>900</w:t>
+            </w:r>
+            <w:r>
+              <w:rPr>
+                <w:rFonts w:hint="eastAsia"/>
+              </w:rPr>
+              <w:t>*2</w:t>
             </w:r>
           </w:p>
         </w:tc>
@@ -20834,10 +20978,13 @@
           </w:tcPr>
           <w:p>
             <w:r>
-              <w:rPr>
-                <w:rFonts w:hint="eastAsia"/>
-              </w:rPr>
-              <w:t>1393.65*</w:t>
+              <w:t>2250</w:t>
+            </w:r>
+            <w:r>
+              <w:rPr>
+                <w:rFonts w:hint="eastAsia"/>
+              </w:rPr>
+              <w:t>*</w:t>
             </w:r>
             <w:r>
               <w:t>6</w:t>
@@ -20916,10 +21063,13 @@
           </w:tcPr>
           <w:p>
             <w:r>
-              <w:rPr>
-                <w:rFonts w:hint="eastAsia"/>
-              </w:rPr>
-              <w:t>867.16*3</w:t>
+              <w:t>1400</w:t>
+            </w:r>
+            <w:r>
+              <w:rPr>
+                <w:rFonts w:hint="eastAsia"/>
+              </w:rPr>
+              <w:t>*3</w:t>
             </w:r>
           </w:p>
         </w:tc>
@@ -21009,10 +21159,13 @@
           </w:tcPr>
           <w:p>
             <w:r>
-              <w:rPr>
-                <w:rFonts w:hint="eastAsia"/>
-              </w:rPr>
-              <w:t>1393.65*2</w:t>
+              <w:t>2250</w:t>
+            </w:r>
+            <w:r>
+              <w:rPr>
+                <w:rFonts w:hint="eastAsia"/>
+              </w:rPr>
+              <w:t>*2</w:t>
             </w:r>
           </w:p>
         </w:tc>
@@ -21082,10 +21235,13 @@
           </w:tcPr>
           <w:p>
             <w:r>
-              <w:rPr>
-                <w:rFonts w:hint="eastAsia"/>
-              </w:rPr>
-              <w:t>557.46*</w:t>
+              <w:t>900</w:t>
+            </w:r>
+            <w:r>
+              <w:rPr>
+                <w:rFonts w:hint="eastAsia"/>
+              </w:rPr>
+              <w:t>*</w:t>
             </w:r>
             <w:r>
               <w:t>6</w:t>
@@ -21125,13 +21281,22 @@
       </w:r>
       <w:r>
         <w:rPr>
+          <w:b/>
+          <w:bCs/>
+          <w:sz w:val="24"/>
+          <w:szCs w:val="32"/>
+        </w:rPr>
+        <w:t>50</w:t>
+      </w:r>
+      <w:r>
+        <w:rPr>
           <w:rFonts w:hint="eastAsia"/>
           <w:b/>
           <w:bCs/>
           <w:sz w:val="24"/>
           <w:szCs w:val="32"/>
         </w:rPr>
-        <w:t>30.97</w:t>
+        <w:t>元计算，小组一共有</w:t>
       </w:r>
       <w:r>
         <w:rPr>
@@ -21141,7 +21306,7 @@
           <w:sz w:val="24"/>
           <w:szCs w:val="32"/>
         </w:rPr>
-        <w:t>元计算，小组一共有</w:t>
+        <w:t>六</w:t>
       </w:r>
       <w:r>
         <w:rPr>
@@ -21151,8 +21316,19 @@
           <w:sz w:val="24"/>
           <w:szCs w:val="32"/>
         </w:rPr>
-        <w:t>六</w:t>
-      </w:r>
+        <w:t>个成员，总计为</w:t>
+      </w:r>
+      <w:r>
+        <w:rPr>
+          <w:b/>
+          <w:bCs/>
+          <w:sz w:val="24"/>
+          <w:szCs w:val="32"/>
+        </w:rPr>
+        <w:t>58800</w:t>
+      </w:r>
+      <w:bookmarkStart w:id="214" w:name="_GoBack"/>
+      <w:bookmarkEnd w:id="214"/>
       <w:r>
         <w:rPr>
           <w:rFonts w:hint="eastAsia"/>
@@ -21161,7 +21337,7 @@
           <w:sz w:val="24"/>
           <w:szCs w:val="32"/>
         </w:rPr>
-        <w:t>个成员，总计为</w:t>
+        <w:t>元（根据</w:t>
       </w:r>
       <w:r>
         <w:rPr>
@@ -21171,7 +21347,7 @@
           <w:sz w:val="24"/>
           <w:szCs w:val="32"/>
         </w:rPr>
-        <w:t>1238.8+23846.9+6503.7=31589.4</w:t>
+        <w:t>project</w:t>
       </w:r>
       <w:r>
         <w:rPr>
@@ -21181,26 +21357,6 @@
           <w:sz w:val="24"/>
           <w:szCs w:val="32"/>
         </w:rPr>
-        <w:t>元（根据</w:t>
-      </w:r>
-      <w:r>
-        <w:rPr>
-          <w:rFonts w:hint="eastAsia"/>
-          <w:b/>
-          <w:bCs/>
-          <w:sz w:val="24"/>
-          <w:szCs w:val="32"/>
-        </w:rPr>
-        <w:t>project</w:t>
-      </w:r>
-      <w:r>
-        <w:rPr>
-          <w:rFonts w:hint="eastAsia"/>
-          <w:b/>
-          <w:bCs/>
-          <w:sz w:val="24"/>
-          <w:szCs w:val="32"/>
-        </w:rPr>
         <w:t>更改）</w:t>
       </w:r>
     </w:p>
@@ -21208,24 +21364,24 @@
       <w:pPr>
         <w:pStyle w:val="a0"/>
       </w:pPr>
-      <w:bookmarkStart w:id="214" w:name="_Toc497677005"/>
-      <w:bookmarkStart w:id="215" w:name="_Toc1133"/>
-      <w:bookmarkStart w:id="216" w:name="_Toc7774"/>
-      <w:bookmarkStart w:id="217" w:name="_Toc4520"/>
-      <w:bookmarkStart w:id="218" w:name="_Toc498552670"/>
+      <w:bookmarkStart w:id="215" w:name="_Toc497677005"/>
+      <w:bookmarkStart w:id="216" w:name="_Toc1133"/>
+      <w:bookmarkStart w:id="217" w:name="_Toc7774"/>
+      <w:bookmarkStart w:id="218" w:name="_Toc4520"/>
+      <w:bookmarkStart w:id="219" w:name="_Toc498552670"/>
       <w:r>
         <w:rPr>
           <w:rFonts w:hint="eastAsia"/>
         </w:rPr>
         <w:t>关键问题</w:t>
       </w:r>
-      <w:bookmarkStart w:id="219" w:name="_Toc521309549"/>
+      <w:bookmarkStart w:id="220" w:name="_Toc521309549"/>
       <w:bookmarkEnd w:id="213"/>
-      <w:bookmarkEnd w:id="214"/>
       <w:bookmarkEnd w:id="215"/>
       <w:bookmarkEnd w:id="216"/>
       <w:bookmarkEnd w:id="217"/>
       <w:bookmarkEnd w:id="218"/>
+      <w:bookmarkEnd w:id="219"/>
     </w:p>
     <w:p>
       <w:pPr>
@@ -21580,24 +21736,24 @@
       <w:pPr>
         <w:pStyle w:val="a"/>
       </w:pPr>
-      <w:bookmarkStart w:id="220" w:name="_Toc497677006"/>
-      <w:bookmarkStart w:id="221" w:name="_Toc1730"/>
-      <w:bookmarkStart w:id="222" w:name="_Toc14578"/>
-      <w:bookmarkStart w:id="223" w:name="_Toc7647"/>
-      <w:bookmarkStart w:id="224" w:name="_Toc498552671"/>
+      <w:bookmarkStart w:id="221" w:name="_Toc497677006"/>
+      <w:bookmarkStart w:id="222" w:name="_Toc1730"/>
+      <w:bookmarkStart w:id="223" w:name="_Toc14578"/>
+      <w:bookmarkStart w:id="224" w:name="_Toc7647"/>
+      <w:bookmarkStart w:id="225" w:name="_Toc498552671"/>
       <w:r>
         <w:rPr>
           <w:rFonts w:hint="eastAsia"/>
         </w:rPr>
         <w:t>支持条件</w:t>
       </w:r>
-      <w:bookmarkStart w:id="225" w:name="_Toc521309550"/>
-      <w:bookmarkEnd w:id="219"/>
+      <w:bookmarkStart w:id="226" w:name="_Toc521309550"/>
       <w:bookmarkEnd w:id="220"/>
       <w:bookmarkEnd w:id="221"/>
       <w:bookmarkEnd w:id="222"/>
       <w:bookmarkEnd w:id="223"/>
       <w:bookmarkEnd w:id="224"/>
+      <w:bookmarkEnd w:id="225"/>
     </w:p>
     <w:p>
       <w:pPr>
@@ -21794,26 +21950,26 @@
       <w:pPr>
         <w:pStyle w:val="a0"/>
       </w:pPr>
-      <w:bookmarkStart w:id="226" w:name="_Toc521309551"/>
-      <w:bookmarkStart w:id="227" w:name="_Toc17353"/>
-      <w:bookmarkStart w:id="228" w:name="_Toc497677008"/>
-      <w:bookmarkStart w:id="229" w:name="_Toc4817"/>
-      <w:bookmarkStart w:id="230" w:name="_Toc10945"/>
-      <w:bookmarkStart w:id="231" w:name="_Toc498552673"/>
-      <w:bookmarkEnd w:id="225"/>
+      <w:bookmarkStart w:id="227" w:name="_Toc521309551"/>
+      <w:bookmarkStart w:id="228" w:name="_Toc17353"/>
+      <w:bookmarkStart w:id="229" w:name="_Toc497677008"/>
+      <w:bookmarkStart w:id="230" w:name="_Toc4817"/>
+      <w:bookmarkStart w:id="231" w:name="_Toc10945"/>
+      <w:bookmarkStart w:id="232" w:name="_Toc498552673"/>
+      <w:bookmarkEnd w:id="226"/>
       <w:r>
         <w:rPr>
           <w:rFonts w:hint="eastAsia"/>
         </w:rPr>
         <w:t>需由用户承担的工作</w:t>
       </w:r>
-      <w:bookmarkStart w:id="232" w:name="_Toc521309552"/>
-      <w:bookmarkEnd w:id="226"/>
+      <w:bookmarkStart w:id="233" w:name="_Toc521309552"/>
       <w:bookmarkEnd w:id="227"/>
       <w:bookmarkEnd w:id="228"/>
       <w:bookmarkEnd w:id="229"/>
       <w:bookmarkEnd w:id="230"/>
       <w:bookmarkEnd w:id="231"/>
+      <w:bookmarkEnd w:id="232"/>
     </w:p>
     <w:p>
       <w:pPr>
@@ -21889,23 +22045,23 @@
       <w:pPr>
         <w:pStyle w:val="a0"/>
       </w:pPr>
-      <w:bookmarkStart w:id="233" w:name="_Toc497677009"/>
-      <w:bookmarkStart w:id="234" w:name="_Toc17789"/>
-      <w:bookmarkStart w:id="235" w:name="_Toc27715"/>
-      <w:bookmarkStart w:id="236" w:name="_Toc30177"/>
-      <w:bookmarkStart w:id="237" w:name="_Toc498552674"/>
+      <w:bookmarkStart w:id="234" w:name="_Toc497677009"/>
+      <w:bookmarkStart w:id="235" w:name="_Toc17789"/>
+      <w:bookmarkStart w:id="236" w:name="_Toc27715"/>
+      <w:bookmarkStart w:id="237" w:name="_Toc30177"/>
+      <w:bookmarkStart w:id="238" w:name="_Toc498552674"/>
       <w:r>
         <w:rPr>
           <w:rFonts w:hint="eastAsia"/>
         </w:rPr>
         <w:t>由外单位提供的条件</w:t>
       </w:r>
-      <w:bookmarkEnd w:id="232"/>
       <w:bookmarkEnd w:id="233"/>
       <w:bookmarkEnd w:id="234"/>
       <w:bookmarkEnd w:id="235"/>
       <w:bookmarkEnd w:id="236"/>
       <w:bookmarkEnd w:id="237"/>
+      <w:bookmarkEnd w:id="238"/>
     </w:p>
     <w:p>
       <w:r>
@@ -21914,7 +22070,7 @@
         </w:rPr>
         <w:tab/>
       </w:r>
-      <w:bookmarkStart w:id="238" w:name="_Toc521309553"/>
+      <w:bookmarkStart w:id="239" w:name="_Toc521309553"/>
       <w:r>
         <w:rPr>
           <w:rFonts w:hint="eastAsia"/>
@@ -21939,11 +22095,11 @@
       <w:pPr>
         <w:pStyle w:val="a"/>
       </w:pPr>
-      <w:bookmarkStart w:id="239" w:name="_Toc3279"/>
-      <w:bookmarkStart w:id="240" w:name="_Toc497677010"/>
-      <w:bookmarkStart w:id="241" w:name="_Toc17901"/>
-      <w:bookmarkStart w:id="242" w:name="_Toc30326"/>
-      <w:bookmarkStart w:id="243" w:name="_Toc498552675"/>
+      <w:bookmarkStart w:id="240" w:name="_Toc3279"/>
+      <w:bookmarkStart w:id="241" w:name="_Toc497677010"/>
+      <w:bookmarkStart w:id="242" w:name="_Toc17901"/>
+      <w:bookmarkStart w:id="243" w:name="_Toc30326"/>
+      <w:bookmarkStart w:id="244" w:name="_Toc498552675"/>
       <w:r>
         <w:rPr>
           <w:rFonts w:hint="eastAsia"/>
@@ -21951,54 +22107,54 @@
         <w:lastRenderedPageBreak/>
         <w:t>专题计划要点</w:t>
       </w:r>
-      <w:bookmarkEnd w:id="238"/>
       <w:bookmarkEnd w:id="239"/>
       <w:bookmarkEnd w:id="240"/>
       <w:bookmarkEnd w:id="241"/>
       <w:bookmarkEnd w:id="242"/>
       <w:bookmarkEnd w:id="243"/>
+      <w:bookmarkEnd w:id="244"/>
     </w:p>
     <w:p>
       <w:pPr>
         <w:pStyle w:val="a0"/>
       </w:pPr>
-      <w:bookmarkStart w:id="244" w:name="_Toc497677011"/>
-      <w:bookmarkStart w:id="245" w:name="_Toc16371"/>
-      <w:bookmarkStart w:id="246" w:name="_Toc445"/>
-      <w:bookmarkStart w:id="247" w:name="_Toc19441"/>
-      <w:bookmarkStart w:id="248" w:name="_Toc498552676"/>
+      <w:bookmarkStart w:id="245" w:name="_Toc497677011"/>
+      <w:bookmarkStart w:id="246" w:name="_Toc16371"/>
+      <w:bookmarkStart w:id="247" w:name="_Toc445"/>
+      <w:bookmarkStart w:id="248" w:name="_Toc19441"/>
+      <w:bookmarkStart w:id="249" w:name="_Toc498552676"/>
       <w:r>
         <w:rPr>
           <w:rFonts w:hint="eastAsia"/>
         </w:rPr>
         <w:t>项目范围管理</w:t>
       </w:r>
-      <w:bookmarkEnd w:id="244"/>
       <w:bookmarkEnd w:id="245"/>
       <w:bookmarkEnd w:id="246"/>
       <w:bookmarkEnd w:id="247"/>
       <w:bookmarkEnd w:id="248"/>
+      <w:bookmarkEnd w:id="249"/>
     </w:p>
     <w:p>
       <w:pPr>
         <w:pStyle w:val="a1"/>
       </w:pPr>
-      <w:bookmarkStart w:id="249" w:name="_Toc30184"/>
-      <w:bookmarkStart w:id="250" w:name="_Toc1030"/>
-      <w:bookmarkStart w:id="251" w:name="_Toc497677012"/>
-      <w:bookmarkStart w:id="252" w:name="_Toc22548"/>
-      <w:bookmarkStart w:id="253" w:name="_Toc498552677"/>
+      <w:bookmarkStart w:id="250" w:name="_Toc30184"/>
+      <w:bookmarkStart w:id="251" w:name="_Toc1030"/>
+      <w:bookmarkStart w:id="252" w:name="_Toc497677012"/>
+      <w:bookmarkStart w:id="253" w:name="_Toc22548"/>
+      <w:bookmarkStart w:id="254" w:name="_Toc498552677"/>
       <w:r>
         <w:rPr>
           <w:rFonts w:hint="eastAsia"/>
         </w:rPr>
         <w:t>规划范围管理</w:t>
       </w:r>
-      <w:bookmarkEnd w:id="249"/>
       <w:bookmarkEnd w:id="250"/>
       <w:bookmarkEnd w:id="251"/>
       <w:bookmarkEnd w:id="252"/>
       <w:bookmarkEnd w:id="253"/>
+      <w:bookmarkEnd w:id="254"/>
     </w:p>
     <w:p>
       <w:pPr>
@@ -22125,22 +22281,22 @@
       <w:pPr>
         <w:pStyle w:val="a1"/>
       </w:pPr>
-      <w:bookmarkStart w:id="254" w:name="_Toc497677013"/>
-      <w:bookmarkStart w:id="255" w:name="_Toc9440"/>
-      <w:bookmarkStart w:id="256" w:name="_Toc21690"/>
-      <w:bookmarkStart w:id="257" w:name="_Toc28421"/>
-      <w:bookmarkStart w:id="258" w:name="_Toc498552678"/>
+      <w:bookmarkStart w:id="255" w:name="_Toc497677013"/>
+      <w:bookmarkStart w:id="256" w:name="_Toc9440"/>
+      <w:bookmarkStart w:id="257" w:name="_Toc21690"/>
+      <w:bookmarkStart w:id="258" w:name="_Toc28421"/>
+      <w:bookmarkStart w:id="259" w:name="_Toc498552678"/>
       <w:r>
         <w:rPr>
           <w:rFonts w:hint="eastAsia"/>
         </w:rPr>
         <w:t>收集需求</w:t>
       </w:r>
-      <w:bookmarkEnd w:id="254"/>
       <w:bookmarkEnd w:id="255"/>
       <w:bookmarkEnd w:id="256"/>
       <w:bookmarkEnd w:id="257"/>
       <w:bookmarkEnd w:id="258"/>
+      <w:bookmarkEnd w:id="259"/>
     </w:p>
     <w:p>
       <w:pPr>
@@ -23808,22 +23964,22 @@
       <w:pPr>
         <w:pStyle w:val="a1"/>
       </w:pPr>
-      <w:bookmarkStart w:id="259" w:name="_Toc30308"/>
-      <w:bookmarkStart w:id="260" w:name="_Toc497677014"/>
-      <w:bookmarkStart w:id="261" w:name="_Toc20513"/>
-      <w:bookmarkStart w:id="262" w:name="_Toc10387"/>
-      <w:bookmarkStart w:id="263" w:name="_Toc498552679"/>
+      <w:bookmarkStart w:id="260" w:name="_Toc30308"/>
+      <w:bookmarkStart w:id="261" w:name="_Toc497677014"/>
+      <w:bookmarkStart w:id="262" w:name="_Toc20513"/>
+      <w:bookmarkStart w:id="263" w:name="_Toc10387"/>
+      <w:bookmarkStart w:id="264" w:name="_Toc498552679"/>
       <w:r>
         <w:rPr>
           <w:rFonts w:hint="eastAsia"/>
         </w:rPr>
         <w:t>定义范围</w:t>
       </w:r>
-      <w:bookmarkEnd w:id="259"/>
       <w:bookmarkEnd w:id="260"/>
       <w:bookmarkEnd w:id="261"/>
       <w:bookmarkEnd w:id="262"/>
       <w:bookmarkEnd w:id="263"/>
+      <w:bookmarkEnd w:id="264"/>
     </w:p>
     <w:p>
       <w:pPr>
@@ -23930,11 +24086,11 @@
       <w:pPr>
         <w:pStyle w:val="a1"/>
       </w:pPr>
-      <w:bookmarkStart w:id="264" w:name="_Toc498552680"/>
-      <w:bookmarkStart w:id="265" w:name="_Toc30935"/>
-      <w:bookmarkStart w:id="266" w:name="_Toc497677015"/>
-      <w:bookmarkStart w:id="267" w:name="_Toc32034"/>
-      <w:bookmarkStart w:id="268" w:name="_Toc26135"/>
+      <w:bookmarkStart w:id="265" w:name="_Toc498552680"/>
+      <w:bookmarkStart w:id="266" w:name="_Toc30935"/>
+      <w:bookmarkStart w:id="267" w:name="_Toc497677015"/>
+      <w:bookmarkStart w:id="268" w:name="_Toc32034"/>
+      <w:bookmarkStart w:id="269" w:name="_Toc26135"/>
       <w:r>
         <w:rPr>
           <w:noProof/>
@@ -24001,7 +24157,7 @@
         </w:rPr>
         <w:t>创建WBS</w:t>
       </w:r>
-      <w:bookmarkEnd w:id="264"/>
+      <w:bookmarkEnd w:id="265"/>
     </w:p>
     <w:p>
       <w:pPr>
@@ -24016,24 +24172,24 @@
       <w:pPr>
         <w:pStyle w:val="a1"/>
       </w:pPr>
-      <w:bookmarkStart w:id="269" w:name="_Toc498552681"/>
+      <w:bookmarkStart w:id="270" w:name="_Toc498552681"/>
       <w:r>
         <w:rPr>
           <w:rFonts w:hint="eastAsia"/>
         </w:rPr>
         <w:t>创建</w:t>
       </w:r>
-      <w:bookmarkEnd w:id="265"/>
       <w:bookmarkEnd w:id="266"/>
       <w:bookmarkEnd w:id="267"/>
       <w:bookmarkEnd w:id="268"/>
+      <w:bookmarkEnd w:id="269"/>
       <w:r>
         <w:rPr>
           <w:rFonts w:hint="eastAsia"/>
         </w:rPr>
         <w:t>OBS</w:t>
       </w:r>
-      <w:bookmarkEnd w:id="269"/>
+      <w:bookmarkEnd w:id="270"/>
     </w:p>
     <w:p>
       <w:pPr>
@@ -24045,7 +24201,7 @@
     <w:p>
       <w:pPr>
         <w:rPr>
-          <w:rFonts w:ascii="宋体" w:hAnsi="宋体" w:cs="宋体" w:hint="eastAsia"/>
+          <w:rFonts w:ascii="宋体" w:hAnsi="宋体" w:cs="宋体"/>
           <w:b/>
           <w:bCs/>
           <w:sz w:val="28"/>
@@ -24103,8 +24259,6 @@
           </wp:inline>
         </w:drawing>
       </w:r>
-      <w:bookmarkStart w:id="270" w:name="_GoBack"/>
-      <w:bookmarkEnd w:id="270"/>
     </w:p>
     <w:tbl>
       <w:tblPr>
@@ -37066,7 +37220,7 @@
 </file>
 
 <file path=customXml/itemProps2.xml><?xml version="1.0" encoding="utf-8"?>
-<ds:datastoreItem xmlns:ds="http://schemas.openxmlformats.org/officeDocument/2006/customXml" ds:itemID="{0D72E6FF-E479-4CD1-B4AE-50FA0CF798AE}">
+<ds:datastoreItem xmlns:ds="http://schemas.openxmlformats.org/officeDocument/2006/customXml" ds:itemID="{0C984A28-B3DA-4829-8FEF-566F284BFB33}">
   <ds:schemaRefs>
     <ds:schemaRef ds:uri="http://schemas.openxmlformats.org/officeDocument/2006/bibliography"/>
   </ds:schemaRefs>

--- a/受控文档/需求工程项目计划/PRD2018-G17-需求工程项目计划.docx
+++ b/受控文档/需求工程项目计划/PRD2018-G17-需求工程项目计划.docx
@@ -607,7 +607,7 @@
               <w:rPr>
                 <w:kern w:val="0"/>
               </w:rPr>
-              <w:t>2</w:t>
+              <w:t>5</w:t>
             </w:r>
             <w:r>
               <w:rPr>
@@ -762,7 +762,13 @@
               <w:rPr>
                 <w:kern w:val="0"/>
               </w:rPr>
-              <w:t>10</w:t>
+              <w:t>1</w:t>
+            </w:r>
+            <w:r>
+              <w:rPr>
+                <w:kern w:val="0"/>
+              </w:rPr>
+              <w:t>1</w:t>
             </w:r>
             <w:r>
               <w:rPr>
@@ -774,7 +780,13 @@
               <w:rPr>
                 <w:kern w:val="0"/>
               </w:rPr>
-              <w:t>28</w:t>
+              <w:t>2</w:t>
+            </w:r>
+            <w:r>
+              <w:rPr>
+                <w:kern w:val="0"/>
+              </w:rPr>
+              <w:t>0</w:t>
             </w:r>
           </w:p>
         </w:tc>
@@ -813,24 +825,25 @@
     <w:tbl>
       <w:tblPr>
         <w:tblStyle w:val="afa"/>
-        <w:tblW w:w="9039" w:type="dxa"/>
+        <w:tblW w:w="10065" w:type="dxa"/>
+        <w:tblInd w:w="-601" w:type="dxa"/>
         <w:tblLook w:val="04A0" w:firstRow="1" w:lastRow="0" w:firstColumn="1" w:lastColumn="0" w:noHBand="0" w:noVBand="1"/>
       </w:tblPr>
       <w:tblGrid>
-        <w:gridCol w:w="670"/>
-        <w:gridCol w:w="946"/>
-        <w:gridCol w:w="1144"/>
+        <w:gridCol w:w="706"/>
+        <w:gridCol w:w="983"/>
+        <w:gridCol w:w="1256"/>
         <w:gridCol w:w="2200"/>
-        <w:gridCol w:w="618"/>
-        <w:gridCol w:w="651"/>
+        <w:gridCol w:w="1057"/>
+        <w:gridCol w:w="1014"/>
         <w:gridCol w:w="1173"/>
-        <w:gridCol w:w="843"/>
-        <w:gridCol w:w="794"/>
+        <w:gridCol w:w="838"/>
+        <w:gridCol w:w="838"/>
       </w:tblGrid>
       <w:tr>
         <w:tc>
           <w:tcPr>
-            <w:tcW w:w="675" w:type="dxa"/>
+            <w:tcW w:w="707" w:type="dxa"/>
             <w:shd w:val="clear" w:color="auto" w:fill="BDD6EE" w:themeFill="accent1" w:themeFillTint="66"/>
           </w:tcPr>
           <w:p>
@@ -844,7 +857,7 @@
         </w:tc>
         <w:tc>
           <w:tcPr>
-            <w:tcW w:w="993" w:type="dxa"/>
+            <w:tcW w:w="985" w:type="dxa"/>
             <w:shd w:val="clear" w:color="auto" w:fill="BDD6EE" w:themeFill="accent1" w:themeFillTint="66"/>
           </w:tcPr>
           <w:p>
@@ -858,7 +871,7 @@
         </w:tc>
         <w:tc>
           <w:tcPr>
-            <w:tcW w:w="1222" w:type="dxa"/>
+            <w:tcW w:w="1260" w:type="dxa"/>
             <w:shd w:val="clear" w:color="auto" w:fill="BDD6EE" w:themeFill="accent1" w:themeFillTint="66"/>
           </w:tcPr>
           <w:p>
@@ -872,7 +885,7 @@
         </w:tc>
         <w:tc>
           <w:tcPr>
-            <w:tcW w:w="1990" w:type="dxa"/>
+            <w:tcW w:w="2200" w:type="dxa"/>
             <w:shd w:val="clear" w:color="auto" w:fill="BDD6EE" w:themeFill="accent1" w:themeFillTint="66"/>
           </w:tcPr>
           <w:p>
@@ -886,7 +899,7 @@
         </w:tc>
         <w:tc>
           <w:tcPr>
-            <w:tcW w:w="647" w:type="dxa"/>
+            <w:tcW w:w="1060" w:type="dxa"/>
             <w:shd w:val="clear" w:color="auto" w:fill="BDD6EE" w:themeFill="accent1" w:themeFillTint="66"/>
           </w:tcPr>
           <w:p>
@@ -900,7 +913,7 @@
         </w:tc>
         <w:tc>
           <w:tcPr>
-            <w:tcW w:w="686" w:type="dxa"/>
+            <w:tcW w:w="1018" w:type="dxa"/>
             <w:shd w:val="clear" w:color="auto" w:fill="BDD6EE" w:themeFill="accent1" w:themeFillTint="66"/>
           </w:tcPr>
           <w:p>
@@ -914,7 +927,7 @@
         </w:tc>
         <w:tc>
           <w:tcPr>
-            <w:tcW w:w="1068" w:type="dxa"/>
+            <w:tcW w:w="1154" w:type="dxa"/>
             <w:shd w:val="clear" w:color="auto" w:fill="BDD6EE" w:themeFill="accent1" w:themeFillTint="66"/>
           </w:tcPr>
           <w:p>
@@ -928,7 +941,7 @@
         </w:tc>
         <w:tc>
           <w:tcPr>
-            <w:tcW w:w="907" w:type="dxa"/>
+            <w:tcW w:w="840" w:type="dxa"/>
             <w:shd w:val="clear" w:color="auto" w:fill="BDD6EE" w:themeFill="accent1" w:themeFillTint="66"/>
           </w:tcPr>
           <w:p>
@@ -942,7 +955,7 @@
         </w:tc>
         <w:tc>
           <w:tcPr>
-            <w:tcW w:w="851" w:type="dxa"/>
+            <w:tcW w:w="841" w:type="dxa"/>
             <w:shd w:val="clear" w:color="auto" w:fill="BDD6EE" w:themeFill="accent1" w:themeFillTint="66"/>
           </w:tcPr>
           <w:p>
@@ -958,7 +971,7 @@
       <w:tr>
         <w:tc>
           <w:tcPr>
-            <w:tcW w:w="675" w:type="dxa"/>
+            <w:tcW w:w="707" w:type="dxa"/>
           </w:tcPr>
           <w:p>
             <w:r>
@@ -974,7 +987,7 @@
         </w:tc>
         <w:tc>
           <w:tcPr>
-            <w:tcW w:w="993" w:type="dxa"/>
+            <w:tcW w:w="985" w:type="dxa"/>
           </w:tcPr>
           <w:p>
             <w:r>
@@ -987,7 +1000,7 @@
         </w:tc>
         <w:tc>
           <w:tcPr>
-            <w:tcW w:w="1222" w:type="dxa"/>
+            <w:tcW w:w="1260" w:type="dxa"/>
           </w:tcPr>
           <w:p>
             <w:r>
@@ -1000,7 +1013,7 @@
         </w:tc>
         <w:tc>
           <w:tcPr>
-            <w:tcW w:w="1990" w:type="dxa"/>
+            <w:tcW w:w="2200" w:type="dxa"/>
           </w:tcPr>
           <w:p>
             <w:r>
@@ -1016,7 +1029,7 @@
         </w:tc>
         <w:tc>
           <w:tcPr>
-            <w:tcW w:w="647" w:type="dxa"/>
+            <w:tcW w:w="1060" w:type="dxa"/>
           </w:tcPr>
           <w:p>
             <w:r>
@@ -1029,7 +1042,7 @@
         </w:tc>
         <w:tc>
           <w:tcPr>
-            <w:tcW w:w="686" w:type="dxa"/>
+            <w:tcW w:w="1018" w:type="dxa"/>
           </w:tcPr>
           <w:p>
             <w:r>
@@ -1042,7 +1055,7 @@
         </w:tc>
         <w:tc>
           <w:tcPr>
-            <w:tcW w:w="1068" w:type="dxa"/>
+            <w:tcW w:w="1154" w:type="dxa"/>
           </w:tcPr>
           <w:p>
             <w:r>
@@ -1076,7 +1089,7 @@
         </w:tc>
         <w:tc>
           <w:tcPr>
-            <w:tcW w:w="907" w:type="dxa"/>
+            <w:tcW w:w="840" w:type="dxa"/>
           </w:tcPr>
           <w:p>
             <w:r>
@@ -1089,7 +1102,7 @@
         </w:tc>
         <w:tc>
           <w:tcPr>
-            <w:tcW w:w="851" w:type="dxa"/>
+            <w:tcW w:w="841" w:type="dxa"/>
           </w:tcPr>
           <w:p>
             <w:r>
@@ -1104,7 +1117,7 @@
       <w:tr>
         <w:tc>
           <w:tcPr>
-            <w:tcW w:w="675" w:type="dxa"/>
+            <w:tcW w:w="707" w:type="dxa"/>
           </w:tcPr>
           <w:p>
             <w:r>
@@ -1120,7 +1133,7 @@
         </w:tc>
         <w:tc>
           <w:tcPr>
-            <w:tcW w:w="993" w:type="dxa"/>
+            <w:tcW w:w="985" w:type="dxa"/>
           </w:tcPr>
           <w:p>
             <w:r>
@@ -1133,13 +1146,13 @@
         </w:tc>
         <w:tc>
           <w:tcPr>
-            <w:tcW w:w="1222" w:type="dxa"/>
+            <w:tcW w:w="1260" w:type="dxa"/>
           </w:tcPr>
           <w:p/>
         </w:tc>
         <w:tc>
           <w:tcPr>
-            <w:tcW w:w="1990" w:type="dxa"/>
+            <w:tcW w:w="2200" w:type="dxa"/>
           </w:tcPr>
           <w:p>
             <w:r>
@@ -1173,7 +1186,7 @@
         </w:tc>
         <w:tc>
           <w:tcPr>
-            <w:tcW w:w="647" w:type="dxa"/>
+            <w:tcW w:w="1060" w:type="dxa"/>
           </w:tcPr>
           <w:p>
             <w:r>
@@ -1186,7 +1199,7 @@
         </w:tc>
         <w:tc>
           <w:tcPr>
-            <w:tcW w:w="686" w:type="dxa"/>
+            <w:tcW w:w="1018" w:type="dxa"/>
           </w:tcPr>
           <w:p>
             <w:r>
@@ -1199,7 +1212,7 @@
         </w:tc>
         <w:tc>
           <w:tcPr>
-            <w:tcW w:w="1068" w:type="dxa"/>
+            <w:tcW w:w="1154" w:type="dxa"/>
           </w:tcPr>
           <w:p>
             <w:r>
@@ -1233,20 +1246,28 @@
         </w:tc>
         <w:tc>
           <w:tcPr>
-            <w:tcW w:w="907" w:type="dxa"/>
-          </w:tcPr>
-          <w:p>
-            <w:r>
-              <w:rPr>
-                <w:rFonts w:hint="eastAsia"/>
-              </w:rPr>
-              <w:t>童欣</w:t>
-            </w:r>
-          </w:p>
-        </w:tc>
-        <w:tc>
-          <w:tcPr>
-            <w:tcW w:w="851" w:type="dxa"/>
+            <w:tcW w:w="840" w:type="dxa"/>
+          </w:tcPr>
+          <w:p>
+            <w:pPr>
+              <w:rPr>
+                <w:rFonts w:hint="eastAsia"/>
+              </w:rPr>
+            </w:pPr>
+            <w:r>
+              <w:rPr>
+                <w:rFonts w:hint="eastAsia"/>
+              </w:rPr>
+              <w:t>G</w:t>
+            </w:r>
+            <w:r>
+              <w:t>17</w:t>
+            </w:r>
+          </w:p>
+        </w:tc>
+        <w:tc>
+          <w:tcPr>
+            <w:tcW w:w="841" w:type="dxa"/>
           </w:tcPr>
           <w:p>
             <w:r>
@@ -1261,7 +1282,7 @@
       <w:tr>
         <w:tc>
           <w:tcPr>
-            <w:tcW w:w="675" w:type="dxa"/>
+            <w:tcW w:w="707" w:type="dxa"/>
           </w:tcPr>
           <w:p>
             <w:r>
@@ -1277,7 +1298,7 @@
         </w:tc>
         <w:tc>
           <w:tcPr>
-            <w:tcW w:w="993" w:type="dxa"/>
+            <w:tcW w:w="985" w:type="dxa"/>
           </w:tcPr>
           <w:p>
             <w:r>
@@ -1290,13 +1311,13 @@
         </w:tc>
         <w:tc>
           <w:tcPr>
-            <w:tcW w:w="1222" w:type="dxa"/>
+            <w:tcW w:w="1260" w:type="dxa"/>
           </w:tcPr>
           <w:p/>
         </w:tc>
         <w:tc>
           <w:tcPr>
-            <w:tcW w:w="1990" w:type="dxa"/>
+            <w:tcW w:w="2200" w:type="dxa"/>
           </w:tcPr>
           <w:p>
             <w:r>
@@ -1330,7 +1351,7 @@
         </w:tc>
         <w:tc>
           <w:tcPr>
-            <w:tcW w:w="647" w:type="dxa"/>
+            <w:tcW w:w="1060" w:type="dxa"/>
           </w:tcPr>
           <w:p>
             <w:r>
@@ -1343,7 +1364,7 @@
         </w:tc>
         <w:tc>
           <w:tcPr>
-            <w:tcW w:w="686" w:type="dxa"/>
+            <w:tcW w:w="1018" w:type="dxa"/>
           </w:tcPr>
           <w:p>
             <w:r>
@@ -1356,7 +1377,7 @@
         </w:tc>
         <w:tc>
           <w:tcPr>
-            <w:tcW w:w="1068" w:type="dxa"/>
+            <w:tcW w:w="1154" w:type="dxa"/>
           </w:tcPr>
           <w:p>
             <w:r>
@@ -1372,7 +1393,7 @@
         </w:tc>
         <w:tc>
           <w:tcPr>
-            <w:tcW w:w="907" w:type="dxa"/>
+            <w:tcW w:w="840" w:type="dxa"/>
           </w:tcPr>
           <w:p>
             <w:r>
@@ -1385,7 +1406,7 @@
         </w:tc>
         <w:tc>
           <w:tcPr>
-            <w:tcW w:w="851" w:type="dxa"/>
+            <w:tcW w:w="841" w:type="dxa"/>
           </w:tcPr>
           <w:p>
             <w:r>
@@ -1400,14 +1421,9 @@
       <w:tr>
         <w:tc>
           <w:tcPr>
-            <w:tcW w:w="675" w:type="dxa"/>
-          </w:tcPr>
-          <w:p>
-            <w:pPr>
-              <w:rPr>
-                <w:rFonts w:hint="eastAsia"/>
-              </w:rPr>
-            </w:pPr>
+            <w:tcW w:w="707" w:type="dxa"/>
+          </w:tcPr>
+          <w:p>
             <w:r>
               <w:rPr>
                 <w:rFonts w:hint="eastAsia"/>
@@ -1421,14 +1437,9 @@
         </w:tc>
         <w:tc>
           <w:tcPr>
-            <w:tcW w:w="993" w:type="dxa"/>
-          </w:tcPr>
-          <w:p>
-            <w:pPr>
-              <w:rPr>
-                <w:rFonts w:hint="eastAsia"/>
-              </w:rPr>
-            </w:pPr>
+            <w:tcW w:w="985" w:type="dxa"/>
+          </w:tcPr>
+          <w:p>
             <w:r>
               <w:rPr>
                 <w:rFonts w:hint="eastAsia"/>
@@ -1439,20 +1450,15 @@
         </w:tc>
         <w:tc>
           <w:tcPr>
-            <w:tcW w:w="1222" w:type="dxa"/>
+            <w:tcW w:w="1260" w:type="dxa"/>
           </w:tcPr>
           <w:p/>
         </w:tc>
         <w:tc>
           <w:tcPr>
-            <w:tcW w:w="1990" w:type="dxa"/>
-          </w:tcPr>
-          <w:p>
-            <w:pPr>
-              <w:rPr>
-                <w:rFonts w:hint="eastAsia"/>
-              </w:rPr>
-            </w:pPr>
+            <w:tcW w:w="2200" w:type="dxa"/>
+          </w:tcPr>
+          <w:p>
             <w:r>
               <w:rPr>
                 <w:rFonts w:hint="eastAsia"/>
@@ -1466,14 +1472,9 @@
         </w:tc>
         <w:tc>
           <w:tcPr>
-            <w:tcW w:w="647" w:type="dxa"/>
-          </w:tcPr>
-          <w:p>
-            <w:pPr>
-              <w:rPr>
-                <w:rFonts w:hint="eastAsia"/>
-              </w:rPr>
-            </w:pPr>
+            <w:tcW w:w="1060" w:type="dxa"/>
+          </w:tcPr>
+          <w:p>
             <w:r>
               <w:rPr>
                 <w:rFonts w:hint="eastAsia"/>
@@ -1484,14 +1485,9 @@
         </w:tc>
         <w:tc>
           <w:tcPr>
-            <w:tcW w:w="686" w:type="dxa"/>
-          </w:tcPr>
-          <w:p>
-            <w:pPr>
-              <w:rPr>
-                <w:rFonts w:hint="eastAsia"/>
-              </w:rPr>
-            </w:pPr>
+            <w:tcW w:w="1018" w:type="dxa"/>
+          </w:tcPr>
+          <w:p>
             <w:r>
               <w:rPr>
                 <w:rFonts w:hint="eastAsia"/>
@@ -1502,14 +1498,9 @@
         </w:tc>
         <w:tc>
           <w:tcPr>
-            <w:tcW w:w="1068" w:type="dxa"/>
-          </w:tcPr>
-          <w:p>
-            <w:pPr>
-              <w:rPr>
-                <w:rFonts w:hint="eastAsia"/>
-              </w:rPr>
-            </w:pPr>
+            <w:tcW w:w="1154" w:type="dxa"/>
+          </w:tcPr>
+          <w:p>
             <w:r>
               <w:rPr>
                 <w:rFonts w:hint="eastAsia"/>
@@ -1532,14 +1523,9 @@
         </w:tc>
         <w:tc>
           <w:tcPr>
-            <w:tcW w:w="907" w:type="dxa"/>
-          </w:tcPr>
-          <w:p>
-            <w:pPr>
-              <w:rPr>
-                <w:rFonts w:hint="eastAsia"/>
-              </w:rPr>
-            </w:pPr>
+            <w:tcW w:w="840" w:type="dxa"/>
+          </w:tcPr>
+          <w:p>
             <w:r>
               <w:rPr>
                 <w:rFonts w:hint="eastAsia"/>
@@ -1550,14 +1536,291 @@
         </w:tc>
         <w:tc>
           <w:tcPr>
-            <w:tcW w:w="851" w:type="dxa"/>
-          </w:tcPr>
-          <w:p>
-            <w:pPr>
-              <w:rPr>
-                <w:rFonts w:hint="eastAsia"/>
-              </w:rPr>
-            </w:pPr>
+            <w:tcW w:w="841" w:type="dxa"/>
+          </w:tcPr>
+          <w:p>
+            <w:r>
+              <w:rPr>
+                <w:rFonts w:hint="eastAsia"/>
+              </w:rPr>
+              <w:t>童欣</w:t>
+            </w:r>
+          </w:p>
+        </w:tc>
+      </w:tr>
+      <w:tr>
+        <w:tc>
+          <w:tcPr>
+            <w:tcW w:w="707" w:type="dxa"/>
+          </w:tcPr>
+          <w:p>
+            <w:r>
+              <w:rPr>
+                <w:rFonts w:hint="eastAsia"/>
+              </w:rPr>
+              <w:t>0</w:t>
+            </w:r>
+            <w:r>
+              <w:t>.3.0</w:t>
+            </w:r>
+          </w:p>
+        </w:tc>
+        <w:tc>
+          <w:tcPr>
+            <w:tcW w:w="985" w:type="dxa"/>
+          </w:tcPr>
+          <w:p>
+            <w:r>
+              <w:rPr>
+                <w:rFonts w:hint="eastAsia"/>
+              </w:rPr>
+              <w:t>童欣</w:t>
+            </w:r>
+          </w:p>
+        </w:tc>
+        <w:tc>
+          <w:tcPr>
+            <w:tcW w:w="1260" w:type="dxa"/>
+          </w:tcPr>
+          <w:p/>
+        </w:tc>
+        <w:tc>
+          <w:tcPr>
+            <w:tcW w:w="2200" w:type="dxa"/>
+          </w:tcPr>
+          <w:p>
+            <w:r>
+              <w:rPr>
+                <w:rFonts w:hint="eastAsia"/>
+              </w:rPr>
+              <w:t>2</w:t>
+            </w:r>
+            <w:r>
+              <w:t>018</w:t>
+            </w:r>
+            <w:r>
+              <w:rPr>
+                <w:rFonts w:hint="eastAsia"/>
+              </w:rPr>
+              <w:t>/</w:t>
+            </w:r>
+            <w:r>
+              <w:t>11/7-2018/11/11</w:t>
+            </w:r>
+          </w:p>
+        </w:tc>
+        <w:tc>
+          <w:tcPr>
+            <w:tcW w:w="1060" w:type="dxa"/>
+          </w:tcPr>
+          <w:p>
+            <w:proofErr w:type="gramStart"/>
+            <w:r>
+              <w:rPr>
+                <w:rFonts w:hint="eastAsia"/>
+              </w:rPr>
+              <w:t>M</w:t>
+            </w:r>
+            <w:r>
+              <w:t>,A</w:t>
+            </w:r>
+            <w:proofErr w:type="gramEnd"/>
+          </w:p>
+        </w:tc>
+        <w:tc>
+          <w:tcPr>
+            <w:tcW w:w="1018" w:type="dxa"/>
+          </w:tcPr>
+          <w:p>
+            <w:r>
+              <w:rPr>
+                <w:rFonts w:hint="eastAsia"/>
+              </w:rPr>
+              <w:t>增加</w:t>
+            </w:r>
+          </w:p>
+        </w:tc>
+        <w:tc>
+          <w:tcPr>
+            <w:tcW w:w="1154" w:type="dxa"/>
+          </w:tcPr>
+          <w:p>
+            <w:r>
+              <w:rPr>
+                <w:rFonts w:hint="eastAsia"/>
+              </w:rPr>
+              <w:t>2</w:t>
+            </w:r>
+            <w:r>
+              <w:t>018</w:t>
+            </w:r>
+            <w:r>
+              <w:rPr>
+                <w:rFonts w:hint="eastAsia"/>
+              </w:rPr>
+              <w:t>/</w:t>
+            </w:r>
+            <w:r>
+              <w:t>11</w:t>
+            </w:r>
+            <w:r>
+              <w:rPr>
+                <w:rFonts w:hint="eastAsia"/>
+              </w:rPr>
+              <w:t>/</w:t>
+            </w:r>
+            <w:r>
+              <w:t>11</w:t>
+            </w:r>
+          </w:p>
+        </w:tc>
+        <w:tc>
+          <w:tcPr>
+            <w:tcW w:w="840" w:type="dxa"/>
+          </w:tcPr>
+          <w:p>
+            <w:r>
+              <w:rPr>
+                <w:rFonts w:hint="eastAsia"/>
+              </w:rPr>
+              <w:t>G</w:t>
+            </w:r>
+            <w:r>
+              <w:t>17</w:t>
+            </w:r>
+          </w:p>
+        </w:tc>
+        <w:tc>
+          <w:tcPr>
+            <w:tcW w:w="841" w:type="dxa"/>
+          </w:tcPr>
+          <w:p>
+            <w:r>
+              <w:rPr>
+                <w:rFonts w:hint="eastAsia"/>
+              </w:rPr>
+              <w:t>童欣</w:t>
+            </w:r>
+          </w:p>
+        </w:tc>
+      </w:tr>
+      <w:tr>
+        <w:tc>
+          <w:tcPr>
+            <w:tcW w:w="707" w:type="dxa"/>
+          </w:tcPr>
+          <w:p>
+            <w:r>
+              <w:rPr>
+                <w:rFonts w:hint="eastAsia"/>
+              </w:rPr>
+              <w:t>0</w:t>
+            </w:r>
+            <w:r>
+              <w:t>.5.0</w:t>
+            </w:r>
+          </w:p>
+        </w:tc>
+        <w:tc>
+          <w:tcPr>
+            <w:tcW w:w="985" w:type="dxa"/>
+          </w:tcPr>
+          <w:p>
+            <w:r>
+              <w:rPr>
+                <w:rFonts w:hint="eastAsia"/>
+              </w:rPr>
+              <w:t>童欣</w:t>
+            </w:r>
+          </w:p>
+        </w:tc>
+        <w:tc>
+          <w:tcPr>
+            <w:tcW w:w="1260" w:type="dxa"/>
+          </w:tcPr>
+          <w:p/>
+        </w:tc>
+        <w:tc>
+          <w:tcPr>
+            <w:tcW w:w="2200" w:type="dxa"/>
+          </w:tcPr>
+          <w:p>
+            <w:r>
+              <w:rPr>
+                <w:rFonts w:hint="eastAsia"/>
+              </w:rPr>
+              <w:t>2</w:t>
+            </w:r>
+            <w:r>
+              <w:t>018/11/15-2018/11/18</w:t>
+            </w:r>
+          </w:p>
+        </w:tc>
+        <w:tc>
+          <w:tcPr>
+            <w:tcW w:w="1060" w:type="dxa"/>
+          </w:tcPr>
+          <w:p>
+            <w:proofErr w:type="gramStart"/>
+            <w:r>
+              <w:rPr>
+                <w:rFonts w:hint="eastAsia"/>
+              </w:rPr>
+              <w:t>M</w:t>
+            </w:r>
+            <w:r>
+              <w:t>,A</w:t>
+            </w:r>
+            <w:proofErr w:type="gramEnd"/>
+          </w:p>
+        </w:tc>
+        <w:tc>
+          <w:tcPr>
+            <w:tcW w:w="1018" w:type="dxa"/>
+          </w:tcPr>
+          <w:p>
+            <w:r>
+              <w:rPr>
+                <w:rFonts w:hint="eastAsia"/>
+              </w:rPr>
+              <w:t>增加</w:t>
+            </w:r>
+          </w:p>
+        </w:tc>
+        <w:tc>
+          <w:tcPr>
+            <w:tcW w:w="1154" w:type="dxa"/>
+          </w:tcPr>
+          <w:p>
+            <w:r>
+              <w:rPr>
+                <w:rFonts w:hint="eastAsia"/>
+              </w:rPr>
+              <w:t>2</w:t>
+            </w:r>
+            <w:r>
+              <w:t>018/11/18</w:t>
+            </w:r>
+          </w:p>
+        </w:tc>
+        <w:tc>
+          <w:tcPr>
+            <w:tcW w:w="840" w:type="dxa"/>
+          </w:tcPr>
+          <w:p>
+            <w:r>
+              <w:rPr>
+                <w:rFonts w:hint="eastAsia"/>
+              </w:rPr>
+              <w:t>童欣</w:t>
+            </w:r>
+          </w:p>
+        </w:tc>
+        <w:tc>
+          <w:tcPr>
+            <w:tcW w:w="841" w:type="dxa"/>
+          </w:tcPr>
+          <w:p>
             <w:r>
               <w:rPr>
                 <w:rFonts w:hint="eastAsia"/>
@@ -12140,6 +12403,8 @@
     </w:p>
     <w:p>
       <w:pPr>
+        <w:ind w:firstLineChars="200" w:firstLine="420"/>
+        <w:jc w:val="left"/>
         <w:rPr>
           <w:b/>
         </w:rPr>
@@ -12148,17 +12413,38 @@
         <w:rPr>
           <w:rFonts w:hint="eastAsia"/>
         </w:rPr>
-        <w:tab/>
+        <w:t>虽然如今有很多教学网站，但是专门针对</w:t>
       </w:r>
       <w:r>
         <w:rPr>
           <w:rFonts w:hint="eastAsia"/>
         </w:rPr>
-        <w:t>虽然如今有很多教学网站，但是专门针对一门新开的大学课程和一位专门的教师，又</w:t>
-      </w:r>
-    </w:p>
-    <w:p>
-      <w:pPr>
+        <w:t>软件工程系列课程</w:t>
+      </w:r>
+      <w:r>
+        <w:rPr>
+          <w:rFonts w:hint="eastAsia"/>
+        </w:rPr>
+        <w:t>，又</w:t>
+      </w:r>
+      <w:r>
+        <w:rPr>
+          <w:rFonts w:hint="eastAsia"/>
+          <w:szCs w:val="21"/>
+        </w:rPr>
+        <w:t>为学生之间提供交流平台的网站为数不多。这个网站作为一个开课的辅助工具，将有利于教师的教学和学生的学习；也为软件工程系列课程的成熟记录下足迹。</w:t>
+      </w:r>
+      <w:r>
+        <w:rPr>
+          <w:rFonts w:hint="eastAsia"/>
+          <w:szCs w:val="21"/>
+        </w:rPr>
+        <w:t xml:space="preserve"> </w:t>
+      </w:r>
+    </w:p>
+    <w:p>
+      <w:pPr>
+        <w:jc w:val="left"/>
         <w:rPr>
           <w:b/>
           <w:szCs w:val="21"/>
@@ -12169,11 +12455,12 @@
           <w:rFonts w:hint="eastAsia"/>
           <w:szCs w:val="21"/>
         </w:rPr>
-        <w:t>为学生之间提供交流平台的网站为数不多。这个网站作为一个开课的辅助工具，将有利于</w:t>
-      </w:r>
-    </w:p>
-    <w:p>
-      <w:pPr>
+        <w:t>这个网站的主要目的就是为教师和学生提供交流的平台，方便教师，方便学生。这个网站</w:t>
+      </w:r>
+    </w:p>
+    <w:p>
+      <w:pPr>
+        <w:jc w:val="left"/>
         <w:rPr>
           <w:b/>
           <w:szCs w:val="21"/>
@@ -12184,7 +12471,7 @@
           <w:rFonts w:hint="eastAsia"/>
           <w:szCs w:val="21"/>
         </w:rPr>
-        <w:t>教师的教学和学生的学习；也为软件工程系列课程的成熟记录下足迹。</w:t>
+        <w:t>还为一些对这门课程感兴趣的人士提供一个了解的机会。</w:t>
       </w:r>
       <w:r>
         <w:rPr>
@@ -12196,6 +12483,7 @@
     </w:p>
     <w:p>
       <w:pPr>
+        <w:jc w:val="left"/>
         <w:rPr>
           <w:b/>
           <w:szCs w:val="21"/>
@@ -12206,11 +12494,33 @@
           <w:rFonts w:hint="eastAsia"/>
           <w:szCs w:val="21"/>
         </w:rPr>
-        <w:t>这个网站的主要目的就是为教师和学生提供交流的平台，方便教师，方便学生。这个网站</w:t>
-      </w:r>
-    </w:p>
-    <w:p>
-      <w:pPr>
+        <w:t>•</w:t>
+      </w:r>
+      <w:r>
+        <w:rPr>
+          <w:rFonts w:hint="eastAsia"/>
+          <w:szCs w:val="21"/>
+        </w:rPr>
+        <w:t xml:space="preserve"> </w:t>
+      </w:r>
+      <w:r>
+        <w:rPr>
+          <w:rFonts w:hint="eastAsia"/>
+          <w:szCs w:val="21"/>
+        </w:rPr>
+        <w:t>教师能够更好，更容易地得到学生的反馈，调整自己的进度或方法</w:t>
+      </w:r>
+      <w:r>
+        <w:rPr>
+          <w:rFonts w:hint="eastAsia"/>
+          <w:szCs w:val="21"/>
+        </w:rPr>
+        <w:t xml:space="preserve"> </w:t>
+      </w:r>
+    </w:p>
+    <w:p>
+      <w:pPr>
+        <w:jc w:val="left"/>
         <w:rPr>
           <w:b/>
           <w:szCs w:val="21"/>
@@ -12221,7 +12531,7 @@
           <w:rFonts w:hint="eastAsia"/>
           <w:szCs w:val="21"/>
         </w:rPr>
-        <w:t>还为一些对这门课程感兴趣的人士提供一个了解的机会。</w:t>
+        <w:t>•</w:t>
       </w:r>
       <w:r>
         <w:rPr>
@@ -12230,9 +12540,24 @@
         </w:rPr>
         <w:t xml:space="preserve"> </w:t>
       </w:r>
-    </w:p>
-    <w:p>
-      <w:pPr>
+      <w:r>
+        <w:rPr>
+          <w:rFonts w:hint="eastAsia"/>
+          <w:szCs w:val="21"/>
+        </w:rPr>
+        <w:t>教师可以方便地点评学生作业</w:t>
+      </w:r>
+      <w:r>
+        <w:rPr>
+          <w:rFonts w:hint="eastAsia"/>
+          <w:szCs w:val="21"/>
+        </w:rPr>
+        <w:t xml:space="preserve"> </w:t>
+      </w:r>
+    </w:p>
+    <w:p>
+      <w:pPr>
+        <w:jc w:val="left"/>
         <w:rPr>
           <w:b/>
           <w:szCs w:val="21"/>
@@ -12257,7 +12582,7 @@
           <w:rFonts w:hint="eastAsia"/>
           <w:szCs w:val="21"/>
         </w:rPr>
-        <w:t>教师能够更好，更容易地得到学生的反馈，调整自己的进度或方法</w:t>
+        <w:t>有助于提高教师知名度和影响力，方便同学了解教师</w:t>
       </w:r>
       <w:r>
         <w:rPr>
@@ -12269,6 +12594,7 @@
     </w:p>
     <w:p>
       <w:pPr>
+        <w:jc w:val="left"/>
         <w:rPr>
           <w:b/>
           <w:szCs w:val="21"/>
@@ -12293,7 +12619,7 @@
           <w:rFonts w:hint="eastAsia"/>
           <w:szCs w:val="21"/>
         </w:rPr>
-        <w:t>教师可以方便地点评学生作业</w:t>
+        <w:t>学生的获得资料更加容易，更加丰富</w:t>
       </w:r>
       <w:r>
         <w:rPr>
@@ -12305,6 +12631,7 @@
     </w:p>
     <w:p>
       <w:pPr>
+        <w:jc w:val="left"/>
         <w:rPr>
           <w:b/>
           <w:szCs w:val="21"/>
@@ -12329,7 +12656,7 @@
           <w:rFonts w:hint="eastAsia"/>
           <w:szCs w:val="21"/>
         </w:rPr>
-        <w:t>有助于提高教师知名度和影响力，方便同学了解教师</w:t>
+        <w:t>学生能够有针对性地进行补课，如果有缺课的话</w:t>
       </w:r>
       <w:r>
         <w:rPr>
@@ -12341,8 +12668,8 @@
     </w:p>
     <w:p>
       <w:pPr>
-        <w:rPr>
-          <w:b/>
+        <w:jc w:val="left"/>
+        <w:rPr>
           <w:szCs w:val="21"/>
         </w:rPr>
       </w:pPr>
@@ -12365,7 +12692,7 @@
           <w:rFonts w:hint="eastAsia"/>
           <w:szCs w:val="21"/>
         </w:rPr>
-        <w:t>学生的获得资料更加容易，更加丰富</w:t>
+        <w:t>学生可以方便地向老师提出疑问</w:t>
       </w:r>
       <w:r>
         <w:rPr>
@@ -12374,20 +12701,12 @@
         </w:rPr>
         <w:t xml:space="preserve"> </w:t>
       </w:r>
-    </w:p>
-    <w:p>
-      <w:pPr>
-        <w:rPr>
-          <w:b/>
-          <w:szCs w:val="21"/>
-        </w:rPr>
-      </w:pPr>
       <w:r>
         <w:rPr>
           <w:rFonts w:hint="eastAsia"/>
           <w:szCs w:val="21"/>
         </w:rPr>
-        <w:t>•</w:t>
+        <w:t>并且可以迅速的得到解答</w:t>
       </w:r>
       <w:r>
         <w:rPr>
@@ -12396,12 +12715,20 @@
         </w:rPr>
         <w:t xml:space="preserve"> </w:t>
       </w:r>
+    </w:p>
+    <w:p>
+      <w:pPr>
+        <w:jc w:val="left"/>
+        <w:rPr>
+          <w:szCs w:val="21"/>
+        </w:rPr>
+      </w:pPr>
       <w:r>
         <w:rPr>
           <w:rFonts w:hint="eastAsia"/>
           <w:szCs w:val="21"/>
         </w:rPr>
-        <w:t>学生能够有针对性地进行补课，如果有缺课的话</w:t>
+        <w:t>•</w:t>
       </w:r>
       <w:r>
         <w:rPr>
@@ -12410,87 +12737,18 @@
         </w:rPr>
         <w:t xml:space="preserve"> </w:t>
       </w:r>
-    </w:p>
-    <w:p>
-      <w:pPr>
-        <w:rPr>
-          <w:szCs w:val="21"/>
-        </w:rPr>
-      </w:pPr>
       <w:r>
         <w:rPr>
           <w:rFonts w:hint="eastAsia"/>
           <w:szCs w:val="21"/>
         </w:rPr>
-        <w:t>•</w:t>
-      </w:r>
-      <w:r>
-        <w:rPr>
-          <w:rFonts w:hint="eastAsia"/>
-          <w:szCs w:val="21"/>
-        </w:rPr>
-        <w:t xml:space="preserve"> </w:t>
-      </w:r>
-      <w:r>
-        <w:rPr>
-          <w:rFonts w:hint="eastAsia"/>
-          <w:szCs w:val="21"/>
-        </w:rPr>
-        <w:t>学生可以方便地向老师提出疑问</w:t>
-      </w:r>
-      <w:r>
-        <w:rPr>
-          <w:rFonts w:hint="eastAsia"/>
-          <w:szCs w:val="21"/>
-        </w:rPr>
-        <w:t xml:space="preserve"> </w:t>
-      </w:r>
-      <w:r>
-        <w:rPr>
-          <w:rFonts w:hint="eastAsia"/>
-          <w:szCs w:val="21"/>
-        </w:rPr>
-        <w:t>并且可以迅速的得到解答</w:t>
-      </w:r>
-      <w:r>
-        <w:rPr>
-          <w:rFonts w:hint="eastAsia"/>
-          <w:szCs w:val="21"/>
-        </w:rPr>
-        <w:t xml:space="preserve"> </w:t>
-      </w:r>
-    </w:p>
-    <w:p>
-      <w:pPr>
-        <w:rPr>
-          <w:szCs w:val="21"/>
-        </w:rPr>
-      </w:pPr>
-      <w:r>
-        <w:rPr>
-          <w:rFonts w:hint="eastAsia"/>
-          <w:szCs w:val="21"/>
-        </w:rPr>
-        <w:t>•</w:t>
-      </w:r>
-      <w:r>
-        <w:rPr>
-          <w:rFonts w:hint="eastAsia"/>
-          <w:szCs w:val="21"/>
-        </w:rPr>
-        <w:t xml:space="preserve"> </w:t>
-      </w:r>
-      <w:r>
-        <w:rPr>
-          <w:rFonts w:hint="eastAsia"/>
-          <w:szCs w:val="21"/>
-        </w:rPr>
         <w:t>游客可以有机会了解这门课的情况，教师的情况</w:t>
       </w:r>
     </w:p>
     <w:p>
       <w:pPr>
         <w:ind w:firstLineChars="200" w:firstLine="420"/>
+        <w:jc w:val="left"/>
         <w:rPr>
           <w:rFonts w:ascii="宋体" w:cs="宋体"/>
           <w:szCs w:val="21"/>
@@ -19762,6 +20020,7 @@
     </w:p>
     <w:p>
       <w:pPr>
+        <w:pStyle w:val="11"/>
         <w:rPr>
           <w:rFonts w:ascii="宋体" w:hAnsi="宋体" w:cs="宋体"/>
           <w:kern w:val="0"/>
@@ -21327,8 +21586,6 @@
         </w:rPr>
         <w:t>58800</w:t>
       </w:r>
-      <w:bookmarkStart w:id="214" w:name="_GoBack"/>
-      <w:bookmarkEnd w:id="214"/>
       <w:r>
         <w:rPr>
           <w:rFonts w:hint="eastAsia"/>
@@ -21364,24 +21621,24 @@
       <w:pPr>
         <w:pStyle w:val="a0"/>
       </w:pPr>
-      <w:bookmarkStart w:id="215" w:name="_Toc497677005"/>
-      <w:bookmarkStart w:id="216" w:name="_Toc1133"/>
-      <w:bookmarkStart w:id="217" w:name="_Toc7774"/>
-      <w:bookmarkStart w:id="218" w:name="_Toc4520"/>
-      <w:bookmarkStart w:id="219" w:name="_Toc498552670"/>
+      <w:bookmarkStart w:id="214" w:name="_Toc497677005"/>
+      <w:bookmarkStart w:id="215" w:name="_Toc1133"/>
+      <w:bookmarkStart w:id="216" w:name="_Toc7774"/>
+      <w:bookmarkStart w:id="217" w:name="_Toc4520"/>
+      <w:bookmarkStart w:id="218" w:name="_Toc498552670"/>
       <w:r>
         <w:rPr>
           <w:rFonts w:hint="eastAsia"/>
         </w:rPr>
         <w:t>关键问题</w:t>
       </w:r>
-      <w:bookmarkStart w:id="220" w:name="_Toc521309549"/>
+      <w:bookmarkStart w:id="219" w:name="_Toc521309549"/>
       <w:bookmarkEnd w:id="213"/>
+      <w:bookmarkEnd w:id="214"/>
       <w:bookmarkEnd w:id="215"/>
       <w:bookmarkEnd w:id="216"/>
       <w:bookmarkEnd w:id="217"/>
       <w:bookmarkEnd w:id="218"/>
-      <w:bookmarkEnd w:id="219"/>
     </w:p>
     <w:p>
       <w:pPr>
@@ -21736,24 +21993,24 @@
       <w:pPr>
         <w:pStyle w:val="a"/>
       </w:pPr>
-      <w:bookmarkStart w:id="221" w:name="_Toc497677006"/>
-      <w:bookmarkStart w:id="222" w:name="_Toc1730"/>
-      <w:bookmarkStart w:id="223" w:name="_Toc14578"/>
-      <w:bookmarkStart w:id="224" w:name="_Toc7647"/>
-      <w:bookmarkStart w:id="225" w:name="_Toc498552671"/>
+      <w:bookmarkStart w:id="220" w:name="_Toc497677006"/>
+      <w:bookmarkStart w:id="221" w:name="_Toc1730"/>
+      <w:bookmarkStart w:id="222" w:name="_Toc14578"/>
+      <w:bookmarkStart w:id="223" w:name="_Toc7647"/>
+      <w:bookmarkStart w:id="224" w:name="_Toc498552671"/>
       <w:r>
         <w:rPr>
           <w:rFonts w:hint="eastAsia"/>
         </w:rPr>
         <w:t>支持条件</w:t>
       </w:r>
-      <w:bookmarkStart w:id="226" w:name="_Toc521309550"/>
+      <w:bookmarkStart w:id="225" w:name="_Toc521309550"/>
+      <w:bookmarkEnd w:id="219"/>
       <w:bookmarkEnd w:id="220"/>
       <w:bookmarkEnd w:id="221"/>
       <w:bookmarkEnd w:id="222"/>
       <w:bookmarkEnd w:id="223"/>
       <w:bookmarkEnd w:id="224"/>
-      <w:bookmarkEnd w:id="225"/>
     </w:p>
     <w:p>
       <w:pPr>
@@ -21950,26 +22207,26 @@
       <w:pPr>
         <w:pStyle w:val="a0"/>
       </w:pPr>
-      <w:bookmarkStart w:id="227" w:name="_Toc521309551"/>
-      <w:bookmarkStart w:id="228" w:name="_Toc17353"/>
-      <w:bookmarkStart w:id="229" w:name="_Toc497677008"/>
-      <w:bookmarkStart w:id="230" w:name="_Toc4817"/>
-      <w:bookmarkStart w:id="231" w:name="_Toc10945"/>
-      <w:bookmarkStart w:id="232" w:name="_Toc498552673"/>
+      <w:bookmarkStart w:id="226" w:name="_Toc521309551"/>
+      <w:bookmarkStart w:id="227" w:name="_Toc17353"/>
+      <w:bookmarkStart w:id="228" w:name="_Toc497677008"/>
+      <w:bookmarkStart w:id="229" w:name="_Toc4817"/>
+      <w:bookmarkStart w:id="230" w:name="_Toc10945"/>
+      <w:bookmarkStart w:id="231" w:name="_Toc498552673"/>
+      <w:bookmarkEnd w:id="225"/>
+      <w:r>
+        <w:rPr>
+          <w:rFonts w:hint="eastAsia"/>
+        </w:rPr>
+        <w:t>需由用户承担的工作</w:t>
+      </w:r>
+      <w:bookmarkStart w:id="232" w:name="_Toc521309552"/>
       <w:bookmarkEnd w:id="226"/>
-      <w:r>
-        <w:rPr>
-          <w:rFonts w:hint="eastAsia"/>
-        </w:rPr>
-        <w:t>需由用户承担的工作</w:t>
-      </w:r>
-      <w:bookmarkStart w:id="233" w:name="_Toc521309552"/>
       <w:bookmarkEnd w:id="227"/>
       <w:bookmarkEnd w:id="228"/>
       <w:bookmarkEnd w:id="229"/>
       <w:bookmarkEnd w:id="230"/>
       <w:bookmarkEnd w:id="231"/>
-      <w:bookmarkEnd w:id="232"/>
     </w:p>
     <w:p>
       <w:pPr>
@@ -22045,23 +22302,23 @@
       <w:pPr>
         <w:pStyle w:val="a0"/>
       </w:pPr>
-      <w:bookmarkStart w:id="234" w:name="_Toc497677009"/>
-      <w:bookmarkStart w:id="235" w:name="_Toc17789"/>
-      <w:bookmarkStart w:id="236" w:name="_Toc27715"/>
-      <w:bookmarkStart w:id="237" w:name="_Toc30177"/>
-      <w:bookmarkStart w:id="238" w:name="_Toc498552674"/>
+      <w:bookmarkStart w:id="233" w:name="_Toc497677009"/>
+      <w:bookmarkStart w:id="234" w:name="_Toc17789"/>
+      <w:bookmarkStart w:id="235" w:name="_Toc27715"/>
+      <w:bookmarkStart w:id="236" w:name="_Toc30177"/>
+      <w:bookmarkStart w:id="237" w:name="_Toc498552674"/>
       <w:r>
         <w:rPr>
           <w:rFonts w:hint="eastAsia"/>
         </w:rPr>
         <w:t>由外单位提供的条件</w:t>
       </w:r>
+      <w:bookmarkEnd w:id="232"/>
       <w:bookmarkEnd w:id="233"/>
       <w:bookmarkEnd w:id="234"/>
       <w:bookmarkEnd w:id="235"/>
       <w:bookmarkEnd w:id="236"/>
       <w:bookmarkEnd w:id="237"/>
-      <w:bookmarkEnd w:id="238"/>
     </w:p>
     <w:p>
       <w:r>
@@ -22070,7 +22327,7 @@
         </w:rPr>
         <w:tab/>
       </w:r>
-      <w:bookmarkStart w:id="239" w:name="_Toc521309553"/>
+      <w:bookmarkStart w:id="238" w:name="_Toc521309553"/>
       <w:r>
         <w:rPr>
           <w:rFonts w:hint="eastAsia"/>
@@ -22095,11 +22352,11 @@
       <w:pPr>
         <w:pStyle w:val="a"/>
       </w:pPr>
-      <w:bookmarkStart w:id="240" w:name="_Toc3279"/>
-      <w:bookmarkStart w:id="241" w:name="_Toc497677010"/>
-      <w:bookmarkStart w:id="242" w:name="_Toc17901"/>
-      <w:bookmarkStart w:id="243" w:name="_Toc30326"/>
-      <w:bookmarkStart w:id="244" w:name="_Toc498552675"/>
+      <w:bookmarkStart w:id="239" w:name="_Toc3279"/>
+      <w:bookmarkStart w:id="240" w:name="_Toc497677010"/>
+      <w:bookmarkStart w:id="241" w:name="_Toc17901"/>
+      <w:bookmarkStart w:id="242" w:name="_Toc30326"/>
+      <w:bookmarkStart w:id="243" w:name="_Toc498552675"/>
       <w:r>
         <w:rPr>
           <w:rFonts w:hint="eastAsia"/>
@@ -22107,54 +22364,54 @@
         <w:lastRenderedPageBreak/>
         <w:t>专题计划要点</w:t>
       </w:r>
+      <w:bookmarkEnd w:id="238"/>
       <w:bookmarkEnd w:id="239"/>
       <w:bookmarkEnd w:id="240"/>
       <w:bookmarkEnd w:id="241"/>
       <w:bookmarkEnd w:id="242"/>
       <w:bookmarkEnd w:id="243"/>
+    </w:p>
+    <w:p>
+      <w:pPr>
+        <w:pStyle w:val="a0"/>
+      </w:pPr>
+      <w:bookmarkStart w:id="244" w:name="_Toc497677011"/>
+      <w:bookmarkStart w:id="245" w:name="_Toc16371"/>
+      <w:bookmarkStart w:id="246" w:name="_Toc445"/>
+      <w:bookmarkStart w:id="247" w:name="_Toc19441"/>
+      <w:bookmarkStart w:id="248" w:name="_Toc498552676"/>
+      <w:r>
+        <w:rPr>
+          <w:rFonts w:hint="eastAsia"/>
+        </w:rPr>
+        <w:t>项目范围管理</w:t>
+      </w:r>
       <w:bookmarkEnd w:id="244"/>
-    </w:p>
-    <w:p>
-      <w:pPr>
-        <w:pStyle w:val="a0"/>
-      </w:pPr>
-      <w:bookmarkStart w:id="245" w:name="_Toc497677011"/>
-      <w:bookmarkStart w:id="246" w:name="_Toc16371"/>
-      <w:bookmarkStart w:id="247" w:name="_Toc445"/>
-      <w:bookmarkStart w:id="248" w:name="_Toc19441"/>
-      <w:bookmarkStart w:id="249" w:name="_Toc498552676"/>
-      <w:r>
-        <w:rPr>
-          <w:rFonts w:hint="eastAsia"/>
-        </w:rPr>
-        <w:t>项目范围管理</w:t>
-      </w:r>
       <w:bookmarkEnd w:id="245"/>
       <w:bookmarkEnd w:id="246"/>
       <w:bookmarkEnd w:id="247"/>
       <w:bookmarkEnd w:id="248"/>
+    </w:p>
+    <w:p>
+      <w:pPr>
+        <w:pStyle w:val="a1"/>
+      </w:pPr>
+      <w:bookmarkStart w:id="249" w:name="_Toc30184"/>
+      <w:bookmarkStart w:id="250" w:name="_Toc1030"/>
+      <w:bookmarkStart w:id="251" w:name="_Toc497677012"/>
+      <w:bookmarkStart w:id="252" w:name="_Toc22548"/>
+      <w:bookmarkStart w:id="253" w:name="_Toc498552677"/>
+      <w:r>
+        <w:rPr>
+          <w:rFonts w:hint="eastAsia"/>
+        </w:rPr>
+        <w:t>规划范围管理</w:t>
+      </w:r>
       <w:bookmarkEnd w:id="249"/>
-    </w:p>
-    <w:p>
-      <w:pPr>
-        <w:pStyle w:val="a1"/>
-      </w:pPr>
-      <w:bookmarkStart w:id="250" w:name="_Toc30184"/>
-      <w:bookmarkStart w:id="251" w:name="_Toc1030"/>
-      <w:bookmarkStart w:id="252" w:name="_Toc497677012"/>
-      <w:bookmarkStart w:id="253" w:name="_Toc22548"/>
-      <w:bookmarkStart w:id="254" w:name="_Toc498552677"/>
-      <w:r>
-        <w:rPr>
-          <w:rFonts w:hint="eastAsia"/>
-        </w:rPr>
-        <w:t>规划范围管理</w:t>
-      </w:r>
       <w:bookmarkEnd w:id="250"/>
       <w:bookmarkEnd w:id="251"/>
       <w:bookmarkEnd w:id="252"/>
       <w:bookmarkEnd w:id="253"/>
-      <w:bookmarkEnd w:id="254"/>
     </w:p>
     <w:p>
       <w:pPr>
@@ -22281,22 +22538,22 @@
       <w:pPr>
         <w:pStyle w:val="a1"/>
       </w:pPr>
-      <w:bookmarkStart w:id="255" w:name="_Toc497677013"/>
-      <w:bookmarkStart w:id="256" w:name="_Toc9440"/>
-      <w:bookmarkStart w:id="257" w:name="_Toc21690"/>
-      <w:bookmarkStart w:id="258" w:name="_Toc28421"/>
-      <w:bookmarkStart w:id="259" w:name="_Toc498552678"/>
+      <w:bookmarkStart w:id="254" w:name="_Toc497677013"/>
+      <w:bookmarkStart w:id="255" w:name="_Toc9440"/>
+      <w:bookmarkStart w:id="256" w:name="_Toc21690"/>
+      <w:bookmarkStart w:id="257" w:name="_Toc28421"/>
+      <w:bookmarkStart w:id="258" w:name="_Toc498552678"/>
       <w:r>
         <w:rPr>
           <w:rFonts w:hint="eastAsia"/>
         </w:rPr>
         <w:t>收集需求</w:t>
       </w:r>
+      <w:bookmarkEnd w:id="254"/>
       <w:bookmarkEnd w:id="255"/>
       <w:bookmarkEnd w:id="256"/>
       <w:bookmarkEnd w:id="257"/>
       <w:bookmarkEnd w:id="258"/>
-      <w:bookmarkEnd w:id="259"/>
     </w:p>
     <w:p>
       <w:pPr>
@@ -23964,22 +24221,22 @@
       <w:pPr>
         <w:pStyle w:val="a1"/>
       </w:pPr>
-      <w:bookmarkStart w:id="260" w:name="_Toc30308"/>
-      <w:bookmarkStart w:id="261" w:name="_Toc497677014"/>
-      <w:bookmarkStart w:id="262" w:name="_Toc20513"/>
-      <w:bookmarkStart w:id="263" w:name="_Toc10387"/>
-      <w:bookmarkStart w:id="264" w:name="_Toc498552679"/>
+      <w:bookmarkStart w:id="259" w:name="_Toc30308"/>
+      <w:bookmarkStart w:id="260" w:name="_Toc497677014"/>
+      <w:bookmarkStart w:id="261" w:name="_Toc20513"/>
+      <w:bookmarkStart w:id="262" w:name="_Toc10387"/>
+      <w:bookmarkStart w:id="263" w:name="_Toc498552679"/>
       <w:r>
         <w:rPr>
           <w:rFonts w:hint="eastAsia"/>
         </w:rPr>
         <w:t>定义范围</w:t>
       </w:r>
+      <w:bookmarkEnd w:id="259"/>
       <w:bookmarkEnd w:id="260"/>
       <w:bookmarkEnd w:id="261"/>
       <w:bookmarkEnd w:id="262"/>
       <w:bookmarkEnd w:id="263"/>
-      <w:bookmarkEnd w:id="264"/>
     </w:p>
     <w:p>
       <w:pPr>
@@ -24086,17 +24343,17 @@
       <w:pPr>
         <w:pStyle w:val="a1"/>
       </w:pPr>
-      <w:bookmarkStart w:id="265" w:name="_Toc498552680"/>
-      <w:bookmarkStart w:id="266" w:name="_Toc30935"/>
-      <w:bookmarkStart w:id="267" w:name="_Toc497677015"/>
-      <w:bookmarkStart w:id="268" w:name="_Toc32034"/>
-      <w:bookmarkStart w:id="269" w:name="_Toc26135"/>
+      <w:bookmarkStart w:id="264" w:name="_Toc498552680"/>
+      <w:bookmarkStart w:id="265" w:name="_Toc30935"/>
+      <w:bookmarkStart w:id="266" w:name="_Toc497677015"/>
+      <w:bookmarkStart w:id="267" w:name="_Toc32034"/>
+      <w:bookmarkStart w:id="268" w:name="_Toc26135"/>
       <w:r>
         <w:rPr>
           <w:noProof/>
         </w:rPr>
         <w:drawing>
-          <wp:anchor distT="0" distB="0" distL="114300" distR="114300" simplePos="0" relativeHeight="251658240" behindDoc="0" locked="0" layoutInCell="1" allowOverlap="1" wp14:anchorId="245908CF" wp14:editId="35E11E2E">
+          <wp:anchor distT="0" distB="0" distL="114300" distR="114300" simplePos="0" relativeHeight="251658240" behindDoc="0" locked="0" layoutInCell="1" allowOverlap="1" wp14:anchorId="245908CF" wp14:editId="7548133D">
             <wp:simplePos x="0" y="0"/>
             <wp:positionH relativeFrom="column">
               <wp:posOffset>-163195</wp:posOffset>
@@ -24105,7 +24362,7 @@
               <wp:posOffset>419100</wp:posOffset>
             </wp:positionV>
             <wp:extent cx="7546975" cy="1123934"/>
-            <wp:effectExtent l="0" t="0" r="0" b="0"/>
+            <wp:effectExtent l="0" t="0" r="6985" b="0"/>
             <wp:wrapSquare wrapText="bothSides"/>
             <wp:docPr id="2" name="图片 2"/>
             <wp:cNvGraphicFramePr>
@@ -24157,7 +24414,7 @@
         </w:rPr>
         <w:t>创建WBS</w:t>
       </w:r>
-      <w:bookmarkEnd w:id="265"/>
+      <w:bookmarkEnd w:id="264"/>
     </w:p>
     <w:p>
       <w:pPr>
@@ -24167,6 +24424,62 @@
           <w:numId w:val="0"/>
         </w:numPr>
       </w:pPr>
+      <w:r>
+        <w:rPr>
+          <w:noProof/>
+        </w:rPr>
+        <w:lastRenderedPageBreak/>
+        <w:drawing>
+          <wp:inline distT="0" distB="0" distL="0" distR="0" wp14:anchorId="44FFEE24" wp14:editId="38D96373">
+            <wp:extent cx="5278755" cy="4622800"/>
+            <wp:effectExtent l="0" t="0" r="0" b="6350"/>
+            <wp:docPr id="3" name="图片 3"/>
+            <wp:cNvGraphicFramePr>
+              <a:graphicFrameLocks xmlns:a="http://schemas.openxmlformats.org/drawingml/2006/main" noChangeAspect="1"/>
+            </wp:cNvGraphicFramePr>
+            <a:graphic xmlns:a="http://schemas.openxmlformats.org/drawingml/2006/main">
+              <a:graphicData uri="http://schemas.openxmlformats.org/drawingml/2006/picture">
+                <pic:pic xmlns:pic="http://schemas.openxmlformats.org/drawingml/2006/picture">
+                  <pic:nvPicPr>
+                    <pic:cNvPr id="0" name="Picture 1"/>
+                    <pic:cNvPicPr>
+                      <a:picLocks noChangeAspect="1" noChangeArrowheads="1"/>
+                    </pic:cNvPicPr>
+                  </pic:nvPicPr>
+                  <pic:blipFill>
+                    <a:blip r:embed="rId19" cstate="print">
+                      <a:extLst>
+                        <a:ext uri="{28A0092B-C50C-407E-A947-70E740481C1C}">
+                          <a14:useLocalDpi xmlns:a14="http://schemas.microsoft.com/office/drawing/2010/main" val="0"/>
+                        </a:ext>
+                      </a:extLst>
+                    </a:blip>
+                    <a:srcRect/>
+                    <a:stretch>
+                      <a:fillRect/>
+                    </a:stretch>
+                  </pic:blipFill>
+                  <pic:spPr bwMode="auto">
+                    <a:xfrm>
+                      <a:off x="0" y="0"/>
+                      <a:ext cx="5278755" cy="4622800"/>
+                    </a:xfrm>
+                    <a:prstGeom prst="rect">
+                      <a:avLst/>
+                    </a:prstGeom>
+                    <a:noFill/>
+                    <a:ln>
+                      <a:noFill/>
+                    </a:ln>
+                  </pic:spPr>
+                </pic:pic>
+              </a:graphicData>
+            </a:graphic>
+          </wp:inline>
+        </w:drawing>
+      </w:r>
+      <w:bookmarkStart w:id="269" w:name="_GoBack"/>
+      <w:bookmarkEnd w:id="269"/>
     </w:p>
     <w:p>
       <w:pPr>
@@ -24179,10 +24492,10 @@
         </w:rPr>
         <w:t>创建</w:t>
       </w:r>
+      <w:bookmarkEnd w:id="265"/>
       <w:bookmarkEnd w:id="266"/>
       <w:bookmarkEnd w:id="267"/>
       <w:bookmarkEnd w:id="268"/>
-      <w:bookmarkEnd w:id="269"/>
       <w:r>
         <w:rPr>
           <w:rFonts w:hint="eastAsia"/>
@@ -24233,7 +24546,7 @@
                     <pic:cNvPicPr/>
                   </pic:nvPicPr>
                   <pic:blipFill>
-                    <a:blip r:embed="rId19">
+                    <a:blip r:embed="rId20">
                       <a:extLst>
                         <a:ext uri="{28A0092B-C50C-407E-A947-70E740481C1C}">
                           <a14:useLocalDpi xmlns:a14="http://schemas.microsoft.com/office/drawing/2010/main" val="0"/>
@@ -25384,7 +25697,14 @@
               <w:rPr>
                 <w:rFonts w:hint="eastAsia"/>
               </w:rPr>
-              <w:t>说明组</w:t>
+              <w:t>说明</w:t>
+            </w:r>
+            <w:r>
+              <w:rPr>
+                <w:rFonts w:hint="eastAsia"/>
+              </w:rPr>
+              <w:lastRenderedPageBreak/>
+              <w:t>组</w:t>
             </w:r>
             <w:proofErr w:type="gramEnd"/>
             <w:r>
@@ -25419,7 +25739,15 @@
               <w:rPr>
                 <w:rFonts w:hint="eastAsia"/>
               </w:rPr>
-              <w:t>需求规范说明人员：童欣</w:t>
+              <w:lastRenderedPageBreak/>
+              <w:t>需求规范说</w:t>
+            </w:r>
+            <w:r>
+              <w:rPr>
+                <w:rFonts w:hint="eastAsia"/>
+              </w:rPr>
+              <w:lastRenderedPageBreak/>
+              <w:t>明人员：童欣</w:t>
             </w:r>
           </w:p>
         </w:tc>
@@ -25441,7 +25769,15 @@
               <w:rPr>
                 <w:rFonts w:hint="eastAsia"/>
               </w:rPr>
-              <w:t>需求规范说明人员：吴自强</w:t>
+              <w:lastRenderedPageBreak/>
+              <w:t>需求规范说</w:t>
+            </w:r>
+            <w:r>
+              <w:rPr>
+                <w:rFonts w:hint="eastAsia"/>
+              </w:rPr>
+              <w:lastRenderedPageBreak/>
+              <w:t>明人员：吴自强</w:t>
             </w:r>
           </w:p>
         </w:tc>
@@ -25463,7 +25799,15 @@
               <w:rPr>
                 <w:rFonts w:hint="eastAsia"/>
               </w:rPr>
-              <w:t>需求规范说明人员：</w:t>
+              <w:lastRenderedPageBreak/>
+              <w:t>需求规范说</w:t>
+            </w:r>
+            <w:r>
+              <w:rPr>
+                <w:rFonts w:hint="eastAsia"/>
+              </w:rPr>
+              <w:lastRenderedPageBreak/>
+              <w:t>明人员：</w:t>
             </w:r>
             <w:r>
               <w:rPr>
@@ -25491,7 +25835,15 @@
               <w:rPr>
                 <w:rFonts w:hint="eastAsia"/>
               </w:rPr>
-              <w:t>需求规范说明人员：陈婧唯</w:t>
+              <w:lastRenderedPageBreak/>
+              <w:t>需求规范</w:t>
+            </w:r>
+            <w:r>
+              <w:rPr>
+                <w:rFonts w:hint="eastAsia"/>
+              </w:rPr>
+              <w:lastRenderedPageBreak/>
+              <w:t>说明人员：陈婧唯</w:t>
             </w:r>
           </w:p>
         </w:tc>
@@ -25513,7 +25865,15 @@
               <w:rPr>
                 <w:rFonts w:hint="eastAsia"/>
               </w:rPr>
-              <w:t>需求规范说明人员：张天颖</w:t>
+              <w:lastRenderedPageBreak/>
+              <w:t>需求规范说</w:t>
+            </w:r>
+            <w:r>
+              <w:rPr>
+                <w:rFonts w:hint="eastAsia"/>
+              </w:rPr>
+              <w:lastRenderedPageBreak/>
+              <w:t>明人员：张天颖</w:t>
             </w:r>
           </w:p>
         </w:tc>
@@ -26571,7 +26931,6 @@
                 <w:kern w:val="0"/>
                 <w:sz w:val="24"/>
               </w:rPr>
-              <w:lastRenderedPageBreak/>
               <w:t>8</w:t>
             </w:r>
           </w:p>
@@ -27216,6 +27575,7 @@
           <w:rFonts w:hint="eastAsia"/>
           <w:sz w:val="24"/>
         </w:rPr>
+        <w:lastRenderedPageBreak/>
         <w:t>参考《软件需求课程》课程计划。</w:t>
       </w:r>
     </w:p>
@@ -27761,10 +28121,9 @@
       </w:r>
       <w:r>
         <w:rPr>
-          <w:rFonts w:hint="eastAsia"/>
           <w:sz w:val="24"/>
         </w:rPr>
-        <w:t>30.97</w:t>
+        <w:t>50</w:t>
       </w:r>
       <w:r>
         <w:rPr>
@@ -27972,7 +28331,6 @@
           <w:rFonts w:hint="eastAsia"/>
           <w:sz w:val="24"/>
         </w:rPr>
-        <w:lastRenderedPageBreak/>
         <w:t>项目的质量目标；</w:t>
       </w:r>
     </w:p>
@@ -28128,7 +28486,16 @@
           <w:kern w:val="0"/>
           <w:sz w:val="24"/>
         </w:rPr>
-        <w:t>质量审计等方法对其他质量管理活动的结构性审查，决定一个项目质量活动是否是符合组织政策、过程、程序的独立评估。在此过程中遇到的问题可以由自身解决或者小组会议讨论解决。最后对过程进行分析，遵循过程改进计划步骤，从一个组织或技术立场上识别需要的改进。</w:t>
+        <w:t>质量审计等方法对其他质量管理活动的结构性审查，决定一个项目质量活动是否是符合组织政策、过程、程序的独立评估。在</w:t>
+      </w:r>
+      <w:r>
+        <w:rPr>
+          <w:rFonts w:hint="eastAsia"/>
+          <w:kern w:val="0"/>
+          <w:sz w:val="24"/>
+        </w:rPr>
+        <w:lastRenderedPageBreak/>
+        <w:t>此过程中遇到的问题可以由自身解决或者小组会议讨论解决。最后对过程进行分析，遵循过程改进计划步骤，从一个组织或技术立场上识别需要的改进。</w:t>
       </w:r>
     </w:p>
     <w:p>
@@ -28216,6 +28583,14 @@
     </w:p>
     <w:p>
       <w:pPr>
+        <w:ind w:firstLineChars="100" w:firstLine="240"/>
+        <w:rPr>
+          <w:sz w:val="24"/>
+        </w:rPr>
+      </w:pPr>
+    </w:p>
+    <w:p>
+      <w:pPr>
         <w:pStyle w:val="a0"/>
         <w:rPr>
           <w:lang w:val="zh-CN"/>
@@ -28231,8 +28606,12 @@
           <w:rFonts w:hint="eastAsia"/>
           <w:lang w:val="zh-CN"/>
         </w:rPr>
-        <w:t>配置系统管理指南</w:t>
-      </w:r>
+        <w:t>配置系统管理</w:t>
+      </w:r>
+      <w:bookmarkStart w:id="366" w:name="_Toc527297430"/>
+      <w:bookmarkStart w:id="367" w:name="_Toc526063147"/>
+      <w:bookmarkStart w:id="368" w:name="_Toc526032342"/>
+      <w:bookmarkStart w:id="369" w:name="_Toc525942166"/>
       <w:bookmarkEnd w:id="361"/>
       <w:bookmarkEnd w:id="362"/>
       <w:bookmarkEnd w:id="363"/>
@@ -28241,783 +28620,2329 @@
     </w:p>
     <w:p>
       <w:pPr>
-        <w:rPr>
-          <w:sz w:val="24"/>
-        </w:rPr>
-      </w:pPr>
+        <w:pStyle w:val="a0"/>
+        <w:numPr>
+          <w:ilvl w:val="0"/>
+          <w:numId w:val="0"/>
+        </w:numPr>
+        <w:rPr>
+          <w:lang w:val="zh-CN"/>
+        </w:rPr>
+      </w:pPr>
+    </w:p>
+    <w:p>
+      <w:pPr>
+        <w:pStyle w:val="a0"/>
+        <w:numPr>
+          <w:ilvl w:val="0"/>
+          <w:numId w:val="0"/>
+        </w:numPr>
+      </w:pPr>
+      <w:r>
+        <w:t>5.5.1</w:t>
+      </w:r>
       <w:r>
         <w:rPr>
           <w:rFonts w:hint="eastAsia"/>
-          <w:sz w:val="24"/>
-        </w:rPr>
-        <w:t>该项具体参照《</w:t>
-      </w:r>
-      <w:r>
-        <w:rPr>
-          <w:rFonts w:hint="eastAsia"/>
-          <w:sz w:val="24"/>
-        </w:rPr>
-        <w:t>PRD-C2-</w:t>
-      </w:r>
-      <w:r>
-        <w:rPr>
-          <w:rFonts w:hint="eastAsia"/>
-          <w:sz w:val="24"/>
-        </w:rPr>
-        <w:t>项目描述</w:t>
-      </w:r>
-      <w:r>
-        <w:rPr>
-          <w:rFonts w:hint="eastAsia"/>
-          <w:sz w:val="24"/>
-        </w:rPr>
-        <w:t>-201</w:t>
-      </w:r>
-      <w:r>
-        <w:rPr>
-          <w:sz w:val="24"/>
-        </w:rPr>
-        <w:t>8</w:t>
-      </w:r>
-      <w:r>
-        <w:rPr>
-          <w:sz w:val="24"/>
-        </w:rPr>
-        <w:t>》</w:t>
-      </w:r>
-    </w:p>
-    <w:p/>
-    <w:p>
-      <w:pPr>
-        <w:pStyle w:val="a1"/>
-        <w:rPr>
-          <w:rFonts w:ascii="Times New Roman"/>
-        </w:rPr>
-      </w:pPr>
-      <w:bookmarkStart w:id="366" w:name="_Toc16061"/>
-      <w:bookmarkStart w:id="367" w:name="_Toc24875"/>
-      <w:bookmarkStart w:id="368" w:name="_Toc497677035"/>
-      <w:bookmarkStart w:id="369" w:name="_Toc13200"/>
-      <w:bookmarkStart w:id="370" w:name="_Toc498552701"/>
-      <w:r>
-        <w:rPr>
-          <w:rFonts w:hint="eastAsia"/>
-          <w:lang w:val="zh-CN"/>
-        </w:rPr>
-        <w:t>配置标识</w:t>
-      </w:r>
+        </w:rPr>
+        <w:t>管理</w:t>
+      </w:r>
+      <w:bookmarkStart w:id="370" w:name="_Toc525942167"/>
+      <w:bookmarkStart w:id="371" w:name="_Toc527297431"/>
+      <w:bookmarkStart w:id="372" w:name="_Toc526063148"/>
+      <w:bookmarkStart w:id="373" w:name="_Toc526032343"/>
       <w:bookmarkEnd w:id="366"/>
       <w:bookmarkEnd w:id="367"/>
       <w:bookmarkEnd w:id="368"/>
       <w:bookmarkEnd w:id="369"/>
+    </w:p>
+    <w:p>
+      <w:pPr>
+        <w:pStyle w:val="a0"/>
+        <w:numPr>
+          <w:ilvl w:val="0"/>
+          <w:numId w:val="0"/>
+        </w:numPr>
+      </w:pPr>
+    </w:p>
+    <w:p>
+      <w:pPr>
+        <w:pStyle w:val="a0"/>
+        <w:numPr>
+          <w:ilvl w:val="0"/>
+          <w:numId w:val="0"/>
+        </w:numPr>
+        <w:rPr>
+          <w:sz w:val="28"/>
+          <w:lang w:val="zh-CN"/>
+        </w:rPr>
+      </w:pPr>
+      <w:r>
+        <w:rPr>
+          <w:sz w:val="28"/>
+        </w:rPr>
+        <w:t>5.5.1.1</w:t>
+      </w:r>
+      <w:r>
+        <w:rPr>
+          <w:rFonts w:hint="eastAsia"/>
+          <w:sz w:val="28"/>
+        </w:rPr>
+        <w:t>机构</w:t>
+      </w:r>
       <w:bookmarkEnd w:id="370"/>
-    </w:p>
-    <w:p>
-      <w:pPr>
-        <w:ind w:firstLineChars="100" w:firstLine="240"/>
-        <w:rPr>
-          <w:sz w:val="24"/>
-        </w:rPr>
-      </w:pPr>
-      <w:r>
-        <w:rPr>
-          <w:rFonts w:hint="eastAsia"/>
-          <w:sz w:val="24"/>
-        </w:rPr>
-        <w:t>软件项的标识基本按照小组内的命名规范进行。要通过标识能够确定软件项之间的相互联系。</w:t>
-      </w:r>
-    </w:p>
-    <w:p>
-      <w:pPr>
-        <w:pStyle w:val="a1"/>
-        <w:rPr>
-          <w:rFonts w:ascii="Times New Roman"/>
-        </w:rPr>
-      </w:pPr>
-      <w:bookmarkStart w:id="371" w:name="_Toc497677036"/>
-      <w:bookmarkStart w:id="372" w:name="_Toc25152"/>
-      <w:bookmarkStart w:id="373" w:name="_Toc11597"/>
-      <w:bookmarkStart w:id="374" w:name="_Toc23984"/>
-      <w:bookmarkStart w:id="375" w:name="_Toc498552702"/>
-      <w:r>
-        <w:rPr>
-          <w:rFonts w:hint="eastAsia"/>
-          <w:lang w:val="zh-CN"/>
-        </w:rPr>
-        <w:t>版本管理</w:t>
-      </w:r>
       <w:bookmarkEnd w:id="371"/>
       <w:bookmarkEnd w:id="372"/>
       <w:bookmarkEnd w:id="373"/>
+    </w:p>
+    <w:p>
+      <w:pPr>
+        <w:ind w:leftChars="100" w:left="210"/>
+        <w:rPr>
+          <w:rFonts w:ascii="宋体" w:hAnsi="宋体"/>
+          <w:sz w:val="24"/>
+        </w:rPr>
+      </w:pPr>
+      <w:r>
+        <w:rPr>
+          <w:rFonts w:ascii="宋体" w:hAnsi="宋体"/>
+        </w:rPr>
+        <w:tab/>
+      </w:r>
+      <w:r>
+        <w:rPr>
+          <w:rFonts w:ascii="宋体" w:hAnsi="宋体" w:hint="eastAsia"/>
+          <w:sz w:val="24"/>
+        </w:rPr>
+        <w:t>软件项目研发过程中必须成立软件配置管理小组配置管理工作，该小组应该贯穿整个项目开发时期。</w:t>
+      </w:r>
+      <w:bookmarkStart w:id="374" w:name="_Toc527297432"/>
+      <w:bookmarkStart w:id="375" w:name="_Toc526063149"/>
+      <w:bookmarkStart w:id="376" w:name="_Toc526032344"/>
+      <w:bookmarkStart w:id="377" w:name="_Toc525942168"/>
+    </w:p>
+    <w:p>
+      <w:pPr>
+        <w:rPr>
+          <w:rFonts w:ascii="宋体" w:hAnsi="宋体"/>
+        </w:rPr>
+      </w:pPr>
+    </w:p>
+    <w:p>
+      <w:pPr>
+        <w:rPr>
+          <w:rFonts w:ascii="宋体" w:hAnsi="宋体"/>
+          <w:b/>
+          <w:sz w:val="28"/>
+        </w:rPr>
+      </w:pPr>
+      <w:r>
+        <w:rPr>
+          <w:rFonts w:ascii="宋体" w:hAnsi="宋体"/>
+          <w:b/>
+          <w:sz w:val="28"/>
+        </w:rPr>
+        <w:t>5.5.1.2</w:t>
+      </w:r>
+      <w:r>
+        <w:rPr>
+          <w:rFonts w:ascii="宋体" w:hAnsi="宋体" w:hint="eastAsia"/>
+          <w:b/>
+          <w:sz w:val="28"/>
+        </w:rPr>
+        <w:t>组织及组成成员职责</w:t>
+      </w:r>
+      <w:bookmarkStart w:id="378" w:name="_Toc527297433"/>
+      <w:bookmarkStart w:id="379" w:name="_Toc526063150"/>
+      <w:bookmarkStart w:id="380" w:name="_Toc526032345"/>
+      <w:bookmarkStart w:id="381" w:name="_Toc26159672"/>
+      <w:bookmarkStart w:id="382" w:name="_Toc50964603"/>
       <w:bookmarkEnd w:id="374"/>
       <w:bookmarkEnd w:id="375"/>
-    </w:p>
-    <w:p>
-      <w:pPr>
-        <w:ind w:firstLineChars="200" w:firstLine="480"/>
-        <w:rPr>
-          <w:rFonts w:ascii="Garamond" w:hAnsi="Garamond" w:cs="Garamond"/>
-          <w:kern w:val="0"/>
-          <w:sz w:val="24"/>
-        </w:rPr>
-      </w:pPr>
-      <w:r>
-        <w:rPr>
-          <w:rFonts w:hint="eastAsia"/>
-          <w:kern w:val="0"/>
-          <w:sz w:val="24"/>
-          <w:lang w:val="zh-CN"/>
-        </w:rPr>
-        <w:t>首先在服务器上建立一个目录，作为项目配置数据库。在此目录下按照每个项目组建一个分目录，项目组代码及项目组</w:t>
-      </w:r>
-      <w:proofErr w:type="gramStart"/>
-      <w:r>
-        <w:rPr>
-          <w:rFonts w:hint="eastAsia"/>
-          <w:kern w:val="0"/>
-          <w:sz w:val="24"/>
-          <w:lang w:val="zh-CN"/>
-        </w:rPr>
-        <w:t>名构成</w:t>
-      </w:r>
-      <w:proofErr w:type="gramEnd"/>
-      <w:r>
-        <w:rPr>
-          <w:rFonts w:hint="eastAsia"/>
-          <w:kern w:val="0"/>
-          <w:sz w:val="24"/>
-          <w:lang w:val="zh-CN"/>
-        </w:rPr>
-        <w:t>目录名，然后在此项目组目录下按照所属每个项目建一个子目录，同一项目的开发文档存放在一个目录下，项目编号紧跟项目名就是目录名。在一个项目分目录下可按非受控文档与受控文档建立</w:t>
-      </w:r>
-      <w:proofErr w:type="gramStart"/>
-      <w:r>
-        <w:rPr>
-          <w:rFonts w:hint="eastAsia"/>
-          <w:kern w:val="0"/>
-          <w:sz w:val="24"/>
-          <w:lang w:val="zh-CN"/>
-        </w:rPr>
-        <w:t>一</w:t>
-      </w:r>
-      <w:proofErr w:type="gramEnd"/>
-      <w:r>
-        <w:rPr>
-          <w:rFonts w:hint="eastAsia"/>
-          <w:kern w:val="0"/>
-          <w:sz w:val="24"/>
-          <w:lang w:val="zh-CN"/>
-        </w:rPr>
-        <w:t>级次目录，然后在一级次目录下按文档的不同类型建立二级次目录，使得所有开发文档能分门别类的组织存放，便于查询。目录结构可见下图的示例。</w:t>
-      </w:r>
-    </w:p>
-    <w:p>
-      <w:pPr>
-        <w:rPr>
-          <w:rFonts w:ascii="Garamond" w:hAnsi="Garamond" w:cs="Garamond"/>
-          <w:kern w:val="0"/>
-          <w:sz w:val="24"/>
-        </w:rPr>
-      </w:pPr>
-      <w:r>
-        <w:rPr>
-          <w:rFonts w:hAnsi="Garamond" w:hint="eastAsia"/>
-          <w:kern w:val="0"/>
-          <w:sz w:val="24"/>
-          <w:lang w:val="zh-CN"/>
-        </w:rPr>
-        <w:t>项目子目录的受控文档一般只有项目经理和属于该项目的开发人员和配置管理员能够访问到。配置管理员负责分配访问权限，一般项目经理对该目录具有较大的权限</w:t>
-      </w:r>
-      <w:r>
-        <w:rPr>
-          <w:rFonts w:hAnsi="Garamond"/>
-          <w:kern w:val="0"/>
-          <w:sz w:val="24"/>
-          <w:lang w:val="zh-CN"/>
-        </w:rPr>
-        <w:t>——</w:t>
-      </w:r>
-      <w:r>
-        <w:rPr>
-          <w:rFonts w:hAnsi="Garamond" w:hint="eastAsia"/>
-          <w:kern w:val="0"/>
-          <w:sz w:val="24"/>
-          <w:lang w:val="zh-CN"/>
-        </w:rPr>
-        <w:t>读取、添加和更改；一般开发人员只有读取的权限。</w:t>
-      </w:r>
-    </w:p>
-    <w:p>
-      <w:pPr>
-        <w:ind w:firstLineChars="100" w:firstLine="240"/>
-        <w:rPr>
-          <w:rFonts w:ascii="Garamond" w:hAnsi="Garamond" w:cs="Garamond"/>
-          <w:kern w:val="0"/>
-          <w:sz w:val="24"/>
-        </w:rPr>
-      </w:pPr>
-      <w:r>
-        <w:rPr>
-          <w:rFonts w:hAnsi="Garamond" w:hint="eastAsia"/>
-          <w:kern w:val="0"/>
-          <w:sz w:val="24"/>
-          <w:lang w:val="zh-CN"/>
-        </w:rPr>
-        <w:t>在项目开发的某一阶段结束时，通过了该阶段评审的这些开发文档交配置管理员保存到项目数据库，</w:t>
-      </w:r>
-      <w:proofErr w:type="gramStart"/>
-      <w:r>
-        <w:rPr>
-          <w:rFonts w:hAnsi="Garamond" w:hint="eastAsia"/>
-          <w:kern w:val="0"/>
-          <w:sz w:val="24"/>
-          <w:lang w:val="zh-CN"/>
-        </w:rPr>
-        <w:t>做为</w:t>
-      </w:r>
-      <w:proofErr w:type="gramEnd"/>
-      <w:r>
-        <w:rPr>
-          <w:rFonts w:hAnsi="Garamond" w:hint="eastAsia"/>
-          <w:kern w:val="0"/>
-          <w:sz w:val="24"/>
-          <w:lang w:val="zh-CN"/>
-        </w:rPr>
-        <w:t>正式版本的第一版</w:t>
-      </w:r>
-      <w:r>
-        <w:rPr>
-          <w:rFonts w:hAnsi="Garamond"/>
-          <w:kern w:val="0"/>
-          <w:sz w:val="24"/>
-          <w:lang w:val="zh-CN"/>
-        </w:rPr>
-        <w:t>——</w:t>
-      </w:r>
-      <w:r>
-        <w:rPr>
-          <w:rFonts w:ascii="Garamond" w:hAnsi="Garamond" w:cs="Garamond"/>
-          <w:kern w:val="0"/>
-          <w:sz w:val="24"/>
-        </w:rPr>
-        <w:t>1.0</w:t>
-      </w:r>
-      <w:r>
-        <w:rPr>
-          <w:rFonts w:hAnsi="Garamond" w:hint="eastAsia"/>
-          <w:kern w:val="0"/>
-          <w:sz w:val="24"/>
-          <w:lang w:val="zh-CN"/>
-        </w:rPr>
-        <w:t>版本。</w:t>
-      </w:r>
-    </w:p>
-    <w:p>
-      <w:pPr>
-        <w:ind w:firstLineChars="100" w:firstLine="240"/>
-        <w:rPr>
-          <w:rFonts w:ascii="Garamond" w:hAnsi="Garamond" w:cs="Garamond"/>
-          <w:kern w:val="0"/>
-          <w:sz w:val="24"/>
-        </w:rPr>
-      </w:pPr>
-      <w:r>
-        <w:rPr>
-          <w:rFonts w:hAnsi="Garamond" w:hint="eastAsia"/>
-          <w:kern w:val="0"/>
-          <w:sz w:val="24"/>
-          <w:lang w:val="zh-CN"/>
-        </w:rPr>
-        <w:t>在以后的开发中，如果软件需要修改，</w:t>
-      </w:r>
-      <w:proofErr w:type="gramStart"/>
-      <w:r>
-        <w:rPr>
-          <w:rFonts w:hAnsi="Garamond" w:hint="eastAsia"/>
-          <w:kern w:val="0"/>
-          <w:sz w:val="24"/>
-          <w:lang w:val="zh-CN"/>
-        </w:rPr>
-        <w:t>那修改</w:t>
-      </w:r>
-      <w:proofErr w:type="gramEnd"/>
-      <w:r>
-        <w:rPr>
-          <w:rFonts w:hAnsi="Garamond" w:hint="eastAsia"/>
-          <w:kern w:val="0"/>
-          <w:sz w:val="24"/>
-          <w:lang w:val="zh-CN"/>
-        </w:rPr>
-        <w:t>后的软件可用多级编号来表示新版本</w:t>
-      </w:r>
-      <w:r>
-        <w:rPr>
-          <w:rFonts w:hAnsi="Garamond"/>
-          <w:kern w:val="0"/>
-          <w:sz w:val="24"/>
-          <w:lang w:val="zh-CN"/>
-        </w:rPr>
-        <w:t>——</w:t>
-      </w:r>
-      <w:r>
-        <w:rPr>
-          <w:rFonts w:ascii="Garamond" w:hAnsi="Garamond" w:cs="Garamond"/>
-          <w:kern w:val="0"/>
-          <w:sz w:val="24"/>
-        </w:rPr>
-        <w:t>1.1</w:t>
-      </w:r>
-      <w:r>
-        <w:rPr>
-          <w:rFonts w:hAnsi="Garamond" w:hint="eastAsia"/>
-          <w:kern w:val="0"/>
-          <w:sz w:val="24"/>
-          <w:lang w:val="zh-CN"/>
-        </w:rPr>
-        <w:t>、</w:t>
-      </w:r>
-      <w:r>
-        <w:rPr>
-          <w:rFonts w:ascii="Garamond" w:hAnsi="Garamond" w:cs="Garamond"/>
-          <w:kern w:val="0"/>
-          <w:sz w:val="24"/>
-        </w:rPr>
-        <w:t>1.2</w:t>
-      </w:r>
-      <w:r>
-        <w:rPr>
-          <w:rFonts w:hAnsi="Garamond" w:hint="eastAsia"/>
-          <w:kern w:val="0"/>
-          <w:sz w:val="24"/>
-          <w:lang w:val="zh-CN"/>
-        </w:rPr>
-        <w:t>等加以区别标识。</w:t>
-      </w:r>
-    </w:p>
-    <w:p>
-      <w:pPr>
-        <w:ind w:firstLineChars="100" w:firstLine="240"/>
-        <w:rPr>
-          <w:rFonts w:ascii="Garamond" w:hAnsi="Garamond" w:cs="Garamond"/>
-          <w:kern w:val="0"/>
-          <w:sz w:val="24"/>
-        </w:rPr>
-      </w:pPr>
-      <w:r>
-        <w:rPr>
-          <w:rFonts w:hAnsi="Garamond" w:hint="eastAsia"/>
-          <w:kern w:val="0"/>
-          <w:sz w:val="24"/>
-          <w:lang w:val="zh-CN"/>
-        </w:rPr>
-        <w:lastRenderedPageBreak/>
-        <w:t>在各个评审阶段产生的所有评审报告和修改报告都要进行编号保存，编号与相应文档的编号要对应。</w:t>
-      </w:r>
-    </w:p>
-    <w:p>
-      <w:pPr>
-        <w:pStyle w:val="a1"/>
-        <w:rPr>
-          <w:rFonts w:ascii="Times New Roman" w:hAnsi="Times New Roman"/>
-        </w:rPr>
-      </w:pPr>
-      <w:bookmarkStart w:id="376" w:name="_Toc497677037"/>
-      <w:bookmarkStart w:id="377" w:name="_Toc17574"/>
-      <w:bookmarkStart w:id="378" w:name="_Toc4648"/>
-      <w:bookmarkStart w:id="379" w:name="_Toc25182"/>
-      <w:bookmarkStart w:id="380" w:name="_Toc498552703"/>
-      <w:r>
-        <w:rPr>
-          <w:rFonts w:hint="eastAsia"/>
-          <w:lang w:val="zh-CN"/>
-        </w:rPr>
-        <w:t>变更控制</w:t>
-      </w:r>
       <w:bookmarkEnd w:id="376"/>
       <w:bookmarkEnd w:id="377"/>
+    </w:p>
+    <w:p>
+      <w:pPr>
+        <w:rPr>
+          <w:rStyle w:val="51"/>
+          <w:rFonts w:ascii="宋体" w:hAnsi="宋体"/>
+        </w:rPr>
+      </w:pPr>
+    </w:p>
+    <w:p>
+      <w:pPr>
+        <w:jc w:val="left"/>
+        <w:rPr>
+          <w:rStyle w:val="51"/>
+          <w:rFonts w:ascii="宋体" w:hAnsi="宋体"/>
+          <w:bCs w:val="0"/>
+          <w:sz w:val="36"/>
+          <w:szCs w:val="20"/>
+        </w:rPr>
+      </w:pPr>
+      <w:r>
+        <w:rPr>
+          <w:rStyle w:val="51"/>
+          <w:rFonts w:ascii="宋体" w:hAnsi="宋体"/>
+        </w:rPr>
+        <w:t>5.5.1.2.1</w:t>
+      </w:r>
+      <w:r>
+        <w:rPr>
+          <w:rStyle w:val="51"/>
+          <w:rFonts w:ascii="宋体" w:hAnsi="宋体" w:hint="eastAsia"/>
+          <w:b w:val="0"/>
+        </w:rPr>
+        <w:t>软件配置控制委员会（</w:t>
+      </w:r>
+      <w:r>
+        <w:rPr>
+          <w:rStyle w:val="51"/>
+          <w:rFonts w:ascii="宋体" w:hAnsi="宋体"/>
+          <w:b w:val="0"/>
+        </w:rPr>
+        <w:t>SCCB</w:t>
+      </w:r>
+      <w:r>
+        <w:rPr>
+          <w:rStyle w:val="51"/>
+          <w:rFonts w:ascii="宋体" w:hAnsi="宋体" w:hint="eastAsia"/>
+          <w:b w:val="0"/>
+        </w:rPr>
+        <w:t>）</w:t>
+      </w:r>
       <w:bookmarkEnd w:id="378"/>
       <w:bookmarkEnd w:id="379"/>
       <w:bookmarkEnd w:id="380"/>
-    </w:p>
-    <w:p>
-      <w:pPr>
-        <w:pStyle w:val="a2"/>
-        <w:rPr>
-          <w:rFonts w:ascii="Arial" w:hAnsi="Arial" w:cs="Arial"/>
-        </w:rPr>
-      </w:pPr>
-      <w:r>
-        <w:rPr>
-          <w:rFonts w:hint="eastAsia"/>
-          <w:lang w:val="zh-CN"/>
-        </w:rPr>
-        <w:t>进行一些微小的改正</w:t>
-      </w:r>
-    </w:p>
-    <w:p>
-      <w:pPr>
-        <w:ind w:firstLineChars="100" w:firstLine="240"/>
-        <w:rPr>
-          <w:sz w:val="24"/>
-        </w:rPr>
-      </w:pPr>
-      <w:r>
-        <w:rPr>
-          <w:rFonts w:hint="eastAsia"/>
-          <w:sz w:val="24"/>
-        </w:rPr>
-        <w:t>在评审或测试后发现的问题项目经理通知配置管理员。</w:t>
-      </w:r>
-      <w:r>
-        <w:rPr>
-          <w:rFonts w:hint="eastAsia"/>
-          <w:sz w:val="24"/>
-        </w:rPr>
-        <w:t xml:space="preserve"> </w:t>
-      </w:r>
-    </w:p>
-    <w:p>
-      <w:pPr>
-        <w:ind w:firstLineChars="100" w:firstLine="240"/>
-        <w:rPr>
-          <w:sz w:val="24"/>
-        </w:rPr>
-      </w:pPr>
-      <w:r>
-        <w:rPr>
-          <w:rFonts w:hint="eastAsia"/>
-          <w:sz w:val="24"/>
-        </w:rPr>
-        <w:t>由配置管理员将需要修改的软件的备份从项目配置数据库中拉出，相应负责人员执行修改。</w:t>
-      </w:r>
-      <w:r>
-        <w:rPr>
-          <w:rFonts w:hint="eastAsia"/>
-          <w:sz w:val="24"/>
-        </w:rPr>
-        <w:t xml:space="preserve"> </w:t>
-      </w:r>
-    </w:p>
-    <w:p>
-      <w:pPr>
-        <w:ind w:firstLineChars="100" w:firstLine="240"/>
-        <w:rPr>
-          <w:sz w:val="24"/>
-        </w:rPr>
-      </w:pPr>
-      <w:r>
-        <w:rPr>
-          <w:rFonts w:hint="eastAsia"/>
-          <w:sz w:val="24"/>
-        </w:rPr>
-        <w:t>修改完毕后项目经理认同后，交配置管理员处理。</w:t>
-      </w:r>
-    </w:p>
-    <w:p>
-      <w:pPr>
-        <w:pStyle w:val="a2"/>
-        <w:rPr>
-          <w:rFonts w:ascii="Arial" w:hAnsi="Arial" w:cs="Arial"/>
-        </w:rPr>
-      </w:pPr>
-      <w:r>
-        <w:rPr>
-          <w:rFonts w:hint="eastAsia"/>
-          <w:lang w:val="zh-CN"/>
-        </w:rPr>
-        <w:t>进行影响较大的修改</w:t>
-      </w:r>
-    </w:p>
-    <w:p>
-      <w:pPr>
-        <w:ind w:firstLineChars="100" w:firstLine="240"/>
-        <w:rPr>
-          <w:sz w:val="24"/>
-        </w:rPr>
-      </w:pPr>
-      <w:r>
-        <w:rPr>
-          <w:rFonts w:hint="eastAsia"/>
-          <w:sz w:val="24"/>
-        </w:rPr>
-        <w:t>组员或用户提出影响较大的修改要求（这是指要增加或删除某些功能或者是发现错误的阶段在造成错误的阶段的后面等）。</w:t>
-      </w:r>
-      <w:r>
-        <w:rPr>
-          <w:rFonts w:hint="eastAsia"/>
-          <w:sz w:val="24"/>
-        </w:rPr>
-        <w:t xml:space="preserve"> </w:t>
-      </w:r>
-    </w:p>
-    <w:p>
-      <w:pPr>
-        <w:ind w:firstLineChars="100" w:firstLine="240"/>
-        <w:rPr>
-          <w:sz w:val="24"/>
-        </w:rPr>
-      </w:pPr>
-      <w:r>
-        <w:rPr>
-          <w:rFonts w:hint="eastAsia"/>
-          <w:sz w:val="24"/>
-        </w:rPr>
-        <w:t>配置管理员在收到这类修改要求时，必须组织有小组所有成员参加的修改评审会，讨论修改的影响范围，修改的必要性、可行性以及修改方法、步骤和实施计划。</w:t>
-      </w:r>
-      <w:r>
-        <w:rPr>
-          <w:rFonts w:hint="eastAsia"/>
-          <w:sz w:val="24"/>
-        </w:rPr>
-        <w:t xml:space="preserve"> </w:t>
-      </w:r>
-    </w:p>
-    <w:p>
-      <w:pPr>
-        <w:ind w:firstLineChars="100" w:firstLine="240"/>
-        <w:rPr>
-          <w:sz w:val="24"/>
-        </w:rPr>
-      </w:pPr>
-      <w:r>
-        <w:rPr>
-          <w:rFonts w:hint="eastAsia"/>
-          <w:sz w:val="24"/>
-        </w:rPr>
-        <w:t>在修改方案通过并经项目经理审核后，开始制定修改工作中各项活动的先后顺序及各自的完成日期，以保证整个开发工作按原定计划日期完成。</w:t>
-      </w:r>
-      <w:r>
-        <w:rPr>
-          <w:rFonts w:hint="eastAsia"/>
-          <w:sz w:val="24"/>
-        </w:rPr>
-        <w:t xml:space="preserve"> </w:t>
-      </w:r>
-    </w:p>
-    <w:p>
-      <w:pPr>
-        <w:ind w:firstLineChars="100" w:firstLine="240"/>
-        <w:rPr>
-          <w:sz w:val="24"/>
-        </w:rPr>
-      </w:pPr>
-      <w:r>
-        <w:rPr>
-          <w:rFonts w:hint="eastAsia"/>
-          <w:sz w:val="24"/>
-        </w:rPr>
-        <w:t>修改完毕后，交组员所有人评审，评审都通过后，交配置管理员处理。</w:t>
-      </w:r>
-      <w:r>
-        <w:rPr>
-          <w:rFonts w:hint="eastAsia"/>
-          <w:sz w:val="24"/>
-        </w:rPr>
-        <w:t xml:space="preserve"> </w:t>
-      </w:r>
-    </w:p>
-    <w:p>
-      <w:pPr>
-        <w:pStyle w:val="a1"/>
-        <w:rPr>
-          <w:rFonts w:ascii="Times New Roman" w:hAnsi="Times New Roman"/>
-        </w:rPr>
-      </w:pPr>
-      <w:bookmarkStart w:id="381" w:name="_Toc23392"/>
-      <w:bookmarkStart w:id="382" w:name="_Toc497677038"/>
-      <w:bookmarkStart w:id="383" w:name="_Toc2961"/>
-      <w:bookmarkStart w:id="384" w:name="_Toc30270"/>
-      <w:bookmarkStart w:id="385" w:name="_Toc498552704"/>
-      <w:r>
-        <w:rPr>
-          <w:rFonts w:hint="eastAsia"/>
-          <w:lang w:val="zh-CN"/>
-        </w:rPr>
-        <w:t>配置状态报告</w:t>
-      </w:r>
       <w:bookmarkEnd w:id="381"/>
       <w:bookmarkEnd w:id="382"/>
+    </w:p>
+    <w:p>
+      <w:pPr>
+        <w:spacing w:beforeLines="50" w:before="120" w:afterLines="50" w:after="120"/>
+        <w:jc w:val="left"/>
+        <w:rPr>
+          <w:rFonts w:ascii="宋体" w:hAnsi="宋体"/>
+          <w:sz w:val="24"/>
+        </w:rPr>
+      </w:pPr>
+      <w:r>
+        <w:rPr>
+          <w:rFonts w:ascii="宋体" w:hAnsi="宋体" w:hint="eastAsia"/>
+          <w:b/>
+          <w:bCs/>
+          <w:sz w:val="24"/>
+        </w:rPr>
+        <w:t>任务</w:t>
+      </w:r>
+    </w:p>
+    <w:p>
+      <w:pPr>
+        <w:pStyle w:val="a4"/>
+        <w:ind w:left="1020" w:firstLine="120"/>
+        <w:jc w:val="left"/>
+        <w:rPr>
+          <w:rFonts w:ascii="宋体" w:hAnsi="宋体"/>
+          <w:sz w:val="24"/>
+        </w:rPr>
+      </w:pPr>
+      <w:r>
+        <w:rPr>
+          <w:rFonts w:ascii="宋体" w:hAnsi="宋体"/>
+          <w:sz w:val="24"/>
+        </w:rPr>
+        <w:t>1.</w:t>
+      </w:r>
+      <w:r>
+        <w:rPr>
+          <w:rFonts w:ascii="宋体" w:hAnsi="宋体" w:hint="eastAsia"/>
+          <w:sz w:val="24"/>
+        </w:rPr>
+        <w:t>评审项目配置管理计划，批准项目配置规范，宣布项目配置管理计划的生效。</w:t>
+      </w:r>
+    </w:p>
+    <w:p>
+      <w:pPr>
+        <w:pStyle w:val="a4"/>
+        <w:ind w:left="1140" w:firstLine="0"/>
+        <w:jc w:val="left"/>
+        <w:rPr>
+          <w:rFonts w:ascii="宋体" w:hAnsi="宋体"/>
+          <w:sz w:val="24"/>
+        </w:rPr>
+      </w:pPr>
+      <w:r>
+        <w:rPr>
+          <w:rFonts w:ascii="宋体" w:hAnsi="宋体"/>
+          <w:sz w:val="24"/>
+        </w:rPr>
+        <w:t>2.</w:t>
+      </w:r>
+      <w:r>
+        <w:rPr>
+          <w:rFonts w:ascii="宋体" w:hAnsi="宋体" w:hint="eastAsia"/>
+          <w:sz w:val="24"/>
+        </w:rPr>
+        <w:t>批准各阶段各类配置管理库的启用和配置管理项</w:t>
+      </w:r>
+      <w:r>
+        <w:rPr>
+          <w:rFonts w:ascii="宋体" w:hAnsi="宋体"/>
+          <w:sz w:val="24"/>
+        </w:rPr>
+        <w:t>/</w:t>
+      </w:r>
+      <w:r>
+        <w:rPr>
+          <w:rFonts w:ascii="宋体" w:hAnsi="宋体" w:hint="eastAsia"/>
+          <w:sz w:val="24"/>
+        </w:rPr>
+        <w:t>单元标识的有效性。</w:t>
+      </w:r>
+    </w:p>
+    <w:p>
+      <w:pPr>
+        <w:pStyle w:val="a4"/>
+        <w:ind w:left="1140" w:firstLine="0"/>
+        <w:jc w:val="left"/>
+        <w:rPr>
+          <w:rFonts w:ascii="宋体" w:hAnsi="宋体"/>
+          <w:sz w:val="24"/>
+        </w:rPr>
+      </w:pPr>
+      <w:r>
+        <w:rPr>
+          <w:rFonts w:ascii="宋体" w:hAnsi="宋体"/>
+          <w:sz w:val="24"/>
+        </w:rPr>
+        <w:t>3.</w:t>
+      </w:r>
+      <w:r>
+        <w:rPr>
+          <w:rFonts w:ascii="宋体" w:hAnsi="宋体" w:hint="eastAsia"/>
+          <w:sz w:val="24"/>
+        </w:rPr>
+        <w:t>评审和批准对软件基线变更的变更申请。</w:t>
+      </w:r>
+    </w:p>
+    <w:p>
+      <w:pPr>
+        <w:pStyle w:val="a4"/>
+        <w:ind w:left="1140" w:firstLine="0"/>
+        <w:jc w:val="left"/>
+        <w:rPr>
+          <w:rFonts w:ascii="宋体" w:hAnsi="宋体"/>
+          <w:sz w:val="24"/>
+        </w:rPr>
+      </w:pPr>
+      <w:r>
+        <w:rPr>
+          <w:rFonts w:ascii="宋体" w:hAnsi="宋体"/>
+          <w:sz w:val="24"/>
+        </w:rPr>
+        <w:t xml:space="preserve">4. </w:t>
+      </w:r>
+      <w:r>
+        <w:rPr>
+          <w:rFonts w:ascii="宋体" w:hAnsi="宋体" w:hint="eastAsia"/>
+          <w:sz w:val="24"/>
+        </w:rPr>
+        <w:t>监督在软件配置管理工作中认真执行软件工程规范。</w:t>
+      </w:r>
+    </w:p>
+    <w:p>
+      <w:pPr>
+        <w:spacing w:beforeLines="50" w:before="120" w:afterLines="50" w:after="120"/>
+        <w:jc w:val="left"/>
+        <w:rPr>
+          <w:rFonts w:ascii="宋体" w:hAnsi="宋体"/>
+          <w:sz w:val="24"/>
+        </w:rPr>
+      </w:pPr>
+      <w:r>
+        <w:rPr>
+          <w:rFonts w:ascii="宋体" w:hAnsi="宋体" w:hint="eastAsia"/>
+          <w:b/>
+          <w:bCs/>
+          <w:sz w:val="24"/>
+        </w:rPr>
+        <w:t>组织人员名单</w:t>
+      </w:r>
+    </w:p>
+    <w:tbl>
+      <w:tblPr>
+        <w:tblW w:w="8040" w:type="dxa"/>
+        <w:jc w:val="center"/>
+        <w:tblBorders>
+          <w:top w:val="single" w:sz="4" w:space="0" w:color="auto"/>
+          <w:left w:val="single" w:sz="4" w:space="0" w:color="auto"/>
+          <w:bottom w:val="single" w:sz="4" w:space="0" w:color="auto"/>
+          <w:right w:val="single" w:sz="4" w:space="0" w:color="auto"/>
+          <w:insideH w:val="single" w:sz="4" w:space="0" w:color="auto"/>
+          <w:insideV w:val="single" w:sz="4" w:space="0" w:color="auto"/>
+        </w:tblBorders>
+        <w:tblLayout w:type="fixed"/>
+        <w:tblLook w:val="04A0" w:firstRow="1" w:lastRow="0" w:firstColumn="1" w:lastColumn="0" w:noHBand="0" w:noVBand="1"/>
+      </w:tblPr>
+      <w:tblGrid>
+        <w:gridCol w:w="1367"/>
+        <w:gridCol w:w="1410"/>
+        <w:gridCol w:w="2286"/>
+        <w:gridCol w:w="2977"/>
+      </w:tblGrid>
+      <w:tr>
+        <w:trPr>
+          <w:trHeight w:val="450"/>
+          <w:tblHeader/>
+          <w:jc w:val="center"/>
+        </w:trPr>
+        <w:tc>
+          <w:tcPr>
+            <w:tcW w:w="1368" w:type="dxa"/>
+            <w:tcBorders>
+              <w:top w:val="single" w:sz="4" w:space="0" w:color="auto"/>
+              <w:left w:val="single" w:sz="4" w:space="0" w:color="auto"/>
+              <w:bottom w:val="single" w:sz="4" w:space="0" w:color="auto"/>
+              <w:right w:val="single" w:sz="4" w:space="0" w:color="auto"/>
+            </w:tcBorders>
+            <w:shd w:val="clear" w:color="auto" w:fill="E0E0E0"/>
+            <w:vAlign w:val="center"/>
+            <w:hideMark/>
+          </w:tcPr>
+          <w:p>
+            <w:pPr>
+              <w:jc w:val="left"/>
+              <w:rPr>
+                <w:rFonts w:ascii="宋体" w:hAnsi="宋体"/>
+                <w:b/>
+                <w:bCs/>
+              </w:rPr>
+            </w:pPr>
+            <w:r>
+              <w:rPr>
+                <w:rFonts w:ascii="宋体" w:hAnsi="宋体" w:hint="eastAsia"/>
+                <w:b/>
+                <w:bCs/>
+              </w:rPr>
+              <w:t>姓名</w:t>
+            </w:r>
+          </w:p>
+        </w:tc>
+        <w:tc>
+          <w:tcPr>
+            <w:tcW w:w="1410" w:type="dxa"/>
+            <w:tcBorders>
+              <w:top w:val="single" w:sz="4" w:space="0" w:color="auto"/>
+              <w:left w:val="single" w:sz="4" w:space="0" w:color="auto"/>
+              <w:bottom w:val="single" w:sz="4" w:space="0" w:color="auto"/>
+              <w:right w:val="single" w:sz="4" w:space="0" w:color="auto"/>
+            </w:tcBorders>
+            <w:shd w:val="clear" w:color="auto" w:fill="E0E0E0"/>
+            <w:vAlign w:val="center"/>
+            <w:hideMark/>
+          </w:tcPr>
+          <w:p>
+            <w:pPr>
+              <w:jc w:val="left"/>
+              <w:rPr>
+                <w:rFonts w:ascii="宋体" w:hAnsi="宋体"/>
+                <w:b/>
+                <w:bCs/>
+              </w:rPr>
+            </w:pPr>
+            <w:r>
+              <w:rPr>
+                <w:rFonts w:ascii="宋体" w:hAnsi="宋体" w:hint="eastAsia"/>
+                <w:b/>
+                <w:bCs/>
+              </w:rPr>
+              <w:t>角色</w:t>
+            </w:r>
+          </w:p>
+        </w:tc>
+        <w:tc>
+          <w:tcPr>
+            <w:tcW w:w="2286" w:type="dxa"/>
+            <w:tcBorders>
+              <w:top w:val="single" w:sz="4" w:space="0" w:color="auto"/>
+              <w:left w:val="single" w:sz="4" w:space="0" w:color="auto"/>
+              <w:bottom w:val="single" w:sz="4" w:space="0" w:color="auto"/>
+              <w:right w:val="single" w:sz="4" w:space="0" w:color="auto"/>
+            </w:tcBorders>
+            <w:shd w:val="clear" w:color="auto" w:fill="E0E0E0"/>
+            <w:vAlign w:val="center"/>
+            <w:hideMark/>
+          </w:tcPr>
+          <w:p>
+            <w:pPr>
+              <w:jc w:val="left"/>
+              <w:rPr>
+                <w:rFonts w:ascii="宋体" w:hAnsi="宋体"/>
+                <w:b/>
+                <w:bCs/>
+              </w:rPr>
+            </w:pPr>
+            <w:r>
+              <w:rPr>
+                <w:rFonts w:ascii="宋体" w:hAnsi="宋体" w:hint="eastAsia"/>
+                <w:b/>
+                <w:bCs/>
+              </w:rPr>
+              <w:t>项目组角色</w:t>
+            </w:r>
+          </w:p>
+        </w:tc>
+        <w:tc>
+          <w:tcPr>
+            <w:tcW w:w="2977" w:type="dxa"/>
+            <w:tcBorders>
+              <w:top w:val="single" w:sz="4" w:space="0" w:color="auto"/>
+              <w:left w:val="single" w:sz="4" w:space="0" w:color="auto"/>
+              <w:bottom w:val="single" w:sz="4" w:space="0" w:color="auto"/>
+              <w:right w:val="single" w:sz="4" w:space="0" w:color="auto"/>
+            </w:tcBorders>
+            <w:shd w:val="clear" w:color="auto" w:fill="E0E0E0"/>
+            <w:hideMark/>
+          </w:tcPr>
+          <w:p>
+            <w:pPr>
+              <w:jc w:val="left"/>
+              <w:rPr>
+                <w:rFonts w:ascii="宋体" w:hAnsi="宋体"/>
+                <w:b/>
+                <w:bCs/>
+              </w:rPr>
+            </w:pPr>
+            <w:r>
+              <w:rPr>
+                <w:rFonts w:ascii="宋体" w:hAnsi="宋体"/>
+                <w:b/>
+                <w:bCs/>
+              </w:rPr>
+              <w:t>GitHub</w:t>
+            </w:r>
+            <w:r>
+              <w:rPr>
+                <w:rFonts w:ascii="宋体" w:hAnsi="宋体" w:hint="eastAsia"/>
+                <w:b/>
+                <w:bCs/>
+              </w:rPr>
+              <w:t>账号</w:t>
+            </w:r>
+          </w:p>
+        </w:tc>
+      </w:tr>
+      <w:tr>
+        <w:trPr>
+          <w:jc w:val="center"/>
+        </w:trPr>
+        <w:tc>
+          <w:tcPr>
+            <w:tcW w:w="1368" w:type="dxa"/>
+            <w:tcBorders>
+              <w:top w:val="single" w:sz="4" w:space="0" w:color="auto"/>
+              <w:left w:val="single" w:sz="4" w:space="0" w:color="auto"/>
+              <w:bottom w:val="single" w:sz="4" w:space="0" w:color="auto"/>
+              <w:right w:val="single" w:sz="4" w:space="0" w:color="auto"/>
+            </w:tcBorders>
+            <w:hideMark/>
+          </w:tcPr>
+          <w:p>
+            <w:pPr>
+              <w:jc w:val="left"/>
+              <w:rPr>
+                <w:rFonts w:ascii="宋体" w:hAnsi="宋体"/>
+              </w:rPr>
+            </w:pPr>
+            <w:r>
+              <w:rPr>
+                <w:rFonts w:ascii="宋体" w:hAnsi="宋体" w:hint="eastAsia"/>
+              </w:rPr>
+              <w:t>童欣</w:t>
+            </w:r>
+          </w:p>
+        </w:tc>
+        <w:tc>
+          <w:tcPr>
+            <w:tcW w:w="1410" w:type="dxa"/>
+            <w:tcBorders>
+              <w:top w:val="single" w:sz="4" w:space="0" w:color="auto"/>
+              <w:left w:val="single" w:sz="4" w:space="0" w:color="auto"/>
+              <w:bottom w:val="single" w:sz="4" w:space="0" w:color="auto"/>
+              <w:right w:val="single" w:sz="4" w:space="0" w:color="auto"/>
+            </w:tcBorders>
+            <w:hideMark/>
+          </w:tcPr>
+          <w:p>
+            <w:pPr>
+              <w:jc w:val="left"/>
+              <w:rPr>
+                <w:rFonts w:ascii="宋体" w:hAnsi="宋体"/>
+              </w:rPr>
+            </w:pPr>
+            <w:r>
+              <w:rPr>
+                <w:rFonts w:ascii="宋体" w:hAnsi="宋体" w:hint="eastAsia"/>
+              </w:rPr>
+              <w:t>主席</w:t>
+            </w:r>
+          </w:p>
+        </w:tc>
+        <w:tc>
+          <w:tcPr>
+            <w:tcW w:w="2286" w:type="dxa"/>
+            <w:tcBorders>
+              <w:top w:val="single" w:sz="4" w:space="0" w:color="auto"/>
+              <w:left w:val="single" w:sz="4" w:space="0" w:color="auto"/>
+              <w:bottom w:val="single" w:sz="4" w:space="0" w:color="auto"/>
+              <w:right w:val="single" w:sz="4" w:space="0" w:color="auto"/>
+            </w:tcBorders>
+            <w:hideMark/>
+          </w:tcPr>
+          <w:p>
+            <w:pPr>
+              <w:jc w:val="left"/>
+              <w:rPr>
+                <w:rFonts w:ascii="宋体" w:hAnsi="宋体"/>
+              </w:rPr>
+            </w:pPr>
+            <w:r>
+              <w:rPr>
+                <w:rFonts w:ascii="宋体" w:hAnsi="宋体" w:hint="eastAsia"/>
+              </w:rPr>
+              <w:t>组长</w:t>
+            </w:r>
+            <w:r>
+              <w:rPr>
+                <w:rFonts w:ascii="宋体" w:hAnsi="宋体"/>
+              </w:rPr>
+              <w:t>PM</w:t>
+            </w:r>
+            <w:r>
+              <w:rPr>
+                <w:rFonts w:ascii="宋体" w:hAnsi="宋体" w:hint="eastAsia"/>
+              </w:rPr>
+              <w:t>、配置管理员</w:t>
+            </w:r>
+          </w:p>
+        </w:tc>
+        <w:tc>
+          <w:tcPr>
+            <w:tcW w:w="2977" w:type="dxa"/>
+            <w:tcBorders>
+              <w:top w:val="single" w:sz="4" w:space="0" w:color="auto"/>
+              <w:left w:val="single" w:sz="4" w:space="0" w:color="auto"/>
+              <w:bottom w:val="single" w:sz="4" w:space="0" w:color="auto"/>
+              <w:right w:val="single" w:sz="4" w:space="0" w:color="auto"/>
+            </w:tcBorders>
+            <w:hideMark/>
+          </w:tcPr>
+          <w:p>
+            <w:pPr>
+              <w:jc w:val="left"/>
+              <w:rPr>
+                <w:rFonts w:ascii="宋体" w:hAnsi="宋体"/>
+              </w:rPr>
+            </w:pPr>
+            <w:proofErr w:type="spellStart"/>
+            <w:r>
+              <w:rPr>
+                <w:rFonts w:ascii="宋体" w:hAnsi="宋体"/>
+              </w:rPr>
+              <w:t>lynxhawk</w:t>
+            </w:r>
+            <w:proofErr w:type="spellEnd"/>
+          </w:p>
+        </w:tc>
+      </w:tr>
+      <w:tr>
+        <w:trPr>
+          <w:jc w:val="center"/>
+        </w:trPr>
+        <w:tc>
+          <w:tcPr>
+            <w:tcW w:w="1368" w:type="dxa"/>
+            <w:tcBorders>
+              <w:top w:val="single" w:sz="4" w:space="0" w:color="auto"/>
+              <w:left w:val="single" w:sz="4" w:space="0" w:color="auto"/>
+              <w:bottom w:val="single" w:sz="4" w:space="0" w:color="auto"/>
+              <w:right w:val="single" w:sz="4" w:space="0" w:color="auto"/>
+            </w:tcBorders>
+            <w:hideMark/>
+          </w:tcPr>
+          <w:p>
+            <w:pPr>
+              <w:jc w:val="left"/>
+              <w:rPr>
+                <w:rFonts w:ascii="宋体" w:hAnsi="宋体"/>
+              </w:rPr>
+            </w:pPr>
+            <w:r>
+              <w:rPr>
+                <w:rFonts w:ascii="宋体" w:hAnsi="宋体" w:hint="eastAsia"/>
+              </w:rPr>
+              <w:t>吴自强</w:t>
+            </w:r>
+          </w:p>
+        </w:tc>
+        <w:tc>
+          <w:tcPr>
+            <w:tcW w:w="1410" w:type="dxa"/>
+            <w:tcBorders>
+              <w:top w:val="single" w:sz="4" w:space="0" w:color="auto"/>
+              <w:left w:val="single" w:sz="4" w:space="0" w:color="auto"/>
+              <w:bottom w:val="single" w:sz="4" w:space="0" w:color="auto"/>
+              <w:right w:val="single" w:sz="4" w:space="0" w:color="auto"/>
+            </w:tcBorders>
+            <w:hideMark/>
+          </w:tcPr>
+          <w:p>
+            <w:pPr>
+              <w:jc w:val="left"/>
+              <w:rPr>
+                <w:rFonts w:ascii="宋体" w:hAnsi="宋体"/>
+              </w:rPr>
+            </w:pPr>
+            <w:r>
+              <w:rPr>
+                <w:rFonts w:ascii="宋体" w:hAnsi="宋体" w:hint="eastAsia"/>
+              </w:rPr>
+              <w:t>成员</w:t>
+            </w:r>
+          </w:p>
+        </w:tc>
+        <w:tc>
+          <w:tcPr>
+            <w:tcW w:w="2286" w:type="dxa"/>
+            <w:tcBorders>
+              <w:top w:val="single" w:sz="4" w:space="0" w:color="auto"/>
+              <w:left w:val="single" w:sz="4" w:space="0" w:color="auto"/>
+              <w:bottom w:val="single" w:sz="4" w:space="0" w:color="auto"/>
+              <w:right w:val="single" w:sz="4" w:space="0" w:color="auto"/>
+            </w:tcBorders>
+            <w:hideMark/>
+          </w:tcPr>
+          <w:p>
+            <w:pPr>
+              <w:jc w:val="left"/>
+              <w:rPr>
+                <w:rFonts w:ascii="宋体" w:hAnsi="宋体"/>
+              </w:rPr>
+            </w:pPr>
+            <w:r>
+              <w:rPr>
+                <w:rFonts w:ascii="宋体" w:hAnsi="宋体" w:hint="eastAsia"/>
+              </w:rPr>
+              <w:t>参与人员</w:t>
+            </w:r>
+          </w:p>
+        </w:tc>
+        <w:tc>
+          <w:tcPr>
+            <w:tcW w:w="2977" w:type="dxa"/>
+            <w:tcBorders>
+              <w:top w:val="single" w:sz="4" w:space="0" w:color="auto"/>
+              <w:left w:val="single" w:sz="4" w:space="0" w:color="auto"/>
+              <w:bottom w:val="single" w:sz="4" w:space="0" w:color="auto"/>
+              <w:right w:val="single" w:sz="4" w:space="0" w:color="auto"/>
+            </w:tcBorders>
+            <w:hideMark/>
+          </w:tcPr>
+          <w:p>
+            <w:pPr>
+              <w:jc w:val="left"/>
+              <w:rPr>
+                <w:rFonts w:ascii="宋体" w:hAnsi="宋体"/>
+              </w:rPr>
+            </w:pPr>
+            <w:r>
+              <w:rPr>
+                <w:rFonts w:ascii="宋体" w:hAnsi="宋体"/>
+              </w:rPr>
+              <w:t>Wzx404</w:t>
+            </w:r>
+          </w:p>
+        </w:tc>
+      </w:tr>
+      <w:tr>
+        <w:trPr>
+          <w:jc w:val="center"/>
+        </w:trPr>
+        <w:tc>
+          <w:tcPr>
+            <w:tcW w:w="1368" w:type="dxa"/>
+            <w:tcBorders>
+              <w:top w:val="single" w:sz="4" w:space="0" w:color="auto"/>
+              <w:left w:val="single" w:sz="4" w:space="0" w:color="auto"/>
+              <w:bottom w:val="single" w:sz="4" w:space="0" w:color="auto"/>
+              <w:right w:val="single" w:sz="4" w:space="0" w:color="auto"/>
+            </w:tcBorders>
+            <w:hideMark/>
+          </w:tcPr>
+          <w:p>
+            <w:pPr>
+              <w:jc w:val="left"/>
+              <w:rPr>
+                <w:rFonts w:ascii="宋体" w:hAnsi="宋体"/>
+              </w:rPr>
+            </w:pPr>
+            <w:r>
+              <w:rPr>
+                <w:rFonts w:ascii="宋体" w:hAnsi="宋体" w:hint="eastAsia"/>
+              </w:rPr>
+              <w:t>陈雅菁</w:t>
+            </w:r>
+          </w:p>
+        </w:tc>
+        <w:tc>
+          <w:tcPr>
+            <w:tcW w:w="1410" w:type="dxa"/>
+            <w:tcBorders>
+              <w:top w:val="single" w:sz="4" w:space="0" w:color="auto"/>
+              <w:left w:val="single" w:sz="4" w:space="0" w:color="auto"/>
+              <w:bottom w:val="single" w:sz="4" w:space="0" w:color="auto"/>
+              <w:right w:val="single" w:sz="4" w:space="0" w:color="auto"/>
+            </w:tcBorders>
+            <w:hideMark/>
+          </w:tcPr>
+          <w:p>
+            <w:pPr>
+              <w:tabs>
+                <w:tab w:val="left" w:pos="1170"/>
+              </w:tabs>
+              <w:jc w:val="left"/>
+              <w:rPr>
+                <w:rFonts w:ascii="宋体" w:hAnsi="宋体"/>
+              </w:rPr>
+            </w:pPr>
+            <w:r>
+              <w:rPr>
+                <w:rFonts w:ascii="宋体" w:hAnsi="宋体" w:hint="eastAsia"/>
+              </w:rPr>
+              <w:t>成员</w:t>
+            </w:r>
+            <w:r>
+              <w:rPr>
+                <w:rFonts w:ascii="宋体" w:hAnsi="宋体"/>
+              </w:rPr>
+              <w:tab/>
+            </w:r>
+          </w:p>
+        </w:tc>
+        <w:tc>
+          <w:tcPr>
+            <w:tcW w:w="2286" w:type="dxa"/>
+            <w:tcBorders>
+              <w:top w:val="single" w:sz="4" w:space="0" w:color="auto"/>
+              <w:left w:val="single" w:sz="4" w:space="0" w:color="auto"/>
+              <w:bottom w:val="single" w:sz="4" w:space="0" w:color="auto"/>
+              <w:right w:val="single" w:sz="4" w:space="0" w:color="auto"/>
+            </w:tcBorders>
+            <w:hideMark/>
+          </w:tcPr>
+          <w:p>
+            <w:pPr>
+              <w:jc w:val="left"/>
+              <w:rPr>
+                <w:rFonts w:ascii="宋体" w:hAnsi="宋体"/>
+              </w:rPr>
+            </w:pPr>
+            <w:r>
+              <w:rPr>
+                <w:rFonts w:ascii="宋体" w:hAnsi="宋体" w:hint="eastAsia"/>
+              </w:rPr>
+              <w:t>参与人员</w:t>
+            </w:r>
+          </w:p>
+        </w:tc>
+        <w:tc>
+          <w:tcPr>
+            <w:tcW w:w="2977" w:type="dxa"/>
+            <w:tcBorders>
+              <w:top w:val="single" w:sz="4" w:space="0" w:color="auto"/>
+              <w:left w:val="single" w:sz="4" w:space="0" w:color="auto"/>
+              <w:bottom w:val="single" w:sz="4" w:space="0" w:color="auto"/>
+              <w:right w:val="single" w:sz="4" w:space="0" w:color="auto"/>
+            </w:tcBorders>
+            <w:hideMark/>
+          </w:tcPr>
+          <w:p>
+            <w:pPr>
+              <w:jc w:val="left"/>
+              <w:rPr>
+                <w:rFonts w:ascii="宋体" w:hAnsi="宋体"/>
+              </w:rPr>
+            </w:pPr>
+            <w:proofErr w:type="spellStart"/>
+            <w:r>
+              <w:rPr>
+                <w:rFonts w:ascii="宋体" w:hAnsi="宋体"/>
+              </w:rPr>
+              <w:t>AnnoraChan</w:t>
+            </w:r>
+            <w:proofErr w:type="spellEnd"/>
+          </w:p>
+        </w:tc>
+      </w:tr>
+      <w:tr>
+        <w:trPr>
+          <w:jc w:val="center"/>
+        </w:trPr>
+        <w:tc>
+          <w:tcPr>
+            <w:tcW w:w="1368" w:type="dxa"/>
+            <w:tcBorders>
+              <w:top w:val="single" w:sz="4" w:space="0" w:color="auto"/>
+              <w:left w:val="single" w:sz="4" w:space="0" w:color="auto"/>
+              <w:bottom w:val="single" w:sz="4" w:space="0" w:color="auto"/>
+              <w:right w:val="single" w:sz="4" w:space="0" w:color="auto"/>
+            </w:tcBorders>
+            <w:hideMark/>
+          </w:tcPr>
+          <w:p>
+            <w:pPr>
+              <w:jc w:val="left"/>
+              <w:rPr>
+                <w:rFonts w:ascii="宋体" w:hAnsi="宋体"/>
+              </w:rPr>
+            </w:pPr>
+            <w:r>
+              <w:rPr>
+                <w:rFonts w:ascii="宋体" w:hAnsi="宋体" w:hint="eastAsia"/>
+              </w:rPr>
+              <w:t>陈婧唯</w:t>
+            </w:r>
+          </w:p>
+        </w:tc>
+        <w:tc>
+          <w:tcPr>
+            <w:tcW w:w="1410" w:type="dxa"/>
+            <w:tcBorders>
+              <w:top w:val="single" w:sz="4" w:space="0" w:color="auto"/>
+              <w:left w:val="single" w:sz="4" w:space="0" w:color="auto"/>
+              <w:bottom w:val="single" w:sz="4" w:space="0" w:color="auto"/>
+              <w:right w:val="single" w:sz="4" w:space="0" w:color="auto"/>
+            </w:tcBorders>
+            <w:hideMark/>
+          </w:tcPr>
+          <w:p>
+            <w:pPr>
+              <w:tabs>
+                <w:tab w:val="left" w:pos="1170"/>
+              </w:tabs>
+              <w:jc w:val="left"/>
+              <w:rPr>
+                <w:rFonts w:ascii="宋体" w:hAnsi="宋体"/>
+              </w:rPr>
+            </w:pPr>
+            <w:r>
+              <w:rPr>
+                <w:rFonts w:ascii="宋体" w:hAnsi="宋体" w:hint="eastAsia"/>
+              </w:rPr>
+              <w:t>成员</w:t>
+            </w:r>
+            <w:r>
+              <w:rPr>
+                <w:rFonts w:ascii="宋体" w:hAnsi="宋体"/>
+              </w:rPr>
+              <w:tab/>
+            </w:r>
+          </w:p>
+        </w:tc>
+        <w:tc>
+          <w:tcPr>
+            <w:tcW w:w="2286" w:type="dxa"/>
+            <w:tcBorders>
+              <w:top w:val="single" w:sz="4" w:space="0" w:color="auto"/>
+              <w:left w:val="single" w:sz="4" w:space="0" w:color="auto"/>
+              <w:bottom w:val="single" w:sz="4" w:space="0" w:color="auto"/>
+              <w:right w:val="single" w:sz="4" w:space="0" w:color="auto"/>
+            </w:tcBorders>
+            <w:hideMark/>
+          </w:tcPr>
+          <w:p>
+            <w:pPr>
+              <w:jc w:val="left"/>
+              <w:rPr>
+                <w:rFonts w:ascii="宋体" w:hAnsi="宋体"/>
+              </w:rPr>
+            </w:pPr>
+            <w:r>
+              <w:rPr>
+                <w:rFonts w:ascii="宋体" w:hAnsi="宋体" w:hint="eastAsia"/>
+              </w:rPr>
+              <w:t>参与人员</w:t>
+            </w:r>
+          </w:p>
+        </w:tc>
+        <w:tc>
+          <w:tcPr>
+            <w:tcW w:w="2977" w:type="dxa"/>
+            <w:tcBorders>
+              <w:top w:val="single" w:sz="4" w:space="0" w:color="auto"/>
+              <w:left w:val="single" w:sz="4" w:space="0" w:color="auto"/>
+              <w:bottom w:val="single" w:sz="4" w:space="0" w:color="auto"/>
+              <w:right w:val="single" w:sz="4" w:space="0" w:color="auto"/>
+            </w:tcBorders>
+            <w:hideMark/>
+          </w:tcPr>
+          <w:p>
+            <w:pPr>
+              <w:jc w:val="left"/>
+              <w:rPr>
+                <w:rFonts w:ascii="宋体" w:hAnsi="宋体"/>
+              </w:rPr>
+            </w:pPr>
+            <w:proofErr w:type="spellStart"/>
+            <w:r>
+              <w:rPr>
+                <w:rFonts w:ascii="宋体" w:hAnsi="宋体"/>
+              </w:rPr>
+              <w:t>zjjnlz</w:t>
+            </w:r>
+            <w:proofErr w:type="spellEnd"/>
+          </w:p>
+        </w:tc>
+      </w:tr>
+      <w:tr>
+        <w:trPr>
+          <w:jc w:val="center"/>
+        </w:trPr>
+        <w:tc>
+          <w:tcPr>
+            <w:tcW w:w="1368" w:type="dxa"/>
+            <w:tcBorders>
+              <w:top w:val="single" w:sz="4" w:space="0" w:color="auto"/>
+              <w:left w:val="single" w:sz="4" w:space="0" w:color="auto"/>
+              <w:bottom w:val="single" w:sz="4" w:space="0" w:color="auto"/>
+              <w:right w:val="single" w:sz="4" w:space="0" w:color="auto"/>
+            </w:tcBorders>
+            <w:hideMark/>
+          </w:tcPr>
+          <w:p>
+            <w:pPr>
+              <w:jc w:val="left"/>
+              <w:rPr>
+                <w:rFonts w:ascii="宋体" w:hAnsi="宋体"/>
+              </w:rPr>
+            </w:pPr>
+            <w:r>
+              <w:rPr>
+                <w:rFonts w:ascii="宋体" w:hAnsi="宋体" w:hint="eastAsia"/>
+              </w:rPr>
+              <w:t>刘震</w:t>
+            </w:r>
+          </w:p>
+        </w:tc>
+        <w:tc>
+          <w:tcPr>
+            <w:tcW w:w="1410" w:type="dxa"/>
+            <w:tcBorders>
+              <w:top w:val="single" w:sz="4" w:space="0" w:color="auto"/>
+              <w:left w:val="single" w:sz="4" w:space="0" w:color="auto"/>
+              <w:bottom w:val="single" w:sz="4" w:space="0" w:color="auto"/>
+              <w:right w:val="single" w:sz="4" w:space="0" w:color="auto"/>
+            </w:tcBorders>
+            <w:hideMark/>
+          </w:tcPr>
+          <w:p>
+            <w:pPr>
+              <w:tabs>
+                <w:tab w:val="left" w:pos="1170"/>
+              </w:tabs>
+              <w:jc w:val="left"/>
+              <w:rPr>
+                <w:rFonts w:ascii="宋体" w:hAnsi="宋体"/>
+              </w:rPr>
+            </w:pPr>
+            <w:r>
+              <w:rPr>
+                <w:rFonts w:ascii="宋体" w:hAnsi="宋体" w:hint="eastAsia"/>
+              </w:rPr>
+              <w:t>成员</w:t>
+            </w:r>
+            <w:r>
+              <w:rPr>
+                <w:rFonts w:ascii="宋体" w:hAnsi="宋体"/>
+              </w:rPr>
+              <w:tab/>
+            </w:r>
+          </w:p>
+        </w:tc>
+        <w:tc>
+          <w:tcPr>
+            <w:tcW w:w="2286" w:type="dxa"/>
+            <w:tcBorders>
+              <w:top w:val="single" w:sz="4" w:space="0" w:color="auto"/>
+              <w:left w:val="single" w:sz="4" w:space="0" w:color="auto"/>
+              <w:bottom w:val="single" w:sz="4" w:space="0" w:color="auto"/>
+              <w:right w:val="single" w:sz="4" w:space="0" w:color="auto"/>
+            </w:tcBorders>
+            <w:hideMark/>
+          </w:tcPr>
+          <w:p>
+            <w:pPr>
+              <w:jc w:val="left"/>
+              <w:rPr>
+                <w:rFonts w:ascii="宋体" w:hAnsi="宋体"/>
+              </w:rPr>
+            </w:pPr>
+            <w:r>
+              <w:rPr>
+                <w:rFonts w:ascii="宋体" w:hAnsi="宋体" w:hint="eastAsia"/>
+              </w:rPr>
+              <w:t>参与人员</w:t>
+            </w:r>
+          </w:p>
+        </w:tc>
+        <w:tc>
+          <w:tcPr>
+            <w:tcW w:w="2977" w:type="dxa"/>
+            <w:tcBorders>
+              <w:top w:val="single" w:sz="4" w:space="0" w:color="auto"/>
+              <w:left w:val="single" w:sz="4" w:space="0" w:color="auto"/>
+              <w:bottom w:val="single" w:sz="4" w:space="0" w:color="auto"/>
+              <w:right w:val="single" w:sz="4" w:space="0" w:color="auto"/>
+            </w:tcBorders>
+            <w:hideMark/>
+          </w:tcPr>
+          <w:p>
+            <w:pPr>
+              <w:jc w:val="left"/>
+              <w:rPr>
+                <w:rFonts w:ascii="宋体" w:hAnsi="宋体"/>
+              </w:rPr>
+            </w:pPr>
+            <w:r>
+              <w:rPr>
+                <w:rFonts w:ascii="宋体" w:hAnsi="宋体"/>
+              </w:rPr>
+              <w:t>lz9576</w:t>
+            </w:r>
+          </w:p>
+        </w:tc>
+      </w:tr>
+      <w:tr>
+        <w:trPr>
+          <w:jc w:val="center"/>
+        </w:trPr>
+        <w:tc>
+          <w:tcPr>
+            <w:tcW w:w="1368" w:type="dxa"/>
+            <w:tcBorders>
+              <w:top w:val="single" w:sz="4" w:space="0" w:color="auto"/>
+              <w:left w:val="single" w:sz="4" w:space="0" w:color="auto"/>
+              <w:bottom w:val="single" w:sz="4" w:space="0" w:color="auto"/>
+              <w:right w:val="single" w:sz="4" w:space="0" w:color="auto"/>
+            </w:tcBorders>
+          </w:tcPr>
+          <w:p>
+            <w:pPr>
+              <w:jc w:val="left"/>
+              <w:rPr>
+                <w:rFonts w:ascii="宋体" w:hAnsi="宋体"/>
+              </w:rPr>
+            </w:pPr>
+            <w:proofErr w:type="gramStart"/>
+            <w:r>
+              <w:rPr>
+                <w:rFonts w:ascii="宋体" w:hAnsi="宋体" w:hint="eastAsia"/>
+              </w:rPr>
+              <w:t>张天颖</w:t>
+            </w:r>
+            <w:proofErr w:type="gramEnd"/>
+          </w:p>
+        </w:tc>
+        <w:tc>
+          <w:tcPr>
+            <w:tcW w:w="1410" w:type="dxa"/>
+            <w:tcBorders>
+              <w:top w:val="single" w:sz="4" w:space="0" w:color="auto"/>
+              <w:left w:val="single" w:sz="4" w:space="0" w:color="auto"/>
+              <w:bottom w:val="single" w:sz="4" w:space="0" w:color="auto"/>
+              <w:right w:val="single" w:sz="4" w:space="0" w:color="auto"/>
+            </w:tcBorders>
+          </w:tcPr>
+          <w:p>
+            <w:pPr>
+              <w:tabs>
+                <w:tab w:val="left" w:pos="1170"/>
+              </w:tabs>
+              <w:jc w:val="left"/>
+              <w:rPr>
+                <w:rFonts w:ascii="宋体" w:hAnsi="宋体"/>
+              </w:rPr>
+            </w:pPr>
+            <w:r>
+              <w:rPr>
+                <w:rFonts w:ascii="宋体" w:hAnsi="宋体" w:hint="eastAsia"/>
+              </w:rPr>
+              <w:t>成员</w:t>
+            </w:r>
+          </w:p>
+        </w:tc>
+        <w:tc>
+          <w:tcPr>
+            <w:tcW w:w="2286" w:type="dxa"/>
+            <w:tcBorders>
+              <w:top w:val="single" w:sz="4" w:space="0" w:color="auto"/>
+              <w:left w:val="single" w:sz="4" w:space="0" w:color="auto"/>
+              <w:bottom w:val="single" w:sz="4" w:space="0" w:color="auto"/>
+              <w:right w:val="single" w:sz="4" w:space="0" w:color="auto"/>
+            </w:tcBorders>
+          </w:tcPr>
+          <w:p>
+            <w:pPr>
+              <w:jc w:val="left"/>
+              <w:rPr>
+                <w:rFonts w:ascii="宋体" w:hAnsi="宋体"/>
+              </w:rPr>
+            </w:pPr>
+            <w:r>
+              <w:rPr>
+                <w:rFonts w:ascii="宋体" w:hAnsi="宋体" w:hint="eastAsia"/>
+              </w:rPr>
+              <w:t>参与人员</w:t>
+            </w:r>
+          </w:p>
+        </w:tc>
+        <w:tc>
+          <w:tcPr>
+            <w:tcW w:w="2977" w:type="dxa"/>
+            <w:tcBorders>
+              <w:top w:val="single" w:sz="4" w:space="0" w:color="auto"/>
+              <w:left w:val="single" w:sz="4" w:space="0" w:color="auto"/>
+              <w:bottom w:val="single" w:sz="4" w:space="0" w:color="auto"/>
+              <w:right w:val="single" w:sz="4" w:space="0" w:color="auto"/>
+            </w:tcBorders>
+          </w:tcPr>
+          <w:p>
+            <w:pPr>
+              <w:jc w:val="left"/>
+              <w:rPr>
+                <w:rFonts w:ascii="宋体" w:hAnsi="宋体"/>
+              </w:rPr>
+            </w:pPr>
+          </w:p>
+        </w:tc>
+      </w:tr>
+    </w:tbl>
+    <w:p>
+      <w:pPr>
+        <w:pStyle w:val="5"/>
+        <w:jc w:val="left"/>
+        <w:rPr>
+          <w:rStyle w:val="51"/>
+          <w:rFonts w:ascii="宋体" w:hAnsi="宋体"/>
+        </w:rPr>
+      </w:pPr>
+      <w:bookmarkStart w:id="383" w:name="_Toc527297434"/>
+      <w:bookmarkStart w:id="384" w:name="_Toc526063151"/>
+      <w:bookmarkStart w:id="385" w:name="_Toc526032346"/>
+      <w:bookmarkStart w:id="386" w:name="_Toc26159673"/>
+      <w:bookmarkStart w:id="387" w:name="_Toc50964604"/>
+      <w:r>
+        <w:rPr>
+          <w:rStyle w:val="51"/>
+          <w:rFonts w:ascii="宋体" w:hAnsi="宋体"/>
+        </w:rPr>
+        <w:lastRenderedPageBreak/>
+        <w:t>5.5.1.2.2</w:t>
+      </w:r>
+      <w:r>
+        <w:rPr>
+          <w:rStyle w:val="51"/>
+          <w:rFonts w:ascii="宋体" w:hAnsi="宋体" w:hint="eastAsia"/>
+        </w:rPr>
+        <w:t>软件配置管理组（</w:t>
+      </w:r>
+      <w:r>
+        <w:rPr>
+          <w:rStyle w:val="51"/>
+          <w:rFonts w:ascii="宋体" w:hAnsi="宋体"/>
+        </w:rPr>
+        <w:t>SCM</w:t>
+      </w:r>
+      <w:r>
+        <w:rPr>
+          <w:rStyle w:val="51"/>
+          <w:rFonts w:ascii="宋体" w:hAnsi="宋体" w:hint="eastAsia"/>
+        </w:rPr>
+        <w:t>组）</w:t>
+      </w:r>
       <w:bookmarkEnd w:id="383"/>
       <w:bookmarkEnd w:id="384"/>
       <w:bookmarkEnd w:id="385"/>
-    </w:p>
-    <w:p>
-      <w:pPr>
-        <w:rPr>
-          <w:rFonts w:ascii="Garamond" w:hAnsi="Garamond" w:cs="Garamond"/>
-          <w:kern w:val="0"/>
-          <w:sz w:val="24"/>
-        </w:rPr>
-      </w:pPr>
-      <w:r>
-        <w:rPr>
-          <w:rFonts w:hint="eastAsia"/>
-          <w:kern w:val="0"/>
-          <w:sz w:val="24"/>
-          <w:lang w:val="zh-CN"/>
-        </w:rPr>
-        <w:t>两份配置状态报告</w:t>
-      </w:r>
-      <w:r>
-        <w:rPr>
-          <w:kern w:val="0"/>
-          <w:sz w:val="24"/>
-          <w:lang w:val="zh-CN"/>
-        </w:rPr>
-        <w:t>——</w:t>
-      </w:r>
-      <w:r>
-        <w:rPr>
-          <w:rFonts w:hint="eastAsia"/>
-          <w:kern w:val="0"/>
-          <w:sz w:val="24"/>
-          <w:lang w:val="zh-CN"/>
-        </w:rPr>
-        <w:t>《软件配置状态表》和《软件变更记录表》分别以电子表格的形式存放在项目分目录下，</w:t>
-      </w:r>
-      <w:proofErr w:type="gramStart"/>
-      <w:r>
-        <w:rPr>
-          <w:rFonts w:hint="eastAsia"/>
-          <w:kern w:val="0"/>
-          <w:sz w:val="24"/>
-          <w:lang w:val="zh-CN"/>
-        </w:rPr>
-        <w:t>以便项目</w:t>
-      </w:r>
-      <w:proofErr w:type="gramEnd"/>
-      <w:r>
-        <w:rPr>
-          <w:rFonts w:hint="eastAsia"/>
-          <w:kern w:val="0"/>
-          <w:sz w:val="24"/>
-          <w:lang w:val="zh-CN"/>
-        </w:rPr>
-        <w:t>开发人员随时查询，了解软件的修改变化情况。</w:t>
-      </w:r>
-    </w:p>
-    <w:p>
-      <w:pPr>
-        <w:ind w:firstLineChars="100" w:firstLine="240"/>
-        <w:rPr>
-          <w:rFonts w:ascii="Garamond" w:hAnsi="Garamond" w:cs="Garamond"/>
-          <w:kern w:val="0"/>
-          <w:sz w:val="24"/>
-        </w:rPr>
-      </w:pPr>
-      <w:r>
-        <w:rPr>
-          <w:rFonts w:hAnsi="Garamond" w:hint="eastAsia"/>
-          <w:kern w:val="0"/>
-          <w:sz w:val="24"/>
-          <w:lang w:val="zh-CN"/>
-        </w:rPr>
-        <w:t>《软件配置状态表》由配置管理员负责填写，主要反映项目中各软件项的配置情况。开发人员通过查阅该表可及时全面的了解项目中软件项的配置使用情况。</w:t>
-      </w:r>
-    </w:p>
-    <w:p>
-      <w:pPr>
-        <w:ind w:firstLineChars="100" w:firstLine="240"/>
-        <w:rPr>
-          <w:rFonts w:hAnsi="Garamond"/>
-          <w:kern w:val="0"/>
-          <w:sz w:val="24"/>
-          <w:lang w:val="zh-CN"/>
-        </w:rPr>
-      </w:pPr>
-      <w:r>
-        <w:rPr>
-          <w:rFonts w:hAnsi="Garamond" w:hint="eastAsia"/>
-          <w:kern w:val="0"/>
-          <w:sz w:val="24"/>
-          <w:lang w:val="zh-CN"/>
-        </w:rPr>
-        <w:t>《软件变更记录表》由配置管理员负责填写，主要记录软件开发过程中所有的修改情况，该表以修改时间排序，以便开发人员及时了解软件项最新的变化。</w:t>
-      </w:r>
-    </w:p>
-    <w:p>
-      <w:pPr>
-        <w:pStyle w:val="a1"/>
-        <w:rPr>
-          <w:rFonts w:ascii="Times New Roman" w:hAnsi="Times New Roman"/>
-        </w:rPr>
-      </w:pPr>
-      <w:bookmarkStart w:id="386" w:name="_Toc16737"/>
-      <w:bookmarkStart w:id="387" w:name="_Toc497677039"/>
-      <w:bookmarkStart w:id="388" w:name="_Toc3286"/>
-      <w:bookmarkStart w:id="389" w:name="_Toc20685"/>
-      <w:bookmarkStart w:id="390" w:name="_Toc498552705"/>
-      <w:r>
-        <w:rPr>
-          <w:rFonts w:hint="eastAsia"/>
-          <w:lang w:val="zh-CN"/>
-        </w:rPr>
-        <w:t>配置审核</w:t>
-      </w:r>
       <w:bookmarkEnd w:id="386"/>
       <w:bookmarkEnd w:id="387"/>
+    </w:p>
+    <w:p>
+      <w:pPr>
+        <w:spacing w:beforeLines="50" w:before="120" w:afterLines="50" w:after="120"/>
+        <w:jc w:val="left"/>
+        <w:rPr>
+          <w:rFonts w:ascii="宋体" w:hAnsi="宋体"/>
+          <w:sz w:val="24"/>
+        </w:rPr>
+      </w:pPr>
+      <w:r>
+        <w:rPr>
+          <w:rFonts w:ascii="宋体" w:hAnsi="宋体" w:hint="eastAsia"/>
+          <w:b/>
+          <w:bCs/>
+          <w:sz w:val="24"/>
+        </w:rPr>
+        <w:t>任务</w:t>
+      </w:r>
+    </w:p>
+    <w:p>
+      <w:pPr>
+        <w:pStyle w:val="a4"/>
+        <w:ind w:left="1140" w:firstLine="0"/>
+        <w:jc w:val="left"/>
+        <w:rPr>
+          <w:rFonts w:ascii="宋体" w:hAnsi="宋体"/>
+          <w:sz w:val="24"/>
+        </w:rPr>
+      </w:pPr>
+      <w:r>
+        <w:rPr>
+          <w:rFonts w:ascii="宋体" w:hAnsi="宋体"/>
+          <w:sz w:val="24"/>
+        </w:rPr>
+        <w:t>1.</w:t>
+      </w:r>
+      <w:r>
+        <w:rPr>
+          <w:rFonts w:ascii="宋体" w:hAnsi="宋体" w:hint="eastAsia"/>
+          <w:sz w:val="24"/>
+        </w:rPr>
+        <w:t>项目各阶段配置管理库的建立和管理。</w:t>
+      </w:r>
+    </w:p>
+    <w:p>
+      <w:pPr>
+        <w:pStyle w:val="a4"/>
+        <w:ind w:left="1140" w:firstLine="0"/>
+        <w:jc w:val="left"/>
+        <w:rPr>
+          <w:rFonts w:ascii="宋体" w:hAnsi="宋体"/>
+          <w:sz w:val="24"/>
+        </w:rPr>
+      </w:pPr>
+      <w:r>
+        <w:rPr>
+          <w:rFonts w:ascii="宋体" w:hAnsi="宋体"/>
+          <w:sz w:val="24"/>
+        </w:rPr>
+        <w:t>2.</w:t>
+      </w:r>
+      <w:r>
+        <w:rPr>
+          <w:rFonts w:ascii="宋体" w:hAnsi="宋体" w:hint="eastAsia"/>
+          <w:sz w:val="24"/>
+        </w:rPr>
+        <w:t>制订和维护软件配置管理计划。</w:t>
+      </w:r>
+    </w:p>
+    <w:p>
+      <w:pPr>
+        <w:pStyle w:val="a4"/>
+        <w:ind w:left="1140" w:firstLine="0"/>
+        <w:jc w:val="left"/>
+        <w:rPr>
+          <w:rFonts w:ascii="宋体" w:hAnsi="宋体"/>
+          <w:sz w:val="24"/>
+        </w:rPr>
+      </w:pPr>
+      <w:r>
+        <w:rPr>
+          <w:rFonts w:ascii="宋体" w:hAnsi="宋体"/>
+          <w:sz w:val="24"/>
+        </w:rPr>
+        <w:t>3.</w:t>
+      </w:r>
+      <w:r>
+        <w:rPr>
+          <w:rFonts w:ascii="宋体" w:hAnsi="宋体" w:hint="eastAsia"/>
+          <w:sz w:val="24"/>
+        </w:rPr>
+        <w:t>提交软件基线的定期更新，审核对已执行的基线变更。</w:t>
+      </w:r>
+    </w:p>
+    <w:p>
+      <w:pPr>
+        <w:pStyle w:val="a4"/>
+        <w:ind w:left="1140" w:firstLine="0"/>
+        <w:jc w:val="left"/>
+        <w:rPr>
+          <w:rFonts w:ascii="宋体" w:hAnsi="宋体"/>
+          <w:sz w:val="24"/>
+        </w:rPr>
+      </w:pPr>
+      <w:r>
+        <w:rPr>
+          <w:rFonts w:ascii="宋体" w:hAnsi="宋体"/>
+          <w:sz w:val="24"/>
+        </w:rPr>
+        <w:t>4.</w:t>
+      </w:r>
+      <w:r>
+        <w:rPr>
+          <w:rFonts w:ascii="宋体" w:hAnsi="宋体" w:hint="eastAsia"/>
+          <w:sz w:val="24"/>
+        </w:rPr>
+        <w:t>对软件基线库的存取管理及保存。</w:t>
+      </w:r>
+    </w:p>
+    <w:p>
+      <w:pPr>
+        <w:pStyle w:val="a4"/>
+        <w:ind w:left="1140" w:firstLine="0"/>
+        <w:jc w:val="left"/>
+        <w:rPr>
+          <w:rFonts w:ascii="宋体" w:hAnsi="宋体"/>
+          <w:sz w:val="24"/>
+        </w:rPr>
+      </w:pPr>
+      <w:r>
+        <w:rPr>
+          <w:rFonts w:ascii="宋体" w:hAnsi="宋体"/>
+          <w:sz w:val="24"/>
+        </w:rPr>
+        <w:t>5.</w:t>
+      </w:r>
+      <w:r>
+        <w:rPr>
+          <w:rFonts w:ascii="宋体" w:hAnsi="宋体" w:hint="eastAsia"/>
+          <w:sz w:val="24"/>
+        </w:rPr>
+        <w:t>定期发布上</w:t>
+      </w:r>
+      <w:proofErr w:type="gramStart"/>
+      <w:r>
+        <w:rPr>
+          <w:rFonts w:ascii="宋体" w:hAnsi="宋体" w:hint="eastAsia"/>
+          <w:sz w:val="24"/>
+        </w:rPr>
+        <w:t>传软件</w:t>
+      </w:r>
+      <w:proofErr w:type="gramEnd"/>
+      <w:r>
+        <w:rPr>
+          <w:rFonts w:ascii="宋体" w:hAnsi="宋体" w:hint="eastAsia"/>
+          <w:sz w:val="24"/>
+        </w:rPr>
+        <w:t>配置管理报告、软件配置管理组对配置管理动作记录。</w:t>
+      </w:r>
+    </w:p>
+    <w:p>
+      <w:pPr>
+        <w:spacing w:beforeLines="50" w:before="120" w:afterLines="50" w:after="120"/>
+        <w:ind w:left="844"/>
+        <w:jc w:val="left"/>
+        <w:rPr>
+          <w:rFonts w:ascii="宋体" w:hAnsi="宋体"/>
+          <w:sz w:val="24"/>
+        </w:rPr>
+      </w:pPr>
+      <w:r>
+        <w:rPr>
+          <w:rFonts w:ascii="宋体" w:hAnsi="宋体" w:hint="eastAsia"/>
+          <w:bCs/>
+          <w:sz w:val="24"/>
+        </w:rPr>
+        <w:t>组织人员名单</w:t>
+      </w:r>
+    </w:p>
+    <w:tbl>
+      <w:tblPr>
+        <w:tblW w:w="7215" w:type="dxa"/>
+        <w:jc w:val="center"/>
+        <w:tblBorders>
+          <w:top w:val="single" w:sz="4" w:space="0" w:color="auto"/>
+          <w:left w:val="single" w:sz="4" w:space="0" w:color="auto"/>
+          <w:bottom w:val="single" w:sz="4" w:space="0" w:color="auto"/>
+          <w:right w:val="single" w:sz="4" w:space="0" w:color="auto"/>
+          <w:insideH w:val="single" w:sz="4" w:space="0" w:color="auto"/>
+          <w:insideV w:val="single" w:sz="4" w:space="0" w:color="auto"/>
+        </w:tblBorders>
+        <w:tblLayout w:type="fixed"/>
+        <w:tblLook w:val="04A0" w:firstRow="1" w:lastRow="0" w:firstColumn="1" w:lastColumn="0" w:noHBand="0" w:noVBand="1"/>
+      </w:tblPr>
+      <w:tblGrid>
+        <w:gridCol w:w="1118"/>
+        <w:gridCol w:w="3012"/>
+        <w:gridCol w:w="3085"/>
+      </w:tblGrid>
+      <w:tr>
+        <w:trPr>
+          <w:trHeight w:val="450"/>
+          <w:tblHeader/>
+          <w:jc w:val="center"/>
+        </w:trPr>
+        <w:tc>
+          <w:tcPr>
+            <w:tcW w:w="1118" w:type="dxa"/>
+            <w:tcBorders>
+              <w:top w:val="single" w:sz="4" w:space="0" w:color="auto"/>
+              <w:left w:val="single" w:sz="4" w:space="0" w:color="auto"/>
+              <w:bottom w:val="single" w:sz="4" w:space="0" w:color="auto"/>
+              <w:right w:val="single" w:sz="4" w:space="0" w:color="auto"/>
+            </w:tcBorders>
+            <w:shd w:val="clear" w:color="auto" w:fill="E0E0E0"/>
+            <w:vAlign w:val="center"/>
+            <w:hideMark/>
+          </w:tcPr>
+          <w:p>
+            <w:pPr>
+              <w:jc w:val="left"/>
+              <w:rPr>
+                <w:rFonts w:ascii="宋体" w:hAnsi="宋体"/>
+                <w:b/>
+                <w:bCs/>
+                <w:sz w:val="24"/>
+              </w:rPr>
+            </w:pPr>
+            <w:r>
+              <w:rPr>
+                <w:rFonts w:ascii="宋体" w:hAnsi="宋体" w:hint="eastAsia"/>
+                <w:b/>
+                <w:bCs/>
+                <w:sz w:val="24"/>
+              </w:rPr>
+              <w:t>姓名</w:t>
+            </w:r>
+          </w:p>
+        </w:tc>
+        <w:tc>
+          <w:tcPr>
+            <w:tcW w:w="3012" w:type="dxa"/>
+            <w:tcBorders>
+              <w:top w:val="single" w:sz="4" w:space="0" w:color="auto"/>
+              <w:left w:val="single" w:sz="4" w:space="0" w:color="auto"/>
+              <w:bottom w:val="single" w:sz="4" w:space="0" w:color="auto"/>
+              <w:right w:val="single" w:sz="4" w:space="0" w:color="auto"/>
+            </w:tcBorders>
+            <w:shd w:val="clear" w:color="auto" w:fill="E0E0E0"/>
+            <w:vAlign w:val="center"/>
+            <w:hideMark/>
+          </w:tcPr>
+          <w:p>
+            <w:pPr>
+              <w:jc w:val="left"/>
+              <w:rPr>
+                <w:rFonts w:ascii="宋体" w:hAnsi="宋体"/>
+                <w:b/>
+                <w:bCs/>
+                <w:sz w:val="24"/>
+              </w:rPr>
+            </w:pPr>
+            <w:r>
+              <w:rPr>
+                <w:rFonts w:ascii="宋体" w:hAnsi="宋体" w:hint="eastAsia"/>
+                <w:b/>
+                <w:bCs/>
+                <w:sz w:val="24"/>
+              </w:rPr>
+              <w:t>角色</w:t>
+            </w:r>
+          </w:p>
+        </w:tc>
+        <w:tc>
+          <w:tcPr>
+            <w:tcW w:w="3085" w:type="dxa"/>
+            <w:tcBorders>
+              <w:top w:val="single" w:sz="4" w:space="0" w:color="auto"/>
+              <w:left w:val="single" w:sz="4" w:space="0" w:color="auto"/>
+              <w:bottom w:val="single" w:sz="4" w:space="0" w:color="auto"/>
+              <w:right w:val="single" w:sz="4" w:space="0" w:color="auto"/>
+            </w:tcBorders>
+            <w:shd w:val="clear" w:color="auto" w:fill="E0E0E0"/>
+            <w:vAlign w:val="center"/>
+            <w:hideMark/>
+          </w:tcPr>
+          <w:p>
+            <w:pPr>
+              <w:jc w:val="left"/>
+              <w:rPr>
+                <w:rFonts w:ascii="宋体" w:hAnsi="宋体"/>
+                <w:b/>
+                <w:bCs/>
+                <w:sz w:val="24"/>
+              </w:rPr>
+            </w:pPr>
+            <w:r>
+              <w:rPr>
+                <w:rFonts w:ascii="宋体" w:hAnsi="宋体" w:hint="eastAsia"/>
+                <w:b/>
+                <w:bCs/>
+                <w:sz w:val="24"/>
+              </w:rPr>
+              <w:t>说明</w:t>
+            </w:r>
+          </w:p>
+        </w:tc>
+      </w:tr>
+      <w:tr>
+        <w:trPr>
+          <w:jc w:val="center"/>
+        </w:trPr>
+        <w:tc>
+          <w:tcPr>
+            <w:tcW w:w="1118" w:type="dxa"/>
+            <w:tcBorders>
+              <w:top w:val="single" w:sz="4" w:space="0" w:color="auto"/>
+              <w:left w:val="single" w:sz="4" w:space="0" w:color="auto"/>
+              <w:bottom w:val="single" w:sz="4" w:space="0" w:color="auto"/>
+              <w:right w:val="single" w:sz="4" w:space="0" w:color="auto"/>
+            </w:tcBorders>
+            <w:hideMark/>
+          </w:tcPr>
+          <w:p>
+            <w:pPr>
+              <w:jc w:val="left"/>
+              <w:rPr>
+                <w:rFonts w:ascii="宋体" w:hAnsi="宋体"/>
+                <w:sz w:val="24"/>
+              </w:rPr>
+            </w:pPr>
+            <w:r>
+              <w:rPr>
+                <w:rFonts w:ascii="宋体" w:hAnsi="宋体" w:hint="eastAsia"/>
+                <w:sz w:val="24"/>
+              </w:rPr>
+              <w:t>童欣</w:t>
+            </w:r>
+          </w:p>
+        </w:tc>
+        <w:tc>
+          <w:tcPr>
+            <w:tcW w:w="3012" w:type="dxa"/>
+            <w:tcBorders>
+              <w:top w:val="single" w:sz="4" w:space="0" w:color="auto"/>
+              <w:left w:val="single" w:sz="4" w:space="0" w:color="auto"/>
+              <w:bottom w:val="single" w:sz="4" w:space="0" w:color="auto"/>
+              <w:right w:val="single" w:sz="4" w:space="0" w:color="auto"/>
+            </w:tcBorders>
+            <w:hideMark/>
+          </w:tcPr>
+          <w:p>
+            <w:pPr>
+              <w:jc w:val="left"/>
+              <w:rPr>
+                <w:rFonts w:ascii="宋体" w:hAnsi="宋体"/>
+                <w:sz w:val="24"/>
+              </w:rPr>
+            </w:pPr>
+            <w:r>
+              <w:rPr>
+                <w:rFonts w:ascii="宋体" w:hAnsi="宋体" w:hint="eastAsia"/>
+                <w:sz w:val="24"/>
+              </w:rPr>
+              <w:t>项目</w:t>
+            </w:r>
+            <w:proofErr w:type="gramStart"/>
+            <w:r>
+              <w:rPr>
+                <w:rFonts w:ascii="宋体" w:hAnsi="宋体" w:hint="eastAsia"/>
+                <w:sz w:val="24"/>
+              </w:rPr>
+              <w:t>组软件</w:t>
+            </w:r>
+            <w:proofErr w:type="gramEnd"/>
+            <w:r>
+              <w:rPr>
+                <w:rFonts w:ascii="宋体" w:hAnsi="宋体" w:hint="eastAsia"/>
+                <w:sz w:val="24"/>
+              </w:rPr>
+              <w:t>配置管理员</w:t>
+            </w:r>
+          </w:p>
+        </w:tc>
+        <w:tc>
+          <w:tcPr>
+            <w:tcW w:w="3085" w:type="dxa"/>
+            <w:tcBorders>
+              <w:top w:val="single" w:sz="4" w:space="0" w:color="auto"/>
+              <w:left w:val="single" w:sz="4" w:space="0" w:color="auto"/>
+              <w:bottom w:val="single" w:sz="4" w:space="0" w:color="auto"/>
+              <w:right w:val="single" w:sz="4" w:space="0" w:color="auto"/>
+            </w:tcBorders>
+            <w:hideMark/>
+          </w:tcPr>
+          <w:p>
+            <w:pPr>
+              <w:jc w:val="left"/>
+              <w:rPr>
+                <w:rFonts w:ascii="宋体" w:hAnsi="宋体"/>
+                <w:sz w:val="24"/>
+              </w:rPr>
+            </w:pPr>
+            <w:r>
+              <w:rPr>
+                <w:rFonts w:ascii="宋体" w:hAnsi="宋体" w:hint="eastAsia"/>
+                <w:sz w:val="24"/>
+              </w:rPr>
+              <w:t>具体实施项目的配置管理</w:t>
+            </w:r>
+          </w:p>
+        </w:tc>
+      </w:tr>
+      <w:tr>
+        <w:trPr>
+          <w:jc w:val="center"/>
+        </w:trPr>
+        <w:tc>
+          <w:tcPr>
+            <w:tcW w:w="1118" w:type="dxa"/>
+            <w:tcBorders>
+              <w:top w:val="single" w:sz="4" w:space="0" w:color="auto"/>
+              <w:left w:val="single" w:sz="4" w:space="0" w:color="auto"/>
+              <w:bottom w:val="single" w:sz="4" w:space="0" w:color="auto"/>
+              <w:right w:val="single" w:sz="4" w:space="0" w:color="auto"/>
+            </w:tcBorders>
+            <w:hideMark/>
+          </w:tcPr>
+          <w:p>
+            <w:pPr>
+              <w:jc w:val="left"/>
+              <w:rPr>
+                <w:rFonts w:ascii="宋体" w:hAnsi="宋体"/>
+                <w:sz w:val="24"/>
+              </w:rPr>
+            </w:pPr>
+            <w:r>
+              <w:rPr>
+                <w:rFonts w:ascii="宋体" w:hAnsi="宋体" w:hint="eastAsia"/>
+                <w:sz w:val="24"/>
+              </w:rPr>
+              <w:t>兼职</w:t>
+            </w:r>
+          </w:p>
+        </w:tc>
+        <w:tc>
+          <w:tcPr>
+            <w:tcW w:w="3012" w:type="dxa"/>
+            <w:tcBorders>
+              <w:top w:val="single" w:sz="4" w:space="0" w:color="auto"/>
+              <w:left w:val="single" w:sz="4" w:space="0" w:color="auto"/>
+              <w:bottom w:val="single" w:sz="4" w:space="0" w:color="auto"/>
+              <w:right w:val="single" w:sz="4" w:space="0" w:color="auto"/>
+            </w:tcBorders>
+            <w:hideMark/>
+          </w:tcPr>
+          <w:p>
+            <w:pPr>
+              <w:jc w:val="left"/>
+              <w:rPr>
+                <w:rFonts w:ascii="宋体" w:hAnsi="宋体"/>
+                <w:sz w:val="24"/>
+              </w:rPr>
+            </w:pPr>
+            <w:r>
+              <w:rPr>
+                <w:rFonts w:ascii="宋体" w:hAnsi="宋体" w:hint="eastAsia"/>
+                <w:sz w:val="24"/>
+              </w:rPr>
+              <w:t>项目</w:t>
+            </w:r>
+            <w:proofErr w:type="gramStart"/>
+            <w:r>
+              <w:rPr>
+                <w:rFonts w:ascii="宋体" w:hAnsi="宋体" w:hint="eastAsia"/>
+                <w:sz w:val="24"/>
+              </w:rPr>
+              <w:t>组软件</w:t>
+            </w:r>
+            <w:proofErr w:type="gramEnd"/>
+            <w:r>
+              <w:rPr>
+                <w:rFonts w:ascii="宋体" w:hAnsi="宋体" w:hint="eastAsia"/>
+                <w:sz w:val="24"/>
+              </w:rPr>
+              <w:t>变更控制管理员</w:t>
+            </w:r>
+          </w:p>
+        </w:tc>
+        <w:tc>
+          <w:tcPr>
+            <w:tcW w:w="3085" w:type="dxa"/>
+            <w:tcBorders>
+              <w:top w:val="single" w:sz="4" w:space="0" w:color="auto"/>
+              <w:left w:val="single" w:sz="4" w:space="0" w:color="auto"/>
+              <w:bottom w:val="single" w:sz="4" w:space="0" w:color="auto"/>
+              <w:right w:val="single" w:sz="4" w:space="0" w:color="auto"/>
+            </w:tcBorders>
+            <w:hideMark/>
+          </w:tcPr>
+          <w:p>
+            <w:pPr>
+              <w:jc w:val="left"/>
+              <w:rPr>
+                <w:rFonts w:ascii="宋体" w:hAnsi="宋体"/>
+                <w:sz w:val="24"/>
+              </w:rPr>
+            </w:pPr>
+            <w:r>
+              <w:rPr>
+                <w:rFonts w:ascii="宋体" w:hAnsi="宋体" w:hint="eastAsia"/>
+                <w:sz w:val="24"/>
+              </w:rPr>
+              <w:t>具体负责项目的变更控制</w:t>
+            </w:r>
+          </w:p>
+        </w:tc>
+      </w:tr>
+      <w:tr>
+        <w:trPr>
+          <w:jc w:val="center"/>
+        </w:trPr>
+        <w:tc>
+          <w:tcPr>
+            <w:tcW w:w="1118" w:type="dxa"/>
+            <w:tcBorders>
+              <w:top w:val="single" w:sz="4" w:space="0" w:color="auto"/>
+              <w:left w:val="single" w:sz="4" w:space="0" w:color="auto"/>
+              <w:bottom w:val="single" w:sz="4" w:space="0" w:color="auto"/>
+              <w:right w:val="single" w:sz="4" w:space="0" w:color="auto"/>
+            </w:tcBorders>
+            <w:hideMark/>
+          </w:tcPr>
+          <w:p>
+            <w:pPr>
+              <w:jc w:val="left"/>
+              <w:rPr>
+                <w:rFonts w:ascii="宋体" w:hAnsi="宋体"/>
+              </w:rPr>
+            </w:pPr>
+          </w:p>
+        </w:tc>
+        <w:tc>
+          <w:tcPr>
+            <w:tcW w:w="3012" w:type="dxa"/>
+            <w:tcBorders>
+              <w:top w:val="single" w:sz="4" w:space="0" w:color="auto"/>
+              <w:left w:val="single" w:sz="4" w:space="0" w:color="auto"/>
+              <w:bottom w:val="single" w:sz="4" w:space="0" w:color="auto"/>
+              <w:right w:val="single" w:sz="4" w:space="0" w:color="auto"/>
+            </w:tcBorders>
+            <w:hideMark/>
+          </w:tcPr>
+          <w:p>
+            <w:pPr>
+              <w:widowControl/>
+              <w:jc w:val="left"/>
+              <w:rPr>
+                <w:rFonts w:ascii="宋体" w:hAnsi="宋体"/>
+                <w:kern w:val="0"/>
+                <w:sz w:val="20"/>
+              </w:rPr>
+            </w:pPr>
+          </w:p>
+        </w:tc>
+        <w:tc>
+          <w:tcPr>
+            <w:tcW w:w="3085" w:type="dxa"/>
+            <w:tcBorders>
+              <w:top w:val="single" w:sz="4" w:space="0" w:color="auto"/>
+              <w:left w:val="single" w:sz="4" w:space="0" w:color="auto"/>
+              <w:bottom w:val="single" w:sz="4" w:space="0" w:color="auto"/>
+              <w:right w:val="single" w:sz="4" w:space="0" w:color="auto"/>
+            </w:tcBorders>
+          </w:tcPr>
+          <w:p>
+            <w:pPr>
+              <w:jc w:val="left"/>
+              <w:rPr>
+                <w:rFonts w:ascii="宋体" w:hAnsi="宋体"/>
+              </w:rPr>
+            </w:pPr>
+          </w:p>
+        </w:tc>
+      </w:tr>
+    </w:tbl>
+    <w:p>
+      <w:pPr>
+        <w:pStyle w:val="2"/>
+        <w:jc w:val="left"/>
+        <w:rPr>
+          <w:rFonts w:ascii="宋体" w:eastAsia="宋体" w:hAnsi="宋体"/>
+          <w:b w:val="0"/>
+          <w:sz w:val="28"/>
+        </w:rPr>
+      </w:pPr>
+      <w:bookmarkStart w:id="388" w:name="_Toc526032347"/>
+      <w:bookmarkStart w:id="389" w:name="_Toc526063152"/>
+      <w:bookmarkStart w:id="390" w:name="_Toc527297435"/>
+      <w:r>
+        <w:rPr>
+          <w:rFonts w:ascii="宋体" w:eastAsia="宋体" w:hAnsi="宋体"/>
+          <w:b w:val="0"/>
+          <w:sz w:val="28"/>
+        </w:rPr>
+        <w:t>5.5.1.3</w:t>
+      </w:r>
+      <w:bookmarkStart w:id="391" w:name="_Toc525942169"/>
+      <w:r>
+        <w:rPr>
+          <w:rFonts w:ascii="宋体" w:eastAsia="宋体" w:hAnsi="宋体" w:hint="eastAsia"/>
+          <w:b w:val="0"/>
+          <w:sz w:val="28"/>
+        </w:rPr>
+        <w:t>角色职责</w:t>
+      </w:r>
+      <w:bookmarkStart w:id="392" w:name="_Toc527297436"/>
+      <w:bookmarkStart w:id="393" w:name="_Toc526063153"/>
+      <w:bookmarkStart w:id="394" w:name="_Toc526032348"/>
       <w:bookmarkEnd w:id="388"/>
       <w:bookmarkEnd w:id="389"/>
       <w:bookmarkEnd w:id="390"/>
-    </w:p>
-    <w:p>
-      <w:pPr>
-        <w:ind w:firstLineChars="100" w:firstLine="240"/>
-        <w:rPr>
-          <w:sz w:val="24"/>
-        </w:rPr>
-      </w:pPr>
-      <w:r>
-        <w:rPr>
-          <w:rFonts w:hint="eastAsia"/>
-          <w:sz w:val="24"/>
-          <w:lang w:val="zh-CN"/>
-        </w:rPr>
-        <w:t>为保证各项产品在技术上和管理上的完整性，项目经理在软件开发过程中的详细设计阶段和测试阶段完成时，对配置情况进行抽查。项目经理或项目提出者先提出要审核的内容和各项指标，逐项审核完成后要作好记录，形成《配置审核报告》。</w:t>
-      </w:r>
-    </w:p>
-    <w:p>
-      <w:pPr>
-        <w:pStyle w:val="a0"/>
-        <w:rPr>
-          <w:rFonts w:ascii="Arial" w:hAnsi="Arial" w:cs="Arial"/>
-          <w:color w:val="333333"/>
-          <w:szCs w:val="32"/>
-          <w:shd w:val="clear" w:color="auto" w:fill="FFFFFF"/>
-        </w:rPr>
-      </w:pPr>
-      <w:bookmarkStart w:id="391" w:name="_Toc16739"/>
-      <w:bookmarkStart w:id="392" w:name="_Toc20535"/>
-      <w:bookmarkStart w:id="393" w:name="_Toc497677040"/>
-      <w:bookmarkStart w:id="394" w:name="_Toc11877"/>
-      <w:bookmarkStart w:id="395" w:name="_Toc498552706"/>
-      <w:r>
-        <w:rPr>
-          <w:rFonts w:hint="eastAsia"/>
-        </w:rPr>
-        <w:t>项目资源管理</w:t>
-      </w:r>
       <w:bookmarkEnd w:id="391"/>
+    </w:p>
+    <w:p>
+      <w:pPr>
+        <w:pStyle w:val="2"/>
+        <w:jc w:val="left"/>
+        <w:rPr>
+          <w:rStyle w:val="51"/>
+          <w:rFonts w:ascii="宋体" w:hAnsi="宋体"/>
+          <w:bCs w:val="0"/>
+          <w:szCs w:val="20"/>
+        </w:rPr>
+      </w:pPr>
+      <w:r>
+        <w:rPr>
+          <w:rStyle w:val="51"/>
+          <w:rFonts w:ascii="宋体" w:hAnsi="宋体"/>
+        </w:rPr>
+        <w:t>5.5.1.3.1</w:t>
+      </w:r>
+      <w:r>
+        <w:rPr>
+          <w:rStyle w:val="51"/>
+          <w:rFonts w:ascii="宋体" w:hAnsi="宋体" w:hint="eastAsia"/>
+        </w:rPr>
+        <w:t>软件配置管理员，软件变更控制管理员</w:t>
+      </w:r>
       <w:bookmarkEnd w:id="392"/>
       <w:bookmarkEnd w:id="393"/>
       <w:bookmarkEnd w:id="394"/>
+    </w:p>
+    <w:p>
+      <w:pPr>
+        <w:spacing w:beforeLines="50" w:before="120" w:afterLines="50" w:after="120"/>
+        <w:ind w:left="844"/>
+        <w:jc w:val="left"/>
+        <w:rPr>
+          <w:rFonts w:ascii="宋体" w:hAnsi="宋体"/>
+          <w:sz w:val="24"/>
+        </w:rPr>
+      </w:pPr>
+      <w:r>
+        <w:rPr>
+          <w:rFonts w:ascii="宋体" w:hAnsi="宋体" w:hint="eastAsia"/>
+          <w:bCs/>
+          <w:sz w:val="24"/>
+        </w:rPr>
+        <w:t>职责</w:t>
+      </w:r>
+    </w:p>
+    <w:p>
+      <w:pPr>
+        <w:pStyle w:val="a4"/>
+        <w:ind w:left="1140" w:firstLine="0"/>
+        <w:jc w:val="left"/>
+        <w:rPr>
+          <w:rFonts w:ascii="宋体" w:hAnsi="宋体"/>
+          <w:sz w:val="24"/>
+        </w:rPr>
+      </w:pPr>
+      <w:r>
+        <w:rPr>
+          <w:rFonts w:ascii="宋体" w:hAnsi="宋体"/>
+          <w:sz w:val="24"/>
+        </w:rPr>
+        <w:t>1.</w:t>
+      </w:r>
+      <w:r>
+        <w:rPr>
+          <w:rFonts w:ascii="宋体" w:hAnsi="宋体" w:hint="eastAsia"/>
+          <w:sz w:val="24"/>
+        </w:rPr>
+        <w:t>配合项目经理在软件配置管理组的领导下，制定基于</w:t>
+      </w:r>
+      <w:r>
+        <w:rPr>
+          <w:rFonts w:ascii="宋体" w:hAnsi="宋体"/>
+          <w:sz w:val="24"/>
+        </w:rPr>
+        <w:t>Git</w:t>
+      </w:r>
+      <w:r>
+        <w:rPr>
+          <w:rFonts w:ascii="宋体" w:hAnsi="宋体" w:hint="eastAsia"/>
+          <w:sz w:val="24"/>
+        </w:rPr>
+        <w:t>的开发策略和流程。</w:t>
+      </w:r>
+    </w:p>
+    <w:p>
+      <w:pPr>
+        <w:pStyle w:val="a4"/>
+        <w:ind w:left="1140" w:firstLine="0"/>
+        <w:jc w:val="left"/>
+        <w:rPr>
+          <w:rFonts w:ascii="宋体" w:hAnsi="宋体"/>
+          <w:sz w:val="24"/>
+        </w:rPr>
+      </w:pPr>
+      <w:r>
+        <w:rPr>
+          <w:rFonts w:ascii="宋体" w:hAnsi="宋体"/>
+          <w:sz w:val="24"/>
+        </w:rPr>
+        <w:t>2.</w:t>
+      </w:r>
+      <w:r>
+        <w:rPr>
+          <w:rFonts w:ascii="宋体" w:hAnsi="宋体" w:hint="eastAsia"/>
+          <w:sz w:val="24"/>
+        </w:rPr>
+        <w:t>设定</w:t>
+      </w:r>
+      <w:r>
+        <w:rPr>
+          <w:rFonts w:ascii="宋体" w:hAnsi="宋体"/>
+          <w:sz w:val="24"/>
+        </w:rPr>
+        <w:t>GIT</w:t>
+      </w:r>
+      <w:r>
+        <w:rPr>
+          <w:rFonts w:ascii="宋体" w:hAnsi="宋体" w:hint="eastAsia"/>
+          <w:sz w:val="24"/>
+        </w:rPr>
+        <w:t>中数据的访问权限。</w:t>
+      </w:r>
+    </w:p>
+    <w:p>
+      <w:pPr>
+        <w:pStyle w:val="a4"/>
+        <w:ind w:left="1140" w:firstLine="0"/>
+        <w:jc w:val="left"/>
+        <w:rPr>
+          <w:rFonts w:ascii="宋体" w:hAnsi="宋体"/>
+          <w:sz w:val="24"/>
+        </w:rPr>
+      </w:pPr>
+      <w:r>
+        <w:rPr>
+          <w:rFonts w:ascii="宋体" w:hAnsi="宋体"/>
+          <w:sz w:val="24"/>
+        </w:rPr>
+        <w:t>3.</w:t>
+      </w:r>
+      <w:r>
+        <w:rPr>
+          <w:rFonts w:ascii="宋体" w:hAnsi="宋体" w:hint="eastAsia"/>
+          <w:sz w:val="24"/>
+        </w:rPr>
+        <w:t>为开发</w:t>
+      </w:r>
+      <w:r>
+        <w:rPr>
+          <w:rFonts w:ascii="宋体" w:hAnsi="宋体"/>
+          <w:sz w:val="24"/>
+        </w:rPr>
+        <w:t>,</w:t>
+      </w:r>
+      <w:r>
+        <w:rPr>
+          <w:rFonts w:ascii="宋体" w:hAnsi="宋体" w:hint="eastAsia"/>
+          <w:sz w:val="24"/>
+        </w:rPr>
+        <w:t>集成准备文档模板文件。</w:t>
+      </w:r>
+    </w:p>
+    <w:p>
+      <w:pPr>
+        <w:pStyle w:val="a4"/>
+        <w:ind w:left="1140" w:firstLine="0"/>
+        <w:jc w:val="left"/>
+        <w:rPr>
+          <w:rFonts w:ascii="宋体" w:hAnsi="宋体"/>
+          <w:sz w:val="24"/>
+        </w:rPr>
+      </w:pPr>
+      <w:r>
+        <w:rPr>
+          <w:rFonts w:ascii="宋体" w:hAnsi="宋体"/>
+          <w:sz w:val="24"/>
+        </w:rPr>
+        <w:t>4.</w:t>
+      </w:r>
+      <w:r>
+        <w:rPr>
+          <w:rFonts w:ascii="宋体" w:hAnsi="宋体" w:hint="eastAsia"/>
+          <w:sz w:val="24"/>
+        </w:rPr>
+        <w:t>执行所有文档版本的发布及更新。</w:t>
+      </w:r>
+    </w:p>
+    <w:p>
+      <w:pPr>
+        <w:spacing w:line="240" w:lineRule="atLeast"/>
+        <w:ind w:left="1140"/>
+        <w:jc w:val="left"/>
+        <w:rPr>
+          <w:rFonts w:ascii="宋体" w:hAnsi="宋体"/>
+          <w:sz w:val="24"/>
+        </w:rPr>
+      </w:pPr>
+      <w:r>
+        <w:rPr>
+          <w:rFonts w:ascii="宋体" w:hAnsi="宋体"/>
+          <w:sz w:val="24"/>
+        </w:rPr>
+        <w:t xml:space="preserve">5. </w:t>
+      </w:r>
+      <w:r>
+        <w:rPr>
+          <w:rFonts w:ascii="宋体" w:hAnsi="宋体" w:hint="eastAsia"/>
+          <w:sz w:val="24"/>
+        </w:rPr>
+        <w:t>配合配置控制委员会，定期或事件驱动地召开</w:t>
+      </w:r>
+      <w:r>
+        <w:rPr>
+          <w:rFonts w:ascii="宋体" w:hAnsi="宋体"/>
+          <w:sz w:val="24"/>
+        </w:rPr>
+        <w:t>SCCB</w:t>
+      </w:r>
+      <w:r>
+        <w:rPr>
+          <w:rFonts w:ascii="宋体" w:hAnsi="宋体" w:hint="eastAsia"/>
+          <w:sz w:val="24"/>
+        </w:rPr>
+        <w:t>例会，对配置管理文件进行审核及更新。</w:t>
+      </w:r>
+    </w:p>
+    <w:p>
+      <w:pPr>
+        <w:spacing w:line="240" w:lineRule="atLeast"/>
+        <w:ind w:left="840" w:firstLine="300"/>
+        <w:jc w:val="left"/>
+        <w:rPr>
+          <w:rFonts w:ascii="宋体" w:hAnsi="宋体"/>
+          <w:sz w:val="24"/>
+        </w:rPr>
+      </w:pPr>
+      <w:r>
+        <w:rPr>
+          <w:rFonts w:ascii="宋体" w:hAnsi="宋体"/>
+          <w:sz w:val="24"/>
+        </w:rPr>
+        <w:t>6.</w:t>
+      </w:r>
+      <w:r>
+        <w:rPr>
+          <w:rFonts w:ascii="宋体" w:hAnsi="宋体" w:hint="eastAsia"/>
+          <w:sz w:val="24"/>
+        </w:rPr>
+        <w:t>定期或事件驱动地进行软件配置状态报告。</w:t>
+      </w:r>
+    </w:p>
+    <w:p>
+      <w:pPr>
+        <w:spacing w:line="240" w:lineRule="atLeast"/>
+        <w:ind w:left="840" w:firstLine="300"/>
+        <w:jc w:val="left"/>
+        <w:rPr>
+          <w:rFonts w:ascii="宋体" w:hAnsi="宋体"/>
+          <w:sz w:val="24"/>
+        </w:rPr>
+      </w:pPr>
+      <w:r>
+        <w:rPr>
+          <w:rFonts w:ascii="宋体" w:hAnsi="宋体"/>
+          <w:sz w:val="24"/>
+        </w:rPr>
+        <w:t>7.</w:t>
+      </w:r>
+      <w:r>
+        <w:rPr>
+          <w:rFonts w:ascii="宋体" w:hAnsi="宋体" w:hint="eastAsia"/>
+          <w:sz w:val="24"/>
+        </w:rPr>
+        <w:t>定期备份</w:t>
+      </w:r>
+      <w:r>
+        <w:rPr>
+          <w:rFonts w:ascii="宋体" w:hAnsi="宋体"/>
+          <w:sz w:val="24"/>
+        </w:rPr>
+        <w:t>Git</w:t>
+      </w:r>
+      <w:r>
+        <w:rPr>
+          <w:rFonts w:ascii="宋体" w:hAnsi="宋体" w:hint="eastAsia"/>
+          <w:sz w:val="24"/>
+        </w:rPr>
+        <w:t>数据库。</w:t>
+      </w:r>
+    </w:p>
+    <w:p>
+      <w:pPr>
+        <w:spacing w:line="240" w:lineRule="atLeast"/>
+        <w:ind w:left="840" w:firstLine="300"/>
+        <w:jc w:val="left"/>
+        <w:rPr>
+          <w:rFonts w:ascii="宋体" w:hAnsi="宋体"/>
+          <w:sz w:val="24"/>
+        </w:rPr>
+      </w:pPr>
+      <w:r>
+        <w:rPr>
+          <w:rFonts w:ascii="宋体" w:hAnsi="宋体"/>
+          <w:sz w:val="24"/>
+        </w:rPr>
+        <w:t>8.</w:t>
+      </w:r>
+      <w:r>
+        <w:rPr>
+          <w:rFonts w:ascii="宋体" w:hAnsi="宋体" w:hint="eastAsia"/>
+          <w:sz w:val="24"/>
+        </w:rPr>
+        <w:t>对开发人员进行配置管理、工具等相关知识的培训。</w:t>
+      </w:r>
+    </w:p>
+    <w:p>
+      <w:pPr>
+        <w:pStyle w:val="a4"/>
+        <w:ind w:left="720"/>
+        <w:jc w:val="left"/>
+        <w:rPr>
+          <w:rFonts w:ascii="宋体" w:hAnsi="宋体"/>
+          <w:sz w:val="24"/>
+        </w:rPr>
+      </w:pPr>
+      <w:r>
+        <w:rPr>
+          <w:rFonts w:ascii="宋体" w:hAnsi="宋体"/>
+          <w:sz w:val="24"/>
+        </w:rPr>
+        <w:t>9</w:t>
+      </w:r>
+      <w:r>
+        <w:rPr>
+          <w:rFonts w:ascii="宋体" w:hAnsi="宋体" w:hint="eastAsia"/>
+          <w:sz w:val="24"/>
+        </w:rPr>
+        <w:t>．与软件质量保证人员（</w:t>
+      </w:r>
+      <w:r>
+        <w:rPr>
+          <w:rFonts w:ascii="宋体" w:hAnsi="宋体"/>
+          <w:sz w:val="24"/>
+        </w:rPr>
+        <w:t>SQA</w:t>
+      </w:r>
+      <w:r>
+        <w:rPr>
+          <w:rFonts w:ascii="宋体" w:hAnsi="宋体" w:hint="eastAsia"/>
+          <w:sz w:val="24"/>
+        </w:rPr>
+        <w:t>）进行软件配置审核，并定期报告配置的状态。</w:t>
+      </w:r>
+    </w:p>
+    <w:p>
+      <w:pPr>
+        <w:pStyle w:val="a4"/>
+        <w:ind w:left="720"/>
+        <w:jc w:val="left"/>
+        <w:rPr>
+          <w:rFonts w:ascii="宋体" w:hAnsi="宋体"/>
+          <w:sz w:val="24"/>
+        </w:rPr>
+      </w:pPr>
+      <w:r>
+        <w:rPr>
+          <w:rFonts w:ascii="宋体" w:hAnsi="宋体"/>
+          <w:sz w:val="24"/>
+        </w:rPr>
+        <w:t>10.</w:t>
+      </w:r>
+      <w:r>
+        <w:rPr>
+          <w:rFonts w:ascii="宋体" w:hAnsi="宋体" w:hint="eastAsia"/>
+          <w:sz w:val="24"/>
+        </w:rPr>
+        <w:t>确定目录体系，即时将文档上传至</w:t>
+      </w:r>
+      <w:r>
+        <w:rPr>
+          <w:rFonts w:ascii="宋体" w:hAnsi="宋体"/>
+          <w:sz w:val="24"/>
+        </w:rPr>
+        <w:t>GitHub</w:t>
+      </w:r>
+      <w:r>
+        <w:rPr>
+          <w:rFonts w:ascii="宋体" w:hAnsi="宋体" w:hint="eastAsia"/>
+          <w:sz w:val="24"/>
+        </w:rPr>
+        <w:t>。</w:t>
+      </w:r>
+      <w:bookmarkStart w:id="395" w:name="_Toc527297437"/>
+      <w:bookmarkStart w:id="396" w:name="_Toc526063154"/>
+      <w:bookmarkStart w:id="397" w:name="_Toc526032349"/>
+      <w:bookmarkStart w:id="398" w:name="_Toc528148360"/>
+      <w:bookmarkStart w:id="399" w:name="_Toc26159677"/>
+      <w:bookmarkStart w:id="400" w:name="_Toc50964608"/>
+    </w:p>
+    <w:p>
+      <w:pPr>
+        <w:pStyle w:val="a4"/>
+        <w:ind w:left="720"/>
+        <w:jc w:val="left"/>
+        <w:rPr>
+          <w:rStyle w:val="51"/>
+          <w:rFonts w:ascii="宋体" w:hAnsi="宋体"/>
+        </w:rPr>
+      </w:pPr>
+    </w:p>
+    <w:p>
+      <w:pPr>
+        <w:pStyle w:val="a4"/>
+        <w:ind w:left="720"/>
+        <w:jc w:val="left"/>
+        <w:rPr>
+          <w:rStyle w:val="51"/>
+          <w:rFonts w:ascii="宋体" w:hAnsi="宋体"/>
+          <w:b w:val="0"/>
+          <w:bCs w:val="0"/>
+          <w:sz w:val="24"/>
+          <w:szCs w:val="20"/>
+        </w:rPr>
+      </w:pPr>
+      <w:r>
+        <w:rPr>
+          <w:rStyle w:val="51"/>
+          <w:rFonts w:ascii="宋体" w:hAnsi="宋体"/>
+        </w:rPr>
+        <w:t>5.5.1.3.2</w:t>
+      </w:r>
+      <w:r>
+        <w:rPr>
+          <w:rStyle w:val="51"/>
+          <w:rFonts w:ascii="宋体" w:hAnsi="宋体" w:hint="eastAsia"/>
+        </w:rPr>
+        <w:t>开发人员</w:t>
+      </w:r>
       <w:bookmarkEnd w:id="395"/>
-    </w:p>
-    <w:p>
-      <w:pPr>
-        <w:pStyle w:val="a1"/>
-      </w:pPr>
-      <w:bookmarkStart w:id="396" w:name="_Toc497677041"/>
-      <w:bookmarkStart w:id="397" w:name="_Toc23536"/>
-      <w:bookmarkStart w:id="398" w:name="_Toc16757"/>
-      <w:bookmarkStart w:id="399" w:name="_Toc31756"/>
-      <w:bookmarkStart w:id="400" w:name="_Toc498552707"/>
-      <w:r>
-        <w:rPr>
-          <w:rFonts w:hint="eastAsia"/>
-        </w:rPr>
-        <w:t>规划资源管理</w:t>
-      </w:r>
       <w:bookmarkEnd w:id="396"/>
       <w:bookmarkEnd w:id="397"/>
       <w:bookmarkEnd w:id="398"/>
@@ -29026,24 +30951,1088 @@
     </w:p>
     <w:p>
       <w:pPr>
-        <w:pStyle w:val="a1"/>
-      </w:pPr>
-      <w:bookmarkStart w:id="401" w:name="_Toc497677042"/>
-      <w:bookmarkStart w:id="402" w:name="_Toc16522"/>
-      <w:bookmarkStart w:id="403" w:name="_Toc16179"/>
-      <w:bookmarkStart w:id="404" w:name="_Toc18632"/>
-      <w:bookmarkStart w:id="405" w:name="_Toc498552708"/>
-      <w:r>
-        <w:rPr>
-          <w:rFonts w:hint="eastAsia"/>
-        </w:rPr>
-        <w:t>估算活动资源</w:t>
+        <w:ind w:firstLine="420"/>
+        <w:jc w:val="left"/>
+        <w:rPr>
+          <w:rFonts w:ascii="宋体" w:hAnsi="宋体"/>
+          <w:sz w:val="24"/>
+        </w:rPr>
+      </w:pPr>
+      <w:r>
+        <w:rPr>
+          <w:rFonts w:ascii="宋体" w:hAnsi="宋体" w:hint="eastAsia"/>
+          <w:sz w:val="24"/>
+        </w:rPr>
+        <w:t>职责：</w:t>
+      </w:r>
+    </w:p>
+    <w:p>
+      <w:pPr>
+        <w:spacing w:line="240" w:lineRule="atLeast"/>
+        <w:ind w:left="840"/>
+        <w:jc w:val="left"/>
+        <w:rPr>
+          <w:rFonts w:ascii="宋体" w:hAnsi="宋体"/>
+          <w:sz w:val="24"/>
+        </w:rPr>
+      </w:pPr>
+      <w:r>
+        <w:rPr>
+          <w:rFonts w:ascii="宋体" w:hAnsi="宋体" w:hint="eastAsia"/>
+          <w:sz w:val="24"/>
+        </w:rPr>
+        <w:t>加入配置管理</w:t>
+      </w:r>
+      <w:proofErr w:type="gramStart"/>
+      <w:r>
+        <w:rPr>
+          <w:rFonts w:ascii="宋体" w:hAnsi="宋体" w:hint="eastAsia"/>
+          <w:sz w:val="24"/>
+        </w:rPr>
+        <w:t>员创建</w:t>
+      </w:r>
+      <w:proofErr w:type="gramEnd"/>
+      <w:r>
+        <w:rPr>
+          <w:rFonts w:ascii="宋体" w:hAnsi="宋体" w:hint="eastAsia"/>
+          <w:sz w:val="24"/>
+        </w:rPr>
+        <w:t>的</w:t>
+      </w:r>
+      <w:r>
+        <w:rPr>
+          <w:rFonts w:ascii="宋体" w:hAnsi="宋体"/>
+          <w:sz w:val="24"/>
+        </w:rPr>
+        <w:t>GitHub</w:t>
+      </w:r>
+      <w:r>
+        <w:rPr>
+          <w:rFonts w:ascii="宋体" w:hAnsi="宋体" w:hint="eastAsia"/>
+          <w:sz w:val="24"/>
+        </w:rPr>
+        <w:t>项目，创建自己的工作文件夹。</w:t>
+      </w:r>
+    </w:p>
+    <w:p>
+      <w:pPr>
+        <w:spacing w:line="240" w:lineRule="atLeast"/>
+        <w:ind w:left="840"/>
+        <w:jc w:val="left"/>
+        <w:rPr>
+          <w:rFonts w:ascii="宋体" w:hAnsi="宋体"/>
+          <w:sz w:val="24"/>
+        </w:rPr>
+      </w:pPr>
+      <w:r>
+        <w:rPr>
+          <w:rFonts w:ascii="宋体" w:hAnsi="宋体" w:hint="eastAsia"/>
+          <w:sz w:val="24"/>
+        </w:rPr>
+        <w:t>即时提交自己的代码至配置管理员，进行版本确定和上传。</w:t>
+      </w:r>
+    </w:p>
+    <w:p>
+      <w:pPr>
+        <w:spacing w:line="240" w:lineRule="atLeast"/>
+        <w:ind w:left="840"/>
+        <w:jc w:val="left"/>
+        <w:rPr>
+          <w:rFonts w:ascii="宋体" w:hAnsi="宋体"/>
+          <w:sz w:val="24"/>
+        </w:rPr>
+      </w:pPr>
+      <w:r>
+        <w:rPr>
+          <w:rFonts w:ascii="宋体" w:hAnsi="宋体" w:hint="eastAsia"/>
+          <w:sz w:val="24"/>
+        </w:rPr>
+        <w:t>根据分配基线，生成自己负责的配置项，并将这些配置项上传到配置管</w:t>
+      </w:r>
+      <w:r>
+        <w:rPr>
+          <w:rFonts w:ascii="宋体" w:hAnsi="宋体" w:hint="eastAsia"/>
+          <w:sz w:val="24"/>
+        </w:rPr>
+        <w:lastRenderedPageBreak/>
+        <w:t>理库中。</w:t>
+      </w:r>
+    </w:p>
+    <w:p>
+      <w:pPr>
+        <w:spacing w:line="240" w:lineRule="atLeast"/>
+        <w:ind w:left="840"/>
+        <w:jc w:val="left"/>
+        <w:rPr>
+          <w:rFonts w:ascii="宋体" w:hAnsi="宋体"/>
+          <w:sz w:val="24"/>
+        </w:rPr>
+      </w:pPr>
+      <w:r>
+        <w:rPr>
+          <w:rFonts w:ascii="宋体" w:hAnsi="宋体" w:hint="eastAsia"/>
+          <w:sz w:val="24"/>
+        </w:rPr>
+        <w:t>将与自己工作相关的所有文档进行备份，上传。</w:t>
+      </w:r>
+      <w:bookmarkStart w:id="401" w:name="_Toc527297438"/>
+      <w:bookmarkStart w:id="402" w:name="_Toc526063155"/>
+      <w:bookmarkStart w:id="403" w:name="_Toc526032350"/>
+      <w:bookmarkStart w:id="404" w:name="_Toc528148361"/>
+      <w:bookmarkStart w:id="405" w:name="_Toc26159678"/>
+      <w:bookmarkStart w:id="406" w:name="_Toc50964609"/>
+    </w:p>
+    <w:p>
+      <w:pPr>
+        <w:spacing w:line="240" w:lineRule="atLeast"/>
+        <w:ind w:left="840"/>
+        <w:jc w:val="left"/>
+        <w:rPr>
+          <w:rStyle w:val="51"/>
+          <w:rFonts w:ascii="宋体" w:hAnsi="宋体"/>
+        </w:rPr>
+      </w:pPr>
+    </w:p>
+    <w:p>
+      <w:pPr>
+        <w:spacing w:line="240" w:lineRule="atLeast"/>
+        <w:ind w:left="840"/>
+        <w:jc w:val="left"/>
+        <w:rPr>
+          <w:rStyle w:val="51"/>
+          <w:rFonts w:ascii="宋体" w:hAnsi="宋体"/>
+          <w:b w:val="0"/>
+          <w:bCs w:val="0"/>
+          <w:sz w:val="24"/>
+          <w:szCs w:val="20"/>
+        </w:rPr>
+      </w:pPr>
+      <w:r>
+        <w:rPr>
+          <w:rStyle w:val="51"/>
+          <w:rFonts w:ascii="宋体" w:hAnsi="宋体"/>
+        </w:rPr>
+        <w:t>5.5.1.3.3</w:t>
+      </w:r>
+      <w:r>
+        <w:rPr>
+          <w:rStyle w:val="51"/>
+          <w:rFonts w:ascii="宋体" w:hAnsi="宋体" w:hint="eastAsia"/>
+        </w:rPr>
+        <w:t>测试人员</w:t>
       </w:r>
       <w:bookmarkEnd w:id="401"/>
       <w:bookmarkEnd w:id="402"/>
       <w:bookmarkEnd w:id="403"/>
       <w:bookmarkEnd w:id="404"/>
       <w:bookmarkEnd w:id="405"/>
+      <w:bookmarkEnd w:id="406"/>
+    </w:p>
+    <w:p>
+      <w:pPr>
+        <w:spacing w:line="240" w:lineRule="atLeast"/>
+        <w:ind w:left="420"/>
+        <w:jc w:val="left"/>
+        <w:rPr>
+          <w:rFonts w:ascii="宋体" w:hAnsi="宋体"/>
+          <w:sz w:val="24"/>
+        </w:rPr>
+      </w:pPr>
+      <w:r>
+        <w:rPr>
+          <w:rFonts w:ascii="宋体" w:hAnsi="宋体" w:hint="eastAsia"/>
+          <w:sz w:val="24"/>
+        </w:rPr>
+        <w:t>职责：</w:t>
+      </w:r>
+    </w:p>
+    <w:p>
+      <w:pPr>
+        <w:spacing w:line="240" w:lineRule="atLeast"/>
+        <w:ind w:left="840"/>
+        <w:jc w:val="left"/>
+        <w:rPr>
+          <w:rFonts w:ascii="宋体" w:hAnsi="宋体"/>
+          <w:sz w:val="24"/>
+        </w:rPr>
+      </w:pPr>
+      <w:r>
+        <w:rPr>
+          <w:rFonts w:ascii="宋体" w:hAnsi="宋体" w:hint="eastAsia"/>
+          <w:sz w:val="24"/>
+        </w:rPr>
+        <w:t>负责生成自己负责的配置项并加入配置管理库。</w:t>
+      </w:r>
+    </w:p>
+    <w:p>
+      <w:pPr>
+        <w:spacing w:line="240" w:lineRule="atLeast"/>
+        <w:ind w:left="840"/>
+        <w:jc w:val="left"/>
+        <w:rPr>
+          <w:rFonts w:ascii="宋体" w:hAnsi="宋体"/>
+          <w:sz w:val="24"/>
+        </w:rPr>
+      </w:pPr>
+      <w:r>
+        <w:rPr>
+          <w:rFonts w:ascii="宋体" w:hAnsi="宋体" w:hint="eastAsia"/>
+          <w:sz w:val="24"/>
+        </w:rPr>
+        <w:t>在配置管理员生成实现基线版本后，对基线版本开始测试任务。</w:t>
+      </w:r>
+    </w:p>
+    <w:p>
+      <w:pPr>
+        <w:spacing w:line="240" w:lineRule="atLeast"/>
+        <w:ind w:left="840"/>
+        <w:jc w:val="left"/>
+        <w:rPr>
+          <w:rFonts w:ascii="宋体" w:hAnsi="宋体"/>
+          <w:sz w:val="24"/>
+        </w:rPr>
+      </w:pPr>
+      <w:r>
+        <w:rPr>
+          <w:rFonts w:ascii="宋体" w:hAnsi="宋体" w:hint="eastAsia"/>
+          <w:sz w:val="24"/>
+        </w:rPr>
+        <w:t>对测试过程中新发现的问题，填写异常报告单上交至项目领导组。</w:t>
+      </w:r>
+    </w:p>
+    <w:p>
+      <w:pPr>
+        <w:spacing w:line="240" w:lineRule="atLeast"/>
+        <w:ind w:left="840"/>
+        <w:jc w:val="left"/>
+        <w:rPr>
+          <w:rFonts w:ascii="宋体" w:hAnsi="宋体"/>
+          <w:sz w:val="24"/>
+        </w:rPr>
+      </w:pPr>
+      <w:r>
+        <w:rPr>
+          <w:rFonts w:ascii="宋体" w:hAnsi="宋体" w:hint="eastAsia"/>
+          <w:sz w:val="24"/>
+        </w:rPr>
+        <w:t>将异常报告单等与自己工作有关的所有文档进行备份，上传。</w:t>
+      </w:r>
+    </w:p>
+    <w:p>
+      <w:pPr>
+        <w:spacing w:line="240" w:lineRule="atLeast"/>
+        <w:ind w:left="840"/>
+        <w:jc w:val="left"/>
+        <w:rPr>
+          <w:rFonts w:ascii="宋体" w:hAnsi="宋体"/>
+          <w:sz w:val="24"/>
+        </w:rPr>
+      </w:pPr>
+      <w:r>
+        <w:rPr>
+          <w:rFonts w:ascii="宋体" w:hAnsi="宋体" w:hint="eastAsia"/>
+          <w:sz w:val="24"/>
+        </w:rPr>
+        <w:t>验证变更库中与自己工作相关的</w:t>
+      </w:r>
+      <w:proofErr w:type="gramStart"/>
+      <w:r>
+        <w:rPr>
+          <w:rFonts w:ascii="宋体" w:hAnsi="宋体" w:hint="eastAsia"/>
+          <w:sz w:val="24"/>
+        </w:rPr>
+        <w:t>的</w:t>
+      </w:r>
+      <w:proofErr w:type="gramEnd"/>
+      <w:r>
+        <w:rPr>
+          <w:rFonts w:ascii="宋体" w:hAnsi="宋体" w:hint="eastAsia"/>
+          <w:sz w:val="24"/>
+        </w:rPr>
+        <w:t>变更。</w:t>
+      </w:r>
+    </w:p>
+    <w:p>
+      <w:pPr>
+        <w:jc w:val="left"/>
+        <w:rPr>
+          <w:rFonts w:ascii="宋体" w:hAnsi="宋体"/>
+        </w:rPr>
+      </w:pPr>
+    </w:p>
+    <w:p>
+      <w:pPr>
+        <w:jc w:val="left"/>
+        <w:rPr>
+          <w:rFonts w:ascii="宋体" w:hAnsi="宋体"/>
+        </w:rPr>
+      </w:pPr>
+    </w:p>
+    <w:p>
+      <w:pPr>
+        <w:pStyle w:val="a1"/>
+        <w:numPr>
+          <w:ilvl w:val="2"/>
+          <w:numId w:val="46"/>
+        </w:numPr>
+      </w:pPr>
+      <w:bookmarkStart w:id="407" w:name="_Toc16061"/>
+      <w:bookmarkStart w:id="408" w:name="_Toc24875"/>
+      <w:bookmarkStart w:id="409" w:name="_Toc497677035"/>
+      <w:bookmarkStart w:id="410" w:name="_Toc13200"/>
+      <w:bookmarkStart w:id="411" w:name="_Toc498552701"/>
+      <w:r>
+        <w:rPr>
+          <w:rFonts w:hint="eastAsia"/>
+          <w:lang w:val="zh-CN"/>
+        </w:rPr>
+        <w:t>配置标识</w:t>
+      </w:r>
+      <w:bookmarkEnd w:id="407"/>
+      <w:bookmarkEnd w:id="408"/>
+      <w:bookmarkEnd w:id="409"/>
+      <w:bookmarkEnd w:id="410"/>
+      <w:bookmarkEnd w:id="411"/>
+    </w:p>
+    <w:p>
+      <w:pPr>
+        <w:ind w:firstLineChars="100" w:firstLine="240"/>
+        <w:rPr>
+          <w:rFonts w:ascii="宋体" w:hAnsi="宋体"/>
+          <w:sz w:val="24"/>
+        </w:rPr>
+      </w:pPr>
+      <w:r>
+        <w:rPr>
+          <w:rFonts w:ascii="宋体" w:hAnsi="宋体" w:hint="eastAsia"/>
+          <w:sz w:val="24"/>
+        </w:rPr>
+        <w:t>软件项的标识基本按照小组内的命名规范进行。要通过标识能够确定软件项之间的相互联系。</w:t>
+      </w:r>
+    </w:p>
+    <w:p>
+      <w:pPr>
+        <w:pStyle w:val="a1"/>
+      </w:pPr>
+      <w:bookmarkStart w:id="412" w:name="_Toc497677036"/>
+      <w:bookmarkStart w:id="413" w:name="_Toc25152"/>
+      <w:bookmarkStart w:id="414" w:name="_Toc11597"/>
+      <w:bookmarkStart w:id="415" w:name="_Toc23984"/>
+      <w:bookmarkStart w:id="416" w:name="_Toc498552702"/>
+      <w:r>
+        <w:rPr>
+          <w:rFonts w:hint="eastAsia"/>
+          <w:lang w:val="zh-CN"/>
+        </w:rPr>
+        <w:t>版本管理</w:t>
+      </w:r>
+      <w:bookmarkEnd w:id="412"/>
+      <w:bookmarkEnd w:id="413"/>
+      <w:bookmarkEnd w:id="414"/>
+      <w:bookmarkEnd w:id="415"/>
+      <w:bookmarkEnd w:id="416"/>
+    </w:p>
+    <w:p>
+      <w:pPr>
+        <w:ind w:firstLineChars="200" w:firstLine="480"/>
+        <w:rPr>
+          <w:rFonts w:ascii="Garamond" w:hAnsi="Garamond" w:cs="Garamond"/>
+          <w:kern w:val="0"/>
+          <w:sz w:val="24"/>
+        </w:rPr>
+      </w:pPr>
+      <w:r>
+        <w:rPr>
+          <w:rFonts w:ascii="宋体" w:hAnsi="宋体" w:hint="eastAsia"/>
+          <w:kern w:val="0"/>
+          <w:sz w:val="24"/>
+          <w:lang w:val="zh-CN"/>
+        </w:rPr>
+        <w:t>首先在服务器上建立一个目录，作为项</w:t>
+      </w:r>
+      <w:r>
+        <w:rPr>
+          <w:rFonts w:hint="eastAsia"/>
+          <w:kern w:val="0"/>
+          <w:sz w:val="24"/>
+          <w:lang w:val="zh-CN"/>
+        </w:rPr>
+        <w:t>目配置数据库。在此目录下按照每个项目组建一个分目录，项目组代码及项目组</w:t>
+      </w:r>
+      <w:proofErr w:type="gramStart"/>
+      <w:r>
+        <w:rPr>
+          <w:rFonts w:hint="eastAsia"/>
+          <w:kern w:val="0"/>
+          <w:sz w:val="24"/>
+          <w:lang w:val="zh-CN"/>
+        </w:rPr>
+        <w:t>名构成</w:t>
+      </w:r>
+      <w:proofErr w:type="gramEnd"/>
+      <w:r>
+        <w:rPr>
+          <w:rFonts w:hint="eastAsia"/>
+          <w:kern w:val="0"/>
+          <w:sz w:val="24"/>
+          <w:lang w:val="zh-CN"/>
+        </w:rPr>
+        <w:t>目录名，然后在此项目组目录下按照所属每个项目建一个子目录，同一项目的开发文档存放在一个目录下，项目编号紧跟项目名就是目录名。在一个项目分目录下可按非受控文档与受控文档建立</w:t>
+      </w:r>
+      <w:proofErr w:type="gramStart"/>
+      <w:r>
+        <w:rPr>
+          <w:rFonts w:hint="eastAsia"/>
+          <w:kern w:val="0"/>
+          <w:sz w:val="24"/>
+          <w:lang w:val="zh-CN"/>
+        </w:rPr>
+        <w:t>一</w:t>
+      </w:r>
+      <w:proofErr w:type="gramEnd"/>
+      <w:r>
+        <w:rPr>
+          <w:rFonts w:hint="eastAsia"/>
+          <w:kern w:val="0"/>
+          <w:sz w:val="24"/>
+          <w:lang w:val="zh-CN"/>
+        </w:rPr>
+        <w:t>级次目录，然后在一级次目录下按文档的不同类型建立二级次目录，使得所有开发文档能分门别类的组织存放，便于查询。目录结构可见下图的示例。</w:t>
+      </w:r>
+    </w:p>
+    <w:p>
+      <w:pPr>
+        <w:rPr>
+          <w:rFonts w:ascii="Garamond" w:hAnsi="Garamond" w:cs="Garamond"/>
+          <w:kern w:val="0"/>
+          <w:sz w:val="24"/>
+        </w:rPr>
+      </w:pPr>
+      <w:r>
+        <w:rPr>
+          <w:rFonts w:hAnsi="Garamond" w:hint="eastAsia"/>
+          <w:kern w:val="0"/>
+          <w:sz w:val="24"/>
+          <w:lang w:val="zh-CN"/>
+        </w:rPr>
+        <w:t>项目子目录的受控文档一般只有项目经理和属于该项目的开发人员和配置管理员能够访问到。配置管理员负责分配访问权限，一般项目经理对该目录具有较大的权限</w:t>
+      </w:r>
+      <w:r>
+        <w:rPr>
+          <w:rFonts w:hAnsi="Garamond"/>
+          <w:kern w:val="0"/>
+          <w:sz w:val="24"/>
+          <w:lang w:val="zh-CN"/>
+        </w:rPr>
+        <w:t>——</w:t>
+      </w:r>
+      <w:r>
+        <w:rPr>
+          <w:rFonts w:hAnsi="Garamond" w:hint="eastAsia"/>
+          <w:kern w:val="0"/>
+          <w:sz w:val="24"/>
+          <w:lang w:val="zh-CN"/>
+        </w:rPr>
+        <w:t>读取、添加和更改；一般开发人员只有读取的权限。</w:t>
+      </w:r>
+    </w:p>
+    <w:p>
+      <w:pPr>
+        <w:ind w:firstLineChars="100" w:firstLine="240"/>
+        <w:rPr>
+          <w:rFonts w:ascii="Garamond" w:hAnsi="Garamond" w:cs="Garamond"/>
+          <w:kern w:val="0"/>
+          <w:sz w:val="24"/>
+        </w:rPr>
+      </w:pPr>
+      <w:r>
+        <w:rPr>
+          <w:rFonts w:hAnsi="Garamond" w:hint="eastAsia"/>
+          <w:kern w:val="0"/>
+          <w:sz w:val="24"/>
+          <w:lang w:val="zh-CN"/>
+        </w:rPr>
+        <w:t>在项目开发的某一阶段结束时，通过了该阶段评审的这些开发文档交配置管理员保存到项目数据库，</w:t>
+      </w:r>
+      <w:proofErr w:type="gramStart"/>
+      <w:r>
+        <w:rPr>
+          <w:rFonts w:hAnsi="Garamond" w:hint="eastAsia"/>
+          <w:kern w:val="0"/>
+          <w:sz w:val="24"/>
+          <w:lang w:val="zh-CN"/>
+        </w:rPr>
+        <w:t>做为</w:t>
+      </w:r>
+      <w:proofErr w:type="gramEnd"/>
+      <w:r>
+        <w:rPr>
+          <w:rFonts w:hAnsi="Garamond" w:hint="eastAsia"/>
+          <w:kern w:val="0"/>
+          <w:sz w:val="24"/>
+          <w:lang w:val="zh-CN"/>
+        </w:rPr>
+        <w:t>正式版本的第一版</w:t>
+      </w:r>
+      <w:r>
+        <w:rPr>
+          <w:rFonts w:hAnsi="Garamond"/>
+          <w:kern w:val="0"/>
+          <w:sz w:val="24"/>
+          <w:lang w:val="zh-CN"/>
+        </w:rPr>
+        <w:t>——</w:t>
+      </w:r>
+      <w:r>
+        <w:rPr>
+          <w:rFonts w:ascii="Garamond" w:hAnsi="Garamond" w:cs="Garamond"/>
+          <w:kern w:val="0"/>
+          <w:sz w:val="24"/>
+        </w:rPr>
+        <w:t>1.0</w:t>
+      </w:r>
+      <w:r>
+        <w:rPr>
+          <w:rFonts w:hAnsi="Garamond" w:hint="eastAsia"/>
+          <w:kern w:val="0"/>
+          <w:sz w:val="24"/>
+          <w:lang w:val="zh-CN"/>
+        </w:rPr>
+        <w:t>版本。</w:t>
+      </w:r>
+    </w:p>
+    <w:p>
+      <w:pPr>
+        <w:ind w:firstLineChars="100" w:firstLine="240"/>
+        <w:rPr>
+          <w:rFonts w:ascii="Garamond" w:hAnsi="Garamond" w:cs="Garamond"/>
+          <w:kern w:val="0"/>
+          <w:sz w:val="24"/>
+        </w:rPr>
+      </w:pPr>
+      <w:r>
+        <w:rPr>
+          <w:rFonts w:hAnsi="Garamond" w:hint="eastAsia"/>
+          <w:kern w:val="0"/>
+          <w:sz w:val="24"/>
+          <w:lang w:val="zh-CN"/>
+        </w:rPr>
+        <w:t>在以后的开发中，如果软件需要修改，</w:t>
+      </w:r>
+      <w:proofErr w:type="gramStart"/>
+      <w:r>
+        <w:rPr>
+          <w:rFonts w:hAnsi="Garamond" w:hint="eastAsia"/>
+          <w:kern w:val="0"/>
+          <w:sz w:val="24"/>
+          <w:lang w:val="zh-CN"/>
+        </w:rPr>
+        <w:t>那修改</w:t>
+      </w:r>
+      <w:proofErr w:type="gramEnd"/>
+      <w:r>
+        <w:rPr>
+          <w:rFonts w:hAnsi="Garamond" w:hint="eastAsia"/>
+          <w:kern w:val="0"/>
+          <w:sz w:val="24"/>
+          <w:lang w:val="zh-CN"/>
+        </w:rPr>
+        <w:t>后的软件可用多级编号来表示新版本</w:t>
+      </w:r>
+      <w:r>
+        <w:rPr>
+          <w:rFonts w:hAnsi="Garamond"/>
+          <w:kern w:val="0"/>
+          <w:sz w:val="24"/>
+          <w:lang w:val="zh-CN"/>
+        </w:rPr>
+        <w:t>——</w:t>
+      </w:r>
+      <w:r>
+        <w:rPr>
+          <w:rFonts w:ascii="Garamond" w:hAnsi="Garamond" w:cs="Garamond"/>
+          <w:kern w:val="0"/>
+          <w:sz w:val="24"/>
+        </w:rPr>
+        <w:t>1.1</w:t>
+      </w:r>
+      <w:r>
+        <w:rPr>
+          <w:rFonts w:hAnsi="Garamond" w:hint="eastAsia"/>
+          <w:kern w:val="0"/>
+          <w:sz w:val="24"/>
+          <w:lang w:val="zh-CN"/>
+        </w:rPr>
+        <w:t>、</w:t>
+      </w:r>
+      <w:r>
+        <w:rPr>
+          <w:rFonts w:ascii="Garamond" w:hAnsi="Garamond" w:cs="Garamond"/>
+          <w:kern w:val="0"/>
+          <w:sz w:val="24"/>
+        </w:rPr>
+        <w:t>1.2</w:t>
+      </w:r>
+      <w:r>
+        <w:rPr>
+          <w:rFonts w:hAnsi="Garamond" w:hint="eastAsia"/>
+          <w:kern w:val="0"/>
+          <w:sz w:val="24"/>
+          <w:lang w:val="zh-CN"/>
+        </w:rPr>
+        <w:t>等加以区别标识。</w:t>
+      </w:r>
+    </w:p>
+    <w:p>
+      <w:pPr>
+        <w:ind w:firstLineChars="100" w:firstLine="240"/>
+        <w:rPr>
+          <w:rFonts w:ascii="Garamond" w:hAnsi="Garamond" w:cs="Garamond"/>
+          <w:kern w:val="0"/>
+          <w:sz w:val="24"/>
+        </w:rPr>
+      </w:pPr>
+      <w:r>
+        <w:rPr>
+          <w:rFonts w:hAnsi="Garamond" w:hint="eastAsia"/>
+          <w:kern w:val="0"/>
+          <w:sz w:val="24"/>
+          <w:lang w:val="zh-CN"/>
+        </w:rPr>
+        <w:t>在各个评审阶段产生的所有评审报告和修改报告都要进行编号保存，编号与相应文档的编号要对应。</w:t>
+      </w:r>
+    </w:p>
+    <w:p>
+      <w:pPr>
+        <w:pStyle w:val="a1"/>
+        <w:rPr>
+          <w:rFonts w:ascii="Times New Roman" w:hAnsi="Times New Roman"/>
+        </w:rPr>
+      </w:pPr>
+      <w:bookmarkStart w:id="417" w:name="_Toc497677037"/>
+      <w:bookmarkStart w:id="418" w:name="_Toc17574"/>
+      <w:bookmarkStart w:id="419" w:name="_Toc4648"/>
+      <w:bookmarkStart w:id="420" w:name="_Toc25182"/>
+      <w:bookmarkStart w:id="421" w:name="_Toc498552703"/>
+      <w:r>
+        <w:rPr>
+          <w:rFonts w:hint="eastAsia"/>
+          <w:lang w:val="zh-CN"/>
+        </w:rPr>
+        <w:t>变更控制</w:t>
+      </w:r>
+      <w:bookmarkEnd w:id="417"/>
+      <w:bookmarkEnd w:id="418"/>
+      <w:bookmarkEnd w:id="419"/>
+      <w:bookmarkEnd w:id="420"/>
+      <w:bookmarkEnd w:id="421"/>
+    </w:p>
+    <w:p>
+      <w:pPr>
+        <w:pStyle w:val="a2"/>
+        <w:rPr>
+          <w:rFonts w:ascii="Arial" w:hAnsi="Arial" w:cs="Arial"/>
+        </w:rPr>
+      </w:pPr>
+      <w:r>
+        <w:rPr>
+          <w:rFonts w:hint="eastAsia"/>
+          <w:lang w:val="zh-CN"/>
+        </w:rPr>
+        <w:t>进行一些微小的改正</w:t>
+      </w:r>
+    </w:p>
+    <w:p>
+      <w:pPr>
+        <w:ind w:firstLineChars="100" w:firstLine="240"/>
+        <w:rPr>
+          <w:sz w:val="24"/>
+        </w:rPr>
+      </w:pPr>
+      <w:r>
+        <w:rPr>
+          <w:rFonts w:hint="eastAsia"/>
+          <w:sz w:val="24"/>
+        </w:rPr>
+        <w:t>在评审或测试后发现的问题项目经理通知配置管理员。</w:t>
+      </w:r>
+      <w:r>
+        <w:rPr>
+          <w:rFonts w:hint="eastAsia"/>
+          <w:sz w:val="24"/>
+        </w:rPr>
+        <w:t xml:space="preserve"> </w:t>
+      </w:r>
+    </w:p>
+    <w:p>
+      <w:pPr>
+        <w:ind w:firstLineChars="100" w:firstLine="240"/>
+        <w:rPr>
+          <w:sz w:val="24"/>
+        </w:rPr>
+      </w:pPr>
+      <w:r>
+        <w:rPr>
+          <w:rFonts w:hint="eastAsia"/>
+          <w:sz w:val="24"/>
+        </w:rPr>
+        <w:t>由配置管理员将需要修改的软件的备份从项目配置数据库中拉出，相应负责人员执行修改。</w:t>
+      </w:r>
+      <w:r>
+        <w:rPr>
+          <w:rFonts w:hint="eastAsia"/>
+          <w:sz w:val="24"/>
+        </w:rPr>
+        <w:t xml:space="preserve"> </w:t>
+      </w:r>
+    </w:p>
+    <w:p>
+      <w:pPr>
+        <w:ind w:firstLineChars="100" w:firstLine="240"/>
+        <w:rPr>
+          <w:sz w:val="24"/>
+        </w:rPr>
+      </w:pPr>
+      <w:r>
+        <w:rPr>
+          <w:rFonts w:hint="eastAsia"/>
+          <w:sz w:val="24"/>
+        </w:rPr>
+        <w:t>修改完毕后项目经理认同后，交配置管理员处理。</w:t>
+      </w:r>
+    </w:p>
+    <w:p>
+      <w:pPr>
+        <w:pStyle w:val="a2"/>
+        <w:rPr>
+          <w:rFonts w:ascii="Arial" w:hAnsi="Arial" w:cs="Arial"/>
+        </w:rPr>
+      </w:pPr>
+      <w:r>
+        <w:rPr>
+          <w:rFonts w:hint="eastAsia"/>
+          <w:lang w:val="zh-CN"/>
+        </w:rPr>
+        <w:t>进行影响较大的修改</w:t>
+      </w:r>
+    </w:p>
+    <w:p>
+      <w:pPr>
+        <w:ind w:firstLineChars="100" w:firstLine="240"/>
+        <w:rPr>
+          <w:sz w:val="24"/>
+        </w:rPr>
+      </w:pPr>
+      <w:r>
+        <w:rPr>
+          <w:rFonts w:hint="eastAsia"/>
+          <w:sz w:val="24"/>
+        </w:rPr>
+        <w:t>组员或用户提出影响较大的修改要求（这是指要增加或删除某些功能或者是发现错误的阶段在造成错误的阶段的后面等）。</w:t>
+      </w:r>
+      <w:r>
+        <w:rPr>
+          <w:rFonts w:hint="eastAsia"/>
+          <w:sz w:val="24"/>
+        </w:rPr>
+        <w:t xml:space="preserve"> </w:t>
+      </w:r>
+    </w:p>
+    <w:p>
+      <w:pPr>
+        <w:ind w:firstLineChars="100" w:firstLine="240"/>
+        <w:rPr>
+          <w:sz w:val="24"/>
+        </w:rPr>
+      </w:pPr>
+      <w:r>
+        <w:rPr>
+          <w:rFonts w:hint="eastAsia"/>
+          <w:sz w:val="24"/>
+        </w:rPr>
+        <w:t>配置管理员在收到这类修改要求时，必须组织有小组所有成员参加的修改评审会，讨论修改的影响范围，修改的必要性、可行性以及修改方法、步骤和实施计划。</w:t>
+      </w:r>
+      <w:r>
+        <w:rPr>
+          <w:rFonts w:hint="eastAsia"/>
+          <w:sz w:val="24"/>
+        </w:rPr>
+        <w:t xml:space="preserve"> </w:t>
+      </w:r>
+    </w:p>
+    <w:p>
+      <w:pPr>
+        <w:ind w:firstLineChars="100" w:firstLine="240"/>
+        <w:rPr>
+          <w:sz w:val="24"/>
+        </w:rPr>
+      </w:pPr>
+      <w:r>
+        <w:rPr>
+          <w:rFonts w:hint="eastAsia"/>
+          <w:sz w:val="24"/>
+        </w:rPr>
+        <w:lastRenderedPageBreak/>
+        <w:t>在修改方案通过并经项目经理审核后，开始制定修改工作中各项活动的先后顺序及各自的完成日期，以保证整个开发工作按原定计划日期完成。</w:t>
+      </w:r>
+      <w:r>
+        <w:rPr>
+          <w:rFonts w:hint="eastAsia"/>
+          <w:sz w:val="24"/>
+        </w:rPr>
+        <w:t xml:space="preserve"> </w:t>
+      </w:r>
+    </w:p>
+    <w:p>
+      <w:pPr>
+        <w:ind w:firstLineChars="100" w:firstLine="240"/>
+        <w:rPr>
+          <w:sz w:val="24"/>
+        </w:rPr>
+      </w:pPr>
+      <w:r>
+        <w:rPr>
+          <w:rFonts w:hint="eastAsia"/>
+          <w:sz w:val="24"/>
+        </w:rPr>
+        <w:t>修改完毕后，交组员所有人评审，评审都通过后，交配置管理员处理。</w:t>
+      </w:r>
+      <w:r>
+        <w:rPr>
+          <w:rFonts w:hint="eastAsia"/>
+          <w:sz w:val="24"/>
+        </w:rPr>
+        <w:t xml:space="preserve"> </w:t>
+      </w:r>
+    </w:p>
+    <w:p>
+      <w:pPr>
+        <w:pStyle w:val="a1"/>
+        <w:rPr>
+          <w:rFonts w:ascii="Times New Roman" w:hAnsi="Times New Roman"/>
+        </w:rPr>
+      </w:pPr>
+      <w:bookmarkStart w:id="422" w:name="_Toc23392"/>
+      <w:bookmarkStart w:id="423" w:name="_Toc497677038"/>
+      <w:bookmarkStart w:id="424" w:name="_Toc2961"/>
+      <w:bookmarkStart w:id="425" w:name="_Toc30270"/>
+      <w:bookmarkStart w:id="426" w:name="_Toc498552704"/>
+      <w:r>
+        <w:rPr>
+          <w:rFonts w:hint="eastAsia"/>
+          <w:lang w:val="zh-CN"/>
+        </w:rPr>
+        <w:t>配置状态报告</w:t>
+      </w:r>
+      <w:bookmarkEnd w:id="422"/>
+      <w:bookmarkEnd w:id="423"/>
+      <w:bookmarkEnd w:id="424"/>
+      <w:bookmarkEnd w:id="425"/>
+      <w:bookmarkEnd w:id="426"/>
+    </w:p>
+    <w:p>
+      <w:pPr>
+        <w:rPr>
+          <w:rFonts w:ascii="Garamond" w:hAnsi="Garamond" w:cs="Garamond"/>
+          <w:kern w:val="0"/>
+          <w:sz w:val="24"/>
+        </w:rPr>
+      </w:pPr>
+      <w:r>
+        <w:rPr>
+          <w:rFonts w:hint="eastAsia"/>
+          <w:kern w:val="0"/>
+          <w:sz w:val="24"/>
+          <w:lang w:val="zh-CN"/>
+        </w:rPr>
+        <w:t>两份配置状态报告</w:t>
+      </w:r>
+      <w:r>
+        <w:rPr>
+          <w:kern w:val="0"/>
+          <w:sz w:val="24"/>
+          <w:lang w:val="zh-CN"/>
+        </w:rPr>
+        <w:t>——</w:t>
+      </w:r>
+      <w:r>
+        <w:rPr>
+          <w:rFonts w:hint="eastAsia"/>
+          <w:kern w:val="0"/>
+          <w:sz w:val="24"/>
+          <w:lang w:val="zh-CN"/>
+        </w:rPr>
+        <w:t>《软件配置状态表》和《软件变更记录表》分别以电子表格的形式存放在项目分目录下，</w:t>
+      </w:r>
+      <w:proofErr w:type="gramStart"/>
+      <w:r>
+        <w:rPr>
+          <w:rFonts w:hint="eastAsia"/>
+          <w:kern w:val="0"/>
+          <w:sz w:val="24"/>
+          <w:lang w:val="zh-CN"/>
+        </w:rPr>
+        <w:t>以便项目</w:t>
+      </w:r>
+      <w:proofErr w:type="gramEnd"/>
+      <w:r>
+        <w:rPr>
+          <w:rFonts w:hint="eastAsia"/>
+          <w:kern w:val="0"/>
+          <w:sz w:val="24"/>
+          <w:lang w:val="zh-CN"/>
+        </w:rPr>
+        <w:t>开发人员随时查询，了解软件的修改变化情况。</w:t>
+      </w:r>
+    </w:p>
+    <w:p>
+      <w:pPr>
+        <w:ind w:firstLineChars="100" w:firstLine="240"/>
+        <w:rPr>
+          <w:rFonts w:ascii="Garamond" w:hAnsi="Garamond" w:cs="Garamond"/>
+          <w:kern w:val="0"/>
+          <w:sz w:val="24"/>
+        </w:rPr>
+      </w:pPr>
+      <w:r>
+        <w:rPr>
+          <w:rFonts w:hAnsi="Garamond" w:hint="eastAsia"/>
+          <w:kern w:val="0"/>
+          <w:sz w:val="24"/>
+          <w:lang w:val="zh-CN"/>
+        </w:rPr>
+        <w:t>《软件配置状态表》由配置管理员负责填写，主要反映项目中各软件项的配置情况。开发人员通过查阅该表可及时全面的了解项目中软件项的配置使用情况。</w:t>
+      </w:r>
+    </w:p>
+    <w:p>
+      <w:pPr>
+        <w:ind w:firstLineChars="100" w:firstLine="240"/>
+        <w:rPr>
+          <w:rFonts w:hAnsi="Garamond"/>
+          <w:kern w:val="0"/>
+          <w:sz w:val="24"/>
+          <w:lang w:val="zh-CN"/>
+        </w:rPr>
+      </w:pPr>
+      <w:r>
+        <w:rPr>
+          <w:rFonts w:hAnsi="Garamond" w:hint="eastAsia"/>
+          <w:kern w:val="0"/>
+          <w:sz w:val="24"/>
+          <w:lang w:val="zh-CN"/>
+        </w:rPr>
+        <w:t>《软件变更记录表》由配置管理员负责填写，主要记录软件开发过程中所有的修改情况，该表以修改时间排序，以便开发人员及时了解软件项最新的变化。</w:t>
+      </w:r>
+    </w:p>
+    <w:p>
+      <w:pPr>
+        <w:pStyle w:val="a1"/>
+        <w:rPr>
+          <w:rFonts w:ascii="Times New Roman" w:hAnsi="Times New Roman"/>
+        </w:rPr>
+      </w:pPr>
+      <w:bookmarkStart w:id="427" w:name="_Toc16737"/>
+      <w:bookmarkStart w:id="428" w:name="_Toc497677039"/>
+      <w:bookmarkStart w:id="429" w:name="_Toc3286"/>
+      <w:bookmarkStart w:id="430" w:name="_Toc20685"/>
+      <w:bookmarkStart w:id="431" w:name="_Toc498552705"/>
+      <w:r>
+        <w:rPr>
+          <w:rFonts w:hint="eastAsia"/>
+          <w:lang w:val="zh-CN"/>
+        </w:rPr>
+        <w:t>配置审核</w:t>
+      </w:r>
+      <w:bookmarkEnd w:id="427"/>
+      <w:bookmarkEnd w:id="428"/>
+      <w:bookmarkEnd w:id="429"/>
+      <w:bookmarkEnd w:id="430"/>
+      <w:bookmarkEnd w:id="431"/>
+    </w:p>
+    <w:p>
+      <w:pPr>
+        <w:ind w:firstLineChars="100" w:firstLine="240"/>
+        <w:rPr>
+          <w:sz w:val="24"/>
+        </w:rPr>
+      </w:pPr>
+      <w:r>
+        <w:rPr>
+          <w:rFonts w:hint="eastAsia"/>
+          <w:sz w:val="24"/>
+          <w:lang w:val="zh-CN"/>
+        </w:rPr>
+        <w:t>为保证各项产品在技术上和管理上的完整性，项目经理在软件开发过程中的详细设计阶段和测试阶段完成时，对配置情况进行抽查。项目经理或项目提出者先提出要审核的内容和各项指标，逐项审核完成后要作好记录，形成《配置审核报告》。</w:t>
+      </w:r>
+    </w:p>
+    <w:p>
+      <w:pPr>
+        <w:pStyle w:val="a0"/>
+        <w:rPr>
+          <w:rFonts w:ascii="Arial" w:hAnsi="Arial" w:cs="Arial"/>
+          <w:color w:val="333333"/>
+          <w:szCs w:val="32"/>
+          <w:shd w:val="clear" w:color="auto" w:fill="FFFFFF"/>
+        </w:rPr>
+      </w:pPr>
+      <w:bookmarkStart w:id="432" w:name="_Toc16739"/>
+      <w:bookmarkStart w:id="433" w:name="_Toc20535"/>
+      <w:bookmarkStart w:id="434" w:name="_Toc497677040"/>
+      <w:bookmarkStart w:id="435" w:name="_Toc11877"/>
+      <w:bookmarkStart w:id="436" w:name="_Toc498552706"/>
+      <w:r>
+        <w:rPr>
+          <w:rFonts w:hint="eastAsia"/>
+        </w:rPr>
+        <w:t>项目资源管理</w:t>
+      </w:r>
+      <w:bookmarkEnd w:id="432"/>
+      <w:bookmarkEnd w:id="433"/>
+      <w:bookmarkEnd w:id="434"/>
+      <w:bookmarkEnd w:id="435"/>
+      <w:bookmarkEnd w:id="436"/>
+    </w:p>
+    <w:p>
+      <w:pPr>
+        <w:pStyle w:val="a1"/>
+      </w:pPr>
+      <w:bookmarkStart w:id="437" w:name="_Toc497677041"/>
+      <w:bookmarkStart w:id="438" w:name="_Toc23536"/>
+      <w:bookmarkStart w:id="439" w:name="_Toc16757"/>
+      <w:bookmarkStart w:id="440" w:name="_Toc31756"/>
+      <w:bookmarkStart w:id="441" w:name="_Toc498552707"/>
+      <w:r>
+        <w:rPr>
+          <w:rFonts w:hint="eastAsia"/>
+        </w:rPr>
+        <w:t>规划资源管理</w:t>
+      </w:r>
+      <w:bookmarkEnd w:id="437"/>
+      <w:bookmarkEnd w:id="438"/>
+      <w:bookmarkEnd w:id="439"/>
+      <w:bookmarkEnd w:id="440"/>
+      <w:bookmarkEnd w:id="441"/>
+    </w:p>
+    <w:p>
+      <w:pPr>
+        <w:pStyle w:val="a1"/>
+      </w:pPr>
+      <w:bookmarkStart w:id="442" w:name="_Toc497677042"/>
+      <w:bookmarkStart w:id="443" w:name="_Toc16522"/>
+      <w:bookmarkStart w:id="444" w:name="_Toc16179"/>
+      <w:bookmarkStart w:id="445" w:name="_Toc18632"/>
+      <w:bookmarkStart w:id="446" w:name="_Toc498552708"/>
+      <w:r>
+        <w:rPr>
+          <w:rFonts w:hint="eastAsia"/>
+        </w:rPr>
+        <w:t>估算活动资源</w:t>
+      </w:r>
+      <w:bookmarkEnd w:id="442"/>
+      <w:bookmarkEnd w:id="443"/>
+      <w:bookmarkEnd w:id="444"/>
+      <w:bookmarkEnd w:id="445"/>
+      <w:bookmarkEnd w:id="446"/>
     </w:p>
     <w:p>
       <w:pPr>
@@ -29137,22 +32126,22 @@
       <w:pPr>
         <w:pStyle w:val="a1"/>
       </w:pPr>
-      <w:bookmarkStart w:id="406" w:name="_Toc19072"/>
-      <w:bookmarkStart w:id="407" w:name="_Toc29382"/>
-      <w:bookmarkStart w:id="408" w:name="_Toc497677043"/>
-      <w:bookmarkStart w:id="409" w:name="_Toc14875"/>
-      <w:bookmarkStart w:id="410" w:name="_Toc498552709"/>
+      <w:bookmarkStart w:id="447" w:name="_Toc19072"/>
+      <w:bookmarkStart w:id="448" w:name="_Toc29382"/>
+      <w:bookmarkStart w:id="449" w:name="_Toc497677043"/>
+      <w:bookmarkStart w:id="450" w:name="_Toc14875"/>
+      <w:bookmarkStart w:id="451" w:name="_Toc498552709"/>
       <w:r>
         <w:rPr>
           <w:rFonts w:hint="eastAsia"/>
         </w:rPr>
         <w:t>获取资源</w:t>
       </w:r>
-      <w:bookmarkEnd w:id="406"/>
-      <w:bookmarkEnd w:id="407"/>
-      <w:bookmarkEnd w:id="408"/>
-      <w:bookmarkEnd w:id="409"/>
-      <w:bookmarkEnd w:id="410"/>
+      <w:bookmarkEnd w:id="447"/>
+      <w:bookmarkEnd w:id="448"/>
+      <w:bookmarkEnd w:id="449"/>
+      <w:bookmarkEnd w:id="450"/>
+      <w:bookmarkEnd w:id="451"/>
     </w:p>
     <w:p>
       <w:pPr>
@@ -29198,22 +32187,22 @@
       <w:pPr>
         <w:pStyle w:val="a1"/>
       </w:pPr>
-      <w:bookmarkStart w:id="411" w:name="_Toc497677044"/>
-      <w:bookmarkStart w:id="412" w:name="_Toc18153"/>
-      <w:bookmarkStart w:id="413" w:name="_Toc7591"/>
-      <w:bookmarkStart w:id="414" w:name="_Toc18174"/>
-      <w:bookmarkStart w:id="415" w:name="_Toc498552710"/>
+      <w:bookmarkStart w:id="452" w:name="_Toc497677044"/>
+      <w:bookmarkStart w:id="453" w:name="_Toc18153"/>
+      <w:bookmarkStart w:id="454" w:name="_Toc7591"/>
+      <w:bookmarkStart w:id="455" w:name="_Toc18174"/>
+      <w:bookmarkStart w:id="456" w:name="_Toc498552710"/>
       <w:r>
         <w:rPr>
           <w:rFonts w:hint="eastAsia"/>
         </w:rPr>
         <w:t>管理团队</w:t>
       </w:r>
-      <w:bookmarkEnd w:id="411"/>
-      <w:bookmarkEnd w:id="412"/>
-      <w:bookmarkEnd w:id="413"/>
-      <w:bookmarkEnd w:id="414"/>
-      <w:bookmarkEnd w:id="415"/>
+      <w:bookmarkEnd w:id="452"/>
+      <w:bookmarkEnd w:id="453"/>
+      <w:bookmarkEnd w:id="454"/>
+      <w:bookmarkEnd w:id="455"/>
+      <w:bookmarkEnd w:id="456"/>
     </w:p>
     <w:p>
       <w:pPr>
@@ -29326,7 +32315,6 @@
           <w:szCs w:val="21"/>
           <w:shd w:val="clear" w:color="auto" w:fill="FFFFFF"/>
         </w:rPr>
-        <w:lastRenderedPageBreak/>
         <w:t>3.</w:t>
       </w:r>
       <w:r>
@@ -29410,22 +32398,22 @@
       <w:pPr>
         <w:pStyle w:val="a1"/>
       </w:pPr>
-      <w:bookmarkStart w:id="416" w:name="_Toc22054"/>
-      <w:bookmarkStart w:id="417" w:name="_Toc23068"/>
-      <w:bookmarkStart w:id="418" w:name="_Toc32080"/>
-      <w:bookmarkStart w:id="419" w:name="_Toc497677045"/>
-      <w:bookmarkStart w:id="420" w:name="_Toc498552711"/>
+      <w:bookmarkStart w:id="457" w:name="_Toc22054"/>
+      <w:bookmarkStart w:id="458" w:name="_Toc23068"/>
+      <w:bookmarkStart w:id="459" w:name="_Toc32080"/>
+      <w:bookmarkStart w:id="460" w:name="_Toc497677045"/>
+      <w:bookmarkStart w:id="461" w:name="_Toc498552711"/>
       <w:r>
         <w:rPr>
           <w:rFonts w:hint="eastAsia"/>
         </w:rPr>
         <w:t>控制资源</w:t>
       </w:r>
-      <w:bookmarkEnd w:id="416"/>
-      <w:bookmarkEnd w:id="417"/>
-      <w:bookmarkEnd w:id="418"/>
-      <w:bookmarkEnd w:id="419"/>
-      <w:bookmarkEnd w:id="420"/>
+      <w:bookmarkEnd w:id="457"/>
+      <w:bookmarkEnd w:id="458"/>
+      <w:bookmarkEnd w:id="459"/>
+      <w:bookmarkEnd w:id="460"/>
+      <w:bookmarkEnd w:id="461"/>
     </w:p>
     <w:p>
       <w:pPr>
@@ -29468,43 +32456,43 @@
           <w:shd w:val="clear" w:color="auto" w:fill="FFFFFF"/>
         </w:rPr>
       </w:pPr>
-      <w:bookmarkStart w:id="421" w:name="_Toc8157"/>
-      <w:bookmarkStart w:id="422" w:name="_Toc9074"/>
-      <w:bookmarkStart w:id="423" w:name="_Toc9772"/>
-      <w:bookmarkStart w:id="424" w:name="_Toc497677046"/>
-      <w:bookmarkStart w:id="425" w:name="_Toc498552712"/>
+      <w:bookmarkStart w:id="462" w:name="_Toc8157"/>
+      <w:bookmarkStart w:id="463" w:name="_Toc9074"/>
+      <w:bookmarkStart w:id="464" w:name="_Toc9772"/>
+      <w:bookmarkStart w:id="465" w:name="_Toc497677046"/>
+      <w:bookmarkStart w:id="466" w:name="_Toc498552712"/>
       <w:r>
         <w:rPr>
           <w:rFonts w:hint="eastAsia"/>
         </w:rPr>
         <w:t>项目沟通管理</w:t>
       </w:r>
-      <w:bookmarkEnd w:id="421"/>
-      <w:bookmarkEnd w:id="422"/>
-      <w:bookmarkEnd w:id="423"/>
-      <w:bookmarkEnd w:id="424"/>
-      <w:bookmarkEnd w:id="425"/>
+      <w:bookmarkEnd w:id="462"/>
+      <w:bookmarkEnd w:id="463"/>
+      <w:bookmarkEnd w:id="464"/>
+      <w:bookmarkEnd w:id="465"/>
+      <w:bookmarkEnd w:id="466"/>
     </w:p>
     <w:p>
       <w:pPr>
         <w:pStyle w:val="a1"/>
       </w:pPr>
-      <w:bookmarkStart w:id="426" w:name="_Toc12455"/>
-      <w:bookmarkStart w:id="427" w:name="_Toc3073"/>
-      <w:bookmarkStart w:id="428" w:name="_Toc497677047"/>
-      <w:bookmarkStart w:id="429" w:name="_Toc6801"/>
-      <w:bookmarkStart w:id="430" w:name="_Toc498552713"/>
+      <w:bookmarkStart w:id="467" w:name="_Toc12455"/>
+      <w:bookmarkStart w:id="468" w:name="_Toc3073"/>
+      <w:bookmarkStart w:id="469" w:name="_Toc497677047"/>
+      <w:bookmarkStart w:id="470" w:name="_Toc6801"/>
+      <w:bookmarkStart w:id="471" w:name="_Toc498552713"/>
       <w:r>
         <w:rPr>
           <w:rFonts w:hint="eastAsia"/>
         </w:rPr>
         <w:t>规划沟通管理</w:t>
       </w:r>
-      <w:bookmarkEnd w:id="426"/>
-      <w:bookmarkEnd w:id="427"/>
-      <w:bookmarkEnd w:id="428"/>
-      <w:bookmarkEnd w:id="429"/>
-      <w:bookmarkEnd w:id="430"/>
+      <w:bookmarkEnd w:id="467"/>
+      <w:bookmarkEnd w:id="468"/>
+      <w:bookmarkEnd w:id="469"/>
+      <w:bookmarkEnd w:id="470"/>
+      <w:bookmarkEnd w:id="471"/>
     </w:p>
     <w:p>
       <w:pPr>
@@ -29659,22 +32647,22 @@
       <w:pPr>
         <w:pStyle w:val="a1"/>
       </w:pPr>
-      <w:bookmarkStart w:id="431" w:name="_Toc7436"/>
-      <w:bookmarkStart w:id="432" w:name="_Toc497677048"/>
-      <w:bookmarkStart w:id="433" w:name="_Toc14629"/>
-      <w:bookmarkStart w:id="434" w:name="_Toc23918"/>
-      <w:bookmarkStart w:id="435" w:name="_Toc498552714"/>
+      <w:bookmarkStart w:id="472" w:name="_Toc7436"/>
+      <w:bookmarkStart w:id="473" w:name="_Toc497677048"/>
+      <w:bookmarkStart w:id="474" w:name="_Toc14629"/>
+      <w:bookmarkStart w:id="475" w:name="_Toc23918"/>
+      <w:bookmarkStart w:id="476" w:name="_Toc498552714"/>
       <w:r>
         <w:rPr>
           <w:rFonts w:hint="eastAsia"/>
         </w:rPr>
         <w:t>管理沟通</w:t>
       </w:r>
-      <w:bookmarkEnd w:id="431"/>
-      <w:bookmarkEnd w:id="432"/>
-      <w:bookmarkEnd w:id="433"/>
-      <w:bookmarkEnd w:id="434"/>
-      <w:bookmarkEnd w:id="435"/>
+      <w:bookmarkEnd w:id="472"/>
+      <w:bookmarkEnd w:id="473"/>
+      <w:bookmarkEnd w:id="474"/>
+      <w:bookmarkEnd w:id="475"/>
+      <w:bookmarkEnd w:id="476"/>
     </w:p>
     <w:p>
       <w:pPr>
@@ -29721,6 +32709,7 @@
           <w:szCs w:val="21"/>
           <w:shd w:val="clear" w:color="auto" w:fill="FFFFFF"/>
         </w:rPr>
+        <w:lastRenderedPageBreak/>
         <w:t>且由</w:t>
       </w:r>
       <w:r>
@@ -29770,22 +32759,22 @@
       <w:pPr>
         <w:pStyle w:val="a1"/>
       </w:pPr>
-      <w:bookmarkStart w:id="436" w:name="_Toc20502"/>
-      <w:bookmarkStart w:id="437" w:name="_Toc497677049"/>
-      <w:bookmarkStart w:id="438" w:name="_Toc113"/>
-      <w:bookmarkStart w:id="439" w:name="_Toc32475"/>
-      <w:bookmarkStart w:id="440" w:name="_Toc498552715"/>
+      <w:bookmarkStart w:id="477" w:name="_Toc20502"/>
+      <w:bookmarkStart w:id="478" w:name="_Toc497677049"/>
+      <w:bookmarkStart w:id="479" w:name="_Toc113"/>
+      <w:bookmarkStart w:id="480" w:name="_Toc32475"/>
+      <w:bookmarkStart w:id="481" w:name="_Toc498552715"/>
       <w:r>
         <w:rPr>
           <w:rFonts w:hint="eastAsia"/>
         </w:rPr>
         <w:t>监督沟通</w:t>
       </w:r>
-      <w:bookmarkEnd w:id="436"/>
-      <w:bookmarkEnd w:id="437"/>
-      <w:bookmarkEnd w:id="438"/>
-      <w:bookmarkEnd w:id="439"/>
-      <w:bookmarkEnd w:id="440"/>
+      <w:bookmarkEnd w:id="477"/>
+      <w:bookmarkEnd w:id="478"/>
+      <w:bookmarkEnd w:id="479"/>
+      <w:bookmarkEnd w:id="480"/>
+      <w:bookmarkEnd w:id="481"/>
     </w:p>
     <w:p>
       <w:pPr>
@@ -29795,6 +32784,41 @@
         <w:rPr>
           <w:rFonts w:hint="eastAsia"/>
         </w:rPr>
+        <w:t>每</w:t>
+      </w:r>
+      <w:proofErr w:type="gramStart"/>
+      <w:r>
+        <w:rPr>
+          <w:rFonts w:hint="eastAsia"/>
+        </w:rPr>
+        <w:t>周小组</w:t>
+      </w:r>
+      <w:proofErr w:type="gramEnd"/>
+      <w:r>
+        <w:rPr>
+          <w:rFonts w:hint="eastAsia"/>
+        </w:rPr>
+        <w:t>成员任务在每周六晚上</w:t>
+      </w:r>
+      <w:r>
+        <w:rPr>
+          <w:rFonts w:hint="eastAsia"/>
+        </w:rPr>
+        <w:t>9:</w:t>
+      </w:r>
+      <w:r>
+        <w:t>00</w:t>
+      </w:r>
+      <w:r>
+        <w:rPr>
+          <w:rFonts w:hint="eastAsia"/>
+        </w:rPr>
+        <w:t>之前上交。</w:t>
+      </w:r>
+      <w:r>
+        <w:rPr>
+          <w:rFonts w:hint="eastAsia"/>
+        </w:rPr>
         <w:t>小组会议记录</w:t>
       </w:r>
       <w:r>
@@ -29807,12 +32831,33 @@
         <w:rPr>
           <w:rFonts w:hint="eastAsia"/>
         </w:rPr>
-        <w:t>进行每周上交。</w:t>
+        <w:t>在</w:t>
       </w:r>
       <w:r>
         <w:rPr>
           <w:rFonts w:hint="eastAsia"/>
         </w:rPr>
+        <w:t>每周</w:t>
+      </w:r>
+      <w:r>
+        <w:rPr>
+          <w:rFonts w:hint="eastAsia"/>
+        </w:rPr>
+        <w:t>日晚</w:t>
+      </w:r>
+      <w:r>
+        <w:rPr>
+          <w:rFonts w:hint="eastAsia"/>
+        </w:rPr>
+        <w:t>9:</w:t>
+      </w:r>
+      <w:r>
+        <w:t>00</w:t>
+      </w:r>
+      <w:r>
+        <w:rPr>
+          <w:rFonts w:hint="eastAsia"/>
+        </w:rPr>
         <w:t>上传</w:t>
       </w:r>
       <w:r>
@@ -29826,6 +32871,974 @@
           <w:rFonts w:hint="eastAsia"/>
         </w:rPr>
         <w:t>。</w:t>
+      </w:r>
+      <w:bookmarkStart w:id="482" w:name="_Toc529468131"/>
+    </w:p>
+    <w:p>
+      <w:pPr>
+        <w:ind w:firstLineChars="300" w:firstLine="843"/>
+        <w:rPr>
+          <w:b/>
+        </w:rPr>
+      </w:pPr>
+      <w:r>
+        <w:rPr>
+          <w:rFonts w:ascii="宋体" w:hAnsi="宋体"/>
+          <w:b/>
+          <w:sz w:val="28"/>
+        </w:rPr>
+        <w:t>5.7.4</w:t>
+      </w:r>
+      <w:r>
+        <w:rPr>
+          <w:rFonts w:ascii="宋体" w:hAnsi="宋体" w:hint="eastAsia"/>
+          <w:b/>
+          <w:sz w:val="28"/>
+        </w:rPr>
+        <w:t>与客户的沟通计划</w:t>
+      </w:r>
+      <w:bookmarkEnd w:id="482"/>
+    </w:p>
+    <w:p>
+      <w:pPr>
+        <w:rPr>
+          <w:rFonts w:ascii="宋体" w:hAnsi="宋体"/>
+          <w:lang w:val="x-none"/>
+        </w:rPr>
+      </w:pPr>
+      <w:r>
+        <w:rPr>
+          <w:rFonts w:ascii="宋体" w:hAnsi="宋体" w:hint="eastAsia"/>
+          <w:lang w:val="x-none"/>
+        </w:rPr>
+        <w:t>本次项目的客户代表：杨</w:t>
+      </w:r>
+      <w:proofErr w:type="gramStart"/>
+      <w:r>
+        <w:rPr>
+          <w:rFonts w:ascii="宋体" w:hAnsi="宋体" w:hint="eastAsia"/>
+          <w:lang w:val="x-none"/>
+        </w:rPr>
+        <w:t>枨</w:t>
+      </w:r>
+      <w:proofErr w:type="gramEnd"/>
+      <w:r>
+        <w:rPr>
+          <w:rFonts w:ascii="宋体" w:hAnsi="宋体" w:hint="eastAsia"/>
+          <w:lang w:val="x-none"/>
+        </w:rPr>
+        <w:t>老师，侯宏仑老师。</w:t>
+      </w:r>
+    </w:p>
+    <w:p>
+      <w:pPr>
+        <w:ind w:firstLineChars="400" w:firstLine="840"/>
+        <w:rPr>
+          <w:rFonts w:ascii="宋体" w:hAnsi="宋体"/>
+        </w:rPr>
+      </w:pPr>
+    </w:p>
+    <w:p>
+      <w:pPr>
+        <w:ind w:firstLineChars="300" w:firstLine="843"/>
+        <w:rPr>
+          <w:rFonts w:ascii="宋体" w:hAnsi="宋体"/>
+          <w:b/>
+          <w:sz w:val="28"/>
+        </w:rPr>
+      </w:pPr>
+      <w:r>
+        <w:rPr>
+          <w:rFonts w:ascii="宋体" w:hAnsi="宋体"/>
+          <w:b/>
+          <w:sz w:val="28"/>
+        </w:rPr>
+        <w:t>5.7.4.1</w:t>
+      </w:r>
+      <w:r>
+        <w:rPr>
+          <w:rFonts w:ascii="宋体" w:hAnsi="宋体" w:hint="eastAsia"/>
+          <w:b/>
+          <w:sz w:val="28"/>
+        </w:rPr>
+        <w:t>沟通目的</w:t>
+      </w:r>
+    </w:p>
+    <w:p>
+      <w:pPr>
+        <w:ind w:firstLineChars="400" w:firstLine="1124"/>
+        <w:rPr>
+          <w:rFonts w:ascii="宋体" w:hAnsi="宋体"/>
+          <w:b/>
+          <w:sz w:val="28"/>
+        </w:rPr>
+      </w:pPr>
+    </w:p>
+    <w:p>
+      <w:pPr>
+        <w:ind w:firstLine="420"/>
+        <w:rPr>
+          <w:rFonts w:ascii="宋体" w:hAnsi="宋体"/>
+        </w:rPr>
+      </w:pPr>
+      <w:r>
+        <w:rPr>
+          <w:rFonts w:ascii="宋体" w:hAnsi="宋体"/>
+        </w:rPr>
+        <w:t>1.</w:t>
+      </w:r>
+      <w:r>
+        <w:rPr>
+          <w:rFonts w:ascii="宋体" w:hAnsi="宋体"/>
+        </w:rPr>
+        <w:tab/>
+      </w:r>
+      <w:r>
+        <w:rPr>
+          <w:rFonts w:ascii="宋体" w:hAnsi="宋体" w:hint="eastAsia"/>
+        </w:rPr>
+        <w:t>获得客户的主要需求，并对需求进行建模与原型设计。以迭代的方式获取需求。</w:t>
+      </w:r>
+    </w:p>
+    <w:p>
+      <w:pPr>
+        <w:ind w:firstLine="420"/>
+        <w:rPr>
+          <w:rFonts w:ascii="宋体" w:hAnsi="宋体"/>
+        </w:rPr>
+      </w:pPr>
+      <w:r>
+        <w:rPr>
+          <w:rFonts w:ascii="宋体" w:hAnsi="宋体"/>
+        </w:rPr>
+        <w:t>2.</w:t>
+      </w:r>
+      <w:r>
+        <w:rPr>
+          <w:rFonts w:ascii="宋体" w:hAnsi="宋体"/>
+        </w:rPr>
+        <w:tab/>
+      </w:r>
+      <w:r>
+        <w:rPr>
+          <w:rFonts w:ascii="宋体" w:hAnsi="宋体" w:hint="eastAsia"/>
+        </w:rPr>
+        <w:t>让客户代表评审界面原型</w:t>
+      </w:r>
+    </w:p>
+    <w:p>
+      <w:pPr>
+        <w:ind w:firstLine="420"/>
+        <w:rPr>
+          <w:rFonts w:ascii="宋体" w:hAnsi="宋体"/>
+        </w:rPr>
+      </w:pPr>
+      <w:r>
+        <w:rPr>
+          <w:rFonts w:ascii="宋体" w:hAnsi="宋体"/>
+        </w:rPr>
+        <w:t>3.</w:t>
+      </w:r>
+      <w:r>
+        <w:rPr>
+          <w:rFonts w:ascii="宋体" w:hAnsi="宋体"/>
+        </w:rPr>
+        <w:tab/>
+      </w:r>
+      <w:r>
+        <w:rPr>
+          <w:rFonts w:ascii="宋体" w:hAnsi="宋体" w:hint="eastAsia"/>
+        </w:rPr>
+        <w:t>让客户代表确认用例</w:t>
+      </w:r>
+    </w:p>
+    <w:p>
+      <w:pPr>
+        <w:ind w:firstLine="420"/>
+        <w:rPr>
+          <w:rFonts w:ascii="宋体" w:hAnsi="宋体"/>
+        </w:rPr>
+      </w:pPr>
+    </w:p>
+    <w:p>
+      <w:pPr>
+        <w:ind w:firstLine="420"/>
+        <w:rPr>
+          <w:rFonts w:ascii="宋体" w:hAnsi="宋体"/>
+          <w:b/>
+          <w:sz w:val="28"/>
+        </w:rPr>
+      </w:pPr>
+      <w:r>
+        <w:rPr>
+          <w:rFonts w:ascii="宋体" w:hAnsi="宋体"/>
+        </w:rPr>
+        <w:tab/>
+      </w:r>
+      <w:r>
+        <w:rPr>
+          <w:rFonts w:ascii="宋体" w:hAnsi="宋体"/>
+          <w:b/>
+          <w:sz w:val="28"/>
+        </w:rPr>
+        <w:t>5.</w:t>
+      </w:r>
+      <w:r>
+        <w:rPr>
+          <w:rFonts w:ascii="宋体" w:hAnsi="宋体"/>
+          <w:b/>
+          <w:sz w:val="28"/>
+        </w:rPr>
+        <w:t>7.</w:t>
+      </w:r>
+      <w:r>
+        <w:rPr>
+          <w:rFonts w:ascii="宋体" w:hAnsi="宋体"/>
+          <w:b/>
+          <w:sz w:val="28"/>
+        </w:rPr>
+        <w:t>4</w:t>
+      </w:r>
+      <w:r>
+        <w:rPr>
+          <w:rFonts w:ascii="宋体" w:hAnsi="宋体"/>
+          <w:b/>
+          <w:sz w:val="28"/>
+        </w:rPr>
+        <w:t>.2</w:t>
+      </w:r>
+      <w:r>
+        <w:rPr>
+          <w:rFonts w:ascii="宋体" w:hAnsi="宋体" w:hint="eastAsia"/>
+          <w:b/>
+          <w:sz w:val="28"/>
+        </w:rPr>
+        <w:t>主要沟通方式</w:t>
+      </w:r>
+    </w:p>
+    <w:p>
+      <w:pPr>
+        <w:ind w:firstLine="420"/>
+        <w:rPr>
+          <w:rFonts w:ascii="宋体" w:hAnsi="宋体"/>
+          <w:b/>
+          <w:sz w:val="28"/>
+        </w:rPr>
+      </w:pPr>
+    </w:p>
+    <w:p>
+      <w:pPr>
+        <w:ind w:firstLine="420"/>
+        <w:rPr>
+          <w:rFonts w:ascii="宋体" w:hAnsi="宋体"/>
+        </w:rPr>
+      </w:pPr>
+      <w:r>
+        <w:rPr>
+          <w:rFonts w:ascii="宋体" w:hAnsi="宋体"/>
+        </w:rPr>
+        <w:t>1.</w:t>
+      </w:r>
+      <w:r>
+        <w:rPr>
+          <w:rFonts w:ascii="宋体" w:hAnsi="宋体"/>
+        </w:rPr>
+        <w:tab/>
+      </w:r>
+      <w:r>
+        <w:rPr>
+          <w:rFonts w:ascii="宋体" w:hAnsi="宋体" w:hint="eastAsia"/>
+        </w:rPr>
+        <w:t>电子邮件</w:t>
+      </w:r>
+    </w:p>
+    <w:p>
+      <w:pPr>
+        <w:ind w:firstLine="420"/>
+        <w:rPr>
+          <w:rFonts w:ascii="宋体" w:hAnsi="宋体"/>
+        </w:rPr>
+      </w:pPr>
+      <w:r>
+        <w:rPr>
+          <w:rFonts w:ascii="宋体" w:hAnsi="宋体"/>
+        </w:rPr>
+        <w:t>2.</w:t>
+      </w:r>
+      <w:r>
+        <w:rPr>
+          <w:rFonts w:ascii="宋体" w:hAnsi="宋体"/>
+        </w:rPr>
+        <w:tab/>
+      </w:r>
+      <w:r>
+        <w:rPr>
+          <w:rFonts w:ascii="宋体" w:hAnsi="宋体" w:hint="eastAsia"/>
+        </w:rPr>
+        <w:t>微信</w:t>
+      </w:r>
+    </w:p>
+    <w:p>
+      <w:pPr>
+        <w:ind w:firstLine="420"/>
+        <w:rPr>
+          <w:rFonts w:ascii="宋体" w:hAnsi="宋体"/>
+        </w:rPr>
+      </w:pPr>
+      <w:r>
+        <w:rPr>
+          <w:rFonts w:ascii="宋体" w:hAnsi="宋体"/>
+        </w:rPr>
+        <w:t>3.</w:t>
+      </w:r>
+      <w:r>
+        <w:rPr>
+          <w:rFonts w:ascii="宋体" w:hAnsi="宋体"/>
+        </w:rPr>
+        <w:tab/>
+      </w:r>
+      <w:r>
+        <w:rPr>
+          <w:rFonts w:ascii="宋体" w:hAnsi="宋体" w:hint="eastAsia"/>
+        </w:rPr>
+        <w:t>讨论与访谈</w:t>
+      </w:r>
+    </w:p>
+    <w:p>
+      <w:pPr>
+        <w:ind w:firstLine="420"/>
+        <w:rPr>
+          <w:rFonts w:ascii="宋体" w:hAnsi="宋体"/>
+        </w:rPr>
+      </w:pPr>
+    </w:p>
+    <w:p>
+      <w:pPr>
+        <w:ind w:firstLine="420"/>
+        <w:rPr>
+          <w:rFonts w:ascii="宋体" w:hAnsi="宋体"/>
+          <w:b/>
+          <w:sz w:val="28"/>
+        </w:rPr>
+      </w:pPr>
+      <w:r>
+        <w:rPr>
+          <w:rFonts w:ascii="宋体" w:hAnsi="宋体"/>
+        </w:rPr>
+        <w:tab/>
+      </w:r>
+      <w:r>
+        <w:rPr>
+          <w:rFonts w:ascii="宋体" w:hAnsi="宋体"/>
+          <w:b/>
+          <w:sz w:val="28"/>
+        </w:rPr>
+        <w:t>5.</w:t>
+      </w:r>
+      <w:r>
+        <w:rPr>
+          <w:rFonts w:ascii="宋体" w:hAnsi="宋体"/>
+          <w:b/>
+          <w:sz w:val="28"/>
+        </w:rPr>
+        <w:t>7.</w:t>
+      </w:r>
+      <w:r>
+        <w:rPr>
+          <w:rFonts w:ascii="宋体" w:hAnsi="宋体"/>
+          <w:b/>
+          <w:sz w:val="28"/>
+        </w:rPr>
+        <w:t>4</w:t>
+      </w:r>
+      <w:r>
+        <w:rPr>
+          <w:rFonts w:ascii="宋体" w:hAnsi="宋体"/>
+          <w:b/>
+          <w:sz w:val="28"/>
+        </w:rPr>
+        <w:t>.3</w:t>
+      </w:r>
+      <w:r>
+        <w:rPr>
+          <w:rFonts w:ascii="宋体" w:hAnsi="宋体" w:hint="eastAsia"/>
+          <w:b/>
+          <w:sz w:val="28"/>
+        </w:rPr>
+        <w:t>与客户沟通的主要人员</w:t>
+      </w:r>
+    </w:p>
+    <w:p>
+      <w:pPr>
+        <w:ind w:firstLine="420"/>
+        <w:rPr>
+          <w:rFonts w:ascii="宋体" w:hAnsi="宋体"/>
+          <w:b/>
+        </w:rPr>
+      </w:pPr>
+    </w:p>
+    <w:p>
+      <w:pPr>
+        <w:ind w:left="840"/>
+        <w:rPr>
+          <w:rFonts w:ascii="宋体" w:hAnsi="宋体"/>
+        </w:rPr>
+      </w:pPr>
+      <w:r>
+        <w:rPr>
+          <w:rFonts w:ascii="宋体" w:hAnsi="宋体" w:hint="eastAsia"/>
+        </w:rPr>
+        <w:t>负责人：童欣（项目经理）</w:t>
+      </w:r>
+    </w:p>
+    <w:p>
+      <w:pPr>
+        <w:ind w:left="840"/>
+        <w:rPr>
+          <w:rFonts w:ascii="宋体" w:hAnsi="宋体"/>
+        </w:rPr>
+      </w:pPr>
+      <w:r>
+        <w:rPr>
+          <w:rFonts w:ascii="宋体" w:hAnsi="宋体" w:hint="eastAsia"/>
+        </w:rPr>
+        <w:t>参与人：吴自强、陈雅菁、陈婧唯、刘震、张天颖</w:t>
+      </w:r>
+    </w:p>
+    <w:p>
+      <w:pPr>
+        <w:ind w:left="840"/>
+        <w:rPr>
+          <w:rFonts w:ascii="宋体" w:hAnsi="宋体"/>
+        </w:rPr>
+      </w:pPr>
+    </w:p>
+    <w:p>
+      <w:pPr>
+        <w:ind w:left="840"/>
+        <w:rPr>
+          <w:rFonts w:ascii="宋体" w:hAnsi="宋体"/>
+          <w:b/>
+          <w:sz w:val="28"/>
+        </w:rPr>
+      </w:pPr>
+      <w:r>
+        <w:rPr>
+          <w:rFonts w:ascii="宋体" w:hAnsi="宋体"/>
+          <w:b/>
+          <w:sz w:val="28"/>
+        </w:rPr>
+        <w:t>5.</w:t>
+      </w:r>
+      <w:r>
+        <w:rPr>
+          <w:rFonts w:ascii="宋体" w:hAnsi="宋体"/>
+          <w:b/>
+          <w:sz w:val="28"/>
+        </w:rPr>
+        <w:t>7.</w:t>
+      </w:r>
+      <w:r>
+        <w:rPr>
+          <w:rFonts w:ascii="宋体" w:hAnsi="宋体"/>
+          <w:b/>
+          <w:sz w:val="28"/>
+        </w:rPr>
+        <w:t>4</w:t>
+      </w:r>
+      <w:r>
+        <w:rPr>
+          <w:rFonts w:ascii="宋体" w:hAnsi="宋体"/>
+          <w:b/>
+          <w:sz w:val="28"/>
+        </w:rPr>
+        <w:t>.4</w:t>
+      </w:r>
+      <w:r>
+        <w:rPr>
+          <w:rFonts w:ascii="宋体" w:hAnsi="宋体" w:hint="eastAsia"/>
+          <w:b/>
+          <w:sz w:val="28"/>
+        </w:rPr>
+        <w:t>访谈细节人员安排</w:t>
+      </w:r>
+    </w:p>
+    <w:p>
+      <w:pPr>
+        <w:ind w:left="420" w:firstLine="420"/>
+        <w:rPr>
+          <w:rFonts w:ascii="宋体" w:hAnsi="宋体"/>
+        </w:rPr>
+      </w:pPr>
+      <w:r>
+        <w:rPr>
+          <w:rFonts w:ascii="宋体" w:hAnsi="宋体" w:hint="eastAsia"/>
+        </w:rPr>
+        <w:t>访谈前准备：根据上一轮需求构建原型，列出遇到的问题以便在访谈会议中列出</w:t>
+      </w:r>
+    </w:p>
+    <w:p>
+      <w:pPr>
+        <w:ind w:left="420" w:firstLineChars="200" w:firstLine="420"/>
+        <w:rPr>
+          <w:rFonts w:ascii="宋体" w:hAnsi="宋体"/>
+        </w:rPr>
+      </w:pPr>
+      <w:r>
+        <w:rPr>
+          <w:rFonts w:ascii="宋体" w:hAnsi="宋体" w:hint="eastAsia"/>
+        </w:rPr>
+        <w:t>组织人：童欣（项目经理）</w:t>
+      </w:r>
+    </w:p>
+    <w:p>
+      <w:pPr>
+        <w:ind w:left="420" w:firstLineChars="200" w:firstLine="420"/>
+        <w:rPr>
+          <w:rFonts w:ascii="宋体" w:hAnsi="宋体"/>
+        </w:rPr>
+      </w:pPr>
+      <w:r>
+        <w:rPr>
+          <w:rFonts w:ascii="宋体" w:hAnsi="宋体" w:hint="eastAsia"/>
+        </w:rPr>
+        <w:t>地点：与客户代表沟通后确定</w:t>
+      </w:r>
+    </w:p>
+    <w:p>
+      <w:pPr>
+        <w:ind w:left="420" w:firstLineChars="200" w:firstLine="420"/>
+        <w:rPr>
+          <w:rFonts w:ascii="宋体" w:hAnsi="宋体"/>
+        </w:rPr>
+      </w:pPr>
+      <w:r>
+        <w:rPr>
+          <w:rFonts w:ascii="宋体" w:hAnsi="宋体" w:hint="eastAsia"/>
+        </w:rPr>
+        <w:t>时间：与客户代表沟通后确定</w:t>
+      </w:r>
+    </w:p>
+    <w:p>
+      <w:pPr>
+        <w:ind w:left="420" w:firstLineChars="200" w:firstLine="420"/>
+        <w:rPr>
+          <w:rFonts w:ascii="宋体" w:hAnsi="宋体"/>
+        </w:rPr>
+      </w:pPr>
+      <w:r>
+        <w:rPr>
+          <w:rFonts w:ascii="宋体" w:hAnsi="宋体" w:hint="eastAsia"/>
+        </w:rPr>
+        <w:t>记录人：陈婧唯</w:t>
+      </w:r>
+    </w:p>
+    <w:p>
+      <w:pPr>
+        <w:ind w:left="420" w:firstLine="420"/>
+        <w:rPr>
+          <w:rFonts w:ascii="宋体" w:hAnsi="宋体"/>
+        </w:rPr>
+      </w:pPr>
+      <w:r>
+        <w:rPr>
+          <w:rFonts w:ascii="宋体" w:hAnsi="宋体" w:hint="eastAsia"/>
+        </w:rPr>
+        <w:t>录音人：吴自强</w:t>
+      </w:r>
+      <w:bookmarkStart w:id="483" w:name="_Toc529468132"/>
+    </w:p>
+    <w:p>
+      <w:pPr>
+        <w:ind w:left="420" w:firstLine="420"/>
+        <w:rPr>
+          <w:rFonts w:ascii="宋体" w:hAnsi="宋体"/>
+        </w:rPr>
+      </w:pPr>
+    </w:p>
+    <w:p>
+      <w:pPr>
+        <w:pStyle w:val="a1"/>
+      </w:pPr>
+      <w:r>
+        <w:t>G17</w:t>
+      </w:r>
+      <w:r>
+        <w:rPr>
+          <w:rFonts w:hint="eastAsia"/>
+        </w:rPr>
+        <w:t>小组内部沟通计划</w:t>
+      </w:r>
+      <w:bookmarkEnd w:id="483"/>
+    </w:p>
+    <w:p>
+      <w:pPr>
+        <w:ind w:left="420" w:firstLine="420"/>
+        <w:rPr>
+          <w:rFonts w:ascii="宋体" w:hAnsi="宋体"/>
+        </w:rPr>
+      </w:pPr>
+    </w:p>
+    <w:p>
+      <w:pPr>
+        <w:ind w:left="420" w:firstLine="420"/>
+        <w:rPr>
+          <w:rFonts w:ascii="宋体" w:hAnsi="宋体"/>
+          <w:b/>
+          <w:sz w:val="40"/>
+        </w:rPr>
+      </w:pPr>
+      <w:r>
+        <w:rPr>
+          <w:rFonts w:ascii="宋体" w:hAnsi="宋体" w:hint="eastAsia"/>
+          <w:b/>
+          <w:sz w:val="28"/>
+        </w:rPr>
+        <w:t>5</w:t>
+      </w:r>
+      <w:r>
+        <w:rPr>
+          <w:rFonts w:ascii="宋体" w:hAnsi="宋体"/>
+          <w:b/>
+          <w:sz w:val="28"/>
+        </w:rPr>
+        <w:t>.7.4.1</w:t>
+      </w:r>
+      <w:r>
+        <w:rPr>
+          <w:rFonts w:ascii="宋体" w:hAnsi="宋体" w:hint="eastAsia"/>
+          <w:b/>
+          <w:sz w:val="28"/>
+        </w:rPr>
+        <w:t>沟通目的</w:t>
+      </w:r>
+    </w:p>
+    <w:p>
+      <w:pPr>
+        <w:ind w:firstLine="420"/>
+        <w:rPr>
+          <w:rFonts w:ascii="宋体" w:hAnsi="宋体"/>
+        </w:rPr>
+      </w:pPr>
+    </w:p>
+    <w:p>
+      <w:pPr>
+        <w:ind w:firstLine="420"/>
+        <w:rPr>
+          <w:rFonts w:ascii="宋体" w:hAnsi="宋体"/>
+        </w:rPr>
+      </w:pPr>
+      <w:r>
+        <w:rPr>
+          <w:rFonts w:ascii="宋体" w:hAnsi="宋体"/>
+        </w:rPr>
+        <w:t>1.</w:t>
+      </w:r>
+      <w:r>
+        <w:rPr>
+          <w:rFonts w:ascii="宋体" w:hAnsi="宋体"/>
+        </w:rPr>
+        <w:tab/>
+      </w:r>
+      <w:r>
+        <w:rPr>
+          <w:rFonts w:ascii="宋体" w:hAnsi="宋体" w:hint="eastAsia"/>
+        </w:rPr>
+        <w:t>明确每周任务，总结每周出现的问题并提出修改意见。</w:t>
+      </w:r>
+    </w:p>
+    <w:p>
+      <w:pPr>
+        <w:ind w:firstLine="420"/>
+        <w:rPr>
+          <w:rFonts w:ascii="宋体" w:hAnsi="宋体"/>
+        </w:rPr>
+      </w:pPr>
+      <w:r>
+        <w:rPr>
+          <w:rFonts w:ascii="宋体" w:hAnsi="宋体"/>
+        </w:rPr>
+        <w:t>2.</w:t>
+      </w:r>
+      <w:r>
+        <w:rPr>
+          <w:rFonts w:ascii="宋体" w:hAnsi="宋体"/>
+        </w:rPr>
+        <w:tab/>
+      </w:r>
+      <w:r>
+        <w:rPr>
+          <w:rFonts w:ascii="宋体" w:hAnsi="宋体" w:hint="eastAsia"/>
+        </w:rPr>
+        <w:t>开发小组成员每个人必须明确每周的需求，并积极参与到需求过程中。</w:t>
+      </w:r>
+    </w:p>
+    <w:p>
+      <w:pPr>
+        <w:ind w:firstLine="420"/>
+        <w:rPr>
+          <w:rFonts w:ascii="宋体" w:hAnsi="宋体"/>
+        </w:rPr>
+      </w:pPr>
+    </w:p>
+    <w:p>
+      <w:pPr>
+        <w:ind w:firstLine="420"/>
+        <w:rPr>
+          <w:rFonts w:ascii="宋体" w:hAnsi="宋体"/>
+          <w:b/>
+          <w:sz w:val="28"/>
+        </w:rPr>
+      </w:pPr>
+      <w:r>
+        <w:rPr>
+          <w:rFonts w:ascii="宋体" w:hAnsi="宋体"/>
+        </w:rPr>
+        <w:tab/>
+      </w:r>
+      <w:r>
+        <w:rPr>
+          <w:rFonts w:ascii="宋体" w:hAnsi="宋体"/>
+          <w:b/>
+          <w:sz w:val="28"/>
+        </w:rPr>
+        <w:t>5.7.4.2</w:t>
+      </w:r>
+      <w:r>
+        <w:rPr>
+          <w:rFonts w:ascii="宋体" w:hAnsi="宋体" w:hint="eastAsia"/>
+          <w:b/>
+          <w:sz w:val="28"/>
+        </w:rPr>
+        <w:t>沟通方式</w:t>
+      </w:r>
+    </w:p>
+    <w:p>
+      <w:pPr>
+        <w:ind w:firstLine="420"/>
+        <w:rPr>
+          <w:rFonts w:ascii="宋体" w:hAnsi="宋体"/>
+        </w:rPr>
+      </w:pPr>
+    </w:p>
+    <w:p>
+      <w:pPr>
+        <w:ind w:firstLine="420"/>
+        <w:rPr>
+          <w:rFonts w:ascii="宋体" w:hAnsi="宋体"/>
+        </w:rPr>
+      </w:pPr>
+      <w:r>
+        <w:rPr>
+          <w:rFonts w:ascii="宋体" w:hAnsi="宋体"/>
+        </w:rPr>
+        <w:t>1.</w:t>
+      </w:r>
+      <w:r>
+        <w:rPr>
+          <w:rFonts w:ascii="宋体" w:hAnsi="宋体"/>
+        </w:rPr>
+        <w:tab/>
+      </w:r>
+      <w:r>
+        <w:rPr>
+          <w:rFonts w:ascii="宋体" w:hAnsi="宋体" w:hint="eastAsia"/>
+        </w:rPr>
+        <w:t>全组参与的小组会议，由项目经理主持</w:t>
+      </w:r>
+    </w:p>
+    <w:p>
+      <w:pPr>
+        <w:ind w:firstLine="420"/>
+        <w:rPr>
+          <w:rFonts w:ascii="宋体" w:hAnsi="宋体"/>
+        </w:rPr>
+      </w:pPr>
+      <w:r>
+        <w:rPr>
+          <w:rFonts w:ascii="宋体" w:hAnsi="宋体"/>
+        </w:rPr>
+        <w:t>2.</w:t>
+      </w:r>
+      <w:r>
+        <w:rPr>
+          <w:rFonts w:ascii="宋体" w:hAnsi="宋体"/>
+        </w:rPr>
+        <w:tab/>
+      </w:r>
+      <w:proofErr w:type="gramStart"/>
+      <w:r>
+        <w:rPr>
+          <w:rFonts w:ascii="宋体" w:hAnsi="宋体" w:hint="eastAsia"/>
+        </w:rPr>
+        <w:t>微信群</w:t>
+      </w:r>
+      <w:proofErr w:type="gramEnd"/>
+      <w:r>
+        <w:rPr>
+          <w:rFonts w:ascii="宋体" w:hAnsi="宋体" w:hint="eastAsia"/>
+        </w:rPr>
+        <w:t>中交流讨论</w:t>
+      </w:r>
+    </w:p>
+    <w:p>
+      <w:pPr>
+        <w:ind w:firstLine="420"/>
+        <w:rPr>
+          <w:rFonts w:ascii="宋体" w:hAnsi="宋体"/>
+        </w:rPr>
+      </w:pPr>
+      <w:r>
+        <w:rPr>
+          <w:rFonts w:ascii="宋体" w:hAnsi="宋体" w:hint="eastAsia"/>
+        </w:rPr>
+        <w:t>3</w:t>
+      </w:r>
+      <w:r>
+        <w:rPr>
+          <w:rFonts w:ascii="宋体" w:hAnsi="宋体"/>
+        </w:rPr>
+        <w:t xml:space="preserve">.  </w:t>
+      </w:r>
+      <w:r>
+        <w:rPr>
+          <w:rFonts w:ascii="宋体" w:hAnsi="宋体" w:hint="eastAsia"/>
+        </w:rPr>
+        <w:t>邮件</w:t>
+      </w:r>
+    </w:p>
+    <w:p>
+      <w:pPr>
+        <w:ind w:firstLine="420"/>
+        <w:rPr>
+          <w:rFonts w:ascii="宋体" w:hAnsi="宋体"/>
+        </w:rPr>
+      </w:pPr>
+    </w:p>
+    <w:p>
+      <w:pPr>
+        <w:ind w:firstLineChars="300" w:firstLine="843"/>
+        <w:rPr>
+          <w:rFonts w:ascii="宋体" w:hAnsi="宋体"/>
+          <w:b/>
+          <w:sz w:val="28"/>
+        </w:rPr>
+      </w:pPr>
+      <w:r>
+        <w:rPr>
+          <w:rFonts w:ascii="宋体" w:hAnsi="宋体" w:hint="eastAsia"/>
+          <w:b/>
+          <w:sz w:val="28"/>
+        </w:rPr>
+        <w:lastRenderedPageBreak/>
+        <w:t>5</w:t>
+      </w:r>
+      <w:r>
+        <w:rPr>
+          <w:rFonts w:ascii="宋体" w:hAnsi="宋体"/>
+          <w:b/>
+          <w:sz w:val="28"/>
+        </w:rPr>
+        <w:t>.7.4.3</w:t>
+      </w:r>
+      <w:r>
+        <w:rPr>
+          <w:rFonts w:ascii="宋体" w:hAnsi="宋体" w:hint="eastAsia"/>
+          <w:b/>
+          <w:sz w:val="28"/>
+        </w:rPr>
+        <w:t>小组会议安排</w:t>
+      </w:r>
+    </w:p>
+    <w:p>
+      <w:pPr>
+        <w:ind w:firstLineChars="400" w:firstLine="840"/>
+        <w:rPr>
+          <w:rFonts w:ascii="宋体" w:hAnsi="宋体"/>
+        </w:rPr>
+      </w:pPr>
+    </w:p>
+    <w:p>
+      <w:pPr>
+        <w:ind w:left="840"/>
+        <w:rPr>
+          <w:rFonts w:ascii="宋体" w:hAnsi="宋体"/>
+        </w:rPr>
+      </w:pPr>
+      <w:r>
+        <w:rPr>
+          <w:rFonts w:ascii="宋体" w:hAnsi="宋体" w:hint="eastAsia"/>
+        </w:rPr>
+        <w:t>组织人：童欣（项目经理）</w:t>
+      </w:r>
+    </w:p>
+    <w:p>
+      <w:pPr>
+        <w:ind w:left="840"/>
+      </w:pPr>
+      <w:r>
+        <w:rPr>
+          <w:rFonts w:hint="eastAsia"/>
+        </w:rPr>
+        <w:t>主持人：童欣（项目经理）</w:t>
+      </w:r>
+    </w:p>
+    <w:p>
+      <w:pPr>
+        <w:ind w:left="840"/>
+      </w:pPr>
+      <w:r>
+        <w:rPr>
+          <w:rFonts w:hint="eastAsia"/>
+        </w:rPr>
+        <w:t>会议地点：图书馆一楼</w:t>
+      </w:r>
+    </w:p>
+    <w:p>
+      <w:pPr>
+        <w:ind w:left="840"/>
+      </w:pPr>
+      <w:r>
+        <w:rPr>
+          <w:rFonts w:hint="eastAsia"/>
+        </w:rPr>
+        <w:t>会议时间：每周固定例会周四晚上</w:t>
+      </w:r>
+      <w:r>
+        <w:t>18:30</w:t>
+      </w:r>
+    </w:p>
+    <w:p>
+      <w:pPr>
+        <w:ind w:left="840"/>
+      </w:pPr>
+      <w:r>
+        <w:rPr>
+          <w:rFonts w:hint="eastAsia"/>
+        </w:rPr>
+        <w:t>会议参与人：童欣，吴自强，陈雅菁，陈婧唯，刘震，张天颖</w:t>
+      </w:r>
+    </w:p>
+    <w:p>
+      <w:pPr>
+        <w:ind w:left="840"/>
+      </w:pPr>
+      <w:r>
+        <w:rPr>
+          <w:rFonts w:hint="eastAsia"/>
+        </w:rPr>
+        <w:t>会议记录人：陈婧唯</w:t>
+      </w:r>
+    </w:p>
+    <w:p>
+      <w:pPr>
+        <w:ind w:left="840"/>
+      </w:pPr>
+      <w:r>
+        <w:rPr>
+          <w:rFonts w:hint="eastAsia"/>
+        </w:rPr>
+        <w:t>会议录音人：吴自强</w:t>
       </w:r>
     </w:p>
     <w:p>
@@ -29859,22 +33872,22 @@
           <w:shd w:val="clear" w:color="auto" w:fill="FFFFFF"/>
         </w:rPr>
       </w:pPr>
-      <w:bookmarkStart w:id="441" w:name="_Toc16746"/>
-      <w:bookmarkStart w:id="442" w:name="_Toc3556"/>
-      <w:bookmarkStart w:id="443" w:name="_Toc497677050"/>
-      <w:bookmarkStart w:id="444" w:name="_Toc29819"/>
-      <w:bookmarkStart w:id="445" w:name="_Toc498552716"/>
+      <w:bookmarkStart w:id="484" w:name="_Toc16746"/>
+      <w:bookmarkStart w:id="485" w:name="_Toc3556"/>
+      <w:bookmarkStart w:id="486" w:name="_Toc497677050"/>
+      <w:bookmarkStart w:id="487" w:name="_Toc29819"/>
+      <w:bookmarkStart w:id="488" w:name="_Toc498552716"/>
       <w:r>
         <w:rPr>
           <w:rFonts w:hint="eastAsia"/>
         </w:rPr>
         <w:t>项目风险管理</w:t>
       </w:r>
-      <w:bookmarkEnd w:id="441"/>
-      <w:bookmarkEnd w:id="442"/>
-      <w:bookmarkEnd w:id="443"/>
-      <w:bookmarkEnd w:id="444"/>
-      <w:bookmarkEnd w:id="445"/>
+      <w:bookmarkEnd w:id="484"/>
+      <w:bookmarkEnd w:id="485"/>
+      <w:bookmarkEnd w:id="486"/>
+      <w:bookmarkEnd w:id="487"/>
+      <w:bookmarkEnd w:id="488"/>
     </w:p>
     <w:p>
       <w:pPr>
@@ -29887,22 +33900,22 @@
           <w:shd w:val="clear" w:color="auto" w:fill="FFFFFF"/>
         </w:rPr>
       </w:pPr>
-      <w:bookmarkStart w:id="446" w:name="_Toc24681"/>
-      <w:bookmarkStart w:id="447" w:name="_Toc497677051"/>
-      <w:bookmarkStart w:id="448" w:name="_Toc21073"/>
-      <w:bookmarkStart w:id="449" w:name="_Toc3350"/>
-      <w:bookmarkStart w:id="450" w:name="_Toc498552717"/>
+      <w:bookmarkStart w:id="489" w:name="_Toc24681"/>
+      <w:bookmarkStart w:id="490" w:name="_Toc497677051"/>
+      <w:bookmarkStart w:id="491" w:name="_Toc21073"/>
+      <w:bookmarkStart w:id="492" w:name="_Toc3350"/>
+      <w:bookmarkStart w:id="493" w:name="_Toc498552717"/>
       <w:r>
         <w:rPr>
           <w:rFonts w:hint="eastAsia"/>
         </w:rPr>
         <w:t>规划风险管理</w:t>
       </w:r>
-      <w:bookmarkEnd w:id="446"/>
-      <w:bookmarkEnd w:id="447"/>
-      <w:bookmarkEnd w:id="448"/>
-      <w:bookmarkEnd w:id="449"/>
-      <w:bookmarkEnd w:id="450"/>
+      <w:bookmarkEnd w:id="489"/>
+      <w:bookmarkEnd w:id="490"/>
+      <w:bookmarkEnd w:id="491"/>
+      <w:bookmarkEnd w:id="492"/>
+      <w:bookmarkEnd w:id="493"/>
     </w:p>
     <w:p>
       <w:pPr>
@@ -29915,22 +33928,22 @@
           <w:shd w:val="clear" w:color="auto" w:fill="FFFFFF"/>
         </w:rPr>
       </w:pPr>
-      <w:bookmarkStart w:id="451" w:name="_Toc10791"/>
-      <w:bookmarkStart w:id="452" w:name="_Toc497677052"/>
-      <w:bookmarkStart w:id="453" w:name="_Toc22364"/>
-      <w:bookmarkStart w:id="454" w:name="_Toc28040"/>
-      <w:bookmarkStart w:id="455" w:name="_Toc498552718"/>
+      <w:bookmarkStart w:id="494" w:name="_Toc10791"/>
+      <w:bookmarkStart w:id="495" w:name="_Toc497677052"/>
+      <w:bookmarkStart w:id="496" w:name="_Toc22364"/>
+      <w:bookmarkStart w:id="497" w:name="_Toc28040"/>
+      <w:bookmarkStart w:id="498" w:name="_Toc498552718"/>
       <w:r>
         <w:rPr>
           <w:rFonts w:hint="eastAsia"/>
         </w:rPr>
         <w:t>识别风险</w:t>
       </w:r>
-      <w:bookmarkEnd w:id="451"/>
-      <w:bookmarkEnd w:id="452"/>
-      <w:bookmarkEnd w:id="453"/>
-      <w:bookmarkEnd w:id="454"/>
-      <w:bookmarkEnd w:id="455"/>
+      <w:bookmarkEnd w:id="494"/>
+      <w:bookmarkEnd w:id="495"/>
+      <w:bookmarkEnd w:id="496"/>
+      <w:bookmarkEnd w:id="497"/>
+      <w:bookmarkEnd w:id="498"/>
     </w:p>
     <w:p>
       <w:pPr>
@@ -30634,22 +34647,22 @@
           <w:shd w:val="clear" w:color="auto" w:fill="FFFFFF"/>
         </w:rPr>
       </w:pPr>
-      <w:bookmarkStart w:id="456" w:name="_Toc7304"/>
-      <w:bookmarkStart w:id="457" w:name="_Toc497677053"/>
-      <w:bookmarkStart w:id="458" w:name="_Toc6570"/>
-      <w:bookmarkStart w:id="459" w:name="_Toc29708"/>
-      <w:bookmarkStart w:id="460" w:name="_Toc498552719"/>
+      <w:bookmarkStart w:id="499" w:name="_Toc7304"/>
+      <w:bookmarkStart w:id="500" w:name="_Toc497677053"/>
+      <w:bookmarkStart w:id="501" w:name="_Toc6570"/>
+      <w:bookmarkStart w:id="502" w:name="_Toc29708"/>
+      <w:bookmarkStart w:id="503" w:name="_Toc498552719"/>
       <w:r>
         <w:rPr>
           <w:rFonts w:hint="eastAsia"/>
         </w:rPr>
         <w:t>实施定性风险分析</w:t>
       </w:r>
-      <w:bookmarkEnd w:id="456"/>
-      <w:bookmarkEnd w:id="457"/>
-      <w:bookmarkEnd w:id="458"/>
-      <w:bookmarkEnd w:id="459"/>
-      <w:bookmarkEnd w:id="460"/>
+      <w:bookmarkEnd w:id="499"/>
+      <w:bookmarkEnd w:id="500"/>
+      <w:bookmarkEnd w:id="501"/>
+      <w:bookmarkEnd w:id="502"/>
+      <w:bookmarkEnd w:id="503"/>
     </w:p>
     <w:tbl>
       <w:tblPr>
@@ -30739,7 +34752,6 @@
                 <w:szCs w:val="21"/>
                 <w:shd w:val="clear" w:color="auto" w:fill="FFFFFF"/>
               </w:rPr>
-              <w:lastRenderedPageBreak/>
               <w:t>高</w:t>
             </w:r>
           </w:p>
@@ -30998,22 +35010,22 @@
           <w:shd w:val="clear" w:color="auto" w:fill="FFFFFF"/>
         </w:rPr>
       </w:pPr>
-      <w:bookmarkStart w:id="461" w:name="_Toc25112"/>
-      <w:bookmarkStart w:id="462" w:name="_Toc497677054"/>
-      <w:bookmarkStart w:id="463" w:name="_Toc25382"/>
-      <w:bookmarkStart w:id="464" w:name="_Toc72"/>
-      <w:bookmarkStart w:id="465" w:name="_Toc498552720"/>
+      <w:bookmarkStart w:id="504" w:name="_Toc25112"/>
+      <w:bookmarkStart w:id="505" w:name="_Toc497677054"/>
+      <w:bookmarkStart w:id="506" w:name="_Toc25382"/>
+      <w:bookmarkStart w:id="507" w:name="_Toc72"/>
+      <w:bookmarkStart w:id="508" w:name="_Toc498552720"/>
       <w:r>
         <w:rPr>
           <w:rFonts w:hint="eastAsia"/>
         </w:rPr>
         <w:t>实施定量风险分析</w:t>
       </w:r>
-      <w:bookmarkEnd w:id="461"/>
-      <w:bookmarkEnd w:id="462"/>
-      <w:bookmarkEnd w:id="463"/>
-      <w:bookmarkEnd w:id="464"/>
-      <w:bookmarkEnd w:id="465"/>
+      <w:bookmarkEnd w:id="504"/>
+      <w:bookmarkEnd w:id="505"/>
+      <w:bookmarkEnd w:id="506"/>
+      <w:bookmarkEnd w:id="507"/>
+      <w:bookmarkEnd w:id="508"/>
     </w:p>
     <w:p>
       <w:pPr>
@@ -31026,22 +35038,22 @@
           <w:shd w:val="clear" w:color="auto" w:fill="FFFFFF"/>
         </w:rPr>
       </w:pPr>
-      <w:bookmarkStart w:id="466" w:name="_Toc497677055"/>
-      <w:bookmarkStart w:id="467" w:name="_Toc27306"/>
-      <w:bookmarkStart w:id="468" w:name="_Toc24407"/>
-      <w:bookmarkStart w:id="469" w:name="_Toc3161"/>
-      <w:bookmarkStart w:id="470" w:name="_Toc498552721"/>
+      <w:bookmarkStart w:id="509" w:name="_Toc497677055"/>
+      <w:bookmarkStart w:id="510" w:name="_Toc27306"/>
+      <w:bookmarkStart w:id="511" w:name="_Toc24407"/>
+      <w:bookmarkStart w:id="512" w:name="_Toc3161"/>
+      <w:bookmarkStart w:id="513" w:name="_Toc498552721"/>
       <w:r>
         <w:rPr>
           <w:rFonts w:hint="eastAsia"/>
         </w:rPr>
         <w:t>规划风险应对</w:t>
       </w:r>
-      <w:bookmarkEnd w:id="466"/>
-      <w:bookmarkEnd w:id="467"/>
-      <w:bookmarkEnd w:id="468"/>
-      <w:bookmarkEnd w:id="469"/>
-      <w:bookmarkEnd w:id="470"/>
+      <w:bookmarkEnd w:id="509"/>
+      <w:bookmarkEnd w:id="510"/>
+      <w:bookmarkEnd w:id="511"/>
+      <w:bookmarkEnd w:id="512"/>
+      <w:bookmarkEnd w:id="513"/>
     </w:p>
     <w:tbl>
       <w:tblPr>
@@ -31162,7 +35174,27 @@
                 <w:szCs w:val="21"/>
                 <w:shd w:val="clear" w:color="auto" w:fill="FFFFFF"/>
               </w:rPr>
-              <w:t>以五人小组的形式进行项目和需求工程计划的开发</w:t>
+              <w:t>以</w:t>
+            </w:r>
+            <w:r>
+              <w:rPr>
+                <w:rFonts w:ascii="Arial" w:hAnsi="Arial" w:cs="Arial" w:hint="eastAsia"/>
+                <w:color w:val="333333"/>
+                <w:kern w:val="0"/>
+                <w:szCs w:val="21"/>
+                <w:shd w:val="clear" w:color="auto" w:fill="FFFFFF"/>
+              </w:rPr>
+              <w:t>六</w:t>
+            </w:r>
+            <w:r>
+              <w:rPr>
+                <w:rFonts w:ascii="Arial" w:hAnsi="Arial" w:cs="Arial" w:hint="eastAsia"/>
+                <w:color w:val="333333"/>
+                <w:kern w:val="0"/>
+                <w:szCs w:val="21"/>
+                <w:shd w:val="clear" w:color="auto" w:fill="FFFFFF"/>
+              </w:rPr>
+              <w:t>人小组的形式进行项目和需求工程计划的开发</w:t>
             </w:r>
             <w:r>
               <w:rPr>
@@ -31224,7 +35256,18 @@
                 <w:szCs w:val="21"/>
                 <w:shd w:val="clear" w:color="auto" w:fill="FFFFFF"/>
               </w:rPr>
-              <w:t>如果人员请假则需要召开临时会议，根据各成员时间情况进行任务重新分配</w:t>
+              <w:t>如果人员请假则需要召开临时会议，根据</w:t>
+            </w:r>
+            <w:r>
+              <w:rPr>
+                <w:rFonts w:ascii="Arial" w:hAnsi="Arial" w:cs="Arial" w:hint="eastAsia"/>
+                <w:color w:val="333333"/>
+                <w:kern w:val="0"/>
+                <w:szCs w:val="21"/>
+                <w:shd w:val="clear" w:color="auto" w:fill="FFFFFF"/>
+              </w:rPr>
+              <w:lastRenderedPageBreak/>
+              <w:t>各成员时间情况进行任务重新分配</w:t>
             </w:r>
           </w:p>
           <w:p>
@@ -31303,6 +35346,7 @@
                 <w:szCs w:val="21"/>
                 <w:shd w:val="clear" w:color="auto" w:fill="FFFFFF"/>
               </w:rPr>
+              <w:lastRenderedPageBreak/>
               <w:t>需求变更风险</w:t>
             </w:r>
           </w:p>
@@ -31731,22 +35775,22 @@
           <w:shd w:val="clear" w:color="auto" w:fill="FFFFFF"/>
         </w:rPr>
       </w:pPr>
-      <w:bookmarkStart w:id="471" w:name="_Toc497677056"/>
-      <w:bookmarkStart w:id="472" w:name="_Toc27048"/>
-      <w:bookmarkStart w:id="473" w:name="_Toc23031"/>
-      <w:bookmarkStart w:id="474" w:name="_Toc7251"/>
-      <w:bookmarkStart w:id="475" w:name="_Toc498552722"/>
+      <w:bookmarkStart w:id="514" w:name="_Toc497677056"/>
+      <w:bookmarkStart w:id="515" w:name="_Toc27048"/>
+      <w:bookmarkStart w:id="516" w:name="_Toc23031"/>
+      <w:bookmarkStart w:id="517" w:name="_Toc7251"/>
+      <w:bookmarkStart w:id="518" w:name="_Toc498552722"/>
       <w:r>
         <w:rPr>
           <w:rFonts w:hint="eastAsia"/>
         </w:rPr>
         <w:t>实施风险应对</w:t>
       </w:r>
-      <w:bookmarkEnd w:id="471"/>
-      <w:bookmarkEnd w:id="472"/>
-      <w:bookmarkEnd w:id="473"/>
-      <w:bookmarkEnd w:id="474"/>
-      <w:bookmarkEnd w:id="475"/>
+      <w:bookmarkEnd w:id="514"/>
+      <w:bookmarkEnd w:id="515"/>
+      <w:bookmarkEnd w:id="516"/>
+      <w:bookmarkEnd w:id="517"/>
+      <w:bookmarkEnd w:id="518"/>
     </w:p>
     <w:p>
       <w:pPr>
@@ -31759,22 +35803,22 @@
           <w:shd w:val="clear" w:color="auto" w:fill="FFFFFF"/>
         </w:rPr>
       </w:pPr>
-      <w:bookmarkStart w:id="476" w:name="_Toc24541"/>
-      <w:bookmarkStart w:id="477" w:name="_Toc497677057"/>
-      <w:bookmarkStart w:id="478" w:name="_Toc31087"/>
-      <w:bookmarkStart w:id="479" w:name="_Toc18804"/>
-      <w:bookmarkStart w:id="480" w:name="_Toc498552723"/>
+      <w:bookmarkStart w:id="519" w:name="_Toc24541"/>
+      <w:bookmarkStart w:id="520" w:name="_Toc497677057"/>
+      <w:bookmarkStart w:id="521" w:name="_Toc31087"/>
+      <w:bookmarkStart w:id="522" w:name="_Toc18804"/>
+      <w:bookmarkStart w:id="523" w:name="_Toc498552723"/>
       <w:r>
         <w:rPr>
           <w:rFonts w:hint="eastAsia"/>
         </w:rPr>
         <w:t>监督风险</w:t>
       </w:r>
-      <w:bookmarkEnd w:id="476"/>
-      <w:bookmarkEnd w:id="477"/>
-      <w:bookmarkEnd w:id="478"/>
-      <w:bookmarkEnd w:id="479"/>
-      <w:bookmarkEnd w:id="480"/>
+      <w:bookmarkEnd w:id="519"/>
+      <w:bookmarkEnd w:id="520"/>
+      <w:bookmarkEnd w:id="521"/>
+      <w:bookmarkEnd w:id="522"/>
+      <w:bookmarkEnd w:id="523"/>
     </w:p>
     <w:p>
       <w:pPr>
@@ -31840,22 +35884,22 @@
           <w:shd w:val="clear" w:color="auto" w:fill="FFFFFF"/>
         </w:rPr>
       </w:pPr>
-      <w:bookmarkStart w:id="481" w:name="_Toc19738"/>
-      <w:bookmarkStart w:id="482" w:name="_Toc1569"/>
-      <w:bookmarkStart w:id="483" w:name="_Toc497677062"/>
-      <w:bookmarkStart w:id="484" w:name="_Toc7386"/>
-      <w:bookmarkStart w:id="485" w:name="_Toc498552728"/>
+      <w:bookmarkStart w:id="524" w:name="_Toc19738"/>
+      <w:bookmarkStart w:id="525" w:name="_Toc1569"/>
+      <w:bookmarkStart w:id="526" w:name="_Toc497677062"/>
+      <w:bookmarkStart w:id="527" w:name="_Toc7386"/>
+      <w:bookmarkStart w:id="528" w:name="_Toc498552728"/>
       <w:r>
         <w:rPr>
           <w:rFonts w:hint="eastAsia"/>
         </w:rPr>
         <w:t>项目相关方管理</w:t>
       </w:r>
-      <w:bookmarkEnd w:id="481"/>
-      <w:bookmarkEnd w:id="482"/>
-      <w:bookmarkEnd w:id="483"/>
-      <w:bookmarkEnd w:id="484"/>
-      <w:bookmarkEnd w:id="485"/>
+      <w:bookmarkEnd w:id="524"/>
+      <w:bookmarkEnd w:id="525"/>
+      <w:bookmarkEnd w:id="526"/>
+      <w:bookmarkEnd w:id="527"/>
+      <w:bookmarkEnd w:id="528"/>
     </w:p>
     <w:p>
       <w:pPr>
@@ -31865,11 +35909,11 @@
           <w:b/>
         </w:rPr>
       </w:pPr>
-      <w:bookmarkStart w:id="486" w:name="_Toc24451"/>
-      <w:bookmarkStart w:id="487" w:name="_Toc497677063"/>
-      <w:bookmarkStart w:id="488" w:name="_Toc23121"/>
-      <w:bookmarkStart w:id="489" w:name="_Toc3529"/>
-      <w:bookmarkStart w:id="490" w:name="_Toc498552729"/>
+      <w:bookmarkStart w:id="529" w:name="_Toc24451"/>
+      <w:bookmarkStart w:id="530" w:name="_Toc497677063"/>
+      <w:bookmarkStart w:id="531" w:name="_Toc23121"/>
+      <w:bookmarkStart w:id="532" w:name="_Toc3529"/>
+      <w:bookmarkStart w:id="533" w:name="_Toc498552729"/>
       <w:r>
         <w:rPr>
           <w:rStyle w:val="aff"/>
@@ -31878,11 +35922,11 @@
         </w:rPr>
         <w:t>识别相关方</w:t>
       </w:r>
-      <w:bookmarkEnd w:id="486"/>
-      <w:bookmarkEnd w:id="487"/>
-      <w:bookmarkEnd w:id="488"/>
-      <w:bookmarkEnd w:id="489"/>
-      <w:bookmarkEnd w:id="490"/>
+      <w:bookmarkEnd w:id="529"/>
+      <w:bookmarkEnd w:id="530"/>
+      <w:bookmarkEnd w:id="531"/>
+      <w:bookmarkEnd w:id="532"/>
+      <w:bookmarkEnd w:id="533"/>
     </w:p>
     <w:p>
       <w:pPr>
@@ -32095,7 +36139,6 @@
                 <w:rFonts w:hint="eastAsia"/>
                 <w:szCs w:val="21"/>
               </w:rPr>
-              <w:lastRenderedPageBreak/>
               <w:t>杨</w:t>
             </w:r>
             <w:proofErr w:type="gramStart"/>
@@ -32160,39 +36203,38 @@
                 <w:szCs w:val="21"/>
               </w:rPr>
             </w:pPr>
-            <w:r>
-              <w:rPr>
-                <w:szCs w:val="21"/>
-              </w:rPr>
-              <w:t>yangc</w:t>
-            </w:r>
-            <w:r>
-              <w:rPr>
-                <w:rFonts w:hint="eastAsia"/>
-                <w:szCs w:val="21"/>
-              </w:rPr>
-              <w:t>@</w:t>
-            </w:r>
-            <w:r>
-              <w:rPr>
-                <w:szCs w:val="21"/>
-              </w:rPr>
-              <w:t>zucc.edu</w:t>
-            </w:r>
-            <w:r>
-              <w:rPr>
-                <w:rFonts w:hint="eastAsia"/>
-                <w:szCs w:val="21"/>
-              </w:rPr>
-              <w:t>.</w:t>
-            </w:r>
-            <w:r>
-              <w:rPr>
-                <w:rFonts w:hint="eastAsia"/>
-                <w:szCs w:val="21"/>
-              </w:rPr>
-              <w:t>cn</w:t>
-            </w:r>
+            <w:hyperlink r:id="rId21" w:history="1">
+              <w:r>
+                <w:rPr>
+                  <w:rStyle w:val="af9"/>
+                  <w:szCs w:val="21"/>
+                </w:rPr>
+                <w:t>yangc</w:t>
+              </w:r>
+              <w:r>
+                <w:rPr>
+                  <w:rStyle w:val="af9"/>
+                  <w:rFonts w:hint="eastAsia"/>
+                  <w:szCs w:val="21"/>
+                </w:rPr>
+                <w:t>@</w:t>
+              </w:r>
+              <w:r>
+                <w:rPr>
+                  <w:rStyle w:val="af9"/>
+                  <w:szCs w:val="21"/>
+                </w:rPr>
+                <w:t>zucc.edu</w:t>
+              </w:r>
+              <w:r>
+                <w:rPr>
+                  <w:rStyle w:val="af9"/>
+                  <w:rFonts w:hint="eastAsia"/>
+                  <w:szCs w:val="21"/>
+                </w:rPr>
+                <w:t>.cn</w:t>
+              </w:r>
+            </w:hyperlink>
           </w:p>
         </w:tc>
         <w:tc>
@@ -32347,39 +36389,38 @@
                 <w:szCs w:val="21"/>
               </w:rPr>
             </w:pPr>
-            <w:r>
-              <w:rPr>
-                <w:szCs w:val="21"/>
-              </w:rPr>
-              <w:t>houhl</w:t>
-            </w:r>
-            <w:r>
-              <w:rPr>
-                <w:rFonts w:hint="eastAsia"/>
-                <w:szCs w:val="21"/>
-              </w:rPr>
-              <w:t>@</w:t>
-            </w:r>
-            <w:r>
-              <w:rPr>
-                <w:szCs w:val="21"/>
-              </w:rPr>
-              <w:t>zucc.edu</w:t>
-            </w:r>
-            <w:r>
-              <w:rPr>
-                <w:rFonts w:hint="eastAsia"/>
-                <w:szCs w:val="21"/>
-              </w:rPr>
-              <w:t>.</w:t>
-            </w:r>
-            <w:r>
-              <w:rPr>
-                <w:rFonts w:hint="eastAsia"/>
-                <w:szCs w:val="21"/>
-              </w:rPr>
-              <w:t>cn</w:t>
-            </w:r>
+            <w:hyperlink r:id="rId22" w:history="1">
+              <w:r>
+                <w:rPr>
+                  <w:rStyle w:val="af9"/>
+                  <w:szCs w:val="21"/>
+                </w:rPr>
+                <w:t>houhl</w:t>
+              </w:r>
+              <w:r>
+                <w:rPr>
+                  <w:rStyle w:val="af9"/>
+                  <w:rFonts w:hint="eastAsia"/>
+                  <w:szCs w:val="21"/>
+                </w:rPr>
+                <w:t>@</w:t>
+              </w:r>
+              <w:r>
+                <w:rPr>
+                  <w:rStyle w:val="af9"/>
+                  <w:szCs w:val="21"/>
+                </w:rPr>
+                <w:t>zucc.edu</w:t>
+              </w:r>
+              <w:r>
+                <w:rPr>
+                  <w:rStyle w:val="af9"/>
+                  <w:rFonts w:hint="eastAsia"/>
+                  <w:szCs w:val="21"/>
+                </w:rPr>
+                <w:t>.cn</w:t>
+              </w:r>
+            </w:hyperlink>
           </w:p>
         </w:tc>
         <w:tc>
@@ -32731,39 +36772,38 @@
                 <w:szCs w:val="21"/>
               </w:rPr>
             </w:pPr>
-            <w:r>
-              <w:rPr>
-                <w:szCs w:val="21"/>
-              </w:rPr>
-              <w:t>31602377</w:t>
-            </w:r>
-            <w:r>
-              <w:rPr>
-                <w:rFonts w:hint="eastAsia"/>
-                <w:szCs w:val="21"/>
-              </w:rPr>
-              <w:t>@stu</w:t>
-            </w:r>
-            <w:r>
-              <w:rPr>
-                <w:szCs w:val="21"/>
-              </w:rPr>
-              <w:t>.zucc.edu</w:t>
-            </w:r>
-            <w:r>
-              <w:rPr>
-                <w:rFonts w:hint="eastAsia"/>
-                <w:szCs w:val="21"/>
-              </w:rPr>
-              <w:t>.</w:t>
-            </w:r>
-            <w:r>
-              <w:rPr>
-                <w:rFonts w:hint="eastAsia"/>
-                <w:szCs w:val="21"/>
-              </w:rPr>
-              <w:t>cn</w:t>
-            </w:r>
+            <w:hyperlink r:id="rId23" w:history="1">
+              <w:r>
+                <w:rPr>
+                  <w:rStyle w:val="af9"/>
+                  <w:szCs w:val="21"/>
+                </w:rPr>
+                <w:t>31602377</w:t>
+              </w:r>
+              <w:r>
+                <w:rPr>
+                  <w:rStyle w:val="af9"/>
+                  <w:rFonts w:hint="eastAsia"/>
+                  <w:szCs w:val="21"/>
+                </w:rPr>
+                <w:t>@stu</w:t>
+              </w:r>
+              <w:r>
+                <w:rPr>
+                  <w:rStyle w:val="af9"/>
+                  <w:szCs w:val="21"/>
+                </w:rPr>
+                <w:t>.zucc.edu</w:t>
+              </w:r>
+              <w:r>
+                <w:rPr>
+                  <w:rStyle w:val="af9"/>
+                  <w:rFonts w:hint="eastAsia"/>
+                  <w:szCs w:val="21"/>
+                </w:rPr>
+                <w:t>.cn</w:t>
+              </w:r>
+            </w:hyperlink>
           </w:p>
         </w:tc>
         <w:tc>
@@ -32923,38 +36963,45 @@
                 <w:szCs w:val="21"/>
               </w:rPr>
             </w:pPr>
-            <w:r>
-              <w:rPr>
-                <w:szCs w:val="21"/>
-              </w:rPr>
-              <w:t>31602305</w:t>
-            </w:r>
-            <w:r>
-              <w:rPr>
-                <w:rFonts w:hint="eastAsia"/>
-                <w:szCs w:val="21"/>
-              </w:rPr>
-              <w:t>@</w:t>
-            </w:r>
-            <w:r>
-              <w:rPr>
-                <w:szCs w:val="21"/>
-              </w:rPr>
-              <w:t>stu.zucc.edu</w:t>
-            </w:r>
-            <w:r>
-              <w:rPr>
-                <w:rFonts w:hint="eastAsia"/>
-                <w:szCs w:val="21"/>
-              </w:rPr>
-              <w:t>.c</w:t>
-            </w:r>
-            <w:r>
-              <w:rPr>
-                <w:szCs w:val="21"/>
-              </w:rPr>
-              <w:t>n</w:t>
-            </w:r>
+            <w:hyperlink r:id="rId24" w:history="1">
+              <w:r>
+                <w:rPr>
+                  <w:rStyle w:val="af9"/>
+                  <w:szCs w:val="21"/>
+                </w:rPr>
+                <w:t>31602305</w:t>
+              </w:r>
+              <w:r>
+                <w:rPr>
+                  <w:rStyle w:val="af9"/>
+                  <w:rFonts w:hint="eastAsia"/>
+                  <w:szCs w:val="21"/>
+                </w:rPr>
+                <w:t>@</w:t>
+              </w:r>
+              <w:r>
+                <w:rPr>
+                  <w:rStyle w:val="af9"/>
+                  <w:szCs w:val="21"/>
+                </w:rPr>
+                <w:t>stu.zucc.edu</w:t>
+              </w:r>
+              <w:r>
+                <w:rPr>
+                  <w:rStyle w:val="af9"/>
+                  <w:rFonts w:hint="eastAsia"/>
+                  <w:szCs w:val="21"/>
+                </w:rPr>
+                <w:t>.c</w:t>
+              </w:r>
+              <w:r>
+                <w:rPr>
+                  <w:rStyle w:val="af9"/>
+                  <w:szCs w:val="21"/>
+                </w:rPr>
+                <w:t>n</w:t>
+              </w:r>
+            </w:hyperlink>
           </w:p>
         </w:tc>
         <w:tc>
@@ -33114,25 +37161,30 @@
                 <w:szCs w:val="21"/>
               </w:rPr>
             </w:pPr>
-            <w:r>
-              <w:rPr>
-                <w:szCs w:val="21"/>
-              </w:rPr>
-              <w:t>31501357</w:t>
-            </w:r>
-            <w:r>
-              <w:rPr>
-                <w:rFonts w:hint="eastAsia"/>
-                <w:szCs w:val="21"/>
-              </w:rPr>
-              <w:t>@</w:t>
-            </w:r>
-            <w:r>
-              <w:rPr>
-                <w:szCs w:val="21"/>
-              </w:rPr>
-              <w:t>stu.zucc.edu.cn</w:t>
-            </w:r>
+            <w:hyperlink r:id="rId25" w:history="1">
+              <w:r>
+                <w:rPr>
+                  <w:rStyle w:val="af9"/>
+                  <w:szCs w:val="21"/>
+                </w:rPr>
+                <w:t>31501357</w:t>
+              </w:r>
+              <w:r>
+                <w:rPr>
+                  <w:rStyle w:val="af9"/>
+                  <w:rFonts w:hint="eastAsia"/>
+                  <w:szCs w:val="21"/>
+                </w:rPr>
+                <w:t>@</w:t>
+              </w:r>
+              <w:r>
+                <w:rPr>
+                  <w:rStyle w:val="af9"/>
+                  <w:szCs w:val="21"/>
+                </w:rPr>
+                <w:t>stu.zucc.edu.cn</w:t>
+              </w:r>
+            </w:hyperlink>
           </w:p>
         </w:tc>
         <w:tc>
@@ -33292,32 +37344,38 @@
                 <w:szCs w:val="21"/>
               </w:rPr>
             </w:pPr>
-            <w:r>
-              <w:rPr>
-                <w:rFonts w:hint="eastAsia"/>
-                <w:szCs w:val="21"/>
-              </w:rPr>
-              <w:t>3</w:t>
-            </w:r>
-            <w:r>
-              <w:rPr>
-                <w:szCs w:val="21"/>
-              </w:rPr>
-              <w:t>1601340</w:t>
-            </w:r>
-            <w:r>
-              <w:rPr>
-                <w:rFonts w:hint="eastAsia"/>
-                <w:szCs w:val="21"/>
-              </w:rPr>
-              <w:t>@stu</w:t>
-            </w:r>
-            <w:r>
-              <w:rPr>
-                <w:szCs w:val="21"/>
-              </w:rPr>
-              <w:t>.zucc.edu.cn</w:t>
-            </w:r>
+            <w:hyperlink r:id="rId26" w:history="1">
+              <w:r>
+                <w:rPr>
+                  <w:rStyle w:val="af9"/>
+                  <w:rFonts w:hint="eastAsia"/>
+                  <w:szCs w:val="21"/>
+                </w:rPr>
+                <w:t>3</w:t>
+              </w:r>
+              <w:r>
+                <w:rPr>
+                  <w:rStyle w:val="af9"/>
+                  <w:szCs w:val="21"/>
+                </w:rPr>
+                <w:t>1601340</w:t>
+              </w:r>
+              <w:r>
+                <w:rPr>
+                  <w:rStyle w:val="af9"/>
+                  <w:rFonts w:hint="eastAsia"/>
+                  <w:szCs w:val="21"/>
+                </w:rPr>
+                <w:t>@stu</w:t>
+              </w:r>
+              <w:r>
+                <w:rPr>
+                  <w:rStyle w:val="af9"/>
+                  <w:szCs w:val="21"/>
+                </w:rPr>
+                <w:t>.zucc.edu.cn</w:t>
+              </w:r>
+            </w:hyperlink>
           </w:p>
         </w:tc>
         <w:tc>
@@ -33477,32 +37535,38 @@
                 <w:szCs w:val="21"/>
               </w:rPr>
             </w:pPr>
-            <w:r>
-              <w:rPr>
-                <w:rFonts w:hint="eastAsia"/>
-                <w:szCs w:val="21"/>
-              </w:rPr>
-              <w:t>3</w:t>
-            </w:r>
-            <w:r>
-              <w:rPr>
-                <w:szCs w:val="21"/>
-              </w:rPr>
-              <w:t>1601357</w:t>
-            </w:r>
-            <w:r>
-              <w:rPr>
-                <w:rFonts w:hint="eastAsia"/>
-                <w:szCs w:val="21"/>
-              </w:rPr>
-              <w:t>@stu</w:t>
-            </w:r>
-            <w:r>
-              <w:rPr>
-                <w:szCs w:val="21"/>
-              </w:rPr>
-              <w:t>.zucc.edu.cn</w:t>
-            </w:r>
+            <w:hyperlink r:id="rId27" w:history="1">
+              <w:r>
+                <w:rPr>
+                  <w:rStyle w:val="af9"/>
+                  <w:rFonts w:hint="eastAsia"/>
+                  <w:szCs w:val="21"/>
+                </w:rPr>
+                <w:t>3</w:t>
+              </w:r>
+              <w:r>
+                <w:rPr>
+                  <w:rStyle w:val="af9"/>
+                  <w:szCs w:val="21"/>
+                </w:rPr>
+                <w:t>1601357</w:t>
+              </w:r>
+              <w:r>
+                <w:rPr>
+                  <w:rStyle w:val="af9"/>
+                  <w:rFonts w:hint="eastAsia"/>
+                  <w:szCs w:val="21"/>
+                </w:rPr>
+                <w:t>@stu</w:t>
+              </w:r>
+              <w:r>
+                <w:rPr>
+                  <w:rStyle w:val="af9"/>
+                  <w:szCs w:val="21"/>
+                </w:rPr>
+                <w:t>.zucc.edu.cn</w:t>
+              </w:r>
+            </w:hyperlink>
           </w:p>
         </w:tc>
         <w:tc>
@@ -33655,32 +37719,38 @@
                 <w:szCs w:val="21"/>
               </w:rPr>
             </w:pPr>
-            <w:r>
-              <w:rPr>
-                <w:rFonts w:hint="eastAsia"/>
-                <w:szCs w:val="21"/>
-              </w:rPr>
-              <w:t>3</w:t>
-            </w:r>
-            <w:r>
-              <w:rPr>
-                <w:szCs w:val="21"/>
-              </w:rPr>
-              <w:t>1501314</w:t>
-            </w:r>
-            <w:r>
-              <w:rPr>
-                <w:rFonts w:hint="eastAsia"/>
-                <w:szCs w:val="21"/>
-              </w:rPr>
-              <w:t>@stu</w:t>
-            </w:r>
-            <w:r>
-              <w:rPr>
-                <w:szCs w:val="21"/>
-              </w:rPr>
-              <w:t>.zucc.edu.cn</w:t>
-            </w:r>
+            <w:hyperlink r:id="rId28" w:history="1">
+              <w:r>
+                <w:rPr>
+                  <w:rStyle w:val="af9"/>
+                  <w:rFonts w:hint="eastAsia"/>
+                  <w:szCs w:val="21"/>
+                </w:rPr>
+                <w:t>3</w:t>
+              </w:r>
+              <w:r>
+                <w:rPr>
+                  <w:rStyle w:val="af9"/>
+                  <w:szCs w:val="21"/>
+                </w:rPr>
+                <w:t>1501314</w:t>
+              </w:r>
+              <w:r>
+                <w:rPr>
+                  <w:rStyle w:val="af9"/>
+                  <w:rFonts w:hint="eastAsia"/>
+                  <w:szCs w:val="21"/>
+                </w:rPr>
+                <w:t>@stu</w:t>
+              </w:r>
+              <w:r>
+                <w:rPr>
+                  <w:rStyle w:val="af9"/>
+                  <w:szCs w:val="21"/>
+                </w:rPr>
+                <w:t>.zucc.edu.cn</w:t>
+              </w:r>
+            </w:hyperlink>
           </w:p>
         </w:tc>
         <w:tc>
@@ -33781,22 +37851,22 @@
       <w:pPr>
         <w:pStyle w:val="a0"/>
       </w:pPr>
-      <w:bookmarkStart w:id="491" w:name="_Toc23817"/>
-      <w:bookmarkStart w:id="492" w:name="_Toc889"/>
-      <w:bookmarkStart w:id="493" w:name="_Toc497677064"/>
-      <w:bookmarkStart w:id="494" w:name="_Toc27739"/>
-      <w:bookmarkStart w:id="495" w:name="_Toc498552730"/>
+      <w:bookmarkStart w:id="534" w:name="_Toc23817"/>
+      <w:bookmarkStart w:id="535" w:name="_Toc889"/>
+      <w:bookmarkStart w:id="536" w:name="_Toc497677064"/>
+      <w:bookmarkStart w:id="537" w:name="_Toc27739"/>
+      <w:bookmarkStart w:id="538" w:name="_Toc498552730"/>
       <w:r>
         <w:rPr>
           <w:rFonts w:hint="eastAsia"/>
         </w:rPr>
         <w:t>规划相关方参与</w:t>
       </w:r>
-      <w:bookmarkEnd w:id="491"/>
-      <w:bookmarkEnd w:id="492"/>
-      <w:bookmarkEnd w:id="493"/>
-      <w:bookmarkEnd w:id="494"/>
-      <w:bookmarkEnd w:id="495"/>
+      <w:bookmarkEnd w:id="534"/>
+      <w:bookmarkEnd w:id="535"/>
+      <w:bookmarkEnd w:id="536"/>
+      <w:bookmarkEnd w:id="537"/>
+      <w:bookmarkEnd w:id="538"/>
     </w:p>
     <w:p>
       <w:pPr>
@@ -33815,6 +37885,7 @@
           <w:szCs w:val="21"/>
           <w:shd w:val="clear" w:color="auto" w:fill="FFFFFF"/>
         </w:rPr>
+        <w:lastRenderedPageBreak/>
         <w:t>项目干系人侯宏仑老师参与项目整个计划的教学和评审。</w:t>
       </w:r>
     </w:p>
@@ -33874,29 +37945,31 @@
         <w:pStyle w:val="a0"/>
         <w:rPr>
           <w:rFonts w:cs="Arial"/>
+          <w:b w:val="0"/>
           <w:color w:val="333333"/>
           <w:sz w:val="21"/>
           <w:szCs w:val="21"/>
           <w:shd w:val="clear" w:color="auto" w:fill="FFFFFF"/>
         </w:rPr>
       </w:pPr>
-      <w:bookmarkStart w:id="496" w:name="_Toc28001"/>
-      <w:bookmarkStart w:id="497" w:name="_Toc14664"/>
-      <w:bookmarkStart w:id="498" w:name="_Toc14524"/>
-      <w:bookmarkStart w:id="499" w:name="_Toc497677065"/>
-      <w:bookmarkStart w:id="500" w:name="_Toc498552731"/>
+      <w:bookmarkStart w:id="539" w:name="_Toc28001"/>
+      <w:bookmarkStart w:id="540" w:name="_Toc14664"/>
+      <w:bookmarkStart w:id="541" w:name="_Toc14524"/>
+      <w:bookmarkStart w:id="542" w:name="_Toc497677065"/>
+      <w:bookmarkStart w:id="543" w:name="_Toc498552731"/>
       <w:r>
         <w:rPr>
           <w:rStyle w:val="aff"/>
           <w:rFonts w:hint="eastAsia"/>
+          <w:b/>
         </w:rPr>
         <w:t>管理相关方参与</w:t>
       </w:r>
-      <w:bookmarkEnd w:id="496"/>
-      <w:bookmarkEnd w:id="497"/>
-      <w:bookmarkEnd w:id="498"/>
-      <w:bookmarkEnd w:id="499"/>
-      <w:bookmarkEnd w:id="500"/>
+      <w:bookmarkEnd w:id="539"/>
+      <w:bookmarkEnd w:id="540"/>
+      <w:bookmarkEnd w:id="541"/>
+      <w:bookmarkEnd w:id="542"/>
+      <w:bookmarkEnd w:id="543"/>
     </w:p>
     <w:p>
       <w:pPr>
@@ -33949,38 +38022,10 @@
         </w:rPr>
       </w:pPr>
     </w:p>
-    <w:p>
-      <w:pPr>
-        <w:pStyle w:val="a0"/>
-        <w:rPr>
-          <w:rFonts w:cs="Arial"/>
-          <w:color w:val="333333"/>
-          <w:sz w:val="21"/>
-          <w:szCs w:val="21"/>
-          <w:shd w:val="clear" w:color="auto" w:fill="FFFFFF"/>
-        </w:rPr>
-      </w:pPr>
-      <w:bookmarkStart w:id="501" w:name="_Toc25170"/>
-      <w:bookmarkStart w:id="502" w:name="_Toc497677066"/>
-      <w:bookmarkStart w:id="503" w:name="_Toc4415"/>
-      <w:bookmarkStart w:id="504" w:name="_Toc15340"/>
-      <w:bookmarkStart w:id="505" w:name="_Toc498552732"/>
-      <w:r>
-        <w:rPr>
-          <w:rFonts w:hint="eastAsia"/>
-        </w:rPr>
-        <w:t>监督相关方参与</w:t>
-      </w:r>
-      <w:bookmarkEnd w:id="501"/>
-      <w:bookmarkEnd w:id="502"/>
-      <w:bookmarkEnd w:id="503"/>
-      <w:bookmarkEnd w:id="504"/>
-      <w:bookmarkEnd w:id="505"/>
-    </w:p>
     <w:p/>
     <w:sectPr>
-      <w:headerReference w:type="default" r:id="rId20"/>
-      <w:footerReference w:type="default" r:id="rId21"/>
+      <w:headerReference w:type="default" r:id="rId29"/>
+      <w:footerReference w:type="default" r:id="rId30"/>
       <w:pgSz w:w="11907" w:h="16840"/>
       <w:pgMar w:top="1440" w:right="1797" w:bottom="1440" w:left="1797" w:header="720" w:footer="720" w:gutter="0"/>
       <w:pgNumType w:start="0"/>
@@ -34495,6 +38540,146 @@
     </w:lvl>
   </w:abstractNum>
   <w:abstractNum w:abstractNumId="3" w15:restartNumberingAfterBreak="0">
+    <w:nsid w:val="1F316055"/>
+    <w:multiLevelType w:val="hybridMultilevel"/>
+    <w:tmpl w:val="D6CABC82"/>
+    <w:lvl w:ilvl="0" w:tplc="04090003">
+      <w:start w:val="1"/>
+      <w:numFmt w:val="bullet"/>
+      <w:lvlText w:val=""/>
+      <w:lvlJc w:val="left"/>
+      <w:pPr>
+        <w:tabs>
+          <w:tab w:val="num" w:pos="844"/>
+        </w:tabs>
+        <w:ind w:left="844" w:hanging="420"/>
+      </w:pPr>
+      <w:rPr>
+        <w:rFonts w:ascii="Wingdings" w:hAnsi="Wingdings" w:hint="default"/>
+      </w:rPr>
+    </w:lvl>
+    <w:lvl w:ilvl="1" w:tplc="04090003">
+      <w:start w:val="1"/>
+      <w:numFmt w:val="bullet"/>
+      <w:lvlText w:val=""/>
+      <w:lvlJc w:val="left"/>
+      <w:pPr>
+        <w:tabs>
+          <w:tab w:val="num" w:pos="424"/>
+        </w:tabs>
+        <w:ind w:left="424" w:hanging="420"/>
+      </w:pPr>
+      <w:rPr>
+        <w:rFonts w:ascii="Wingdings" w:hAnsi="Wingdings" w:hint="default"/>
+      </w:rPr>
+    </w:lvl>
+    <w:lvl w:ilvl="2" w:tplc="04090005">
+      <w:start w:val="1"/>
+      <w:numFmt w:val="bullet"/>
+      <w:lvlText w:val=""/>
+      <w:lvlJc w:val="left"/>
+      <w:pPr>
+        <w:tabs>
+          <w:tab w:val="num" w:pos="844"/>
+        </w:tabs>
+        <w:ind w:left="844" w:hanging="420"/>
+      </w:pPr>
+      <w:rPr>
+        <w:rFonts w:ascii="Wingdings" w:hAnsi="Wingdings" w:hint="default"/>
+      </w:rPr>
+    </w:lvl>
+    <w:lvl w:ilvl="3" w:tplc="04090001">
+      <w:start w:val="1"/>
+      <w:numFmt w:val="bullet"/>
+      <w:lvlText w:val=""/>
+      <w:lvlJc w:val="left"/>
+      <w:pPr>
+        <w:tabs>
+          <w:tab w:val="num" w:pos="1264"/>
+        </w:tabs>
+        <w:ind w:left="1264" w:hanging="420"/>
+      </w:pPr>
+      <w:rPr>
+        <w:rFonts w:ascii="Wingdings" w:hAnsi="Wingdings" w:hint="default"/>
+      </w:rPr>
+    </w:lvl>
+    <w:lvl w:ilvl="4" w:tplc="04090003">
+      <w:start w:val="1"/>
+      <w:numFmt w:val="bullet"/>
+      <w:lvlText w:val=""/>
+      <w:lvlJc w:val="left"/>
+      <w:pPr>
+        <w:tabs>
+          <w:tab w:val="num" w:pos="1684"/>
+        </w:tabs>
+        <w:ind w:left="1684" w:hanging="420"/>
+      </w:pPr>
+      <w:rPr>
+        <w:rFonts w:ascii="Wingdings" w:hAnsi="Wingdings" w:hint="default"/>
+      </w:rPr>
+    </w:lvl>
+    <w:lvl w:ilvl="5" w:tplc="04090005">
+      <w:start w:val="1"/>
+      <w:numFmt w:val="bullet"/>
+      <w:lvlText w:val=""/>
+      <w:lvlJc w:val="left"/>
+      <w:pPr>
+        <w:tabs>
+          <w:tab w:val="num" w:pos="2104"/>
+        </w:tabs>
+        <w:ind w:left="2104" w:hanging="420"/>
+      </w:pPr>
+      <w:rPr>
+        <w:rFonts w:ascii="Wingdings" w:hAnsi="Wingdings" w:hint="default"/>
+      </w:rPr>
+    </w:lvl>
+    <w:lvl w:ilvl="6" w:tplc="04090001">
+      <w:start w:val="1"/>
+      <w:numFmt w:val="bullet"/>
+      <w:lvlText w:val=""/>
+      <w:lvlJc w:val="left"/>
+      <w:pPr>
+        <w:tabs>
+          <w:tab w:val="num" w:pos="2524"/>
+        </w:tabs>
+        <w:ind w:left="2524" w:hanging="420"/>
+      </w:pPr>
+      <w:rPr>
+        <w:rFonts w:ascii="Wingdings" w:hAnsi="Wingdings" w:hint="default"/>
+      </w:rPr>
+    </w:lvl>
+    <w:lvl w:ilvl="7" w:tplc="04090003">
+      <w:start w:val="1"/>
+      <w:numFmt w:val="bullet"/>
+      <w:lvlText w:val=""/>
+      <w:lvlJc w:val="left"/>
+      <w:pPr>
+        <w:tabs>
+          <w:tab w:val="num" w:pos="2944"/>
+        </w:tabs>
+        <w:ind w:left="2944" w:hanging="420"/>
+      </w:pPr>
+      <w:rPr>
+        <w:rFonts w:ascii="Wingdings" w:hAnsi="Wingdings" w:hint="default"/>
+      </w:rPr>
+    </w:lvl>
+    <w:lvl w:ilvl="8" w:tplc="04090005">
+      <w:start w:val="1"/>
+      <w:numFmt w:val="bullet"/>
+      <w:lvlText w:val=""/>
+      <w:lvlJc w:val="left"/>
+      <w:pPr>
+        <w:tabs>
+          <w:tab w:val="num" w:pos="3364"/>
+        </w:tabs>
+        <w:ind w:left="3364" w:hanging="420"/>
+      </w:pPr>
+      <w:rPr>
+        <w:rFonts w:ascii="Wingdings" w:hAnsi="Wingdings" w:hint="default"/>
+      </w:rPr>
+    </w:lvl>
+  </w:abstractNum>
+  <w:abstractNum w:abstractNumId="4" w15:restartNumberingAfterBreak="0">
     <w:nsid w:val="204B27AC"/>
     <w:multiLevelType w:val="singleLevel"/>
     <w:tmpl w:val="204B27AC"/>
@@ -34508,7 +38693,7 @@
       </w:rPr>
     </w:lvl>
   </w:abstractNum>
-  <w:abstractNum w:abstractNumId="4" w15:restartNumberingAfterBreak="0">
+  <w:abstractNum w:abstractNumId="5" w15:restartNumberingAfterBreak="0">
     <w:nsid w:val="226C3358"/>
     <w:multiLevelType w:val="multilevel"/>
     <w:tmpl w:val="226C3358"/>
@@ -34597,7 +38782,7 @@
       </w:pPr>
     </w:lvl>
   </w:abstractNum>
-  <w:abstractNum w:abstractNumId="5" w15:restartNumberingAfterBreak="0">
+  <w:abstractNum w:abstractNumId="6" w15:restartNumberingAfterBreak="0">
     <w:nsid w:val="2D2060F4"/>
     <w:multiLevelType w:val="hybridMultilevel"/>
     <w:tmpl w:val="64D6E7E4"/>
@@ -34683,7 +38868,7 @@
       </w:pPr>
     </w:lvl>
   </w:abstractNum>
-  <w:abstractNum w:abstractNumId="6" w15:restartNumberingAfterBreak="0">
+  <w:abstractNum w:abstractNumId="7" w15:restartNumberingAfterBreak="0">
     <w:nsid w:val="45AD4878"/>
     <w:multiLevelType w:val="singleLevel"/>
     <w:tmpl w:val="45AD4878"/>
@@ -34697,10 +38882,10 @@
       </w:rPr>
     </w:lvl>
   </w:abstractNum>
-  <w:abstractNum w:abstractNumId="7" w15:restartNumberingAfterBreak="0">
+  <w:abstractNum w:abstractNumId="8" w15:restartNumberingAfterBreak="0">
     <w:nsid w:val="54E64099"/>
     <w:multiLevelType w:val="multilevel"/>
-    <w:tmpl w:val="E3E8DE4E"/>
+    <w:tmpl w:val="544408C6"/>
     <w:lvl w:ilvl="0">
       <w:start w:val="1"/>
       <w:numFmt w:val="decimal"/>
@@ -34739,7 +38924,7 @@
       <w:lvlText w:val="%1.%2.%3"/>
       <w:lvlJc w:val="left"/>
       <w:pPr>
-        <w:ind w:left="992" w:hanging="992"/>
+        <w:ind w:left="1843" w:hanging="992"/>
       </w:pPr>
       <w:rPr>
         <w:rFonts w:ascii="宋体" w:eastAsia="宋体" w:hAnsi="宋体" w:hint="eastAsia"/>
@@ -34821,7 +39006,7 @@
       </w:rPr>
     </w:lvl>
   </w:abstractNum>
-  <w:abstractNum w:abstractNumId="8" w15:restartNumberingAfterBreak="0">
+  <w:abstractNum w:abstractNumId="9" w15:restartNumberingAfterBreak="0">
     <w:nsid w:val="58230E0F"/>
     <w:multiLevelType w:val="singleLevel"/>
     <w:tmpl w:val="58230E0F"/>
@@ -34835,7 +39020,7 @@
       </w:rPr>
     </w:lvl>
   </w:abstractNum>
-  <w:abstractNum w:abstractNumId="9" w15:restartNumberingAfterBreak="0">
+  <w:abstractNum w:abstractNumId="10" w15:restartNumberingAfterBreak="0">
     <w:nsid w:val="59FD8071"/>
     <w:multiLevelType w:val="singleLevel"/>
     <w:tmpl w:val="59FD8071"/>
@@ -34847,7 +39032,7 @@
       <w:lvlJc w:val="left"/>
     </w:lvl>
   </w:abstractNum>
-  <w:abstractNum w:abstractNumId="10" w15:restartNumberingAfterBreak="0">
+  <w:abstractNum w:abstractNumId="11" w15:restartNumberingAfterBreak="0">
     <w:nsid w:val="59FEE8D4"/>
     <w:multiLevelType w:val="singleLevel"/>
     <w:tmpl w:val="59FEE8D4"/>
@@ -34863,7 +39048,7 @@
       </w:pPr>
     </w:lvl>
   </w:abstractNum>
-  <w:abstractNum w:abstractNumId="11" w15:restartNumberingAfterBreak="0">
+  <w:abstractNum w:abstractNumId="12" w15:restartNumberingAfterBreak="0">
     <w:nsid w:val="59FEE91E"/>
     <w:multiLevelType w:val="singleLevel"/>
     <w:tmpl w:val="59FEE91E"/>
@@ -34879,7 +39064,7 @@
       </w:pPr>
     </w:lvl>
   </w:abstractNum>
-  <w:abstractNum w:abstractNumId="12" w15:restartNumberingAfterBreak="0">
+  <w:abstractNum w:abstractNumId="13" w15:restartNumberingAfterBreak="0">
     <w:nsid w:val="59FEEA65"/>
     <w:multiLevelType w:val="singleLevel"/>
     <w:tmpl w:val="59FEEA65"/>
@@ -34895,7 +39080,7 @@
       </w:pPr>
     </w:lvl>
   </w:abstractNum>
-  <w:abstractNum w:abstractNumId="13" w15:restartNumberingAfterBreak="0">
+  <w:abstractNum w:abstractNumId="14" w15:restartNumberingAfterBreak="0">
     <w:nsid w:val="59FEEAAE"/>
     <w:multiLevelType w:val="singleLevel"/>
     <w:tmpl w:val="59FEEAAE"/>
@@ -34907,7 +39092,7 @@
       <w:lvlJc w:val="left"/>
     </w:lvl>
   </w:abstractNum>
-  <w:abstractNum w:abstractNumId="14" w15:restartNumberingAfterBreak="0">
+  <w:abstractNum w:abstractNumId="15" w15:restartNumberingAfterBreak="0">
     <w:nsid w:val="59FEEBD0"/>
     <w:multiLevelType w:val="singleLevel"/>
     <w:tmpl w:val="59FEEBD0"/>
@@ -34923,7 +39108,7 @@
       </w:pPr>
     </w:lvl>
   </w:abstractNum>
-  <w:abstractNum w:abstractNumId="15" w15:restartNumberingAfterBreak="0">
+  <w:abstractNum w:abstractNumId="16" w15:restartNumberingAfterBreak="0">
     <w:nsid w:val="59FEF2CC"/>
     <w:multiLevelType w:val="singleLevel"/>
     <w:tmpl w:val="59FEF2CC"/>
@@ -34939,7 +39124,7 @@
       </w:pPr>
     </w:lvl>
   </w:abstractNum>
-  <w:abstractNum w:abstractNumId="16" w15:restartNumberingAfterBreak="0">
+  <w:abstractNum w:abstractNumId="17" w15:restartNumberingAfterBreak="0">
     <w:nsid w:val="59FEF3C7"/>
     <w:multiLevelType w:val="singleLevel"/>
     <w:tmpl w:val="59FEF3C7"/>
@@ -34955,7 +39140,7 @@
       </w:pPr>
     </w:lvl>
   </w:abstractNum>
-  <w:abstractNum w:abstractNumId="17" w15:restartNumberingAfterBreak="0">
+  <w:abstractNum w:abstractNumId="18" w15:restartNumberingAfterBreak="0">
     <w:nsid w:val="59FEF464"/>
     <w:multiLevelType w:val="singleLevel"/>
     <w:tmpl w:val="59FEF464"/>
@@ -34971,7 +39156,7 @@
       </w:pPr>
     </w:lvl>
   </w:abstractNum>
-  <w:abstractNum w:abstractNumId="18" w15:restartNumberingAfterBreak="0">
+  <w:abstractNum w:abstractNumId="19" w15:restartNumberingAfterBreak="0">
     <w:nsid w:val="59FEF4AF"/>
     <w:multiLevelType w:val="singleLevel"/>
     <w:tmpl w:val="59FEF4AF"/>
@@ -34987,7 +39172,7 @@
       </w:pPr>
     </w:lvl>
   </w:abstractNum>
-  <w:abstractNum w:abstractNumId="19" w15:restartNumberingAfterBreak="0">
+  <w:abstractNum w:abstractNumId="20" w15:restartNumberingAfterBreak="0">
     <w:nsid w:val="61606218"/>
     <w:multiLevelType w:val="multilevel"/>
     <w:tmpl w:val="61606218"/>
@@ -35076,7 +39261,7 @@
       </w:pPr>
     </w:lvl>
   </w:abstractNum>
-  <w:abstractNum w:abstractNumId="20" w15:restartNumberingAfterBreak="0">
+  <w:abstractNum w:abstractNumId="21" w15:restartNumberingAfterBreak="0">
     <w:nsid w:val="66064C77"/>
     <w:multiLevelType w:val="multilevel"/>
     <w:tmpl w:val="66064C77"/>
@@ -35162,7 +39347,7 @@
       </w:pPr>
     </w:lvl>
   </w:abstractNum>
-  <w:abstractNum w:abstractNumId="21" w15:restartNumberingAfterBreak="0">
+  <w:abstractNum w:abstractNumId="22" w15:restartNumberingAfterBreak="0">
     <w:nsid w:val="66DB3FB6"/>
     <w:multiLevelType w:val="multilevel"/>
     <w:tmpl w:val="66DB3FB6"/>
@@ -35248,7 +39433,7 @@
       </w:pPr>
     </w:lvl>
   </w:abstractNum>
-  <w:abstractNum w:abstractNumId="22" w15:restartNumberingAfterBreak="0">
+  <w:abstractNum w:abstractNumId="23" w15:restartNumberingAfterBreak="0">
     <w:nsid w:val="6CCF19C6"/>
     <w:multiLevelType w:val="multilevel"/>
     <w:tmpl w:val="6CCF19C6"/>
@@ -35338,16 +39523,16 @@
     </w:lvl>
   </w:abstractNum>
   <w:num w:numId="1">
-    <w:abstractNumId w:val="7"/>
+    <w:abstractNumId w:val="8"/>
   </w:num>
   <w:num w:numId="2">
-    <w:abstractNumId w:val="22"/>
+    <w:abstractNumId w:val="23"/>
   </w:num>
   <w:num w:numId="3">
-    <w:abstractNumId w:val="19"/>
+    <w:abstractNumId w:val="20"/>
   </w:num>
   <w:num w:numId="4">
-    <w:abstractNumId w:val="4"/>
+    <w:abstractNumId w:val="5"/>
   </w:num>
   <w:num w:numId="5">
     <w:abstractNumId w:val="1"/>
@@ -35356,13 +39541,13 @@
     <w:abstractNumId w:val="2"/>
   </w:num>
   <w:num w:numId="7">
-    <w:abstractNumId w:val="21"/>
+    <w:abstractNumId w:val="22"/>
   </w:num>
   <w:num w:numId="8">
-    <w:abstractNumId w:val="3"/>
+    <w:abstractNumId w:val="4"/>
   </w:num>
   <w:num w:numId="9">
-    <w:abstractNumId w:val="3"/>
+    <w:abstractNumId w:val="4"/>
     <w:lvlOverride w:ilvl="0">
       <w:lvl w:ilvl="0">
         <w:start w:val="7"/>
@@ -35377,7 +39562,7 @@
     </w:lvlOverride>
   </w:num>
   <w:num w:numId="10">
-    <w:abstractNumId w:val="3"/>
+    <w:abstractNumId w:val="4"/>
     <w:lvlOverride w:ilvl="0">
       <w:lvl w:ilvl="0">
         <w:start w:val="11"/>
@@ -35392,7 +39577,7 @@
     </w:lvlOverride>
   </w:num>
   <w:num w:numId="11">
-    <w:abstractNumId w:val="3"/>
+    <w:abstractNumId w:val="4"/>
     <w:lvlOverride w:ilvl="0">
       <w:lvl w:ilvl="0">
         <w:start w:val="12"/>
@@ -35407,7 +39592,7 @@
     </w:lvlOverride>
   </w:num>
   <w:num w:numId="12">
-    <w:abstractNumId w:val="3"/>
+    <w:abstractNumId w:val="4"/>
     <w:lvlOverride w:ilvl="0">
       <w:lvl w:ilvl="0">
         <w:start w:val="14"/>
@@ -35422,7 +39607,7 @@
     </w:lvlOverride>
   </w:num>
   <w:num w:numId="13">
-    <w:abstractNumId w:val="3"/>
+    <w:abstractNumId w:val="4"/>
     <w:lvlOverride w:ilvl="0">
       <w:lvl w:ilvl="0">
         <w:start w:val="16"/>
@@ -35437,7 +39622,7 @@
     </w:lvlOverride>
   </w:num>
   <w:num w:numId="14">
-    <w:abstractNumId w:val="3"/>
+    <w:abstractNumId w:val="4"/>
     <w:lvlOverride w:ilvl="0">
       <w:lvl w:ilvl="0">
         <w:start w:val="17"/>
@@ -35452,7 +39637,7 @@
     </w:lvlOverride>
   </w:num>
   <w:num w:numId="15">
-    <w:abstractNumId w:val="3"/>
+    <w:abstractNumId w:val="4"/>
     <w:lvlOverride w:ilvl="0">
       <w:lvl w:ilvl="0">
         <w:start w:val="18"/>
@@ -35467,10 +39652,10 @@
     </w:lvlOverride>
   </w:num>
   <w:num w:numId="16">
-    <w:abstractNumId w:val="6"/>
+    <w:abstractNumId w:val="7"/>
   </w:num>
   <w:num w:numId="17">
-    <w:abstractNumId w:val="6"/>
+    <w:abstractNumId w:val="7"/>
     <w:lvlOverride w:ilvl="0">
       <w:lvl w:ilvl="0">
         <w:start w:val="7"/>
@@ -35485,7 +39670,7 @@
     </w:lvlOverride>
   </w:num>
   <w:num w:numId="18">
-    <w:abstractNumId w:val="6"/>
+    <w:abstractNumId w:val="7"/>
     <w:lvlOverride w:ilvl="0">
       <w:lvl w:ilvl="0">
         <w:start w:val="8"/>
@@ -35500,7 +39685,7 @@
     </w:lvlOverride>
   </w:num>
   <w:num w:numId="19">
-    <w:abstractNumId w:val="6"/>
+    <w:abstractNumId w:val="7"/>
     <w:lvlOverride w:ilvl="0">
       <w:lvl w:ilvl="0">
         <w:start w:val="10"/>
@@ -35515,7 +39700,7 @@
     </w:lvlOverride>
   </w:num>
   <w:num w:numId="20">
-    <w:abstractNumId w:val="6"/>
+    <w:abstractNumId w:val="7"/>
     <w:lvlOverride w:ilvl="0">
       <w:lvl w:ilvl="0">
         <w:start w:val="12"/>
@@ -35530,7 +39715,7 @@
     </w:lvlOverride>
   </w:num>
   <w:num w:numId="21">
-    <w:abstractNumId w:val="6"/>
+    <w:abstractNumId w:val="7"/>
     <w:lvlOverride w:ilvl="0">
       <w:lvl w:ilvl="0">
         <w:start w:val="13"/>
@@ -35545,7 +39730,7 @@
     </w:lvlOverride>
   </w:num>
   <w:num w:numId="22">
-    <w:abstractNumId w:val="6"/>
+    <w:abstractNumId w:val="7"/>
     <w:lvlOverride w:ilvl="0">
       <w:lvl w:ilvl="0">
         <w:start w:val="22"/>
@@ -35560,7 +39745,7 @@
     </w:lvlOverride>
   </w:num>
   <w:num w:numId="23">
-    <w:abstractNumId w:val="6"/>
+    <w:abstractNumId w:val="7"/>
     <w:lvlOverride w:ilvl="0">
       <w:lvl w:ilvl="0">
         <w:start w:val="25"/>
@@ -35575,7 +39760,7 @@
     </w:lvlOverride>
   </w:num>
   <w:num w:numId="24">
-    <w:abstractNumId w:val="6"/>
+    <w:abstractNumId w:val="7"/>
     <w:lvlOverride w:ilvl="0">
       <w:lvl w:ilvl="0">
         <w:start w:val="26"/>
@@ -35590,7 +39775,7 @@
     </w:lvlOverride>
   </w:num>
   <w:num w:numId="25">
-    <w:abstractNumId w:val="6"/>
+    <w:abstractNumId w:val="7"/>
     <w:lvlOverride w:ilvl="0">
       <w:lvl w:ilvl="0">
         <w:start w:val="28"/>
@@ -35605,7 +39790,7 @@
     </w:lvlOverride>
   </w:num>
   <w:num w:numId="26">
-    <w:abstractNumId w:val="6"/>
+    <w:abstractNumId w:val="7"/>
     <w:lvlOverride w:ilvl="0">
       <w:lvl w:ilvl="0">
         <w:start w:val="30"/>
@@ -35620,10 +39805,10 @@
     </w:lvlOverride>
   </w:num>
   <w:num w:numId="27">
-    <w:abstractNumId w:val="8"/>
+    <w:abstractNumId w:val="9"/>
   </w:num>
   <w:num w:numId="28">
-    <w:abstractNumId w:val="8"/>
+    <w:abstractNumId w:val="9"/>
     <w:lvlOverride w:ilvl="0">
       <w:lvl w:ilvl="0">
         <w:start w:val="5"/>
@@ -35638,7 +39823,7 @@
     </w:lvlOverride>
   </w:num>
   <w:num w:numId="29">
-    <w:abstractNumId w:val="8"/>
+    <w:abstractNumId w:val="9"/>
     <w:lvlOverride w:ilvl="0">
       <w:lvl w:ilvl="0">
         <w:start w:val="8"/>
@@ -35653,7 +39838,7 @@
     </w:lvlOverride>
   </w:num>
   <w:num w:numId="30">
-    <w:abstractNumId w:val="8"/>
+    <w:abstractNumId w:val="9"/>
     <w:lvlOverride w:ilvl="0">
       <w:lvl w:ilvl="0">
         <w:start w:val="10"/>
@@ -35668,43 +39853,79 @@
     </w:lvlOverride>
   </w:num>
   <w:num w:numId="31">
-    <w:abstractNumId w:val="20"/>
+    <w:abstractNumId w:val="21"/>
   </w:num>
   <w:num w:numId="32">
-    <w:abstractNumId w:val="9"/>
+    <w:abstractNumId w:val="10"/>
   </w:num>
   <w:num w:numId="33">
-    <w:abstractNumId w:val="10"/>
+    <w:abstractNumId w:val="11"/>
   </w:num>
   <w:num w:numId="34">
-    <w:abstractNumId w:val="11"/>
+    <w:abstractNumId w:val="12"/>
   </w:num>
   <w:num w:numId="35">
-    <w:abstractNumId w:val="12"/>
+    <w:abstractNumId w:val="13"/>
   </w:num>
   <w:num w:numId="36">
-    <w:abstractNumId w:val="13"/>
+    <w:abstractNumId w:val="14"/>
   </w:num>
   <w:num w:numId="37">
-    <w:abstractNumId w:val="14"/>
+    <w:abstractNumId w:val="15"/>
   </w:num>
   <w:num w:numId="38">
-    <w:abstractNumId w:val="15"/>
+    <w:abstractNumId w:val="16"/>
   </w:num>
   <w:num w:numId="39">
-    <w:abstractNumId w:val="16"/>
+    <w:abstractNumId w:val="17"/>
   </w:num>
   <w:num w:numId="40">
-    <w:abstractNumId w:val="17"/>
+    <w:abstractNumId w:val="18"/>
   </w:num>
   <w:num w:numId="41">
-    <w:abstractNumId w:val="18"/>
+    <w:abstractNumId w:val="19"/>
   </w:num>
   <w:num w:numId="42">
-    <w:abstractNumId w:val="5"/>
+    <w:abstractNumId w:val="6"/>
   </w:num>
   <w:num w:numId="43">
     <w:abstractNumId w:val="0"/>
+  </w:num>
+  <w:num w:numId="44">
+    <w:abstractNumId w:val="3"/>
+  </w:num>
+  <w:num w:numId="45">
+    <w:abstractNumId w:val="3"/>
+  </w:num>
+  <w:num w:numId="46">
+    <w:abstractNumId w:val="8"/>
+    <w:lvlOverride w:ilvl="0">
+      <w:startOverride w:val="5"/>
+    </w:lvlOverride>
+    <w:lvlOverride w:ilvl="1">
+      <w:startOverride w:val="5"/>
+    </w:lvlOverride>
+    <w:lvlOverride w:ilvl="2">
+      <w:startOverride w:val="2"/>
+    </w:lvlOverride>
+    <w:lvlOverride w:ilvl="3">
+      <w:startOverride w:val="1"/>
+    </w:lvlOverride>
+    <w:lvlOverride w:ilvl="4">
+      <w:startOverride w:val="1"/>
+    </w:lvlOverride>
+    <w:lvlOverride w:ilvl="5">
+      <w:startOverride w:val="1"/>
+    </w:lvlOverride>
+    <w:lvlOverride w:ilvl="6">
+      <w:startOverride w:val="1"/>
+    </w:lvlOverride>
+    <w:lvlOverride w:ilvl="7">
+      <w:startOverride w:val="1"/>
+    </w:lvlOverride>
+    <w:lvlOverride w:ilvl="8">
+      <w:startOverride w:val="1"/>
+    </w:lvlOverride>
   </w:num>
 </w:numbering>
 </file>
@@ -35749,7 +39970,7 @@
     <w:lsdException w:name="toc 7" w:semiHidden="1" w:uiPriority="39" w:unhideWhenUsed="1"/>
     <w:lsdException w:name="toc 8" w:semiHidden="1" w:uiPriority="39" w:unhideWhenUsed="1"/>
     <w:lsdException w:name="toc 9" w:semiHidden="1" w:uiPriority="39" w:unhideWhenUsed="1" w:qFormat="1"/>
-    <w:lsdException w:name="Normal Indent" w:semiHidden="1" w:uiPriority="0" w:unhideWhenUsed="1"/>
+    <w:lsdException w:name="Normal Indent" w:semiHidden="1" w:unhideWhenUsed="1"/>
     <w:lsdException w:name="footnote text" w:semiHidden="1" w:unhideWhenUsed="1"/>
     <w:lsdException w:name="annotation text" w:semiHidden="1" w:unhideWhenUsed="1"/>
     <w:lsdException w:name="header" w:semiHidden="1" w:uiPriority="0" w:unhideWhenUsed="1" w:qFormat="1"/>
@@ -36178,6 +40399,29 @@
       <w:sz w:val="28"/>
     </w:rPr>
   </w:style>
+  <w:style w:type="paragraph" w:styleId="5">
+    <w:name w:val="heading 5"/>
+    <w:basedOn w:val="a3"/>
+    <w:next w:val="a3"/>
+    <w:link w:val="50"/>
+    <w:uiPriority w:val="9"/>
+    <w:semiHidden/>
+    <w:unhideWhenUsed/>
+    <w:qFormat/>
+    <w:rsid w:val="00293218"/>
+    <w:pPr>
+      <w:keepNext/>
+      <w:keepLines/>
+      <w:spacing w:before="280" w:after="290" w:line="376" w:lineRule="auto"/>
+      <w:outlineLvl w:val="4"/>
+    </w:pPr>
+    <w:rPr>
+      <w:b/>
+      <w:bCs/>
+      <w:sz w:val="28"/>
+      <w:szCs w:val="28"/>
+    </w:rPr>
+  </w:style>
   <w:style w:type="character" w:default="1" w:styleId="a5">
     <w:name w:val="Default Paragraph Font"/>
     <w:uiPriority w:val="1"/>
@@ -36208,6 +40452,7 @@
   <w:style w:type="paragraph" w:styleId="a4">
     <w:name w:val="Normal Indent"/>
     <w:basedOn w:val="a3"/>
+    <w:uiPriority w:val="99"/>
     <w:semiHidden/>
     <w:pPr>
       <w:ind w:firstLine="420"/>
@@ -36936,6 +41181,54 @@
       <w:ind w:firstLineChars="200" w:firstLine="420"/>
     </w:pPr>
   </w:style>
+  <w:style w:type="character" w:styleId="aff2">
+    <w:name w:val="Unresolved Mention"/>
+    <w:basedOn w:val="a5"/>
+    <w:uiPriority w:val="99"/>
+    <w:semiHidden/>
+    <w:unhideWhenUsed/>
+    <w:rsid w:val="00224A7A"/>
+    <w:rPr>
+      <w:color w:val="605E5C"/>
+      <w:shd w:val="clear" w:color="auto" w:fill="E1DFDD"/>
+    </w:rPr>
+  </w:style>
+  <w:style w:type="character" w:customStyle="1" w:styleId="50">
+    <w:name w:val="标题 5 字符"/>
+    <w:basedOn w:val="a5"/>
+    <w:link w:val="5"/>
+    <w:uiPriority w:val="9"/>
+    <w:semiHidden/>
+    <w:rsid w:val="00293218"/>
+    <w:rPr>
+      <w:rFonts w:ascii="Times New Roman" w:eastAsia="宋体" w:hAnsi="Times New Roman" w:cs="Times New Roman"/>
+      <w:b/>
+      <w:bCs/>
+      <w:kern w:val="2"/>
+      <w:sz w:val="28"/>
+      <w:szCs w:val="28"/>
+    </w:rPr>
+  </w:style>
+  <w:style w:type="character" w:customStyle="1" w:styleId="51">
+    <w:name w:val="标题 5 字符1"/>
+    <w:uiPriority w:val="9"/>
+    <w:semiHidden/>
+    <w:locked/>
+    <w:rsid w:val="00293218"/>
+    <w:rPr>
+      <w:rFonts w:ascii="Times New Roman" w:eastAsia="宋体" w:hAnsi="Times New Roman" w:cs="Times New Roman"/>
+      <w:b/>
+      <w:bCs/>
+      <w:kern w:val="2"/>
+      <w:sz w:val="28"/>
+      <w:szCs w:val="28"/>
+    </w:rPr>
+  </w:style>
+  <w:style w:type="character" w:customStyle="1" w:styleId="apple-converted-space">
+    <w:name w:val="apple-converted-space"/>
+    <w:basedOn w:val="a5"/>
+    <w:rsid w:val="00FA216D"/>
+  </w:style>
 </w:styles>
 </file>
 
@@ -37220,7 +41513,7 @@
 </file>
 
 <file path=customXml/itemProps2.xml><?xml version="1.0" encoding="utf-8"?>
-<ds:datastoreItem xmlns:ds="http://schemas.openxmlformats.org/officeDocument/2006/customXml" ds:itemID="{0C984A28-B3DA-4829-8FEF-566F284BFB33}">
+<ds:datastoreItem xmlns:ds="http://schemas.openxmlformats.org/officeDocument/2006/customXml" ds:itemID="{AE2D25D4-5C13-44F2-9F9D-BF03DF8751C1}">
   <ds:schemaRefs>
     <ds:schemaRef ds:uri="http://schemas.openxmlformats.org/officeDocument/2006/bibliography"/>
   </ds:schemaRefs>

--- a/受控文档/需求工程项目计划/PRD2018-G17-需求工程项目计划.docx
+++ b/受控文档/需求工程项目计划/PRD2018-G17-需求工程项目计划.docx
@@ -1249,11 +1249,6 @@
             <w:tcW w:w="840" w:type="dxa"/>
           </w:tcPr>
           <w:p>
-            <w:pPr>
-              <w:rPr>
-                <w:rFonts w:hint="eastAsia"/>
-              </w:rPr>
-            </w:pPr>
             <w:r>
               <w:rPr>
                 <w:rFonts w:hint="eastAsia"/>
@@ -1821,6 +1816,172 @@
             <w:tcW w:w="841" w:type="dxa"/>
           </w:tcPr>
           <w:p>
+            <w:r>
+              <w:rPr>
+                <w:rFonts w:hint="eastAsia"/>
+              </w:rPr>
+              <w:t>童欣</w:t>
+            </w:r>
+          </w:p>
+        </w:tc>
+      </w:tr>
+      <w:tr>
+        <w:tc>
+          <w:tcPr>
+            <w:tcW w:w="707" w:type="dxa"/>
+          </w:tcPr>
+          <w:p>
+            <w:pPr>
+              <w:rPr>
+                <w:rFonts w:hint="eastAsia"/>
+              </w:rPr>
+            </w:pPr>
+            <w:r>
+              <w:rPr>
+                <w:rFonts w:hint="eastAsia"/>
+              </w:rPr>
+              <w:t>0</w:t>
+            </w:r>
+            <w:r>
+              <w:t>.6.0</w:t>
+            </w:r>
+          </w:p>
+        </w:tc>
+        <w:tc>
+          <w:tcPr>
+            <w:tcW w:w="985" w:type="dxa"/>
+          </w:tcPr>
+          <w:p>
+            <w:pPr>
+              <w:rPr>
+                <w:rFonts w:hint="eastAsia"/>
+              </w:rPr>
+            </w:pPr>
+            <w:r>
+              <w:rPr>
+                <w:rFonts w:hint="eastAsia"/>
+              </w:rPr>
+              <w:t>童欣</w:t>
+            </w:r>
+          </w:p>
+        </w:tc>
+        <w:tc>
+          <w:tcPr>
+            <w:tcW w:w="1260" w:type="dxa"/>
+          </w:tcPr>
+          <w:p/>
+        </w:tc>
+        <w:tc>
+          <w:tcPr>
+            <w:tcW w:w="2200" w:type="dxa"/>
+          </w:tcPr>
+          <w:p>
+            <w:pPr>
+              <w:rPr>
+                <w:rFonts w:hint="eastAsia"/>
+              </w:rPr>
+            </w:pPr>
+            <w:r>
+              <w:rPr>
+                <w:rFonts w:hint="eastAsia"/>
+              </w:rPr>
+              <w:t>2</w:t>
+            </w:r>
+            <w:r>
+              <w:t>018/11/22-2018/11/22</w:t>
+            </w:r>
+          </w:p>
+        </w:tc>
+        <w:tc>
+          <w:tcPr>
+            <w:tcW w:w="1060" w:type="dxa"/>
+          </w:tcPr>
+          <w:p>
+            <w:pPr>
+              <w:rPr>
+                <w:rFonts w:hint="eastAsia"/>
+              </w:rPr>
+            </w:pPr>
+            <w:proofErr w:type="gramStart"/>
+            <w:r>
+              <w:rPr>
+                <w:rFonts w:hint="eastAsia"/>
+              </w:rPr>
+              <w:t>M</w:t>
+            </w:r>
+            <w:r>
+              <w:t>,A</w:t>
+            </w:r>
+            <w:proofErr w:type="gramEnd"/>
+          </w:p>
+        </w:tc>
+        <w:tc>
+          <w:tcPr>
+            <w:tcW w:w="1018" w:type="dxa"/>
+          </w:tcPr>
+          <w:p>
+            <w:pPr>
+              <w:rPr>
+                <w:rFonts w:hint="eastAsia"/>
+              </w:rPr>
+            </w:pPr>
+            <w:r>
+              <w:rPr>
+                <w:rFonts w:hint="eastAsia"/>
+              </w:rPr>
+              <w:t>增加</w:t>
+            </w:r>
+          </w:p>
+        </w:tc>
+        <w:tc>
+          <w:tcPr>
+            <w:tcW w:w="1154" w:type="dxa"/>
+          </w:tcPr>
+          <w:p>
+            <w:pPr>
+              <w:rPr>
+                <w:rFonts w:hint="eastAsia"/>
+              </w:rPr>
+            </w:pPr>
+            <w:r>
+              <w:rPr>
+                <w:rFonts w:hint="eastAsia"/>
+              </w:rPr>
+              <w:t>2</w:t>
+            </w:r>
+            <w:r>
+              <w:t>018/11/22</w:t>
+            </w:r>
+          </w:p>
+        </w:tc>
+        <w:tc>
+          <w:tcPr>
+            <w:tcW w:w="840" w:type="dxa"/>
+          </w:tcPr>
+          <w:p>
+            <w:pPr>
+              <w:rPr>
+                <w:rFonts w:hint="eastAsia"/>
+              </w:rPr>
+            </w:pPr>
+            <w:r>
+              <w:rPr>
+                <w:rFonts w:hint="eastAsia"/>
+              </w:rPr>
+              <w:t>童欣</w:t>
+            </w:r>
+          </w:p>
+        </w:tc>
+        <w:tc>
+          <w:tcPr>
+            <w:tcW w:w="841" w:type="dxa"/>
+          </w:tcPr>
+          <w:p>
+            <w:pPr>
+              <w:rPr>
+                <w:rFonts w:hint="eastAsia"/>
+              </w:rPr>
+            </w:pPr>
             <w:r>
               <w:rPr>
                 <w:rFonts w:hint="eastAsia"/>
@@ -24478,14 +24639,12 @@
           </wp:inline>
         </w:drawing>
       </w:r>
-      <w:bookmarkStart w:id="269" w:name="_GoBack"/>
-      <w:bookmarkEnd w:id="269"/>
     </w:p>
     <w:p>
       <w:pPr>
         <w:pStyle w:val="a1"/>
       </w:pPr>
-      <w:bookmarkStart w:id="270" w:name="_Toc498552681"/>
+      <w:bookmarkStart w:id="269" w:name="_Toc498552681"/>
       <w:r>
         <w:rPr>
           <w:rFonts w:hint="eastAsia"/>
@@ -24502,7 +24661,7 @@
         </w:rPr>
         <w:t>OBS</w:t>
       </w:r>
-      <w:bookmarkEnd w:id="270"/>
+      <w:bookmarkEnd w:id="269"/>
     </w:p>
     <w:p>
       <w:pPr>
@@ -26055,7 +26214,7 @@
           <w:numId w:val="0"/>
         </w:numPr>
       </w:pPr>
-      <w:bookmarkStart w:id="271" w:name="_Toc497677016"/>
+      <w:bookmarkStart w:id="270" w:name="_Toc497677016"/>
     </w:p>
     <w:p>
       <w:pPr>
@@ -26065,21 +26224,21 @@
           <w:numId w:val="0"/>
         </w:numPr>
       </w:pPr>
-      <w:bookmarkStart w:id="272" w:name="_Toc19976"/>
-      <w:bookmarkStart w:id="273" w:name="_Toc9317"/>
-      <w:bookmarkStart w:id="274" w:name="_Toc17319"/>
-      <w:bookmarkStart w:id="275" w:name="_Toc498552682"/>
+      <w:bookmarkStart w:id="271" w:name="_Toc19976"/>
+      <w:bookmarkStart w:id="272" w:name="_Toc9317"/>
+      <w:bookmarkStart w:id="273" w:name="_Toc17319"/>
+      <w:bookmarkStart w:id="274" w:name="_Toc498552682"/>
       <w:r>
         <w:rPr>
           <w:rFonts w:hint="eastAsia"/>
         </w:rPr>
         <w:t>5.1.6  确认范围</w:t>
       </w:r>
+      <w:bookmarkEnd w:id="270"/>
       <w:bookmarkEnd w:id="271"/>
       <w:bookmarkEnd w:id="272"/>
       <w:bookmarkEnd w:id="273"/>
       <w:bookmarkEnd w:id="274"/>
-      <w:bookmarkEnd w:id="275"/>
     </w:p>
     <w:p>
       <w:pPr>
@@ -26119,22 +26278,22 @@
           <w:numId w:val="0"/>
         </w:numPr>
       </w:pPr>
-      <w:bookmarkStart w:id="276" w:name="_Toc497677017"/>
-      <w:bookmarkStart w:id="277" w:name="_Toc21210"/>
-      <w:bookmarkStart w:id="278" w:name="_Toc14569"/>
-      <w:bookmarkStart w:id="279" w:name="_Toc4942"/>
-      <w:bookmarkStart w:id="280" w:name="_Toc498552683"/>
+      <w:bookmarkStart w:id="275" w:name="_Toc497677017"/>
+      <w:bookmarkStart w:id="276" w:name="_Toc21210"/>
+      <w:bookmarkStart w:id="277" w:name="_Toc14569"/>
+      <w:bookmarkStart w:id="278" w:name="_Toc4942"/>
+      <w:bookmarkStart w:id="279" w:name="_Toc498552683"/>
       <w:r>
         <w:rPr>
           <w:rFonts w:hint="eastAsia"/>
         </w:rPr>
         <w:t>5.1.7  控制范围</w:t>
       </w:r>
+      <w:bookmarkEnd w:id="275"/>
       <w:bookmarkEnd w:id="276"/>
       <w:bookmarkEnd w:id="277"/>
       <w:bookmarkEnd w:id="278"/>
       <w:bookmarkEnd w:id="279"/>
-      <w:bookmarkEnd w:id="280"/>
     </w:p>
     <w:p>
       <w:pPr>
@@ -26233,43 +26392,43 @@
       <w:pPr>
         <w:pStyle w:val="a0"/>
       </w:pPr>
-      <w:bookmarkStart w:id="281" w:name="_Toc24972"/>
-      <w:bookmarkStart w:id="282" w:name="_Toc497677018"/>
-      <w:bookmarkStart w:id="283" w:name="_Toc30904"/>
-      <w:bookmarkStart w:id="284" w:name="_Toc22341"/>
-      <w:bookmarkStart w:id="285" w:name="_Toc498552684"/>
+      <w:bookmarkStart w:id="280" w:name="_Toc24972"/>
+      <w:bookmarkStart w:id="281" w:name="_Toc497677018"/>
+      <w:bookmarkStart w:id="282" w:name="_Toc30904"/>
+      <w:bookmarkStart w:id="283" w:name="_Toc22341"/>
+      <w:bookmarkStart w:id="284" w:name="_Toc498552684"/>
       <w:r>
         <w:rPr>
           <w:rFonts w:hint="eastAsia"/>
         </w:rPr>
         <w:t>项目进度管理</w:t>
       </w:r>
+      <w:bookmarkEnd w:id="280"/>
       <w:bookmarkEnd w:id="281"/>
       <w:bookmarkEnd w:id="282"/>
       <w:bookmarkEnd w:id="283"/>
       <w:bookmarkEnd w:id="284"/>
+    </w:p>
+    <w:p>
+      <w:pPr>
+        <w:pStyle w:val="a1"/>
+      </w:pPr>
+      <w:bookmarkStart w:id="285" w:name="_Toc11366"/>
+      <w:bookmarkStart w:id="286" w:name="_Toc497677019"/>
+      <w:bookmarkStart w:id="287" w:name="_Toc26895"/>
+      <w:bookmarkStart w:id="288" w:name="_Toc9395"/>
+      <w:bookmarkStart w:id="289" w:name="_Toc498552685"/>
+      <w:r>
+        <w:rPr>
+          <w:rFonts w:hint="eastAsia"/>
+        </w:rPr>
+        <w:t>规划进度管理</w:t>
+      </w:r>
       <w:bookmarkEnd w:id="285"/>
-    </w:p>
-    <w:p>
-      <w:pPr>
-        <w:pStyle w:val="a1"/>
-      </w:pPr>
-      <w:bookmarkStart w:id="286" w:name="_Toc11366"/>
-      <w:bookmarkStart w:id="287" w:name="_Toc497677019"/>
-      <w:bookmarkStart w:id="288" w:name="_Toc26895"/>
-      <w:bookmarkStart w:id="289" w:name="_Toc9395"/>
-      <w:bookmarkStart w:id="290" w:name="_Toc498552685"/>
-      <w:r>
-        <w:rPr>
-          <w:rFonts w:hint="eastAsia"/>
-        </w:rPr>
-        <w:t>规划进度管理</w:t>
-      </w:r>
       <w:bookmarkEnd w:id="286"/>
       <w:bookmarkEnd w:id="287"/>
       <w:bookmarkEnd w:id="288"/>
       <w:bookmarkEnd w:id="289"/>
-      <w:bookmarkEnd w:id="290"/>
     </w:p>
     <w:p>
       <w:pPr>
@@ -27583,22 +27742,22 @@
       <w:pPr>
         <w:pStyle w:val="a1"/>
       </w:pPr>
-      <w:bookmarkStart w:id="291" w:name="_Toc5429"/>
-      <w:bookmarkStart w:id="292" w:name="_Toc497677020"/>
-      <w:bookmarkStart w:id="293" w:name="_Toc6848"/>
-      <w:bookmarkStart w:id="294" w:name="_Toc30545"/>
-      <w:bookmarkStart w:id="295" w:name="_Toc498552686"/>
+      <w:bookmarkStart w:id="290" w:name="_Toc5429"/>
+      <w:bookmarkStart w:id="291" w:name="_Toc497677020"/>
+      <w:bookmarkStart w:id="292" w:name="_Toc6848"/>
+      <w:bookmarkStart w:id="293" w:name="_Toc30545"/>
+      <w:bookmarkStart w:id="294" w:name="_Toc498552686"/>
       <w:r>
         <w:rPr>
           <w:rFonts w:hint="eastAsia"/>
         </w:rPr>
         <w:t>定义活动</w:t>
       </w:r>
+      <w:bookmarkEnd w:id="290"/>
       <w:bookmarkEnd w:id="291"/>
       <w:bookmarkEnd w:id="292"/>
       <w:bookmarkEnd w:id="293"/>
       <w:bookmarkEnd w:id="294"/>
-      <w:bookmarkEnd w:id="295"/>
       <w:r>
         <w:rPr>
           <w:rFonts w:hint="eastAsia"/>
@@ -27677,22 +27836,22 @@
       <w:pPr>
         <w:pStyle w:val="a1"/>
       </w:pPr>
-      <w:bookmarkStart w:id="296" w:name="_Toc16064"/>
-      <w:bookmarkStart w:id="297" w:name="_Toc497677021"/>
-      <w:bookmarkStart w:id="298" w:name="_Toc11159"/>
-      <w:bookmarkStart w:id="299" w:name="_Toc19313"/>
-      <w:bookmarkStart w:id="300" w:name="_Toc498552687"/>
+      <w:bookmarkStart w:id="295" w:name="_Toc16064"/>
+      <w:bookmarkStart w:id="296" w:name="_Toc497677021"/>
+      <w:bookmarkStart w:id="297" w:name="_Toc11159"/>
+      <w:bookmarkStart w:id="298" w:name="_Toc19313"/>
+      <w:bookmarkStart w:id="299" w:name="_Toc498552687"/>
       <w:r>
         <w:rPr>
           <w:rFonts w:hint="eastAsia"/>
         </w:rPr>
         <w:t>排列活动顺序</w:t>
       </w:r>
+      <w:bookmarkEnd w:id="295"/>
       <w:bookmarkEnd w:id="296"/>
       <w:bookmarkEnd w:id="297"/>
       <w:bookmarkEnd w:id="298"/>
       <w:bookmarkEnd w:id="299"/>
-      <w:bookmarkEnd w:id="300"/>
     </w:p>
     <w:p>
       <w:pPr>
@@ -27765,22 +27924,22 @@
       <w:pPr>
         <w:pStyle w:val="a1"/>
       </w:pPr>
-      <w:bookmarkStart w:id="301" w:name="_Toc497677022"/>
-      <w:bookmarkStart w:id="302" w:name="_Toc15950"/>
-      <w:bookmarkStart w:id="303" w:name="_Toc5664"/>
-      <w:bookmarkStart w:id="304" w:name="_Toc13270"/>
-      <w:bookmarkStart w:id="305" w:name="_Toc498552688"/>
+      <w:bookmarkStart w:id="300" w:name="_Toc497677022"/>
+      <w:bookmarkStart w:id="301" w:name="_Toc15950"/>
+      <w:bookmarkStart w:id="302" w:name="_Toc5664"/>
+      <w:bookmarkStart w:id="303" w:name="_Toc13270"/>
+      <w:bookmarkStart w:id="304" w:name="_Toc498552688"/>
       <w:r>
         <w:rPr>
           <w:rFonts w:hint="eastAsia"/>
         </w:rPr>
         <w:t>估算活动持续时间</w:t>
       </w:r>
+      <w:bookmarkEnd w:id="300"/>
       <w:bookmarkEnd w:id="301"/>
       <w:bookmarkEnd w:id="302"/>
       <w:bookmarkEnd w:id="303"/>
       <w:bookmarkEnd w:id="304"/>
-      <w:bookmarkEnd w:id="305"/>
     </w:p>
     <w:p>
       <w:pPr>
@@ -27853,22 +28012,22 @@
       <w:pPr>
         <w:pStyle w:val="a1"/>
       </w:pPr>
-      <w:bookmarkStart w:id="306" w:name="_Toc1131"/>
-      <w:bookmarkStart w:id="307" w:name="_Toc497677023"/>
-      <w:bookmarkStart w:id="308" w:name="_Toc9561"/>
-      <w:bookmarkStart w:id="309" w:name="_Toc11867"/>
-      <w:bookmarkStart w:id="310" w:name="_Toc498552689"/>
+      <w:bookmarkStart w:id="305" w:name="_Toc1131"/>
+      <w:bookmarkStart w:id="306" w:name="_Toc497677023"/>
+      <w:bookmarkStart w:id="307" w:name="_Toc9561"/>
+      <w:bookmarkStart w:id="308" w:name="_Toc11867"/>
+      <w:bookmarkStart w:id="309" w:name="_Toc498552689"/>
       <w:r>
         <w:rPr>
           <w:rFonts w:hint="eastAsia"/>
         </w:rPr>
         <w:t>制定进度计划</w:t>
       </w:r>
+      <w:bookmarkEnd w:id="305"/>
       <w:bookmarkEnd w:id="306"/>
       <w:bookmarkEnd w:id="307"/>
       <w:bookmarkEnd w:id="308"/>
       <w:bookmarkEnd w:id="309"/>
-      <w:bookmarkEnd w:id="310"/>
     </w:p>
     <w:p>
       <w:pPr>
@@ -27940,22 +28099,22 @@
       <w:pPr>
         <w:pStyle w:val="a1"/>
       </w:pPr>
-      <w:bookmarkStart w:id="311" w:name="_Toc19191"/>
-      <w:bookmarkStart w:id="312" w:name="_Toc1468"/>
-      <w:bookmarkStart w:id="313" w:name="_Toc497677024"/>
-      <w:bookmarkStart w:id="314" w:name="_Toc15868"/>
-      <w:bookmarkStart w:id="315" w:name="_Toc498552690"/>
+      <w:bookmarkStart w:id="310" w:name="_Toc19191"/>
+      <w:bookmarkStart w:id="311" w:name="_Toc1468"/>
+      <w:bookmarkStart w:id="312" w:name="_Toc497677024"/>
+      <w:bookmarkStart w:id="313" w:name="_Toc15868"/>
+      <w:bookmarkStart w:id="314" w:name="_Toc498552690"/>
       <w:r>
         <w:rPr>
           <w:rFonts w:hint="eastAsia"/>
         </w:rPr>
         <w:t>控制进度</w:t>
       </w:r>
+      <w:bookmarkEnd w:id="310"/>
       <w:bookmarkEnd w:id="311"/>
       <w:bookmarkEnd w:id="312"/>
       <w:bookmarkEnd w:id="313"/>
       <w:bookmarkEnd w:id="314"/>
-      <w:bookmarkEnd w:id="315"/>
     </w:p>
     <w:p>
       <w:pPr>
@@ -27998,43 +28157,43 @@
       <w:pPr>
         <w:pStyle w:val="a0"/>
       </w:pPr>
-      <w:bookmarkStart w:id="316" w:name="_Toc2748"/>
-      <w:bookmarkStart w:id="317" w:name="_Toc497677025"/>
-      <w:bookmarkStart w:id="318" w:name="_Toc689"/>
-      <w:bookmarkStart w:id="319" w:name="_Toc14077"/>
-      <w:bookmarkStart w:id="320" w:name="_Toc498552691"/>
+      <w:bookmarkStart w:id="315" w:name="_Toc2748"/>
+      <w:bookmarkStart w:id="316" w:name="_Toc497677025"/>
+      <w:bookmarkStart w:id="317" w:name="_Toc689"/>
+      <w:bookmarkStart w:id="318" w:name="_Toc14077"/>
+      <w:bookmarkStart w:id="319" w:name="_Toc498552691"/>
       <w:r>
         <w:rPr>
           <w:rFonts w:hint="eastAsia"/>
         </w:rPr>
         <w:t>项目成本管理</w:t>
       </w:r>
+      <w:bookmarkEnd w:id="315"/>
       <w:bookmarkEnd w:id="316"/>
       <w:bookmarkEnd w:id="317"/>
       <w:bookmarkEnd w:id="318"/>
       <w:bookmarkEnd w:id="319"/>
+    </w:p>
+    <w:p>
+      <w:pPr>
+        <w:pStyle w:val="a1"/>
+      </w:pPr>
+      <w:bookmarkStart w:id="320" w:name="_Toc497677026"/>
+      <w:bookmarkStart w:id="321" w:name="_Toc6169"/>
+      <w:bookmarkStart w:id="322" w:name="_Toc24826"/>
+      <w:bookmarkStart w:id="323" w:name="_Toc31341"/>
+      <w:bookmarkStart w:id="324" w:name="_Toc498552692"/>
+      <w:r>
+        <w:rPr>
+          <w:rFonts w:hint="eastAsia"/>
+        </w:rPr>
+        <w:t>规划成本管理</w:t>
+      </w:r>
       <w:bookmarkEnd w:id="320"/>
-    </w:p>
-    <w:p>
-      <w:pPr>
-        <w:pStyle w:val="a1"/>
-      </w:pPr>
-      <w:bookmarkStart w:id="321" w:name="_Toc497677026"/>
-      <w:bookmarkStart w:id="322" w:name="_Toc6169"/>
-      <w:bookmarkStart w:id="323" w:name="_Toc24826"/>
-      <w:bookmarkStart w:id="324" w:name="_Toc31341"/>
-      <w:bookmarkStart w:id="325" w:name="_Toc498552692"/>
-      <w:r>
-        <w:rPr>
-          <w:rFonts w:hint="eastAsia"/>
-        </w:rPr>
-        <w:t>规划成本管理</w:t>
-      </w:r>
       <w:bookmarkEnd w:id="321"/>
       <w:bookmarkEnd w:id="322"/>
       <w:bookmarkEnd w:id="323"/>
       <w:bookmarkEnd w:id="324"/>
-      <w:bookmarkEnd w:id="325"/>
     </w:p>
     <w:p>
       <w:pPr>
@@ -28047,164 +28206,1716 @@
           <w:rFonts w:hint="eastAsia"/>
           <w:sz w:val="24"/>
         </w:rPr>
-        <w:t>待定</w:t>
+        <w:t>为软件预算，人员成本，团队建设分别规划成本。</w:t>
       </w:r>
     </w:p>
     <w:p>
       <w:pPr>
         <w:pStyle w:val="a1"/>
       </w:pPr>
-      <w:bookmarkStart w:id="326" w:name="_Toc6314"/>
-      <w:bookmarkStart w:id="327" w:name="_Toc497677027"/>
-      <w:bookmarkStart w:id="328" w:name="_Toc7098"/>
-      <w:bookmarkStart w:id="329" w:name="_Toc27479"/>
-      <w:bookmarkStart w:id="330" w:name="_Toc498552693"/>
+      <w:bookmarkStart w:id="325" w:name="_Toc6314"/>
+      <w:bookmarkStart w:id="326" w:name="_Toc497677027"/>
+      <w:bookmarkStart w:id="327" w:name="_Toc7098"/>
+      <w:bookmarkStart w:id="328" w:name="_Toc27479"/>
+      <w:bookmarkStart w:id="329" w:name="_Toc498552693"/>
       <w:r>
         <w:rPr>
           <w:rFonts w:hint="eastAsia"/>
         </w:rPr>
         <w:t>估算成本</w:t>
       </w:r>
+      <w:bookmarkEnd w:id="325"/>
       <w:bookmarkEnd w:id="326"/>
       <w:bookmarkEnd w:id="327"/>
       <w:bookmarkEnd w:id="328"/>
       <w:bookmarkEnd w:id="329"/>
+    </w:p>
+    <w:p>
+      <w:pPr>
+        <w:pStyle w:val="a2"/>
+        <w:numPr>
+          <w:ilvl w:val="0"/>
+          <w:numId w:val="0"/>
+        </w:numPr>
+        <w:ind w:left="1276" w:hanging="1276"/>
+        <w:rPr>
+          <w:b w:val="0"/>
+          <w:sz w:val="24"/>
+        </w:rPr>
+      </w:pPr>
+      <w:r>
+        <w:rPr>
+          <w:rFonts w:hint="eastAsia"/>
+          <w:b w:val="0"/>
+          <w:sz w:val="24"/>
+        </w:rPr>
+        <w:t>由于软件使用非正版，故无额外花费。</w:t>
+      </w:r>
+    </w:p>
+    <w:p>
+      <w:pPr>
+        <w:pStyle w:val="a1"/>
+      </w:pPr>
+      <w:bookmarkStart w:id="330" w:name="_Toc497677028"/>
+      <w:bookmarkStart w:id="331" w:name="_Toc24935"/>
+      <w:bookmarkStart w:id="332" w:name="_Toc12536"/>
+      <w:bookmarkStart w:id="333" w:name="_Toc7495"/>
+      <w:bookmarkStart w:id="334" w:name="_Toc498552694"/>
+      <w:r>
+        <w:rPr>
+          <w:rFonts w:hint="eastAsia"/>
+        </w:rPr>
+        <w:t>制定预算</w:t>
+      </w:r>
       <w:bookmarkEnd w:id="330"/>
-    </w:p>
-    <w:p>
-      <w:pPr>
-        <w:rPr>
-          <w:sz w:val="24"/>
-        </w:rPr>
-      </w:pPr>
-      <w:r>
-        <w:rPr>
-          <w:rFonts w:hint="eastAsia"/>
-          <w:sz w:val="24"/>
-        </w:rPr>
-        <w:t>由于只考虑时间因素，暂时不考虑其他成本。</w:t>
-      </w:r>
-    </w:p>
-    <w:p>
-      <w:pPr>
-        <w:pStyle w:val="a1"/>
-      </w:pPr>
-      <w:bookmarkStart w:id="331" w:name="_Toc497677028"/>
-      <w:bookmarkStart w:id="332" w:name="_Toc24935"/>
-      <w:bookmarkStart w:id="333" w:name="_Toc12536"/>
-      <w:bookmarkStart w:id="334" w:name="_Toc7495"/>
-      <w:bookmarkStart w:id="335" w:name="_Toc498552694"/>
-      <w:r>
-        <w:rPr>
-          <w:rFonts w:hint="eastAsia"/>
-        </w:rPr>
-        <w:t>制定预算</w:t>
-      </w:r>
       <w:bookmarkEnd w:id="331"/>
       <w:bookmarkEnd w:id="332"/>
       <w:bookmarkEnd w:id="333"/>
       <w:bookmarkEnd w:id="334"/>
-      <w:bookmarkEnd w:id="335"/>
-    </w:p>
-    <w:p>
-      <w:pPr>
-        <w:rPr>
+    </w:p>
+    <w:tbl>
+      <w:tblPr>
+        <w:tblW w:w="9498" w:type="dxa"/>
+        <w:tblInd w:w="-494" w:type="dxa"/>
+        <w:tblBorders>
+          <w:top w:val="single" w:sz="4" w:space="0" w:color="000000"/>
+          <w:left w:val="single" w:sz="4" w:space="0" w:color="000000"/>
+          <w:bottom w:val="single" w:sz="4" w:space="0" w:color="000000"/>
+          <w:right w:val="single" w:sz="4" w:space="0" w:color="000000"/>
+          <w:insideH w:val="single" w:sz="4" w:space="0" w:color="000000"/>
+          <w:insideV w:val="single" w:sz="4" w:space="0" w:color="000000"/>
+        </w:tblBorders>
+        <w:tblLayout w:type="fixed"/>
+        <w:tblLook w:val="04A0" w:firstRow="1" w:lastRow="0" w:firstColumn="1" w:lastColumn="0" w:noHBand="0" w:noVBand="1"/>
+      </w:tblPr>
+      <w:tblGrid>
+        <w:gridCol w:w="3145"/>
+        <w:gridCol w:w="1145"/>
+        <w:gridCol w:w="1664"/>
+        <w:gridCol w:w="1418"/>
+        <w:gridCol w:w="2126"/>
+      </w:tblGrid>
+      <w:tr>
+        <w:tc>
+          <w:tcPr>
+            <w:tcW w:w="3145" w:type="dxa"/>
+            <w:shd w:val="clear" w:color="auto" w:fill="BDD6EE" w:themeFill="accent1" w:themeFillTint="66"/>
+          </w:tcPr>
+          <w:p>
+            <w:pPr>
+              <w:pStyle w:val="a"/>
+              <w:numPr>
+                <w:ilvl w:val="0"/>
+                <w:numId w:val="0"/>
+              </w:numPr>
+              <w:ind w:left="425" w:hanging="425"/>
+              <w:rPr>
+                <w:rFonts w:hint="eastAsia"/>
+              </w:rPr>
+            </w:pPr>
+            <w:r>
+              <w:rPr>
+                <w:rFonts w:hint="eastAsia"/>
+                <w:sz w:val="28"/>
+              </w:rPr>
+              <w:t xml:space="preserve"> 任务</w:t>
+            </w:r>
+          </w:p>
+        </w:tc>
+        <w:tc>
+          <w:tcPr>
+            <w:tcW w:w="1145" w:type="dxa"/>
+            <w:shd w:val="clear" w:color="auto" w:fill="BDD6EE" w:themeFill="accent1" w:themeFillTint="66"/>
+          </w:tcPr>
+          <w:p>
+            <w:r>
+              <w:rPr>
+                <w:rFonts w:hint="eastAsia"/>
+              </w:rPr>
+              <w:t>预期周时</w:t>
+            </w:r>
+          </w:p>
+        </w:tc>
+        <w:tc>
+          <w:tcPr>
+            <w:tcW w:w="1664" w:type="dxa"/>
+            <w:shd w:val="clear" w:color="auto" w:fill="BDD6EE" w:themeFill="accent1" w:themeFillTint="66"/>
+          </w:tcPr>
+          <w:p>
+            <w:r>
+              <w:rPr>
+                <w:rFonts w:hint="eastAsia"/>
+              </w:rPr>
+              <w:t>单人平均每周小时数（周</w:t>
+            </w:r>
+            <w:r>
+              <w:rPr>
+                <w:rFonts w:hint="eastAsia"/>
+              </w:rPr>
+              <w:t>/</w:t>
+            </w:r>
+            <w:r>
+              <w:rPr>
+                <w:rFonts w:hint="eastAsia"/>
+              </w:rPr>
+              <w:t>时）</w:t>
+            </w:r>
+          </w:p>
+        </w:tc>
+        <w:tc>
+          <w:tcPr>
+            <w:tcW w:w="1418" w:type="dxa"/>
+            <w:shd w:val="clear" w:color="auto" w:fill="BDD6EE" w:themeFill="accent1" w:themeFillTint="66"/>
+          </w:tcPr>
+          <w:p>
+            <w:r>
+              <w:rPr>
+                <w:rFonts w:hint="eastAsia"/>
+              </w:rPr>
+              <w:t>单人平均总工时（小时）</w:t>
+            </w:r>
+          </w:p>
+        </w:tc>
+        <w:tc>
+          <w:tcPr>
+            <w:tcW w:w="2126" w:type="dxa"/>
+            <w:shd w:val="clear" w:color="auto" w:fill="BDD6EE" w:themeFill="accent1" w:themeFillTint="66"/>
+          </w:tcPr>
+          <w:p>
+            <w:r>
+              <w:rPr>
+                <w:rFonts w:hint="eastAsia"/>
+              </w:rPr>
+              <w:t>小组总费用（元）</w:t>
+            </w:r>
+          </w:p>
+        </w:tc>
+      </w:tr>
+      <w:tr>
+        <w:tc>
+          <w:tcPr>
+            <w:tcW w:w="3145" w:type="dxa"/>
+          </w:tcPr>
+          <w:p>
+            <w:r>
+              <w:rPr>
+                <w:rFonts w:hint="eastAsia"/>
+              </w:rPr>
+              <w:t>《项目需求工程开发计划》书写</w:t>
+            </w:r>
+          </w:p>
+        </w:tc>
+        <w:tc>
+          <w:tcPr>
+            <w:tcW w:w="1145" w:type="dxa"/>
+          </w:tcPr>
+          <w:p>
+            <w:r>
+              <w:rPr>
+                <w:rFonts w:hint="eastAsia"/>
+              </w:rPr>
+              <w:t>3</w:t>
+            </w:r>
+            <w:r>
+              <w:rPr>
+                <w:rFonts w:hint="eastAsia"/>
+              </w:rPr>
+              <w:t>周</w:t>
+            </w:r>
+          </w:p>
+        </w:tc>
+        <w:tc>
+          <w:tcPr>
+            <w:tcW w:w="1664" w:type="dxa"/>
+          </w:tcPr>
+          <w:p>
+            <w:r>
+              <w:rPr>
+                <w:rFonts w:hint="eastAsia"/>
+              </w:rPr>
+              <w:t>5</w:t>
+            </w:r>
+          </w:p>
+        </w:tc>
+        <w:tc>
+          <w:tcPr>
+            <w:tcW w:w="1418" w:type="dxa"/>
+          </w:tcPr>
+          <w:p>
+            <w:r>
+              <w:rPr>
+                <w:rFonts w:hint="eastAsia"/>
+              </w:rPr>
+              <w:t>15</w:t>
+            </w:r>
+          </w:p>
+        </w:tc>
+        <w:tc>
+          <w:tcPr>
+            <w:tcW w:w="2126" w:type="dxa"/>
+          </w:tcPr>
+          <w:p>
+            <w:r>
+              <w:t>750</w:t>
+            </w:r>
+            <w:r>
+              <w:rPr>
+                <w:rFonts w:hint="eastAsia"/>
+              </w:rPr>
+              <w:t>*3</w:t>
+            </w:r>
+          </w:p>
+        </w:tc>
+      </w:tr>
+      <w:tr>
+        <w:tc>
+          <w:tcPr>
+            <w:tcW w:w="3145" w:type="dxa"/>
+          </w:tcPr>
+          <w:p>
+            <w:r>
+              <w:rPr>
+                <w:rFonts w:hint="eastAsia"/>
+              </w:rPr>
+              <w:t>《需求规范说明》文档书写</w:t>
+            </w:r>
+          </w:p>
+        </w:tc>
+        <w:tc>
+          <w:tcPr>
+            <w:tcW w:w="1145" w:type="dxa"/>
+          </w:tcPr>
+          <w:p>
+            <w:r>
+              <w:rPr>
+                <w:rFonts w:hint="eastAsia"/>
+              </w:rPr>
+              <w:t>1</w:t>
+            </w:r>
+            <w:r>
+              <w:rPr>
+                <w:rFonts w:hint="eastAsia"/>
+              </w:rPr>
+              <w:t>周</w:t>
+            </w:r>
+          </w:p>
+        </w:tc>
+        <w:tc>
+          <w:tcPr>
+            <w:tcW w:w="1664" w:type="dxa"/>
+          </w:tcPr>
+          <w:p>
+            <w:r>
+              <w:rPr>
+                <w:rFonts w:hint="eastAsia"/>
+              </w:rPr>
+              <w:t>5</w:t>
+            </w:r>
+          </w:p>
+        </w:tc>
+        <w:tc>
+          <w:tcPr>
+            <w:tcW w:w="1418" w:type="dxa"/>
+          </w:tcPr>
+          <w:p>
+            <w:r>
+              <w:rPr>
+                <w:rFonts w:hint="eastAsia"/>
+              </w:rPr>
+              <w:t>5</w:t>
+            </w:r>
+          </w:p>
+        </w:tc>
+        <w:tc>
+          <w:tcPr>
+            <w:tcW w:w="2126" w:type="dxa"/>
+          </w:tcPr>
+          <w:p>
+            <w:r>
+              <w:t>250</w:t>
+            </w:r>
+            <w:r>
+              <w:rPr>
+                <w:rFonts w:hint="eastAsia"/>
+              </w:rPr>
+              <w:t>*3</w:t>
+            </w:r>
+          </w:p>
+        </w:tc>
+      </w:tr>
+      <w:tr>
+        <w:tc>
+          <w:tcPr>
+            <w:tcW w:w="3145" w:type="dxa"/>
+          </w:tcPr>
+          <w:p>
+            <w:r>
+              <w:rPr>
+                <w:rFonts w:hint="eastAsia"/>
+              </w:rPr>
+              <w:t>《需求规格说明书》文档书写</w:t>
+            </w:r>
+          </w:p>
+        </w:tc>
+        <w:tc>
+          <w:tcPr>
+            <w:tcW w:w="1145" w:type="dxa"/>
+          </w:tcPr>
+          <w:p>
+            <w:r>
+              <w:rPr>
+                <w:rFonts w:hint="eastAsia"/>
+              </w:rPr>
+              <w:t>2</w:t>
+            </w:r>
+            <w:r>
+              <w:rPr>
+                <w:rFonts w:hint="eastAsia"/>
+              </w:rPr>
+              <w:t>周</w:t>
+            </w:r>
+          </w:p>
+        </w:tc>
+        <w:tc>
+          <w:tcPr>
+            <w:tcW w:w="1664" w:type="dxa"/>
+          </w:tcPr>
+          <w:p>
+            <w:r>
+              <w:rPr>
+                <w:rFonts w:hint="eastAsia"/>
+              </w:rPr>
+              <w:t>5</w:t>
+            </w:r>
+          </w:p>
+        </w:tc>
+        <w:tc>
+          <w:tcPr>
+            <w:tcW w:w="1418" w:type="dxa"/>
+          </w:tcPr>
+          <w:p>
+            <w:r>
+              <w:rPr>
+                <w:rFonts w:hint="eastAsia"/>
+              </w:rPr>
+              <w:t>10</w:t>
+            </w:r>
+          </w:p>
+        </w:tc>
+        <w:tc>
+          <w:tcPr>
+            <w:tcW w:w="2126" w:type="dxa"/>
+          </w:tcPr>
+          <w:p>
+            <w:r>
+              <w:t>500</w:t>
+            </w:r>
+            <w:r>
+              <w:rPr>
+                <w:rFonts w:hint="eastAsia"/>
+              </w:rPr>
+              <w:t>*3</w:t>
+            </w:r>
+          </w:p>
+        </w:tc>
+      </w:tr>
+      <w:tr>
+        <w:tc>
+          <w:tcPr>
+            <w:tcW w:w="3145" w:type="dxa"/>
+          </w:tcPr>
+          <w:p>
+            <w:r>
+              <w:rPr>
+                <w:rFonts w:hint="eastAsia"/>
+              </w:rPr>
+              <w:t>《软件需求变更》文档书写</w:t>
+            </w:r>
+          </w:p>
+        </w:tc>
+        <w:tc>
+          <w:tcPr>
+            <w:tcW w:w="1145" w:type="dxa"/>
+          </w:tcPr>
+          <w:p>
+            <w:r>
+              <w:rPr>
+                <w:rFonts w:hint="eastAsia"/>
+              </w:rPr>
+              <w:t>2</w:t>
+            </w:r>
+            <w:r>
+              <w:rPr>
+                <w:rFonts w:hint="eastAsia"/>
+              </w:rPr>
+              <w:t>周</w:t>
+            </w:r>
+          </w:p>
+        </w:tc>
+        <w:tc>
+          <w:tcPr>
+            <w:tcW w:w="1664" w:type="dxa"/>
+          </w:tcPr>
+          <w:p>
+            <w:r>
+              <w:rPr>
+                <w:rFonts w:hint="eastAsia"/>
+              </w:rPr>
+              <w:t>5</w:t>
+            </w:r>
+          </w:p>
+        </w:tc>
+        <w:tc>
+          <w:tcPr>
+            <w:tcW w:w="1418" w:type="dxa"/>
+          </w:tcPr>
+          <w:p>
+            <w:r>
+              <w:rPr>
+                <w:rFonts w:hint="eastAsia"/>
+              </w:rPr>
+              <w:t>10</w:t>
+            </w:r>
+          </w:p>
+        </w:tc>
+        <w:tc>
+          <w:tcPr>
+            <w:tcW w:w="2126" w:type="dxa"/>
+          </w:tcPr>
+          <w:p>
+            <w:r>
+              <w:t>500</w:t>
+            </w:r>
+            <w:r>
+              <w:rPr>
+                <w:rFonts w:hint="eastAsia"/>
+              </w:rPr>
+              <w:t>*3</w:t>
+            </w:r>
+          </w:p>
+        </w:tc>
+      </w:tr>
+      <w:tr>
+        <w:tc>
+          <w:tcPr>
+            <w:tcW w:w="3145" w:type="dxa"/>
+          </w:tcPr>
+          <w:p>
+            <w:r>
+              <w:rPr>
+                <w:rFonts w:hint="eastAsia"/>
+              </w:rPr>
+              <w:t>需求获取</w:t>
+            </w:r>
+          </w:p>
+        </w:tc>
+        <w:tc>
+          <w:tcPr>
+            <w:tcW w:w="1145" w:type="dxa"/>
+          </w:tcPr>
+          <w:p>
+            <w:r>
+              <w:rPr>
+                <w:rFonts w:hint="eastAsia"/>
+              </w:rPr>
+              <w:t>4</w:t>
+            </w:r>
+            <w:r>
+              <w:rPr>
+                <w:rFonts w:hint="eastAsia"/>
+              </w:rPr>
+              <w:t>周</w:t>
+            </w:r>
+          </w:p>
+        </w:tc>
+        <w:tc>
+          <w:tcPr>
+            <w:tcW w:w="1664" w:type="dxa"/>
+          </w:tcPr>
+          <w:p>
+            <w:r>
+              <w:rPr>
+                <w:rFonts w:hint="eastAsia"/>
+              </w:rPr>
+              <w:t>4</w:t>
+            </w:r>
+          </w:p>
+        </w:tc>
+        <w:tc>
+          <w:tcPr>
+            <w:tcW w:w="1418" w:type="dxa"/>
+          </w:tcPr>
+          <w:p>
+            <w:r>
+              <w:rPr>
+                <w:rFonts w:hint="eastAsia"/>
+              </w:rPr>
+              <w:t>16</w:t>
+            </w:r>
+          </w:p>
+        </w:tc>
+        <w:tc>
+          <w:tcPr>
+            <w:tcW w:w="2126" w:type="dxa"/>
+          </w:tcPr>
+          <w:p>
+            <w:r>
+              <w:t>800</w:t>
+            </w:r>
+            <w:r>
+              <w:rPr>
+                <w:rFonts w:hint="eastAsia"/>
+              </w:rPr>
+              <w:t>*</w:t>
+            </w:r>
+            <w:r>
+              <w:t>6</w:t>
+            </w:r>
+          </w:p>
+        </w:tc>
+      </w:tr>
+      <w:tr>
+        <w:tc>
+          <w:tcPr>
+            <w:tcW w:w="3145" w:type="dxa"/>
+          </w:tcPr>
+          <w:p>
+            <w:r>
+              <w:rPr>
+                <w:rFonts w:hint="eastAsia"/>
+              </w:rPr>
+              <w:t>需求分析</w:t>
+            </w:r>
+          </w:p>
+        </w:tc>
+        <w:tc>
+          <w:tcPr>
+            <w:tcW w:w="1145" w:type="dxa"/>
+          </w:tcPr>
+          <w:p>
+            <w:r>
+              <w:rPr>
+                <w:rFonts w:hint="eastAsia"/>
+              </w:rPr>
+              <w:t>1</w:t>
+            </w:r>
+            <w:r>
+              <w:rPr>
+                <w:rFonts w:hint="eastAsia"/>
+              </w:rPr>
+              <w:t>周</w:t>
+            </w:r>
+          </w:p>
+        </w:tc>
+        <w:tc>
+          <w:tcPr>
+            <w:tcW w:w="1664" w:type="dxa"/>
+          </w:tcPr>
+          <w:p>
+            <w:r>
+              <w:rPr>
+                <w:rFonts w:hint="eastAsia"/>
+              </w:rPr>
+              <w:t>8</w:t>
+            </w:r>
+          </w:p>
+        </w:tc>
+        <w:tc>
+          <w:tcPr>
+            <w:tcW w:w="1418" w:type="dxa"/>
+          </w:tcPr>
+          <w:p>
+            <w:r>
+              <w:rPr>
+                <w:rFonts w:hint="eastAsia"/>
+              </w:rPr>
+              <w:t>8</w:t>
+            </w:r>
+          </w:p>
+        </w:tc>
+        <w:tc>
+          <w:tcPr>
+            <w:tcW w:w="2126" w:type="dxa"/>
+          </w:tcPr>
+          <w:p>
+            <w:r>
+              <w:t>400</w:t>
+            </w:r>
+            <w:r>
+              <w:rPr>
+                <w:rFonts w:hint="eastAsia"/>
+              </w:rPr>
+              <w:t>*</w:t>
+            </w:r>
+            <w:r>
+              <w:t>6</w:t>
+            </w:r>
+          </w:p>
+        </w:tc>
+      </w:tr>
+      <w:tr>
+        <w:tc>
+          <w:tcPr>
+            <w:tcW w:w="3145" w:type="dxa"/>
+          </w:tcPr>
+          <w:p>
+            <w:r>
+              <w:rPr>
+                <w:rFonts w:hint="eastAsia"/>
+              </w:rPr>
+              <w:t>需求建模</w:t>
+            </w:r>
+          </w:p>
+        </w:tc>
+        <w:tc>
+          <w:tcPr>
+            <w:tcW w:w="1145" w:type="dxa"/>
+          </w:tcPr>
+          <w:p>
+            <w:r>
+              <w:rPr>
+                <w:rFonts w:hint="eastAsia"/>
+              </w:rPr>
+              <w:t>1</w:t>
+            </w:r>
+            <w:r>
+              <w:rPr>
+                <w:rFonts w:hint="eastAsia"/>
+              </w:rPr>
+              <w:t>周</w:t>
+            </w:r>
+          </w:p>
+        </w:tc>
+        <w:tc>
+          <w:tcPr>
+            <w:tcW w:w="1664" w:type="dxa"/>
+          </w:tcPr>
+          <w:p>
+            <w:r>
+              <w:rPr>
+                <w:rFonts w:hint="eastAsia"/>
+              </w:rPr>
+              <w:t>4</w:t>
+            </w:r>
+          </w:p>
+        </w:tc>
+        <w:tc>
+          <w:tcPr>
+            <w:tcW w:w="1418" w:type="dxa"/>
+          </w:tcPr>
+          <w:p>
+            <w:r>
+              <w:rPr>
+                <w:rFonts w:hint="eastAsia"/>
+              </w:rPr>
+              <w:t>4</w:t>
+            </w:r>
+          </w:p>
+        </w:tc>
+        <w:tc>
+          <w:tcPr>
+            <w:tcW w:w="2126" w:type="dxa"/>
+          </w:tcPr>
+          <w:p>
+            <w:r>
+              <w:t>200</w:t>
+            </w:r>
+            <w:r>
+              <w:rPr>
+                <w:rFonts w:hint="eastAsia"/>
+              </w:rPr>
+              <w:t>*</w:t>
+            </w:r>
+            <w:r>
+              <w:t>6</w:t>
+            </w:r>
+          </w:p>
+        </w:tc>
+      </w:tr>
+      <w:tr>
+        <w:tc>
+          <w:tcPr>
+            <w:tcW w:w="3145" w:type="dxa"/>
+          </w:tcPr>
+          <w:p>
+            <w:r>
+              <w:rPr>
+                <w:rFonts w:hint="eastAsia"/>
+              </w:rPr>
+              <w:t>需求验证</w:t>
+            </w:r>
+          </w:p>
+        </w:tc>
+        <w:tc>
+          <w:tcPr>
+            <w:tcW w:w="1145" w:type="dxa"/>
+          </w:tcPr>
+          <w:p>
+            <w:r>
+              <w:rPr>
+                <w:rFonts w:hint="eastAsia"/>
+              </w:rPr>
+              <w:t>3</w:t>
+            </w:r>
+            <w:r>
+              <w:rPr>
+                <w:rFonts w:hint="eastAsia"/>
+              </w:rPr>
+              <w:t>周</w:t>
+            </w:r>
+          </w:p>
+        </w:tc>
+        <w:tc>
+          <w:tcPr>
+            <w:tcW w:w="1664" w:type="dxa"/>
+          </w:tcPr>
+          <w:p>
+            <w:r>
+              <w:rPr>
+                <w:rFonts w:hint="eastAsia"/>
+              </w:rPr>
+              <w:t>3</w:t>
+            </w:r>
+          </w:p>
+        </w:tc>
+        <w:tc>
+          <w:tcPr>
+            <w:tcW w:w="1418" w:type="dxa"/>
+          </w:tcPr>
+          <w:p>
+            <w:r>
+              <w:rPr>
+                <w:rFonts w:hint="eastAsia"/>
+              </w:rPr>
+              <w:t>9</w:t>
+            </w:r>
+          </w:p>
+        </w:tc>
+        <w:tc>
+          <w:tcPr>
+            <w:tcW w:w="2126" w:type="dxa"/>
+          </w:tcPr>
+          <w:p>
+            <w:r>
+              <w:t>450</w:t>
+            </w:r>
+            <w:r>
+              <w:rPr>
+                <w:rFonts w:hint="eastAsia"/>
+              </w:rPr>
+              <w:t>*</w:t>
+            </w:r>
+            <w:r>
+              <w:t>6</w:t>
+            </w:r>
+          </w:p>
+        </w:tc>
+      </w:tr>
+      <w:tr>
+        <w:tc>
+          <w:tcPr>
+            <w:tcW w:w="3145" w:type="dxa"/>
+          </w:tcPr>
+          <w:p>
+            <w:r>
+              <w:rPr>
+                <w:rFonts w:hint="eastAsia"/>
+              </w:rPr>
+              <w:t>需求管理</w:t>
+            </w:r>
+          </w:p>
+        </w:tc>
+        <w:tc>
+          <w:tcPr>
+            <w:tcW w:w="1145" w:type="dxa"/>
+          </w:tcPr>
+          <w:p>
+            <w:r>
+              <w:rPr>
+                <w:rFonts w:hint="eastAsia"/>
+              </w:rPr>
+              <w:t>1</w:t>
+            </w:r>
+            <w:r>
+              <w:rPr>
+                <w:rFonts w:hint="eastAsia"/>
+              </w:rPr>
+              <w:t>周</w:t>
+            </w:r>
+          </w:p>
+        </w:tc>
+        <w:tc>
+          <w:tcPr>
+            <w:tcW w:w="1664" w:type="dxa"/>
+          </w:tcPr>
+          <w:p>
+            <w:r>
+              <w:rPr>
+                <w:rFonts w:hint="eastAsia"/>
+              </w:rPr>
+              <w:t>4</w:t>
+            </w:r>
+          </w:p>
+        </w:tc>
+        <w:tc>
+          <w:tcPr>
+            <w:tcW w:w="1418" w:type="dxa"/>
+          </w:tcPr>
+          <w:p>
+            <w:r>
+              <w:rPr>
+                <w:rFonts w:hint="eastAsia"/>
+              </w:rPr>
+              <w:t>4</w:t>
+            </w:r>
+          </w:p>
+        </w:tc>
+        <w:tc>
+          <w:tcPr>
+            <w:tcW w:w="2126" w:type="dxa"/>
+          </w:tcPr>
+          <w:p>
+            <w:r>
+              <w:t>200</w:t>
+            </w:r>
+            <w:r>
+              <w:rPr>
+                <w:rFonts w:hint="eastAsia"/>
+              </w:rPr>
+              <w:t>*</w:t>
+            </w:r>
+            <w:r>
+              <w:t>6</w:t>
+            </w:r>
+          </w:p>
+        </w:tc>
+      </w:tr>
+      <w:tr>
+        <w:tc>
+          <w:tcPr>
+            <w:tcW w:w="3145" w:type="dxa"/>
+          </w:tcPr>
+          <w:p>
+            <w:r>
+              <w:rPr>
+                <w:rFonts w:hint="eastAsia"/>
+              </w:rPr>
+              <w:t>需求项目管理</w:t>
+            </w:r>
+          </w:p>
+        </w:tc>
+        <w:tc>
+          <w:tcPr>
+            <w:tcW w:w="1145" w:type="dxa"/>
+          </w:tcPr>
+          <w:p>
+            <w:r>
+              <w:rPr>
+                <w:rFonts w:hint="eastAsia"/>
+              </w:rPr>
+              <w:t>1</w:t>
+            </w:r>
+            <w:r>
+              <w:rPr>
+                <w:rFonts w:hint="eastAsia"/>
+              </w:rPr>
+              <w:t>周</w:t>
+            </w:r>
+          </w:p>
+        </w:tc>
+        <w:tc>
+          <w:tcPr>
+            <w:tcW w:w="1664" w:type="dxa"/>
+          </w:tcPr>
+          <w:p>
+            <w:r>
+              <w:rPr>
+                <w:rFonts w:hint="eastAsia"/>
+              </w:rPr>
+              <w:t>5</w:t>
+            </w:r>
+          </w:p>
+        </w:tc>
+        <w:tc>
+          <w:tcPr>
+            <w:tcW w:w="1418" w:type="dxa"/>
+          </w:tcPr>
+          <w:p>
+            <w:r>
+              <w:rPr>
+                <w:rFonts w:hint="eastAsia"/>
+              </w:rPr>
+              <w:t>5</w:t>
+            </w:r>
+          </w:p>
+        </w:tc>
+        <w:tc>
+          <w:tcPr>
+            <w:tcW w:w="2126" w:type="dxa"/>
+          </w:tcPr>
+          <w:p>
+            <w:r>
+              <w:t>250</w:t>
+            </w:r>
+            <w:r>
+              <w:rPr>
+                <w:rFonts w:hint="eastAsia"/>
+              </w:rPr>
+              <w:t>*</w:t>
+            </w:r>
+            <w:r>
+              <w:t>6</w:t>
+            </w:r>
+          </w:p>
+        </w:tc>
+      </w:tr>
+      <w:tr>
+        <w:tc>
+          <w:tcPr>
+            <w:tcW w:w="3145" w:type="dxa"/>
+          </w:tcPr>
+          <w:p>
+            <w:r>
+              <w:rPr>
+                <w:rFonts w:hint="eastAsia"/>
+              </w:rPr>
+              <w:t>自主学习</w:t>
+            </w:r>
+          </w:p>
+        </w:tc>
+        <w:tc>
+          <w:tcPr>
+            <w:tcW w:w="1145" w:type="dxa"/>
+          </w:tcPr>
+          <w:p>
+            <w:r>
+              <w:rPr>
+                <w:rFonts w:hint="eastAsia"/>
+              </w:rPr>
+              <w:t>15</w:t>
+            </w:r>
+            <w:r>
+              <w:rPr>
+                <w:rFonts w:hint="eastAsia"/>
+              </w:rPr>
+              <w:t>周</w:t>
+            </w:r>
+          </w:p>
+        </w:tc>
+        <w:tc>
+          <w:tcPr>
+            <w:tcW w:w="1664" w:type="dxa"/>
+          </w:tcPr>
+          <w:p>
+            <w:r>
+              <w:rPr>
+                <w:rFonts w:hint="eastAsia"/>
+              </w:rPr>
+              <w:t>3</w:t>
+            </w:r>
+          </w:p>
+        </w:tc>
+        <w:tc>
+          <w:tcPr>
+            <w:tcW w:w="1418" w:type="dxa"/>
+          </w:tcPr>
+          <w:p>
+            <w:r>
+              <w:rPr>
+                <w:rFonts w:hint="eastAsia"/>
+              </w:rPr>
+              <w:t>45</w:t>
+            </w:r>
+          </w:p>
+        </w:tc>
+        <w:tc>
+          <w:tcPr>
+            <w:tcW w:w="2126" w:type="dxa"/>
+          </w:tcPr>
+          <w:p>
+            <w:r>
+              <w:t>2250</w:t>
+            </w:r>
+            <w:r>
+              <w:rPr>
+                <w:rFonts w:hint="eastAsia"/>
+              </w:rPr>
+              <w:t>*</w:t>
+            </w:r>
+            <w:r>
+              <w:t>6</w:t>
+            </w:r>
+          </w:p>
+        </w:tc>
+      </w:tr>
+      <w:tr>
+        <w:tc>
+          <w:tcPr>
+            <w:tcW w:w="3145" w:type="dxa"/>
+          </w:tcPr>
+          <w:p>
+            <w:r>
+              <w:rPr>
+                <w:rFonts w:hint="eastAsia"/>
+              </w:rPr>
+              <w:t>GIT</w:t>
+            </w:r>
+            <w:r>
+              <w:rPr>
+                <w:rFonts w:hint="eastAsia"/>
+              </w:rPr>
+              <w:t>配置管理</w:t>
+            </w:r>
+          </w:p>
+        </w:tc>
+        <w:tc>
+          <w:tcPr>
+            <w:tcW w:w="1145" w:type="dxa"/>
+          </w:tcPr>
+          <w:p>
+            <w:r>
+              <w:rPr>
+                <w:rFonts w:hint="eastAsia"/>
+              </w:rPr>
+              <w:t>15</w:t>
+            </w:r>
+            <w:r>
+              <w:rPr>
+                <w:rFonts w:hint="eastAsia"/>
+              </w:rPr>
+              <w:t>周</w:t>
+            </w:r>
+          </w:p>
+        </w:tc>
+        <w:tc>
+          <w:tcPr>
+            <w:tcW w:w="1664" w:type="dxa"/>
+          </w:tcPr>
+          <w:p>
+            <w:r>
+              <w:rPr>
+                <w:rFonts w:hint="eastAsia"/>
+              </w:rPr>
+              <w:t>1.2</w:t>
+            </w:r>
+          </w:p>
+        </w:tc>
+        <w:tc>
+          <w:tcPr>
+            <w:tcW w:w="1418" w:type="dxa"/>
+          </w:tcPr>
+          <w:p>
+            <w:r>
+              <w:rPr>
+                <w:rFonts w:hint="eastAsia"/>
+              </w:rPr>
+              <w:t>18</w:t>
+            </w:r>
+          </w:p>
+        </w:tc>
+        <w:tc>
+          <w:tcPr>
+            <w:tcW w:w="2126" w:type="dxa"/>
+          </w:tcPr>
+          <w:p>
+            <w:r>
+              <w:t>900</w:t>
+            </w:r>
+            <w:r>
+              <w:rPr>
+                <w:rFonts w:hint="eastAsia"/>
+              </w:rPr>
+              <w:t>*2</w:t>
+            </w:r>
+          </w:p>
+        </w:tc>
+      </w:tr>
+      <w:tr>
+        <w:tc>
+          <w:tcPr>
+            <w:tcW w:w="3145" w:type="dxa"/>
+          </w:tcPr>
+          <w:p>
+            <w:r>
+              <w:rPr>
+                <w:rFonts w:hint="eastAsia"/>
+              </w:rPr>
+              <w:t>UML</w:t>
+            </w:r>
+            <w:r>
+              <w:rPr>
+                <w:rFonts w:hint="eastAsia"/>
+              </w:rPr>
+              <w:t>学习</w:t>
+            </w:r>
+          </w:p>
+        </w:tc>
+        <w:tc>
+          <w:tcPr>
+            <w:tcW w:w="1145" w:type="dxa"/>
+          </w:tcPr>
+          <w:p>
+            <w:r>
+              <w:rPr>
+                <w:rFonts w:hint="eastAsia"/>
+              </w:rPr>
+              <w:t>15</w:t>
+            </w:r>
+            <w:r>
+              <w:rPr>
+                <w:rFonts w:hint="eastAsia"/>
+              </w:rPr>
+              <w:t>周</w:t>
+            </w:r>
+          </w:p>
+        </w:tc>
+        <w:tc>
+          <w:tcPr>
+            <w:tcW w:w="1664" w:type="dxa"/>
+          </w:tcPr>
+          <w:p>
+            <w:r>
+              <w:rPr>
+                <w:rFonts w:hint="eastAsia"/>
+              </w:rPr>
+              <w:t>3</w:t>
+            </w:r>
+          </w:p>
+        </w:tc>
+        <w:tc>
+          <w:tcPr>
+            <w:tcW w:w="1418" w:type="dxa"/>
+          </w:tcPr>
+          <w:p>
+            <w:r>
+              <w:rPr>
+                <w:rFonts w:hint="eastAsia"/>
+              </w:rPr>
+              <w:t>45</w:t>
+            </w:r>
+          </w:p>
+        </w:tc>
+        <w:tc>
+          <w:tcPr>
+            <w:tcW w:w="2126" w:type="dxa"/>
+          </w:tcPr>
+          <w:p>
+            <w:r>
+              <w:t>2250</w:t>
+            </w:r>
+            <w:r>
+              <w:rPr>
+                <w:rFonts w:hint="eastAsia"/>
+              </w:rPr>
+              <w:t>*</w:t>
+            </w:r>
+            <w:r>
+              <w:t>6</w:t>
+            </w:r>
+          </w:p>
+        </w:tc>
+      </w:tr>
+      <w:tr>
+        <w:tc>
+          <w:tcPr>
+            <w:tcW w:w="3145" w:type="dxa"/>
+          </w:tcPr>
+          <w:p>
+            <w:r>
+              <w:rPr>
+                <w:rFonts w:hint="eastAsia"/>
+              </w:rPr>
+              <w:t>UI</w:t>
+            </w:r>
+            <w:r>
+              <w:rPr>
+                <w:rFonts w:hint="eastAsia"/>
+              </w:rPr>
+              <w:t>界面制作</w:t>
+            </w:r>
+          </w:p>
+        </w:tc>
+        <w:tc>
+          <w:tcPr>
+            <w:tcW w:w="1145" w:type="dxa"/>
+          </w:tcPr>
+          <w:p>
+            <w:r>
+              <w:rPr>
+                <w:rFonts w:hint="eastAsia"/>
+              </w:rPr>
+              <w:t>4</w:t>
+            </w:r>
+            <w:r>
+              <w:rPr>
+                <w:rFonts w:hint="eastAsia"/>
+              </w:rPr>
+              <w:t>周</w:t>
+            </w:r>
+          </w:p>
+        </w:tc>
+        <w:tc>
+          <w:tcPr>
+            <w:tcW w:w="1664" w:type="dxa"/>
+          </w:tcPr>
+          <w:p>
+            <w:r>
+              <w:rPr>
+                <w:rFonts w:hint="eastAsia"/>
+              </w:rPr>
+              <w:t>7</w:t>
+            </w:r>
+          </w:p>
+        </w:tc>
+        <w:tc>
+          <w:tcPr>
+            <w:tcW w:w="1418" w:type="dxa"/>
+          </w:tcPr>
+          <w:p>
+            <w:r>
+              <w:rPr>
+                <w:rFonts w:hint="eastAsia"/>
+              </w:rPr>
+              <w:t>28</w:t>
+            </w:r>
+          </w:p>
+        </w:tc>
+        <w:tc>
+          <w:tcPr>
+            <w:tcW w:w="2126" w:type="dxa"/>
+          </w:tcPr>
+          <w:p>
+            <w:r>
+              <w:t>1400</w:t>
+            </w:r>
+            <w:r>
+              <w:rPr>
+                <w:rFonts w:hint="eastAsia"/>
+              </w:rPr>
+              <w:t>*3</w:t>
+            </w:r>
+          </w:p>
+        </w:tc>
+      </w:tr>
+      <w:tr>
+        <w:tc>
+          <w:tcPr>
+            <w:tcW w:w="3145" w:type="dxa"/>
+          </w:tcPr>
+          <w:p>
+            <w:r>
+              <w:rPr>
+                <w:bCs/>
+                <w:sz w:val="24"/>
+                <w:szCs w:val="32"/>
+              </w:rPr>
+              <w:t>P</w:t>
+            </w:r>
+            <w:r>
+              <w:rPr>
+                <w:rFonts w:hint="eastAsia"/>
+                <w:bCs/>
+                <w:sz w:val="24"/>
+                <w:szCs w:val="32"/>
+              </w:rPr>
+              <w:t>roject</w:t>
+            </w:r>
+            <w:r>
+              <w:rPr>
+                <w:rFonts w:hint="eastAsia"/>
+                <w:bCs/>
+                <w:sz w:val="24"/>
+                <w:szCs w:val="32"/>
+              </w:rPr>
+              <w:t>制定、修改</w:t>
+            </w:r>
+          </w:p>
+        </w:tc>
+        <w:tc>
+          <w:tcPr>
+            <w:tcW w:w="1145" w:type="dxa"/>
+          </w:tcPr>
+          <w:p>
+            <w:r>
+              <w:rPr>
+                <w:rFonts w:hint="eastAsia"/>
+              </w:rPr>
+              <w:t>15</w:t>
+            </w:r>
+            <w:r>
+              <w:rPr>
+                <w:rFonts w:hint="eastAsia"/>
+              </w:rPr>
+              <w:t>周</w:t>
+            </w:r>
+          </w:p>
+        </w:tc>
+        <w:tc>
+          <w:tcPr>
+            <w:tcW w:w="1664" w:type="dxa"/>
+          </w:tcPr>
+          <w:p>
+            <w:r>
+              <w:rPr>
+                <w:rFonts w:hint="eastAsia"/>
+              </w:rPr>
+              <w:t>3</w:t>
+            </w:r>
+          </w:p>
+        </w:tc>
+        <w:tc>
+          <w:tcPr>
+            <w:tcW w:w="1418" w:type="dxa"/>
+          </w:tcPr>
+          <w:p>
+            <w:r>
+              <w:rPr>
+                <w:rFonts w:hint="eastAsia"/>
+              </w:rPr>
+              <w:t>45</w:t>
+            </w:r>
+          </w:p>
+        </w:tc>
+        <w:tc>
+          <w:tcPr>
+            <w:tcW w:w="2126" w:type="dxa"/>
+          </w:tcPr>
+          <w:p>
+            <w:r>
+              <w:t>2250</w:t>
+            </w:r>
+            <w:r>
+              <w:rPr>
+                <w:rFonts w:hint="eastAsia"/>
+              </w:rPr>
+              <w:t>*2</w:t>
+            </w:r>
+          </w:p>
+        </w:tc>
+      </w:tr>
+      <w:tr>
+        <w:tc>
+          <w:tcPr>
+            <w:tcW w:w="3145" w:type="dxa"/>
+          </w:tcPr>
+          <w:p>
+            <w:r>
+              <w:rPr>
+                <w:rFonts w:hint="eastAsia"/>
+              </w:rPr>
+              <w:t>小组会议</w:t>
+            </w:r>
+          </w:p>
+        </w:tc>
+        <w:tc>
+          <w:tcPr>
+            <w:tcW w:w="1145" w:type="dxa"/>
+          </w:tcPr>
+          <w:p>
+            <w:r>
+              <w:rPr>
+                <w:rFonts w:hint="eastAsia"/>
+              </w:rPr>
+              <w:t>15</w:t>
+            </w:r>
+            <w:r>
+              <w:rPr>
+                <w:rFonts w:hint="eastAsia"/>
+              </w:rPr>
+              <w:t>周</w:t>
+            </w:r>
+          </w:p>
+        </w:tc>
+        <w:tc>
+          <w:tcPr>
+            <w:tcW w:w="1664" w:type="dxa"/>
+          </w:tcPr>
+          <w:p>
+            <w:r>
+              <w:rPr>
+                <w:rFonts w:hint="eastAsia"/>
+              </w:rPr>
+              <w:t>1.2</w:t>
+            </w:r>
+          </w:p>
+        </w:tc>
+        <w:tc>
+          <w:tcPr>
+            <w:tcW w:w="1418" w:type="dxa"/>
+          </w:tcPr>
+          <w:p>
+            <w:r>
+              <w:rPr>
+                <w:rFonts w:hint="eastAsia"/>
+              </w:rPr>
+              <w:t>18</w:t>
+            </w:r>
+          </w:p>
+        </w:tc>
+        <w:tc>
+          <w:tcPr>
+            <w:tcW w:w="2126" w:type="dxa"/>
+          </w:tcPr>
+          <w:p>
+            <w:r>
+              <w:t>900</w:t>
+            </w:r>
+            <w:r>
+              <w:rPr>
+                <w:rFonts w:hint="eastAsia"/>
+              </w:rPr>
+              <w:t>*</w:t>
+            </w:r>
+            <w:r>
+              <w:t>6</w:t>
+            </w:r>
+          </w:p>
+        </w:tc>
+      </w:tr>
+    </w:tbl>
+    <w:p>
+      <w:pPr>
+        <w:spacing w:line="360" w:lineRule="auto"/>
+        <w:rPr>
+          <w:b/>
+          <w:bCs/>
           <w:sz w:val="24"/>
-        </w:rPr>
-      </w:pPr>
-      <w:r>
+          <w:szCs w:val="32"/>
+        </w:rPr>
+      </w:pPr>
+    </w:p>
+    <w:p>
+      <w:pPr>
+        <w:spacing w:line="360" w:lineRule="auto"/>
+        <w:ind w:firstLine="420"/>
+        <w:rPr>
+          <w:b/>
+          <w:bCs/>
+          <w:sz w:val="24"/>
+          <w:szCs w:val="32"/>
+        </w:rPr>
+      </w:pPr>
+      <w:r>
+        <w:rPr>
+          <w:rFonts w:hint="eastAsia"/>
+          <w:b/>
+          <w:bCs/>
+          <w:sz w:val="24"/>
+          <w:szCs w:val="32"/>
+        </w:rPr>
+        <w:t>由每小时</w:t>
+      </w:r>
+      <w:r>
+        <w:rPr>
+          <w:b/>
+          <w:bCs/>
+          <w:sz w:val="24"/>
+          <w:szCs w:val="32"/>
+        </w:rPr>
+        <w:t>50</w:t>
+      </w:r>
+      <w:r>
+        <w:rPr>
+          <w:rFonts w:hint="eastAsia"/>
+          <w:b/>
+          <w:bCs/>
+          <w:sz w:val="24"/>
+          <w:szCs w:val="32"/>
+        </w:rPr>
+        <w:t>元计算，小组一共有六个成员，总计为</w:t>
+      </w:r>
+      <w:r>
+        <w:rPr>
+          <w:b/>
+          <w:bCs/>
+          <w:sz w:val="24"/>
+          <w:szCs w:val="32"/>
+        </w:rPr>
+        <w:t>58800</w:t>
+      </w:r>
+      <w:r>
+        <w:rPr>
+          <w:rFonts w:hint="eastAsia"/>
+          <w:b/>
+          <w:bCs/>
+          <w:sz w:val="24"/>
+          <w:szCs w:val="32"/>
+        </w:rPr>
+        <w:t>元（根据</w:t>
+      </w:r>
+      <w:r>
+        <w:rPr>
+          <w:rFonts w:hint="eastAsia"/>
+          <w:b/>
+          <w:bCs/>
+          <w:sz w:val="24"/>
+          <w:szCs w:val="32"/>
+        </w:rPr>
+        <w:t>project</w:t>
+      </w:r>
+      <w:r>
+        <w:rPr>
+          <w:rFonts w:hint="eastAsia"/>
+          <w:b/>
+          <w:bCs/>
+          <w:sz w:val="24"/>
+          <w:szCs w:val="32"/>
+        </w:rPr>
+        <w:t>更改）</w:t>
+      </w:r>
+    </w:p>
+    <w:p>
+      <w:pPr>
+        <w:spacing w:line="360" w:lineRule="auto"/>
+        <w:ind w:firstLine="420"/>
         <w:rPr>
           <w:rFonts w:hint="eastAsia"/>
           <w:sz w:val="24"/>
         </w:rPr>
-        <w:t>按照教师提供的数据（平均每人工作一小时</w:t>
-      </w:r>
-      <w:r>
-        <w:rPr>
-          <w:sz w:val="24"/>
-        </w:rPr>
-        <w:t>50</w:t>
-      </w:r>
+      </w:pPr>
       <w:r>
         <w:rPr>
           <w:rFonts w:hint="eastAsia"/>
           <w:sz w:val="24"/>
         </w:rPr>
-        <w:t>元）根据《</w:t>
+        <w:lastRenderedPageBreak/>
+        <w:t>团队建设预算为</w:t>
+      </w:r>
+      <w:r>
+        <w:rPr>
+          <w:sz w:val="24"/>
+        </w:rPr>
+        <w:t>200</w:t>
       </w:r>
       <w:r>
         <w:rPr>
           <w:rFonts w:hint="eastAsia"/>
           <w:sz w:val="24"/>
         </w:rPr>
-        <w:t>PRD20</w:t>
-      </w:r>
-      <w:r>
+        <w:t>元。</w:t>
+      </w:r>
+    </w:p>
+    <w:p>
+      <w:pPr>
+        <w:pStyle w:val="a2"/>
+        <w:numPr>
+          <w:ilvl w:val="0"/>
+          <w:numId w:val="0"/>
+        </w:numPr>
+        <w:ind w:left="1276" w:hanging="1276"/>
+        <w:rPr>
+          <w:rFonts w:hint="eastAsia"/>
+        </w:rPr>
+      </w:pPr>
+    </w:p>
+    <w:p>
+      <w:pPr>
         <w:rPr>
           <w:sz w:val="24"/>
         </w:rPr>
-        <w:t>18-17-</w:t>
-      </w:r>
-      <w:r>
-        <w:rPr>
-          <w:rFonts w:hint="eastAsia"/>
-        </w:rPr>
-        <w:t>需求</w:t>
-      </w:r>
-      <w:r>
-        <w:rPr>
-          <w:sz w:val="24"/>
-        </w:rPr>
-        <w:t>项目阶段</w:t>
-      </w:r>
+      </w:pPr>
       <w:r>
         <w:rPr>
           <w:rFonts w:hint="eastAsia"/>
           <w:sz w:val="24"/>
         </w:rPr>
-        <w:t>P</w:t>
+        <w:t>按照教师提供的数据（平均每人工作一小时</w:t>
       </w:r>
       <w:r>
         <w:rPr>
           <w:sz w:val="24"/>
         </w:rPr>
-        <w:t>r</w:t>
+        <w:t>50</w:t>
       </w:r>
       <w:r>
         <w:rPr>
           <w:rFonts w:hint="eastAsia"/>
           <w:sz w:val="24"/>
         </w:rPr>
-        <w:t>oject</w:t>
+        <w:t>元）根据《</w:t>
       </w:r>
       <w:r>
         <w:rPr>
           <w:rFonts w:hint="eastAsia"/>
           <w:sz w:val="24"/>
         </w:rPr>
-        <w:t>》中每人工作时间计算时间的成本。其他成本不做考虑。</w:t>
+        <w:t>PRD20</w:t>
+      </w:r>
+      <w:r>
+        <w:rPr>
+          <w:sz w:val="24"/>
+        </w:rPr>
+        <w:t>18-17-</w:t>
+      </w:r>
+      <w:r>
+        <w:rPr>
+          <w:rFonts w:hint="eastAsia"/>
+        </w:rPr>
+        <w:t>需求</w:t>
+      </w:r>
+      <w:r>
+        <w:rPr>
+          <w:sz w:val="24"/>
+        </w:rPr>
+        <w:t>项目阶段</w:t>
+      </w:r>
+      <w:r>
+        <w:rPr>
+          <w:rFonts w:hint="eastAsia"/>
+          <w:sz w:val="24"/>
+        </w:rPr>
+        <w:t>P</w:t>
+      </w:r>
+      <w:r>
+        <w:rPr>
+          <w:sz w:val="24"/>
+        </w:rPr>
+        <w:t>r</w:t>
+      </w:r>
+      <w:r>
+        <w:rPr>
+          <w:rFonts w:hint="eastAsia"/>
+          <w:sz w:val="24"/>
+        </w:rPr>
+        <w:t>oject</w:t>
+      </w:r>
+      <w:proofErr w:type="gramStart"/>
+      <w:r>
+        <w:rPr>
+          <w:rFonts w:hint="eastAsia"/>
+          <w:sz w:val="24"/>
+        </w:rPr>
+        <w:t>》</w:t>
+      </w:r>
+      <w:proofErr w:type="gramEnd"/>
+      <w:r>
+        <w:rPr>
+          <w:rFonts w:hint="eastAsia"/>
+          <w:sz w:val="24"/>
+        </w:rPr>
+        <w:t>中每人工作时间计算时间的成本。其他成本不做考虑。</w:t>
       </w:r>
     </w:p>
     <w:p>
       <w:pPr>
         <w:pStyle w:val="a1"/>
       </w:pPr>
-      <w:bookmarkStart w:id="336" w:name="_Toc25492"/>
-      <w:bookmarkStart w:id="337" w:name="_Toc18687"/>
-      <w:bookmarkStart w:id="338" w:name="_Toc497677029"/>
-      <w:bookmarkStart w:id="339" w:name="_Toc4689"/>
-      <w:bookmarkStart w:id="340" w:name="_Toc498552695"/>
+      <w:bookmarkStart w:id="335" w:name="_Toc25492"/>
+      <w:bookmarkStart w:id="336" w:name="_Toc18687"/>
+      <w:bookmarkStart w:id="337" w:name="_Toc497677029"/>
+      <w:bookmarkStart w:id="338" w:name="_Toc4689"/>
+      <w:bookmarkStart w:id="339" w:name="_Toc498552695"/>
       <w:r>
         <w:rPr>
           <w:rFonts w:hint="eastAsia"/>
         </w:rPr>
         <w:t>控制成本</w:t>
       </w:r>
+      <w:bookmarkEnd w:id="335"/>
       <w:bookmarkEnd w:id="336"/>
       <w:bookmarkEnd w:id="337"/>
       <w:bookmarkEnd w:id="338"/>
       <w:bookmarkEnd w:id="339"/>
-      <w:bookmarkEnd w:id="340"/>
     </w:p>
     <w:p>
       <w:pPr>
@@ -28231,43 +29942,43 @@
       <w:pPr>
         <w:pStyle w:val="a0"/>
       </w:pPr>
-      <w:bookmarkStart w:id="341" w:name="_Toc22735"/>
-      <w:bookmarkStart w:id="342" w:name="_Toc497677030"/>
-      <w:bookmarkStart w:id="343" w:name="_Toc4417"/>
-      <w:bookmarkStart w:id="344" w:name="_Toc13211"/>
-      <w:bookmarkStart w:id="345" w:name="_Toc498552696"/>
+      <w:bookmarkStart w:id="340" w:name="_Toc22735"/>
+      <w:bookmarkStart w:id="341" w:name="_Toc497677030"/>
+      <w:bookmarkStart w:id="342" w:name="_Toc4417"/>
+      <w:bookmarkStart w:id="343" w:name="_Toc13211"/>
+      <w:bookmarkStart w:id="344" w:name="_Toc498552696"/>
       <w:r>
         <w:rPr>
           <w:rFonts w:hint="eastAsia"/>
         </w:rPr>
         <w:t>项目质量管理</w:t>
       </w:r>
+      <w:bookmarkEnd w:id="340"/>
       <w:bookmarkEnd w:id="341"/>
       <w:bookmarkEnd w:id="342"/>
       <w:bookmarkEnd w:id="343"/>
       <w:bookmarkEnd w:id="344"/>
+    </w:p>
+    <w:p>
+      <w:pPr>
+        <w:pStyle w:val="a1"/>
+      </w:pPr>
+      <w:bookmarkStart w:id="345" w:name="_Toc497677031"/>
+      <w:bookmarkStart w:id="346" w:name="_Toc11751"/>
+      <w:bookmarkStart w:id="347" w:name="_Toc3919"/>
+      <w:bookmarkStart w:id="348" w:name="_Toc495"/>
+      <w:bookmarkStart w:id="349" w:name="_Toc498552697"/>
+      <w:r>
+        <w:rPr>
+          <w:rFonts w:hint="eastAsia"/>
+        </w:rPr>
+        <w:t>规划质量管理</w:t>
+      </w:r>
       <w:bookmarkEnd w:id="345"/>
-    </w:p>
-    <w:p>
-      <w:pPr>
-        <w:pStyle w:val="a1"/>
-      </w:pPr>
-      <w:bookmarkStart w:id="346" w:name="_Toc497677031"/>
-      <w:bookmarkStart w:id="347" w:name="_Toc11751"/>
-      <w:bookmarkStart w:id="348" w:name="_Toc3919"/>
-      <w:bookmarkStart w:id="349" w:name="_Toc495"/>
-      <w:bookmarkStart w:id="350" w:name="_Toc498552697"/>
-      <w:r>
-        <w:rPr>
-          <w:rFonts w:hint="eastAsia"/>
-        </w:rPr>
-        <w:t>规划质量管理</w:t>
-      </w:r>
       <w:bookmarkEnd w:id="346"/>
       <w:bookmarkEnd w:id="347"/>
       <w:bookmarkEnd w:id="348"/>
       <w:bookmarkEnd w:id="349"/>
-      <w:bookmarkEnd w:id="350"/>
     </w:p>
     <w:p>
       <w:pPr>
@@ -28448,22 +30159,22 @@
       <w:pPr>
         <w:pStyle w:val="a1"/>
       </w:pPr>
-      <w:bookmarkStart w:id="351" w:name="_Toc497677032"/>
-      <w:bookmarkStart w:id="352" w:name="_Toc17506"/>
-      <w:bookmarkStart w:id="353" w:name="_Toc2162"/>
-      <w:bookmarkStart w:id="354" w:name="_Toc27275"/>
-      <w:bookmarkStart w:id="355" w:name="_Toc498552698"/>
+      <w:bookmarkStart w:id="350" w:name="_Toc497677032"/>
+      <w:bookmarkStart w:id="351" w:name="_Toc17506"/>
+      <w:bookmarkStart w:id="352" w:name="_Toc2162"/>
+      <w:bookmarkStart w:id="353" w:name="_Toc27275"/>
+      <w:bookmarkStart w:id="354" w:name="_Toc498552698"/>
       <w:r>
         <w:rPr>
           <w:rFonts w:hint="eastAsia"/>
         </w:rPr>
         <w:t>管理质量</w:t>
       </w:r>
+      <w:bookmarkEnd w:id="350"/>
       <w:bookmarkEnd w:id="351"/>
       <w:bookmarkEnd w:id="352"/>
       <w:bookmarkEnd w:id="353"/>
       <w:bookmarkEnd w:id="354"/>
-      <w:bookmarkEnd w:id="355"/>
     </w:p>
     <w:p>
       <w:pPr>
@@ -28486,20 +30197,28 @@
           <w:kern w:val="0"/>
           <w:sz w:val="24"/>
         </w:rPr>
-        <w:t>质量审计等方法对其他质量管理活动的结构性审查，决定一个项目质量活动是否是符合组织政策、过程、程序的独立评估。在</w:t>
-      </w:r>
+        <w:t>质量审计等方法对其他质量管理活动的结构性审查，决定一个项目质量活动是否是符合组织政策、过程、程序的独立评估。在此过程中遇到的问题可以由自身解决或者小组会议讨论解决。最后对过程进行分析，遵循过程改进计划步骤，从一个组织或技术立场上识别需要的改进。</w:t>
+      </w:r>
+    </w:p>
+    <w:p>
+      <w:pPr>
+        <w:rPr>
+          <w:kern w:val="0"/>
+          <w:sz w:val="24"/>
+        </w:rPr>
+      </w:pPr>
       <w:r>
         <w:rPr>
           <w:rFonts w:hint="eastAsia"/>
           <w:kern w:val="0"/>
           <w:sz w:val="24"/>
         </w:rPr>
-        <w:lastRenderedPageBreak/>
-        <w:t>此过程中遇到的问题可以由自身解决或者小组会议讨论解决。最后对过程进行分析，遵循过程改进计划步骤，从一个组织或技术立场上识别需要的改进。</w:t>
-      </w:r>
-    </w:p>
-    <w:p>
-      <w:pPr>
+        <w:t>通过执行有关产品特定方面的设计准则，设计出最优的成熟产品；建立信心，相信通过质量保证工具和技术（如质量审计和故障分析）可以使未来输出在完工时满足特定的需求和期望；确保使用质量过程并确保其使用能够满足项目的质量目标；提高过程和活动的效率与效果，以获得更好的成果和绩效并提高相关方的满意程度。</w:t>
+      </w:r>
+    </w:p>
+    <w:p>
+      <w:pPr>
+        <w:ind w:firstLineChars="100" w:firstLine="240"/>
         <w:rPr>
           <w:kern w:val="0"/>
           <w:sz w:val="24"/>
@@ -28511,46 +30230,29 @@
           <w:kern w:val="0"/>
           <w:sz w:val="24"/>
         </w:rPr>
-        <w:t>通过执行有关产品特定方面的设计准则，设计出最优的成熟产品；建立信心，相信通过质量保证工具和技术（如质量审计和故障分析）可以使未来输出在完工时满足特定的需求和期望；确保使用质量过程并确保其使用能够满足项目的质量目标；提高过程和活动的效率与效果，以获得更好的成果和绩效并提高相关方的满意程度。</w:t>
-      </w:r>
-    </w:p>
-    <w:p>
-      <w:pPr>
-        <w:ind w:firstLineChars="100" w:firstLine="240"/>
-        <w:rPr>
-          <w:kern w:val="0"/>
-          <w:sz w:val="24"/>
-        </w:rPr>
-      </w:pPr>
+        <w:t>在管理质量过程中也可以通过矩阵图、流程图、直方图、因果图等一系列图表直观表现难以用文字表示的数据信息。</w:t>
+      </w:r>
+    </w:p>
+    <w:p>
+      <w:pPr>
+        <w:pStyle w:val="a1"/>
+      </w:pPr>
+      <w:bookmarkStart w:id="355" w:name="_Toc497677033"/>
+      <w:bookmarkStart w:id="356" w:name="_Toc5529"/>
+      <w:bookmarkStart w:id="357" w:name="_Toc22724"/>
+      <w:bookmarkStart w:id="358" w:name="_Toc18486"/>
+      <w:bookmarkStart w:id="359" w:name="_Toc498552699"/>
       <w:r>
         <w:rPr>
           <w:rFonts w:hint="eastAsia"/>
-          <w:kern w:val="0"/>
-          <w:sz w:val="24"/>
-        </w:rPr>
-        <w:t>在管理质量过程中也可以通过矩阵图、流程图、直方图、因果图等一系列图表直观表现难以用文字表示的数据信息。</w:t>
-      </w:r>
-    </w:p>
-    <w:p>
-      <w:pPr>
-        <w:pStyle w:val="a1"/>
-      </w:pPr>
-      <w:bookmarkStart w:id="356" w:name="_Toc497677033"/>
-      <w:bookmarkStart w:id="357" w:name="_Toc5529"/>
-      <w:bookmarkStart w:id="358" w:name="_Toc22724"/>
-      <w:bookmarkStart w:id="359" w:name="_Toc18486"/>
-      <w:bookmarkStart w:id="360" w:name="_Toc498552699"/>
-      <w:r>
-        <w:rPr>
-          <w:rFonts w:hint="eastAsia"/>
         </w:rPr>
         <w:t>控制质量</w:t>
       </w:r>
+      <w:bookmarkEnd w:id="355"/>
       <w:bookmarkEnd w:id="356"/>
       <w:bookmarkEnd w:id="357"/>
       <w:bookmarkEnd w:id="358"/>
       <w:bookmarkEnd w:id="359"/>
-      <w:bookmarkEnd w:id="360"/>
     </w:p>
     <w:p>
       <w:pPr>
@@ -28596,11 +30298,11 @@
           <w:lang w:val="zh-CN"/>
         </w:rPr>
       </w:pPr>
-      <w:bookmarkStart w:id="361" w:name="_Toc497677034"/>
-      <w:bookmarkStart w:id="362" w:name="_Toc17462"/>
-      <w:bookmarkStart w:id="363" w:name="_Toc5679"/>
-      <w:bookmarkStart w:id="364" w:name="_Toc28030"/>
-      <w:bookmarkStart w:id="365" w:name="_Toc498552700"/>
+      <w:bookmarkStart w:id="360" w:name="_Toc497677034"/>
+      <w:bookmarkStart w:id="361" w:name="_Toc17462"/>
+      <w:bookmarkStart w:id="362" w:name="_Toc5679"/>
+      <w:bookmarkStart w:id="363" w:name="_Toc28030"/>
+      <w:bookmarkStart w:id="364" w:name="_Toc498552700"/>
       <w:r>
         <w:rPr>
           <w:rFonts w:hint="eastAsia"/>
@@ -28608,15 +30310,15 @@
         </w:rPr>
         <w:t>配置系统管理</w:t>
       </w:r>
-      <w:bookmarkStart w:id="366" w:name="_Toc527297430"/>
-      <w:bookmarkStart w:id="367" w:name="_Toc526063147"/>
-      <w:bookmarkStart w:id="368" w:name="_Toc526032342"/>
-      <w:bookmarkStart w:id="369" w:name="_Toc525942166"/>
+      <w:bookmarkStart w:id="365" w:name="_Toc527297430"/>
+      <w:bookmarkStart w:id="366" w:name="_Toc526063147"/>
+      <w:bookmarkStart w:id="367" w:name="_Toc526032342"/>
+      <w:bookmarkStart w:id="368" w:name="_Toc525942166"/>
+      <w:bookmarkEnd w:id="360"/>
       <w:bookmarkEnd w:id="361"/>
       <w:bookmarkEnd w:id="362"/>
       <w:bookmarkEnd w:id="363"/>
       <w:bookmarkEnd w:id="364"/>
-      <w:bookmarkEnd w:id="365"/>
     </w:p>
     <w:p>
       <w:pPr>
@@ -28647,14 +30349,14 @@
         </w:rPr>
         <w:t>管理</w:t>
       </w:r>
-      <w:bookmarkStart w:id="370" w:name="_Toc525942167"/>
-      <w:bookmarkStart w:id="371" w:name="_Toc527297431"/>
-      <w:bookmarkStart w:id="372" w:name="_Toc526063148"/>
-      <w:bookmarkStart w:id="373" w:name="_Toc526032343"/>
+      <w:bookmarkStart w:id="369" w:name="_Toc525942167"/>
+      <w:bookmarkStart w:id="370" w:name="_Toc527297431"/>
+      <w:bookmarkStart w:id="371" w:name="_Toc526063148"/>
+      <w:bookmarkStart w:id="372" w:name="_Toc526032343"/>
+      <w:bookmarkEnd w:id="365"/>
       <w:bookmarkEnd w:id="366"/>
       <w:bookmarkEnd w:id="367"/>
       <w:bookmarkEnd w:id="368"/>
-      <w:bookmarkEnd w:id="369"/>
     </w:p>
     <w:p>
       <w:pPr>
@@ -28690,10 +30392,10 @@
         </w:rPr>
         <w:t>机构</w:t>
       </w:r>
+      <w:bookmarkEnd w:id="369"/>
       <w:bookmarkEnd w:id="370"/>
       <w:bookmarkEnd w:id="371"/>
       <w:bookmarkEnd w:id="372"/>
-      <w:bookmarkEnd w:id="373"/>
     </w:p>
     <w:p>
       <w:pPr>
@@ -28707,6 +30409,7 @@
         <w:rPr>
           <w:rFonts w:ascii="宋体" w:hAnsi="宋体"/>
         </w:rPr>
+        <w:lastRenderedPageBreak/>
         <w:tab/>
       </w:r>
       <w:r>
@@ -28716,10 +30419,10 @@
         </w:rPr>
         <w:t>软件项目研发过程中必须成立软件配置管理小组配置管理工作，该小组应该贯穿整个项目开发时期。</w:t>
       </w:r>
-      <w:bookmarkStart w:id="374" w:name="_Toc527297432"/>
-      <w:bookmarkStart w:id="375" w:name="_Toc526063149"/>
-      <w:bookmarkStart w:id="376" w:name="_Toc526032344"/>
-      <w:bookmarkStart w:id="377" w:name="_Toc525942168"/>
+      <w:bookmarkStart w:id="373" w:name="_Toc527297432"/>
+      <w:bookmarkStart w:id="374" w:name="_Toc526063149"/>
+      <w:bookmarkStart w:id="375" w:name="_Toc526032344"/>
+      <w:bookmarkStart w:id="376" w:name="_Toc525942168"/>
     </w:p>
     <w:p>
       <w:pPr>
@@ -28752,15 +30455,15 @@
         </w:rPr>
         <w:t>组织及组成成员职责</w:t>
       </w:r>
-      <w:bookmarkStart w:id="378" w:name="_Toc527297433"/>
-      <w:bookmarkStart w:id="379" w:name="_Toc526063150"/>
-      <w:bookmarkStart w:id="380" w:name="_Toc526032345"/>
-      <w:bookmarkStart w:id="381" w:name="_Toc26159672"/>
-      <w:bookmarkStart w:id="382" w:name="_Toc50964603"/>
+      <w:bookmarkStart w:id="377" w:name="_Toc527297433"/>
+      <w:bookmarkStart w:id="378" w:name="_Toc526063150"/>
+      <w:bookmarkStart w:id="379" w:name="_Toc526032345"/>
+      <w:bookmarkStart w:id="380" w:name="_Toc26159672"/>
+      <w:bookmarkStart w:id="381" w:name="_Toc50964603"/>
+      <w:bookmarkEnd w:id="373"/>
       <w:bookmarkEnd w:id="374"/>
       <w:bookmarkEnd w:id="375"/>
       <w:bookmarkEnd w:id="376"/>
-      <w:bookmarkEnd w:id="377"/>
     </w:p>
     <w:p>
       <w:pPr>
@@ -28812,11 +30515,11 @@
         </w:rPr>
         <w:t>）</w:t>
       </w:r>
+      <w:bookmarkEnd w:id="377"/>
       <w:bookmarkEnd w:id="378"/>
       <w:bookmarkEnd w:id="379"/>
       <w:bookmarkEnd w:id="380"/>
       <w:bookmarkEnd w:id="381"/>
-      <w:bookmarkEnd w:id="382"/>
     </w:p>
     <w:p>
       <w:pPr>
@@ -29837,17 +31540,16 @@
           <w:rFonts w:ascii="宋体" w:hAnsi="宋体"/>
         </w:rPr>
       </w:pPr>
-      <w:bookmarkStart w:id="383" w:name="_Toc527297434"/>
-      <w:bookmarkStart w:id="384" w:name="_Toc526063151"/>
-      <w:bookmarkStart w:id="385" w:name="_Toc526032346"/>
-      <w:bookmarkStart w:id="386" w:name="_Toc26159673"/>
-      <w:bookmarkStart w:id="387" w:name="_Toc50964604"/>
+      <w:bookmarkStart w:id="382" w:name="_Toc527297434"/>
+      <w:bookmarkStart w:id="383" w:name="_Toc526063151"/>
+      <w:bookmarkStart w:id="384" w:name="_Toc526032346"/>
+      <w:bookmarkStart w:id="385" w:name="_Toc26159673"/>
+      <w:bookmarkStart w:id="386" w:name="_Toc50964604"/>
       <w:r>
         <w:rPr>
           <w:rStyle w:val="51"/>
           <w:rFonts w:ascii="宋体" w:hAnsi="宋体"/>
         </w:rPr>
-        <w:lastRenderedPageBreak/>
         <w:t>5.5.1.2.2</w:t>
       </w:r>
       <w:r>
@@ -29871,11 +31573,11 @@
         </w:rPr>
         <w:t>组）</w:t>
       </w:r>
+      <w:bookmarkEnd w:id="382"/>
       <w:bookmarkEnd w:id="383"/>
       <w:bookmarkEnd w:id="384"/>
       <w:bookmarkEnd w:id="385"/>
       <w:bookmarkEnd w:id="386"/>
-      <w:bookmarkEnd w:id="387"/>
     </w:p>
     <w:p>
       <w:pPr>
@@ -30473,18 +32175,19 @@
           <w:sz w:val="28"/>
         </w:rPr>
       </w:pPr>
-      <w:bookmarkStart w:id="388" w:name="_Toc526032347"/>
-      <w:bookmarkStart w:id="389" w:name="_Toc526063152"/>
-      <w:bookmarkStart w:id="390" w:name="_Toc527297435"/>
+      <w:bookmarkStart w:id="387" w:name="_Toc526032347"/>
+      <w:bookmarkStart w:id="388" w:name="_Toc526063152"/>
+      <w:bookmarkStart w:id="389" w:name="_Toc527297435"/>
       <w:r>
         <w:rPr>
           <w:rFonts w:ascii="宋体" w:eastAsia="宋体" w:hAnsi="宋体"/>
           <w:b w:val="0"/>
           <w:sz w:val="28"/>
         </w:rPr>
+        <w:lastRenderedPageBreak/>
         <w:t>5.5.1.3</w:t>
       </w:r>
-      <w:bookmarkStart w:id="391" w:name="_Toc525942169"/>
+      <w:bookmarkStart w:id="390" w:name="_Toc525942169"/>
       <w:r>
         <w:rPr>
           <w:rFonts w:ascii="宋体" w:eastAsia="宋体" w:hAnsi="宋体" w:hint="eastAsia"/>
@@ -30493,13 +32196,13 @@
         </w:rPr>
         <w:t>角色职责</w:t>
       </w:r>
-      <w:bookmarkStart w:id="392" w:name="_Toc527297436"/>
-      <w:bookmarkStart w:id="393" w:name="_Toc526063153"/>
-      <w:bookmarkStart w:id="394" w:name="_Toc526032348"/>
+      <w:bookmarkStart w:id="391" w:name="_Toc527297436"/>
+      <w:bookmarkStart w:id="392" w:name="_Toc526063153"/>
+      <w:bookmarkStart w:id="393" w:name="_Toc526032348"/>
+      <w:bookmarkEnd w:id="387"/>
       <w:bookmarkEnd w:id="388"/>
       <w:bookmarkEnd w:id="389"/>
       <w:bookmarkEnd w:id="390"/>
-      <w:bookmarkEnd w:id="391"/>
     </w:p>
     <w:p>
       <w:pPr>
@@ -30526,9 +32229,9 @@
         </w:rPr>
         <w:t>软件配置管理员，软件变更控制管理员</w:t>
       </w:r>
+      <w:bookmarkEnd w:id="391"/>
       <w:bookmarkEnd w:id="392"/>
       <w:bookmarkEnd w:id="393"/>
-      <w:bookmarkEnd w:id="394"/>
     </w:p>
     <w:p>
       <w:pPr>
@@ -30896,12 +32599,12 @@
         </w:rPr>
         <w:t>。</w:t>
       </w:r>
-      <w:bookmarkStart w:id="395" w:name="_Toc527297437"/>
-      <w:bookmarkStart w:id="396" w:name="_Toc526063154"/>
-      <w:bookmarkStart w:id="397" w:name="_Toc526032349"/>
-      <w:bookmarkStart w:id="398" w:name="_Toc528148360"/>
-      <w:bookmarkStart w:id="399" w:name="_Toc26159677"/>
-      <w:bookmarkStart w:id="400" w:name="_Toc50964608"/>
+      <w:bookmarkStart w:id="394" w:name="_Toc527297437"/>
+      <w:bookmarkStart w:id="395" w:name="_Toc526063154"/>
+      <w:bookmarkStart w:id="396" w:name="_Toc526032349"/>
+      <w:bookmarkStart w:id="397" w:name="_Toc528148360"/>
+      <w:bookmarkStart w:id="398" w:name="_Toc26159677"/>
+      <w:bookmarkStart w:id="399" w:name="_Toc50964608"/>
     </w:p>
     <w:p>
       <w:pPr>
@@ -30942,12 +32645,12 @@
         </w:rPr>
         <w:t>开发人员</w:t>
       </w:r>
+      <w:bookmarkEnd w:id="394"/>
       <w:bookmarkEnd w:id="395"/>
       <w:bookmarkEnd w:id="396"/>
       <w:bookmarkEnd w:id="397"/>
       <w:bookmarkEnd w:id="398"/>
       <w:bookmarkEnd w:id="399"/>
-      <w:bookmarkEnd w:id="400"/>
     </w:p>
     <w:p>
       <w:pPr>
@@ -31047,15 +32750,7 @@
           <w:rFonts w:ascii="宋体" w:hAnsi="宋体" w:hint="eastAsia"/>
           <w:sz w:val="24"/>
         </w:rPr>
-        <w:t>根据分配基线，生成自己负责的配置项，并将这些配置项上传到配置管</w:t>
-      </w:r>
-      <w:r>
-        <w:rPr>
-          <w:rFonts w:ascii="宋体" w:hAnsi="宋体" w:hint="eastAsia"/>
-          <w:sz w:val="24"/>
-        </w:rPr>
-        <w:lastRenderedPageBreak/>
-        <w:t>理库中。</w:t>
+        <w:t>根据分配基线，生成自己负责的配置项，并将这些配置项上传到配置管理库中。</w:t>
       </w:r>
     </w:p>
     <w:p>
@@ -31075,12 +32770,12 @@
         </w:rPr>
         <w:t>将与自己工作相关的所有文档进行备份，上传。</w:t>
       </w:r>
-      <w:bookmarkStart w:id="401" w:name="_Toc527297438"/>
-      <w:bookmarkStart w:id="402" w:name="_Toc526063155"/>
-      <w:bookmarkStart w:id="403" w:name="_Toc526032350"/>
-      <w:bookmarkStart w:id="404" w:name="_Toc528148361"/>
-      <w:bookmarkStart w:id="405" w:name="_Toc26159678"/>
-      <w:bookmarkStart w:id="406" w:name="_Toc50964609"/>
+      <w:bookmarkStart w:id="400" w:name="_Toc527297438"/>
+      <w:bookmarkStart w:id="401" w:name="_Toc526063155"/>
+      <w:bookmarkStart w:id="402" w:name="_Toc526032350"/>
+      <w:bookmarkStart w:id="403" w:name="_Toc528148361"/>
+      <w:bookmarkStart w:id="404" w:name="_Toc26159678"/>
+      <w:bookmarkStart w:id="405" w:name="_Toc50964609"/>
     </w:p>
     <w:p>
       <w:pPr>
@@ -31121,12 +32816,12 @@
         </w:rPr>
         <w:t>测试人员</w:t>
       </w:r>
+      <w:bookmarkEnd w:id="400"/>
       <w:bookmarkEnd w:id="401"/>
       <w:bookmarkEnd w:id="402"/>
       <w:bookmarkEnd w:id="403"/>
       <w:bookmarkEnd w:id="404"/>
       <w:bookmarkEnd w:id="405"/>
-      <w:bookmarkEnd w:id="406"/>
     </w:p>
     <w:p>
       <w:pPr>
@@ -31276,11 +32971,11 @@
           <w:numId w:val="46"/>
         </w:numPr>
       </w:pPr>
-      <w:bookmarkStart w:id="407" w:name="_Toc16061"/>
-      <w:bookmarkStart w:id="408" w:name="_Toc24875"/>
-      <w:bookmarkStart w:id="409" w:name="_Toc497677035"/>
-      <w:bookmarkStart w:id="410" w:name="_Toc13200"/>
-      <w:bookmarkStart w:id="411" w:name="_Toc498552701"/>
+      <w:bookmarkStart w:id="406" w:name="_Toc16061"/>
+      <w:bookmarkStart w:id="407" w:name="_Toc24875"/>
+      <w:bookmarkStart w:id="408" w:name="_Toc497677035"/>
+      <w:bookmarkStart w:id="409" w:name="_Toc13200"/>
+      <w:bookmarkStart w:id="410" w:name="_Toc498552701"/>
       <w:r>
         <w:rPr>
           <w:rFonts w:hint="eastAsia"/>
@@ -31288,11 +32983,11 @@
         </w:rPr>
         <w:t>配置标识</w:t>
       </w:r>
+      <w:bookmarkEnd w:id="406"/>
       <w:bookmarkEnd w:id="407"/>
       <w:bookmarkEnd w:id="408"/>
       <w:bookmarkEnd w:id="409"/>
       <w:bookmarkEnd w:id="410"/>
-      <w:bookmarkEnd w:id="411"/>
     </w:p>
     <w:p>
       <w:pPr>
@@ -31314,11 +33009,11 @@
       <w:pPr>
         <w:pStyle w:val="a1"/>
       </w:pPr>
-      <w:bookmarkStart w:id="412" w:name="_Toc497677036"/>
-      <w:bookmarkStart w:id="413" w:name="_Toc25152"/>
-      <w:bookmarkStart w:id="414" w:name="_Toc11597"/>
-      <w:bookmarkStart w:id="415" w:name="_Toc23984"/>
-      <w:bookmarkStart w:id="416" w:name="_Toc498552702"/>
+      <w:bookmarkStart w:id="411" w:name="_Toc497677036"/>
+      <w:bookmarkStart w:id="412" w:name="_Toc25152"/>
+      <w:bookmarkStart w:id="413" w:name="_Toc11597"/>
+      <w:bookmarkStart w:id="414" w:name="_Toc23984"/>
+      <w:bookmarkStart w:id="415" w:name="_Toc498552702"/>
       <w:r>
         <w:rPr>
           <w:rFonts w:hint="eastAsia"/>
@@ -31326,11 +33021,11 @@
         </w:rPr>
         <w:t>版本管理</w:t>
       </w:r>
+      <w:bookmarkEnd w:id="411"/>
       <w:bookmarkEnd w:id="412"/>
       <w:bookmarkEnd w:id="413"/>
       <w:bookmarkEnd w:id="414"/>
       <w:bookmarkEnd w:id="415"/>
-      <w:bookmarkEnd w:id="416"/>
     </w:p>
     <w:p>
       <w:pPr>
@@ -31377,9 +33072,8 @@
           <w:sz w:val="24"/>
           <w:lang w:val="zh-CN"/>
         </w:rPr>
-        <w:t>目录名，然后在此项目组目录下按照所属每个项目建一个子目录，同一项目的开发文档存放在一个目录下，项目编号紧跟项目名就是目录名。在一个项目分目录下可按非受控文档与受控文档建立</w:t>
-      </w:r>
-      <w:proofErr w:type="gramStart"/>
+        <w:t>目录名，然后在此项目组目录</w:t>
+      </w:r>
       <w:r>
         <w:rPr>
           <w:rFonts w:hint="eastAsia"/>
@@ -31387,9 +33081,10 @@
           <w:sz w:val="24"/>
           <w:lang w:val="zh-CN"/>
         </w:rPr>
-        <w:t>一</w:t>
-      </w:r>
-      <w:proofErr w:type="gramEnd"/>
+        <w:lastRenderedPageBreak/>
+        <w:t>下按照所属每个项目建一个子目录，同一项目的开发文档存放在一个目录下，项目编号紧跟项目名就是目录名。在一个项目分目录下可按非受控文档与受控文档建立</w:t>
+      </w:r>
+      <w:proofErr w:type="gramStart"/>
       <w:r>
         <w:rPr>
           <w:rFonts w:hint="eastAsia"/>
@@ -31397,6 +33092,16 @@
           <w:sz w:val="24"/>
           <w:lang w:val="zh-CN"/>
         </w:rPr>
+        <w:t>一</w:t>
+      </w:r>
+      <w:proofErr w:type="gramEnd"/>
+      <w:r>
+        <w:rPr>
+          <w:rFonts w:hint="eastAsia"/>
+          <w:kern w:val="0"/>
+          <w:sz w:val="24"/>
+          <w:lang w:val="zh-CN"/>
+        </w:rPr>
         <w:t>级次目录，然后在一级次目录下按文档的不同类型建立二级次目录，使得所有开发文档能分门别类的组织存放，便于查询。目录结构可见下图的示例。</w:t>
       </w:r>
     </w:p>
@@ -31609,11 +33314,11 @@
           <w:rFonts w:ascii="Times New Roman" w:hAnsi="Times New Roman"/>
         </w:rPr>
       </w:pPr>
-      <w:bookmarkStart w:id="417" w:name="_Toc497677037"/>
-      <w:bookmarkStart w:id="418" w:name="_Toc17574"/>
-      <w:bookmarkStart w:id="419" w:name="_Toc4648"/>
-      <w:bookmarkStart w:id="420" w:name="_Toc25182"/>
-      <w:bookmarkStart w:id="421" w:name="_Toc498552703"/>
+      <w:bookmarkStart w:id="416" w:name="_Toc497677037"/>
+      <w:bookmarkStart w:id="417" w:name="_Toc17574"/>
+      <w:bookmarkStart w:id="418" w:name="_Toc4648"/>
+      <w:bookmarkStart w:id="419" w:name="_Toc25182"/>
+      <w:bookmarkStart w:id="420" w:name="_Toc498552703"/>
       <w:r>
         <w:rPr>
           <w:rFonts w:hint="eastAsia"/>
@@ -31621,11 +33326,11 @@
         </w:rPr>
         <w:t>变更控制</w:t>
       </w:r>
+      <w:bookmarkEnd w:id="416"/>
       <w:bookmarkEnd w:id="417"/>
       <w:bookmarkEnd w:id="418"/>
       <w:bookmarkEnd w:id="419"/>
       <w:bookmarkEnd w:id="420"/>
-      <w:bookmarkEnd w:id="421"/>
     </w:p>
     <w:p>
       <w:pPr>
@@ -31772,7 +33477,6 @@
           <w:rFonts w:hint="eastAsia"/>
           <w:sz w:val="24"/>
         </w:rPr>
-        <w:lastRenderedPageBreak/>
         <w:t>在修改方案通过并经项目经理审核后，开始制定修改工作中各项活动的先后顺序及各自的完成日期，以保证整个开发工作按原定计划日期完成。</w:t>
       </w:r>
       <w:r>
@@ -31812,11 +33516,11 @@
           <w:rFonts w:ascii="Times New Roman" w:hAnsi="Times New Roman"/>
         </w:rPr>
       </w:pPr>
-      <w:bookmarkStart w:id="422" w:name="_Toc23392"/>
-      <w:bookmarkStart w:id="423" w:name="_Toc497677038"/>
-      <w:bookmarkStart w:id="424" w:name="_Toc2961"/>
-      <w:bookmarkStart w:id="425" w:name="_Toc30270"/>
-      <w:bookmarkStart w:id="426" w:name="_Toc498552704"/>
+      <w:bookmarkStart w:id="421" w:name="_Toc23392"/>
+      <w:bookmarkStart w:id="422" w:name="_Toc497677038"/>
+      <w:bookmarkStart w:id="423" w:name="_Toc2961"/>
+      <w:bookmarkStart w:id="424" w:name="_Toc30270"/>
+      <w:bookmarkStart w:id="425" w:name="_Toc498552704"/>
       <w:r>
         <w:rPr>
           <w:rFonts w:hint="eastAsia"/>
@@ -31824,11 +33528,11 @@
         </w:rPr>
         <w:t>配置状态报告</w:t>
       </w:r>
+      <w:bookmarkEnd w:id="421"/>
       <w:bookmarkEnd w:id="422"/>
       <w:bookmarkEnd w:id="423"/>
       <w:bookmarkEnd w:id="424"/>
       <w:bookmarkEnd w:id="425"/>
-      <w:bookmarkEnd w:id="426"/>
     </w:p>
     <w:p>
       <w:pPr>
@@ -31931,11 +33635,11 @@
           <w:rFonts w:ascii="Times New Roman" w:hAnsi="Times New Roman"/>
         </w:rPr>
       </w:pPr>
-      <w:bookmarkStart w:id="427" w:name="_Toc16737"/>
-      <w:bookmarkStart w:id="428" w:name="_Toc497677039"/>
-      <w:bookmarkStart w:id="429" w:name="_Toc3286"/>
-      <w:bookmarkStart w:id="430" w:name="_Toc20685"/>
-      <w:bookmarkStart w:id="431" w:name="_Toc498552705"/>
+      <w:bookmarkStart w:id="426" w:name="_Toc16737"/>
+      <w:bookmarkStart w:id="427" w:name="_Toc497677039"/>
+      <w:bookmarkStart w:id="428" w:name="_Toc3286"/>
+      <w:bookmarkStart w:id="429" w:name="_Toc20685"/>
+      <w:bookmarkStart w:id="430" w:name="_Toc498552705"/>
       <w:r>
         <w:rPr>
           <w:rFonts w:hint="eastAsia"/>
@@ -31943,11 +33647,11 @@
         </w:rPr>
         <w:t>配置审核</w:t>
       </w:r>
+      <w:bookmarkEnd w:id="426"/>
       <w:bookmarkEnd w:id="427"/>
       <w:bookmarkEnd w:id="428"/>
       <w:bookmarkEnd w:id="429"/>
       <w:bookmarkEnd w:id="430"/>
-      <w:bookmarkEnd w:id="431"/>
     </w:p>
     <w:p>
       <w:pPr>
@@ -31975,64 +33679,65 @@
           <w:shd w:val="clear" w:color="auto" w:fill="FFFFFF"/>
         </w:rPr>
       </w:pPr>
-      <w:bookmarkStart w:id="432" w:name="_Toc16739"/>
-      <w:bookmarkStart w:id="433" w:name="_Toc20535"/>
-      <w:bookmarkStart w:id="434" w:name="_Toc497677040"/>
-      <w:bookmarkStart w:id="435" w:name="_Toc11877"/>
-      <w:bookmarkStart w:id="436" w:name="_Toc498552706"/>
+      <w:bookmarkStart w:id="431" w:name="_Toc16739"/>
+      <w:bookmarkStart w:id="432" w:name="_Toc20535"/>
+      <w:bookmarkStart w:id="433" w:name="_Toc497677040"/>
+      <w:bookmarkStart w:id="434" w:name="_Toc11877"/>
+      <w:bookmarkStart w:id="435" w:name="_Toc498552706"/>
       <w:r>
         <w:rPr>
           <w:rFonts w:hint="eastAsia"/>
         </w:rPr>
         <w:t>项目资源管理</w:t>
       </w:r>
+      <w:bookmarkEnd w:id="431"/>
       <w:bookmarkEnd w:id="432"/>
       <w:bookmarkEnd w:id="433"/>
       <w:bookmarkEnd w:id="434"/>
       <w:bookmarkEnd w:id="435"/>
+    </w:p>
+    <w:p>
+      <w:pPr>
+        <w:pStyle w:val="a1"/>
+      </w:pPr>
+      <w:bookmarkStart w:id="436" w:name="_Toc497677041"/>
+      <w:bookmarkStart w:id="437" w:name="_Toc23536"/>
+      <w:bookmarkStart w:id="438" w:name="_Toc16757"/>
+      <w:bookmarkStart w:id="439" w:name="_Toc31756"/>
+      <w:bookmarkStart w:id="440" w:name="_Toc498552707"/>
+      <w:r>
+        <w:rPr>
+          <w:rFonts w:hint="eastAsia"/>
+        </w:rPr>
+        <w:t>规划资源管理</w:t>
+      </w:r>
       <w:bookmarkEnd w:id="436"/>
-    </w:p>
-    <w:p>
-      <w:pPr>
-        <w:pStyle w:val="a1"/>
-      </w:pPr>
-      <w:bookmarkStart w:id="437" w:name="_Toc497677041"/>
-      <w:bookmarkStart w:id="438" w:name="_Toc23536"/>
-      <w:bookmarkStart w:id="439" w:name="_Toc16757"/>
-      <w:bookmarkStart w:id="440" w:name="_Toc31756"/>
-      <w:bookmarkStart w:id="441" w:name="_Toc498552707"/>
-      <w:r>
-        <w:rPr>
-          <w:rFonts w:hint="eastAsia"/>
-        </w:rPr>
-        <w:t>规划资源管理</w:t>
-      </w:r>
       <w:bookmarkEnd w:id="437"/>
       <w:bookmarkEnd w:id="438"/>
       <w:bookmarkEnd w:id="439"/>
       <w:bookmarkEnd w:id="440"/>
+    </w:p>
+    <w:p>
+      <w:pPr>
+        <w:pStyle w:val="a1"/>
+      </w:pPr>
+      <w:bookmarkStart w:id="441" w:name="_Toc497677042"/>
+      <w:bookmarkStart w:id="442" w:name="_Toc16522"/>
+      <w:bookmarkStart w:id="443" w:name="_Toc16179"/>
+      <w:bookmarkStart w:id="444" w:name="_Toc18632"/>
+      <w:bookmarkStart w:id="445" w:name="_Toc498552708"/>
+      <w:r>
+        <w:rPr>
+          <w:rFonts w:hint="eastAsia"/>
+        </w:rPr>
+        <w:lastRenderedPageBreak/>
+        <w:t>估算活动资源</w:t>
+      </w:r>
       <w:bookmarkEnd w:id="441"/>
-    </w:p>
-    <w:p>
-      <w:pPr>
-        <w:pStyle w:val="a1"/>
-      </w:pPr>
-      <w:bookmarkStart w:id="442" w:name="_Toc497677042"/>
-      <w:bookmarkStart w:id="443" w:name="_Toc16522"/>
-      <w:bookmarkStart w:id="444" w:name="_Toc16179"/>
-      <w:bookmarkStart w:id="445" w:name="_Toc18632"/>
-      <w:bookmarkStart w:id="446" w:name="_Toc498552708"/>
-      <w:r>
-        <w:rPr>
-          <w:rFonts w:hint="eastAsia"/>
-        </w:rPr>
-        <w:t>估算活动资源</w:t>
-      </w:r>
       <w:bookmarkEnd w:id="442"/>
       <w:bookmarkEnd w:id="443"/>
       <w:bookmarkEnd w:id="444"/>
       <w:bookmarkEnd w:id="445"/>
-      <w:bookmarkEnd w:id="446"/>
     </w:p>
     <w:p>
       <w:pPr>
@@ -32126,22 +33831,22 @@
       <w:pPr>
         <w:pStyle w:val="a1"/>
       </w:pPr>
-      <w:bookmarkStart w:id="447" w:name="_Toc19072"/>
-      <w:bookmarkStart w:id="448" w:name="_Toc29382"/>
-      <w:bookmarkStart w:id="449" w:name="_Toc497677043"/>
-      <w:bookmarkStart w:id="450" w:name="_Toc14875"/>
-      <w:bookmarkStart w:id="451" w:name="_Toc498552709"/>
+      <w:bookmarkStart w:id="446" w:name="_Toc19072"/>
+      <w:bookmarkStart w:id="447" w:name="_Toc29382"/>
+      <w:bookmarkStart w:id="448" w:name="_Toc497677043"/>
+      <w:bookmarkStart w:id="449" w:name="_Toc14875"/>
+      <w:bookmarkStart w:id="450" w:name="_Toc498552709"/>
       <w:r>
         <w:rPr>
           <w:rFonts w:hint="eastAsia"/>
         </w:rPr>
         <w:t>获取资源</w:t>
       </w:r>
+      <w:bookmarkEnd w:id="446"/>
       <w:bookmarkEnd w:id="447"/>
       <w:bookmarkEnd w:id="448"/>
       <w:bookmarkEnd w:id="449"/>
       <w:bookmarkEnd w:id="450"/>
-      <w:bookmarkEnd w:id="451"/>
     </w:p>
     <w:p>
       <w:pPr>
@@ -32187,22 +33892,22 @@
       <w:pPr>
         <w:pStyle w:val="a1"/>
       </w:pPr>
-      <w:bookmarkStart w:id="452" w:name="_Toc497677044"/>
-      <w:bookmarkStart w:id="453" w:name="_Toc18153"/>
-      <w:bookmarkStart w:id="454" w:name="_Toc7591"/>
-      <w:bookmarkStart w:id="455" w:name="_Toc18174"/>
-      <w:bookmarkStart w:id="456" w:name="_Toc498552710"/>
+      <w:bookmarkStart w:id="451" w:name="_Toc497677044"/>
+      <w:bookmarkStart w:id="452" w:name="_Toc18153"/>
+      <w:bookmarkStart w:id="453" w:name="_Toc7591"/>
+      <w:bookmarkStart w:id="454" w:name="_Toc18174"/>
+      <w:bookmarkStart w:id="455" w:name="_Toc498552710"/>
       <w:r>
         <w:rPr>
           <w:rFonts w:hint="eastAsia"/>
         </w:rPr>
         <w:t>管理团队</w:t>
       </w:r>
+      <w:bookmarkEnd w:id="451"/>
       <w:bookmarkEnd w:id="452"/>
       <w:bookmarkEnd w:id="453"/>
       <w:bookmarkEnd w:id="454"/>
       <w:bookmarkEnd w:id="455"/>
-      <w:bookmarkEnd w:id="456"/>
     </w:p>
     <w:p>
       <w:pPr>
@@ -32398,22 +34103,22 @@
       <w:pPr>
         <w:pStyle w:val="a1"/>
       </w:pPr>
-      <w:bookmarkStart w:id="457" w:name="_Toc22054"/>
-      <w:bookmarkStart w:id="458" w:name="_Toc23068"/>
-      <w:bookmarkStart w:id="459" w:name="_Toc32080"/>
-      <w:bookmarkStart w:id="460" w:name="_Toc497677045"/>
-      <w:bookmarkStart w:id="461" w:name="_Toc498552711"/>
+      <w:bookmarkStart w:id="456" w:name="_Toc22054"/>
+      <w:bookmarkStart w:id="457" w:name="_Toc23068"/>
+      <w:bookmarkStart w:id="458" w:name="_Toc32080"/>
+      <w:bookmarkStart w:id="459" w:name="_Toc497677045"/>
+      <w:bookmarkStart w:id="460" w:name="_Toc498552711"/>
       <w:r>
         <w:rPr>
           <w:rFonts w:hint="eastAsia"/>
         </w:rPr>
         <w:t>控制资源</w:t>
       </w:r>
+      <w:bookmarkEnd w:id="456"/>
       <w:bookmarkEnd w:id="457"/>
       <w:bookmarkEnd w:id="458"/>
       <w:bookmarkEnd w:id="459"/>
       <w:bookmarkEnd w:id="460"/>
-      <w:bookmarkEnd w:id="461"/>
     </w:p>
     <w:p>
       <w:pPr>
@@ -32456,43 +34161,43 @@
           <w:shd w:val="clear" w:color="auto" w:fill="FFFFFF"/>
         </w:rPr>
       </w:pPr>
-      <w:bookmarkStart w:id="462" w:name="_Toc8157"/>
-      <w:bookmarkStart w:id="463" w:name="_Toc9074"/>
-      <w:bookmarkStart w:id="464" w:name="_Toc9772"/>
-      <w:bookmarkStart w:id="465" w:name="_Toc497677046"/>
-      <w:bookmarkStart w:id="466" w:name="_Toc498552712"/>
+      <w:bookmarkStart w:id="461" w:name="_Toc8157"/>
+      <w:bookmarkStart w:id="462" w:name="_Toc9074"/>
+      <w:bookmarkStart w:id="463" w:name="_Toc9772"/>
+      <w:bookmarkStart w:id="464" w:name="_Toc497677046"/>
+      <w:bookmarkStart w:id="465" w:name="_Toc498552712"/>
       <w:r>
         <w:rPr>
           <w:rFonts w:hint="eastAsia"/>
         </w:rPr>
         <w:t>项目沟通管理</w:t>
       </w:r>
+      <w:bookmarkEnd w:id="461"/>
       <w:bookmarkEnd w:id="462"/>
       <w:bookmarkEnd w:id="463"/>
       <w:bookmarkEnd w:id="464"/>
       <w:bookmarkEnd w:id="465"/>
+    </w:p>
+    <w:p>
+      <w:pPr>
+        <w:pStyle w:val="a1"/>
+      </w:pPr>
+      <w:bookmarkStart w:id="466" w:name="_Toc12455"/>
+      <w:bookmarkStart w:id="467" w:name="_Toc3073"/>
+      <w:bookmarkStart w:id="468" w:name="_Toc497677047"/>
+      <w:bookmarkStart w:id="469" w:name="_Toc6801"/>
+      <w:bookmarkStart w:id="470" w:name="_Toc498552713"/>
+      <w:r>
+        <w:rPr>
+          <w:rFonts w:hint="eastAsia"/>
+        </w:rPr>
+        <w:t>规划沟通管理</w:t>
+      </w:r>
       <w:bookmarkEnd w:id="466"/>
-    </w:p>
-    <w:p>
-      <w:pPr>
-        <w:pStyle w:val="a1"/>
-      </w:pPr>
-      <w:bookmarkStart w:id="467" w:name="_Toc12455"/>
-      <w:bookmarkStart w:id="468" w:name="_Toc3073"/>
-      <w:bookmarkStart w:id="469" w:name="_Toc497677047"/>
-      <w:bookmarkStart w:id="470" w:name="_Toc6801"/>
-      <w:bookmarkStart w:id="471" w:name="_Toc498552713"/>
-      <w:r>
-        <w:rPr>
-          <w:rFonts w:hint="eastAsia"/>
-        </w:rPr>
-        <w:t>规划沟通管理</w:t>
-      </w:r>
       <w:bookmarkEnd w:id="467"/>
       <w:bookmarkEnd w:id="468"/>
       <w:bookmarkEnd w:id="469"/>
       <w:bookmarkEnd w:id="470"/>
-      <w:bookmarkEnd w:id="471"/>
     </w:p>
     <w:p>
       <w:pPr>
@@ -32565,12 +34270,21 @@
       </w:r>
       <w:r>
         <w:rPr>
+          <w:rFonts w:ascii="Arial" w:hAnsi="Arial" w:cs="Arial"/>
+          <w:color w:val="333333"/>
+          <w:szCs w:val="21"/>
+          <w:shd w:val="clear" w:color="auto" w:fill="FFFFFF"/>
+        </w:rPr>
+        <w:t>4</w:t>
+      </w:r>
+      <w:r>
+        <w:rPr>
           <w:rFonts w:ascii="Arial" w:hAnsi="Arial" w:cs="Arial" w:hint="eastAsia"/>
           <w:color w:val="333333"/>
           <w:szCs w:val="21"/>
           <w:shd w:val="clear" w:color="auto" w:fill="FFFFFF"/>
         </w:rPr>
-        <w:t>6</w:t>
+        <w:t>：</w:t>
       </w:r>
       <w:r>
         <w:rPr>
@@ -32579,7 +34293,7 @@
           <w:szCs w:val="21"/>
           <w:shd w:val="clear" w:color="auto" w:fill="FFFFFF"/>
         </w:rPr>
-        <w:t>：</w:t>
+        <w:t>30</w:t>
       </w:r>
       <w:r>
         <w:rPr>
@@ -32588,7 +34302,7 @@
           <w:szCs w:val="21"/>
           <w:shd w:val="clear" w:color="auto" w:fill="FFFFFF"/>
         </w:rPr>
-        <w:t>30</w:t>
+        <w:t>于图书馆一楼</w:t>
       </w:r>
       <w:r>
         <w:rPr>
@@ -32597,8 +34311,23 @@
           <w:szCs w:val="21"/>
           <w:shd w:val="clear" w:color="auto" w:fill="FFFFFF"/>
         </w:rPr>
-        <w:t>于图书馆一楼</w:t>
-      </w:r>
+        <w:t>开展小组会议，如有特殊情况小组成员可以请假，如项目经理有特殊情况，将由其指定负责人进行。临时会议的召开由项目经理召集小组成员。</w:t>
+      </w:r>
+    </w:p>
+    <w:p>
+      <w:pPr>
+        <w:tabs>
+          <w:tab w:val="left" w:pos="1258"/>
+        </w:tabs>
+        <w:ind w:firstLineChars="200" w:firstLine="420"/>
+        <w:rPr>
+          <w:rFonts w:ascii="Arial" w:hAnsi="Arial" w:cs="Arial"/>
+          <w:color w:val="333333"/>
+          <w:szCs w:val="21"/>
+          <w:shd w:val="clear" w:color="auto" w:fill="FFFFFF"/>
+        </w:rPr>
+      </w:pPr>
+      <w:proofErr w:type="gramStart"/>
       <w:r>
         <w:rPr>
           <w:rFonts w:ascii="Arial" w:hAnsi="Arial" w:cs="Arial" w:hint="eastAsia"/>
@@ -32606,23 +34335,9 @@
           <w:szCs w:val="21"/>
           <w:shd w:val="clear" w:color="auto" w:fill="FFFFFF"/>
         </w:rPr>
-        <w:t>开展小组会议，如有特殊情况小组成员可以请假，如项目经理有特殊情况，将由其指定负责人进行。临时会议的召开由项目经理召集小组成员。</w:t>
-      </w:r>
-    </w:p>
-    <w:p>
-      <w:pPr>
-        <w:tabs>
-          <w:tab w:val="left" w:pos="1258"/>
-        </w:tabs>
-        <w:ind w:firstLineChars="200" w:firstLine="420"/>
-        <w:rPr>
-          <w:rFonts w:ascii="Arial" w:hAnsi="Arial" w:cs="Arial"/>
-          <w:color w:val="333333"/>
-          <w:szCs w:val="21"/>
-          <w:shd w:val="clear" w:color="auto" w:fill="FFFFFF"/>
-        </w:rPr>
-      </w:pPr>
-      <w:proofErr w:type="gramStart"/>
+        <w:t>微信群</w:t>
+      </w:r>
+      <w:proofErr w:type="gramEnd"/>
       <w:r>
         <w:rPr>
           <w:rFonts w:ascii="Arial" w:hAnsi="Arial" w:cs="Arial" w:hint="eastAsia"/>
@@ -32630,16 +34345,6 @@
           <w:szCs w:val="21"/>
           <w:shd w:val="clear" w:color="auto" w:fill="FFFFFF"/>
         </w:rPr>
-        <w:t>微信群</w:t>
-      </w:r>
-      <w:proofErr w:type="gramEnd"/>
-      <w:r>
-        <w:rPr>
-          <w:rFonts w:ascii="Arial" w:hAnsi="Arial" w:cs="Arial" w:hint="eastAsia"/>
-          <w:color w:val="333333"/>
-          <w:szCs w:val="21"/>
-          <w:shd w:val="clear" w:color="auto" w:fill="FFFFFF"/>
-        </w:rPr>
         <w:t>内的交流。以及组员每日报告任务进度。</w:t>
       </w:r>
     </w:p>
@@ -32647,22 +34352,22 @@
       <w:pPr>
         <w:pStyle w:val="a1"/>
       </w:pPr>
-      <w:bookmarkStart w:id="472" w:name="_Toc7436"/>
-      <w:bookmarkStart w:id="473" w:name="_Toc497677048"/>
-      <w:bookmarkStart w:id="474" w:name="_Toc14629"/>
-      <w:bookmarkStart w:id="475" w:name="_Toc23918"/>
-      <w:bookmarkStart w:id="476" w:name="_Toc498552714"/>
+      <w:bookmarkStart w:id="471" w:name="_Toc7436"/>
+      <w:bookmarkStart w:id="472" w:name="_Toc497677048"/>
+      <w:bookmarkStart w:id="473" w:name="_Toc14629"/>
+      <w:bookmarkStart w:id="474" w:name="_Toc23918"/>
+      <w:bookmarkStart w:id="475" w:name="_Toc498552714"/>
       <w:r>
         <w:rPr>
           <w:rFonts w:hint="eastAsia"/>
         </w:rPr>
         <w:t>管理沟通</w:t>
       </w:r>
+      <w:bookmarkEnd w:id="471"/>
       <w:bookmarkEnd w:id="472"/>
       <w:bookmarkEnd w:id="473"/>
       <w:bookmarkEnd w:id="474"/>
       <w:bookmarkEnd w:id="475"/>
-      <w:bookmarkEnd w:id="476"/>
     </w:p>
     <w:p>
       <w:pPr>
@@ -32709,7 +34414,6 @@
           <w:szCs w:val="21"/>
           <w:shd w:val="clear" w:color="auto" w:fill="FFFFFF"/>
         </w:rPr>
-        <w:lastRenderedPageBreak/>
         <w:t>且由</w:t>
       </w:r>
       <w:r>
@@ -32759,22 +34463,22 @@
       <w:pPr>
         <w:pStyle w:val="a1"/>
       </w:pPr>
-      <w:bookmarkStart w:id="477" w:name="_Toc20502"/>
-      <w:bookmarkStart w:id="478" w:name="_Toc497677049"/>
-      <w:bookmarkStart w:id="479" w:name="_Toc113"/>
-      <w:bookmarkStart w:id="480" w:name="_Toc32475"/>
-      <w:bookmarkStart w:id="481" w:name="_Toc498552715"/>
+      <w:bookmarkStart w:id="476" w:name="_Toc20502"/>
+      <w:bookmarkStart w:id="477" w:name="_Toc497677049"/>
+      <w:bookmarkStart w:id="478" w:name="_Toc113"/>
+      <w:bookmarkStart w:id="479" w:name="_Toc32475"/>
+      <w:bookmarkStart w:id="480" w:name="_Toc498552715"/>
       <w:r>
         <w:rPr>
           <w:rFonts w:hint="eastAsia"/>
         </w:rPr>
         <w:t>监督沟通</w:t>
       </w:r>
+      <w:bookmarkEnd w:id="476"/>
       <w:bookmarkEnd w:id="477"/>
       <w:bookmarkEnd w:id="478"/>
       <w:bookmarkEnd w:id="479"/>
       <w:bookmarkEnd w:id="480"/>
-      <w:bookmarkEnd w:id="481"/>
     </w:p>
     <w:p>
       <w:pPr>
@@ -32872,7 +34576,7 @@
         </w:rPr>
         <w:t>。</w:t>
       </w:r>
-      <w:bookmarkStart w:id="482" w:name="_Toc529468131"/>
+      <w:bookmarkStart w:id="481" w:name="_Toc529468131"/>
     </w:p>
     <w:p>
       <w:pPr>
@@ -32897,7 +34601,7 @@
         </w:rPr>
         <w:t>与客户的沟通计划</w:t>
       </w:r>
-      <w:bookmarkEnd w:id="482"/>
+      <w:bookmarkEnd w:id="481"/>
     </w:p>
     <w:p>
       <w:pPr>
@@ -33189,6 +34893,7 @@
         <w:rPr>
           <w:rFonts w:ascii="宋体" w:hAnsi="宋体"/>
         </w:rPr>
+        <w:lastRenderedPageBreak/>
         <w:t>3.</w:t>
       </w:r>
       <w:r>
@@ -33446,7 +35151,7 @@
         </w:rPr>
         <w:t>录音人：吴自强</w:t>
       </w:r>
-      <w:bookmarkStart w:id="483" w:name="_Toc529468132"/>
+      <w:bookmarkStart w:id="482" w:name="_Toc529468132"/>
     </w:p>
     <w:p>
       <w:pPr>
@@ -33469,7 +35174,7 @@
         </w:rPr>
         <w:t>小组内部沟通计划</w:t>
       </w:r>
-      <w:bookmarkEnd w:id="483"/>
+      <w:bookmarkEnd w:id="482"/>
     </w:p>
     <w:p>
       <w:pPr>
@@ -33730,7 +35435,6 @@
           <w:b/>
           <w:sz w:val="28"/>
         </w:rPr>
-        <w:lastRenderedPageBreak/>
         <w:t>5</w:t>
       </w:r>
       <w:r>
@@ -33805,7 +35509,13 @@
         <w:t>会议时间：每周固定例会周四晚上</w:t>
       </w:r>
       <w:r>
-        <w:t>18:30</w:t>
+        <w:t>1</w:t>
+      </w:r>
+      <w:r>
+        <w:t>6</w:t>
+      </w:r>
+      <w:r>
+        <w:t>:30</w:t>
       </w:r>
     </w:p>
     <w:p>
@@ -33872,22 +35582,22 @@
           <w:shd w:val="clear" w:color="auto" w:fill="FFFFFF"/>
         </w:rPr>
       </w:pPr>
-      <w:bookmarkStart w:id="484" w:name="_Toc16746"/>
-      <w:bookmarkStart w:id="485" w:name="_Toc3556"/>
-      <w:bookmarkStart w:id="486" w:name="_Toc497677050"/>
-      <w:bookmarkStart w:id="487" w:name="_Toc29819"/>
-      <w:bookmarkStart w:id="488" w:name="_Toc498552716"/>
+      <w:bookmarkStart w:id="483" w:name="_Toc16746"/>
+      <w:bookmarkStart w:id="484" w:name="_Toc3556"/>
+      <w:bookmarkStart w:id="485" w:name="_Toc497677050"/>
+      <w:bookmarkStart w:id="486" w:name="_Toc29819"/>
+      <w:bookmarkStart w:id="487" w:name="_Toc498552716"/>
       <w:r>
         <w:rPr>
           <w:rFonts w:hint="eastAsia"/>
         </w:rPr>
         <w:t>项目风险管理</w:t>
       </w:r>
+      <w:bookmarkEnd w:id="483"/>
       <w:bookmarkEnd w:id="484"/>
       <w:bookmarkEnd w:id="485"/>
       <w:bookmarkEnd w:id="486"/>
       <w:bookmarkEnd w:id="487"/>
-      <w:bookmarkEnd w:id="488"/>
     </w:p>
     <w:p>
       <w:pPr>
@@ -33900,22 +35610,22 @@
           <w:shd w:val="clear" w:color="auto" w:fill="FFFFFF"/>
         </w:rPr>
       </w:pPr>
-      <w:bookmarkStart w:id="489" w:name="_Toc24681"/>
-      <w:bookmarkStart w:id="490" w:name="_Toc497677051"/>
-      <w:bookmarkStart w:id="491" w:name="_Toc21073"/>
-      <w:bookmarkStart w:id="492" w:name="_Toc3350"/>
-      <w:bookmarkStart w:id="493" w:name="_Toc498552717"/>
+      <w:bookmarkStart w:id="488" w:name="_Toc24681"/>
+      <w:bookmarkStart w:id="489" w:name="_Toc497677051"/>
+      <w:bookmarkStart w:id="490" w:name="_Toc21073"/>
+      <w:bookmarkStart w:id="491" w:name="_Toc3350"/>
+      <w:bookmarkStart w:id="492" w:name="_Toc498552717"/>
       <w:r>
         <w:rPr>
           <w:rFonts w:hint="eastAsia"/>
         </w:rPr>
         <w:t>规划风险管理</w:t>
       </w:r>
+      <w:bookmarkEnd w:id="488"/>
       <w:bookmarkEnd w:id="489"/>
       <w:bookmarkEnd w:id="490"/>
       <w:bookmarkEnd w:id="491"/>
       <w:bookmarkEnd w:id="492"/>
-      <w:bookmarkEnd w:id="493"/>
     </w:p>
     <w:p>
       <w:pPr>
@@ -33928,22 +35638,22 @@
           <w:shd w:val="clear" w:color="auto" w:fill="FFFFFF"/>
         </w:rPr>
       </w:pPr>
-      <w:bookmarkStart w:id="494" w:name="_Toc10791"/>
-      <w:bookmarkStart w:id="495" w:name="_Toc497677052"/>
-      <w:bookmarkStart w:id="496" w:name="_Toc22364"/>
-      <w:bookmarkStart w:id="497" w:name="_Toc28040"/>
-      <w:bookmarkStart w:id="498" w:name="_Toc498552718"/>
+      <w:bookmarkStart w:id="493" w:name="_Toc10791"/>
+      <w:bookmarkStart w:id="494" w:name="_Toc497677052"/>
+      <w:bookmarkStart w:id="495" w:name="_Toc22364"/>
+      <w:bookmarkStart w:id="496" w:name="_Toc28040"/>
+      <w:bookmarkStart w:id="497" w:name="_Toc498552718"/>
       <w:r>
         <w:rPr>
           <w:rFonts w:hint="eastAsia"/>
         </w:rPr>
         <w:t>识别风险</w:t>
       </w:r>
+      <w:bookmarkEnd w:id="493"/>
       <w:bookmarkEnd w:id="494"/>
       <w:bookmarkEnd w:id="495"/>
       <w:bookmarkEnd w:id="496"/>
       <w:bookmarkEnd w:id="497"/>
-      <w:bookmarkEnd w:id="498"/>
     </w:p>
     <w:p>
       <w:pPr>
@@ -34070,6 +35780,20 @@
           </w:tcPr>
           <w:p>
             <w:pPr>
+              <w:tabs>
+                <w:tab w:val="left" w:pos="312"/>
+              </w:tabs>
+              <w:rPr>
+                <w:rFonts w:ascii="Arial" w:hAnsi="Arial" w:cs="Arial" w:hint="eastAsia"/>
+                <w:color w:val="333333"/>
+                <w:kern w:val="0"/>
+                <w:szCs w:val="21"/>
+                <w:shd w:val="clear" w:color="auto" w:fill="FFFFFF"/>
+              </w:rPr>
+            </w:pPr>
+          </w:p>
+          <w:p>
+            <w:pPr>
               <w:numPr>
                 <w:ilvl w:val="0"/>
                 <w:numId w:val="33"/>
@@ -34091,7 +35815,7 @@
                 <w:szCs w:val="21"/>
                 <w:shd w:val="clear" w:color="auto" w:fill="FFFFFF"/>
               </w:rPr>
-              <w:t>人手不够</w:t>
+              <w:t>在项目进行途中人员退出</w:t>
             </w:r>
           </w:p>
           <w:p>
@@ -34117,7 +35841,7 @@
                 <w:szCs w:val="21"/>
                 <w:shd w:val="clear" w:color="auto" w:fill="FFFFFF"/>
               </w:rPr>
-              <w:t>在项目进行途中人员退出</w:t>
+              <w:t>在项目开发进程中人员请假的现象</w:t>
             </w:r>
           </w:p>
           <w:p>
@@ -34143,32 +35867,7 @@
                 <w:szCs w:val="21"/>
                 <w:shd w:val="clear" w:color="auto" w:fill="FFFFFF"/>
               </w:rPr>
-              <w:t>在项目开发进程中人员请假的现象</w:t>
-            </w:r>
-          </w:p>
-          <w:p>
-            <w:pPr>
-              <w:numPr>
-                <w:ilvl w:val="0"/>
-                <w:numId w:val="33"/>
-              </w:numPr>
-              <w:ind w:left="360" w:hanging="360"/>
-              <w:rPr>
-                <w:rFonts w:ascii="Arial" w:hAnsi="Arial" w:cs="Arial"/>
-                <w:color w:val="333333"/>
-                <w:kern w:val="0"/>
-                <w:szCs w:val="21"/>
-                <w:shd w:val="clear" w:color="auto" w:fill="FFFFFF"/>
-              </w:rPr>
-            </w:pPr>
-            <w:r>
-              <w:rPr>
-                <w:rFonts w:ascii="Arial" w:hAnsi="Arial" w:cs="Arial" w:hint="eastAsia"/>
-                <w:color w:val="333333"/>
-                <w:kern w:val="0"/>
-                <w:szCs w:val="21"/>
-                <w:shd w:val="clear" w:color="auto" w:fill="FFFFFF"/>
-              </w:rPr>
+              <w:lastRenderedPageBreak/>
               <w:t>相关任务的完成情况</w:t>
             </w:r>
           </w:p>
@@ -34200,6 +35899,7 @@
                 <w:szCs w:val="21"/>
                 <w:shd w:val="clear" w:color="auto" w:fill="FFFFFF"/>
               </w:rPr>
+              <w:lastRenderedPageBreak/>
               <w:t>需求变更风险</w:t>
             </w:r>
           </w:p>
@@ -34647,22 +36347,22 @@
           <w:shd w:val="clear" w:color="auto" w:fill="FFFFFF"/>
         </w:rPr>
       </w:pPr>
-      <w:bookmarkStart w:id="499" w:name="_Toc7304"/>
-      <w:bookmarkStart w:id="500" w:name="_Toc497677053"/>
-      <w:bookmarkStart w:id="501" w:name="_Toc6570"/>
-      <w:bookmarkStart w:id="502" w:name="_Toc29708"/>
-      <w:bookmarkStart w:id="503" w:name="_Toc498552719"/>
+      <w:bookmarkStart w:id="498" w:name="_Toc7304"/>
+      <w:bookmarkStart w:id="499" w:name="_Toc497677053"/>
+      <w:bookmarkStart w:id="500" w:name="_Toc6570"/>
+      <w:bookmarkStart w:id="501" w:name="_Toc29708"/>
+      <w:bookmarkStart w:id="502" w:name="_Toc498552719"/>
       <w:r>
         <w:rPr>
           <w:rFonts w:hint="eastAsia"/>
         </w:rPr>
         <w:t>实施定性风险分析</w:t>
       </w:r>
+      <w:bookmarkEnd w:id="498"/>
       <w:bookmarkEnd w:id="499"/>
       <w:bookmarkEnd w:id="500"/>
       <w:bookmarkEnd w:id="501"/>
       <w:bookmarkEnd w:id="502"/>
-      <w:bookmarkEnd w:id="503"/>
     </w:p>
     <w:tbl>
       <w:tblPr>
@@ -35010,22 +36710,22 @@
           <w:shd w:val="clear" w:color="auto" w:fill="FFFFFF"/>
         </w:rPr>
       </w:pPr>
-      <w:bookmarkStart w:id="504" w:name="_Toc25112"/>
-      <w:bookmarkStart w:id="505" w:name="_Toc497677054"/>
-      <w:bookmarkStart w:id="506" w:name="_Toc25382"/>
-      <w:bookmarkStart w:id="507" w:name="_Toc72"/>
-      <w:bookmarkStart w:id="508" w:name="_Toc498552720"/>
+      <w:bookmarkStart w:id="503" w:name="_Toc25112"/>
+      <w:bookmarkStart w:id="504" w:name="_Toc497677054"/>
+      <w:bookmarkStart w:id="505" w:name="_Toc25382"/>
+      <w:bookmarkStart w:id="506" w:name="_Toc72"/>
+      <w:bookmarkStart w:id="507" w:name="_Toc498552720"/>
       <w:r>
         <w:rPr>
           <w:rFonts w:hint="eastAsia"/>
         </w:rPr>
         <w:t>实施定量风险分析</w:t>
       </w:r>
+      <w:bookmarkEnd w:id="503"/>
       <w:bookmarkEnd w:id="504"/>
       <w:bookmarkEnd w:id="505"/>
       <w:bookmarkEnd w:id="506"/>
       <w:bookmarkEnd w:id="507"/>
-      <w:bookmarkEnd w:id="508"/>
     </w:p>
     <w:p>
       <w:pPr>
@@ -35038,22 +36738,22 @@
           <w:shd w:val="clear" w:color="auto" w:fill="FFFFFF"/>
         </w:rPr>
       </w:pPr>
-      <w:bookmarkStart w:id="509" w:name="_Toc497677055"/>
-      <w:bookmarkStart w:id="510" w:name="_Toc27306"/>
-      <w:bookmarkStart w:id="511" w:name="_Toc24407"/>
-      <w:bookmarkStart w:id="512" w:name="_Toc3161"/>
-      <w:bookmarkStart w:id="513" w:name="_Toc498552721"/>
+      <w:bookmarkStart w:id="508" w:name="_Toc497677055"/>
+      <w:bookmarkStart w:id="509" w:name="_Toc27306"/>
+      <w:bookmarkStart w:id="510" w:name="_Toc24407"/>
+      <w:bookmarkStart w:id="511" w:name="_Toc3161"/>
+      <w:bookmarkStart w:id="512" w:name="_Toc498552721"/>
       <w:r>
         <w:rPr>
           <w:rFonts w:hint="eastAsia"/>
         </w:rPr>
         <w:t>规划风险应对</w:t>
       </w:r>
+      <w:bookmarkEnd w:id="508"/>
       <w:bookmarkEnd w:id="509"/>
       <w:bookmarkEnd w:id="510"/>
       <w:bookmarkEnd w:id="511"/>
       <w:bookmarkEnd w:id="512"/>
-      <w:bookmarkEnd w:id="513"/>
     </w:p>
     <w:tbl>
       <w:tblPr>
@@ -35256,8 +36956,19 @@
                 <w:szCs w:val="21"/>
                 <w:shd w:val="clear" w:color="auto" w:fill="FFFFFF"/>
               </w:rPr>
-              <w:t>如果人员请假则需要召开临时会议，根据</w:t>
-            </w:r>
+              <w:t>如果人员请假则需要召开临时会议，根据各成员时间情况进行任务重新分配</w:t>
+            </w:r>
+          </w:p>
+          <w:p>
+            <w:pPr>
+              <w:rPr>
+                <w:rFonts w:ascii="Arial" w:hAnsi="Arial" w:cs="Arial"/>
+                <w:color w:val="333333"/>
+                <w:kern w:val="0"/>
+                <w:szCs w:val="21"/>
+                <w:shd w:val="clear" w:color="auto" w:fill="FFFFFF"/>
+              </w:rPr>
+            </w:pPr>
             <w:r>
               <w:rPr>
                 <w:rFonts w:ascii="Arial" w:hAnsi="Arial" w:cs="Arial" w:hint="eastAsia"/>
@@ -35266,10 +36977,46 @@
                 <w:szCs w:val="21"/>
                 <w:shd w:val="clear" w:color="auto" w:fill="FFFFFF"/>
               </w:rPr>
-              <w:lastRenderedPageBreak/>
-              <w:t>各成员时间情况进行任务重新分配</w:t>
-            </w:r>
-          </w:p>
+              <w:t xml:space="preserve">4. </w:t>
+            </w:r>
+            <w:r>
+              <w:rPr>
+                <w:rFonts w:ascii="Arial" w:hAnsi="Arial" w:cs="Arial" w:hint="eastAsia"/>
+                <w:color w:val="333333"/>
+                <w:kern w:val="0"/>
+                <w:szCs w:val="21"/>
+                <w:shd w:val="clear" w:color="auto" w:fill="FFFFFF"/>
+              </w:rPr>
+              <w:t>为了保证相关人员的任务按时完成，各成员需要在每周六九点前将自身任务作品上传到</w:t>
+            </w:r>
+            <w:r>
+              <w:rPr>
+                <w:rFonts w:ascii="Arial" w:hAnsi="Arial" w:cs="Arial" w:hint="eastAsia"/>
+                <w:color w:val="333333"/>
+                <w:kern w:val="0"/>
+                <w:szCs w:val="21"/>
+                <w:shd w:val="clear" w:color="auto" w:fill="FFFFFF"/>
+              </w:rPr>
+              <w:t>git</w:t>
+            </w:r>
+            <w:r>
+              <w:rPr>
+                <w:rFonts w:ascii="Arial" w:hAnsi="Arial" w:cs="Arial" w:hint="eastAsia"/>
+                <w:color w:val="333333"/>
+                <w:kern w:val="0"/>
+                <w:szCs w:val="21"/>
+                <w:shd w:val="clear" w:color="auto" w:fill="FFFFFF"/>
+              </w:rPr>
+              <w:t>属于自己的分支，并由项目经理进行审查，对于未能按时上交的将由项目经理走访，调查情况。</w:t>
+            </w:r>
+          </w:p>
+        </w:tc>
+      </w:tr>
+      <w:tr>
+        <w:tc>
+          <w:tcPr>
+            <w:tcW w:w="4261" w:type="dxa"/>
+          </w:tcPr>
           <w:p>
             <w:pPr>
               <w:rPr>
@@ -35288,65 +37035,6 @@
                 <w:szCs w:val="21"/>
                 <w:shd w:val="clear" w:color="auto" w:fill="FFFFFF"/>
               </w:rPr>
-              <w:t xml:space="preserve">4. </w:t>
-            </w:r>
-            <w:r>
-              <w:rPr>
-                <w:rFonts w:ascii="Arial" w:hAnsi="Arial" w:cs="Arial" w:hint="eastAsia"/>
-                <w:color w:val="333333"/>
-                <w:kern w:val="0"/>
-                <w:szCs w:val="21"/>
-                <w:shd w:val="clear" w:color="auto" w:fill="FFFFFF"/>
-              </w:rPr>
-              <w:t>为了保证相关人员的任务按时完成，各成员需要在每周六九点前将自身任务作品上传到</w:t>
-            </w:r>
-            <w:r>
-              <w:rPr>
-                <w:rFonts w:ascii="Arial" w:hAnsi="Arial" w:cs="Arial" w:hint="eastAsia"/>
-                <w:color w:val="333333"/>
-                <w:kern w:val="0"/>
-                <w:szCs w:val="21"/>
-                <w:shd w:val="clear" w:color="auto" w:fill="FFFFFF"/>
-              </w:rPr>
-              <w:t>git</w:t>
-            </w:r>
-            <w:r>
-              <w:rPr>
-                <w:rFonts w:ascii="Arial" w:hAnsi="Arial" w:cs="Arial" w:hint="eastAsia"/>
-                <w:color w:val="333333"/>
-                <w:kern w:val="0"/>
-                <w:szCs w:val="21"/>
-                <w:shd w:val="clear" w:color="auto" w:fill="FFFFFF"/>
-              </w:rPr>
-              <w:t>属于自己的分支，并由项目经理进行审查，对于未能按时上交的将由项目经理走访，调查情况。</w:t>
-            </w:r>
-          </w:p>
-        </w:tc>
-      </w:tr>
-      <w:tr>
-        <w:tc>
-          <w:tcPr>
-            <w:tcW w:w="4261" w:type="dxa"/>
-          </w:tcPr>
-          <w:p>
-            <w:pPr>
-              <w:rPr>
-                <w:rFonts w:ascii="Arial" w:hAnsi="Arial" w:cs="Arial"/>
-                <w:color w:val="333333"/>
-                <w:kern w:val="0"/>
-                <w:szCs w:val="21"/>
-                <w:shd w:val="clear" w:color="auto" w:fill="FFFFFF"/>
-              </w:rPr>
-            </w:pPr>
-            <w:r>
-              <w:rPr>
-                <w:rFonts w:ascii="Arial" w:hAnsi="Arial" w:cs="Arial" w:hint="eastAsia"/>
-                <w:color w:val="333333"/>
-                <w:kern w:val="0"/>
-                <w:szCs w:val="21"/>
-                <w:shd w:val="clear" w:color="auto" w:fill="FFFFFF"/>
-              </w:rPr>
-              <w:lastRenderedPageBreak/>
               <w:t>需求变更风险</w:t>
             </w:r>
           </w:p>
@@ -35693,6 +37381,7 @@
                 <w:szCs w:val="21"/>
                 <w:shd w:val="clear" w:color="auto" w:fill="FFFFFF"/>
               </w:rPr>
+              <w:lastRenderedPageBreak/>
               <w:t>工具风险</w:t>
             </w:r>
           </w:p>
@@ -35775,22 +37464,22 @@
           <w:shd w:val="clear" w:color="auto" w:fill="FFFFFF"/>
         </w:rPr>
       </w:pPr>
-      <w:bookmarkStart w:id="514" w:name="_Toc497677056"/>
-      <w:bookmarkStart w:id="515" w:name="_Toc27048"/>
-      <w:bookmarkStart w:id="516" w:name="_Toc23031"/>
-      <w:bookmarkStart w:id="517" w:name="_Toc7251"/>
-      <w:bookmarkStart w:id="518" w:name="_Toc498552722"/>
+      <w:bookmarkStart w:id="513" w:name="_Toc497677056"/>
+      <w:bookmarkStart w:id="514" w:name="_Toc27048"/>
+      <w:bookmarkStart w:id="515" w:name="_Toc23031"/>
+      <w:bookmarkStart w:id="516" w:name="_Toc7251"/>
+      <w:bookmarkStart w:id="517" w:name="_Toc498552722"/>
       <w:r>
         <w:rPr>
           <w:rFonts w:hint="eastAsia"/>
         </w:rPr>
         <w:t>实施风险应对</w:t>
       </w:r>
+      <w:bookmarkEnd w:id="513"/>
       <w:bookmarkEnd w:id="514"/>
       <w:bookmarkEnd w:id="515"/>
       <w:bookmarkEnd w:id="516"/>
       <w:bookmarkEnd w:id="517"/>
-      <w:bookmarkEnd w:id="518"/>
     </w:p>
     <w:p>
       <w:pPr>
@@ -35803,17 +37492,19 @@
           <w:shd w:val="clear" w:color="auto" w:fill="FFFFFF"/>
         </w:rPr>
       </w:pPr>
-      <w:bookmarkStart w:id="519" w:name="_Toc24541"/>
-      <w:bookmarkStart w:id="520" w:name="_Toc497677057"/>
-      <w:bookmarkStart w:id="521" w:name="_Toc31087"/>
-      <w:bookmarkStart w:id="522" w:name="_Toc18804"/>
-      <w:bookmarkStart w:id="523" w:name="_Toc498552723"/>
+      <w:bookmarkStart w:id="518" w:name="_Toc24541"/>
+      <w:bookmarkStart w:id="519" w:name="_Toc497677057"/>
+      <w:bookmarkStart w:id="520" w:name="_Toc31087"/>
+      <w:bookmarkStart w:id="521" w:name="_Toc18804"/>
+      <w:bookmarkStart w:id="522" w:name="_Toc498552723"/>
       <w:r>
         <w:rPr>
           <w:rFonts w:hint="eastAsia"/>
         </w:rPr>
         <w:t>监督风险</w:t>
       </w:r>
+      <w:bookmarkStart w:id="523" w:name="_GoBack"/>
+      <w:bookmarkEnd w:id="518"/>
       <w:bookmarkEnd w:id="519"/>
       <w:bookmarkEnd w:id="520"/>
       <w:bookmarkEnd w:id="521"/>
@@ -37885,7 +39576,6 @@
           <w:szCs w:val="21"/>
           <w:shd w:val="clear" w:color="auto" w:fill="FFFFFF"/>
         </w:rPr>
-        <w:lastRenderedPageBreak/>
         <w:t>项目干系人侯宏仑老师参与项目整个计划的教学和评审。</w:t>
       </w:r>
     </w:p>
@@ -38924,7 +40614,7 @@
       <w:lvlText w:val="%1.%2.%3"/>
       <w:lvlJc w:val="left"/>
       <w:pPr>
-        <w:ind w:left="1843" w:hanging="992"/>
+        <w:ind w:left="992" w:hanging="992"/>
       </w:pPr>
       <w:rPr>
         <w:rFonts w:ascii="宋体" w:eastAsia="宋体" w:hAnsi="宋体" w:hint="eastAsia"/>
@@ -41513,7 +43203,7 @@
 </file>
 
 <file path=customXml/itemProps2.xml><?xml version="1.0" encoding="utf-8"?>
-<ds:datastoreItem xmlns:ds="http://schemas.openxmlformats.org/officeDocument/2006/customXml" ds:itemID="{AE2D25D4-5C13-44F2-9F9D-BF03DF8751C1}">
+<ds:datastoreItem xmlns:ds="http://schemas.openxmlformats.org/officeDocument/2006/customXml" ds:itemID="{E7523B7F-03A7-4DF7-857E-17FF46ACBCC4}">
   <ds:schemaRefs>
     <ds:schemaRef ds:uri="http://schemas.openxmlformats.org/officeDocument/2006/bibliography"/>
   </ds:schemaRefs>

--- a/受控文档/需求工程项目计划/PRD2018-G17-需求工程项目计划.docx
+++ b/受控文档/需求工程项目计划/PRD2018-G17-需求工程项目计划.docx
@@ -13,8 +13,6 @@
           <w:rFonts w:ascii="宋体" w:hAnsi="宋体"/>
         </w:rPr>
       </w:pPr>
-      <w:bookmarkStart w:id="0" w:name="_GoBack"/>
-      <w:bookmarkEnd w:id="0"/>
       <w:r>
         <w:rPr>
           <w:rFonts w:hint="eastAsia"/>
@@ -24,7 +22,7 @@
           <w:sz w:val="44"/>
         </w:rPr>
         <w:drawing>
-          <wp:anchor distT="0" distB="0" distL="114300" distR="114300" simplePos="0" relativeHeight="251659264" behindDoc="0" locked="0" layoutInCell="1" allowOverlap="1" wp14:anchorId="5AC8487A" wp14:editId="50916A14">
+          <wp:anchor distT="0" distB="0" distL="114300" distR="114300" simplePos="0" relativeHeight="251656192" behindDoc="0" locked="0" layoutInCell="1" allowOverlap="1" wp14:anchorId="5AC8487A" wp14:editId="12958E7B">
             <wp:simplePos x="0" y="0"/>
             <wp:positionH relativeFrom="margin">
               <wp:posOffset>-13335</wp:posOffset>
@@ -98,7 +96,7 @@
           <w:sz w:val="44"/>
         </w:rPr>
         <w:drawing>
-          <wp:anchor distT="0" distB="0" distL="114300" distR="114300" simplePos="0" relativeHeight="251660288" behindDoc="0" locked="0" layoutInCell="1" allowOverlap="1" wp14:anchorId="759F6178" wp14:editId="7E6B417C">
+          <wp:anchor distT="0" distB="0" distL="114300" distR="114300" simplePos="0" relativeHeight="251657216" behindDoc="0" locked="0" layoutInCell="1" allowOverlap="1" wp14:anchorId="759F6178" wp14:editId="0E87D216">
             <wp:simplePos x="0" y="0"/>
             <wp:positionH relativeFrom="margin">
               <wp:posOffset>1241425</wp:posOffset>
@@ -230,7 +228,7 @@
           <w:noProof/>
         </w:rPr>
         <w:drawing>
-          <wp:anchor distT="0" distB="0" distL="114300" distR="114300" simplePos="0" relativeHeight="251661312" behindDoc="0" locked="0" layoutInCell="1" allowOverlap="1" wp14:anchorId="11D989A2" wp14:editId="4A378D76">
+          <wp:anchor distT="0" distB="0" distL="114300" distR="114300" simplePos="0" relativeHeight="251659264" behindDoc="0" locked="0" layoutInCell="1" allowOverlap="1" wp14:anchorId="11D989A2" wp14:editId="0B9361D3">
             <wp:simplePos x="0" y="0"/>
             <wp:positionH relativeFrom="column">
               <wp:posOffset>243840</wp:posOffset>
@@ -609,7 +607,7 @@
               <w:rPr>
                 <w:kern w:val="0"/>
               </w:rPr>
-              <w:t>7</w:t>
+              <w:t>8</w:t>
             </w:r>
             <w:r>
               <w:rPr>
@@ -770,7 +768,7 @@
               <w:rPr>
                 <w:kern w:val="0"/>
               </w:rPr>
-              <w:t>1</w:t>
+              <w:t>2</w:t>
             </w:r>
             <w:r>
               <w:rPr>
@@ -783,12 +781,6 @@
                 <w:kern w:val="0"/>
               </w:rPr>
               <w:t>2</w:t>
-            </w:r>
-            <w:r>
-              <w:rPr>
-                <w:kern w:val="0"/>
-              </w:rPr>
-              <w:t>7</w:t>
             </w:r>
           </w:p>
         </w:tc>
@@ -814,8 +806,8 @@
         <w:pStyle w:val="1"/>
         <w:jc w:val="center"/>
       </w:pPr>
-      <w:bookmarkStart w:id="1" w:name="_Toc236729365"/>
-      <w:bookmarkStart w:id="2" w:name="_Toc236729461"/>
+      <w:bookmarkStart w:id="0" w:name="_Toc236729365"/>
+      <w:bookmarkStart w:id="1" w:name="_Toc236729461"/>
       <w:r>
         <w:rPr>
           <w:rFonts w:hint="eastAsia"/>
@@ -1966,11 +1958,6 @@
             <w:tcW w:w="707" w:type="dxa"/>
           </w:tcPr>
           <w:p>
-            <w:pPr>
-              <w:rPr>
-                <w:rFonts w:hint="eastAsia"/>
-              </w:rPr>
-            </w:pPr>
             <w:r>
               <w:rPr>
                 <w:rFonts w:hint="eastAsia"/>
@@ -1987,11 +1974,6 @@
             <w:tcW w:w="985" w:type="dxa"/>
           </w:tcPr>
           <w:p>
-            <w:pPr>
-              <w:rPr>
-                <w:rFonts w:hint="eastAsia"/>
-              </w:rPr>
-            </w:pPr>
             <w:r>
               <w:rPr>
                 <w:rFonts w:hint="eastAsia"/>
@@ -2005,11 +1987,6 @@
             <w:tcW w:w="1260" w:type="dxa"/>
           </w:tcPr>
           <w:p>
-            <w:pPr>
-              <w:rPr>
-                <w:rFonts w:hint="eastAsia"/>
-              </w:rPr>
-            </w:pPr>
             <w:r>
               <w:rPr>
                 <w:rFonts w:hint="eastAsia"/>
@@ -2023,11 +2000,6 @@
             <w:tcW w:w="2200" w:type="dxa"/>
           </w:tcPr>
           <w:p>
-            <w:pPr>
-              <w:rPr>
-                <w:rFonts w:hint="eastAsia"/>
-              </w:rPr>
-            </w:pPr>
             <w:r>
               <w:rPr>
                 <w:rFonts w:hint="eastAsia"/>
@@ -2044,11 +2016,6 @@
             <w:tcW w:w="1060" w:type="dxa"/>
           </w:tcPr>
           <w:p>
-            <w:pPr>
-              <w:rPr>
-                <w:rFonts w:hint="eastAsia"/>
-              </w:rPr>
-            </w:pPr>
             <w:proofErr w:type="gramStart"/>
             <w:r>
               <w:rPr>
@@ -2067,11 +2034,6 @@
             <w:tcW w:w="1018" w:type="dxa"/>
           </w:tcPr>
           <w:p>
-            <w:pPr>
-              <w:rPr>
-                <w:rFonts w:hint="eastAsia"/>
-              </w:rPr>
-            </w:pPr>
             <w:r>
               <w:rPr>
                 <w:rFonts w:hint="eastAsia"/>
@@ -2085,11 +2047,6 @@
             <w:tcW w:w="1154" w:type="dxa"/>
           </w:tcPr>
           <w:p>
-            <w:pPr>
-              <w:rPr>
-                <w:rFonts w:hint="eastAsia"/>
-              </w:rPr>
-            </w:pPr>
             <w:r>
               <w:rPr>
                 <w:rFonts w:hint="eastAsia"/>
@@ -2106,11 +2063,6 @@
             <w:tcW w:w="840" w:type="dxa"/>
           </w:tcPr>
           <w:p>
-            <w:pPr>
-              <w:rPr>
-                <w:rFonts w:hint="eastAsia"/>
-              </w:rPr>
-            </w:pPr>
             <w:r>
               <w:rPr>
                 <w:rFonts w:hint="eastAsia"/>
@@ -2127,11 +2079,136 @@
             <w:tcW w:w="841" w:type="dxa"/>
           </w:tcPr>
           <w:p>
-            <w:pPr>
-              <w:rPr>
-                <w:rFonts w:hint="eastAsia"/>
-              </w:rPr>
-            </w:pPr>
+            <w:r>
+              <w:rPr>
+                <w:rFonts w:hint="eastAsia"/>
+              </w:rPr>
+              <w:t>童欣</w:t>
+            </w:r>
+          </w:p>
+        </w:tc>
+      </w:tr>
+      <w:tr>
+        <w:tc>
+          <w:tcPr>
+            <w:tcW w:w="707" w:type="dxa"/>
+          </w:tcPr>
+          <w:p>
+            <w:r>
+              <w:rPr>
+                <w:rFonts w:hint="eastAsia"/>
+              </w:rPr>
+              <w:t>0</w:t>
+            </w:r>
+            <w:r>
+              <w:t>.8.0</w:t>
+            </w:r>
+          </w:p>
+        </w:tc>
+        <w:tc>
+          <w:tcPr>
+            <w:tcW w:w="985" w:type="dxa"/>
+          </w:tcPr>
+          <w:p>
+            <w:r>
+              <w:rPr>
+                <w:rFonts w:hint="eastAsia"/>
+              </w:rPr>
+              <w:t>童欣</w:t>
+            </w:r>
+          </w:p>
+        </w:tc>
+        <w:tc>
+          <w:tcPr>
+            <w:tcW w:w="1260" w:type="dxa"/>
+          </w:tcPr>
+          <w:p/>
+        </w:tc>
+        <w:tc>
+          <w:tcPr>
+            <w:tcW w:w="2200" w:type="dxa"/>
+          </w:tcPr>
+          <w:p>
+            <w:r>
+              <w:rPr>
+                <w:rFonts w:hint="eastAsia"/>
+              </w:rPr>
+              <w:t>2</w:t>
+            </w:r>
+            <w:r>
+              <w:t>018/12/2</w:t>
+            </w:r>
+          </w:p>
+        </w:tc>
+        <w:tc>
+          <w:tcPr>
+            <w:tcW w:w="1060" w:type="dxa"/>
+          </w:tcPr>
+          <w:p>
+            <w:r>
+              <w:rPr>
+                <w:rFonts w:hint="eastAsia"/>
+              </w:rPr>
+              <w:t>M</w:t>
+            </w:r>
+          </w:p>
+        </w:tc>
+        <w:tc>
+          <w:tcPr>
+            <w:tcW w:w="1018" w:type="dxa"/>
+          </w:tcPr>
+          <w:p>
+            <w:r>
+              <w:rPr>
+                <w:rFonts w:hint="eastAsia"/>
+              </w:rPr>
+              <w:t>修改</w:t>
+            </w:r>
+          </w:p>
+        </w:tc>
+        <w:tc>
+          <w:tcPr>
+            <w:tcW w:w="1154" w:type="dxa"/>
+          </w:tcPr>
+          <w:p>
+            <w:r>
+              <w:rPr>
+                <w:rFonts w:hint="eastAsia"/>
+              </w:rPr>
+              <w:t>2</w:t>
+            </w:r>
+            <w:r>
+              <w:t>018</w:t>
+            </w:r>
+            <w:r>
+              <w:rPr>
+                <w:rFonts w:hint="eastAsia"/>
+              </w:rPr>
+              <w:t>/</w:t>
+            </w:r>
+            <w:r>
+              <w:t>12/2</w:t>
+            </w:r>
+          </w:p>
+        </w:tc>
+        <w:tc>
+          <w:tcPr>
+            <w:tcW w:w="840" w:type="dxa"/>
+          </w:tcPr>
+          <w:p>
+            <w:r>
+              <w:rPr>
+                <w:rFonts w:hint="eastAsia"/>
+              </w:rPr>
+              <w:t>童欣</w:t>
+            </w:r>
+          </w:p>
+        </w:tc>
+        <w:tc>
+          <w:tcPr>
+            <w:tcW w:w="841" w:type="dxa"/>
+          </w:tcPr>
+          <w:p>
             <w:r>
               <w:rPr>
                 <w:rFonts w:hint="eastAsia"/>
@@ -2200,8 +2277,8 @@
           <w:szCs w:val="48"/>
         </w:rPr>
       </w:pPr>
-      <w:bookmarkStart w:id="3" w:name="_Toc5710"/>
-      <w:bookmarkStart w:id="4" w:name="_Toc20671"/>
+      <w:bookmarkStart w:id="2" w:name="_Toc5710"/>
+      <w:bookmarkStart w:id="3" w:name="_Toc20671"/>
       <w:r>
         <w:rPr>
           <w:rFonts w:hint="eastAsia"/>
@@ -2212,10 +2289,10 @@
         </w:rPr>
         <w:br w:type="page"/>
       </w:r>
+      <w:bookmarkEnd w:id="0"/>
       <w:bookmarkEnd w:id="1"/>
       <w:bookmarkEnd w:id="2"/>
       <w:bookmarkEnd w:id="3"/>
-      <w:bookmarkEnd w:id="4"/>
     </w:p>
     <w:sdt>
       <w:sdtPr>
@@ -8785,23 +8862,7 @@
                 <w:rFonts w:hint="eastAsia"/>
                 <w:noProof/>
               </w:rPr>
-              <w:t>规划采</w:t>
-            </w:r>
-            <w:r>
-              <w:rPr>
-                <w:rStyle w:val="af9"/>
-                <w:rFonts w:hint="eastAsia"/>
-                <w:noProof/>
-              </w:rPr>
-              <w:t>购</w:t>
-            </w:r>
-            <w:r>
-              <w:rPr>
-                <w:rStyle w:val="af9"/>
-                <w:rFonts w:hint="eastAsia"/>
-                <w:noProof/>
-              </w:rPr>
-              <w:t>管理</w:t>
+              <w:t>规划采购管理</w:t>
             </w:r>
             <w:r>
               <w:rPr>
@@ -9413,16 +9474,16 @@
       <w:pPr>
         <w:pStyle w:val="a"/>
       </w:pPr>
-      <w:bookmarkStart w:id="5" w:name="_Toc497676976"/>
-      <w:bookmarkStart w:id="6" w:name="_Toc495751108"/>
-      <w:bookmarkStart w:id="7" w:name="_Toc21146"/>
-      <w:bookmarkStart w:id="8" w:name="_Toc6503"/>
-      <w:bookmarkStart w:id="9" w:name="_Toc495751217"/>
-      <w:bookmarkStart w:id="10" w:name="_Toc495751181"/>
-      <w:bookmarkStart w:id="11" w:name="_Toc465237985"/>
-      <w:bookmarkStart w:id="12" w:name="_Toc495751132"/>
-      <w:bookmarkStart w:id="13" w:name="_Toc29125"/>
-      <w:bookmarkStart w:id="14" w:name="_Toc498552641"/>
+      <w:bookmarkStart w:id="4" w:name="_Toc497676976"/>
+      <w:bookmarkStart w:id="5" w:name="_Toc495751108"/>
+      <w:bookmarkStart w:id="6" w:name="_Toc21146"/>
+      <w:bookmarkStart w:id="7" w:name="_Toc6503"/>
+      <w:bookmarkStart w:id="8" w:name="_Toc495751217"/>
+      <w:bookmarkStart w:id="9" w:name="_Toc495751181"/>
+      <w:bookmarkStart w:id="10" w:name="_Toc465237985"/>
+      <w:bookmarkStart w:id="11" w:name="_Toc495751132"/>
+      <w:bookmarkStart w:id="12" w:name="_Toc29125"/>
+      <w:bookmarkStart w:id="13" w:name="_Toc498552641"/>
       <w:r>
         <w:rPr>
           <w:rFonts w:hint="eastAsia"/>
@@ -9430,6 +9491,7 @@
         <w:lastRenderedPageBreak/>
         <w:t>引言</w:t>
       </w:r>
+      <w:bookmarkEnd w:id="4"/>
       <w:bookmarkEnd w:id="5"/>
       <w:bookmarkEnd w:id="6"/>
       <w:bookmarkEnd w:id="7"/>
@@ -9439,7 +9501,6 @@
       <w:bookmarkEnd w:id="11"/>
       <w:bookmarkEnd w:id="12"/>
       <w:bookmarkEnd w:id="13"/>
-      <w:bookmarkEnd w:id="14"/>
     </w:p>
     <w:p>
       <w:pPr>
@@ -9458,16 +9519,16 @@
           <w:tab w:val="clear" w:pos="360"/>
         </w:tabs>
       </w:pPr>
-      <w:bookmarkStart w:id="15" w:name="_Toc497676977"/>
-      <w:bookmarkStart w:id="16" w:name="_Toc13909"/>
-      <w:bookmarkStart w:id="17" w:name="_Toc30344"/>
-      <w:bookmarkStart w:id="18" w:name="_Toc495751109"/>
-      <w:bookmarkStart w:id="19" w:name="_Toc465237986"/>
-      <w:bookmarkStart w:id="20" w:name="_Toc22657"/>
-      <w:bookmarkStart w:id="21" w:name="_Toc495751133"/>
-      <w:bookmarkStart w:id="22" w:name="_Toc495751218"/>
-      <w:bookmarkStart w:id="23" w:name="_Toc495751182"/>
-      <w:bookmarkStart w:id="24" w:name="_Toc498552642"/>
+      <w:bookmarkStart w:id="14" w:name="_Toc497676977"/>
+      <w:bookmarkStart w:id="15" w:name="_Toc13909"/>
+      <w:bookmarkStart w:id="16" w:name="_Toc30344"/>
+      <w:bookmarkStart w:id="17" w:name="_Toc495751109"/>
+      <w:bookmarkStart w:id="18" w:name="_Toc465237986"/>
+      <w:bookmarkStart w:id="19" w:name="_Toc22657"/>
+      <w:bookmarkStart w:id="20" w:name="_Toc495751133"/>
+      <w:bookmarkStart w:id="21" w:name="_Toc495751218"/>
+      <w:bookmarkStart w:id="22" w:name="_Toc495751182"/>
+      <w:bookmarkStart w:id="23" w:name="_Toc498552642"/>
       <w:r>
         <w:rPr>
           <w:rFonts w:hint="eastAsia"/>
@@ -9477,6 +9538,7 @@
       <w:r>
         <w:t>目的</w:t>
       </w:r>
+      <w:bookmarkEnd w:id="14"/>
       <w:bookmarkEnd w:id="15"/>
       <w:bookmarkEnd w:id="16"/>
       <w:bookmarkEnd w:id="17"/>
@@ -9486,7 +9548,6 @@
       <w:bookmarkEnd w:id="21"/>
       <w:bookmarkEnd w:id="22"/>
       <w:bookmarkEnd w:id="23"/>
-      <w:bookmarkEnd w:id="24"/>
     </w:p>
     <w:p>
       <w:pPr>
@@ -9526,24 +9587,25 @@
           <w:tab w:val="clear" w:pos="360"/>
         </w:tabs>
       </w:pPr>
-      <w:bookmarkStart w:id="25" w:name="_Toc495751183"/>
-      <w:bookmarkStart w:id="26" w:name="_Toc465237987"/>
-      <w:bookmarkStart w:id="27" w:name="_Toc495751219"/>
-      <w:bookmarkStart w:id="28" w:name="_Toc19224"/>
-      <w:bookmarkStart w:id="29" w:name="_Toc495751134"/>
-      <w:bookmarkStart w:id="30" w:name="_Toc2141"/>
-      <w:bookmarkStart w:id="31" w:name="_Toc9603"/>
-      <w:bookmarkStart w:id="32" w:name="_Toc497676978"/>
-      <w:bookmarkStart w:id="33" w:name="_Toc466020184"/>
-      <w:bookmarkStart w:id="34" w:name="_Toc495751110"/>
-      <w:bookmarkStart w:id="35" w:name="_Toc498552643"/>
-      <w:bookmarkStart w:id="36" w:name="_Toc465237988"/>
+      <w:bookmarkStart w:id="24" w:name="_Toc495751183"/>
+      <w:bookmarkStart w:id="25" w:name="_Toc465237987"/>
+      <w:bookmarkStart w:id="26" w:name="_Toc495751219"/>
+      <w:bookmarkStart w:id="27" w:name="_Toc19224"/>
+      <w:bookmarkStart w:id="28" w:name="_Toc495751134"/>
+      <w:bookmarkStart w:id="29" w:name="_Toc2141"/>
+      <w:bookmarkStart w:id="30" w:name="_Toc9603"/>
+      <w:bookmarkStart w:id="31" w:name="_Toc497676978"/>
+      <w:bookmarkStart w:id="32" w:name="_Toc466020184"/>
+      <w:bookmarkStart w:id="33" w:name="_Toc495751110"/>
+      <w:bookmarkStart w:id="34" w:name="_Toc498552643"/>
+      <w:bookmarkStart w:id="35" w:name="_Toc465237988"/>
       <w:r>
         <w:rPr>
           <w:rFonts w:hint="eastAsia"/>
         </w:rPr>
         <w:t>背景</w:t>
       </w:r>
+      <w:bookmarkEnd w:id="24"/>
       <w:bookmarkEnd w:id="25"/>
       <w:bookmarkEnd w:id="26"/>
       <w:bookmarkEnd w:id="27"/>
@@ -9554,28 +9616,28 @@
       <w:bookmarkEnd w:id="32"/>
       <w:bookmarkEnd w:id="33"/>
       <w:bookmarkEnd w:id="34"/>
-      <w:bookmarkEnd w:id="35"/>
     </w:p>
     <w:p>
       <w:pPr>
         <w:pStyle w:val="a1"/>
       </w:pPr>
-      <w:bookmarkStart w:id="37" w:name="_Toc495751135"/>
-      <w:bookmarkStart w:id="38" w:name="_Toc495751184"/>
-      <w:bookmarkStart w:id="39" w:name="_Toc6551"/>
-      <w:bookmarkStart w:id="40" w:name="_Toc18634"/>
-      <w:bookmarkStart w:id="41" w:name="_Toc495751111"/>
-      <w:bookmarkStart w:id="42" w:name="_Toc495751220"/>
-      <w:bookmarkStart w:id="43" w:name="_Toc23280"/>
-      <w:bookmarkStart w:id="44" w:name="_Toc497676979"/>
-      <w:bookmarkStart w:id="45" w:name="_Toc466020185"/>
-      <w:bookmarkStart w:id="46" w:name="_Toc498552644"/>
+      <w:bookmarkStart w:id="36" w:name="_Toc495751135"/>
+      <w:bookmarkStart w:id="37" w:name="_Toc495751184"/>
+      <w:bookmarkStart w:id="38" w:name="_Toc6551"/>
+      <w:bookmarkStart w:id="39" w:name="_Toc18634"/>
+      <w:bookmarkStart w:id="40" w:name="_Toc495751111"/>
+      <w:bookmarkStart w:id="41" w:name="_Toc495751220"/>
+      <w:bookmarkStart w:id="42" w:name="_Toc23280"/>
+      <w:bookmarkStart w:id="43" w:name="_Toc497676979"/>
+      <w:bookmarkStart w:id="44" w:name="_Toc466020185"/>
+      <w:bookmarkStart w:id="45" w:name="_Toc498552644"/>
       <w:r>
         <w:rPr>
           <w:rFonts w:hint="eastAsia"/>
         </w:rPr>
         <w:t>项目名称</w:t>
       </w:r>
+      <w:bookmarkEnd w:id="36"/>
       <w:bookmarkEnd w:id="37"/>
       <w:bookmarkEnd w:id="38"/>
       <w:bookmarkEnd w:id="39"/>
@@ -9585,60 +9647,60 @@
       <w:bookmarkEnd w:id="43"/>
       <w:bookmarkEnd w:id="44"/>
       <w:bookmarkEnd w:id="45"/>
+    </w:p>
+    <w:p>
+      <w:pPr>
+        <w:ind w:leftChars="200" w:left="420"/>
+      </w:pPr>
+      <w:r>
+        <w:rPr>
+          <w:rFonts w:hint="eastAsia"/>
+        </w:rPr>
+        <w:t>项目名称：软件工程系列课程教学辅助网站</w:t>
+      </w:r>
+    </w:p>
+    <w:p>
+      <w:pPr>
+        <w:ind w:leftChars="200" w:left="420"/>
+      </w:pPr>
+      <w:r>
+        <w:rPr>
+          <w:rFonts w:hint="eastAsia"/>
+        </w:rPr>
+        <w:t>项目代号：</w:t>
+      </w:r>
+      <w:bookmarkStart w:id="46" w:name="OLE_LINK1"/>
+      <w:r>
+        <w:t>Software Engineering Courses Teaching Assistant Website</w:t>
+      </w:r>
       <w:bookmarkEnd w:id="46"/>
     </w:p>
     <w:p>
       <w:pPr>
         <w:ind w:leftChars="200" w:left="420"/>
       </w:pPr>
+    </w:p>
+    <w:p>
+      <w:pPr>
+        <w:pStyle w:val="a1"/>
+      </w:pPr>
+      <w:bookmarkStart w:id="47" w:name="_Toc495751112"/>
+      <w:bookmarkStart w:id="48" w:name="_Toc3266"/>
+      <w:bookmarkStart w:id="49" w:name="_Toc497676980"/>
+      <w:bookmarkStart w:id="50" w:name="_Toc495751221"/>
+      <w:bookmarkStart w:id="51" w:name="_Toc466020186"/>
+      <w:bookmarkStart w:id="52" w:name="_Toc22897"/>
+      <w:bookmarkStart w:id="53" w:name="_Toc495751136"/>
+      <w:bookmarkStart w:id="54" w:name="_Toc495751185"/>
+      <w:bookmarkStart w:id="55" w:name="_Toc20914"/>
+      <w:bookmarkStart w:id="56" w:name="_Toc498552645"/>
       <w:r>
         <w:rPr>
           <w:rFonts w:hint="eastAsia"/>
         </w:rPr>
-        <w:t>项目名称：软件工程系列课程教学辅助网站</w:t>
-      </w:r>
-    </w:p>
-    <w:p>
-      <w:pPr>
-        <w:ind w:leftChars="200" w:left="420"/>
-      </w:pPr>
-      <w:r>
-        <w:rPr>
-          <w:rFonts w:hint="eastAsia"/>
-        </w:rPr>
-        <w:t>项目代号：</w:t>
-      </w:r>
-      <w:bookmarkStart w:id="47" w:name="OLE_LINK1"/>
-      <w:r>
-        <w:t>Software Engineering Courses Teaching Assistant Website</w:t>
+        <w:t>项目的任务提出者</w:t>
       </w:r>
       <w:bookmarkEnd w:id="47"/>
-    </w:p>
-    <w:p>
-      <w:pPr>
-        <w:ind w:leftChars="200" w:left="420"/>
-      </w:pPr>
-    </w:p>
-    <w:p>
-      <w:pPr>
-        <w:pStyle w:val="a1"/>
-      </w:pPr>
-      <w:bookmarkStart w:id="48" w:name="_Toc495751112"/>
-      <w:bookmarkStart w:id="49" w:name="_Toc3266"/>
-      <w:bookmarkStart w:id="50" w:name="_Toc497676980"/>
-      <w:bookmarkStart w:id="51" w:name="_Toc495751221"/>
-      <w:bookmarkStart w:id="52" w:name="_Toc466020186"/>
-      <w:bookmarkStart w:id="53" w:name="_Toc22897"/>
-      <w:bookmarkStart w:id="54" w:name="_Toc495751136"/>
-      <w:bookmarkStart w:id="55" w:name="_Toc495751185"/>
-      <w:bookmarkStart w:id="56" w:name="_Toc20914"/>
-      <w:bookmarkStart w:id="57" w:name="_Toc498552645"/>
-      <w:r>
-        <w:rPr>
-          <w:rFonts w:hint="eastAsia"/>
-        </w:rPr>
-        <w:t>项目的任务提出者</w:t>
-      </w:r>
       <w:bookmarkEnd w:id="48"/>
       <w:bookmarkEnd w:id="49"/>
       <w:bookmarkEnd w:id="50"/>
@@ -9648,7 +9710,6 @@
       <w:bookmarkEnd w:id="54"/>
       <w:bookmarkEnd w:id="55"/>
       <w:bookmarkEnd w:id="56"/>
-      <w:bookmarkEnd w:id="57"/>
     </w:p>
     <w:p>
       <w:pPr>
@@ -9659,8 +9720,8 @@
           <w:szCs w:val="21"/>
         </w:rPr>
       </w:pPr>
-      <w:bookmarkStart w:id="58" w:name="_Toc465608322"/>
-      <w:bookmarkStart w:id="59" w:name="_Toc494378516"/>
+      <w:bookmarkStart w:id="57" w:name="_Toc465608322"/>
+      <w:bookmarkStart w:id="58" w:name="_Toc494378516"/>
       <w:r>
         <w:rPr>
           <w:sz w:val="21"/>
@@ -9711,8 +9772,8 @@
         </w:rPr>
         <w:t>.2.2项目提出者</w:t>
       </w:r>
+      <w:bookmarkEnd w:id="57"/>
       <w:bookmarkEnd w:id="58"/>
-      <w:bookmarkEnd w:id="59"/>
     </w:p>
     <w:tbl>
       <w:tblPr>
@@ -9733,8 +9794,8 @@
         <w:gridCol w:w="851"/>
         <w:gridCol w:w="1276"/>
         <w:gridCol w:w="1559"/>
-        <w:gridCol w:w="1985"/>
-        <w:gridCol w:w="1417"/>
+        <w:gridCol w:w="2051"/>
+        <w:gridCol w:w="1351"/>
         <w:gridCol w:w="1276"/>
         <w:gridCol w:w="1216"/>
       </w:tblGrid>
@@ -9804,7 +9865,7 @@
         </w:tc>
         <w:tc>
           <w:tcPr>
-            <w:tcW w:w="1985" w:type="dxa"/>
+            <w:tcW w:w="2051" w:type="dxa"/>
             <w:shd w:val="clear" w:color="auto" w:fill="BDD6EE" w:themeFill="accent1" w:themeFillTint="66"/>
           </w:tcPr>
           <w:p>
@@ -9824,7 +9885,7 @@
         </w:tc>
         <w:tc>
           <w:tcPr>
-            <w:tcW w:w="1417" w:type="dxa"/>
+            <w:tcW w:w="1351" w:type="dxa"/>
             <w:shd w:val="clear" w:color="auto" w:fill="BDD6EE" w:themeFill="accent1" w:themeFillTint="66"/>
           </w:tcPr>
           <w:p>
@@ -9961,7 +10022,7 @@
         </w:tc>
         <w:tc>
           <w:tcPr>
-            <w:tcW w:w="1985" w:type="dxa"/>
+            <w:tcW w:w="2051" w:type="dxa"/>
             <w:shd w:val="clear" w:color="auto" w:fill="FFFFFF"/>
           </w:tcPr>
           <w:p>
@@ -10007,7 +10068,7 @@
         </w:tc>
         <w:tc>
           <w:tcPr>
-            <w:tcW w:w="1417" w:type="dxa"/>
+            <w:tcW w:w="1351" w:type="dxa"/>
             <w:shd w:val="clear" w:color="auto" w:fill="FFFFFF"/>
           </w:tcPr>
           <w:p>
@@ -10148,7 +10209,7 @@
         </w:tc>
         <w:tc>
           <w:tcPr>
-            <w:tcW w:w="1985" w:type="dxa"/>
+            <w:tcW w:w="2051" w:type="dxa"/>
             <w:shd w:val="clear" w:color="auto" w:fill="FFFFFF"/>
           </w:tcPr>
           <w:p>
@@ -10161,40 +10222,13 @@
               <w:rPr>
                 <w:szCs w:val="21"/>
               </w:rPr>
-              <w:t>houhl</w:t>
-            </w:r>
-            <w:r>
-              <w:rPr>
-                <w:rFonts w:hint="eastAsia"/>
-                <w:szCs w:val="21"/>
-              </w:rPr>
-              <w:t>@</w:t>
-            </w:r>
-            <w:r>
-              <w:rPr>
-                <w:szCs w:val="21"/>
-              </w:rPr>
-              <w:t>zucc.edu</w:t>
-            </w:r>
-            <w:r>
-              <w:rPr>
-                <w:rFonts w:hint="eastAsia"/>
-                <w:szCs w:val="21"/>
-              </w:rPr>
-              <w:t>.</w:t>
-            </w:r>
-            <w:r>
-              <w:rPr>
-                <w:rFonts w:hint="eastAsia"/>
-                <w:szCs w:val="21"/>
-              </w:rPr>
-              <w:t>cn</w:t>
-            </w:r>
-          </w:p>
-        </w:tc>
-        <w:tc>
-          <w:tcPr>
-            <w:tcW w:w="1417" w:type="dxa"/>
+              <w:t>ubilabs@zucc.edu.cn</w:t>
+            </w:r>
+          </w:p>
+        </w:tc>
+        <w:tc>
+          <w:tcPr>
+            <w:tcW w:w="1351" w:type="dxa"/>
             <w:shd w:val="clear" w:color="auto" w:fill="FFFFFF"/>
           </w:tcPr>
           <w:p>
@@ -10275,16 +10309,16 @@
       <w:pPr>
         <w:pStyle w:val="a1"/>
       </w:pPr>
-      <w:bookmarkStart w:id="60" w:name="_Toc497676981"/>
-      <w:bookmarkStart w:id="61" w:name="_Toc466020187"/>
-      <w:bookmarkStart w:id="62" w:name="_Toc495751222"/>
-      <w:bookmarkStart w:id="63" w:name="_Toc495751186"/>
-      <w:bookmarkStart w:id="64" w:name="_Toc495751137"/>
-      <w:bookmarkStart w:id="65" w:name="_Toc19948"/>
-      <w:bookmarkStart w:id="66" w:name="_Toc495751113"/>
-      <w:bookmarkStart w:id="67" w:name="_Toc25296"/>
-      <w:bookmarkStart w:id="68" w:name="_Toc4449"/>
-      <w:bookmarkStart w:id="69" w:name="_Toc498552646"/>
+      <w:bookmarkStart w:id="59" w:name="_Toc497676981"/>
+      <w:bookmarkStart w:id="60" w:name="_Toc466020187"/>
+      <w:bookmarkStart w:id="61" w:name="_Toc495751222"/>
+      <w:bookmarkStart w:id="62" w:name="_Toc495751186"/>
+      <w:bookmarkStart w:id="63" w:name="_Toc495751137"/>
+      <w:bookmarkStart w:id="64" w:name="_Toc19948"/>
+      <w:bookmarkStart w:id="65" w:name="_Toc495751113"/>
+      <w:bookmarkStart w:id="66" w:name="_Toc25296"/>
+      <w:bookmarkStart w:id="67" w:name="_Toc4449"/>
+      <w:bookmarkStart w:id="68" w:name="_Toc498552646"/>
       <w:r>
         <w:rPr>
           <w:rFonts w:hint="eastAsia"/>
@@ -10300,6 +10334,7 @@
         </w:rPr>
         <w:t>团队</w:t>
       </w:r>
+      <w:bookmarkEnd w:id="59"/>
       <w:bookmarkEnd w:id="60"/>
       <w:bookmarkEnd w:id="61"/>
       <w:bookmarkEnd w:id="62"/>
@@ -10309,7 +10344,6 @@
       <w:bookmarkEnd w:id="66"/>
       <w:bookmarkEnd w:id="67"/>
       <w:bookmarkEnd w:id="68"/>
-      <w:bookmarkEnd w:id="69"/>
     </w:p>
     <w:p>
       <w:pPr>
@@ -10320,8 +10354,8 @@
           <w:szCs w:val="21"/>
         </w:rPr>
       </w:pPr>
-      <w:bookmarkStart w:id="70" w:name="_Toc494378517"/>
-      <w:bookmarkStart w:id="71" w:name="_Toc465608323"/>
+      <w:bookmarkStart w:id="69" w:name="_Toc494378517"/>
+      <w:bookmarkStart w:id="70" w:name="_Toc465608323"/>
       <w:r>
         <w:rPr>
           <w:sz w:val="21"/>
@@ -10380,8 +10414,8 @@
         </w:rPr>
         <w:t>.3开发团队</w:t>
       </w:r>
+      <w:bookmarkEnd w:id="69"/>
       <w:bookmarkEnd w:id="70"/>
-      <w:bookmarkEnd w:id="71"/>
     </w:p>
     <w:tbl>
       <w:tblPr>
@@ -11444,22 +11478,22 @@
       <w:pPr>
         <w:pStyle w:val="a1"/>
       </w:pPr>
-      <w:bookmarkStart w:id="72" w:name="_Toc29676"/>
-      <w:bookmarkStart w:id="73" w:name="_Toc497676982"/>
-      <w:bookmarkStart w:id="74" w:name="_Toc17440"/>
-      <w:bookmarkStart w:id="75" w:name="_Toc19226"/>
-      <w:bookmarkStart w:id="76" w:name="_Toc498552647"/>
+      <w:bookmarkStart w:id="71" w:name="_Toc29676"/>
+      <w:bookmarkStart w:id="72" w:name="_Toc497676982"/>
+      <w:bookmarkStart w:id="73" w:name="_Toc17440"/>
+      <w:bookmarkStart w:id="74" w:name="_Toc19226"/>
+      <w:bookmarkStart w:id="75" w:name="_Toc498552647"/>
       <w:r>
         <w:rPr>
           <w:rFonts w:hint="eastAsia"/>
         </w:rPr>
         <w:t>项目用户</w:t>
       </w:r>
+      <w:bookmarkEnd w:id="71"/>
       <w:bookmarkEnd w:id="72"/>
       <w:bookmarkEnd w:id="73"/>
       <w:bookmarkEnd w:id="74"/>
       <w:bookmarkEnd w:id="75"/>
-      <w:bookmarkEnd w:id="76"/>
     </w:p>
     <w:p>
       <w:pPr>
@@ -11722,22 +11756,23 @@
           <w:tab w:val="clear" w:pos="360"/>
         </w:tabs>
       </w:pPr>
-      <w:bookmarkStart w:id="77" w:name="_Toc495751223"/>
-      <w:bookmarkStart w:id="78" w:name="_Toc495751114"/>
-      <w:bookmarkStart w:id="79" w:name="_Toc495751138"/>
-      <w:bookmarkStart w:id="80" w:name="_Toc497676983"/>
-      <w:bookmarkStart w:id="81" w:name="_Toc495751187"/>
-      <w:bookmarkStart w:id="82" w:name="_Toc10108"/>
-      <w:bookmarkStart w:id="83" w:name="_Toc15702"/>
-      <w:bookmarkStart w:id="84" w:name="_Toc466020188"/>
-      <w:bookmarkStart w:id="85" w:name="_Toc4992"/>
-      <w:bookmarkStart w:id="86" w:name="_Toc498552648"/>
+      <w:bookmarkStart w:id="76" w:name="_Toc495751223"/>
+      <w:bookmarkStart w:id="77" w:name="_Toc495751114"/>
+      <w:bookmarkStart w:id="78" w:name="_Toc495751138"/>
+      <w:bookmarkStart w:id="79" w:name="_Toc497676983"/>
+      <w:bookmarkStart w:id="80" w:name="_Toc495751187"/>
+      <w:bookmarkStart w:id="81" w:name="_Toc10108"/>
+      <w:bookmarkStart w:id="82" w:name="_Toc15702"/>
+      <w:bookmarkStart w:id="83" w:name="_Toc466020188"/>
+      <w:bookmarkStart w:id="84" w:name="_Toc4992"/>
+      <w:bookmarkStart w:id="85" w:name="_Toc498552648"/>
       <w:r>
         <w:rPr>
           <w:rFonts w:hint="eastAsia"/>
         </w:rPr>
         <w:t>定义</w:t>
       </w:r>
+      <w:bookmarkEnd w:id="76"/>
       <w:bookmarkEnd w:id="77"/>
       <w:bookmarkEnd w:id="78"/>
       <w:bookmarkEnd w:id="79"/>
@@ -11747,7 +11782,6 @@
       <w:bookmarkEnd w:id="83"/>
       <w:bookmarkEnd w:id="84"/>
       <w:bookmarkEnd w:id="85"/>
-      <w:bookmarkEnd w:id="86"/>
     </w:p>
     <w:p>
       <w:pPr>
@@ -11758,7 +11792,7 @@
           <w:szCs w:val="21"/>
         </w:rPr>
       </w:pPr>
-      <w:bookmarkStart w:id="87" w:name="_Toc494378518"/>
+      <w:bookmarkStart w:id="86" w:name="_Toc494378518"/>
       <w:r>
         <w:rPr>
           <w:sz w:val="21"/>
@@ -11817,7 +11851,7 @@
         </w:rPr>
         <w:t>定义</w:t>
       </w:r>
-      <w:bookmarkEnd w:id="87"/>
+      <w:bookmarkEnd w:id="86"/>
     </w:p>
     <w:tbl>
       <w:tblPr>
@@ -12111,16 +12145,16 @@
           <w:tab w:val="clear" w:pos="360"/>
         </w:tabs>
       </w:pPr>
-      <w:bookmarkStart w:id="88" w:name="_Toc497676984"/>
-      <w:bookmarkStart w:id="89" w:name="_Toc495751115"/>
-      <w:bookmarkStart w:id="90" w:name="_Toc466020189"/>
-      <w:bookmarkStart w:id="91" w:name="_Toc495751224"/>
-      <w:bookmarkStart w:id="92" w:name="_Toc495751188"/>
-      <w:bookmarkStart w:id="93" w:name="_Toc495751139"/>
-      <w:bookmarkStart w:id="94" w:name="_Toc12856"/>
-      <w:bookmarkStart w:id="95" w:name="_Toc19590"/>
-      <w:bookmarkStart w:id="96" w:name="_Toc11083"/>
-      <w:bookmarkStart w:id="97" w:name="_Toc498552649"/>
+      <w:bookmarkStart w:id="87" w:name="_Toc497676984"/>
+      <w:bookmarkStart w:id="88" w:name="_Toc495751115"/>
+      <w:bookmarkStart w:id="89" w:name="_Toc466020189"/>
+      <w:bookmarkStart w:id="90" w:name="_Toc495751224"/>
+      <w:bookmarkStart w:id="91" w:name="_Toc495751188"/>
+      <w:bookmarkStart w:id="92" w:name="_Toc495751139"/>
+      <w:bookmarkStart w:id="93" w:name="_Toc12856"/>
+      <w:bookmarkStart w:id="94" w:name="_Toc19590"/>
+      <w:bookmarkStart w:id="95" w:name="_Toc11083"/>
+      <w:bookmarkStart w:id="96" w:name="_Toc498552649"/>
       <w:r>
         <w:rPr>
           <w:rFonts w:hint="eastAsia"/>
@@ -12130,6 +12164,7 @@
       <w:r>
         <w:t>资料</w:t>
       </w:r>
+      <w:bookmarkEnd w:id="87"/>
       <w:bookmarkEnd w:id="88"/>
       <w:bookmarkEnd w:id="89"/>
       <w:bookmarkEnd w:id="90"/>
@@ -12139,7 +12174,6 @@
       <w:bookmarkEnd w:id="94"/>
       <w:bookmarkEnd w:id="95"/>
       <w:bookmarkEnd w:id="96"/>
-      <w:bookmarkEnd w:id="97"/>
     </w:p>
     <w:p>
       <w:pPr>
@@ -12304,8 +12338,8 @@
         </w:rPr>
         <w:t>-201</w:t>
       </w:r>
-      <w:bookmarkStart w:id="98" w:name="_Toc521309532"/>
-      <w:bookmarkEnd w:id="36"/>
+      <w:bookmarkStart w:id="97" w:name="_Toc521309532"/>
+      <w:bookmarkEnd w:id="35"/>
       <w:r>
         <w:rPr>
           <w:b/>
@@ -12397,24 +12431,22 @@
           <w:b/>
           <w:sz w:val="16"/>
         </w:rPr>
-        <w:t>软件项目管理</w:t>
-      </w:r>
-    </w:p>
-    <w:p>
-      <w:pPr>
-        <w:ind w:left="420" w:firstLine="420"/>
+        <w:t>I</w:t>
+      </w:r>
+      <w:r>
         <w:rPr>
           <w:b/>
           <w:sz w:val="16"/>
         </w:rPr>
-      </w:pPr>
+        <w:t>T</w:t>
+      </w:r>
       <w:r>
         <w:rPr>
           <w:rFonts w:hint="eastAsia"/>
           <w:b/>
           <w:sz w:val="16"/>
         </w:rPr>
-        <w:t xml:space="preserve">[6] </w:t>
+        <w:t>项目管理</w:t>
       </w:r>
       <w:r>
         <w:rPr>
@@ -12422,15 +12454,24 @@
           <w:b/>
           <w:sz w:val="16"/>
         </w:rPr>
-        <w:t>软件需求</w:t>
-      </w:r>
+        <w:t>（第八版）</w:t>
+      </w:r>
+    </w:p>
+    <w:p>
+      <w:pPr>
+        <w:ind w:left="420" w:firstLine="420"/>
+        <w:rPr>
+          <w:b/>
+          <w:sz w:val="16"/>
+        </w:rPr>
+      </w:pPr>
       <w:r>
         <w:rPr>
           <w:rFonts w:hint="eastAsia"/>
           <w:b/>
           <w:sz w:val="16"/>
         </w:rPr>
-        <w:t>(</w:t>
+        <w:t xml:space="preserve">[6] </w:t>
       </w:r>
       <w:r>
         <w:rPr>
@@ -12438,7 +12479,7 @@
           <w:b/>
           <w:sz w:val="16"/>
         </w:rPr>
-        <w:t>第</w:t>
+        <w:t>软件需求</w:t>
       </w:r>
       <w:r>
         <w:rPr>
@@ -12446,7 +12487,7 @@
           <w:b/>
           <w:sz w:val="16"/>
         </w:rPr>
-        <w:t>3</w:t>
+        <w:t>(</w:t>
       </w:r>
       <w:r>
         <w:rPr>
@@ -12454,7 +12495,7 @@
           <w:b/>
           <w:sz w:val="16"/>
         </w:rPr>
-        <w:t>版</w:t>
+        <w:t>第</w:t>
       </w:r>
       <w:r>
         <w:rPr>
@@ -12462,34 +12503,24 @@
           <w:b/>
           <w:sz w:val="16"/>
         </w:rPr>
-        <w:t>)</w:t>
-      </w:r>
-    </w:p>
-    <w:p>
-      <w:pPr>
-        <w:ind w:left="420" w:firstLine="420"/>
-        <w:rPr>
-          <w:b/>
-          <w:sz w:val="16"/>
-        </w:rPr>
-      </w:pPr>
+        <w:t>3</w:t>
+      </w:r>
       <w:r>
         <w:rPr>
           <w:rFonts w:hint="eastAsia"/>
           <w:b/>
           <w:sz w:val="16"/>
         </w:rPr>
-        <w:t>[7] PMBOK</w:t>
-      </w:r>
-    </w:p>
-    <w:p>
-      <w:pPr>
-        <w:ind w:left="420" w:firstLine="420"/>
-        <w:rPr>
+        <w:t>版</w:t>
+      </w:r>
+      <w:r>
+        <w:rPr>
+          <w:rFonts w:hint="eastAsia"/>
           <w:b/>
           <w:sz w:val="16"/>
         </w:rPr>
-      </w:pPr>
+        <w:t>)</w:t>
+      </w:r>
     </w:p>
     <w:p>
       <w:pPr>
@@ -12499,50 +12530,76 @@
           <w:sz w:val="16"/>
         </w:rPr>
       </w:pPr>
+      <w:r>
+        <w:rPr>
+          <w:rFonts w:hint="eastAsia"/>
+          <w:b/>
+          <w:sz w:val="16"/>
+        </w:rPr>
+        <w:t>[7] PMBOK</w:t>
+      </w:r>
+    </w:p>
+    <w:p>
+      <w:pPr>
+        <w:ind w:left="420" w:firstLine="420"/>
+        <w:rPr>
+          <w:b/>
+          <w:sz w:val="16"/>
+        </w:rPr>
+      </w:pPr>
+    </w:p>
+    <w:p>
+      <w:pPr>
+        <w:ind w:left="420" w:firstLine="420"/>
+        <w:rPr>
+          <w:b/>
+          <w:sz w:val="16"/>
+        </w:rPr>
+      </w:pPr>
     </w:p>
     <w:p>
       <w:pPr>
         <w:pStyle w:val="a"/>
       </w:pPr>
-      <w:bookmarkStart w:id="99" w:name="_Toc17311"/>
-      <w:bookmarkStart w:id="100" w:name="_Toc9334"/>
-      <w:bookmarkStart w:id="101" w:name="_Toc497676985"/>
-      <w:bookmarkStart w:id="102" w:name="_Toc2799"/>
-      <w:bookmarkStart w:id="103" w:name="_Toc498552650"/>
+      <w:bookmarkStart w:id="98" w:name="_Toc17311"/>
+      <w:bookmarkStart w:id="99" w:name="_Toc9334"/>
+      <w:bookmarkStart w:id="100" w:name="_Toc497676985"/>
+      <w:bookmarkStart w:id="101" w:name="_Toc2799"/>
+      <w:bookmarkStart w:id="102" w:name="_Toc498552650"/>
       <w:r>
         <w:rPr>
           <w:rFonts w:hint="eastAsia"/>
         </w:rPr>
         <w:t>项目概述</w:t>
       </w:r>
-      <w:bookmarkStart w:id="104" w:name="_Toc521309533"/>
+      <w:bookmarkStart w:id="103" w:name="_Toc521309533"/>
+      <w:bookmarkEnd w:id="97"/>
       <w:bookmarkEnd w:id="98"/>
       <w:bookmarkEnd w:id="99"/>
       <w:bookmarkEnd w:id="100"/>
       <w:bookmarkEnd w:id="101"/>
       <w:bookmarkEnd w:id="102"/>
-      <w:bookmarkEnd w:id="103"/>
     </w:p>
     <w:p>
       <w:pPr>
         <w:pStyle w:val="a0"/>
       </w:pPr>
-      <w:bookmarkStart w:id="105" w:name="_Toc31625"/>
-      <w:bookmarkStart w:id="106" w:name="_Toc17338"/>
-      <w:bookmarkStart w:id="107" w:name="_Toc497676986"/>
-      <w:bookmarkStart w:id="108" w:name="_Toc18685"/>
-      <w:bookmarkStart w:id="109" w:name="_Toc498552651"/>
+      <w:bookmarkStart w:id="104" w:name="_Toc31625"/>
+      <w:bookmarkStart w:id="105" w:name="_Toc17338"/>
+      <w:bookmarkStart w:id="106" w:name="_Toc497676986"/>
+      <w:bookmarkStart w:id="107" w:name="_Toc18685"/>
+      <w:bookmarkStart w:id="108" w:name="_Toc498552651"/>
       <w:r>
         <w:rPr>
           <w:rFonts w:hint="eastAsia"/>
         </w:rPr>
         <w:t>业务目标</w:t>
       </w:r>
+      <w:bookmarkEnd w:id="104"/>
       <w:bookmarkEnd w:id="105"/>
       <w:bookmarkEnd w:id="106"/>
       <w:bookmarkEnd w:id="107"/>
       <w:bookmarkEnd w:id="108"/>
-      <w:bookmarkEnd w:id="109"/>
     </w:p>
     <w:p>
       <w:pPr>
@@ -12962,45 +13019,45 @@
       <w:pPr>
         <w:pStyle w:val="a0"/>
       </w:pPr>
-      <w:bookmarkStart w:id="110" w:name="_Toc497676987"/>
-      <w:bookmarkStart w:id="111" w:name="_Toc8295"/>
-      <w:bookmarkStart w:id="112" w:name="_Toc23892"/>
-      <w:bookmarkStart w:id="113" w:name="_Toc6810"/>
-      <w:bookmarkStart w:id="114" w:name="_Toc498552652"/>
+      <w:bookmarkStart w:id="109" w:name="_Toc497676987"/>
+      <w:bookmarkStart w:id="110" w:name="_Toc8295"/>
+      <w:bookmarkStart w:id="111" w:name="_Toc23892"/>
+      <w:bookmarkStart w:id="112" w:name="_Toc6810"/>
+      <w:bookmarkStart w:id="113" w:name="_Toc498552652"/>
       <w:r>
         <w:rPr>
           <w:rFonts w:hint="eastAsia"/>
         </w:rPr>
         <w:t>工作内容</w:t>
       </w:r>
-      <w:bookmarkStart w:id="115" w:name="_Toc521309534"/>
-      <w:bookmarkEnd w:id="104"/>
+      <w:bookmarkStart w:id="114" w:name="_Toc521309534"/>
+      <w:bookmarkEnd w:id="103"/>
+      <w:bookmarkEnd w:id="109"/>
       <w:bookmarkEnd w:id="110"/>
       <w:bookmarkEnd w:id="111"/>
       <w:bookmarkEnd w:id="112"/>
       <w:bookmarkEnd w:id="113"/>
-      <w:bookmarkEnd w:id="114"/>
     </w:p>
     <w:p>
       <w:pPr>
         <w:pStyle w:val="a1"/>
       </w:pPr>
-      <w:bookmarkStart w:id="116" w:name="_Toc497676988"/>
-      <w:bookmarkStart w:id="117" w:name="_Toc17532"/>
-      <w:bookmarkStart w:id="118" w:name="_Toc19875"/>
-      <w:bookmarkStart w:id="119" w:name="_Toc17824"/>
-      <w:bookmarkStart w:id="120" w:name="_Toc498552653"/>
+      <w:bookmarkStart w:id="115" w:name="_Toc497676988"/>
+      <w:bookmarkStart w:id="116" w:name="_Toc17532"/>
+      <w:bookmarkStart w:id="117" w:name="_Toc19875"/>
+      <w:bookmarkStart w:id="118" w:name="_Toc17824"/>
+      <w:bookmarkStart w:id="119" w:name="_Toc498552653"/>
       <w:r>
         <w:rPr>
           <w:rFonts w:hint="eastAsia"/>
         </w:rPr>
         <w:t>项目阶段</w:t>
       </w:r>
+      <w:bookmarkEnd w:id="115"/>
       <w:bookmarkEnd w:id="116"/>
       <w:bookmarkEnd w:id="117"/>
       <w:bookmarkEnd w:id="118"/>
       <w:bookmarkEnd w:id="119"/>
-      <w:bookmarkEnd w:id="120"/>
     </w:p>
     <w:tbl>
       <w:tblPr>
@@ -13174,81 +13231,12 @@
             <w:r>
               <w:rPr>
                 <w:rFonts w:hint="eastAsia"/>
-                <w:kern w:val="0"/>
-              </w:rPr>
-              <w:t>系统设计计划</w:t>
-            </w:r>
-            <w:r>
-              <w:rPr>
-                <w:kern w:val="0"/>
-              </w:rPr>
-              <w:t>、</w:t>
-            </w:r>
-            <w:r>
-              <w:rPr>
-                <w:rFonts w:hint="eastAsia"/>
                 <w:color w:val="000000"/>
                 <w:kern w:val="0"/>
                 <w:szCs w:val="21"/>
                 <w:shd w:val="clear" w:color="auto" w:fill="FFFFFF"/>
               </w:rPr>
               <w:t>质量保证计划</w:t>
-            </w:r>
-            <w:r>
-              <w:rPr>
-                <w:rFonts w:hint="eastAsia"/>
-                <w:color w:val="000000"/>
-                <w:kern w:val="0"/>
-                <w:szCs w:val="21"/>
-                <w:shd w:val="clear" w:color="auto" w:fill="FFFFFF"/>
-              </w:rPr>
-              <w:t>、</w:t>
-            </w:r>
-            <w:r>
-              <w:rPr>
-                <w:rFonts w:hint="eastAsia"/>
-                <w:kern w:val="0"/>
-              </w:rPr>
-              <w:t>编码与系统实现计划</w:t>
-            </w:r>
-            <w:r>
-              <w:rPr>
-                <w:kern w:val="0"/>
-              </w:rPr>
-              <w:t>、</w:t>
-            </w:r>
-            <w:r>
-              <w:rPr>
-                <w:rFonts w:hint="eastAsia"/>
-                <w:kern w:val="0"/>
-              </w:rPr>
-              <w:t>测试计划</w:t>
-            </w:r>
-            <w:r>
-              <w:rPr>
-                <w:kern w:val="0"/>
-              </w:rPr>
-              <w:t>、</w:t>
-            </w:r>
-            <w:r>
-              <w:rPr>
-                <w:rFonts w:hint="eastAsia"/>
-                <w:kern w:val="0"/>
-              </w:rPr>
-              <w:t>工程部署计划</w:t>
-            </w:r>
-            <w:r>
-              <w:rPr>
-                <w:kern w:val="0"/>
-              </w:rPr>
-              <w:t>、</w:t>
-            </w:r>
-            <w:r>
-              <w:rPr>
-                <w:rFonts w:hint="eastAsia"/>
-                <w:kern w:val="0"/>
-              </w:rPr>
-              <w:t>培训计划</w:t>
             </w:r>
           </w:p>
         </w:tc>
@@ -13293,32 +13281,6 @@
               </w:rPr>
               <w:t>需求规格说明书</w:t>
             </w:r>
-            <w:r>
-              <w:rPr>
-                <w:kern w:val="0"/>
-              </w:rPr>
-              <w:t>、</w:t>
-            </w:r>
-            <w:r>
-              <w:rPr>
-                <w:rFonts w:hint="eastAsia"/>
-                <w:kern w:val="0"/>
-              </w:rPr>
-              <w:t>概要设计说明</w:t>
-            </w:r>
-            <w:r>
-              <w:rPr>
-                <w:kern w:val="0"/>
-              </w:rPr>
-              <w:t>、</w:t>
-            </w:r>
-            <w:r>
-              <w:rPr>
-                <w:rFonts w:hint="eastAsia"/>
-                <w:kern w:val="0"/>
-              </w:rPr>
-              <w:t>详细设计</w:t>
-            </w:r>
           </w:p>
         </w:tc>
       </w:tr>
@@ -13397,32 +13359,6 @@
                 <w:kern w:val="0"/>
               </w:rPr>
             </w:pPr>
-            <w:r>
-              <w:rPr>
-                <w:rFonts w:hint="eastAsia"/>
-                <w:kern w:val="0"/>
-              </w:rPr>
-              <w:t>系统维护计划</w:t>
-            </w:r>
-            <w:r>
-              <w:rPr>
-                <w:kern w:val="0"/>
-              </w:rPr>
-              <w:t>、</w:t>
-            </w:r>
-            <w:r>
-              <w:rPr>
-                <w:rFonts w:hint="eastAsia"/>
-                <w:kern w:val="0"/>
-              </w:rPr>
-              <w:t>培训计划</w:t>
-            </w:r>
-            <w:r>
-              <w:rPr>
-                <w:kern w:val="0"/>
-              </w:rPr>
-              <w:t>、</w:t>
-            </w:r>
             <w:r>
               <w:rPr>
                 <w:rFonts w:hint="eastAsia"/>
@@ -13472,7 +13408,7 @@
         <w:rPr>
           <w:rFonts w:hint="eastAsia"/>
         </w:rPr>
-        <w:t>项目章程和总体项目计划文档的完成</w:t>
+        <w:t>项目章程的完成</w:t>
       </w:r>
     </w:p>
     <w:p>
@@ -13536,7 +13472,6 @@
         <w:rPr>
           <w:rFonts w:hint="eastAsia"/>
         </w:rPr>
-        <w:lastRenderedPageBreak/>
         <w:t>根据项目计划进行阶段性评审</w:t>
       </w:r>
     </w:p>
@@ -13553,7 +13488,7 @@
         <w:rPr>
           <w:rFonts w:hint="eastAsia"/>
         </w:rPr>
-        <w:t>根据《测试计划》进行测试</w:t>
+        <w:t>交付最终产品</w:t>
       </w:r>
     </w:p>
     <w:p>
@@ -13569,66 +13504,35 @@
         <w:rPr>
           <w:rFonts w:hint="eastAsia"/>
         </w:rPr>
-        <w:t>交付最终产品</w:t>
-      </w:r>
-    </w:p>
-    <w:p>
-      <w:pPr>
-        <w:pStyle w:val="22"/>
-        <w:numPr>
-          <w:ilvl w:val="0"/>
-          <w:numId w:val="2"/>
-        </w:numPr>
-        <w:ind w:firstLineChars="0"/>
-      </w:pPr>
+        <w:lastRenderedPageBreak/>
+        <w:t>填写《项目总结报告》</w:t>
+      </w:r>
+    </w:p>
+    <w:p/>
+    <w:p>
+      <w:pPr>
+        <w:pStyle w:val="a0"/>
+      </w:pPr>
+      <w:bookmarkStart w:id="120" w:name="_Toc13159"/>
+      <w:bookmarkStart w:id="121" w:name="_Toc5574"/>
+      <w:bookmarkStart w:id="122" w:name="_Toc9257"/>
+      <w:bookmarkStart w:id="123" w:name="_Toc497676989"/>
+      <w:bookmarkStart w:id="124" w:name="_Toc498552654"/>
       <w:r>
         <w:rPr>
           <w:rFonts w:hint="eastAsia"/>
         </w:rPr>
-        <w:t>填写《项目总结报告》</w:t>
-      </w:r>
-    </w:p>
-    <w:p>
-      <w:pPr>
-        <w:pStyle w:val="22"/>
-        <w:numPr>
-          <w:ilvl w:val="0"/>
-          <w:numId w:val="2"/>
-        </w:numPr>
-        <w:ind w:firstLineChars="0"/>
-      </w:pPr>
-      <w:r>
-        <w:rPr>
-          <w:rFonts w:hint="eastAsia"/>
-        </w:rPr>
-        <w:t>根据《系统维护计划》对软件进行维护</w:t>
-      </w:r>
-    </w:p>
-    <w:p/>
-    <w:p>
-      <w:pPr>
-        <w:pStyle w:val="a0"/>
-      </w:pPr>
-      <w:bookmarkStart w:id="121" w:name="_Toc13159"/>
-      <w:bookmarkStart w:id="122" w:name="_Toc5574"/>
-      <w:bookmarkStart w:id="123" w:name="_Toc9257"/>
-      <w:bookmarkStart w:id="124" w:name="_Toc497676989"/>
-      <w:bookmarkStart w:id="125" w:name="_Toc498552654"/>
-      <w:r>
-        <w:rPr>
-          <w:rFonts w:hint="eastAsia"/>
-        </w:rPr>
         <w:t>主要参加人员</w:t>
       </w:r>
-      <w:bookmarkEnd w:id="115"/>
+      <w:bookmarkEnd w:id="114"/>
+      <w:bookmarkEnd w:id="120"/>
       <w:bookmarkEnd w:id="121"/>
       <w:bookmarkEnd w:id="122"/>
       <w:bookmarkEnd w:id="123"/>
       <w:bookmarkEnd w:id="124"/>
-      <w:bookmarkEnd w:id="125"/>
-    </w:p>
-    <w:p>
-      <w:bookmarkStart w:id="126" w:name="_Toc521309535"/>
+    </w:p>
+    <w:p>
+      <w:bookmarkStart w:id="125" w:name="_Toc521309535"/>
       <w:r>
         <w:rPr>
           <w:rFonts w:hint="eastAsia"/>
@@ -14297,24 +14201,24 @@
       <w:pPr>
         <w:pStyle w:val="a0"/>
       </w:pPr>
-      <w:bookmarkStart w:id="127" w:name="_Toc24103"/>
-      <w:bookmarkStart w:id="128" w:name="_Toc497676990"/>
-      <w:bookmarkStart w:id="129" w:name="_Toc1715"/>
-      <w:bookmarkStart w:id="130" w:name="_Toc9175"/>
-      <w:bookmarkStart w:id="131" w:name="_Toc498552655"/>
+      <w:bookmarkStart w:id="126" w:name="_Toc24103"/>
+      <w:bookmarkStart w:id="127" w:name="_Toc497676990"/>
+      <w:bookmarkStart w:id="128" w:name="_Toc1715"/>
+      <w:bookmarkStart w:id="129" w:name="_Toc9175"/>
+      <w:bookmarkStart w:id="130" w:name="_Toc498552655"/>
       <w:r>
         <w:rPr>
           <w:rFonts w:hint="eastAsia"/>
         </w:rPr>
         <w:t>产品</w:t>
       </w:r>
-      <w:bookmarkStart w:id="132" w:name="_Toc521309536"/>
+      <w:bookmarkStart w:id="131" w:name="_Toc521309536"/>
+      <w:bookmarkEnd w:id="125"/>
       <w:bookmarkEnd w:id="126"/>
       <w:bookmarkEnd w:id="127"/>
       <w:bookmarkEnd w:id="128"/>
       <w:bookmarkEnd w:id="129"/>
       <w:bookmarkEnd w:id="130"/>
-      <w:bookmarkEnd w:id="131"/>
     </w:p>
     <w:p>
       <w:pPr>
@@ -14335,11 +14239,11 @@
         </w:numPr>
         <w:ind w:left="992" w:hanging="992"/>
       </w:pPr>
-      <w:bookmarkStart w:id="133" w:name="_Toc497676991"/>
-      <w:bookmarkStart w:id="134" w:name="_Toc11985"/>
-      <w:bookmarkStart w:id="135" w:name="_Toc17692"/>
-      <w:bookmarkStart w:id="136" w:name="_Toc26534"/>
-      <w:bookmarkStart w:id="137" w:name="_Toc498552656"/>
+      <w:bookmarkStart w:id="132" w:name="_Toc497676991"/>
+      <w:bookmarkStart w:id="133" w:name="_Toc11985"/>
+      <w:bookmarkStart w:id="134" w:name="_Toc17692"/>
+      <w:bookmarkStart w:id="135" w:name="_Toc26534"/>
+      <w:bookmarkStart w:id="136" w:name="_Toc498552656"/>
       <w:r>
         <w:rPr>
           <w:rFonts w:hint="eastAsia"/>
@@ -14355,12 +14259,12 @@
         </w:rPr>
         <w:t>.1程序</w:t>
       </w:r>
+      <w:bookmarkEnd w:id="131"/>
       <w:bookmarkEnd w:id="132"/>
       <w:bookmarkEnd w:id="133"/>
       <w:bookmarkEnd w:id="134"/>
       <w:bookmarkEnd w:id="135"/>
       <w:bookmarkEnd w:id="136"/>
-      <w:bookmarkEnd w:id="137"/>
     </w:p>
     <w:p>
       <w:r>
@@ -14369,7 +14273,7 @@
         </w:rPr>
         <w:tab/>
       </w:r>
-      <w:bookmarkStart w:id="138" w:name="_Toc521309537"/>
+      <w:bookmarkStart w:id="137" w:name="_Toc521309537"/>
       <w:r>
         <w:rPr>
           <w:rFonts w:hint="eastAsia"/>
@@ -14733,11 +14637,11 @@
         </w:numPr>
         <w:ind w:left="992" w:hanging="992"/>
       </w:pPr>
-      <w:bookmarkStart w:id="139" w:name="_Toc22437"/>
-      <w:bookmarkStart w:id="140" w:name="_Toc497676992"/>
-      <w:bookmarkStart w:id="141" w:name="_Toc660"/>
-      <w:bookmarkStart w:id="142" w:name="_Toc11744"/>
-      <w:bookmarkStart w:id="143" w:name="_Toc498552657"/>
+      <w:bookmarkStart w:id="138" w:name="_Toc22437"/>
+      <w:bookmarkStart w:id="139" w:name="_Toc497676992"/>
+      <w:bookmarkStart w:id="140" w:name="_Toc660"/>
+      <w:bookmarkStart w:id="141" w:name="_Toc11744"/>
+      <w:bookmarkStart w:id="142" w:name="_Toc498552657"/>
       <w:r>
         <w:rPr>
           <w:rFonts w:hint="eastAsia"/>
@@ -14756,12 +14660,12 @@
       <w:r>
         <w:t>2</w:t>
       </w:r>
+      <w:bookmarkEnd w:id="137"/>
       <w:bookmarkEnd w:id="138"/>
       <w:bookmarkEnd w:id="139"/>
       <w:bookmarkEnd w:id="140"/>
       <w:bookmarkEnd w:id="141"/>
       <w:bookmarkEnd w:id="142"/>
-      <w:bookmarkEnd w:id="143"/>
       <w:r>
         <w:t xml:space="preserve"> </w:t>
       </w:r>
@@ -14779,7 +14683,7 @@
         </w:rPr>
         <w:tab/>
       </w:r>
-      <w:bookmarkStart w:id="144" w:name="_Toc521309538"/>
+      <w:bookmarkStart w:id="143" w:name="_Toc521309538"/>
       <w:r>
         <w:rPr>
           <w:rFonts w:hint="eastAsia"/>
@@ -15571,478 +15475,9 @@
             </w:pPr>
             <w:r>
               <w:rPr>
-                <w:rFonts w:hint="eastAsia"/>
                 <w:kern w:val="0"/>
               </w:rPr>
               <w:t>9</w:t>
-            </w:r>
-          </w:p>
-        </w:tc>
-        <w:tc>
-          <w:tcPr>
-            <w:tcW w:w="3302" w:type="dxa"/>
-          </w:tcPr>
-          <w:p>
-            <w:pPr>
-              <w:rPr>
-                <w:kern w:val="0"/>
-              </w:rPr>
-            </w:pPr>
-            <w:r>
-              <w:rPr>
-                <w:rFonts w:hint="eastAsia"/>
-                <w:kern w:val="0"/>
-              </w:rPr>
-              <w:t>《系统设计计划》</w:t>
-            </w:r>
-          </w:p>
-        </w:tc>
-        <w:tc>
-          <w:tcPr>
-            <w:tcW w:w="780" w:type="dxa"/>
-          </w:tcPr>
-          <w:p>
-            <w:pPr>
-              <w:rPr>
-                <w:kern w:val="0"/>
-              </w:rPr>
-            </w:pPr>
-            <w:r>
-              <w:rPr>
-                <w:rFonts w:hint="eastAsia"/>
-                <w:kern w:val="0"/>
-              </w:rPr>
-              <w:t>文档</w:t>
-            </w:r>
-          </w:p>
-        </w:tc>
-        <w:tc>
-          <w:tcPr>
-            <w:tcW w:w="1446" w:type="dxa"/>
-          </w:tcPr>
-          <w:p>
-            <w:pPr>
-              <w:rPr>
-                <w:kern w:val="0"/>
-              </w:rPr>
-            </w:pPr>
-            <w:r>
-              <w:rPr>
-                <w:rFonts w:hint="eastAsia"/>
-                <w:kern w:val="0"/>
-              </w:rPr>
-              <w:t>电子</w:t>
-            </w:r>
-          </w:p>
-        </w:tc>
-      </w:tr>
-      <w:tr>
-        <w:tc>
-          <w:tcPr>
-            <w:tcW w:w="846" w:type="dxa"/>
-          </w:tcPr>
-          <w:p>
-            <w:pPr>
-              <w:rPr>
-                <w:kern w:val="0"/>
-              </w:rPr>
-            </w:pPr>
-            <w:r>
-              <w:rPr>
-                <w:rFonts w:hint="eastAsia"/>
-                <w:kern w:val="0"/>
-              </w:rPr>
-              <w:t>10</w:t>
-            </w:r>
-          </w:p>
-        </w:tc>
-        <w:tc>
-          <w:tcPr>
-            <w:tcW w:w="3302" w:type="dxa"/>
-          </w:tcPr>
-          <w:p>
-            <w:pPr>
-              <w:rPr>
-                <w:kern w:val="0"/>
-              </w:rPr>
-            </w:pPr>
-            <w:r>
-              <w:rPr>
-                <w:rFonts w:hint="eastAsia"/>
-                <w:kern w:val="0"/>
-              </w:rPr>
-              <w:t>《编码与系统实现计划》</w:t>
-            </w:r>
-          </w:p>
-        </w:tc>
-        <w:tc>
-          <w:tcPr>
-            <w:tcW w:w="780" w:type="dxa"/>
-          </w:tcPr>
-          <w:p>
-            <w:pPr>
-              <w:rPr>
-                <w:kern w:val="0"/>
-              </w:rPr>
-            </w:pPr>
-            <w:r>
-              <w:rPr>
-                <w:rFonts w:hint="eastAsia"/>
-                <w:kern w:val="0"/>
-              </w:rPr>
-              <w:t>文档</w:t>
-            </w:r>
-          </w:p>
-        </w:tc>
-        <w:tc>
-          <w:tcPr>
-            <w:tcW w:w="1446" w:type="dxa"/>
-          </w:tcPr>
-          <w:p>
-            <w:pPr>
-              <w:rPr>
-                <w:kern w:val="0"/>
-              </w:rPr>
-            </w:pPr>
-            <w:r>
-              <w:rPr>
-                <w:rFonts w:hint="eastAsia"/>
-                <w:kern w:val="0"/>
-              </w:rPr>
-              <w:t>电子</w:t>
-            </w:r>
-          </w:p>
-        </w:tc>
-      </w:tr>
-      <w:tr>
-        <w:tc>
-          <w:tcPr>
-            <w:tcW w:w="846" w:type="dxa"/>
-          </w:tcPr>
-          <w:p>
-            <w:pPr>
-              <w:rPr>
-                <w:kern w:val="0"/>
-              </w:rPr>
-            </w:pPr>
-            <w:r>
-              <w:rPr>
-                <w:rFonts w:hint="eastAsia"/>
-                <w:kern w:val="0"/>
-              </w:rPr>
-              <w:t>11</w:t>
-            </w:r>
-          </w:p>
-        </w:tc>
-        <w:tc>
-          <w:tcPr>
-            <w:tcW w:w="3302" w:type="dxa"/>
-          </w:tcPr>
-          <w:p>
-            <w:pPr>
-              <w:rPr>
-                <w:kern w:val="0"/>
-              </w:rPr>
-            </w:pPr>
-            <w:r>
-              <w:rPr>
-                <w:rFonts w:hint="eastAsia"/>
-                <w:kern w:val="0"/>
-              </w:rPr>
-              <w:t>《测试计划》</w:t>
-            </w:r>
-          </w:p>
-        </w:tc>
-        <w:tc>
-          <w:tcPr>
-            <w:tcW w:w="780" w:type="dxa"/>
-          </w:tcPr>
-          <w:p>
-            <w:pPr>
-              <w:rPr>
-                <w:kern w:val="0"/>
-              </w:rPr>
-            </w:pPr>
-            <w:r>
-              <w:rPr>
-                <w:rFonts w:hint="eastAsia"/>
-                <w:kern w:val="0"/>
-              </w:rPr>
-              <w:t>文档</w:t>
-            </w:r>
-          </w:p>
-        </w:tc>
-        <w:tc>
-          <w:tcPr>
-            <w:tcW w:w="1446" w:type="dxa"/>
-          </w:tcPr>
-          <w:p>
-            <w:pPr>
-              <w:rPr>
-                <w:kern w:val="0"/>
-              </w:rPr>
-            </w:pPr>
-            <w:r>
-              <w:rPr>
-                <w:rFonts w:hint="eastAsia"/>
-                <w:kern w:val="0"/>
-              </w:rPr>
-              <w:t>电子</w:t>
-            </w:r>
-          </w:p>
-        </w:tc>
-      </w:tr>
-      <w:tr>
-        <w:tc>
-          <w:tcPr>
-            <w:tcW w:w="846" w:type="dxa"/>
-          </w:tcPr>
-          <w:p>
-            <w:pPr>
-              <w:rPr>
-                <w:kern w:val="0"/>
-              </w:rPr>
-            </w:pPr>
-            <w:r>
-              <w:rPr>
-                <w:rFonts w:hint="eastAsia"/>
-                <w:kern w:val="0"/>
-              </w:rPr>
-              <w:t>12</w:t>
-            </w:r>
-          </w:p>
-        </w:tc>
-        <w:tc>
-          <w:tcPr>
-            <w:tcW w:w="3302" w:type="dxa"/>
-          </w:tcPr>
-          <w:p>
-            <w:pPr>
-              <w:rPr>
-                <w:kern w:val="0"/>
-              </w:rPr>
-            </w:pPr>
-            <w:r>
-              <w:rPr>
-                <w:rFonts w:hint="eastAsia"/>
-                <w:kern w:val="0"/>
-              </w:rPr>
-              <w:t>《工程部署计划》</w:t>
-            </w:r>
-          </w:p>
-        </w:tc>
-        <w:tc>
-          <w:tcPr>
-            <w:tcW w:w="780" w:type="dxa"/>
-          </w:tcPr>
-          <w:p>
-            <w:pPr>
-              <w:rPr>
-                <w:kern w:val="0"/>
-              </w:rPr>
-            </w:pPr>
-            <w:r>
-              <w:rPr>
-                <w:rFonts w:hint="eastAsia"/>
-                <w:kern w:val="0"/>
-              </w:rPr>
-              <w:t>文档</w:t>
-            </w:r>
-          </w:p>
-        </w:tc>
-        <w:tc>
-          <w:tcPr>
-            <w:tcW w:w="1446" w:type="dxa"/>
-          </w:tcPr>
-          <w:p>
-            <w:pPr>
-              <w:rPr>
-                <w:kern w:val="0"/>
-              </w:rPr>
-            </w:pPr>
-            <w:r>
-              <w:rPr>
-                <w:rFonts w:hint="eastAsia"/>
-                <w:kern w:val="0"/>
-              </w:rPr>
-              <w:t>电子</w:t>
-            </w:r>
-          </w:p>
-        </w:tc>
-      </w:tr>
-      <w:tr>
-        <w:tc>
-          <w:tcPr>
-            <w:tcW w:w="846" w:type="dxa"/>
-          </w:tcPr>
-          <w:p>
-            <w:pPr>
-              <w:rPr>
-                <w:kern w:val="0"/>
-              </w:rPr>
-            </w:pPr>
-            <w:r>
-              <w:rPr>
-                <w:rFonts w:hint="eastAsia"/>
-                <w:kern w:val="0"/>
-              </w:rPr>
-              <w:t>13</w:t>
-            </w:r>
-          </w:p>
-        </w:tc>
-        <w:tc>
-          <w:tcPr>
-            <w:tcW w:w="3302" w:type="dxa"/>
-          </w:tcPr>
-          <w:p>
-            <w:pPr>
-              <w:rPr>
-                <w:kern w:val="0"/>
-              </w:rPr>
-            </w:pPr>
-            <w:r>
-              <w:rPr>
-                <w:rFonts w:hint="eastAsia"/>
-                <w:kern w:val="0"/>
-              </w:rPr>
-              <w:t>《培训计划》</w:t>
-            </w:r>
-          </w:p>
-        </w:tc>
-        <w:tc>
-          <w:tcPr>
-            <w:tcW w:w="780" w:type="dxa"/>
-          </w:tcPr>
-          <w:p>
-            <w:pPr>
-              <w:rPr>
-                <w:kern w:val="0"/>
-              </w:rPr>
-            </w:pPr>
-            <w:r>
-              <w:rPr>
-                <w:rFonts w:hint="eastAsia"/>
-                <w:kern w:val="0"/>
-              </w:rPr>
-              <w:t>文档</w:t>
-            </w:r>
-          </w:p>
-        </w:tc>
-        <w:tc>
-          <w:tcPr>
-            <w:tcW w:w="1446" w:type="dxa"/>
-          </w:tcPr>
-          <w:p>
-            <w:pPr>
-              <w:rPr>
-                <w:kern w:val="0"/>
-              </w:rPr>
-            </w:pPr>
-            <w:r>
-              <w:rPr>
-                <w:rFonts w:hint="eastAsia"/>
-                <w:kern w:val="0"/>
-              </w:rPr>
-              <w:t>电子</w:t>
-            </w:r>
-          </w:p>
-        </w:tc>
-      </w:tr>
-      <w:tr>
-        <w:tc>
-          <w:tcPr>
-            <w:tcW w:w="846" w:type="dxa"/>
-          </w:tcPr>
-          <w:p>
-            <w:pPr>
-              <w:rPr>
-                <w:kern w:val="0"/>
-              </w:rPr>
-            </w:pPr>
-            <w:r>
-              <w:rPr>
-                <w:rFonts w:hint="eastAsia"/>
-                <w:kern w:val="0"/>
-              </w:rPr>
-              <w:t>14</w:t>
-            </w:r>
-          </w:p>
-        </w:tc>
-        <w:tc>
-          <w:tcPr>
-            <w:tcW w:w="3302" w:type="dxa"/>
-          </w:tcPr>
-          <w:p>
-            <w:pPr>
-              <w:rPr>
-                <w:kern w:val="0"/>
-              </w:rPr>
-            </w:pPr>
-            <w:r>
-              <w:rPr>
-                <w:rFonts w:hint="eastAsia"/>
-                <w:kern w:val="0"/>
-              </w:rPr>
-              <w:t>《系统维护计划》</w:t>
-            </w:r>
-          </w:p>
-        </w:tc>
-        <w:tc>
-          <w:tcPr>
-            <w:tcW w:w="780" w:type="dxa"/>
-          </w:tcPr>
-          <w:p>
-            <w:pPr>
-              <w:rPr>
-                <w:kern w:val="0"/>
-              </w:rPr>
-            </w:pPr>
-            <w:r>
-              <w:rPr>
-                <w:rFonts w:hint="eastAsia"/>
-                <w:kern w:val="0"/>
-              </w:rPr>
-              <w:t>文档</w:t>
-            </w:r>
-          </w:p>
-        </w:tc>
-        <w:tc>
-          <w:tcPr>
-            <w:tcW w:w="1446" w:type="dxa"/>
-          </w:tcPr>
-          <w:p>
-            <w:pPr>
-              <w:rPr>
-                <w:kern w:val="0"/>
-              </w:rPr>
-            </w:pPr>
-            <w:r>
-              <w:rPr>
-                <w:rFonts w:hint="eastAsia"/>
-                <w:kern w:val="0"/>
-              </w:rPr>
-              <w:t>电子</w:t>
-            </w:r>
-          </w:p>
-        </w:tc>
-      </w:tr>
-      <w:tr>
-        <w:tc>
-          <w:tcPr>
-            <w:tcW w:w="846" w:type="dxa"/>
-          </w:tcPr>
-          <w:p>
-            <w:pPr>
-              <w:rPr>
-                <w:kern w:val="0"/>
-              </w:rPr>
-            </w:pPr>
-            <w:r>
-              <w:rPr>
-                <w:rFonts w:hint="eastAsia"/>
-                <w:kern w:val="0"/>
-              </w:rPr>
-              <w:t>15</w:t>
             </w:r>
           </w:p>
         </w:tc>
@@ -16128,11 +15563,11 @@
         </w:numPr>
         <w:ind w:left="992" w:hanging="992"/>
       </w:pPr>
-      <w:bookmarkStart w:id="145" w:name="_Toc4777"/>
-      <w:bookmarkStart w:id="146" w:name="_Toc497676993"/>
-      <w:bookmarkStart w:id="147" w:name="_Toc21295"/>
-      <w:bookmarkStart w:id="148" w:name="_Toc12532"/>
-      <w:bookmarkStart w:id="149" w:name="_Toc498552658"/>
+      <w:bookmarkStart w:id="144" w:name="_Toc4777"/>
+      <w:bookmarkStart w:id="145" w:name="_Toc497676993"/>
+      <w:bookmarkStart w:id="146" w:name="_Toc21295"/>
+      <w:bookmarkStart w:id="147" w:name="_Toc12532"/>
+      <w:bookmarkStart w:id="148" w:name="_Toc498552658"/>
       <w:r>
         <w:rPr>
           <w:rFonts w:hint="eastAsia"/>
@@ -16148,20 +15583,19 @@
         </w:rPr>
         <w:t>.3服务</w:t>
       </w:r>
+      <w:bookmarkEnd w:id="143"/>
       <w:bookmarkEnd w:id="144"/>
       <w:bookmarkEnd w:id="145"/>
       <w:bookmarkEnd w:id="146"/>
       <w:bookmarkEnd w:id="147"/>
       <w:bookmarkEnd w:id="148"/>
-      <w:bookmarkEnd w:id="149"/>
-    </w:p>
-    <w:p>
-      <w:bookmarkStart w:id="150" w:name="_Toc521309539"/>
+    </w:p>
+    <w:p>
+      <w:bookmarkStart w:id="149" w:name="_Toc521309539"/>
       <w:r>
         <w:rPr>
           <w:rFonts w:hint="eastAsia"/>
         </w:rPr>
-        <w:lastRenderedPageBreak/>
         <w:t> </w:t>
       </w:r>
       <w:r>
@@ -16566,7 +16000,15 @@
                 <w:rFonts w:hint="eastAsia"/>
                 <w:kern w:val="0"/>
               </w:rPr>
-              <w:t>对于网站发生的各种故障进行维护</w:t>
+              <w:t>对于网站发生的各种</w:t>
+            </w:r>
+            <w:r>
+              <w:rPr>
+                <w:rFonts w:hint="eastAsia"/>
+                <w:kern w:val="0"/>
+              </w:rPr>
+              <w:lastRenderedPageBreak/>
+              <w:t>故障进行维护</w:t>
             </w:r>
             <w:r>
               <w:rPr>
@@ -16630,11 +16072,11 @@
                 <w:kern w:val="0"/>
               </w:rPr>
             </w:pPr>
-            <w:bookmarkStart w:id="151" w:name="_Toc13814"/>
-            <w:bookmarkStart w:id="152" w:name="_Toc497676994"/>
-            <w:bookmarkStart w:id="153" w:name="_Toc13437"/>
-            <w:bookmarkStart w:id="154" w:name="_Toc30727"/>
-            <w:bookmarkStart w:id="155" w:name="_Toc498552659"/>
+            <w:bookmarkStart w:id="150" w:name="_Toc13814"/>
+            <w:bookmarkStart w:id="151" w:name="_Toc497676994"/>
+            <w:bookmarkStart w:id="152" w:name="_Toc13437"/>
+            <w:bookmarkStart w:id="153" w:name="_Toc30727"/>
+            <w:bookmarkStart w:id="154" w:name="_Toc498552659"/>
             <w:r>
               <w:rPr>
                 <w:rFonts w:hint="eastAsia"/>
@@ -16868,7 +16310,21 @@
                 <w:rFonts w:hint="eastAsia"/>
                 <w:kern w:val="0"/>
               </w:rPr>
-              <w:t>《项目总体计划》</w:t>
+              <w:t>《需求工程计划</w:t>
+            </w:r>
+            <w:r>
+              <w:rPr>
+                <w:rFonts w:hint="eastAsia"/>
+                <w:kern w:val="0"/>
+              </w:rPr>
+              <w:t>-</w:t>
+            </w:r>
+            <w:r>
+              <w:rPr>
+                <w:rFonts w:hint="eastAsia"/>
+                <w:kern w:val="0"/>
+              </w:rPr>
+              <w:t>初步》</w:t>
             </w:r>
           </w:p>
         </w:tc>
@@ -16913,49 +16369,6 @@
                 <w:kern w:val="0"/>
               </w:rPr>
             </w:pPr>
-            <w:r>
-              <w:rPr>
-                <w:rFonts w:hint="eastAsia"/>
-                <w:kern w:val="0"/>
-              </w:rPr>
-              <w:t>包括</w:t>
-            </w:r>
-            <w:r>
-              <w:rPr>
-                <w:kern w:val="0"/>
-              </w:rPr>
-              <w:t>WBS</w:t>
-            </w:r>
-            <w:r>
-              <w:rPr>
-                <w:kern w:val="0"/>
-              </w:rPr>
-              <w:t>，</w:t>
-            </w:r>
-            <w:r>
-              <w:rPr>
-                <w:kern w:val="0"/>
-              </w:rPr>
-              <w:t>OBS</w:t>
-            </w:r>
-            <w:r>
-              <w:rPr>
-                <w:kern w:val="0"/>
-              </w:rPr>
-              <w:t>，</w:t>
-            </w:r>
-            <w:r>
-              <w:rPr>
-                <w:kern w:val="0"/>
-              </w:rPr>
-              <w:t>GANT</w:t>
-            </w:r>
-            <w:r>
-              <w:rPr>
-                <w:kern w:val="0"/>
-              </w:rPr>
-              <w:t>等过程性附件</w:t>
-            </w:r>
           </w:p>
         </w:tc>
       </w:tr>
@@ -16975,21 +16388,21 @@
                 <w:rFonts w:hint="eastAsia"/>
                 <w:kern w:val="0"/>
               </w:rPr>
-              <w:t>《需求工程计划</w:t>
-            </w:r>
-            <w:r>
-              <w:rPr>
-                <w:rFonts w:hint="eastAsia"/>
-                <w:kern w:val="0"/>
-              </w:rPr>
-              <w:t>-</w:t>
-            </w:r>
-            <w:r>
-              <w:rPr>
-                <w:rFonts w:hint="eastAsia"/>
-                <w:kern w:val="0"/>
-              </w:rPr>
-              <w:t>初步》</w:t>
+              <w:t>《</w:t>
+            </w:r>
+            <w:r>
+              <w:rPr>
+                <w:rFonts w:hint="eastAsia"/>
+                <w:kern w:val="0"/>
+              </w:rPr>
+              <w:t>QA</w:t>
+            </w:r>
+            <w:r>
+              <w:rPr>
+                <w:rFonts w:hint="eastAsia"/>
+                <w:kern w:val="0"/>
+              </w:rPr>
+              <w:t>计划》</w:t>
             </w:r>
           </w:p>
         </w:tc>
@@ -17008,7 +16421,7 @@
                 <w:rFonts w:hint="eastAsia"/>
                 <w:kern w:val="0"/>
               </w:rPr>
-              <w:t>第四周结束</w:t>
+              <w:t>第五周结束</w:t>
             </w:r>
           </w:p>
         </w:tc>
@@ -17053,21 +16466,7 @@
                 <w:rFonts w:hint="eastAsia"/>
                 <w:kern w:val="0"/>
               </w:rPr>
-              <w:t>《</w:t>
-            </w:r>
-            <w:r>
-              <w:rPr>
-                <w:rFonts w:hint="eastAsia"/>
-                <w:kern w:val="0"/>
-              </w:rPr>
-              <w:t>QA</w:t>
-            </w:r>
-            <w:r>
-              <w:rPr>
-                <w:rFonts w:hint="eastAsia"/>
-                <w:kern w:val="0"/>
-              </w:rPr>
-              <w:t>计划》</w:t>
+              <w:t>《需求工程计划》</w:t>
             </w:r>
           </w:p>
         </w:tc>
@@ -17086,7 +16485,7 @@
                 <w:rFonts w:hint="eastAsia"/>
                 <w:kern w:val="0"/>
               </w:rPr>
-              <w:t>第五周结束</w:t>
+              <w:t>第七周结束</w:t>
             </w:r>
           </w:p>
         </w:tc>
@@ -17100,6 +16499,34 @@
                 <w:kern w:val="0"/>
               </w:rPr>
             </w:pPr>
+            <w:r>
+              <w:rPr>
+                <w:rFonts w:hint="eastAsia"/>
+                <w:kern w:val="0"/>
+              </w:rPr>
+              <w:t>5-6</w:t>
+            </w:r>
+            <w:r>
+              <w:rPr>
+                <w:rFonts w:hint="eastAsia"/>
+                <w:kern w:val="0"/>
+              </w:rPr>
+              <w:t>周评审修改</w:t>
+            </w:r>
+            <w:r>
+              <w:rPr>
+                <w:rFonts w:hint="eastAsia"/>
+                <w:kern w:val="0"/>
+              </w:rPr>
+              <w:t>7</w:t>
+            </w:r>
+            <w:r>
+              <w:rPr>
+                <w:rFonts w:hint="eastAsia"/>
+                <w:kern w:val="0"/>
+              </w:rPr>
+              <w:t>周讲解</w:t>
+            </w:r>
           </w:p>
         </w:tc>
         <w:tc>
@@ -17131,7 +16558,7 @@
                 <w:rFonts w:hint="eastAsia"/>
                 <w:kern w:val="0"/>
               </w:rPr>
-              <w:t>《需求工程计划》</w:t>
+              <w:t>《软件需求规格说明书》</w:t>
             </w:r>
           </w:p>
         </w:tc>
@@ -17150,7 +16577,7 @@
                 <w:rFonts w:hint="eastAsia"/>
                 <w:kern w:val="0"/>
               </w:rPr>
-              <w:t>第七周结束</w:t>
+              <w:t>第十周结束</w:t>
             </w:r>
           </w:p>
         </w:tc>
@@ -17169,28 +16596,14 @@
                 <w:rFonts w:hint="eastAsia"/>
                 <w:kern w:val="0"/>
               </w:rPr>
-              <w:t>5-6</w:t>
-            </w:r>
-            <w:r>
-              <w:rPr>
-                <w:rFonts w:hint="eastAsia"/>
-                <w:kern w:val="0"/>
-              </w:rPr>
-              <w:t>周评审修改</w:t>
-            </w:r>
-            <w:r>
-              <w:rPr>
-                <w:rFonts w:hint="eastAsia"/>
-                <w:kern w:val="0"/>
-              </w:rPr>
-              <w:t>7</w:t>
-            </w:r>
-            <w:r>
-              <w:rPr>
-                <w:rFonts w:hint="eastAsia"/>
-                <w:kern w:val="0"/>
-              </w:rPr>
-              <w:t>周讲解</w:t>
+              <w:t>11</w:t>
+            </w:r>
+            <w:r>
+              <w:rPr>
+                <w:rFonts w:hint="eastAsia"/>
+                <w:kern w:val="0"/>
+              </w:rPr>
+              <w:t>周评审</w:t>
             </w:r>
           </w:p>
         </w:tc>
@@ -17223,7 +16636,7 @@
                 <w:rFonts w:hint="eastAsia"/>
                 <w:kern w:val="0"/>
               </w:rPr>
-              <w:t>《软件需求规格说明书》</w:t>
+              <w:t>《软件需求变更文档》</w:t>
             </w:r>
           </w:p>
         </w:tc>
@@ -17242,7 +16655,7 @@
                 <w:rFonts w:hint="eastAsia"/>
                 <w:kern w:val="0"/>
               </w:rPr>
-              <w:t>第十周结束</w:t>
+              <w:t>第十二周结束</w:t>
             </w:r>
           </w:p>
         </w:tc>
@@ -17261,7 +16674,7 @@
                 <w:rFonts w:hint="eastAsia"/>
                 <w:kern w:val="0"/>
               </w:rPr>
-              <w:t>11</w:t>
+              <w:t>13</w:t>
             </w:r>
             <w:r>
               <w:rPr>
@@ -17270,553 +16683,6 @@
               </w:rPr>
               <w:t>周评审</w:t>
             </w:r>
-          </w:p>
-        </w:tc>
-        <w:tc>
-          <w:tcPr>
-            <w:tcW w:w="1695" w:type="dxa"/>
-          </w:tcPr>
-          <w:p>
-            <w:pPr>
-              <w:rPr>
-                <w:kern w:val="0"/>
-              </w:rPr>
-            </w:pPr>
-          </w:p>
-        </w:tc>
-      </w:tr>
-      <w:tr>
-        <w:tc>
-          <w:tcPr>
-            <w:tcW w:w="2518" w:type="dxa"/>
-          </w:tcPr>
-          <w:p>
-            <w:pPr>
-              <w:rPr>
-                <w:kern w:val="0"/>
-              </w:rPr>
-            </w:pPr>
-            <w:r>
-              <w:rPr>
-                <w:rFonts w:hint="eastAsia"/>
-                <w:kern w:val="0"/>
-              </w:rPr>
-              <w:t>《软件需求变更文档》</w:t>
-            </w:r>
-          </w:p>
-        </w:tc>
-        <w:tc>
-          <w:tcPr>
-            <w:tcW w:w="1559" w:type="dxa"/>
-          </w:tcPr>
-          <w:p>
-            <w:pPr>
-              <w:rPr>
-                <w:kern w:val="0"/>
-              </w:rPr>
-            </w:pPr>
-            <w:r>
-              <w:rPr>
-                <w:rFonts w:hint="eastAsia"/>
-                <w:kern w:val="0"/>
-              </w:rPr>
-              <w:t>第十二周结束</w:t>
-            </w:r>
-          </w:p>
-        </w:tc>
-        <w:tc>
-          <w:tcPr>
-            <w:tcW w:w="2694" w:type="dxa"/>
-          </w:tcPr>
-          <w:p>
-            <w:pPr>
-              <w:rPr>
-                <w:kern w:val="0"/>
-              </w:rPr>
-            </w:pPr>
-            <w:r>
-              <w:rPr>
-                <w:rFonts w:hint="eastAsia"/>
-                <w:kern w:val="0"/>
-              </w:rPr>
-              <w:t>13</w:t>
-            </w:r>
-            <w:r>
-              <w:rPr>
-                <w:rFonts w:hint="eastAsia"/>
-                <w:kern w:val="0"/>
-              </w:rPr>
-              <w:t>周评审</w:t>
-            </w:r>
-          </w:p>
-        </w:tc>
-        <w:tc>
-          <w:tcPr>
-            <w:tcW w:w="1695" w:type="dxa"/>
-          </w:tcPr>
-          <w:p>
-            <w:pPr>
-              <w:rPr>
-                <w:kern w:val="0"/>
-              </w:rPr>
-            </w:pPr>
-          </w:p>
-        </w:tc>
-      </w:tr>
-      <w:tr>
-        <w:tc>
-          <w:tcPr>
-            <w:tcW w:w="2518" w:type="dxa"/>
-          </w:tcPr>
-          <w:p>
-            <w:pPr>
-              <w:rPr>
-                <w:kern w:val="0"/>
-              </w:rPr>
-            </w:pPr>
-            <w:r>
-              <w:rPr>
-                <w:rFonts w:hint="eastAsia"/>
-                <w:kern w:val="0"/>
-              </w:rPr>
-              <w:t>《系统设计与实现计划》</w:t>
-            </w:r>
-          </w:p>
-        </w:tc>
-        <w:tc>
-          <w:tcPr>
-            <w:tcW w:w="1559" w:type="dxa"/>
-          </w:tcPr>
-          <w:p>
-            <w:pPr>
-              <w:rPr>
-                <w:kern w:val="0"/>
-              </w:rPr>
-            </w:pPr>
-            <w:r>
-              <w:rPr>
-                <w:rFonts w:hint="eastAsia"/>
-                <w:kern w:val="0"/>
-              </w:rPr>
-              <w:t>第十四周结束</w:t>
-            </w:r>
-          </w:p>
-        </w:tc>
-        <w:tc>
-          <w:tcPr>
-            <w:tcW w:w="2694" w:type="dxa"/>
-          </w:tcPr>
-          <w:p>
-            <w:pPr>
-              <w:rPr>
-                <w:kern w:val="0"/>
-              </w:rPr>
-            </w:pPr>
-          </w:p>
-        </w:tc>
-        <w:tc>
-          <w:tcPr>
-            <w:tcW w:w="1695" w:type="dxa"/>
-          </w:tcPr>
-          <w:p>
-            <w:pPr>
-              <w:rPr>
-                <w:kern w:val="0"/>
-              </w:rPr>
-            </w:pPr>
-          </w:p>
-        </w:tc>
-      </w:tr>
-      <w:tr>
-        <w:tc>
-          <w:tcPr>
-            <w:tcW w:w="2518" w:type="dxa"/>
-          </w:tcPr>
-          <w:p>
-            <w:pPr>
-              <w:rPr>
-                <w:kern w:val="0"/>
-              </w:rPr>
-            </w:pPr>
-            <w:r>
-              <w:rPr>
-                <w:rFonts w:hint="eastAsia"/>
-                <w:kern w:val="0"/>
-              </w:rPr>
-              <w:t>《软件概要设计说明》</w:t>
-            </w:r>
-          </w:p>
-        </w:tc>
-        <w:tc>
-          <w:tcPr>
-            <w:tcW w:w="1559" w:type="dxa"/>
-          </w:tcPr>
-          <w:p>
-            <w:pPr>
-              <w:rPr>
-                <w:kern w:val="0"/>
-              </w:rPr>
-            </w:pPr>
-            <w:r>
-              <w:rPr>
-                <w:rFonts w:hint="eastAsia"/>
-                <w:kern w:val="0"/>
-              </w:rPr>
-              <w:t>第十五周结束</w:t>
-            </w:r>
-          </w:p>
-        </w:tc>
-        <w:tc>
-          <w:tcPr>
-            <w:tcW w:w="2694" w:type="dxa"/>
-          </w:tcPr>
-          <w:p>
-            <w:pPr>
-              <w:rPr>
-                <w:kern w:val="0"/>
-              </w:rPr>
-            </w:pPr>
-          </w:p>
-        </w:tc>
-        <w:tc>
-          <w:tcPr>
-            <w:tcW w:w="1695" w:type="dxa"/>
-          </w:tcPr>
-          <w:p>
-            <w:pPr>
-              <w:rPr>
-                <w:kern w:val="0"/>
-              </w:rPr>
-            </w:pPr>
-          </w:p>
-        </w:tc>
-      </w:tr>
-      <w:tr>
-        <w:tc>
-          <w:tcPr>
-            <w:tcW w:w="2518" w:type="dxa"/>
-          </w:tcPr>
-          <w:p>
-            <w:pPr>
-              <w:rPr>
-                <w:kern w:val="0"/>
-              </w:rPr>
-            </w:pPr>
-            <w:r>
-              <w:rPr>
-                <w:rFonts w:hint="eastAsia"/>
-                <w:kern w:val="0"/>
-              </w:rPr>
-              <w:t>《测试计划》</w:t>
-            </w:r>
-          </w:p>
-        </w:tc>
-        <w:tc>
-          <w:tcPr>
-            <w:tcW w:w="1559" w:type="dxa"/>
-          </w:tcPr>
-          <w:p>
-            <w:pPr>
-              <w:rPr>
-                <w:kern w:val="0"/>
-              </w:rPr>
-            </w:pPr>
-            <w:r>
-              <w:rPr>
-                <w:rFonts w:hint="eastAsia"/>
-                <w:kern w:val="0"/>
-              </w:rPr>
-              <w:t>第十五周结束</w:t>
-            </w:r>
-          </w:p>
-        </w:tc>
-        <w:tc>
-          <w:tcPr>
-            <w:tcW w:w="2694" w:type="dxa"/>
-          </w:tcPr>
-          <w:p>
-            <w:pPr>
-              <w:rPr>
-                <w:kern w:val="0"/>
-              </w:rPr>
-            </w:pPr>
-            <w:r>
-              <w:rPr>
-                <w:rFonts w:hint="eastAsia"/>
-                <w:kern w:val="0"/>
-              </w:rPr>
-              <w:t>答辩前。可以根据进度，由开发组适当提前分批提交</w:t>
-            </w:r>
-          </w:p>
-        </w:tc>
-        <w:tc>
-          <w:tcPr>
-            <w:tcW w:w="1695" w:type="dxa"/>
-          </w:tcPr>
-          <w:p>
-            <w:pPr>
-              <w:rPr>
-                <w:kern w:val="0"/>
-              </w:rPr>
-            </w:pPr>
-          </w:p>
-        </w:tc>
-      </w:tr>
-      <w:tr>
-        <w:tc>
-          <w:tcPr>
-            <w:tcW w:w="2518" w:type="dxa"/>
-          </w:tcPr>
-          <w:p>
-            <w:pPr>
-              <w:rPr>
-                <w:kern w:val="0"/>
-              </w:rPr>
-            </w:pPr>
-            <w:r>
-              <w:rPr>
-                <w:rFonts w:hint="eastAsia"/>
-                <w:kern w:val="0"/>
-              </w:rPr>
-              <w:t>《安装部署计划》</w:t>
-            </w:r>
-          </w:p>
-        </w:tc>
-        <w:tc>
-          <w:tcPr>
-            <w:tcW w:w="1559" w:type="dxa"/>
-          </w:tcPr>
-          <w:p>
-            <w:pPr>
-              <w:rPr>
-                <w:kern w:val="0"/>
-              </w:rPr>
-            </w:pPr>
-            <w:r>
-              <w:rPr>
-                <w:rFonts w:hint="eastAsia"/>
-                <w:kern w:val="0"/>
-              </w:rPr>
-              <w:t>第十五周结束</w:t>
-            </w:r>
-          </w:p>
-        </w:tc>
-        <w:tc>
-          <w:tcPr>
-            <w:tcW w:w="2694" w:type="dxa"/>
-          </w:tcPr>
-          <w:p>
-            <w:pPr>
-              <w:rPr>
-                <w:kern w:val="0"/>
-              </w:rPr>
-            </w:pPr>
-            <w:r>
-              <w:rPr>
-                <w:rFonts w:hint="eastAsia"/>
-                <w:kern w:val="0"/>
-              </w:rPr>
-              <w:t>答辩前。可以根据进度，由开发组适当提前分批提交</w:t>
-            </w:r>
-          </w:p>
-        </w:tc>
-        <w:tc>
-          <w:tcPr>
-            <w:tcW w:w="1695" w:type="dxa"/>
-          </w:tcPr>
-          <w:p>
-            <w:pPr>
-              <w:rPr>
-                <w:kern w:val="0"/>
-              </w:rPr>
-            </w:pPr>
-          </w:p>
-        </w:tc>
-      </w:tr>
-      <w:tr>
-        <w:tc>
-          <w:tcPr>
-            <w:tcW w:w="2518" w:type="dxa"/>
-          </w:tcPr>
-          <w:p>
-            <w:pPr>
-              <w:rPr>
-                <w:kern w:val="0"/>
-              </w:rPr>
-            </w:pPr>
-            <w:r>
-              <w:rPr>
-                <w:rFonts w:hint="eastAsia"/>
-                <w:kern w:val="0"/>
-              </w:rPr>
-              <w:t>《培训计划》</w:t>
-            </w:r>
-          </w:p>
-        </w:tc>
-        <w:tc>
-          <w:tcPr>
-            <w:tcW w:w="1559" w:type="dxa"/>
-          </w:tcPr>
-          <w:p>
-            <w:pPr>
-              <w:rPr>
-                <w:kern w:val="0"/>
-              </w:rPr>
-            </w:pPr>
-            <w:r>
-              <w:rPr>
-                <w:rFonts w:hint="eastAsia"/>
-                <w:kern w:val="0"/>
-              </w:rPr>
-              <w:t>第十五周结束</w:t>
-            </w:r>
-          </w:p>
-        </w:tc>
-        <w:tc>
-          <w:tcPr>
-            <w:tcW w:w="2694" w:type="dxa"/>
-          </w:tcPr>
-          <w:p>
-            <w:pPr>
-              <w:rPr>
-                <w:kern w:val="0"/>
-              </w:rPr>
-            </w:pPr>
-            <w:r>
-              <w:rPr>
-                <w:rFonts w:hint="eastAsia"/>
-                <w:kern w:val="0"/>
-              </w:rPr>
-              <w:t>答辩前。可以根据进度，由开发组适当提前分批提交</w:t>
-            </w:r>
-          </w:p>
-        </w:tc>
-        <w:tc>
-          <w:tcPr>
-            <w:tcW w:w="1695" w:type="dxa"/>
-          </w:tcPr>
-          <w:p>
-            <w:pPr>
-              <w:rPr>
-                <w:kern w:val="0"/>
-              </w:rPr>
-            </w:pPr>
-          </w:p>
-        </w:tc>
-      </w:tr>
-      <w:tr>
-        <w:tc>
-          <w:tcPr>
-            <w:tcW w:w="2518" w:type="dxa"/>
-          </w:tcPr>
-          <w:p>
-            <w:pPr>
-              <w:rPr>
-                <w:kern w:val="0"/>
-              </w:rPr>
-            </w:pPr>
-            <w:r>
-              <w:rPr>
-                <w:rFonts w:hint="eastAsia"/>
-                <w:kern w:val="0"/>
-              </w:rPr>
-              <w:t>《系统维护计划》</w:t>
-            </w:r>
-          </w:p>
-        </w:tc>
-        <w:tc>
-          <w:tcPr>
-            <w:tcW w:w="1559" w:type="dxa"/>
-          </w:tcPr>
-          <w:p>
-            <w:pPr>
-              <w:rPr>
-                <w:kern w:val="0"/>
-              </w:rPr>
-            </w:pPr>
-            <w:r>
-              <w:rPr>
-                <w:rFonts w:hint="eastAsia"/>
-                <w:kern w:val="0"/>
-              </w:rPr>
-              <w:t>第十五周结束</w:t>
-            </w:r>
-          </w:p>
-        </w:tc>
-        <w:tc>
-          <w:tcPr>
-            <w:tcW w:w="2694" w:type="dxa"/>
-          </w:tcPr>
-          <w:p>
-            <w:pPr>
-              <w:rPr>
-                <w:kern w:val="0"/>
-              </w:rPr>
-            </w:pPr>
-            <w:r>
-              <w:rPr>
-                <w:rFonts w:hint="eastAsia"/>
-                <w:kern w:val="0"/>
-              </w:rPr>
-              <w:t>答辩前。可以根据进度，由开发组适当提前分批提交</w:t>
-            </w:r>
-          </w:p>
-        </w:tc>
-        <w:tc>
-          <w:tcPr>
-            <w:tcW w:w="1695" w:type="dxa"/>
-          </w:tcPr>
-          <w:p>
-            <w:pPr>
-              <w:rPr>
-                <w:kern w:val="0"/>
-              </w:rPr>
-            </w:pPr>
-          </w:p>
-        </w:tc>
-      </w:tr>
-      <w:tr>
-        <w:tc>
-          <w:tcPr>
-            <w:tcW w:w="2518" w:type="dxa"/>
-          </w:tcPr>
-          <w:p>
-            <w:pPr>
-              <w:rPr>
-                <w:kern w:val="0"/>
-              </w:rPr>
-            </w:pPr>
-            <w:r>
-              <w:rPr>
-                <w:rFonts w:hint="eastAsia"/>
-                <w:kern w:val="0"/>
-              </w:rPr>
-              <w:t>《代码规范》</w:t>
-            </w:r>
-          </w:p>
-        </w:tc>
-        <w:tc>
-          <w:tcPr>
-            <w:tcW w:w="1559" w:type="dxa"/>
-          </w:tcPr>
-          <w:p>
-            <w:pPr>
-              <w:rPr>
-                <w:kern w:val="0"/>
-              </w:rPr>
-            </w:pPr>
-          </w:p>
-        </w:tc>
-        <w:tc>
-          <w:tcPr>
-            <w:tcW w:w="2694" w:type="dxa"/>
-          </w:tcPr>
-          <w:p>
-            <w:pPr>
-              <w:rPr>
-                <w:kern w:val="0"/>
-              </w:rPr>
-            </w:pPr>
           </w:p>
         </w:tc>
         <w:tc>
@@ -17935,13 +16801,13 @@
         </w:rPr>
         <w:t>.4非移交的产品</w:t>
       </w:r>
-      <w:bookmarkStart w:id="156" w:name="_Toc521309540"/>
+      <w:bookmarkStart w:id="155" w:name="_Toc521309540"/>
+      <w:bookmarkEnd w:id="149"/>
       <w:bookmarkEnd w:id="150"/>
       <w:bookmarkEnd w:id="151"/>
       <w:bookmarkEnd w:id="152"/>
       <w:bookmarkEnd w:id="153"/>
       <w:bookmarkEnd w:id="154"/>
-      <w:bookmarkEnd w:id="155"/>
     </w:p>
     <w:p/>
     <w:p/>
@@ -17949,176 +16815,175 @@
       <w:pPr>
         <w:pStyle w:val="a0"/>
       </w:pPr>
-      <w:bookmarkStart w:id="157" w:name="_Toc12629"/>
-      <w:bookmarkStart w:id="158" w:name="_Toc32426"/>
-      <w:bookmarkStart w:id="159" w:name="_Toc497676995"/>
-      <w:bookmarkStart w:id="160" w:name="_Toc2678"/>
-      <w:bookmarkStart w:id="161" w:name="_Toc498552660"/>
+      <w:bookmarkStart w:id="156" w:name="_Toc12629"/>
+      <w:bookmarkStart w:id="157" w:name="_Toc32426"/>
+      <w:bookmarkStart w:id="158" w:name="_Toc497676995"/>
+      <w:bookmarkStart w:id="159" w:name="_Toc2678"/>
+      <w:bookmarkStart w:id="160" w:name="_Toc498552660"/>
       <w:r>
         <w:rPr>
           <w:rFonts w:hint="eastAsia"/>
         </w:rPr>
         <w:t>验收标准</w:t>
       </w:r>
-      <w:bookmarkStart w:id="162" w:name="_Toc521309541"/>
+      <w:bookmarkStart w:id="161" w:name="_Toc521309541"/>
+      <w:bookmarkEnd w:id="155"/>
       <w:bookmarkEnd w:id="156"/>
       <w:bookmarkEnd w:id="157"/>
       <w:bookmarkEnd w:id="158"/>
       <w:bookmarkEnd w:id="159"/>
       <w:bookmarkEnd w:id="160"/>
-      <w:bookmarkEnd w:id="161"/>
     </w:p>
     <w:p>
       <w:pPr>
         <w:pStyle w:val="a1"/>
       </w:pPr>
-      <w:bookmarkStart w:id="163" w:name="_Toc497676996"/>
-      <w:bookmarkStart w:id="164" w:name="_Toc498552661"/>
-      <w:bookmarkStart w:id="165" w:name="_Toc24431"/>
-      <w:bookmarkStart w:id="166" w:name="_Toc23353"/>
-      <w:bookmarkStart w:id="167" w:name="_Toc8161"/>
+      <w:bookmarkStart w:id="162" w:name="_Toc497676996"/>
+      <w:bookmarkStart w:id="163" w:name="_Toc498552661"/>
+      <w:bookmarkStart w:id="164" w:name="_Toc24431"/>
+      <w:bookmarkStart w:id="165" w:name="_Toc23353"/>
+      <w:bookmarkStart w:id="166" w:name="_Toc8161"/>
       <w:r>
         <w:t>代码的验收</w:t>
       </w:r>
+      <w:bookmarkEnd w:id="162"/>
       <w:bookmarkEnd w:id="163"/>
+      <w:r>
+        <w:t> </w:t>
+      </w:r>
       <w:bookmarkEnd w:id="164"/>
-      <w:r>
-        <w:t> </w:t>
-      </w:r>
       <w:bookmarkEnd w:id="165"/>
       <w:bookmarkEnd w:id="166"/>
+    </w:p>
+    <w:p>
+      <w:r>
+        <w:rPr>
+          <w:rFonts w:hint="eastAsia"/>
+        </w:rPr>
+        <w:t>最后在交付客户之前进行小组内评审，代码编写符合</w:t>
+      </w:r>
+      <w:r>
+        <w:rPr>
+          <w:rFonts w:hint="eastAsia"/>
+        </w:rPr>
+        <w:t>ISO9001</w:t>
+      </w:r>
+      <w:r>
+        <w:t>标准，与文档说明保持一致，代码书写风格统一，采用标准规范，</w:t>
+      </w:r>
+      <w:r>
+        <w:rPr>
+          <w:rFonts w:hint="eastAsia"/>
+        </w:rPr>
+        <w:t>参考《代码规范》文档</w:t>
+      </w:r>
+      <w:r>
+        <w:t> </w:t>
+      </w:r>
+    </w:p>
+    <w:p>
+      <w:pPr>
+        <w:pStyle w:val="a1"/>
+      </w:pPr>
+      <w:bookmarkStart w:id="167" w:name="_Toc497676997"/>
+      <w:bookmarkStart w:id="168" w:name="_Toc498552662"/>
+      <w:bookmarkStart w:id="169" w:name="_Toc9"/>
+      <w:bookmarkStart w:id="170" w:name="_Toc13365"/>
+      <w:bookmarkStart w:id="171" w:name="_Toc712"/>
+      <w:r>
+        <w:t>文档验收</w:t>
+      </w:r>
       <w:bookmarkEnd w:id="167"/>
-    </w:p>
-    <w:p>
-      <w:r>
-        <w:rPr>
-          <w:rFonts w:hint="eastAsia"/>
-        </w:rPr>
-        <w:t>最后在交付客户之前进行小组内评审，代码编写符合</w:t>
-      </w:r>
-      <w:r>
-        <w:rPr>
-          <w:rFonts w:hint="eastAsia"/>
-        </w:rPr>
-        <w:t>ISO9001</w:t>
-      </w:r>
-      <w:r>
-        <w:t>标准，与文档说明保持一致，代码书写风格统一，采用标准规范，</w:t>
-      </w:r>
-      <w:r>
-        <w:rPr>
-          <w:rFonts w:hint="eastAsia"/>
-        </w:rPr>
-        <w:t>参考《代码规范》文档</w:t>
-      </w:r>
+      <w:bookmarkEnd w:id="168"/>
       <w:r>
         <w:t> </w:t>
       </w:r>
-    </w:p>
-    <w:p>
-      <w:pPr>
-        <w:pStyle w:val="a1"/>
-      </w:pPr>
-      <w:bookmarkStart w:id="168" w:name="_Toc497676997"/>
-      <w:bookmarkStart w:id="169" w:name="_Toc498552662"/>
-      <w:bookmarkStart w:id="170" w:name="_Toc9"/>
-      <w:bookmarkStart w:id="171" w:name="_Toc13365"/>
-      <w:bookmarkStart w:id="172" w:name="_Toc712"/>
-      <w:r>
-        <w:t>文档验收</w:t>
-      </w:r>
-      <w:bookmarkEnd w:id="168"/>
       <w:bookmarkEnd w:id="169"/>
-      <w:r>
-        <w:t> </w:t>
-      </w:r>
       <w:bookmarkEnd w:id="170"/>
       <w:bookmarkEnd w:id="171"/>
+    </w:p>
+    <w:p>
+      <w:r>
+        <w:rPr>
+          <w:rFonts w:hint="eastAsia"/>
+        </w:rPr>
+        <w:t>最后在交付客户之前进行小组内评审，文档格式符合</w:t>
+      </w:r>
+      <w:r>
+        <w:t>ISO9001</w:t>
+      </w:r>
+      <w:r>
+        <w:t>标准。</w:t>
+      </w:r>
+      <w:r>
+        <w:rPr>
+          <w:rFonts w:hint="eastAsia"/>
+        </w:rPr>
+        <w:t>并由各个小组之间进行审核</w:t>
+      </w:r>
+      <w:r>
+        <w:t> </w:t>
+      </w:r>
+    </w:p>
+    <w:p>
+      <w:pPr>
+        <w:pStyle w:val="a1"/>
+      </w:pPr>
+      <w:bookmarkStart w:id="172" w:name="_Toc497676998"/>
+      <w:bookmarkStart w:id="173" w:name="_Toc498552663"/>
+      <w:bookmarkStart w:id="174" w:name="_Toc15069"/>
+      <w:bookmarkStart w:id="175" w:name="_Toc15736"/>
+      <w:bookmarkStart w:id="176" w:name="_Toc5275"/>
+      <w:r>
+        <w:rPr>
+          <w:rFonts w:hint="eastAsia"/>
+        </w:rPr>
+        <w:t>程序</w:t>
+      </w:r>
+      <w:r>
+        <w:t>验收</w:t>
+      </w:r>
       <w:bookmarkEnd w:id="172"/>
-    </w:p>
-    <w:p>
-      <w:r>
-        <w:rPr>
-          <w:rFonts w:hint="eastAsia"/>
-        </w:rPr>
-        <w:t>最后在交付客户之前进行小组内评审，文档格式符合</w:t>
-      </w:r>
-      <w:r>
-        <w:t>ISO9001</w:t>
-      </w:r>
-      <w:r>
-        <w:t>标准。</w:t>
-      </w:r>
-      <w:r>
-        <w:rPr>
-          <w:rFonts w:hint="eastAsia"/>
-        </w:rPr>
-        <w:t>并由各个小组之间进行审核</w:t>
-      </w:r>
+      <w:bookmarkEnd w:id="173"/>
       <w:r>
         <w:t> </w:t>
       </w:r>
-    </w:p>
-    <w:p>
-      <w:pPr>
-        <w:pStyle w:val="a1"/>
-      </w:pPr>
-      <w:bookmarkStart w:id="173" w:name="_Toc497676998"/>
-      <w:bookmarkStart w:id="174" w:name="_Toc498552663"/>
-      <w:bookmarkStart w:id="175" w:name="_Toc15069"/>
-      <w:bookmarkStart w:id="176" w:name="_Toc15736"/>
-      <w:bookmarkStart w:id="177" w:name="_Toc5275"/>
-      <w:r>
-        <w:rPr>
-          <w:rFonts w:hint="eastAsia"/>
-        </w:rPr>
-        <w:t>程序</w:t>
-      </w:r>
-      <w:r>
-        <w:t>验收</w:t>
-      </w:r>
-      <w:bookmarkEnd w:id="173"/>
       <w:bookmarkEnd w:id="174"/>
-      <w:r>
-        <w:t> </w:t>
-      </w:r>
       <w:bookmarkEnd w:id="175"/>
       <w:bookmarkEnd w:id="176"/>
+    </w:p>
+    <w:p>
+      <w:r>
+        <w:rPr>
+          <w:rFonts w:hint="eastAsia"/>
+        </w:rPr>
+        <w:t>网站达到《软件需求规格说明书》文档说明的要求，人员技术考核合格，定期维护。</w:t>
+      </w:r>
+    </w:p>
+    <w:p>
+      <w:pPr>
+        <w:pStyle w:val="a0"/>
+      </w:pPr>
+      <w:bookmarkStart w:id="177" w:name="_Toc23674"/>
+      <w:bookmarkStart w:id="178" w:name="_Toc521309542"/>
+      <w:bookmarkStart w:id="179" w:name="_Toc750"/>
+      <w:bookmarkStart w:id="180" w:name="_Toc17661"/>
+      <w:bookmarkStart w:id="181" w:name="_Toc497676999"/>
+      <w:bookmarkStart w:id="182" w:name="_Toc498552664"/>
+      <w:bookmarkEnd w:id="161"/>
+      <w:r>
+        <w:rPr>
+          <w:rFonts w:hint="eastAsia"/>
+        </w:rPr>
+        <w:t>本计划的批准者和批准日期</w:t>
+      </w:r>
+      <w:bookmarkStart w:id="183" w:name="_Toc521309543"/>
       <w:bookmarkEnd w:id="177"/>
-    </w:p>
-    <w:p>
-      <w:r>
-        <w:rPr>
-          <w:rFonts w:hint="eastAsia"/>
-        </w:rPr>
-        <w:t>网站达到《软件需求规格说明书》文档说明的要求，人员技术考核合格，定期维护。</w:t>
-      </w:r>
-    </w:p>
-    <w:p>
-      <w:pPr>
-        <w:pStyle w:val="a0"/>
-      </w:pPr>
-      <w:bookmarkStart w:id="178" w:name="_Toc23674"/>
-      <w:bookmarkStart w:id="179" w:name="_Toc521309542"/>
-      <w:bookmarkStart w:id="180" w:name="_Toc750"/>
-      <w:bookmarkStart w:id="181" w:name="_Toc17661"/>
-      <w:bookmarkStart w:id="182" w:name="_Toc497676999"/>
-      <w:bookmarkStart w:id="183" w:name="_Toc498552664"/>
-      <w:bookmarkEnd w:id="162"/>
-      <w:r>
-        <w:rPr>
-          <w:rFonts w:hint="eastAsia"/>
-        </w:rPr>
-        <w:lastRenderedPageBreak/>
-        <w:t>本计划的批准者和批准日期</w:t>
-      </w:r>
-      <w:bookmarkStart w:id="184" w:name="_Toc521309543"/>
       <w:bookmarkEnd w:id="178"/>
       <w:bookmarkEnd w:id="179"/>
       <w:bookmarkEnd w:id="180"/>
       <w:bookmarkEnd w:id="181"/>
       <w:bookmarkEnd w:id="182"/>
-      <w:bookmarkEnd w:id="183"/>
     </w:p>
     <w:tbl>
       <w:tblPr>
@@ -18232,47 +17097,47 @@
       <w:pPr>
         <w:pStyle w:val="a"/>
       </w:pPr>
-      <w:bookmarkStart w:id="185" w:name="_Toc500"/>
-      <w:bookmarkStart w:id="186" w:name="_Toc497677000"/>
-      <w:bookmarkStart w:id="187" w:name="_Toc5570"/>
-      <w:bookmarkStart w:id="188" w:name="_Toc10437"/>
-      <w:bookmarkStart w:id="189" w:name="_Toc498552665"/>
+      <w:bookmarkStart w:id="184" w:name="_Toc500"/>
+      <w:bookmarkStart w:id="185" w:name="_Toc497677000"/>
+      <w:bookmarkStart w:id="186" w:name="_Toc5570"/>
+      <w:bookmarkStart w:id="187" w:name="_Toc10437"/>
+      <w:bookmarkStart w:id="188" w:name="_Toc498552665"/>
       <w:r>
         <w:rPr>
           <w:rFonts w:hint="eastAsia"/>
         </w:rPr>
         <w:t>实施计划</w:t>
       </w:r>
-      <w:bookmarkStart w:id="190" w:name="_Toc521309544"/>
+      <w:bookmarkStart w:id="189" w:name="_Toc521309544"/>
+      <w:bookmarkEnd w:id="183"/>
       <w:bookmarkEnd w:id="184"/>
       <w:bookmarkEnd w:id="185"/>
       <w:bookmarkEnd w:id="186"/>
       <w:bookmarkEnd w:id="187"/>
       <w:bookmarkEnd w:id="188"/>
+    </w:p>
+    <w:p>
+      <w:pPr>
+        <w:pStyle w:val="a0"/>
+      </w:pPr>
+      <w:bookmarkStart w:id="190" w:name="_Toc497677001"/>
+      <w:bookmarkStart w:id="191" w:name="_Toc24095"/>
+      <w:bookmarkStart w:id="192" w:name="_Toc31460"/>
+      <w:bookmarkStart w:id="193" w:name="_Toc8620"/>
+      <w:bookmarkStart w:id="194" w:name="_Toc498552666"/>
+      <w:r>
+        <w:rPr>
+          <w:rFonts w:hint="eastAsia"/>
+        </w:rPr>
+        <w:t>工作任务的分解与人员分工</w:t>
+      </w:r>
+      <w:bookmarkStart w:id="195" w:name="_Toc521309545"/>
       <w:bookmarkEnd w:id="189"/>
-    </w:p>
-    <w:p>
-      <w:pPr>
-        <w:pStyle w:val="a0"/>
-      </w:pPr>
-      <w:bookmarkStart w:id="191" w:name="_Toc497677001"/>
-      <w:bookmarkStart w:id="192" w:name="_Toc24095"/>
-      <w:bookmarkStart w:id="193" w:name="_Toc31460"/>
-      <w:bookmarkStart w:id="194" w:name="_Toc8620"/>
-      <w:bookmarkStart w:id="195" w:name="_Toc498552666"/>
-      <w:r>
-        <w:rPr>
-          <w:rFonts w:hint="eastAsia"/>
-        </w:rPr>
-        <w:t>工作任务的分解与人员分工</w:t>
-      </w:r>
-      <w:bookmarkStart w:id="196" w:name="_Toc521309545"/>
       <w:bookmarkEnd w:id="190"/>
       <w:bookmarkEnd w:id="191"/>
       <w:bookmarkEnd w:id="192"/>
       <w:bookmarkEnd w:id="193"/>
       <w:bookmarkEnd w:id="194"/>
-      <w:bookmarkEnd w:id="195"/>
     </w:p>
     <w:p/>
     <w:tbl>
@@ -18816,7 +17681,15 @@
                 <w:rFonts w:hint="eastAsia"/>
                 <w:kern w:val="0"/>
               </w:rPr>
-              <w:t>童欣，吴自强，陈雅菁，陈婧唯，刘震</w:t>
+              <w:t>童欣，吴自强，陈雅菁，陈</w:t>
+            </w:r>
+            <w:r>
+              <w:rPr>
+                <w:rFonts w:hint="eastAsia"/>
+                <w:kern w:val="0"/>
+              </w:rPr>
+              <w:lastRenderedPageBreak/>
+              <w:t>婧唯，刘震</w:t>
             </w:r>
           </w:p>
         </w:tc>
@@ -18837,6 +17710,7 @@
                 <w:rFonts w:hint="eastAsia"/>
                 <w:kern w:val="0"/>
               </w:rPr>
+              <w:lastRenderedPageBreak/>
               <w:t>软件概要设计说明</w:t>
             </w:r>
           </w:p>
@@ -19032,23 +17906,23 @@
       <w:pPr>
         <w:pStyle w:val="a0"/>
       </w:pPr>
-      <w:bookmarkStart w:id="197" w:name="_Toc15323"/>
-      <w:bookmarkStart w:id="198" w:name="_Toc31917"/>
-      <w:bookmarkStart w:id="199" w:name="_Toc1717"/>
-      <w:bookmarkStart w:id="200" w:name="_Toc497677002"/>
-      <w:bookmarkStart w:id="201" w:name="_Toc498552667"/>
+      <w:bookmarkStart w:id="196" w:name="_Toc15323"/>
+      <w:bookmarkStart w:id="197" w:name="_Toc31917"/>
+      <w:bookmarkStart w:id="198" w:name="_Toc1717"/>
+      <w:bookmarkStart w:id="199" w:name="_Toc497677002"/>
+      <w:bookmarkStart w:id="200" w:name="_Toc498552667"/>
       <w:r>
         <w:rPr>
           <w:rFonts w:hint="eastAsia"/>
         </w:rPr>
         <w:t>接口人员</w:t>
       </w:r>
+      <w:bookmarkEnd w:id="195"/>
       <w:bookmarkEnd w:id="196"/>
       <w:bookmarkEnd w:id="197"/>
       <w:bookmarkEnd w:id="198"/>
       <w:bookmarkEnd w:id="199"/>
       <w:bookmarkEnd w:id="200"/>
-      <w:bookmarkEnd w:id="201"/>
     </w:p>
     <w:p>
       <w:pPr>
@@ -19067,7 +17941,7 @@
         </w:rPr>
         <w:tab/>
       </w:r>
-      <w:bookmarkStart w:id="202" w:name="_Toc521309546"/>
+      <w:bookmarkStart w:id="201" w:name="_Toc521309546"/>
       <w:r>
         <w:rPr>
           <w:rFonts w:hint="eastAsia"/>
@@ -19864,16 +18738,9 @@
             </w:pPr>
             <w:r>
               <w:rPr>
-                <w:rFonts w:hint="eastAsia"/>
-                <w:kern w:val="0"/>
-              </w:rPr>
-              <w:t>h</w:t>
-            </w:r>
-            <w:r>
-              <w:rPr>
-                <w:kern w:val="0"/>
-              </w:rPr>
-              <w:t>ouhl@zucc.edu.cn</w:t>
+                <w:szCs w:val="21"/>
+              </w:rPr>
+              <w:t>ubilabs@zucc.edu.cn</w:t>
             </w:r>
           </w:p>
         </w:tc>
@@ -19939,34 +18806,30 @@
     <w:p>
       <w:pPr>
         <w:ind w:left="420"/>
+      </w:pPr>
+    </w:p>
+    <w:p>
+      <w:pPr>
+        <w:pStyle w:val="a0"/>
+      </w:pPr>
+      <w:bookmarkStart w:id="202" w:name="_Toc497677003"/>
+      <w:bookmarkStart w:id="203" w:name="_Toc2945"/>
+      <w:bookmarkStart w:id="204" w:name="_Toc18873"/>
+      <w:bookmarkStart w:id="205" w:name="_Toc10019"/>
+      <w:bookmarkStart w:id="206" w:name="_Toc498552668"/>
+      <w:r>
         <w:rPr>
           <w:rFonts w:hint="eastAsia"/>
         </w:rPr>
-      </w:pPr>
-    </w:p>
-    <w:p>
-      <w:pPr>
-        <w:pStyle w:val="a0"/>
-      </w:pPr>
-      <w:bookmarkStart w:id="203" w:name="_Toc497677003"/>
-      <w:bookmarkStart w:id="204" w:name="_Toc2945"/>
-      <w:bookmarkStart w:id="205" w:name="_Toc18873"/>
-      <w:bookmarkStart w:id="206" w:name="_Toc10019"/>
-      <w:bookmarkStart w:id="207" w:name="_Toc498552668"/>
-      <w:r>
-        <w:rPr>
-          <w:rFonts w:hint="eastAsia"/>
-        </w:rPr>
-        <w:lastRenderedPageBreak/>
         <w:t>进度</w:t>
       </w:r>
-      <w:bookmarkStart w:id="208" w:name="_Toc521309547"/>
+      <w:bookmarkStart w:id="207" w:name="_Toc521309547"/>
+      <w:bookmarkEnd w:id="201"/>
       <w:bookmarkEnd w:id="202"/>
       <w:bookmarkEnd w:id="203"/>
       <w:bookmarkEnd w:id="204"/>
       <w:bookmarkEnd w:id="205"/>
       <w:bookmarkEnd w:id="206"/>
-      <w:bookmarkEnd w:id="207"/>
     </w:p>
     <w:p>
       <w:pPr>
@@ -19982,7 +18845,7 @@
           <w:noProof/>
         </w:rPr>
         <w:drawing>
-          <wp:inline distT="0" distB="0" distL="0" distR="0" wp14:anchorId="3CA54D06" wp14:editId="28B636C9">
+          <wp:inline distT="0" distB="0" distL="0" distR="0" wp14:anchorId="3CA54D06" wp14:editId="1E12605A">
             <wp:extent cx="5278755" cy="2274570"/>
             <wp:effectExtent l="0" t="0" r="0" b="0"/>
             <wp:docPr id="9" name="图片 9"/>
@@ -20031,8 +18894,9 @@
         <w:rPr>
           <w:noProof/>
         </w:rPr>
+        <w:lastRenderedPageBreak/>
         <w:drawing>
-          <wp:inline distT="0" distB="0" distL="0" distR="0" wp14:anchorId="58AB8FA4" wp14:editId="5371E050">
+          <wp:inline distT="0" distB="0" distL="0" distR="0" wp14:anchorId="58AB8FA4" wp14:editId="42071AE3">
             <wp:extent cx="5278755" cy="2355215"/>
             <wp:effectExtent l="0" t="0" r="0" b="6985"/>
             <wp:docPr id="11" name="图片 11"/>
@@ -20082,7 +18946,7 @@
           <w:noProof/>
         </w:rPr>
         <w:drawing>
-          <wp:inline distT="0" distB="0" distL="0" distR="0" wp14:anchorId="1051F59C" wp14:editId="63EBE7F9">
+          <wp:inline distT="0" distB="0" distL="0" distR="0" wp14:anchorId="1051F59C" wp14:editId="259F472A">
             <wp:extent cx="5278755" cy="2390140"/>
             <wp:effectExtent l="0" t="0" r="0" b="0"/>
             <wp:docPr id="12" name="图片 12"/>
@@ -20121,7 +18985,7 @@
     <w:p>
       <w:pPr>
         <w:rPr>
-          <w:rFonts w:ascii="宋体" w:hAnsi="宋体" w:cs="宋体" w:hint="eastAsia"/>
+          <w:rFonts w:ascii="宋体" w:hAnsi="宋体" w:cs="宋体"/>
           <w:kern w:val="0"/>
           <w:sz w:val="24"/>
           <w:szCs w:val="24"/>
@@ -20131,9 +18995,8 @@
         <w:rPr>
           <w:noProof/>
         </w:rPr>
-        <w:lastRenderedPageBreak/>
         <w:drawing>
-          <wp:inline distT="0" distB="0" distL="0" distR="0" wp14:anchorId="2F50EAB3" wp14:editId="68D4CF70">
+          <wp:inline distT="0" distB="0" distL="0" distR="0" wp14:anchorId="2F50EAB3" wp14:editId="6A79E1C9">
             <wp:extent cx="5278755" cy="2447290"/>
             <wp:effectExtent l="0" t="0" r="0" b="0"/>
             <wp:docPr id="13" name="图片 13"/>
@@ -20183,8 +19046,9 @@
         <w:rPr>
           <w:noProof/>
         </w:rPr>
+        <w:lastRenderedPageBreak/>
         <w:drawing>
-          <wp:inline distT="0" distB="0" distL="0" distR="0" wp14:anchorId="394CA03B" wp14:editId="0DCF7A6F">
+          <wp:inline distT="0" distB="0" distL="0" distR="0" wp14:anchorId="394CA03B" wp14:editId="60D7B974">
             <wp:extent cx="5278755" cy="2407285"/>
             <wp:effectExtent l="0" t="0" r="0" b="0"/>
             <wp:docPr id="14" name="图片 14"/>
@@ -20224,7 +19088,7 @@
       <w:pPr>
         <w:pStyle w:val="11"/>
         <w:rPr>
-          <w:rFonts w:ascii="宋体" w:hAnsi="宋体" w:cs="宋体" w:hint="eastAsia"/>
+          <w:rFonts w:ascii="宋体" w:hAnsi="宋体" w:cs="宋体"/>
           <w:kern w:val="0"/>
           <w:sz w:val="24"/>
           <w:szCs w:val="24"/>
@@ -20235,7 +19099,7 @@
           <w:noProof/>
         </w:rPr>
         <w:drawing>
-          <wp:inline distT="0" distB="0" distL="0" distR="0" wp14:anchorId="08FE1DF8" wp14:editId="335D8FBB">
+          <wp:inline distT="0" distB="0" distL="0" distR="0" wp14:anchorId="08FE1DF8" wp14:editId="4EF28463">
             <wp:extent cx="4510625" cy="3676650"/>
             <wp:effectExtent l="0" t="0" r="4445" b="0"/>
             <wp:docPr id="15" name="图片 15"/>
@@ -20295,24 +19159,23 @@
       <w:pPr>
         <w:pStyle w:val="a0"/>
       </w:pPr>
-      <w:bookmarkStart w:id="209" w:name="_Toc497677004"/>
-      <w:bookmarkStart w:id="210" w:name="_Toc27448"/>
-      <w:bookmarkStart w:id="211" w:name="_Toc29071"/>
-      <w:bookmarkStart w:id="212" w:name="_Toc23272"/>
-      <w:bookmarkStart w:id="213" w:name="_Toc498552669"/>
+      <w:bookmarkStart w:id="208" w:name="_Toc497677004"/>
+      <w:bookmarkStart w:id="209" w:name="_Toc27448"/>
+      <w:bookmarkStart w:id="210" w:name="_Toc29071"/>
+      <w:bookmarkStart w:id="211" w:name="_Toc23272"/>
+      <w:bookmarkStart w:id="212" w:name="_Toc498552669"/>
       <w:r>
         <w:rPr>
           <w:rFonts w:hint="eastAsia"/>
         </w:rPr>
-        <w:lastRenderedPageBreak/>
         <w:t>预算</w:t>
       </w:r>
+      <w:bookmarkEnd w:id="207"/>
       <w:bookmarkEnd w:id="208"/>
       <w:bookmarkEnd w:id="209"/>
       <w:bookmarkEnd w:id="210"/>
       <w:bookmarkEnd w:id="211"/>
       <w:bookmarkEnd w:id="212"/>
-      <w:bookmarkEnd w:id="213"/>
     </w:p>
     <w:p>
       <w:r>
@@ -20321,7 +19184,7 @@
         </w:rPr>
         <w:tab/>
       </w:r>
-      <w:bookmarkStart w:id="214" w:name="_Toc521309548"/>
+      <w:bookmarkStart w:id="213" w:name="_Toc521309548"/>
     </w:p>
     <w:tbl>
       <w:tblPr>
@@ -21217,6 +20080,7 @@
               <w:rPr>
                 <w:rFonts w:hint="eastAsia"/>
               </w:rPr>
+              <w:lastRenderedPageBreak/>
               <w:t>自主学习</w:t>
             </w:r>
           </w:p>
@@ -21727,7 +20591,9 @@
         <w:spacing w:line="360" w:lineRule="auto"/>
         <w:ind w:firstLine="420"/>
         <w:rPr>
-          <w:sz w:val="24"/>
+          <w:b/>
+          <w:bCs/>
+          <w:szCs w:val="32"/>
         </w:rPr>
       </w:pPr>
       <w:r>
@@ -21839,26 +20705,62 @@
     </w:p>
     <w:p>
       <w:pPr>
+        <w:spacing w:line="360" w:lineRule="auto"/>
+        <w:ind w:firstLine="420"/>
+        <w:rPr>
+          <w:sz w:val="24"/>
+        </w:rPr>
+      </w:pPr>
+      <w:r>
+        <w:rPr>
+          <w:rFonts w:hint="eastAsia"/>
+          <w:b/>
+          <w:bCs/>
+          <w:szCs w:val="32"/>
+        </w:rPr>
+        <w:t>团队建设预算为每次</w:t>
+      </w:r>
+      <w:r>
+        <w:rPr>
+          <w:rFonts w:hint="eastAsia"/>
+          <w:b/>
+          <w:bCs/>
+          <w:szCs w:val="32"/>
+        </w:rPr>
+        <w:t>200</w:t>
+      </w:r>
+      <w:r>
+        <w:rPr>
+          <w:rFonts w:hint="eastAsia"/>
+          <w:b/>
+          <w:bCs/>
+          <w:szCs w:val="32"/>
+        </w:rPr>
+        <w:t>元。</w:t>
+      </w:r>
+    </w:p>
+    <w:p>
+      <w:pPr>
         <w:pStyle w:val="a0"/>
       </w:pPr>
-      <w:bookmarkStart w:id="215" w:name="_Toc497677005"/>
-      <w:bookmarkStart w:id="216" w:name="_Toc1133"/>
-      <w:bookmarkStart w:id="217" w:name="_Toc7774"/>
-      <w:bookmarkStart w:id="218" w:name="_Toc4520"/>
-      <w:bookmarkStart w:id="219" w:name="_Toc498552670"/>
+      <w:bookmarkStart w:id="214" w:name="_Toc497677005"/>
+      <w:bookmarkStart w:id="215" w:name="_Toc1133"/>
+      <w:bookmarkStart w:id="216" w:name="_Toc7774"/>
+      <w:bookmarkStart w:id="217" w:name="_Toc4520"/>
+      <w:bookmarkStart w:id="218" w:name="_Toc498552670"/>
       <w:r>
         <w:rPr>
           <w:rFonts w:hint="eastAsia"/>
         </w:rPr>
         <w:t>关键问题</w:t>
       </w:r>
-      <w:bookmarkStart w:id="220" w:name="_Toc521309549"/>
+      <w:bookmarkStart w:id="219" w:name="_Toc521309549"/>
+      <w:bookmarkEnd w:id="213"/>
       <w:bookmarkEnd w:id="214"/>
       <w:bookmarkEnd w:id="215"/>
       <w:bookmarkEnd w:id="216"/>
       <w:bookmarkEnd w:id="217"/>
       <w:bookmarkEnd w:id="218"/>
-      <w:bookmarkEnd w:id="219"/>
     </w:p>
     <w:p>
       <w:pPr>
@@ -22213,24 +21115,24 @@
       <w:pPr>
         <w:pStyle w:val="a"/>
       </w:pPr>
-      <w:bookmarkStart w:id="221" w:name="_Toc497677006"/>
-      <w:bookmarkStart w:id="222" w:name="_Toc1730"/>
-      <w:bookmarkStart w:id="223" w:name="_Toc14578"/>
-      <w:bookmarkStart w:id="224" w:name="_Toc7647"/>
-      <w:bookmarkStart w:id="225" w:name="_Toc498552671"/>
+      <w:bookmarkStart w:id="220" w:name="_Toc497677006"/>
+      <w:bookmarkStart w:id="221" w:name="_Toc1730"/>
+      <w:bookmarkStart w:id="222" w:name="_Toc14578"/>
+      <w:bookmarkStart w:id="223" w:name="_Toc7647"/>
+      <w:bookmarkStart w:id="224" w:name="_Toc498552671"/>
       <w:r>
         <w:rPr>
           <w:rFonts w:hint="eastAsia"/>
         </w:rPr>
         <w:t>支持条件</w:t>
       </w:r>
-      <w:bookmarkStart w:id="226" w:name="_Toc521309550"/>
+      <w:bookmarkStart w:id="225" w:name="_Toc521309550"/>
+      <w:bookmarkEnd w:id="219"/>
       <w:bookmarkEnd w:id="220"/>
       <w:bookmarkEnd w:id="221"/>
       <w:bookmarkEnd w:id="222"/>
       <w:bookmarkEnd w:id="223"/>
       <w:bookmarkEnd w:id="224"/>
-      <w:bookmarkEnd w:id="225"/>
     </w:p>
     <w:p>
       <w:pPr>
@@ -22434,26 +21336,26 @@
       <w:pPr>
         <w:pStyle w:val="a0"/>
       </w:pPr>
-      <w:bookmarkStart w:id="227" w:name="_Toc521309551"/>
-      <w:bookmarkStart w:id="228" w:name="_Toc17353"/>
-      <w:bookmarkStart w:id="229" w:name="_Toc497677008"/>
-      <w:bookmarkStart w:id="230" w:name="_Toc4817"/>
-      <w:bookmarkStart w:id="231" w:name="_Toc10945"/>
-      <w:bookmarkStart w:id="232" w:name="_Toc498552673"/>
+      <w:bookmarkStart w:id="226" w:name="_Toc521309551"/>
+      <w:bookmarkStart w:id="227" w:name="_Toc17353"/>
+      <w:bookmarkStart w:id="228" w:name="_Toc497677008"/>
+      <w:bookmarkStart w:id="229" w:name="_Toc4817"/>
+      <w:bookmarkStart w:id="230" w:name="_Toc10945"/>
+      <w:bookmarkStart w:id="231" w:name="_Toc498552673"/>
+      <w:bookmarkEnd w:id="225"/>
+      <w:r>
+        <w:rPr>
+          <w:rFonts w:hint="eastAsia"/>
+        </w:rPr>
+        <w:t>需由用户承担的工作</w:t>
+      </w:r>
+      <w:bookmarkStart w:id="232" w:name="_Toc521309552"/>
       <w:bookmarkEnd w:id="226"/>
-      <w:r>
-        <w:rPr>
-          <w:rFonts w:hint="eastAsia"/>
-        </w:rPr>
-        <w:t>需由用户承担的工作</w:t>
-      </w:r>
-      <w:bookmarkStart w:id="233" w:name="_Toc521309552"/>
       <w:bookmarkEnd w:id="227"/>
       <w:bookmarkEnd w:id="228"/>
       <w:bookmarkEnd w:id="229"/>
       <w:bookmarkEnd w:id="230"/>
       <w:bookmarkEnd w:id="231"/>
-      <w:bookmarkEnd w:id="232"/>
     </w:p>
     <w:p>
       <w:pPr>
@@ -22468,7 +21370,6 @@
         <w:rPr>
           <w:rFonts w:hint="eastAsia"/>
         </w:rPr>
-        <w:lastRenderedPageBreak/>
         <w:t>项目需求访谈</w:t>
       </w:r>
     </w:p>
@@ -22530,115 +21431,115 @@
       <w:pPr>
         <w:pStyle w:val="a0"/>
       </w:pPr>
-      <w:bookmarkStart w:id="234" w:name="_Toc497677009"/>
-      <w:bookmarkStart w:id="235" w:name="_Toc17789"/>
-      <w:bookmarkStart w:id="236" w:name="_Toc27715"/>
-      <w:bookmarkStart w:id="237" w:name="_Toc30177"/>
-      <w:bookmarkStart w:id="238" w:name="_Toc498552674"/>
+      <w:bookmarkStart w:id="233" w:name="_Toc497677009"/>
+      <w:bookmarkStart w:id="234" w:name="_Toc17789"/>
+      <w:bookmarkStart w:id="235" w:name="_Toc27715"/>
+      <w:bookmarkStart w:id="236" w:name="_Toc30177"/>
+      <w:bookmarkStart w:id="237" w:name="_Toc498552674"/>
       <w:r>
         <w:rPr>
           <w:rFonts w:hint="eastAsia"/>
         </w:rPr>
         <w:t>由外单位提供的条件</w:t>
       </w:r>
+      <w:bookmarkEnd w:id="232"/>
       <w:bookmarkEnd w:id="233"/>
       <w:bookmarkEnd w:id="234"/>
       <w:bookmarkEnd w:id="235"/>
       <w:bookmarkEnd w:id="236"/>
       <w:bookmarkEnd w:id="237"/>
+    </w:p>
+    <w:p>
+      <w:r>
+        <w:rPr>
+          <w:rFonts w:hint="eastAsia"/>
+        </w:rPr>
+        <w:tab/>
+      </w:r>
+      <w:bookmarkStart w:id="238" w:name="_Toc521309553"/>
+      <w:r>
+        <w:rPr>
+          <w:rFonts w:hint="eastAsia"/>
+        </w:rPr>
+        <w:t>需要服务器</w:t>
+      </w:r>
+      <w:r>
+        <w:rPr>
+          <w:rFonts w:hint="eastAsia"/>
+        </w:rPr>
+        <w:t>,</w:t>
+      </w:r>
+      <w:r>
+        <w:rPr>
+          <w:rFonts w:hint="eastAsia"/>
+        </w:rPr>
+        <w:t>以及域名购买</w:t>
+      </w:r>
+    </w:p>
+    <w:p/>
+    <w:p>
+      <w:pPr>
+        <w:pStyle w:val="a"/>
+      </w:pPr>
+      <w:bookmarkStart w:id="239" w:name="_Toc3279"/>
+      <w:bookmarkStart w:id="240" w:name="_Toc497677010"/>
+      <w:bookmarkStart w:id="241" w:name="_Toc17901"/>
+      <w:bookmarkStart w:id="242" w:name="_Toc30326"/>
+      <w:bookmarkStart w:id="243" w:name="_Toc498552675"/>
+      <w:r>
+        <w:rPr>
+          <w:rFonts w:hint="eastAsia"/>
+        </w:rPr>
+        <w:t>专题计划要点</w:t>
+      </w:r>
       <w:bookmarkEnd w:id="238"/>
-    </w:p>
-    <w:p>
-      <w:r>
-        <w:rPr>
-          <w:rFonts w:hint="eastAsia"/>
-        </w:rPr>
-        <w:tab/>
-      </w:r>
-      <w:bookmarkStart w:id="239" w:name="_Toc521309553"/>
-      <w:r>
-        <w:rPr>
-          <w:rFonts w:hint="eastAsia"/>
-        </w:rPr>
-        <w:t>需要服务器</w:t>
-      </w:r>
-      <w:r>
-        <w:rPr>
-          <w:rFonts w:hint="eastAsia"/>
-        </w:rPr>
-        <w:t>,</w:t>
-      </w:r>
-      <w:r>
-        <w:rPr>
-          <w:rFonts w:hint="eastAsia"/>
-        </w:rPr>
-        <w:t>以及域名购买</w:t>
-      </w:r>
-    </w:p>
-    <w:p/>
-    <w:p>
-      <w:pPr>
-        <w:pStyle w:val="a"/>
-      </w:pPr>
-      <w:bookmarkStart w:id="240" w:name="_Toc3279"/>
-      <w:bookmarkStart w:id="241" w:name="_Toc497677010"/>
-      <w:bookmarkStart w:id="242" w:name="_Toc17901"/>
-      <w:bookmarkStart w:id="243" w:name="_Toc30326"/>
-      <w:bookmarkStart w:id="244" w:name="_Toc498552675"/>
-      <w:r>
-        <w:rPr>
-          <w:rFonts w:hint="eastAsia"/>
-        </w:rPr>
-        <w:t>专题计划要点</w:t>
-      </w:r>
       <w:bookmarkEnd w:id="239"/>
       <w:bookmarkEnd w:id="240"/>
       <w:bookmarkEnd w:id="241"/>
       <w:bookmarkEnd w:id="242"/>
       <w:bookmarkEnd w:id="243"/>
+    </w:p>
+    <w:p>
+      <w:pPr>
+        <w:pStyle w:val="a0"/>
+      </w:pPr>
+      <w:bookmarkStart w:id="244" w:name="_Toc497677011"/>
+      <w:bookmarkStart w:id="245" w:name="_Toc16371"/>
+      <w:bookmarkStart w:id="246" w:name="_Toc445"/>
+      <w:bookmarkStart w:id="247" w:name="_Toc19441"/>
+      <w:bookmarkStart w:id="248" w:name="_Toc498552676"/>
+      <w:r>
+        <w:rPr>
+          <w:rFonts w:hint="eastAsia"/>
+        </w:rPr>
+        <w:t>项目范围管理</w:t>
+      </w:r>
       <w:bookmarkEnd w:id="244"/>
-    </w:p>
-    <w:p>
-      <w:pPr>
-        <w:pStyle w:val="a0"/>
-      </w:pPr>
-      <w:bookmarkStart w:id="245" w:name="_Toc497677011"/>
-      <w:bookmarkStart w:id="246" w:name="_Toc16371"/>
-      <w:bookmarkStart w:id="247" w:name="_Toc445"/>
-      <w:bookmarkStart w:id="248" w:name="_Toc19441"/>
-      <w:bookmarkStart w:id="249" w:name="_Toc498552676"/>
-      <w:r>
-        <w:rPr>
-          <w:rFonts w:hint="eastAsia"/>
-        </w:rPr>
-        <w:t>项目范围管理</w:t>
-      </w:r>
       <w:bookmarkEnd w:id="245"/>
       <w:bookmarkEnd w:id="246"/>
       <w:bookmarkEnd w:id="247"/>
       <w:bookmarkEnd w:id="248"/>
+    </w:p>
+    <w:p>
+      <w:pPr>
+        <w:pStyle w:val="a1"/>
+      </w:pPr>
+      <w:bookmarkStart w:id="249" w:name="_Toc30184"/>
+      <w:bookmarkStart w:id="250" w:name="_Toc1030"/>
+      <w:bookmarkStart w:id="251" w:name="_Toc497677012"/>
+      <w:bookmarkStart w:id="252" w:name="_Toc22548"/>
+      <w:bookmarkStart w:id="253" w:name="_Toc498552677"/>
+      <w:r>
+        <w:rPr>
+          <w:rFonts w:hint="eastAsia"/>
+        </w:rPr>
+        <w:t>规划范围管理</w:t>
+      </w:r>
       <w:bookmarkEnd w:id="249"/>
-    </w:p>
-    <w:p>
-      <w:pPr>
-        <w:pStyle w:val="a1"/>
-      </w:pPr>
-      <w:bookmarkStart w:id="250" w:name="_Toc30184"/>
-      <w:bookmarkStart w:id="251" w:name="_Toc1030"/>
-      <w:bookmarkStart w:id="252" w:name="_Toc497677012"/>
-      <w:bookmarkStart w:id="253" w:name="_Toc22548"/>
-      <w:bookmarkStart w:id="254" w:name="_Toc498552677"/>
-      <w:r>
-        <w:rPr>
-          <w:rFonts w:hint="eastAsia"/>
-        </w:rPr>
-        <w:t>规划范围管理</w:t>
-      </w:r>
       <w:bookmarkEnd w:id="250"/>
       <w:bookmarkEnd w:id="251"/>
       <w:bookmarkEnd w:id="252"/>
       <w:bookmarkEnd w:id="253"/>
-      <w:bookmarkEnd w:id="254"/>
     </w:p>
     <w:p>
       <w:pPr>
@@ -22659,6 +21560,7 @@
           <w:rFonts w:hint="eastAsia"/>
           <w:sz w:val="24"/>
         </w:rPr>
+        <w:lastRenderedPageBreak/>
         <w:t>描述将如何定义、制定、监督、控制和确认项目范围。</w:t>
       </w:r>
     </w:p>
@@ -22765,22 +21667,22 @@
       <w:pPr>
         <w:pStyle w:val="a1"/>
       </w:pPr>
-      <w:bookmarkStart w:id="255" w:name="_Toc497677013"/>
-      <w:bookmarkStart w:id="256" w:name="_Toc9440"/>
-      <w:bookmarkStart w:id="257" w:name="_Toc21690"/>
-      <w:bookmarkStart w:id="258" w:name="_Toc28421"/>
-      <w:bookmarkStart w:id="259" w:name="_Toc498552678"/>
+      <w:bookmarkStart w:id="254" w:name="_Toc497677013"/>
+      <w:bookmarkStart w:id="255" w:name="_Toc9440"/>
+      <w:bookmarkStart w:id="256" w:name="_Toc21690"/>
+      <w:bookmarkStart w:id="257" w:name="_Toc28421"/>
+      <w:bookmarkStart w:id="258" w:name="_Toc498552678"/>
       <w:r>
         <w:rPr>
           <w:rFonts w:hint="eastAsia"/>
         </w:rPr>
         <w:t>收集需求</w:t>
       </w:r>
+      <w:bookmarkEnd w:id="254"/>
       <w:bookmarkEnd w:id="255"/>
       <w:bookmarkEnd w:id="256"/>
       <w:bookmarkEnd w:id="257"/>
       <w:bookmarkEnd w:id="258"/>
-      <w:bookmarkEnd w:id="259"/>
     </w:p>
     <w:p>
       <w:pPr>
@@ -23496,16 +22398,7 @@
           <w:szCs w:val="21"/>
           <w:lang w:val="zh-CN"/>
         </w:rPr>
-        <w:t>选课系统、学院网页、需</w:t>
-      </w:r>
-      <w:r>
-        <w:rPr>
-          <w:rFonts w:ascii="宋体" w:hAnsi="Arial" w:cs="宋体" w:hint="eastAsia"/>
-          <w:szCs w:val="21"/>
-          <w:lang w:val="zh-CN"/>
-        </w:rPr>
-        <w:lastRenderedPageBreak/>
-        <w:t>求相关主题网站</w:t>
+        <w:t>选课系统、学院网页、需求相关主题网站</w:t>
       </w:r>
       <w:r>
         <w:rPr>
@@ -23889,7 +22782,16 @@
           <w:szCs w:val="21"/>
           <w:lang w:val="zh-CN"/>
         </w:rPr>
-        <w:t>对象建模，以及软件工程相关课程、还有老师的详细介绍，并放在网站显著位置。</w:t>
+        <w:t>对象建模，以及软件工程相关课程、还有老师的详细</w:t>
+      </w:r>
+      <w:r>
+        <w:rPr>
+          <w:rFonts w:ascii="宋体" w:hAnsi="Arial" w:cs="宋体" w:hint="eastAsia"/>
+          <w:szCs w:val="21"/>
+          <w:lang w:val="zh-CN"/>
+        </w:rPr>
+        <w:lastRenderedPageBreak/>
+        <w:t>介绍，并放在网站显著位置。</w:t>
       </w:r>
     </w:p>
     <w:p>
@@ -24456,22 +23358,22 @@
       <w:pPr>
         <w:pStyle w:val="a1"/>
       </w:pPr>
-      <w:bookmarkStart w:id="260" w:name="_Toc30308"/>
-      <w:bookmarkStart w:id="261" w:name="_Toc497677014"/>
-      <w:bookmarkStart w:id="262" w:name="_Toc20513"/>
-      <w:bookmarkStart w:id="263" w:name="_Toc10387"/>
-      <w:bookmarkStart w:id="264" w:name="_Toc498552679"/>
+      <w:bookmarkStart w:id="259" w:name="_Toc30308"/>
+      <w:bookmarkStart w:id="260" w:name="_Toc497677014"/>
+      <w:bookmarkStart w:id="261" w:name="_Toc20513"/>
+      <w:bookmarkStart w:id="262" w:name="_Toc10387"/>
+      <w:bookmarkStart w:id="263" w:name="_Toc498552679"/>
       <w:r>
         <w:rPr>
           <w:rFonts w:hint="eastAsia"/>
         </w:rPr>
         <w:t>定义范围</w:t>
       </w:r>
+      <w:bookmarkEnd w:id="259"/>
       <w:bookmarkEnd w:id="260"/>
       <w:bookmarkEnd w:id="261"/>
       <w:bookmarkEnd w:id="262"/>
       <w:bookmarkEnd w:id="263"/>
-      <w:bookmarkEnd w:id="264"/>
     </w:p>
     <w:p>
       <w:pPr>
@@ -24578,17 +23480,17 @@
       <w:pPr>
         <w:pStyle w:val="a1"/>
       </w:pPr>
-      <w:bookmarkStart w:id="265" w:name="_Toc498552680"/>
-      <w:bookmarkStart w:id="266" w:name="_Toc30935"/>
-      <w:bookmarkStart w:id="267" w:name="_Toc497677015"/>
-      <w:bookmarkStart w:id="268" w:name="_Toc32034"/>
-      <w:bookmarkStart w:id="269" w:name="_Toc26135"/>
+      <w:bookmarkStart w:id="264" w:name="_Toc498552680"/>
+      <w:bookmarkStart w:id="265" w:name="_Toc30935"/>
+      <w:bookmarkStart w:id="266" w:name="_Toc497677015"/>
+      <w:bookmarkStart w:id="267" w:name="_Toc32034"/>
+      <w:bookmarkStart w:id="268" w:name="_Toc26135"/>
       <w:r>
         <w:rPr>
           <w:noProof/>
         </w:rPr>
         <w:drawing>
-          <wp:anchor distT="0" distB="0" distL="114300" distR="114300" simplePos="0" relativeHeight="251658240" behindDoc="0" locked="0" layoutInCell="1" allowOverlap="1" wp14:anchorId="219DCE0E" wp14:editId="39C2CC9A">
+          <wp:anchor distT="0" distB="0" distL="114300" distR="114300" simplePos="0" relativeHeight="251655168" behindDoc="0" locked="0" layoutInCell="1" allowOverlap="1" wp14:anchorId="219DCE0E" wp14:editId="48CD9D5C">
             <wp:simplePos x="0" y="0"/>
             <wp:positionH relativeFrom="column">
               <wp:posOffset>-1014095</wp:posOffset>
@@ -24656,7 +23558,7 @@
         </w:rPr>
         <w:t>创建WBS</w:t>
       </w:r>
-      <w:bookmarkEnd w:id="265"/>
+      <w:bookmarkEnd w:id="264"/>
     </w:p>
     <w:p>
       <w:pPr>
@@ -24682,7 +23584,7 @@
         </w:rPr>
         <w:lastRenderedPageBreak/>
         <w:drawing>
-          <wp:inline distT="0" distB="0" distL="0" distR="0" wp14:anchorId="44FFEE24" wp14:editId="38D96373">
+          <wp:inline distT="0" distB="0" distL="0" distR="0" wp14:anchorId="44FFEE24" wp14:editId="131AB2A2">
             <wp:extent cx="5278755" cy="4622800"/>
             <wp:effectExtent l="0" t="0" r="0" b="6350"/>
             <wp:docPr id="3" name="图片 3"/>
@@ -24735,24 +23637,24 @@
       <w:pPr>
         <w:pStyle w:val="a1"/>
       </w:pPr>
-      <w:bookmarkStart w:id="270" w:name="_Toc498552681"/>
+      <w:bookmarkStart w:id="269" w:name="_Toc498552681"/>
       <w:r>
         <w:rPr>
           <w:rFonts w:hint="eastAsia"/>
         </w:rPr>
         <w:t>创建</w:t>
       </w:r>
+      <w:bookmarkEnd w:id="265"/>
       <w:bookmarkEnd w:id="266"/>
       <w:bookmarkEnd w:id="267"/>
       <w:bookmarkEnd w:id="268"/>
+      <w:r>
+        <w:rPr>
+          <w:rFonts w:hint="eastAsia"/>
+        </w:rPr>
+        <w:t>OBS</w:t>
+      </w:r>
       <w:bookmarkEnd w:id="269"/>
-      <w:r>
-        <w:rPr>
-          <w:rFonts w:hint="eastAsia"/>
-        </w:rPr>
-        <w:t>OBS</w:t>
-      </w:r>
-      <w:bookmarkEnd w:id="270"/>
     </w:p>
     <w:p>
       <w:pPr>
@@ -24781,7 +23683,7 @@
           <w:szCs w:val="28"/>
         </w:rPr>
         <w:drawing>
-          <wp:inline distT="0" distB="0" distL="0" distR="0" wp14:anchorId="24AC3F89" wp14:editId="645E9C51">
+          <wp:inline distT="0" distB="0" distL="0" distR="0" wp14:anchorId="24AC3F89" wp14:editId="0243AD06">
             <wp:extent cx="5278755" cy="1412240"/>
             <wp:effectExtent l="0" t="0" r="0" b="0"/>
             <wp:docPr id="2" name="图片 2" descr="图片包含 屏幕截图&#10;&#10;自动生成的说明"/>
@@ -26047,7 +24949,7 @@
           <w:numId w:val="0"/>
         </w:numPr>
       </w:pPr>
-      <w:bookmarkStart w:id="271" w:name="_Toc497677016"/>
+      <w:bookmarkStart w:id="270" w:name="_Toc497677016"/>
     </w:p>
     <w:p>
       <w:pPr>
@@ -26057,21 +24959,21 @@
           <w:numId w:val="0"/>
         </w:numPr>
       </w:pPr>
-      <w:bookmarkStart w:id="272" w:name="_Toc19976"/>
-      <w:bookmarkStart w:id="273" w:name="_Toc9317"/>
-      <w:bookmarkStart w:id="274" w:name="_Toc17319"/>
-      <w:bookmarkStart w:id="275" w:name="_Toc498552682"/>
+      <w:bookmarkStart w:id="271" w:name="_Toc19976"/>
+      <w:bookmarkStart w:id="272" w:name="_Toc9317"/>
+      <w:bookmarkStart w:id="273" w:name="_Toc17319"/>
+      <w:bookmarkStart w:id="274" w:name="_Toc498552682"/>
       <w:r>
         <w:rPr>
           <w:rFonts w:hint="eastAsia"/>
         </w:rPr>
         <w:t>5.1.6  确认范围</w:t>
       </w:r>
+      <w:bookmarkEnd w:id="270"/>
       <w:bookmarkEnd w:id="271"/>
       <w:bookmarkEnd w:id="272"/>
       <w:bookmarkEnd w:id="273"/>
       <w:bookmarkEnd w:id="274"/>
-      <w:bookmarkEnd w:id="275"/>
     </w:p>
     <w:p>
       <w:pPr>
@@ -26104,22 +25006,22 @@
           <w:numId w:val="0"/>
         </w:numPr>
       </w:pPr>
-      <w:bookmarkStart w:id="276" w:name="_Toc497677017"/>
-      <w:bookmarkStart w:id="277" w:name="_Toc21210"/>
-      <w:bookmarkStart w:id="278" w:name="_Toc14569"/>
-      <w:bookmarkStart w:id="279" w:name="_Toc4942"/>
-      <w:bookmarkStart w:id="280" w:name="_Toc498552683"/>
+      <w:bookmarkStart w:id="275" w:name="_Toc497677017"/>
+      <w:bookmarkStart w:id="276" w:name="_Toc21210"/>
+      <w:bookmarkStart w:id="277" w:name="_Toc14569"/>
+      <w:bookmarkStart w:id="278" w:name="_Toc4942"/>
+      <w:bookmarkStart w:id="279" w:name="_Toc498552683"/>
       <w:r>
         <w:rPr>
           <w:rFonts w:hint="eastAsia"/>
         </w:rPr>
         <w:t>5.1.7  控制范围</w:t>
       </w:r>
+      <w:bookmarkEnd w:id="275"/>
       <w:bookmarkEnd w:id="276"/>
       <w:bookmarkEnd w:id="277"/>
       <w:bookmarkEnd w:id="278"/>
       <w:bookmarkEnd w:id="279"/>
-      <w:bookmarkEnd w:id="280"/>
     </w:p>
     <w:p>
       <w:pPr>
@@ -26218,43 +25120,43 @@
       <w:pPr>
         <w:pStyle w:val="a0"/>
       </w:pPr>
-      <w:bookmarkStart w:id="281" w:name="_Toc24972"/>
-      <w:bookmarkStart w:id="282" w:name="_Toc497677018"/>
-      <w:bookmarkStart w:id="283" w:name="_Toc30904"/>
-      <w:bookmarkStart w:id="284" w:name="_Toc22341"/>
-      <w:bookmarkStart w:id="285" w:name="_Toc498552684"/>
+      <w:bookmarkStart w:id="280" w:name="_Toc24972"/>
+      <w:bookmarkStart w:id="281" w:name="_Toc497677018"/>
+      <w:bookmarkStart w:id="282" w:name="_Toc30904"/>
+      <w:bookmarkStart w:id="283" w:name="_Toc22341"/>
+      <w:bookmarkStart w:id="284" w:name="_Toc498552684"/>
       <w:r>
         <w:rPr>
           <w:rFonts w:hint="eastAsia"/>
         </w:rPr>
         <w:t>项目进度管理</w:t>
       </w:r>
+      <w:bookmarkEnd w:id="280"/>
       <w:bookmarkEnd w:id="281"/>
       <w:bookmarkEnd w:id="282"/>
       <w:bookmarkEnd w:id="283"/>
       <w:bookmarkEnd w:id="284"/>
+    </w:p>
+    <w:p>
+      <w:pPr>
+        <w:pStyle w:val="a1"/>
+      </w:pPr>
+      <w:bookmarkStart w:id="285" w:name="_Toc11366"/>
+      <w:bookmarkStart w:id="286" w:name="_Toc497677019"/>
+      <w:bookmarkStart w:id="287" w:name="_Toc26895"/>
+      <w:bookmarkStart w:id="288" w:name="_Toc9395"/>
+      <w:bookmarkStart w:id="289" w:name="_Toc498552685"/>
+      <w:r>
+        <w:rPr>
+          <w:rFonts w:hint="eastAsia"/>
+        </w:rPr>
+        <w:t>规划进度管理</w:t>
+      </w:r>
       <w:bookmarkEnd w:id="285"/>
-    </w:p>
-    <w:p>
-      <w:pPr>
-        <w:pStyle w:val="a1"/>
-      </w:pPr>
-      <w:bookmarkStart w:id="286" w:name="_Toc11366"/>
-      <w:bookmarkStart w:id="287" w:name="_Toc497677019"/>
-      <w:bookmarkStart w:id="288" w:name="_Toc26895"/>
-      <w:bookmarkStart w:id="289" w:name="_Toc9395"/>
-      <w:bookmarkStart w:id="290" w:name="_Toc498552685"/>
-      <w:r>
-        <w:rPr>
-          <w:rFonts w:hint="eastAsia"/>
-        </w:rPr>
-        <w:t>规划进度管理</w:t>
-      </w:r>
       <w:bookmarkEnd w:id="286"/>
       <w:bookmarkEnd w:id="287"/>
       <w:bookmarkEnd w:id="288"/>
       <w:bookmarkEnd w:id="289"/>
-      <w:bookmarkEnd w:id="290"/>
     </w:p>
     <w:p>
       <w:pPr>
@@ -27567,22 +26469,22 @@
       <w:pPr>
         <w:pStyle w:val="a1"/>
       </w:pPr>
-      <w:bookmarkStart w:id="291" w:name="_Toc5429"/>
-      <w:bookmarkStart w:id="292" w:name="_Toc497677020"/>
-      <w:bookmarkStart w:id="293" w:name="_Toc6848"/>
-      <w:bookmarkStart w:id="294" w:name="_Toc30545"/>
-      <w:bookmarkStart w:id="295" w:name="_Toc498552686"/>
+      <w:bookmarkStart w:id="290" w:name="_Toc5429"/>
+      <w:bookmarkStart w:id="291" w:name="_Toc497677020"/>
+      <w:bookmarkStart w:id="292" w:name="_Toc6848"/>
+      <w:bookmarkStart w:id="293" w:name="_Toc30545"/>
+      <w:bookmarkStart w:id="294" w:name="_Toc498552686"/>
       <w:r>
         <w:rPr>
           <w:rFonts w:hint="eastAsia"/>
         </w:rPr>
         <w:t>定义活动</w:t>
       </w:r>
+      <w:bookmarkEnd w:id="290"/>
       <w:bookmarkEnd w:id="291"/>
       <w:bookmarkEnd w:id="292"/>
       <w:bookmarkEnd w:id="293"/>
       <w:bookmarkEnd w:id="294"/>
-      <w:bookmarkEnd w:id="295"/>
       <w:r>
         <w:rPr>
           <w:rFonts w:hint="eastAsia"/>
@@ -27662,22 +26564,22 @@
       <w:pPr>
         <w:pStyle w:val="a1"/>
       </w:pPr>
-      <w:bookmarkStart w:id="296" w:name="_Toc16064"/>
-      <w:bookmarkStart w:id="297" w:name="_Toc497677021"/>
-      <w:bookmarkStart w:id="298" w:name="_Toc11159"/>
-      <w:bookmarkStart w:id="299" w:name="_Toc19313"/>
-      <w:bookmarkStart w:id="300" w:name="_Toc498552687"/>
+      <w:bookmarkStart w:id="295" w:name="_Toc16064"/>
+      <w:bookmarkStart w:id="296" w:name="_Toc497677021"/>
+      <w:bookmarkStart w:id="297" w:name="_Toc11159"/>
+      <w:bookmarkStart w:id="298" w:name="_Toc19313"/>
+      <w:bookmarkStart w:id="299" w:name="_Toc498552687"/>
       <w:r>
         <w:rPr>
           <w:rFonts w:hint="eastAsia"/>
         </w:rPr>
         <w:t>排列活动顺序</w:t>
       </w:r>
+      <w:bookmarkEnd w:id="295"/>
       <w:bookmarkEnd w:id="296"/>
       <w:bookmarkEnd w:id="297"/>
       <w:bookmarkEnd w:id="298"/>
       <w:bookmarkEnd w:id="299"/>
-      <w:bookmarkEnd w:id="300"/>
     </w:p>
     <w:p>
       <w:pPr>
@@ -27750,22 +26652,22 @@
       <w:pPr>
         <w:pStyle w:val="a1"/>
       </w:pPr>
-      <w:bookmarkStart w:id="301" w:name="_Toc497677022"/>
-      <w:bookmarkStart w:id="302" w:name="_Toc15950"/>
-      <w:bookmarkStart w:id="303" w:name="_Toc5664"/>
-      <w:bookmarkStart w:id="304" w:name="_Toc13270"/>
-      <w:bookmarkStart w:id="305" w:name="_Toc498552688"/>
+      <w:bookmarkStart w:id="300" w:name="_Toc497677022"/>
+      <w:bookmarkStart w:id="301" w:name="_Toc15950"/>
+      <w:bookmarkStart w:id="302" w:name="_Toc5664"/>
+      <w:bookmarkStart w:id="303" w:name="_Toc13270"/>
+      <w:bookmarkStart w:id="304" w:name="_Toc498552688"/>
       <w:r>
         <w:rPr>
           <w:rFonts w:hint="eastAsia"/>
         </w:rPr>
         <w:t>估算活动持续时间</w:t>
       </w:r>
+      <w:bookmarkEnd w:id="300"/>
       <w:bookmarkEnd w:id="301"/>
       <w:bookmarkEnd w:id="302"/>
       <w:bookmarkEnd w:id="303"/>
       <w:bookmarkEnd w:id="304"/>
-      <w:bookmarkEnd w:id="305"/>
     </w:p>
     <w:p>
       <w:pPr>
@@ -27838,22 +26740,22 @@
       <w:pPr>
         <w:pStyle w:val="a1"/>
       </w:pPr>
-      <w:bookmarkStart w:id="306" w:name="_Toc1131"/>
-      <w:bookmarkStart w:id="307" w:name="_Toc497677023"/>
-      <w:bookmarkStart w:id="308" w:name="_Toc9561"/>
-      <w:bookmarkStart w:id="309" w:name="_Toc11867"/>
-      <w:bookmarkStart w:id="310" w:name="_Toc498552689"/>
+      <w:bookmarkStart w:id="305" w:name="_Toc1131"/>
+      <w:bookmarkStart w:id="306" w:name="_Toc497677023"/>
+      <w:bookmarkStart w:id="307" w:name="_Toc9561"/>
+      <w:bookmarkStart w:id="308" w:name="_Toc11867"/>
+      <w:bookmarkStart w:id="309" w:name="_Toc498552689"/>
       <w:r>
         <w:rPr>
           <w:rFonts w:hint="eastAsia"/>
         </w:rPr>
         <w:t>制定进度计划</w:t>
       </w:r>
+      <w:bookmarkEnd w:id="305"/>
       <w:bookmarkEnd w:id="306"/>
       <w:bookmarkEnd w:id="307"/>
       <w:bookmarkEnd w:id="308"/>
       <w:bookmarkEnd w:id="309"/>
-      <w:bookmarkEnd w:id="310"/>
     </w:p>
     <w:p>
       <w:pPr>
@@ -27925,22 +26827,22 @@
       <w:pPr>
         <w:pStyle w:val="a1"/>
       </w:pPr>
-      <w:bookmarkStart w:id="311" w:name="_Toc19191"/>
-      <w:bookmarkStart w:id="312" w:name="_Toc1468"/>
-      <w:bookmarkStart w:id="313" w:name="_Toc497677024"/>
-      <w:bookmarkStart w:id="314" w:name="_Toc15868"/>
-      <w:bookmarkStart w:id="315" w:name="_Toc498552690"/>
+      <w:bookmarkStart w:id="310" w:name="_Toc19191"/>
+      <w:bookmarkStart w:id="311" w:name="_Toc1468"/>
+      <w:bookmarkStart w:id="312" w:name="_Toc497677024"/>
+      <w:bookmarkStart w:id="313" w:name="_Toc15868"/>
+      <w:bookmarkStart w:id="314" w:name="_Toc498552690"/>
       <w:r>
         <w:rPr>
           <w:rFonts w:hint="eastAsia"/>
         </w:rPr>
         <w:t>控制进度</w:t>
       </w:r>
+      <w:bookmarkEnd w:id="310"/>
       <w:bookmarkEnd w:id="311"/>
       <w:bookmarkEnd w:id="312"/>
       <w:bookmarkEnd w:id="313"/>
       <w:bookmarkEnd w:id="314"/>
-      <w:bookmarkEnd w:id="315"/>
     </w:p>
     <w:p>
       <w:pPr>
@@ -27983,43 +26885,43 @@
       <w:pPr>
         <w:pStyle w:val="a0"/>
       </w:pPr>
-      <w:bookmarkStart w:id="316" w:name="_Toc2748"/>
-      <w:bookmarkStart w:id="317" w:name="_Toc497677025"/>
-      <w:bookmarkStart w:id="318" w:name="_Toc689"/>
-      <w:bookmarkStart w:id="319" w:name="_Toc14077"/>
-      <w:bookmarkStart w:id="320" w:name="_Toc498552691"/>
+      <w:bookmarkStart w:id="315" w:name="_Toc2748"/>
+      <w:bookmarkStart w:id="316" w:name="_Toc497677025"/>
+      <w:bookmarkStart w:id="317" w:name="_Toc689"/>
+      <w:bookmarkStart w:id="318" w:name="_Toc14077"/>
+      <w:bookmarkStart w:id="319" w:name="_Toc498552691"/>
       <w:r>
         <w:rPr>
           <w:rFonts w:hint="eastAsia"/>
         </w:rPr>
         <w:t>项目成本管理</w:t>
       </w:r>
+      <w:bookmarkEnd w:id="315"/>
       <w:bookmarkEnd w:id="316"/>
       <w:bookmarkEnd w:id="317"/>
       <w:bookmarkEnd w:id="318"/>
       <w:bookmarkEnd w:id="319"/>
+    </w:p>
+    <w:p>
+      <w:pPr>
+        <w:pStyle w:val="a1"/>
+      </w:pPr>
+      <w:bookmarkStart w:id="320" w:name="_Toc497677026"/>
+      <w:bookmarkStart w:id="321" w:name="_Toc6169"/>
+      <w:bookmarkStart w:id="322" w:name="_Toc24826"/>
+      <w:bookmarkStart w:id="323" w:name="_Toc31341"/>
+      <w:bookmarkStart w:id="324" w:name="_Toc498552692"/>
+      <w:r>
+        <w:rPr>
+          <w:rFonts w:hint="eastAsia"/>
+        </w:rPr>
+        <w:t>规划成本管理</w:t>
+      </w:r>
       <w:bookmarkEnd w:id="320"/>
-    </w:p>
-    <w:p>
-      <w:pPr>
-        <w:pStyle w:val="a1"/>
-      </w:pPr>
-      <w:bookmarkStart w:id="321" w:name="_Toc497677026"/>
-      <w:bookmarkStart w:id="322" w:name="_Toc6169"/>
-      <w:bookmarkStart w:id="323" w:name="_Toc24826"/>
-      <w:bookmarkStart w:id="324" w:name="_Toc31341"/>
-      <w:bookmarkStart w:id="325" w:name="_Toc498552692"/>
-      <w:r>
-        <w:rPr>
-          <w:rFonts w:hint="eastAsia"/>
-        </w:rPr>
-        <w:t>规划成本管理</w:t>
-      </w:r>
       <w:bookmarkEnd w:id="321"/>
       <w:bookmarkEnd w:id="322"/>
       <w:bookmarkEnd w:id="323"/>
       <w:bookmarkEnd w:id="324"/>
-      <w:bookmarkEnd w:id="325"/>
     </w:p>
     <w:p>
       <w:pPr>
@@ -28039,22 +26941,22 @@
       <w:pPr>
         <w:pStyle w:val="a1"/>
       </w:pPr>
-      <w:bookmarkStart w:id="326" w:name="_Toc6314"/>
-      <w:bookmarkStart w:id="327" w:name="_Toc497677027"/>
-      <w:bookmarkStart w:id="328" w:name="_Toc7098"/>
-      <w:bookmarkStart w:id="329" w:name="_Toc27479"/>
-      <w:bookmarkStart w:id="330" w:name="_Toc498552693"/>
+      <w:bookmarkStart w:id="325" w:name="_Toc6314"/>
+      <w:bookmarkStart w:id="326" w:name="_Toc497677027"/>
+      <w:bookmarkStart w:id="327" w:name="_Toc7098"/>
+      <w:bookmarkStart w:id="328" w:name="_Toc27479"/>
+      <w:bookmarkStart w:id="329" w:name="_Toc498552693"/>
       <w:r>
         <w:rPr>
           <w:rFonts w:hint="eastAsia"/>
         </w:rPr>
         <w:t>估算成本</w:t>
       </w:r>
+      <w:bookmarkEnd w:id="325"/>
       <w:bookmarkEnd w:id="326"/>
       <w:bookmarkEnd w:id="327"/>
       <w:bookmarkEnd w:id="328"/>
       <w:bookmarkEnd w:id="329"/>
-      <w:bookmarkEnd w:id="330"/>
     </w:p>
     <w:p>
       <w:pPr>
@@ -28082,22 +26984,22 @@
       <w:pPr>
         <w:pStyle w:val="a1"/>
       </w:pPr>
-      <w:bookmarkStart w:id="331" w:name="_Toc497677028"/>
-      <w:bookmarkStart w:id="332" w:name="_Toc24935"/>
-      <w:bookmarkStart w:id="333" w:name="_Toc12536"/>
-      <w:bookmarkStart w:id="334" w:name="_Toc7495"/>
-      <w:bookmarkStart w:id="335" w:name="_Toc498552694"/>
+      <w:bookmarkStart w:id="330" w:name="_Toc497677028"/>
+      <w:bookmarkStart w:id="331" w:name="_Toc24935"/>
+      <w:bookmarkStart w:id="332" w:name="_Toc12536"/>
+      <w:bookmarkStart w:id="333" w:name="_Toc7495"/>
+      <w:bookmarkStart w:id="334" w:name="_Toc498552694"/>
       <w:r>
         <w:rPr>
           <w:rFonts w:hint="eastAsia"/>
         </w:rPr>
         <w:t>制定预算</w:t>
       </w:r>
+      <w:bookmarkEnd w:id="330"/>
       <w:bookmarkEnd w:id="331"/>
       <w:bookmarkEnd w:id="332"/>
       <w:bookmarkEnd w:id="333"/>
       <w:bookmarkEnd w:id="334"/>
-      <w:bookmarkEnd w:id="335"/>
     </w:p>
     <w:tbl>
       <w:tblPr>
@@ -29747,22 +28649,22 @@
       <w:pPr>
         <w:pStyle w:val="a1"/>
       </w:pPr>
-      <w:bookmarkStart w:id="336" w:name="_Toc25492"/>
-      <w:bookmarkStart w:id="337" w:name="_Toc18687"/>
-      <w:bookmarkStart w:id="338" w:name="_Toc497677029"/>
-      <w:bookmarkStart w:id="339" w:name="_Toc4689"/>
-      <w:bookmarkStart w:id="340" w:name="_Toc498552695"/>
+      <w:bookmarkStart w:id="335" w:name="_Toc25492"/>
+      <w:bookmarkStart w:id="336" w:name="_Toc18687"/>
+      <w:bookmarkStart w:id="337" w:name="_Toc497677029"/>
+      <w:bookmarkStart w:id="338" w:name="_Toc4689"/>
+      <w:bookmarkStart w:id="339" w:name="_Toc498552695"/>
       <w:r>
         <w:rPr>
           <w:rFonts w:hint="eastAsia"/>
         </w:rPr>
         <w:t>控制成本</w:t>
       </w:r>
+      <w:bookmarkEnd w:id="335"/>
       <w:bookmarkEnd w:id="336"/>
       <w:bookmarkEnd w:id="337"/>
       <w:bookmarkEnd w:id="338"/>
       <w:bookmarkEnd w:id="339"/>
-      <w:bookmarkEnd w:id="340"/>
     </w:p>
     <w:p>
       <w:pPr>
@@ -29790,22 +28692,22 @@
       <w:pPr>
         <w:pStyle w:val="a0"/>
       </w:pPr>
-      <w:bookmarkStart w:id="341" w:name="_Toc22735"/>
-      <w:bookmarkStart w:id="342" w:name="_Toc497677030"/>
-      <w:bookmarkStart w:id="343" w:name="_Toc4417"/>
-      <w:bookmarkStart w:id="344" w:name="_Toc13211"/>
-      <w:bookmarkStart w:id="345" w:name="_Toc498552696"/>
+      <w:bookmarkStart w:id="340" w:name="_Toc22735"/>
+      <w:bookmarkStart w:id="341" w:name="_Toc497677030"/>
+      <w:bookmarkStart w:id="342" w:name="_Toc4417"/>
+      <w:bookmarkStart w:id="343" w:name="_Toc13211"/>
+      <w:bookmarkStart w:id="344" w:name="_Toc498552696"/>
       <w:r>
         <w:rPr>
           <w:rFonts w:hint="eastAsia"/>
         </w:rPr>
         <w:t>项目质量管理</w:t>
       </w:r>
+      <w:bookmarkEnd w:id="340"/>
       <w:bookmarkEnd w:id="341"/>
       <w:bookmarkEnd w:id="342"/>
       <w:bookmarkEnd w:id="343"/>
       <w:bookmarkEnd w:id="344"/>
-      <w:bookmarkEnd w:id="345"/>
     </w:p>
     <w:p>
       <w:pPr>
@@ -29830,7 +28732,7 @@
           <w:noProof/>
         </w:rPr>
         <w:drawing>
-          <wp:inline distT="0" distB="0" distL="0" distR="0" wp14:anchorId="7AD097EA" wp14:editId="2F60EEFC">
+          <wp:inline distT="0" distB="0" distL="0" distR="0" wp14:anchorId="7AD097EA" wp14:editId="79516D2F">
             <wp:extent cx="3848100" cy="4587691"/>
             <wp:effectExtent l="0" t="0" r="0" b="0"/>
             <wp:docPr id="18" name="图片 18"/>
@@ -30100,7 +29002,7 @@
         </w:rPr>
         <w:lastRenderedPageBreak/>
         <w:drawing>
-          <wp:inline distT="0" distB="0" distL="0" distR="0" wp14:anchorId="34BD0081" wp14:editId="51C92F3A">
+          <wp:inline distT="0" distB="0" distL="0" distR="0" wp14:anchorId="34BD0081" wp14:editId="43D69225">
             <wp:extent cx="6057236" cy="1706880"/>
             <wp:effectExtent l="0" t="0" r="1270" b="7620"/>
             <wp:docPr id="19" name="图片 19"/>
@@ -30404,34 +29306,28 @@
           <w:numId w:val="0"/>
         </w:numPr>
         <w:ind w:left="992" w:hanging="992"/>
+      </w:pPr>
+    </w:p>
+    <w:p>
+      <w:pPr>
+        <w:pStyle w:val="a1"/>
+      </w:pPr>
+      <w:bookmarkStart w:id="345" w:name="_Toc497677031"/>
+      <w:bookmarkStart w:id="346" w:name="_Toc11751"/>
+      <w:bookmarkStart w:id="347" w:name="_Toc3919"/>
+      <w:bookmarkStart w:id="348" w:name="_Toc495"/>
+      <w:bookmarkStart w:id="349" w:name="_Toc498552697"/>
+      <w:r>
         <w:rPr>
           <w:rFonts w:hint="eastAsia"/>
         </w:rPr>
-      </w:pPr>
-    </w:p>
-    <w:p>
-      <w:pPr>
-        <w:pStyle w:val="a1"/>
-        <w:rPr>
-          <w:rFonts w:hint="eastAsia"/>
-        </w:rPr>
-      </w:pPr>
-      <w:bookmarkStart w:id="346" w:name="_Toc497677031"/>
-      <w:bookmarkStart w:id="347" w:name="_Toc11751"/>
-      <w:bookmarkStart w:id="348" w:name="_Toc3919"/>
-      <w:bookmarkStart w:id="349" w:name="_Toc495"/>
-      <w:bookmarkStart w:id="350" w:name="_Toc498552697"/>
-      <w:r>
-        <w:rPr>
-          <w:rFonts w:hint="eastAsia"/>
-        </w:rPr>
         <w:t>规划质量管理</w:t>
       </w:r>
+      <w:bookmarkEnd w:id="345"/>
       <w:bookmarkEnd w:id="346"/>
       <w:bookmarkEnd w:id="347"/>
       <w:bookmarkEnd w:id="348"/>
       <w:bookmarkEnd w:id="349"/>
-      <w:bookmarkEnd w:id="350"/>
     </w:p>
     <w:p>
       <w:pPr>
@@ -30612,22 +29508,22 @@
       <w:pPr>
         <w:pStyle w:val="a1"/>
       </w:pPr>
-      <w:bookmarkStart w:id="351" w:name="_Toc497677032"/>
-      <w:bookmarkStart w:id="352" w:name="_Toc17506"/>
-      <w:bookmarkStart w:id="353" w:name="_Toc2162"/>
-      <w:bookmarkStart w:id="354" w:name="_Toc27275"/>
-      <w:bookmarkStart w:id="355" w:name="_Toc498552698"/>
+      <w:bookmarkStart w:id="350" w:name="_Toc497677032"/>
+      <w:bookmarkStart w:id="351" w:name="_Toc17506"/>
+      <w:bookmarkStart w:id="352" w:name="_Toc2162"/>
+      <w:bookmarkStart w:id="353" w:name="_Toc27275"/>
+      <w:bookmarkStart w:id="354" w:name="_Toc498552698"/>
       <w:r>
         <w:rPr>
           <w:rFonts w:hint="eastAsia"/>
         </w:rPr>
         <w:t>管理质量</w:t>
       </w:r>
+      <w:bookmarkEnd w:id="350"/>
       <w:bookmarkEnd w:id="351"/>
       <w:bookmarkEnd w:id="352"/>
       <w:bookmarkEnd w:id="353"/>
       <w:bookmarkEnd w:id="354"/>
-      <w:bookmarkEnd w:id="355"/>
     </w:p>
     <w:p>
       <w:pPr>
@@ -30690,11 +29586,11 @@
       <w:pPr>
         <w:pStyle w:val="a1"/>
       </w:pPr>
-      <w:bookmarkStart w:id="356" w:name="_Toc497677033"/>
-      <w:bookmarkStart w:id="357" w:name="_Toc5529"/>
-      <w:bookmarkStart w:id="358" w:name="_Toc22724"/>
-      <w:bookmarkStart w:id="359" w:name="_Toc18486"/>
-      <w:bookmarkStart w:id="360" w:name="_Toc498552699"/>
+      <w:bookmarkStart w:id="355" w:name="_Toc497677033"/>
+      <w:bookmarkStart w:id="356" w:name="_Toc5529"/>
+      <w:bookmarkStart w:id="357" w:name="_Toc22724"/>
+      <w:bookmarkStart w:id="358" w:name="_Toc18486"/>
+      <w:bookmarkStart w:id="359" w:name="_Toc498552699"/>
       <w:r>
         <w:rPr>
           <w:rFonts w:hint="eastAsia"/>
@@ -30702,11 +29598,11 @@
         <w:lastRenderedPageBreak/>
         <w:t>控制质量</w:t>
       </w:r>
+      <w:bookmarkEnd w:id="355"/>
       <w:bookmarkEnd w:id="356"/>
       <w:bookmarkEnd w:id="357"/>
       <w:bookmarkEnd w:id="358"/>
       <w:bookmarkEnd w:id="359"/>
-      <w:bookmarkEnd w:id="360"/>
     </w:p>
     <w:p>
       <w:pPr>
@@ -30752,11 +29648,11 @@
           <w:lang w:val="zh-CN"/>
         </w:rPr>
       </w:pPr>
-      <w:bookmarkStart w:id="361" w:name="_Toc497677034"/>
-      <w:bookmarkStart w:id="362" w:name="_Toc17462"/>
-      <w:bookmarkStart w:id="363" w:name="_Toc5679"/>
-      <w:bookmarkStart w:id="364" w:name="_Toc28030"/>
-      <w:bookmarkStart w:id="365" w:name="_Toc498552700"/>
+      <w:bookmarkStart w:id="360" w:name="_Toc497677034"/>
+      <w:bookmarkStart w:id="361" w:name="_Toc17462"/>
+      <w:bookmarkStart w:id="362" w:name="_Toc5679"/>
+      <w:bookmarkStart w:id="363" w:name="_Toc28030"/>
+      <w:bookmarkStart w:id="364" w:name="_Toc498552700"/>
       <w:r>
         <w:rPr>
           <w:rFonts w:hint="eastAsia"/>
@@ -30764,15 +29660,15 @@
         </w:rPr>
         <w:t>配置系统管理</w:t>
       </w:r>
-      <w:bookmarkStart w:id="366" w:name="_Toc527297430"/>
-      <w:bookmarkStart w:id="367" w:name="_Toc526063147"/>
-      <w:bookmarkStart w:id="368" w:name="_Toc526032342"/>
-      <w:bookmarkStart w:id="369" w:name="_Toc525942166"/>
+      <w:bookmarkStart w:id="365" w:name="_Toc527297430"/>
+      <w:bookmarkStart w:id="366" w:name="_Toc526063147"/>
+      <w:bookmarkStart w:id="367" w:name="_Toc526032342"/>
+      <w:bookmarkStart w:id="368" w:name="_Toc525942166"/>
+      <w:bookmarkEnd w:id="360"/>
       <w:bookmarkEnd w:id="361"/>
       <w:bookmarkEnd w:id="362"/>
       <w:bookmarkEnd w:id="363"/>
       <w:bookmarkEnd w:id="364"/>
-      <w:bookmarkEnd w:id="365"/>
     </w:p>
     <w:p>
       <w:pPr>
@@ -30803,14 +29699,14 @@
         </w:rPr>
         <w:t>管理</w:t>
       </w:r>
-      <w:bookmarkStart w:id="370" w:name="_Toc525942167"/>
-      <w:bookmarkStart w:id="371" w:name="_Toc527297431"/>
-      <w:bookmarkStart w:id="372" w:name="_Toc526063148"/>
-      <w:bookmarkStart w:id="373" w:name="_Toc526032343"/>
+      <w:bookmarkStart w:id="369" w:name="_Toc525942167"/>
+      <w:bookmarkStart w:id="370" w:name="_Toc527297431"/>
+      <w:bookmarkStart w:id="371" w:name="_Toc526063148"/>
+      <w:bookmarkStart w:id="372" w:name="_Toc526032343"/>
+      <w:bookmarkEnd w:id="365"/>
       <w:bookmarkEnd w:id="366"/>
       <w:bookmarkEnd w:id="367"/>
       <w:bookmarkEnd w:id="368"/>
-      <w:bookmarkEnd w:id="369"/>
     </w:p>
     <w:p>
       <w:pPr>
@@ -30846,10 +29742,10 @@
         </w:rPr>
         <w:t>机构</w:t>
       </w:r>
+      <w:bookmarkEnd w:id="369"/>
       <w:bookmarkEnd w:id="370"/>
       <w:bookmarkEnd w:id="371"/>
       <w:bookmarkEnd w:id="372"/>
-      <w:bookmarkEnd w:id="373"/>
     </w:p>
     <w:p>
       <w:pPr>
@@ -30872,10 +29768,10 @@
         </w:rPr>
         <w:t>软件项目研发过程中必须成立软件配置管理小组配置管理工作，该小组应该贯穿整个项目开发时期。</w:t>
       </w:r>
-      <w:bookmarkStart w:id="374" w:name="_Toc527297432"/>
-      <w:bookmarkStart w:id="375" w:name="_Toc526063149"/>
-      <w:bookmarkStart w:id="376" w:name="_Toc526032344"/>
-      <w:bookmarkStart w:id="377" w:name="_Toc525942168"/>
+      <w:bookmarkStart w:id="373" w:name="_Toc527297432"/>
+      <w:bookmarkStart w:id="374" w:name="_Toc526063149"/>
+      <w:bookmarkStart w:id="375" w:name="_Toc526032344"/>
+      <w:bookmarkStart w:id="376" w:name="_Toc525942168"/>
     </w:p>
     <w:p>
       <w:pPr>
@@ -30908,15 +29804,15 @@
         </w:rPr>
         <w:t>组织及组成成员职责</w:t>
       </w:r>
-      <w:bookmarkStart w:id="378" w:name="_Toc527297433"/>
-      <w:bookmarkStart w:id="379" w:name="_Toc526063150"/>
-      <w:bookmarkStart w:id="380" w:name="_Toc526032345"/>
-      <w:bookmarkStart w:id="381" w:name="_Toc26159672"/>
-      <w:bookmarkStart w:id="382" w:name="_Toc50964603"/>
+      <w:bookmarkStart w:id="377" w:name="_Toc527297433"/>
+      <w:bookmarkStart w:id="378" w:name="_Toc526063150"/>
+      <w:bookmarkStart w:id="379" w:name="_Toc526032345"/>
+      <w:bookmarkStart w:id="380" w:name="_Toc26159672"/>
+      <w:bookmarkStart w:id="381" w:name="_Toc50964603"/>
+      <w:bookmarkEnd w:id="373"/>
       <w:bookmarkEnd w:id="374"/>
       <w:bookmarkEnd w:id="375"/>
       <w:bookmarkEnd w:id="376"/>
-      <w:bookmarkEnd w:id="377"/>
     </w:p>
     <w:p>
       <w:pPr>
@@ -30968,11 +29864,11 @@
         </w:rPr>
         <w:t>）</w:t>
       </w:r>
+      <w:bookmarkEnd w:id="377"/>
       <w:bookmarkEnd w:id="378"/>
       <w:bookmarkEnd w:id="379"/>
       <w:bookmarkEnd w:id="380"/>
       <w:bookmarkEnd w:id="381"/>
-      <w:bookmarkEnd w:id="382"/>
     </w:p>
     <w:p>
       <w:pPr>
@@ -31889,11 +30785,11 @@
           <w:rFonts w:ascii="宋体" w:hAnsi="宋体"/>
         </w:rPr>
       </w:pPr>
-      <w:bookmarkStart w:id="383" w:name="_Toc527297434"/>
-      <w:bookmarkStart w:id="384" w:name="_Toc526063151"/>
-      <w:bookmarkStart w:id="385" w:name="_Toc526032346"/>
-      <w:bookmarkStart w:id="386" w:name="_Toc26159673"/>
-      <w:bookmarkStart w:id="387" w:name="_Toc50964604"/>
+      <w:bookmarkStart w:id="382" w:name="_Toc527297434"/>
+      <w:bookmarkStart w:id="383" w:name="_Toc526063151"/>
+      <w:bookmarkStart w:id="384" w:name="_Toc526032346"/>
+      <w:bookmarkStart w:id="385" w:name="_Toc26159673"/>
+      <w:bookmarkStart w:id="386" w:name="_Toc50964604"/>
       <w:r>
         <w:rPr>
           <w:rStyle w:val="51"/>
@@ -31922,11 +30818,11 @@
         </w:rPr>
         <w:t>组）</w:t>
       </w:r>
+      <w:bookmarkEnd w:id="382"/>
       <w:bookmarkEnd w:id="383"/>
       <w:bookmarkEnd w:id="384"/>
       <w:bookmarkEnd w:id="385"/>
       <w:bookmarkEnd w:id="386"/>
-      <w:bookmarkEnd w:id="387"/>
     </w:p>
     <w:p>
       <w:pPr>
@@ -32465,9 +31361,9 @@
           <w:sz w:val="28"/>
         </w:rPr>
       </w:pPr>
-      <w:bookmarkStart w:id="388" w:name="_Toc526032347"/>
-      <w:bookmarkStart w:id="389" w:name="_Toc526063152"/>
-      <w:bookmarkStart w:id="390" w:name="_Toc527297435"/>
+      <w:bookmarkStart w:id="387" w:name="_Toc526032347"/>
+      <w:bookmarkStart w:id="388" w:name="_Toc526063152"/>
+      <w:bookmarkStart w:id="389" w:name="_Toc527297435"/>
       <w:r>
         <w:rPr>
           <w:rFonts w:ascii="宋体" w:eastAsia="宋体" w:hAnsi="宋体"/>
@@ -32476,7 +31372,7 @@
         </w:rPr>
         <w:t>5.5.1.3</w:t>
       </w:r>
-      <w:bookmarkStart w:id="391" w:name="_Toc525942169"/>
+      <w:bookmarkStart w:id="390" w:name="_Toc525942169"/>
       <w:r>
         <w:rPr>
           <w:rFonts w:ascii="宋体" w:eastAsia="宋体" w:hAnsi="宋体" w:hint="eastAsia"/>
@@ -32485,13 +31381,13 @@
         </w:rPr>
         <w:t>角色职责</w:t>
       </w:r>
-      <w:bookmarkStart w:id="392" w:name="_Toc527297436"/>
-      <w:bookmarkStart w:id="393" w:name="_Toc526063153"/>
-      <w:bookmarkStart w:id="394" w:name="_Toc526032348"/>
+      <w:bookmarkStart w:id="391" w:name="_Toc527297436"/>
+      <w:bookmarkStart w:id="392" w:name="_Toc526063153"/>
+      <w:bookmarkStart w:id="393" w:name="_Toc526032348"/>
+      <w:bookmarkEnd w:id="387"/>
       <w:bookmarkEnd w:id="388"/>
       <w:bookmarkEnd w:id="389"/>
       <w:bookmarkEnd w:id="390"/>
-      <w:bookmarkEnd w:id="391"/>
     </w:p>
     <w:p>
       <w:pPr>
@@ -32518,9 +31414,9 @@
         </w:rPr>
         <w:t>软件配置管理员，软件变更控制管理员</w:t>
       </w:r>
+      <w:bookmarkEnd w:id="391"/>
       <w:bookmarkEnd w:id="392"/>
       <w:bookmarkEnd w:id="393"/>
-      <w:bookmarkEnd w:id="394"/>
     </w:p>
     <w:p>
       <w:pPr>
@@ -32888,12 +31784,12 @@
         </w:rPr>
         <w:t>。</w:t>
       </w:r>
-      <w:bookmarkStart w:id="395" w:name="_Toc527297437"/>
-      <w:bookmarkStart w:id="396" w:name="_Toc526063154"/>
-      <w:bookmarkStart w:id="397" w:name="_Toc526032349"/>
-      <w:bookmarkStart w:id="398" w:name="_Toc528148360"/>
-      <w:bookmarkStart w:id="399" w:name="_Toc26159677"/>
-      <w:bookmarkStart w:id="400" w:name="_Toc50964608"/>
+      <w:bookmarkStart w:id="394" w:name="_Toc527297437"/>
+      <w:bookmarkStart w:id="395" w:name="_Toc526063154"/>
+      <w:bookmarkStart w:id="396" w:name="_Toc526032349"/>
+      <w:bookmarkStart w:id="397" w:name="_Toc528148360"/>
+      <w:bookmarkStart w:id="398" w:name="_Toc26159677"/>
+      <w:bookmarkStart w:id="399" w:name="_Toc50964608"/>
     </w:p>
     <w:p>
       <w:pPr>
@@ -32934,12 +31830,12 @@
         </w:rPr>
         <w:t>开发人员</w:t>
       </w:r>
+      <w:bookmarkEnd w:id="394"/>
       <w:bookmarkEnd w:id="395"/>
       <w:bookmarkEnd w:id="396"/>
       <w:bookmarkEnd w:id="397"/>
       <w:bookmarkEnd w:id="398"/>
       <w:bookmarkEnd w:id="399"/>
-      <w:bookmarkEnd w:id="400"/>
     </w:p>
     <w:p>
       <w:pPr>
@@ -33059,184 +31955,19 @@
         </w:rPr>
         <w:t>将与自己工作相关的所有文档进行备份，上传。</w:t>
       </w:r>
-      <w:bookmarkStart w:id="401" w:name="_Toc527297438"/>
-      <w:bookmarkStart w:id="402" w:name="_Toc526063155"/>
-      <w:bookmarkStart w:id="403" w:name="_Toc526032350"/>
-      <w:bookmarkStart w:id="404" w:name="_Toc528148361"/>
-      <w:bookmarkStart w:id="405" w:name="_Toc26159678"/>
-      <w:bookmarkStart w:id="406" w:name="_Toc50964609"/>
-    </w:p>
-    <w:p>
-      <w:pPr>
-        <w:spacing w:line="240" w:lineRule="atLeast"/>
-        <w:ind w:left="840"/>
-        <w:jc w:val="left"/>
-        <w:rPr>
-          <w:rStyle w:val="51"/>
-          <w:rFonts w:ascii="宋体" w:hAnsi="宋体"/>
-        </w:rPr>
-      </w:pPr>
-    </w:p>
-    <w:p>
-      <w:pPr>
-        <w:spacing w:line="240" w:lineRule="atLeast"/>
-        <w:ind w:left="840"/>
-        <w:jc w:val="left"/>
-        <w:rPr>
-          <w:rStyle w:val="51"/>
-          <w:rFonts w:ascii="宋体" w:hAnsi="宋体"/>
-          <w:b w:val="0"/>
-          <w:bCs w:val="0"/>
-          <w:sz w:val="24"/>
-          <w:szCs w:val="20"/>
-        </w:rPr>
-      </w:pPr>
-      <w:r>
-        <w:rPr>
-          <w:rStyle w:val="51"/>
-          <w:rFonts w:ascii="宋体" w:hAnsi="宋体"/>
-        </w:rPr>
-        <w:t>5.5.1.3.3</w:t>
-      </w:r>
-      <w:r>
-        <w:rPr>
-          <w:rStyle w:val="51"/>
-          <w:rFonts w:ascii="宋体" w:hAnsi="宋体" w:hint="eastAsia"/>
-        </w:rPr>
-        <w:t>测试人员</w:t>
-      </w:r>
-      <w:bookmarkEnd w:id="401"/>
-      <w:bookmarkEnd w:id="402"/>
-      <w:bookmarkEnd w:id="403"/>
-      <w:bookmarkEnd w:id="404"/>
-      <w:bookmarkEnd w:id="405"/>
-      <w:bookmarkEnd w:id="406"/>
-    </w:p>
-    <w:p>
-      <w:pPr>
-        <w:spacing w:line="240" w:lineRule="atLeast"/>
-        <w:ind w:left="420"/>
-        <w:jc w:val="left"/>
-        <w:rPr>
-          <w:rFonts w:ascii="宋体" w:hAnsi="宋体"/>
-          <w:sz w:val="24"/>
-        </w:rPr>
-      </w:pPr>
-      <w:r>
-        <w:rPr>
-          <w:rFonts w:ascii="宋体" w:hAnsi="宋体" w:hint="eastAsia"/>
-          <w:sz w:val="24"/>
-        </w:rPr>
-        <w:t>职责：</w:t>
-      </w:r>
-    </w:p>
-    <w:p>
-      <w:pPr>
-        <w:spacing w:line="240" w:lineRule="atLeast"/>
-        <w:ind w:left="840"/>
-        <w:jc w:val="left"/>
-        <w:rPr>
-          <w:rFonts w:ascii="宋体" w:hAnsi="宋体"/>
-          <w:sz w:val="24"/>
-        </w:rPr>
-      </w:pPr>
-      <w:r>
-        <w:rPr>
-          <w:rFonts w:ascii="宋体" w:hAnsi="宋体" w:hint="eastAsia"/>
-          <w:sz w:val="24"/>
-        </w:rPr>
-        <w:t>负责生成自己负责的配置项并加入配置管理库。</w:t>
-      </w:r>
-    </w:p>
-    <w:p>
-      <w:pPr>
-        <w:spacing w:line="240" w:lineRule="atLeast"/>
-        <w:ind w:left="840"/>
-        <w:jc w:val="left"/>
-        <w:rPr>
-          <w:rFonts w:ascii="宋体" w:hAnsi="宋体"/>
-          <w:sz w:val="24"/>
-        </w:rPr>
-      </w:pPr>
-      <w:r>
-        <w:rPr>
-          <w:rFonts w:ascii="宋体" w:hAnsi="宋体" w:hint="eastAsia"/>
-          <w:sz w:val="24"/>
-        </w:rPr>
-        <w:t>在配置管理员生成实现基线版本后，对基线版本开始测试任务。</w:t>
-      </w:r>
-    </w:p>
-    <w:p>
-      <w:pPr>
-        <w:spacing w:line="240" w:lineRule="atLeast"/>
-        <w:ind w:left="840"/>
-        <w:jc w:val="left"/>
-        <w:rPr>
-          <w:rFonts w:ascii="宋体" w:hAnsi="宋体"/>
-          <w:sz w:val="24"/>
-        </w:rPr>
-      </w:pPr>
-      <w:r>
-        <w:rPr>
-          <w:rFonts w:ascii="宋体" w:hAnsi="宋体" w:hint="eastAsia"/>
-          <w:sz w:val="24"/>
-        </w:rPr>
-        <w:t>对测试过程中新发现的问题，填写异常报告单上交至项目领导组。</w:t>
-      </w:r>
-    </w:p>
-    <w:p>
-      <w:pPr>
-        <w:spacing w:line="240" w:lineRule="atLeast"/>
-        <w:ind w:left="840"/>
-        <w:jc w:val="left"/>
-        <w:rPr>
-          <w:rFonts w:ascii="宋体" w:hAnsi="宋体"/>
-          <w:sz w:val="24"/>
-        </w:rPr>
-      </w:pPr>
-      <w:r>
-        <w:rPr>
-          <w:rFonts w:ascii="宋体" w:hAnsi="宋体" w:hint="eastAsia"/>
-          <w:sz w:val="24"/>
-        </w:rPr>
-        <w:t>将异常报告单等与自己工作有关的所有文档进行备份，上传。</w:t>
-      </w:r>
-    </w:p>
-    <w:p>
-      <w:pPr>
-        <w:spacing w:line="240" w:lineRule="atLeast"/>
-        <w:ind w:left="840"/>
-        <w:jc w:val="left"/>
-        <w:rPr>
-          <w:rFonts w:ascii="宋体" w:hAnsi="宋体"/>
-          <w:sz w:val="24"/>
-        </w:rPr>
-      </w:pPr>
-      <w:r>
-        <w:rPr>
-          <w:rFonts w:ascii="宋体" w:hAnsi="宋体" w:hint="eastAsia"/>
-          <w:sz w:val="24"/>
-        </w:rPr>
-        <w:lastRenderedPageBreak/>
-        <w:t>验证变更库中与自己工作相关的</w:t>
-      </w:r>
-      <w:proofErr w:type="gramStart"/>
-      <w:r>
-        <w:rPr>
-          <w:rFonts w:ascii="宋体" w:hAnsi="宋体" w:hint="eastAsia"/>
-          <w:sz w:val="24"/>
-        </w:rPr>
-        <w:t>的</w:t>
-      </w:r>
-      <w:proofErr w:type="gramEnd"/>
-      <w:r>
-        <w:rPr>
-          <w:rFonts w:ascii="宋体" w:hAnsi="宋体" w:hint="eastAsia"/>
-          <w:sz w:val="24"/>
-        </w:rPr>
-        <w:t>变更。</w:t>
-      </w:r>
-    </w:p>
+      <w:bookmarkStart w:id="400" w:name="_Toc527297438"/>
+      <w:bookmarkStart w:id="401" w:name="_Toc526063155"/>
+      <w:bookmarkStart w:id="402" w:name="_Toc526032350"/>
+      <w:bookmarkStart w:id="403" w:name="_Toc528148361"/>
+      <w:bookmarkStart w:id="404" w:name="_Toc26159678"/>
+      <w:bookmarkStart w:id="405" w:name="_Toc50964609"/>
+    </w:p>
+    <w:bookmarkEnd w:id="400"/>
+    <w:bookmarkEnd w:id="401"/>
+    <w:bookmarkEnd w:id="402"/>
+    <w:bookmarkEnd w:id="403"/>
+    <w:bookmarkEnd w:id="404"/>
+    <w:bookmarkEnd w:id="405"/>
     <w:p>
       <w:pPr>
         <w:jc w:val="left"/>
@@ -33261,11 +31992,11 @@
           <w:numId w:val="46"/>
         </w:numPr>
       </w:pPr>
-      <w:bookmarkStart w:id="407" w:name="_Toc16061"/>
-      <w:bookmarkStart w:id="408" w:name="_Toc24875"/>
-      <w:bookmarkStart w:id="409" w:name="_Toc497677035"/>
-      <w:bookmarkStart w:id="410" w:name="_Toc13200"/>
-      <w:bookmarkStart w:id="411" w:name="_Toc498552701"/>
+      <w:bookmarkStart w:id="406" w:name="_Toc16061"/>
+      <w:bookmarkStart w:id="407" w:name="_Toc24875"/>
+      <w:bookmarkStart w:id="408" w:name="_Toc497677035"/>
+      <w:bookmarkStart w:id="409" w:name="_Toc13200"/>
+      <w:bookmarkStart w:id="410" w:name="_Toc498552701"/>
       <w:r>
         <w:rPr>
           <w:rFonts w:hint="eastAsia"/>
@@ -33273,11 +32004,11 @@
         </w:rPr>
         <w:t>配置标识</w:t>
       </w:r>
+      <w:bookmarkEnd w:id="406"/>
       <w:bookmarkEnd w:id="407"/>
       <w:bookmarkEnd w:id="408"/>
       <w:bookmarkEnd w:id="409"/>
       <w:bookmarkEnd w:id="410"/>
-      <w:bookmarkEnd w:id="411"/>
     </w:p>
     <w:p>
       <w:pPr>
@@ -33299,11 +32030,11 @@
       <w:pPr>
         <w:pStyle w:val="a1"/>
       </w:pPr>
-      <w:bookmarkStart w:id="412" w:name="_Toc497677036"/>
-      <w:bookmarkStart w:id="413" w:name="_Toc25152"/>
-      <w:bookmarkStart w:id="414" w:name="_Toc11597"/>
-      <w:bookmarkStart w:id="415" w:name="_Toc23984"/>
-      <w:bookmarkStart w:id="416" w:name="_Toc498552702"/>
+      <w:bookmarkStart w:id="411" w:name="_Toc497677036"/>
+      <w:bookmarkStart w:id="412" w:name="_Toc25152"/>
+      <w:bookmarkStart w:id="413" w:name="_Toc11597"/>
+      <w:bookmarkStart w:id="414" w:name="_Toc23984"/>
+      <w:bookmarkStart w:id="415" w:name="_Toc498552702"/>
       <w:r>
         <w:rPr>
           <w:rFonts w:hint="eastAsia"/>
@@ -33311,11 +32042,11 @@
         </w:rPr>
         <w:t>版本管理</w:t>
       </w:r>
+      <w:bookmarkEnd w:id="411"/>
       <w:bookmarkEnd w:id="412"/>
       <w:bookmarkEnd w:id="413"/>
       <w:bookmarkEnd w:id="414"/>
       <w:bookmarkEnd w:id="415"/>
-      <w:bookmarkEnd w:id="416"/>
     </w:p>
     <w:p>
       <w:pPr>
@@ -33362,9 +32093,8 @@
           <w:sz w:val="24"/>
           <w:lang w:val="zh-CN"/>
         </w:rPr>
-        <w:t>目录名，然后在此项目组目录下按照所属每个项目建一个子目录，同一项目的开发文档存放在一个目录下，项目编号紧跟项目名就是目录名。在一个项目分目录下可按非受控文档与受控文档建立</w:t>
-      </w:r>
-      <w:proofErr w:type="gramStart"/>
+        <w:t>目录名，然后在此项目组目录</w:t>
+      </w:r>
       <w:r>
         <w:rPr>
           <w:rFonts w:hint="eastAsia"/>
@@ -33372,9 +32102,10 @@
           <w:sz w:val="24"/>
           <w:lang w:val="zh-CN"/>
         </w:rPr>
-        <w:t>一</w:t>
-      </w:r>
-      <w:proofErr w:type="gramEnd"/>
+        <w:lastRenderedPageBreak/>
+        <w:t>下按照所属每个项目建一个子目录，同一项目的开发文档存放在一个目录下，项目编号紧跟项目名就是目录名。在一个项目分目录下可按非受控文档与受控文档建立</w:t>
+      </w:r>
+      <w:proofErr w:type="gramStart"/>
       <w:r>
         <w:rPr>
           <w:rFonts w:hint="eastAsia"/>
@@ -33382,9 +32113,9 @@
           <w:sz w:val="24"/>
           <w:lang w:val="zh-CN"/>
         </w:rPr>
-        <w:t>级次目录，然后在</w:t>
-      </w:r>
-      <w:proofErr w:type="gramStart"/>
+        <w:t>一</w:t>
+      </w:r>
+      <w:proofErr w:type="gramEnd"/>
       <w:r>
         <w:rPr>
           <w:rFonts w:hint="eastAsia"/>
@@ -33392,9 +32123,605 @@
           <w:sz w:val="24"/>
           <w:lang w:val="zh-CN"/>
         </w:rPr>
-        <w:t>一</w:t>
+        <w:t>级次目录，然后在一级次目录下按文档的不同类型建立二级次目录，使得所有开发文档能分门别类的组织存放，便于查询。目录结构可见下图的示例。</w:t>
+      </w:r>
+    </w:p>
+    <w:p>
+      <w:pPr>
+        <w:rPr>
+          <w:rFonts w:ascii="Garamond" w:hAnsi="Garamond" w:cs="Garamond"/>
+          <w:kern w:val="0"/>
+          <w:sz w:val="24"/>
+        </w:rPr>
+      </w:pPr>
+      <w:r>
+        <w:rPr>
+          <w:rFonts w:hAnsi="Garamond" w:hint="eastAsia"/>
+          <w:kern w:val="0"/>
+          <w:sz w:val="24"/>
+          <w:lang w:val="zh-CN"/>
+        </w:rPr>
+        <w:t>项目子目录的受控文档一般只有项目经理和属于该项目的开发人员和配置管理员能够访问到。配置管理员负责分配访问权限，一般项目经理对该目录具有较大的权限</w:t>
+      </w:r>
+      <w:r>
+        <w:rPr>
+          <w:rFonts w:hAnsi="Garamond"/>
+          <w:kern w:val="0"/>
+          <w:sz w:val="24"/>
+          <w:lang w:val="zh-CN"/>
+        </w:rPr>
+        <w:t>——</w:t>
+      </w:r>
+      <w:r>
+        <w:rPr>
+          <w:rFonts w:hAnsi="Garamond" w:hint="eastAsia"/>
+          <w:kern w:val="0"/>
+          <w:sz w:val="24"/>
+          <w:lang w:val="zh-CN"/>
+        </w:rPr>
+        <w:t>读取、添加和更改；一般开发人员只有读取的权限。</w:t>
+      </w:r>
+    </w:p>
+    <w:p>
+      <w:pPr>
+        <w:ind w:firstLineChars="100" w:firstLine="240"/>
+        <w:rPr>
+          <w:rFonts w:ascii="Garamond" w:hAnsi="Garamond" w:cs="Garamond"/>
+          <w:kern w:val="0"/>
+          <w:sz w:val="24"/>
+        </w:rPr>
+      </w:pPr>
+      <w:r>
+        <w:rPr>
+          <w:rFonts w:hAnsi="Garamond" w:hint="eastAsia"/>
+          <w:kern w:val="0"/>
+          <w:sz w:val="24"/>
+          <w:lang w:val="zh-CN"/>
+        </w:rPr>
+        <w:t>在项目开发的某一阶段结束时，通过了该阶段评审的这些开发文档交配置管理员保存到项目数据库，</w:t>
+      </w:r>
+      <w:proofErr w:type="gramStart"/>
+      <w:r>
+        <w:rPr>
+          <w:rFonts w:hAnsi="Garamond" w:hint="eastAsia"/>
+          <w:kern w:val="0"/>
+          <w:sz w:val="24"/>
+          <w:lang w:val="zh-CN"/>
+        </w:rPr>
+        <w:t>做为</w:t>
       </w:r>
       <w:proofErr w:type="gramEnd"/>
+      <w:r>
+        <w:rPr>
+          <w:rFonts w:hAnsi="Garamond" w:hint="eastAsia"/>
+          <w:kern w:val="0"/>
+          <w:sz w:val="24"/>
+          <w:lang w:val="zh-CN"/>
+        </w:rPr>
+        <w:t>正式版本的第一版</w:t>
+      </w:r>
+      <w:r>
+        <w:rPr>
+          <w:rFonts w:hAnsi="Garamond"/>
+          <w:kern w:val="0"/>
+          <w:sz w:val="24"/>
+          <w:lang w:val="zh-CN"/>
+        </w:rPr>
+        <w:t>——</w:t>
+      </w:r>
+      <w:r>
+        <w:rPr>
+          <w:rFonts w:ascii="Garamond" w:hAnsi="Garamond" w:cs="Garamond"/>
+          <w:kern w:val="0"/>
+          <w:sz w:val="24"/>
+        </w:rPr>
+        <w:t>1.0</w:t>
+      </w:r>
+      <w:r>
+        <w:rPr>
+          <w:rFonts w:hAnsi="Garamond" w:hint="eastAsia"/>
+          <w:kern w:val="0"/>
+          <w:sz w:val="24"/>
+          <w:lang w:val="zh-CN"/>
+        </w:rPr>
+        <w:t>版本。</w:t>
+      </w:r>
+    </w:p>
+    <w:p>
+      <w:pPr>
+        <w:ind w:firstLineChars="100" w:firstLine="240"/>
+        <w:rPr>
+          <w:rFonts w:ascii="Garamond" w:hAnsi="Garamond" w:cs="Garamond"/>
+          <w:kern w:val="0"/>
+          <w:sz w:val="24"/>
+        </w:rPr>
+      </w:pPr>
+      <w:r>
+        <w:rPr>
+          <w:rFonts w:hAnsi="Garamond" w:hint="eastAsia"/>
+          <w:kern w:val="0"/>
+          <w:sz w:val="24"/>
+          <w:lang w:val="zh-CN"/>
+        </w:rPr>
+        <w:t>在以后的开发中，如果软件需要修改，</w:t>
+      </w:r>
+      <w:proofErr w:type="gramStart"/>
+      <w:r>
+        <w:rPr>
+          <w:rFonts w:hAnsi="Garamond" w:hint="eastAsia"/>
+          <w:kern w:val="0"/>
+          <w:sz w:val="24"/>
+          <w:lang w:val="zh-CN"/>
+        </w:rPr>
+        <w:t>那修改</w:t>
+      </w:r>
+      <w:proofErr w:type="gramEnd"/>
+      <w:r>
+        <w:rPr>
+          <w:rFonts w:hAnsi="Garamond" w:hint="eastAsia"/>
+          <w:kern w:val="0"/>
+          <w:sz w:val="24"/>
+          <w:lang w:val="zh-CN"/>
+        </w:rPr>
+        <w:t>后的软件可用多级编号来表示新版本</w:t>
+      </w:r>
+      <w:r>
+        <w:rPr>
+          <w:rFonts w:hAnsi="Garamond"/>
+          <w:kern w:val="0"/>
+          <w:sz w:val="24"/>
+          <w:lang w:val="zh-CN"/>
+        </w:rPr>
+        <w:t>——</w:t>
+      </w:r>
+      <w:r>
+        <w:rPr>
+          <w:rFonts w:ascii="Garamond" w:hAnsi="Garamond" w:cs="Garamond"/>
+          <w:kern w:val="0"/>
+          <w:sz w:val="24"/>
+        </w:rPr>
+        <w:t>1.1</w:t>
+      </w:r>
+      <w:r>
+        <w:rPr>
+          <w:rFonts w:hAnsi="Garamond" w:hint="eastAsia"/>
+          <w:kern w:val="0"/>
+          <w:sz w:val="24"/>
+          <w:lang w:val="zh-CN"/>
+        </w:rPr>
+        <w:t>、</w:t>
+      </w:r>
+      <w:r>
+        <w:rPr>
+          <w:rFonts w:ascii="Garamond" w:hAnsi="Garamond" w:cs="Garamond"/>
+          <w:kern w:val="0"/>
+          <w:sz w:val="24"/>
+        </w:rPr>
+        <w:t>1.2</w:t>
+      </w:r>
+      <w:r>
+        <w:rPr>
+          <w:rFonts w:hAnsi="Garamond" w:hint="eastAsia"/>
+          <w:kern w:val="0"/>
+          <w:sz w:val="24"/>
+          <w:lang w:val="zh-CN"/>
+        </w:rPr>
+        <w:t>等加以区别标识。</w:t>
+      </w:r>
+    </w:p>
+    <w:p>
+      <w:pPr>
+        <w:ind w:firstLineChars="100" w:firstLine="210"/>
+        <w:rPr>
+          <w:rFonts w:hAnsi="Garamond"/>
+          <w:kern w:val="0"/>
+          <w:sz w:val="24"/>
+          <w:lang w:val="zh-CN"/>
+        </w:rPr>
+      </w:pPr>
+      <w:r>
+        <w:rPr>
+          <w:noProof/>
+        </w:rPr>
+        <w:drawing>
+          <wp:anchor distT="0" distB="0" distL="114300" distR="114300" simplePos="0" relativeHeight="251660288" behindDoc="0" locked="0" layoutInCell="1" allowOverlap="1" wp14:anchorId="593A52DE" wp14:editId="1609185F">
+            <wp:simplePos x="0" y="0"/>
+            <wp:positionH relativeFrom="column">
+              <wp:posOffset>3262791</wp:posOffset>
+            </wp:positionH>
+            <wp:positionV relativeFrom="paragraph">
+              <wp:posOffset>447273</wp:posOffset>
+            </wp:positionV>
+            <wp:extent cx="2197100" cy="3356610"/>
+            <wp:effectExtent l="0" t="0" r="0" b="0"/>
+            <wp:wrapSquare wrapText="bothSides"/>
+            <wp:docPr id="5" name="图片 5"/>
+            <wp:cNvGraphicFramePr>
+              <a:graphicFrameLocks xmlns:a="http://schemas.openxmlformats.org/drawingml/2006/main" noChangeAspect="1"/>
+            </wp:cNvGraphicFramePr>
+            <a:graphic xmlns:a="http://schemas.openxmlformats.org/drawingml/2006/main">
+              <a:graphicData uri="http://schemas.openxmlformats.org/drawingml/2006/picture">
+                <pic:pic xmlns:pic="http://schemas.openxmlformats.org/drawingml/2006/picture">
+                  <pic:nvPicPr>
+                    <pic:cNvPr id="1" name=""/>
+                    <pic:cNvPicPr/>
+                  </pic:nvPicPr>
+                  <pic:blipFill>
+                    <a:blip r:embed="rId27">
+                      <a:extLst>
+                        <a:ext uri="{28A0092B-C50C-407E-A947-70E740481C1C}">
+                          <a14:useLocalDpi xmlns:a14="http://schemas.microsoft.com/office/drawing/2010/main" val="0"/>
+                        </a:ext>
+                      </a:extLst>
+                    </a:blip>
+                    <a:stretch>
+                      <a:fillRect/>
+                    </a:stretch>
+                  </pic:blipFill>
+                  <pic:spPr>
+                    <a:xfrm>
+                      <a:off x="0" y="0"/>
+                      <a:ext cx="2197100" cy="3356610"/>
+                    </a:xfrm>
+                    <a:prstGeom prst="rect">
+                      <a:avLst/>
+                    </a:prstGeom>
+                  </pic:spPr>
+                </pic:pic>
+              </a:graphicData>
+            </a:graphic>
+            <wp14:sizeRelH relativeFrom="page">
+              <wp14:pctWidth>0</wp14:pctWidth>
+            </wp14:sizeRelH>
+            <wp14:sizeRelV relativeFrom="page">
+              <wp14:pctHeight>0</wp14:pctHeight>
+            </wp14:sizeRelV>
+          </wp:anchor>
+        </w:drawing>
+      </w:r>
+      <w:r>
+        <w:rPr>
+          <w:rFonts w:ascii="Garamond" w:hAnsi="Garamond" w:cs="Garamond" w:hint="eastAsia"/>
+          <w:noProof/>
+          <w:kern w:val="0"/>
+          <w:sz w:val="24"/>
+        </w:rPr>
+        <w:drawing>
+          <wp:anchor distT="0" distB="0" distL="114300" distR="114300" simplePos="0" relativeHeight="251658240" behindDoc="0" locked="0" layoutInCell="1" allowOverlap="1" wp14:anchorId="64CDABA5" wp14:editId="75F8C030">
+            <wp:simplePos x="0" y="0"/>
+            <wp:positionH relativeFrom="column">
+              <wp:posOffset>-1503</wp:posOffset>
+            </wp:positionH>
+            <wp:positionV relativeFrom="page">
+              <wp:posOffset>3500755</wp:posOffset>
+            </wp:positionV>
+            <wp:extent cx="3082925" cy="2708275"/>
+            <wp:effectExtent l="0" t="0" r="3175" b="0"/>
+            <wp:wrapTopAndBottom/>
+            <wp:docPr id="4" name="图片 4" descr="图片包含 屏幕截图&#10;&#10;自动生成的说明"/>
+            <wp:cNvGraphicFramePr>
+              <a:graphicFrameLocks xmlns:a="http://schemas.openxmlformats.org/drawingml/2006/main" noChangeAspect="1"/>
+            </wp:cNvGraphicFramePr>
+            <a:graphic xmlns:a="http://schemas.openxmlformats.org/drawingml/2006/main">
+              <a:graphicData uri="http://schemas.openxmlformats.org/drawingml/2006/picture">
+                <pic:pic xmlns:pic="http://schemas.openxmlformats.org/drawingml/2006/picture">
+                  <pic:nvPicPr>
+                    <pic:cNvPr id="4" name="文档结构.jpg"/>
+                    <pic:cNvPicPr/>
+                  </pic:nvPicPr>
+                  <pic:blipFill>
+                    <a:blip r:embed="rId28" cstate="print">
+                      <a:extLst>
+                        <a:ext uri="{28A0092B-C50C-407E-A947-70E740481C1C}">
+                          <a14:useLocalDpi xmlns:a14="http://schemas.microsoft.com/office/drawing/2010/main" val="0"/>
+                        </a:ext>
+                      </a:extLst>
+                    </a:blip>
+                    <a:stretch>
+                      <a:fillRect/>
+                    </a:stretch>
+                  </pic:blipFill>
+                  <pic:spPr>
+                    <a:xfrm>
+                      <a:off x="0" y="0"/>
+                      <a:ext cx="3082925" cy="2708275"/>
+                    </a:xfrm>
+                    <a:prstGeom prst="rect">
+                      <a:avLst/>
+                    </a:prstGeom>
+                  </pic:spPr>
+                </pic:pic>
+              </a:graphicData>
+            </a:graphic>
+          </wp:anchor>
+        </w:drawing>
+      </w:r>
+      <w:r>
+        <w:rPr>
+          <w:rFonts w:hAnsi="Garamond" w:hint="eastAsia"/>
+          <w:kern w:val="0"/>
+          <w:sz w:val="24"/>
+          <w:lang w:val="zh-CN"/>
+        </w:rPr>
+        <w:t>在各个评审阶段产生的所有评审报告和修改报告都要进行编号保存，编号与相应文档的编号要对应。</w:t>
+      </w:r>
+    </w:p>
+    <w:p>
+      <w:pPr>
+        <w:ind w:firstLineChars="100" w:firstLine="240"/>
+        <w:rPr>
+          <w:rFonts w:ascii="Garamond" w:hAnsi="Garamond" w:cs="Garamond"/>
+          <w:kern w:val="0"/>
+          <w:sz w:val="24"/>
+        </w:rPr>
+      </w:pPr>
+    </w:p>
+    <w:p>
+      <w:pPr>
+        <w:ind w:firstLineChars="100" w:firstLine="240"/>
+        <w:rPr>
+          <w:rFonts w:ascii="Garamond" w:hAnsi="Garamond" w:cs="Garamond"/>
+          <w:kern w:val="0"/>
+          <w:sz w:val="24"/>
+        </w:rPr>
+      </w:pPr>
+    </w:p>
+    <w:p>
+      <w:pPr>
+        <w:ind w:firstLineChars="100" w:firstLine="240"/>
+        <w:rPr>
+          <w:rFonts w:ascii="Garamond" w:hAnsi="Garamond" w:cs="Garamond"/>
+          <w:kern w:val="0"/>
+          <w:sz w:val="24"/>
+        </w:rPr>
+      </w:pPr>
+    </w:p>
+    <w:p>
+      <w:pPr>
+        <w:ind w:firstLineChars="100" w:firstLine="240"/>
+        <w:rPr>
+          <w:rFonts w:ascii="Garamond" w:hAnsi="Garamond" w:cs="Garamond"/>
+          <w:kern w:val="0"/>
+          <w:sz w:val="24"/>
+        </w:rPr>
+      </w:pPr>
+    </w:p>
+    <w:p>
+      <w:pPr>
+        <w:pStyle w:val="a1"/>
+        <w:rPr>
+          <w:rFonts w:ascii="Times New Roman" w:hAnsi="Times New Roman"/>
+        </w:rPr>
+      </w:pPr>
+      <w:bookmarkStart w:id="416" w:name="_Toc497677037"/>
+      <w:bookmarkStart w:id="417" w:name="_Toc17574"/>
+      <w:bookmarkStart w:id="418" w:name="_Toc4648"/>
+      <w:bookmarkStart w:id="419" w:name="_Toc25182"/>
+      <w:bookmarkStart w:id="420" w:name="_Toc498552703"/>
+      <w:r>
+        <w:rPr>
+          <w:rFonts w:hint="eastAsia"/>
+          <w:lang w:val="zh-CN"/>
+        </w:rPr>
+        <w:t>变更控制</w:t>
+      </w:r>
+      <w:bookmarkEnd w:id="416"/>
+      <w:bookmarkEnd w:id="417"/>
+      <w:bookmarkEnd w:id="418"/>
+      <w:bookmarkEnd w:id="419"/>
+      <w:bookmarkEnd w:id="420"/>
+    </w:p>
+    <w:p>
+      <w:pPr>
+        <w:pStyle w:val="a2"/>
+        <w:rPr>
+          <w:rFonts w:ascii="Arial" w:hAnsi="Arial" w:cs="Arial"/>
+        </w:rPr>
+      </w:pPr>
+      <w:r>
+        <w:rPr>
+          <w:rFonts w:hint="eastAsia"/>
+          <w:lang w:val="zh-CN"/>
+        </w:rPr>
+        <w:t>进行一些微小的改正</w:t>
+      </w:r>
+    </w:p>
+    <w:p>
+      <w:pPr>
+        <w:ind w:firstLineChars="100" w:firstLine="240"/>
+        <w:rPr>
+          <w:sz w:val="24"/>
+        </w:rPr>
+      </w:pPr>
+      <w:r>
+        <w:rPr>
+          <w:rFonts w:hint="eastAsia"/>
+          <w:sz w:val="24"/>
+        </w:rPr>
+        <w:t>在评审或测试后发现的问题项目经理通知配置管理员。</w:t>
+      </w:r>
+      <w:r>
+        <w:rPr>
+          <w:rFonts w:hint="eastAsia"/>
+          <w:sz w:val="24"/>
+        </w:rPr>
+        <w:t xml:space="preserve"> </w:t>
+      </w:r>
+    </w:p>
+    <w:p>
+      <w:pPr>
+        <w:ind w:firstLineChars="100" w:firstLine="240"/>
+        <w:rPr>
+          <w:sz w:val="24"/>
+        </w:rPr>
+      </w:pPr>
+      <w:r>
+        <w:rPr>
+          <w:rFonts w:hint="eastAsia"/>
+          <w:sz w:val="24"/>
+        </w:rPr>
+        <w:t>由配置管理员将需要修改的软件的备份从项目配置数据库中拉出，相应负责人员执行修改。</w:t>
+      </w:r>
+      <w:r>
+        <w:rPr>
+          <w:rFonts w:hint="eastAsia"/>
+          <w:sz w:val="24"/>
+        </w:rPr>
+        <w:t xml:space="preserve"> </w:t>
+      </w:r>
+    </w:p>
+    <w:p>
+      <w:pPr>
+        <w:ind w:firstLineChars="100" w:firstLine="240"/>
+        <w:rPr>
+          <w:sz w:val="24"/>
+        </w:rPr>
+      </w:pPr>
+      <w:r>
+        <w:rPr>
+          <w:rFonts w:hint="eastAsia"/>
+          <w:sz w:val="24"/>
+        </w:rPr>
+        <w:t>修改完毕后项目经理认同后，交配置管理员处理。</w:t>
+      </w:r>
+    </w:p>
+    <w:p>
+      <w:pPr>
+        <w:pStyle w:val="a2"/>
+        <w:rPr>
+          <w:rFonts w:ascii="Arial" w:hAnsi="Arial" w:cs="Arial"/>
+        </w:rPr>
+      </w:pPr>
+      <w:r>
+        <w:rPr>
+          <w:rFonts w:hint="eastAsia"/>
+          <w:lang w:val="zh-CN"/>
+        </w:rPr>
+        <w:t>进行影响较大的修改</w:t>
+      </w:r>
+    </w:p>
+    <w:p>
+      <w:pPr>
+        <w:ind w:firstLineChars="100" w:firstLine="240"/>
+        <w:rPr>
+          <w:sz w:val="24"/>
+        </w:rPr>
+      </w:pPr>
+      <w:r>
+        <w:rPr>
+          <w:rFonts w:hint="eastAsia"/>
+          <w:sz w:val="24"/>
+        </w:rPr>
+        <w:t>组员或用户提出影响较大的修改要求（这是指要增加或删除某些功能或者是发现错误的阶段在造成错误的阶段的后面等）。</w:t>
+      </w:r>
+      <w:r>
+        <w:rPr>
+          <w:rFonts w:hint="eastAsia"/>
+          <w:sz w:val="24"/>
+        </w:rPr>
+        <w:t xml:space="preserve"> </w:t>
+      </w:r>
+    </w:p>
+    <w:p>
+      <w:pPr>
+        <w:ind w:firstLineChars="100" w:firstLine="240"/>
+        <w:rPr>
+          <w:sz w:val="24"/>
+        </w:rPr>
+      </w:pPr>
+      <w:r>
+        <w:rPr>
+          <w:rFonts w:hint="eastAsia"/>
+          <w:sz w:val="24"/>
+        </w:rPr>
+        <w:t>配置管理员在收到这类修改要求时，必须组织有小组所有成员参加的修改评审会，讨论修改的影响范围，修改的必要性、可行性以及修改方法、步骤和实施计划。</w:t>
+      </w:r>
+      <w:r>
+        <w:rPr>
+          <w:rFonts w:hint="eastAsia"/>
+          <w:sz w:val="24"/>
+        </w:rPr>
+        <w:t xml:space="preserve"> </w:t>
+      </w:r>
+    </w:p>
+    <w:p>
+      <w:pPr>
+        <w:ind w:firstLineChars="100" w:firstLine="240"/>
+        <w:rPr>
+          <w:sz w:val="24"/>
+        </w:rPr>
+      </w:pPr>
+      <w:r>
+        <w:rPr>
+          <w:rFonts w:hint="eastAsia"/>
+          <w:sz w:val="24"/>
+        </w:rPr>
+        <w:t>在修改方案通过并经项目经理审核后，开始制定修改工作中各项活动的先后顺序及各自的完成日期，以保证整个开发工作按原定计划日期完成。</w:t>
+      </w:r>
+      <w:r>
+        <w:rPr>
+          <w:rFonts w:hint="eastAsia"/>
+          <w:sz w:val="24"/>
+        </w:rPr>
+        <w:t xml:space="preserve"> </w:t>
+      </w:r>
+    </w:p>
+    <w:p>
+      <w:pPr>
+        <w:ind w:firstLineChars="100" w:firstLine="240"/>
+        <w:rPr>
+          <w:sz w:val="24"/>
+        </w:rPr>
+      </w:pPr>
+      <w:r>
+        <w:rPr>
+          <w:rFonts w:hint="eastAsia"/>
+          <w:sz w:val="24"/>
+        </w:rPr>
+        <w:lastRenderedPageBreak/>
+        <w:t>修改完毕后，交组员所有人评审，评审都通过后，交配置管理员处理。</w:t>
+      </w:r>
+      <w:r>
+        <w:rPr>
+          <w:rFonts w:hint="eastAsia"/>
+          <w:sz w:val="24"/>
+        </w:rPr>
+        <w:t xml:space="preserve"> </w:t>
+      </w:r>
+    </w:p>
+    <w:p>
+      <w:pPr>
+        <w:pStyle w:val="a1"/>
+        <w:rPr>
+          <w:rFonts w:ascii="Times New Roman" w:hAnsi="Times New Roman"/>
+        </w:rPr>
+      </w:pPr>
+      <w:bookmarkStart w:id="421" w:name="_Toc23392"/>
+      <w:bookmarkStart w:id="422" w:name="_Toc497677038"/>
+      <w:bookmarkStart w:id="423" w:name="_Toc2961"/>
+      <w:bookmarkStart w:id="424" w:name="_Toc30270"/>
+      <w:bookmarkStart w:id="425" w:name="_Toc498552704"/>
+      <w:r>
+        <w:rPr>
+          <w:rFonts w:hint="eastAsia"/>
+          <w:lang w:val="zh-CN"/>
+        </w:rPr>
+        <w:t>配置状态报告</w:t>
+      </w:r>
+      <w:bookmarkEnd w:id="421"/>
+      <w:bookmarkEnd w:id="422"/>
+      <w:bookmarkEnd w:id="423"/>
+      <w:bookmarkEnd w:id="424"/>
+      <w:bookmarkEnd w:id="425"/>
+    </w:p>
+    <w:p>
+      <w:pPr>
+        <w:rPr>
+          <w:rFonts w:ascii="Garamond" w:hAnsi="Garamond" w:cs="Garamond"/>
+          <w:kern w:val="0"/>
+          <w:sz w:val="24"/>
+        </w:rPr>
+      </w:pPr>
       <w:r>
         <w:rPr>
           <w:rFonts w:hint="eastAsia"/>
@@ -33402,11 +32729,49 @@
           <w:sz w:val="24"/>
           <w:lang w:val="zh-CN"/>
         </w:rPr>
-        <w:t>级次目录下按文档的不同类型建立二级次目录，使得所有开发文档能分门别类的组织存放，便于查询。目录结构可见下图的示例。</w:t>
-      </w:r>
-    </w:p>
-    <w:p>
-      <w:pPr>
+        <w:t>两份配置状态报告</w:t>
+      </w:r>
+      <w:r>
+        <w:rPr>
+          <w:kern w:val="0"/>
+          <w:sz w:val="24"/>
+          <w:lang w:val="zh-CN"/>
+        </w:rPr>
+        <w:t>——</w:t>
+      </w:r>
+      <w:r>
+        <w:rPr>
+          <w:rFonts w:hint="eastAsia"/>
+          <w:kern w:val="0"/>
+          <w:sz w:val="24"/>
+          <w:lang w:val="zh-CN"/>
+        </w:rPr>
+        <w:t>《软件配置状态表》和《软件变更记录表》分别以电子表格的形式存放在项目分目录下，</w:t>
+      </w:r>
+      <w:proofErr w:type="gramStart"/>
+      <w:r>
+        <w:rPr>
+          <w:rFonts w:hint="eastAsia"/>
+          <w:kern w:val="0"/>
+          <w:sz w:val="24"/>
+          <w:lang w:val="zh-CN"/>
+        </w:rPr>
+        <w:t>以便项目</w:t>
+      </w:r>
+      <w:proofErr w:type="gramEnd"/>
+      <w:r>
+        <w:rPr>
+          <w:rFonts w:hint="eastAsia"/>
+          <w:kern w:val="0"/>
+          <w:sz w:val="24"/>
+          <w:lang w:val="zh-CN"/>
+        </w:rPr>
+        <w:t>开发人员随时查询，了解软件的修改变化情况。</w:t>
+      </w:r>
+    </w:p>
+    <w:p>
+      <w:pPr>
+        <w:ind w:firstLineChars="100" w:firstLine="240"/>
         <w:rPr>
           <w:rFonts w:ascii="Garamond" w:hAnsi="Garamond" w:cs="Garamond"/>
           <w:kern w:val="0"/>
@@ -33420,17 +32785,19 @@
           <w:sz w:val="24"/>
           <w:lang w:val="zh-CN"/>
         </w:rPr>
-        <w:t>项目子目录的受控文档一般只有项目经理和属于该项目的开发人员和配置管理员能够访问到。配置管理员负责分配访问权限，一般项目经理对该目录具有较大的权限</w:t>
-      </w:r>
-      <w:r>
+        <w:t>《软件配置状态表》由配置管理员负责填写，主要反映项目中各软件项的配置情况。开发人员通过查阅该表可及时全面的了解项目中软件项的配置使用情况。</w:t>
+      </w:r>
+    </w:p>
+    <w:p>
+      <w:pPr>
+        <w:ind w:firstLineChars="100" w:firstLine="240"/>
         <w:rPr>
           <w:rFonts w:hAnsi="Garamond"/>
           <w:kern w:val="0"/>
           <w:sz w:val="24"/>
           <w:lang w:val="zh-CN"/>
         </w:rPr>
-        <w:t>——</w:t>
-      </w:r>
+      </w:pPr>
       <w:r>
         <w:rPr>
           <w:rFonts w:hAnsi="Garamond" w:hint="eastAsia"/>
@@ -33438,173 +32805,7 @@
           <w:sz w:val="24"/>
           <w:lang w:val="zh-CN"/>
         </w:rPr>
-        <w:t>读取、添加和更改；一般开发人员只有读取的权限。</w:t>
-      </w:r>
-    </w:p>
-    <w:p>
-      <w:pPr>
-        <w:ind w:firstLineChars="100" w:firstLine="240"/>
-        <w:rPr>
-          <w:rFonts w:ascii="Garamond" w:hAnsi="Garamond" w:cs="Garamond"/>
-          <w:kern w:val="0"/>
-          <w:sz w:val="24"/>
-        </w:rPr>
-      </w:pPr>
-      <w:r>
-        <w:rPr>
-          <w:rFonts w:hAnsi="Garamond" w:hint="eastAsia"/>
-          <w:kern w:val="0"/>
-          <w:sz w:val="24"/>
-          <w:lang w:val="zh-CN"/>
-        </w:rPr>
-        <w:t>在项目开发的某一阶段结束时，通过了该阶段评审的这些开发文档交配置管理员保存到项目数据库，</w:t>
-      </w:r>
-      <w:proofErr w:type="gramStart"/>
-      <w:r>
-        <w:rPr>
-          <w:rFonts w:hAnsi="Garamond" w:hint="eastAsia"/>
-          <w:kern w:val="0"/>
-          <w:sz w:val="24"/>
-          <w:lang w:val="zh-CN"/>
-        </w:rPr>
-        <w:t>做为</w:t>
-      </w:r>
-      <w:proofErr w:type="gramEnd"/>
-      <w:r>
-        <w:rPr>
-          <w:rFonts w:hAnsi="Garamond" w:hint="eastAsia"/>
-          <w:kern w:val="0"/>
-          <w:sz w:val="24"/>
-          <w:lang w:val="zh-CN"/>
-        </w:rPr>
-        <w:t>正式版本的第一版</w:t>
-      </w:r>
-      <w:r>
-        <w:rPr>
-          <w:rFonts w:hAnsi="Garamond"/>
-          <w:kern w:val="0"/>
-          <w:sz w:val="24"/>
-          <w:lang w:val="zh-CN"/>
-        </w:rPr>
-        <w:t>——</w:t>
-      </w:r>
-      <w:r>
-        <w:rPr>
-          <w:rFonts w:ascii="Garamond" w:hAnsi="Garamond" w:cs="Garamond"/>
-          <w:kern w:val="0"/>
-          <w:sz w:val="24"/>
-        </w:rPr>
-        <w:t>1.0</w:t>
-      </w:r>
-      <w:r>
-        <w:rPr>
-          <w:rFonts w:hAnsi="Garamond" w:hint="eastAsia"/>
-          <w:kern w:val="0"/>
-          <w:sz w:val="24"/>
-          <w:lang w:val="zh-CN"/>
-        </w:rPr>
-        <w:t>版本。</w:t>
-      </w:r>
-    </w:p>
-    <w:p>
-      <w:pPr>
-        <w:ind w:firstLineChars="100" w:firstLine="240"/>
-        <w:rPr>
-          <w:rFonts w:ascii="Garamond" w:hAnsi="Garamond" w:cs="Garamond"/>
-          <w:kern w:val="0"/>
-          <w:sz w:val="24"/>
-        </w:rPr>
-      </w:pPr>
-      <w:r>
-        <w:rPr>
-          <w:rFonts w:hAnsi="Garamond" w:hint="eastAsia"/>
-          <w:kern w:val="0"/>
-          <w:sz w:val="24"/>
-          <w:lang w:val="zh-CN"/>
-        </w:rPr>
-        <w:t>在以后的开发中，如果软件需要修改，</w:t>
-      </w:r>
-      <w:proofErr w:type="gramStart"/>
-      <w:r>
-        <w:rPr>
-          <w:rFonts w:hAnsi="Garamond" w:hint="eastAsia"/>
-          <w:kern w:val="0"/>
-          <w:sz w:val="24"/>
-          <w:lang w:val="zh-CN"/>
-        </w:rPr>
-        <w:t>那修改</w:t>
-      </w:r>
-      <w:proofErr w:type="gramEnd"/>
-      <w:r>
-        <w:rPr>
-          <w:rFonts w:hAnsi="Garamond" w:hint="eastAsia"/>
-          <w:kern w:val="0"/>
-          <w:sz w:val="24"/>
-          <w:lang w:val="zh-CN"/>
-        </w:rPr>
-        <w:t>后的软件可用多级编号来表示新版本</w:t>
-      </w:r>
-      <w:r>
-        <w:rPr>
-          <w:rFonts w:hAnsi="Garamond"/>
-          <w:kern w:val="0"/>
-          <w:sz w:val="24"/>
-          <w:lang w:val="zh-CN"/>
-        </w:rPr>
-        <w:t>——</w:t>
-      </w:r>
-      <w:r>
-        <w:rPr>
-          <w:rFonts w:ascii="Garamond" w:hAnsi="Garamond" w:cs="Garamond"/>
-          <w:kern w:val="0"/>
-          <w:sz w:val="24"/>
-        </w:rPr>
-        <w:t>1.1</w:t>
-      </w:r>
-      <w:r>
-        <w:rPr>
-          <w:rFonts w:hAnsi="Garamond" w:hint="eastAsia"/>
-          <w:kern w:val="0"/>
-          <w:sz w:val="24"/>
-          <w:lang w:val="zh-CN"/>
-        </w:rPr>
-        <w:t>、</w:t>
-      </w:r>
-      <w:r>
-        <w:rPr>
-          <w:rFonts w:ascii="Garamond" w:hAnsi="Garamond" w:cs="Garamond"/>
-          <w:kern w:val="0"/>
-          <w:sz w:val="24"/>
-        </w:rPr>
-        <w:t>1.2</w:t>
-      </w:r>
-      <w:r>
-        <w:rPr>
-          <w:rFonts w:hAnsi="Garamond" w:hint="eastAsia"/>
-          <w:kern w:val="0"/>
-          <w:sz w:val="24"/>
-          <w:lang w:val="zh-CN"/>
-        </w:rPr>
-        <w:t>等加以区别标识。</w:t>
-      </w:r>
-    </w:p>
-    <w:p>
-      <w:pPr>
-        <w:ind w:firstLineChars="100" w:firstLine="240"/>
-        <w:rPr>
-          <w:rFonts w:ascii="Garamond" w:hAnsi="Garamond" w:cs="Garamond"/>
-          <w:kern w:val="0"/>
-          <w:sz w:val="24"/>
-        </w:rPr>
-      </w:pPr>
-      <w:r>
-        <w:rPr>
-          <w:rFonts w:hAnsi="Garamond" w:hint="eastAsia"/>
-          <w:kern w:val="0"/>
-          <w:sz w:val="24"/>
-          <w:lang w:val="zh-CN"/>
-        </w:rPr>
-        <w:t>在各个评审阶段产生的所有评审报告和修改报告都要进行编号保存，编号与相应文档的编号要对应。</w:t>
+        <w:t>《软件变更记录表》由配置管理员负责填写，主要记录软件开发过程中所有的修改情况，该表以修改时间排序，以便开发人员及时了解软件项最新的变化。</w:t>
       </w:r>
     </w:p>
     <w:p>
@@ -33614,354 +32815,23 @@
           <w:rFonts w:ascii="Times New Roman" w:hAnsi="Times New Roman"/>
         </w:rPr>
       </w:pPr>
-      <w:bookmarkStart w:id="417" w:name="_Toc497677037"/>
-      <w:bookmarkStart w:id="418" w:name="_Toc17574"/>
-      <w:bookmarkStart w:id="419" w:name="_Toc4648"/>
-      <w:bookmarkStart w:id="420" w:name="_Toc25182"/>
-      <w:bookmarkStart w:id="421" w:name="_Toc498552703"/>
+      <w:bookmarkStart w:id="426" w:name="_Toc16737"/>
+      <w:bookmarkStart w:id="427" w:name="_Toc497677039"/>
+      <w:bookmarkStart w:id="428" w:name="_Toc3286"/>
+      <w:bookmarkStart w:id="429" w:name="_Toc20685"/>
+      <w:bookmarkStart w:id="430" w:name="_Toc498552705"/>
       <w:r>
         <w:rPr>
           <w:rFonts w:hint="eastAsia"/>
           <w:lang w:val="zh-CN"/>
         </w:rPr>
-        <w:t>变更控制</w:t>
-      </w:r>
-      <w:bookmarkEnd w:id="417"/>
-      <w:bookmarkEnd w:id="418"/>
-      <w:bookmarkEnd w:id="419"/>
-      <w:bookmarkEnd w:id="420"/>
-      <w:bookmarkEnd w:id="421"/>
-    </w:p>
-    <w:p>
-      <w:pPr>
-        <w:pStyle w:val="a2"/>
-        <w:rPr>
-          <w:rFonts w:ascii="Arial" w:hAnsi="Arial" w:cs="Arial"/>
-        </w:rPr>
-      </w:pPr>
-      <w:r>
-        <w:rPr>
-          <w:rFonts w:hint="eastAsia"/>
-          <w:lang w:val="zh-CN"/>
-        </w:rPr>
-        <w:t>进行一些微小的改正</w:t>
-      </w:r>
-    </w:p>
-    <w:p>
-      <w:pPr>
-        <w:ind w:firstLineChars="100" w:firstLine="240"/>
-        <w:rPr>
-          <w:sz w:val="24"/>
-        </w:rPr>
-      </w:pPr>
-      <w:r>
-        <w:rPr>
-          <w:rFonts w:hint="eastAsia"/>
-          <w:sz w:val="24"/>
-        </w:rPr>
-        <w:t>在评审或测试后发现的问题项目经理通知配置管理员。</w:t>
-      </w:r>
-      <w:r>
-        <w:rPr>
-          <w:rFonts w:hint="eastAsia"/>
-          <w:sz w:val="24"/>
-        </w:rPr>
-        <w:t xml:space="preserve"> </w:t>
-      </w:r>
-    </w:p>
-    <w:p>
-      <w:pPr>
-        <w:ind w:firstLineChars="100" w:firstLine="240"/>
-        <w:rPr>
-          <w:sz w:val="24"/>
-        </w:rPr>
-      </w:pPr>
-      <w:r>
-        <w:rPr>
-          <w:rFonts w:hint="eastAsia"/>
-          <w:sz w:val="24"/>
-        </w:rPr>
-        <w:t>由配置管理员将需要修改的软件的备份从项目配置数据库中拉出，相应负责人员执行修改。</w:t>
-      </w:r>
-      <w:r>
-        <w:rPr>
-          <w:rFonts w:hint="eastAsia"/>
-          <w:sz w:val="24"/>
-        </w:rPr>
-        <w:t xml:space="preserve"> </w:t>
-      </w:r>
-    </w:p>
-    <w:p>
-      <w:pPr>
-        <w:ind w:firstLineChars="100" w:firstLine="240"/>
-        <w:rPr>
-          <w:sz w:val="24"/>
-        </w:rPr>
-      </w:pPr>
-      <w:r>
-        <w:rPr>
-          <w:rFonts w:hint="eastAsia"/>
-          <w:sz w:val="24"/>
-        </w:rPr>
-        <w:t>修改完毕后项目经理认同后，交配置管理员处理。</w:t>
-      </w:r>
-    </w:p>
-    <w:p>
-      <w:pPr>
-        <w:pStyle w:val="a2"/>
-        <w:rPr>
-          <w:rFonts w:ascii="Arial" w:hAnsi="Arial" w:cs="Arial"/>
-        </w:rPr>
-      </w:pPr>
-      <w:r>
-        <w:rPr>
-          <w:rFonts w:hint="eastAsia"/>
-          <w:lang w:val="zh-CN"/>
-        </w:rPr>
-        <w:t>进行影响较大的修改</w:t>
-      </w:r>
-    </w:p>
-    <w:p>
-      <w:pPr>
-        <w:ind w:firstLineChars="100" w:firstLine="240"/>
-        <w:rPr>
-          <w:sz w:val="24"/>
-        </w:rPr>
-      </w:pPr>
-      <w:r>
-        <w:rPr>
-          <w:rFonts w:hint="eastAsia"/>
-          <w:sz w:val="24"/>
-        </w:rPr>
-        <w:t>组员或用户提出影响较大的修改要求（这是指要增加或删除某些功能或者是发现错误的阶段在造成错误的阶段的后面等）。</w:t>
-      </w:r>
-      <w:r>
-        <w:rPr>
-          <w:rFonts w:hint="eastAsia"/>
-          <w:sz w:val="24"/>
-        </w:rPr>
-        <w:t xml:space="preserve"> </w:t>
-      </w:r>
-    </w:p>
-    <w:p>
-      <w:pPr>
-        <w:ind w:firstLineChars="100" w:firstLine="240"/>
-        <w:rPr>
-          <w:sz w:val="24"/>
-        </w:rPr>
-      </w:pPr>
-      <w:r>
-        <w:rPr>
-          <w:rFonts w:hint="eastAsia"/>
-          <w:sz w:val="24"/>
-        </w:rPr>
-        <w:t>配置管理员在收到这类修改要求时，必须组织有小组所有成员参加的修改评审会，讨论修改的影响范围，修改的必要性、可行性以及修改方法、步骤和实施计划。</w:t>
-      </w:r>
-      <w:r>
-        <w:rPr>
-          <w:rFonts w:hint="eastAsia"/>
-          <w:sz w:val="24"/>
-        </w:rPr>
-        <w:t xml:space="preserve"> </w:t>
-      </w:r>
-    </w:p>
-    <w:p>
-      <w:pPr>
-        <w:ind w:firstLineChars="100" w:firstLine="240"/>
-        <w:rPr>
-          <w:sz w:val="24"/>
-        </w:rPr>
-      </w:pPr>
-      <w:r>
-        <w:rPr>
-          <w:rFonts w:hint="eastAsia"/>
-          <w:sz w:val="24"/>
-        </w:rPr>
-        <w:t>在修改方案通过并经项目经理审核后，开始制定修改工作中各项活动的先后顺序及各自的完成日期，以保证整个开发工作按原定计划日期完成。</w:t>
-      </w:r>
-      <w:r>
-        <w:rPr>
-          <w:rFonts w:hint="eastAsia"/>
-          <w:sz w:val="24"/>
-        </w:rPr>
-        <w:t xml:space="preserve"> </w:t>
-      </w:r>
-    </w:p>
-    <w:p>
-      <w:pPr>
-        <w:ind w:firstLineChars="100" w:firstLine="240"/>
-        <w:rPr>
-          <w:sz w:val="24"/>
-        </w:rPr>
-      </w:pPr>
-      <w:r>
-        <w:rPr>
-          <w:rFonts w:hint="eastAsia"/>
-          <w:sz w:val="24"/>
-        </w:rPr>
-        <w:t>修改完毕后，交组员所有人评审，评审都通过后，交配置管理员处理。</w:t>
-      </w:r>
-      <w:r>
-        <w:rPr>
-          <w:rFonts w:hint="eastAsia"/>
-          <w:sz w:val="24"/>
-        </w:rPr>
-        <w:t xml:space="preserve"> </w:t>
-      </w:r>
-    </w:p>
-    <w:p>
-      <w:pPr>
-        <w:pStyle w:val="a1"/>
-        <w:rPr>
-          <w:rFonts w:ascii="Times New Roman" w:hAnsi="Times New Roman"/>
-        </w:rPr>
-      </w:pPr>
-      <w:bookmarkStart w:id="422" w:name="_Toc23392"/>
-      <w:bookmarkStart w:id="423" w:name="_Toc497677038"/>
-      <w:bookmarkStart w:id="424" w:name="_Toc2961"/>
-      <w:bookmarkStart w:id="425" w:name="_Toc30270"/>
-      <w:bookmarkStart w:id="426" w:name="_Toc498552704"/>
-      <w:r>
-        <w:rPr>
-          <w:rFonts w:hint="eastAsia"/>
-          <w:lang w:val="zh-CN"/>
-        </w:rPr>
-        <w:t>配置状态报告</w:t>
-      </w:r>
-      <w:bookmarkEnd w:id="422"/>
-      <w:bookmarkEnd w:id="423"/>
-      <w:bookmarkEnd w:id="424"/>
-      <w:bookmarkEnd w:id="425"/>
+        <w:t>配置审核</w:t>
+      </w:r>
       <w:bookmarkEnd w:id="426"/>
-    </w:p>
-    <w:p>
-      <w:pPr>
-        <w:rPr>
-          <w:rFonts w:ascii="Garamond" w:hAnsi="Garamond" w:cs="Garamond"/>
-          <w:kern w:val="0"/>
-          <w:sz w:val="24"/>
-        </w:rPr>
-      </w:pPr>
-      <w:r>
-        <w:rPr>
-          <w:rFonts w:hint="eastAsia"/>
-          <w:kern w:val="0"/>
-          <w:sz w:val="24"/>
-          <w:lang w:val="zh-CN"/>
-        </w:rPr>
-        <w:t>两份配置状态报告</w:t>
-      </w:r>
-      <w:r>
-        <w:rPr>
-          <w:kern w:val="0"/>
-          <w:sz w:val="24"/>
-          <w:lang w:val="zh-CN"/>
-        </w:rPr>
-        <w:t>——</w:t>
-      </w:r>
-      <w:r>
-        <w:rPr>
-          <w:rFonts w:hint="eastAsia"/>
-          <w:kern w:val="0"/>
-          <w:sz w:val="24"/>
-          <w:lang w:val="zh-CN"/>
-        </w:rPr>
-        <w:t>《软件配置状态表》和《软件变更记录表》分别以电子表格的形式存放在项目分目录下，</w:t>
-      </w:r>
-      <w:proofErr w:type="gramStart"/>
-      <w:r>
-        <w:rPr>
-          <w:rFonts w:hint="eastAsia"/>
-          <w:kern w:val="0"/>
-          <w:sz w:val="24"/>
-          <w:lang w:val="zh-CN"/>
-        </w:rPr>
-        <w:t>以便项目</w:t>
-      </w:r>
-      <w:proofErr w:type="gramEnd"/>
-      <w:r>
-        <w:rPr>
-          <w:rFonts w:hint="eastAsia"/>
-          <w:kern w:val="0"/>
-          <w:sz w:val="24"/>
-          <w:lang w:val="zh-CN"/>
-        </w:rPr>
-        <w:t>开发人员随时查询，了解软件的修改变化情况。</w:t>
-      </w:r>
-    </w:p>
-    <w:p>
-      <w:pPr>
-        <w:ind w:firstLineChars="100" w:firstLine="240"/>
-        <w:rPr>
-          <w:rFonts w:ascii="Garamond" w:hAnsi="Garamond" w:cs="Garamond"/>
-          <w:kern w:val="0"/>
-          <w:sz w:val="24"/>
-        </w:rPr>
-      </w:pPr>
-      <w:r>
-        <w:rPr>
-          <w:rFonts w:hAnsi="Garamond" w:hint="eastAsia"/>
-          <w:kern w:val="0"/>
-          <w:sz w:val="24"/>
-          <w:lang w:val="zh-CN"/>
-        </w:rPr>
-        <w:t>《软件配置状态表》由配置管理员负责填写，主要反映项目中各软件项的配置情况。开发人员通过查阅该表可及时全面的了解项目中软件项的配置使用情况。</w:t>
-      </w:r>
-    </w:p>
-    <w:p>
-      <w:pPr>
-        <w:ind w:firstLineChars="100" w:firstLine="240"/>
-        <w:rPr>
-          <w:rFonts w:hAnsi="Garamond"/>
-          <w:kern w:val="0"/>
-          <w:sz w:val="24"/>
-          <w:lang w:val="zh-CN"/>
-        </w:rPr>
-      </w:pPr>
-      <w:r>
-        <w:rPr>
-          <w:rFonts w:hAnsi="Garamond" w:hint="eastAsia"/>
-          <w:kern w:val="0"/>
-          <w:sz w:val="24"/>
-          <w:lang w:val="zh-CN"/>
-        </w:rPr>
-        <w:t>《软件变更记录表》由配置管理员负责填写，主要记录软件开发过程中所有的</w:t>
-      </w:r>
-      <w:r>
-        <w:rPr>
-          <w:rFonts w:hAnsi="Garamond" w:hint="eastAsia"/>
-          <w:kern w:val="0"/>
-          <w:sz w:val="24"/>
-          <w:lang w:val="zh-CN"/>
-        </w:rPr>
-        <w:lastRenderedPageBreak/>
-        <w:t>修改情况，该表以修改时间排序，以便开发人员及时了解软件项最新的变化。</w:t>
-      </w:r>
-    </w:p>
-    <w:p>
-      <w:pPr>
-        <w:pStyle w:val="a1"/>
-        <w:rPr>
-          <w:rFonts w:ascii="Times New Roman" w:hAnsi="Times New Roman"/>
-        </w:rPr>
-      </w:pPr>
-      <w:bookmarkStart w:id="427" w:name="_Toc16737"/>
-      <w:bookmarkStart w:id="428" w:name="_Toc497677039"/>
-      <w:bookmarkStart w:id="429" w:name="_Toc3286"/>
-      <w:bookmarkStart w:id="430" w:name="_Toc20685"/>
-      <w:bookmarkStart w:id="431" w:name="_Toc498552705"/>
-      <w:r>
-        <w:rPr>
-          <w:rFonts w:hint="eastAsia"/>
-          <w:lang w:val="zh-CN"/>
-        </w:rPr>
-        <w:t>配置审核</w:t>
-      </w:r>
       <w:bookmarkEnd w:id="427"/>
       <w:bookmarkEnd w:id="428"/>
       <w:bookmarkEnd w:id="429"/>
       <w:bookmarkEnd w:id="430"/>
-      <w:bookmarkEnd w:id="431"/>
     </w:p>
     <w:p>
       <w:pPr>
@@ -33989,64 +32859,64 @@
           <w:shd w:val="clear" w:color="auto" w:fill="FFFFFF"/>
         </w:rPr>
       </w:pPr>
-      <w:bookmarkStart w:id="432" w:name="_Toc16739"/>
-      <w:bookmarkStart w:id="433" w:name="_Toc20535"/>
-      <w:bookmarkStart w:id="434" w:name="_Toc497677040"/>
-      <w:bookmarkStart w:id="435" w:name="_Toc11877"/>
-      <w:bookmarkStart w:id="436" w:name="_Toc498552706"/>
+      <w:bookmarkStart w:id="431" w:name="_Toc16739"/>
+      <w:bookmarkStart w:id="432" w:name="_Toc20535"/>
+      <w:bookmarkStart w:id="433" w:name="_Toc497677040"/>
+      <w:bookmarkStart w:id="434" w:name="_Toc11877"/>
+      <w:bookmarkStart w:id="435" w:name="_Toc498552706"/>
       <w:r>
         <w:rPr>
           <w:rFonts w:hint="eastAsia"/>
         </w:rPr>
         <w:t>项目资源管理</w:t>
       </w:r>
+      <w:bookmarkEnd w:id="431"/>
       <w:bookmarkEnd w:id="432"/>
       <w:bookmarkEnd w:id="433"/>
       <w:bookmarkEnd w:id="434"/>
       <w:bookmarkEnd w:id="435"/>
+    </w:p>
+    <w:p>
+      <w:pPr>
+        <w:pStyle w:val="a1"/>
+      </w:pPr>
+      <w:bookmarkStart w:id="436" w:name="_Toc497677041"/>
+      <w:bookmarkStart w:id="437" w:name="_Toc23536"/>
+      <w:bookmarkStart w:id="438" w:name="_Toc16757"/>
+      <w:bookmarkStart w:id="439" w:name="_Toc31756"/>
+      <w:bookmarkStart w:id="440" w:name="_Toc498552707"/>
+      <w:r>
+        <w:rPr>
+          <w:rFonts w:hint="eastAsia"/>
+        </w:rPr>
+        <w:t>规划资源管理</w:t>
+      </w:r>
       <w:bookmarkEnd w:id="436"/>
-    </w:p>
-    <w:p>
-      <w:pPr>
-        <w:pStyle w:val="a1"/>
-      </w:pPr>
-      <w:bookmarkStart w:id="437" w:name="_Toc497677041"/>
-      <w:bookmarkStart w:id="438" w:name="_Toc23536"/>
-      <w:bookmarkStart w:id="439" w:name="_Toc16757"/>
-      <w:bookmarkStart w:id="440" w:name="_Toc31756"/>
-      <w:bookmarkStart w:id="441" w:name="_Toc498552707"/>
-      <w:r>
-        <w:rPr>
-          <w:rFonts w:hint="eastAsia"/>
-        </w:rPr>
-        <w:t>规划资源管理</w:t>
-      </w:r>
       <w:bookmarkEnd w:id="437"/>
       <w:bookmarkEnd w:id="438"/>
       <w:bookmarkEnd w:id="439"/>
       <w:bookmarkEnd w:id="440"/>
+    </w:p>
+    <w:p>
+      <w:pPr>
+        <w:pStyle w:val="a1"/>
+      </w:pPr>
+      <w:bookmarkStart w:id="441" w:name="_Toc497677042"/>
+      <w:bookmarkStart w:id="442" w:name="_Toc16522"/>
+      <w:bookmarkStart w:id="443" w:name="_Toc16179"/>
+      <w:bookmarkStart w:id="444" w:name="_Toc18632"/>
+      <w:bookmarkStart w:id="445" w:name="_Toc498552708"/>
+      <w:r>
+        <w:rPr>
+          <w:rFonts w:hint="eastAsia"/>
+        </w:rPr>
+        <w:t>估算活动资源</w:t>
+      </w:r>
       <w:bookmarkEnd w:id="441"/>
-    </w:p>
-    <w:p>
-      <w:pPr>
-        <w:pStyle w:val="a1"/>
-      </w:pPr>
-      <w:bookmarkStart w:id="442" w:name="_Toc497677042"/>
-      <w:bookmarkStart w:id="443" w:name="_Toc16522"/>
-      <w:bookmarkStart w:id="444" w:name="_Toc16179"/>
-      <w:bookmarkStart w:id="445" w:name="_Toc18632"/>
-      <w:bookmarkStart w:id="446" w:name="_Toc498552708"/>
-      <w:r>
-        <w:rPr>
-          <w:rFonts w:hint="eastAsia"/>
-        </w:rPr>
-        <w:t>估算活动资源</w:t>
-      </w:r>
       <w:bookmarkEnd w:id="442"/>
       <w:bookmarkEnd w:id="443"/>
       <w:bookmarkEnd w:id="444"/>
       <w:bookmarkEnd w:id="445"/>
-      <w:bookmarkEnd w:id="446"/>
     </w:p>
     <w:p>
       <w:pPr>
@@ -34138,22 +33008,22 @@
       <w:pPr>
         <w:pStyle w:val="a1"/>
       </w:pPr>
-      <w:bookmarkStart w:id="447" w:name="_Toc19072"/>
-      <w:bookmarkStart w:id="448" w:name="_Toc29382"/>
-      <w:bookmarkStart w:id="449" w:name="_Toc497677043"/>
-      <w:bookmarkStart w:id="450" w:name="_Toc14875"/>
-      <w:bookmarkStart w:id="451" w:name="_Toc498552709"/>
+      <w:bookmarkStart w:id="446" w:name="_Toc19072"/>
+      <w:bookmarkStart w:id="447" w:name="_Toc29382"/>
+      <w:bookmarkStart w:id="448" w:name="_Toc497677043"/>
+      <w:bookmarkStart w:id="449" w:name="_Toc14875"/>
+      <w:bookmarkStart w:id="450" w:name="_Toc498552709"/>
       <w:r>
         <w:rPr>
           <w:rFonts w:hint="eastAsia"/>
         </w:rPr>
         <w:t>获取资源</w:t>
       </w:r>
+      <w:bookmarkEnd w:id="446"/>
       <w:bookmarkEnd w:id="447"/>
       <w:bookmarkEnd w:id="448"/>
       <w:bookmarkEnd w:id="449"/>
       <w:bookmarkEnd w:id="450"/>
-      <w:bookmarkEnd w:id="451"/>
     </w:p>
     <w:p>
       <w:pPr>
@@ -34199,22 +33069,22 @@
       <w:pPr>
         <w:pStyle w:val="a1"/>
       </w:pPr>
-      <w:bookmarkStart w:id="452" w:name="_Toc497677044"/>
-      <w:bookmarkStart w:id="453" w:name="_Toc18153"/>
-      <w:bookmarkStart w:id="454" w:name="_Toc7591"/>
-      <w:bookmarkStart w:id="455" w:name="_Toc18174"/>
-      <w:bookmarkStart w:id="456" w:name="_Toc498552710"/>
+      <w:bookmarkStart w:id="451" w:name="_Toc497677044"/>
+      <w:bookmarkStart w:id="452" w:name="_Toc18153"/>
+      <w:bookmarkStart w:id="453" w:name="_Toc7591"/>
+      <w:bookmarkStart w:id="454" w:name="_Toc18174"/>
+      <w:bookmarkStart w:id="455" w:name="_Toc498552710"/>
       <w:r>
         <w:rPr>
           <w:rFonts w:hint="eastAsia"/>
         </w:rPr>
         <w:t>管理团队</w:t>
       </w:r>
+      <w:bookmarkEnd w:id="451"/>
       <w:bookmarkEnd w:id="452"/>
       <w:bookmarkEnd w:id="453"/>
       <w:bookmarkEnd w:id="454"/>
       <w:bookmarkEnd w:id="455"/>
-      <w:bookmarkEnd w:id="456"/>
     </w:p>
     <w:p>
       <w:pPr>
@@ -34410,22 +33280,22 @@
       <w:pPr>
         <w:pStyle w:val="a1"/>
       </w:pPr>
-      <w:bookmarkStart w:id="457" w:name="_Toc22054"/>
-      <w:bookmarkStart w:id="458" w:name="_Toc23068"/>
-      <w:bookmarkStart w:id="459" w:name="_Toc32080"/>
-      <w:bookmarkStart w:id="460" w:name="_Toc497677045"/>
-      <w:bookmarkStart w:id="461" w:name="_Toc498552711"/>
+      <w:bookmarkStart w:id="456" w:name="_Toc22054"/>
+      <w:bookmarkStart w:id="457" w:name="_Toc23068"/>
+      <w:bookmarkStart w:id="458" w:name="_Toc32080"/>
+      <w:bookmarkStart w:id="459" w:name="_Toc497677045"/>
+      <w:bookmarkStart w:id="460" w:name="_Toc498552711"/>
       <w:r>
         <w:rPr>
           <w:rFonts w:hint="eastAsia"/>
         </w:rPr>
         <w:t>控制资源</w:t>
       </w:r>
+      <w:bookmarkEnd w:id="456"/>
       <w:bookmarkEnd w:id="457"/>
       <w:bookmarkEnd w:id="458"/>
       <w:bookmarkEnd w:id="459"/>
       <w:bookmarkEnd w:id="460"/>
-      <w:bookmarkEnd w:id="461"/>
     </w:p>
     <w:p>
       <w:pPr>
@@ -34470,6 +33340,7 @@
           <w:rFonts w:hint="eastAsia"/>
           <w:sz w:val="28"/>
         </w:rPr>
+        <w:lastRenderedPageBreak/>
         <w:t>5</w:t>
       </w:r>
       <w:r>
@@ -34505,14 +33376,14 @@
       <w:pPr>
         <w:pStyle w:val="3"/>
       </w:pPr>
-      <w:bookmarkStart w:id="462" w:name="_Toc529721562"/>
+      <w:bookmarkStart w:id="461" w:name="_Toc529721562"/>
       <w:r>
         <w:rPr>
           <w:rFonts w:hint="eastAsia"/>
         </w:rPr>
         <w:t>项目经理</w:t>
       </w:r>
-      <w:bookmarkEnd w:id="462"/>
+      <w:bookmarkEnd w:id="461"/>
     </w:p>
     <w:p>
       <w:pPr>
@@ -36030,6 +34901,7 @@
               <w:rPr>
                 <w:rFonts w:hint="eastAsia"/>
               </w:rPr>
+              <w:lastRenderedPageBreak/>
               <w:t>进度管理员</w:t>
             </w:r>
           </w:p>
@@ -36720,7 +35592,6 @@
         <w:rPr>
           <w:rFonts w:hint="eastAsia"/>
         </w:rPr>
-        <w:lastRenderedPageBreak/>
         <w:t>配置管理员</w:t>
       </w:r>
     </w:p>
@@ -37801,6 +36672,7 @@
               <w:rPr>
                 <w:rFonts w:hint="eastAsia"/>
               </w:rPr>
+              <w:lastRenderedPageBreak/>
               <w:t>分析设计员</w:t>
             </w:r>
           </w:p>
@@ -38467,7 +37339,6 @@
               <w:rPr>
                 <w:rFonts w:hint="eastAsia"/>
               </w:rPr>
-              <w:lastRenderedPageBreak/>
               <w:t>文档编写员</w:t>
             </w:r>
           </w:p>
@@ -39439,7 +38310,7 @@
           <w:numId w:val="0"/>
         </w:numPr>
       </w:pPr>
-      <w:bookmarkStart w:id="463" w:name="_Toc529726807"/>
+      <w:bookmarkStart w:id="462" w:name="_Toc529726807"/>
     </w:p>
     <w:p>
       <w:pPr>
@@ -39455,7 +38326,7 @@
         </w:rPr>
         <w:t>用户访谈员</w:t>
       </w:r>
-      <w:bookmarkEnd w:id="463"/>
+      <w:bookmarkEnd w:id="462"/>
     </w:p>
     <w:p>
       <w:pPr>
@@ -39482,22 +38353,22 @@
     <w:tbl>
       <w:tblPr>
         <w:tblStyle w:val="afa"/>
-        <w:tblW w:w="7146" w:type="dxa"/>
+        <w:tblW w:w="8755" w:type="dxa"/>
         <w:tblLayout w:type="fixed"/>
         <w:tblLook w:val="04A0" w:firstRow="1" w:lastRow="0" w:firstColumn="1" w:lastColumn="0" w:noHBand="0" w:noVBand="1"/>
       </w:tblPr>
       <w:tblGrid>
-        <w:gridCol w:w="1143"/>
-        <w:gridCol w:w="1144"/>
-        <w:gridCol w:w="1155"/>
-        <w:gridCol w:w="1155"/>
-        <w:gridCol w:w="1178"/>
-        <w:gridCol w:w="1371"/>
+        <w:gridCol w:w="1384"/>
+        <w:gridCol w:w="903"/>
+        <w:gridCol w:w="2216"/>
+        <w:gridCol w:w="1275"/>
+        <w:gridCol w:w="1276"/>
+        <w:gridCol w:w="1701"/>
       </w:tblGrid>
       <w:tr>
         <w:tc>
           <w:tcPr>
-            <w:tcW w:w="1143" w:type="dxa"/>
+            <w:tcW w:w="1384" w:type="dxa"/>
             <w:shd w:val="clear" w:color="auto" w:fill="BDD6EE" w:themeFill="accent1" w:themeFillTint="66"/>
             <w:vAlign w:val="center"/>
           </w:tcPr>
@@ -39520,7 +38391,7 @@
         </w:tc>
         <w:tc>
           <w:tcPr>
-            <w:tcW w:w="1144" w:type="dxa"/>
+            <w:tcW w:w="903" w:type="dxa"/>
             <w:shd w:val="clear" w:color="auto" w:fill="BDD6EE" w:themeFill="accent1" w:themeFillTint="66"/>
             <w:vAlign w:val="center"/>
           </w:tcPr>
@@ -39543,7 +38414,7 @@
         </w:tc>
         <w:tc>
           <w:tcPr>
-            <w:tcW w:w="1155" w:type="dxa"/>
+            <w:tcW w:w="2216" w:type="dxa"/>
             <w:shd w:val="clear" w:color="auto" w:fill="BDD6EE" w:themeFill="accent1" w:themeFillTint="66"/>
             <w:vAlign w:val="center"/>
           </w:tcPr>
@@ -39566,7 +38437,7 @@
         </w:tc>
         <w:tc>
           <w:tcPr>
-            <w:tcW w:w="1155" w:type="dxa"/>
+            <w:tcW w:w="1275" w:type="dxa"/>
             <w:shd w:val="clear" w:color="auto" w:fill="BDD6EE" w:themeFill="accent1" w:themeFillTint="66"/>
             <w:vAlign w:val="center"/>
           </w:tcPr>
@@ -39589,7 +38460,7 @@
         </w:tc>
         <w:tc>
           <w:tcPr>
-            <w:tcW w:w="1178" w:type="dxa"/>
+            <w:tcW w:w="1276" w:type="dxa"/>
             <w:shd w:val="clear" w:color="auto" w:fill="BDD6EE" w:themeFill="accent1" w:themeFillTint="66"/>
             <w:vAlign w:val="center"/>
           </w:tcPr>
@@ -39612,7 +38483,7 @@
         </w:tc>
         <w:tc>
           <w:tcPr>
-            <w:tcW w:w="1371" w:type="dxa"/>
+            <w:tcW w:w="1701" w:type="dxa"/>
             <w:shd w:val="clear" w:color="auto" w:fill="BDD6EE" w:themeFill="accent1" w:themeFillTint="66"/>
             <w:vAlign w:val="center"/>
           </w:tcPr>
@@ -39637,7 +38508,7 @@
       <w:tr>
         <w:tc>
           <w:tcPr>
-            <w:tcW w:w="1143" w:type="dxa"/>
+            <w:tcW w:w="1384" w:type="dxa"/>
             <w:vAlign w:val="center"/>
           </w:tcPr>
           <w:p>
@@ -39657,7 +38528,7 @@
         </w:tc>
         <w:tc>
           <w:tcPr>
-            <w:tcW w:w="1144" w:type="dxa"/>
+            <w:tcW w:w="903" w:type="dxa"/>
           </w:tcPr>
           <w:p>
             <w:pPr>
@@ -39676,7 +38547,7 @@
         </w:tc>
         <w:tc>
           <w:tcPr>
-            <w:tcW w:w="1155" w:type="dxa"/>
+            <w:tcW w:w="2216" w:type="dxa"/>
             <w:vAlign w:val="center"/>
           </w:tcPr>
           <w:p>
@@ -39697,7 +38568,7 @@
         </w:tc>
         <w:tc>
           <w:tcPr>
-            <w:tcW w:w="1155" w:type="dxa"/>
+            <w:tcW w:w="1275" w:type="dxa"/>
             <w:vAlign w:val="center"/>
           </w:tcPr>
           <w:p>
@@ -39728,7 +38599,7 @@
         </w:tc>
         <w:tc>
           <w:tcPr>
-            <w:tcW w:w="1178" w:type="dxa"/>
+            <w:tcW w:w="1276" w:type="dxa"/>
             <w:vAlign w:val="center"/>
           </w:tcPr>
           <w:p>
@@ -39747,7 +38618,7 @@
         </w:tc>
         <w:tc>
           <w:tcPr>
-            <w:tcW w:w="1371" w:type="dxa"/>
+            <w:tcW w:w="1701" w:type="dxa"/>
           </w:tcPr>
           <w:p>
             <w:pPr>
@@ -39770,7 +38641,7 @@
       <w:tr>
         <w:tc>
           <w:tcPr>
-            <w:tcW w:w="1143" w:type="dxa"/>
+            <w:tcW w:w="1384" w:type="dxa"/>
             <w:vAlign w:val="center"/>
           </w:tcPr>
           <w:p>
@@ -39790,7 +38661,7 @@
         </w:tc>
         <w:tc>
           <w:tcPr>
-            <w:tcW w:w="1144" w:type="dxa"/>
+            <w:tcW w:w="903" w:type="dxa"/>
           </w:tcPr>
           <w:p>
             <w:pPr>
@@ -39809,7 +38680,7 @@
         </w:tc>
         <w:tc>
           <w:tcPr>
-            <w:tcW w:w="1155" w:type="dxa"/>
+            <w:tcW w:w="2216" w:type="dxa"/>
             <w:vAlign w:val="center"/>
           </w:tcPr>
           <w:p>
@@ -39830,7 +38701,7 @@
         </w:tc>
         <w:tc>
           <w:tcPr>
-            <w:tcW w:w="1155" w:type="dxa"/>
+            <w:tcW w:w="1275" w:type="dxa"/>
             <w:vAlign w:val="center"/>
           </w:tcPr>
           <w:p>
@@ -39861,7 +38732,7 @@
         </w:tc>
         <w:tc>
           <w:tcPr>
-            <w:tcW w:w="1178" w:type="dxa"/>
+            <w:tcW w:w="1276" w:type="dxa"/>
             <w:vAlign w:val="center"/>
           </w:tcPr>
           <w:p>
@@ -39882,7 +38753,7 @@
         </w:tc>
         <w:tc>
           <w:tcPr>
-            <w:tcW w:w="1371" w:type="dxa"/>
+            <w:tcW w:w="1701" w:type="dxa"/>
           </w:tcPr>
           <w:p>
             <w:pPr>
@@ -39903,7 +38774,7 @@
       <w:tr>
         <w:tc>
           <w:tcPr>
-            <w:tcW w:w="1143" w:type="dxa"/>
+            <w:tcW w:w="1384" w:type="dxa"/>
             <w:vAlign w:val="center"/>
           </w:tcPr>
           <w:p>
@@ -39923,7 +38794,7 @@
         </w:tc>
         <w:tc>
           <w:tcPr>
-            <w:tcW w:w="1144" w:type="dxa"/>
+            <w:tcW w:w="903" w:type="dxa"/>
           </w:tcPr>
           <w:p>
             <w:pPr>
@@ -39942,7 +38813,7 @@
         </w:tc>
         <w:tc>
           <w:tcPr>
-            <w:tcW w:w="1155" w:type="dxa"/>
+            <w:tcW w:w="2216" w:type="dxa"/>
             <w:vAlign w:val="center"/>
           </w:tcPr>
           <w:p>
@@ -39963,7 +38834,7 @@
         </w:tc>
         <w:tc>
           <w:tcPr>
-            <w:tcW w:w="1155" w:type="dxa"/>
+            <w:tcW w:w="1275" w:type="dxa"/>
             <w:vAlign w:val="center"/>
           </w:tcPr>
           <w:p>
@@ -39994,7 +38865,7 @@
         </w:tc>
         <w:tc>
           <w:tcPr>
-            <w:tcW w:w="1178" w:type="dxa"/>
+            <w:tcW w:w="1276" w:type="dxa"/>
             <w:vAlign w:val="center"/>
           </w:tcPr>
           <w:p>
@@ -40015,7 +38886,7 @@
         </w:tc>
         <w:tc>
           <w:tcPr>
-            <w:tcW w:w="1371" w:type="dxa"/>
+            <w:tcW w:w="1701" w:type="dxa"/>
           </w:tcPr>
           <w:p>
             <w:pPr>
@@ -40035,6 +38906,128 @@
                 <w:szCs w:val="21"/>
               </w:rPr>
               <w:t>5336579332</w:t>
+            </w:r>
+          </w:p>
+        </w:tc>
+      </w:tr>
+      <w:tr>
+        <w:tc>
+          <w:tcPr>
+            <w:tcW w:w="1384" w:type="dxa"/>
+            <w:vAlign w:val="center"/>
+          </w:tcPr>
+          <w:p>
+            <w:pPr>
+              <w:rPr>
+                <w:szCs w:val="21"/>
+              </w:rPr>
+            </w:pPr>
+            <w:r>
+              <w:rPr>
+                <w:rFonts w:hint="eastAsia"/>
+                <w:szCs w:val="21"/>
+              </w:rPr>
+              <w:t>用户访谈员</w:t>
+            </w:r>
+          </w:p>
+        </w:tc>
+        <w:tc>
+          <w:tcPr>
+            <w:tcW w:w="903" w:type="dxa"/>
+          </w:tcPr>
+          <w:p>
+            <w:pPr>
+              <w:rPr>
+                <w:szCs w:val="21"/>
+              </w:rPr>
+            </w:pPr>
+            <w:r>
+              <w:rPr>
+                <w:rFonts w:hint="eastAsia"/>
+                <w:szCs w:val="24"/>
+              </w:rPr>
+              <w:t>刘震</w:t>
+            </w:r>
+          </w:p>
+        </w:tc>
+        <w:tc>
+          <w:tcPr>
+            <w:tcW w:w="2216" w:type="dxa"/>
+            <w:vAlign w:val="center"/>
+          </w:tcPr>
+          <w:p>
+            <w:pPr>
+              <w:rPr>
+                <w:szCs w:val="21"/>
+              </w:rPr>
+            </w:pPr>
+            <w:r>
+              <w:rPr>
+                <w:rFonts w:hint="eastAsia"/>
+                <w:color w:val="000000"/>
+                <w:szCs w:val="21"/>
+              </w:rPr>
+              <w:t>负责访谈</w:t>
+            </w:r>
+          </w:p>
+        </w:tc>
+        <w:tc>
+          <w:tcPr>
+            <w:tcW w:w="1275" w:type="dxa"/>
+            <w:vAlign w:val="center"/>
+          </w:tcPr>
+          <w:p>
+            <w:pPr>
+              <w:rPr>
+                <w:szCs w:val="21"/>
+              </w:rPr>
+            </w:pPr>
+            <w:proofErr w:type="gramStart"/>
+            <w:r>
+              <w:rPr>
+                <w:rFonts w:hint="eastAsia"/>
+                <w:color w:val="000000"/>
+                <w:szCs w:val="21"/>
+              </w:rPr>
+              <w:t>软工</w:t>
+            </w:r>
+            <w:proofErr w:type="gramEnd"/>
+            <w:r>
+              <w:rPr>
+                <w:rFonts w:hint="eastAsia"/>
+                <w:color w:val="000000"/>
+                <w:szCs w:val="21"/>
+              </w:rPr>
+              <w:t>1601</w:t>
+            </w:r>
+          </w:p>
+        </w:tc>
+        <w:tc>
+          <w:tcPr>
+            <w:tcW w:w="1276" w:type="dxa"/>
+            <w:vAlign w:val="center"/>
+          </w:tcPr>
+          <w:p>
+            <w:pPr>
+              <w:rPr>
+                <w:szCs w:val="21"/>
+              </w:rPr>
+            </w:pPr>
+            <w:r>
+              <w:rPr>
+                <w:szCs w:val="21"/>
+              </w:rPr>
+              <w:t>31601357</w:t>
+            </w:r>
+          </w:p>
+        </w:tc>
+        <w:tc>
+          <w:tcPr>
+            <w:tcW w:w="1701" w:type="dxa"/>
+          </w:tcPr>
+          <w:p>
+            <w:r>
+              <w:t>15958129576</w:t>
             </w:r>
           </w:p>
         </w:tc>
@@ -40043,7 +39036,7 @@
     <w:p>
       <w:pPr>
         <w:rPr>
-          <w:rFonts w:ascii="宋体" w:hAnsi="宋体" w:cs="宋体" w:hint="eastAsia"/>
+          <w:rFonts w:ascii="宋体" w:hAnsi="宋体" w:cs="宋体"/>
           <w:b/>
           <w:bCs/>
           <w:sz w:val="28"/>
@@ -40059,6 +39052,7 @@
         <w:rPr>
           <w:rFonts w:hint="eastAsia"/>
         </w:rPr>
+        <w:lastRenderedPageBreak/>
         <w:t>人员配备管理计划</w:t>
       </w:r>
     </w:p>
@@ -40279,15 +39273,7 @@
                 <w:rFonts w:ascii="Calibri" w:hAnsi="Calibri" w:hint="eastAsia"/>
                 <w:szCs w:val="24"/>
               </w:rPr>
-              <w:t>没有按时完成任务，或以其</w:t>
-            </w:r>
-            <w:r>
-              <w:rPr>
-                <w:rFonts w:ascii="Calibri" w:hAnsi="Calibri" w:hint="eastAsia"/>
-                <w:szCs w:val="24"/>
-              </w:rPr>
-              <w:lastRenderedPageBreak/>
-              <w:t>他原因导致全组扣分</w:t>
+              <w:t>没有按时完成任务，或以其他原因导致全组扣分</w:t>
             </w:r>
           </w:p>
         </w:tc>
@@ -40312,16 +39298,7 @@
                 <w:rFonts w:ascii="Calibri" w:hAnsi="Calibri" w:hint="eastAsia"/>
                 <w:szCs w:val="24"/>
               </w:rPr>
-              <w:lastRenderedPageBreak/>
-              <w:t>个人反思和出小组建设经</w:t>
-            </w:r>
-            <w:r>
-              <w:rPr>
-                <w:rFonts w:ascii="Calibri" w:hAnsi="Calibri" w:hint="eastAsia"/>
-                <w:szCs w:val="24"/>
-              </w:rPr>
-              <w:lastRenderedPageBreak/>
-              <w:t>费</w:t>
+              <w:t>个人反思和出小组建设经费</w:t>
             </w:r>
           </w:p>
         </w:tc>
@@ -40348,7 +39325,6 @@
                 <w:rFonts w:ascii="Calibri" w:hAnsi="Calibri" w:hint="eastAsia"/>
                 <w:szCs w:val="24"/>
               </w:rPr>
-              <w:lastRenderedPageBreak/>
               <w:t>合格</w:t>
             </w:r>
           </w:p>
@@ -40630,71 +39606,186 @@
       <w:pPr>
         <w:ind w:firstLine="420"/>
         <w:rPr>
+          <w:rFonts w:ascii="Arial" w:hAnsi="Arial" w:cs="Arial"/>
+          <w:color w:val="333333"/>
+          <w:szCs w:val="21"/>
+          <w:shd w:val="clear" w:color="auto" w:fill="FFFFFF"/>
+        </w:rPr>
+      </w:pPr>
+    </w:p>
+    <w:p>
+      <w:pPr>
+        <w:ind w:firstLine="420"/>
+        <w:rPr>
+          <w:rFonts w:ascii="Arial" w:hAnsi="Arial" w:cs="Arial"/>
+          <w:color w:val="333333"/>
+          <w:szCs w:val="21"/>
+          <w:shd w:val="clear" w:color="auto" w:fill="FFFFFF"/>
+        </w:rPr>
+      </w:pPr>
+    </w:p>
+    <w:p>
+      <w:pPr>
+        <w:pStyle w:val="a0"/>
+        <w:rPr>
+          <w:rFonts w:ascii="Arial" w:hAnsi="Arial" w:cs="Arial"/>
+          <w:color w:val="333333"/>
+          <w:szCs w:val="32"/>
+          <w:shd w:val="clear" w:color="auto" w:fill="FFFFFF"/>
+        </w:rPr>
+      </w:pPr>
+      <w:bookmarkStart w:id="463" w:name="_Toc8157"/>
+      <w:bookmarkStart w:id="464" w:name="_Toc9074"/>
+      <w:bookmarkStart w:id="465" w:name="_Toc9772"/>
+      <w:bookmarkStart w:id="466" w:name="_Toc497677046"/>
+      <w:bookmarkStart w:id="467" w:name="_Toc498552712"/>
+      <w:r>
+        <w:rPr>
+          <w:rFonts w:hint="eastAsia"/>
+        </w:rPr>
+        <w:t>项目沟通管理</w:t>
+      </w:r>
+      <w:bookmarkEnd w:id="463"/>
+      <w:bookmarkEnd w:id="464"/>
+      <w:bookmarkEnd w:id="465"/>
+      <w:bookmarkEnd w:id="466"/>
+      <w:bookmarkEnd w:id="467"/>
+    </w:p>
+    <w:p>
+      <w:pPr>
+        <w:pStyle w:val="a1"/>
+      </w:pPr>
+      <w:bookmarkStart w:id="468" w:name="_Toc12455"/>
+      <w:bookmarkStart w:id="469" w:name="_Toc3073"/>
+      <w:bookmarkStart w:id="470" w:name="_Toc497677047"/>
+      <w:bookmarkStart w:id="471" w:name="_Toc6801"/>
+      <w:bookmarkStart w:id="472" w:name="_Toc498552713"/>
+      <w:r>
+        <w:rPr>
+          <w:rFonts w:hint="eastAsia"/>
+        </w:rPr>
+        <w:t>规划沟通管理</w:t>
+      </w:r>
+      <w:bookmarkEnd w:id="468"/>
+      <w:bookmarkEnd w:id="469"/>
+      <w:bookmarkEnd w:id="470"/>
+      <w:bookmarkEnd w:id="471"/>
+      <w:bookmarkEnd w:id="472"/>
+    </w:p>
+    <w:p>
+      <w:pPr>
+        <w:tabs>
+          <w:tab w:val="left" w:pos="1258"/>
+        </w:tabs>
+        <w:ind w:firstLineChars="200" w:firstLine="420"/>
+        <w:rPr>
+          <w:rFonts w:ascii="Arial" w:hAnsi="Arial" w:cs="Arial"/>
+          <w:color w:val="333333"/>
+          <w:szCs w:val="21"/>
+          <w:shd w:val="clear" w:color="auto" w:fill="FFFFFF"/>
+        </w:rPr>
+      </w:pPr>
+      <w:r>
+        <w:rPr>
           <w:rFonts w:ascii="Arial" w:hAnsi="Arial" w:cs="Arial" w:hint="eastAsia"/>
           <w:color w:val="333333"/>
           <w:szCs w:val="21"/>
           <w:shd w:val="clear" w:color="auto" w:fill="FFFFFF"/>
         </w:rPr>
-      </w:pPr>
-    </w:p>
-    <w:p>
-      <w:pPr>
-        <w:ind w:firstLine="420"/>
+        <w:t>项目经理根据组员内各人的空闲时间和老师的上课情况等相关信息制定沟通计划</w:t>
+      </w:r>
+      <w:proofErr w:type="gramStart"/>
+      <w:r>
+        <w:rPr>
+          <w:rFonts w:ascii="Arial" w:hAnsi="Arial" w:cs="Arial" w:hint="eastAsia"/>
+          <w:color w:val="333333"/>
+          <w:szCs w:val="21"/>
+          <w:shd w:val="clear" w:color="auto" w:fill="FFFFFF"/>
+        </w:rPr>
+        <w:t>即小组</w:t>
+      </w:r>
+      <w:proofErr w:type="gramEnd"/>
+      <w:r>
+        <w:rPr>
+          <w:rFonts w:ascii="Arial" w:hAnsi="Arial" w:cs="Arial" w:hint="eastAsia"/>
+          <w:color w:val="333333"/>
+          <w:szCs w:val="21"/>
+          <w:shd w:val="clear" w:color="auto" w:fill="FFFFFF"/>
+        </w:rPr>
+        <w:t>会议。定于每周的礼拜</w:t>
+      </w:r>
+      <w:r>
+        <w:rPr>
+          <w:rFonts w:ascii="Arial" w:hAnsi="Arial" w:cs="Arial" w:hint="eastAsia"/>
+          <w:color w:val="333333"/>
+          <w:szCs w:val="21"/>
+          <w:shd w:val="clear" w:color="auto" w:fill="FFFFFF"/>
+        </w:rPr>
+        <w:t>四</w:t>
+      </w:r>
+      <w:r>
+        <w:rPr>
+          <w:rFonts w:ascii="Arial" w:hAnsi="Arial" w:cs="Arial" w:hint="eastAsia"/>
+          <w:color w:val="333333"/>
+          <w:szCs w:val="21"/>
+          <w:shd w:val="clear" w:color="auto" w:fill="FFFFFF"/>
+        </w:rPr>
+        <w:t xml:space="preserve"> </w:t>
+      </w:r>
+      <w:r>
+        <w:rPr>
+          <w:rFonts w:ascii="Arial" w:hAnsi="Arial" w:cs="Arial" w:hint="eastAsia"/>
+          <w:color w:val="333333"/>
+          <w:szCs w:val="21"/>
+          <w:shd w:val="clear" w:color="auto" w:fill="FFFFFF"/>
+        </w:rPr>
+        <w:t>下午</w:t>
+      </w:r>
+      <w:r>
         <w:rPr>
           <w:rFonts w:ascii="Arial" w:hAnsi="Arial" w:cs="Arial"/>
           <w:color w:val="333333"/>
           <w:szCs w:val="21"/>
           <w:shd w:val="clear" w:color="auto" w:fill="FFFFFF"/>
         </w:rPr>
-      </w:pPr>
-    </w:p>
-    <w:p>
-      <w:pPr>
-        <w:pStyle w:val="a0"/>
-        <w:rPr>
-          <w:rFonts w:ascii="Arial" w:hAnsi="Arial" w:cs="Arial"/>
+        <w:t>4</w:t>
+      </w:r>
+      <w:r>
+        <w:rPr>
+          <w:rFonts w:ascii="Arial" w:hAnsi="Arial" w:cs="Arial" w:hint="eastAsia"/>
           <w:color w:val="333333"/>
-          <w:szCs w:val="32"/>
+          <w:szCs w:val="21"/>
           <w:shd w:val="clear" w:color="auto" w:fill="FFFFFF"/>
         </w:rPr>
-      </w:pPr>
-      <w:bookmarkStart w:id="464" w:name="_Toc8157"/>
-      <w:bookmarkStart w:id="465" w:name="_Toc9074"/>
-      <w:bookmarkStart w:id="466" w:name="_Toc9772"/>
-      <w:bookmarkStart w:id="467" w:name="_Toc497677046"/>
-      <w:bookmarkStart w:id="468" w:name="_Toc498552712"/>
-      <w:r>
-        <w:rPr>
-          <w:rFonts w:hint="eastAsia"/>
-        </w:rPr>
-        <w:t>项目沟通管理</w:t>
-      </w:r>
-      <w:bookmarkEnd w:id="464"/>
-      <w:bookmarkEnd w:id="465"/>
-      <w:bookmarkEnd w:id="466"/>
-      <w:bookmarkEnd w:id="467"/>
-      <w:bookmarkEnd w:id="468"/>
-    </w:p>
-    <w:p>
-      <w:pPr>
-        <w:pStyle w:val="a1"/>
-      </w:pPr>
-      <w:bookmarkStart w:id="469" w:name="_Toc12455"/>
-      <w:bookmarkStart w:id="470" w:name="_Toc3073"/>
-      <w:bookmarkStart w:id="471" w:name="_Toc497677047"/>
-      <w:bookmarkStart w:id="472" w:name="_Toc6801"/>
-      <w:bookmarkStart w:id="473" w:name="_Toc498552713"/>
-      <w:r>
-        <w:rPr>
-          <w:rFonts w:hint="eastAsia"/>
-        </w:rPr>
-        <w:t>规划沟通管理</w:t>
-      </w:r>
-      <w:bookmarkEnd w:id="469"/>
-      <w:bookmarkEnd w:id="470"/>
-      <w:bookmarkEnd w:id="471"/>
-      <w:bookmarkEnd w:id="472"/>
-      <w:bookmarkEnd w:id="473"/>
+        <w:t>：</w:t>
+      </w:r>
+      <w:r>
+        <w:rPr>
+          <w:rFonts w:ascii="Arial" w:hAnsi="Arial" w:cs="Arial" w:hint="eastAsia"/>
+          <w:color w:val="333333"/>
+          <w:szCs w:val="21"/>
+          <w:shd w:val="clear" w:color="auto" w:fill="FFFFFF"/>
+        </w:rPr>
+        <w:t>30</w:t>
+      </w:r>
+      <w:r>
+        <w:rPr>
+          <w:rFonts w:ascii="Arial" w:hAnsi="Arial" w:cs="Arial" w:hint="eastAsia"/>
+          <w:color w:val="333333"/>
+          <w:szCs w:val="21"/>
+          <w:shd w:val="clear" w:color="auto" w:fill="FFFFFF"/>
+        </w:rPr>
+        <w:t>于图书馆一楼</w:t>
+      </w:r>
+      <w:r>
+        <w:rPr>
+          <w:rFonts w:ascii="Arial" w:hAnsi="Arial" w:cs="Arial" w:hint="eastAsia"/>
+          <w:color w:val="333333"/>
+          <w:szCs w:val="21"/>
+          <w:shd w:val="clear" w:color="auto" w:fill="FFFFFF"/>
+        </w:rPr>
+        <w:t>开展小组会议，如有特殊情况小组成员可以请假，如项目经理有特殊情况，将由其指定负责人进行。临时会议的召开由项目经理召集小组成员。</w:t>
+      </w:r>
     </w:p>
     <w:p>
       <w:pPr>
@@ -40709,6 +39800,7 @@
           <w:shd w:val="clear" w:color="auto" w:fill="FFFFFF"/>
         </w:rPr>
       </w:pPr>
+      <w:proofErr w:type="gramStart"/>
       <w:r>
         <w:rPr>
           <w:rFonts w:ascii="Arial" w:hAnsi="Arial" w:cs="Arial" w:hint="eastAsia"/>
@@ -40716,9 +39808,9 @@
           <w:szCs w:val="21"/>
           <w:shd w:val="clear" w:color="auto" w:fill="FFFFFF"/>
         </w:rPr>
-        <w:t>项目经理根据组员内各人的空闲时间和老师的上课情况等相关信息制定沟通计划</w:t>
-      </w:r>
-      <w:proofErr w:type="gramStart"/>
+        <w:t>微信群</w:t>
+      </w:r>
+      <w:proofErr w:type="gramEnd"/>
       <w:r>
         <w:rPr>
           <w:rFonts w:ascii="Arial" w:hAnsi="Arial" w:cs="Arial" w:hint="eastAsia"/>
@@ -40726,122 +39818,6 @@
           <w:szCs w:val="21"/>
           <w:shd w:val="clear" w:color="auto" w:fill="FFFFFF"/>
         </w:rPr>
-        <w:t>即小组</w:t>
-      </w:r>
-      <w:proofErr w:type="gramEnd"/>
-      <w:r>
-        <w:rPr>
-          <w:rFonts w:ascii="Arial" w:hAnsi="Arial" w:cs="Arial" w:hint="eastAsia"/>
-          <w:color w:val="333333"/>
-          <w:szCs w:val="21"/>
-          <w:shd w:val="clear" w:color="auto" w:fill="FFFFFF"/>
-        </w:rPr>
-        <w:t>会议。定于每周的礼拜</w:t>
-      </w:r>
-      <w:r>
-        <w:rPr>
-          <w:rFonts w:ascii="Arial" w:hAnsi="Arial" w:cs="Arial" w:hint="eastAsia"/>
-          <w:color w:val="333333"/>
-          <w:szCs w:val="21"/>
-          <w:shd w:val="clear" w:color="auto" w:fill="FFFFFF"/>
-        </w:rPr>
-        <w:t>四</w:t>
-      </w:r>
-      <w:r>
-        <w:rPr>
-          <w:rFonts w:ascii="Arial" w:hAnsi="Arial" w:cs="Arial" w:hint="eastAsia"/>
-          <w:color w:val="333333"/>
-          <w:szCs w:val="21"/>
-          <w:shd w:val="clear" w:color="auto" w:fill="FFFFFF"/>
-        </w:rPr>
-        <w:t xml:space="preserve"> </w:t>
-      </w:r>
-      <w:r>
-        <w:rPr>
-          <w:rFonts w:ascii="Arial" w:hAnsi="Arial" w:cs="Arial" w:hint="eastAsia"/>
-          <w:color w:val="333333"/>
-          <w:szCs w:val="21"/>
-          <w:shd w:val="clear" w:color="auto" w:fill="FFFFFF"/>
-        </w:rPr>
-        <w:t>下午</w:t>
-      </w:r>
-      <w:r>
-        <w:rPr>
-          <w:rFonts w:ascii="Arial" w:hAnsi="Arial" w:cs="Arial"/>
-          <w:color w:val="333333"/>
-          <w:szCs w:val="21"/>
-          <w:shd w:val="clear" w:color="auto" w:fill="FFFFFF"/>
-        </w:rPr>
-        <w:t>4</w:t>
-      </w:r>
-      <w:r>
-        <w:rPr>
-          <w:rFonts w:ascii="Arial" w:hAnsi="Arial" w:cs="Arial" w:hint="eastAsia"/>
-          <w:color w:val="333333"/>
-          <w:szCs w:val="21"/>
-          <w:shd w:val="clear" w:color="auto" w:fill="FFFFFF"/>
-        </w:rPr>
-        <w:t>：</w:t>
-      </w:r>
-      <w:r>
-        <w:rPr>
-          <w:rFonts w:ascii="Arial" w:hAnsi="Arial" w:cs="Arial" w:hint="eastAsia"/>
-          <w:color w:val="333333"/>
-          <w:szCs w:val="21"/>
-          <w:shd w:val="clear" w:color="auto" w:fill="FFFFFF"/>
-        </w:rPr>
-        <w:t>30</w:t>
-      </w:r>
-      <w:r>
-        <w:rPr>
-          <w:rFonts w:ascii="Arial" w:hAnsi="Arial" w:cs="Arial" w:hint="eastAsia"/>
-          <w:color w:val="333333"/>
-          <w:szCs w:val="21"/>
-          <w:shd w:val="clear" w:color="auto" w:fill="FFFFFF"/>
-        </w:rPr>
-        <w:t>于图书馆一楼</w:t>
-      </w:r>
-      <w:r>
-        <w:rPr>
-          <w:rFonts w:ascii="Arial" w:hAnsi="Arial" w:cs="Arial" w:hint="eastAsia"/>
-          <w:color w:val="333333"/>
-          <w:szCs w:val="21"/>
-          <w:shd w:val="clear" w:color="auto" w:fill="FFFFFF"/>
-        </w:rPr>
-        <w:t>开展小组会议，如有特殊情况小组成员可以请假，如项目经理有特殊情况，将由其指定负责人进行。临时会议的召开由项目经理召集小组成员。</w:t>
-      </w:r>
-    </w:p>
-    <w:p>
-      <w:pPr>
-        <w:tabs>
-          <w:tab w:val="left" w:pos="1258"/>
-        </w:tabs>
-        <w:ind w:firstLineChars="200" w:firstLine="420"/>
-        <w:rPr>
-          <w:rFonts w:ascii="Arial" w:hAnsi="Arial" w:cs="Arial"/>
-          <w:color w:val="333333"/>
-          <w:szCs w:val="21"/>
-          <w:shd w:val="clear" w:color="auto" w:fill="FFFFFF"/>
-        </w:rPr>
-      </w:pPr>
-      <w:proofErr w:type="gramStart"/>
-      <w:r>
-        <w:rPr>
-          <w:rFonts w:ascii="Arial" w:hAnsi="Arial" w:cs="Arial" w:hint="eastAsia"/>
-          <w:color w:val="333333"/>
-          <w:szCs w:val="21"/>
-          <w:shd w:val="clear" w:color="auto" w:fill="FFFFFF"/>
-        </w:rPr>
-        <w:t>微信群</w:t>
-      </w:r>
-      <w:proofErr w:type="gramEnd"/>
-      <w:r>
-        <w:rPr>
-          <w:rFonts w:ascii="Arial" w:hAnsi="Arial" w:cs="Arial" w:hint="eastAsia"/>
-          <w:color w:val="333333"/>
-          <w:szCs w:val="21"/>
-          <w:shd w:val="clear" w:color="auto" w:fill="FFFFFF"/>
-        </w:rPr>
         <w:t>内的交流。以及组员每日报告任务进度。</w:t>
       </w:r>
     </w:p>
@@ -40849,22 +39825,22 @@
       <w:pPr>
         <w:pStyle w:val="a1"/>
       </w:pPr>
-      <w:bookmarkStart w:id="474" w:name="_Toc7436"/>
-      <w:bookmarkStart w:id="475" w:name="_Toc497677048"/>
-      <w:bookmarkStart w:id="476" w:name="_Toc14629"/>
-      <w:bookmarkStart w:id="477" w:name="_Toc23918"/>
-      <w:bookmarkStart w:id="478" w:name="_Toc498552714"/>
+      <w:bookmarkStart w:id="473" w:name="_Toc7436"/>
+      <w:bookmarkStart w:id="474" w:name="_Toc497677048"/>
+      <w:bookmarkStart w:id="475" w:name="_Toc14629"/>
+      <w:bookmarkStart w:id="476" w:name="_Toc23918"/>
+      <w:bookmarkStart w:id="477" w:name="_Toc498552714"/>
       <w:r>
         <w:rPr>
           <w:rFonts w:hint="eastAsia"/>
         </w:rPr>
         <w:t>管理沟通</w:t>
       </w:r>
+      <w:bookmarkEnd w:id="473"/>
       <w:bookmarkEnd w:id="474"/>
       <w:bookmarkEnd w:id="475"/>
       <w:bookmarkEnd w:id="476"/>
       <w:bookmarkEnd w:id="477"/>
-      <w:bookmarkEnd w:id="478"/>
     </w:p>
     <w:p>
       <w:pPr>
@@ -40960,22 +39936,22 @@
       <w:pPr>
         <w:pStyle w:val="a1"/>
       </w:pPr>
-      <w:bookmarkStart w:id="479" w:name="_Toc20502"/>
-      <w:bookmarkStart w:id="480" w:name="_Toc497677049"/>
-      <w:bookmarkStart w:id="481" w:name="_Toc113"/>
-      <w:bookmarkStart w:id="482" w:name="_Toc32475"/>
-      <w:bookmarkStart w:id="483" w:name="_Toc498552715"/>
+      <w:bookmarkStart w:id="478" w:name="_Toc20502"/>
+      <w:bookmarkStart w:id="479" w:name="_Toc497677049"/>
+      <w:bookmarkStart w:id="480" w:name="_Toc113"/>
+      <w:bookmarkStart w:id="481" w:name="_Toc32475"/>
+      <w:bookmarkStart w:id="482" w:name="_Toc498552715"/>
       <w:r>
         <w:rPr>
           <w:rFonts w:hint="eastAsia"/>
         </w:rPr>
         <w:t>监督沟通</w:t>
       </w:r>
+      <w:bookmarkEnd w:id="478"/>
       <w:bookmarkEnd w:id="479"/>
       <w:bookmarkEnd w:id="480"/>
       <w:bookmarkEnd w:id="481"/>
       <w:bookmarkEnd w:id="482"/>
-      <w:bookmarkEnd w:id="483"/>
     </w:p>
     <w:p>
       <w:pPr>
@@ -41073,7 +40049,7 @@
         </w:rPr>
         <w:t>。</w:t>
       </w:r>
-      <w:bookmarkStart w:id="484" w:name="_Toc529468131"/>
+      <w:bookmarkStart w:id="483" w:name="_Toc529468131"/>
     </w:p>
     <w:p>
       <w:pPr>
@@ -41098,7 +40074,7 @@
         </w:rPr>
         <w:t>与客户的沟通计划</w:t>
       </w:r>
-      <w:bookmarkEnd w:id="484"/>
+      <w:bookmarkEnd w:id="483"/>
     </w:p>
     <w:p>
       <w:pPr>
@@ -41426,7 +40402,6 @@
         <w:rPr>
           <w:rFonts w:ascii="宋体" w:hAnsi="宋体"/>
         </w:rPr>
-        <w:lastRenderedPageBreak/>
         <w:tab/>
       </w:r>
       <w:r>
@@ -41648,7 +40623,7 @@
         </w:rPr>
         <w:t>录音人：吴自强</w:t>
       </w:r>
-      <w:bookmarkStart w:id="485" w:name="_Toc529468132"/>
+      <w:bookmarkStart w:id="484" w:name="_Toc529468132"/>
     </w:p>
     <w:p>
       <w:pPr>
@@ -41671,7 +40646,7 @@
         </w:rPr>
         <w:t>小组内部沟通计划</w:t>
       </w:r>
-      <w:bookmarkEnd w:id="485"/>
+      <w:bookmarkEnd w:id="484"/>
     </w:p>
     <w:p>
       <w:pPr>
@@ -42045,6 +41020,7 @@
         <w:rPr>
           <w:rFonts w:hint="eastAsia"/>
         </w:rPr>
+        <w:lastRenderedPageBreak/>
         <w:t>会议录音人：吴自强</w:t>
       </w:r>
     </w:p>
@@ -42079,22 +41055,22 @@
           <w:shd w:val="clear" w:color="auto" w:fill="FFFFFF"/>
         </w:rPr>
       </w:pPr>
-      <w:bookmarkStart w:id="486" w:name="_Toc16746"/>
-      <w:bookmarkStart w:id="487" w:name="_Toc3556"/>
-      <w:bookmarkStart w:id="488" w:name="_Toc497677050"/>
-      <w:bookmarkStart w:id="489" w:name="_Toc29819"/>
-      <w:bookmarkStart w:id="490" w:name="_Toc498552716"/>
+      <w:bookmarkStart w:id="485" w:name="_Toc16746"/>
+      <w:bookmarkStart w:id="486" w:name="_Toc3556"/>
+      <w:bookmarkStart w:id="487" w:name="_Toc497677050"/>
+      <w:bookmarkStart w:id="488" w:name="_Toc29819"/>
+      <w:bookmarkStart w:id="489" w:name="_Toc498552716"/>
       <w:r>
         <w:rPr>
           <w:rFonts w:hint="eastAsia"/>
         </w:rPr>
         <w:t>项目风险管理</w:t>
       </w:r>
+      <w:bookmarkEnd w:id="485"/>
       <w:bookmarkEnd w:id="486"/>
       <w:bookmarkEnd w:id="487"/>
       <w:bookmarkEnd w:id="488"/>
       <w:bookmarkEnd w:id="489"/>
-      <w:bookmarkEnd w:id="490"/>
     </w:p>
     <w:p>
       <w:pPr>
@@ -42107,22 +41083,22 @@
           <w:shd w:val="clear" w:color="auto" w:fill="FFFFFF"/>
         </w:rPr>
       </w:pPr>
-      <w:bookmarkStart w:id="491" w:name="_Toc24681"/>
-      <w:bookmarkStart w:id="492" w:name="_Toc497677051"/>
-      <w:bookmarkStart w:id="493" w:name="_Toc21073"/>
-      <w:bookmarkStart w:id="494" w:name="_Toc3350"/>
-      <w:bookmarkStart w:id="495" w:name="_Toc498552717"/>
+      <w:bookmarkStart w:id="490" w:name="_Toc24681"/>
+      <w:bookmarkStart w:id="491" w:name="_Toc497677051"/>
+      <w:bookmarkStart w:id="492" w:name="_Toc21073"/>
+      <w:bookmarkStart w:id="493" w:name="_Toc3350"/>
+      <w:bookmarkStart w:id="494" w:name="_Toc498552717"/>
       <w:r>
         <w:rPr>
           <w:rFonts w:hint="eastAsia"/>
         </w:rPr>
         <w:t>规划风险管理</w:t>
       </w:r>
+      <w:bookmarkEnd w:id="490"/>
       <w:bookmarkEnd w:id="491"/>
       <w:bookmarkEnd w:id="492"/>
       <w:bookmarkEnd w:id="493"/>
       <w:bookmarkEnd w:id="494"/>
-      <w:bookmarkEnd w:id="495"/>
     </w:p>
     <w:p>
       <w:pPr>
@@ -42135,22 +41111,22 @@
           <w:shd w:val="clear" w:color="auto" w:fill="FFFFFF"/>
         </w:rPr>
       </w:pPr>
-      <w:bookmarkStart w:id="496" w:name="_Toc10791"/>
-      <w:bookmarkStart w:id="497" w:name="_Toc497677052"/>
-      <w:bookmarkStart w:id="498" w:name="_Toc22364"/>
-      <w:bookmarkStart w:id="499" w:name="_Toc28040"/>
-      <w:bookmarkStart w:id="500" w:name="_Toc498552718"/>
+      <w:bookmarkStart w:id="495" w:name="_Toc10791"/>
+      <w:bookmarkStart w:id="496" w:name="_Toc497677052"/>
+      <w:bookmarkStart w:id="497" w:name="_Toc22364"/>
+      <w:bookmarkStart w:id="498" w:name="_Toc28040"/>
+      <w:bookmarkStart w:id="499" w:name="_Toc498552718"/>
       <w:r>
         <w:rPr>
           <w:rFonts w:hint="eastAsia"/>
         </w:rPr>
         <w:t>识别风险</w:t>
       </w:r>
+      <w:bookmarkEnd w:id="495"/>
       <w:bookmarkEnd w:id="496"/>
       <w:bookmarkEnd w:id="497"/>
       <w:bookmarkEnd w:id="498"/>
       <w:bookmarkEnd w:id="499"/>
-      <w:bookmarkEnd w:id="500"/>
     </w:p>
     <w:p>
       <w:pPr>
@@ -42395,7 +41371,6 @@
                 <w:szCs w:val="21"/>
                 <w:shd w:val="clear" w:color="auto" w:fill="FFFFFF"/>
               </w:rPr>
-              <w:lastRenderedPageBreak/>
               <w:t>需求变更风险</w:t>
             </w:r>
           </w:p>
@@ -42843,22 +41818,22 @@
           <w:shd w:val="clear" w:color="auto" w:fill="FFFFFF"/>
         </w:rPr>
       </w:pPr>
-      <w:bookmarkStart w:id="501" w:name="_Toc7304"/>
-      <w:bookmarkStart w:id="502" w:name="_Toc497677053"/>
-      <w:bookmarkStart w:id="503" w:name="_Toc6570"/>
-      <w:bookmarkStart w:id="504" w:name="_Toc29708"/>
-      <w:bookmarkStart w:id="505" w:name="_Toc498552719"/>
+      <w:bookmarkStart w:id="500" w:name="_Toc7304"/>
+      <w:bookmarkStart w:id="501" w:name="_Toc497677053"/>
+      <w:bookmarkStart w:id="502" w:name="_Toc6570"/>
+      <w:bookmarkStart w:id="503" w:name="_Toc29708"/>
+      <w:bookmarkStart w:id="504" w:name="_Toc498552719"/>
       <w:r>
         <w:rPr>
           <w:rFonts w:hint="eastAsia"/>
         </w:rPr>
         <w:t>实施定性风险分析</w:t>
       </w:r>
+      <w:bookmarkEnd w:id="500"/>
       <w:bookmarkEnd w:id="501"/>
       <w:bookmarkEnd w:id="502"/>
       <w:bookmarkEnd w:id="503"/>
       <w:bookmarkEnd w:id="504"/>
-      <w:bookmarkEnd w:id="505"/>
     </w:p>
     <w:tbl>
       <w:tblPr>
@@ -43206,22 +42181,22 @@
           <w:shd w:val="clear" w:color="auto" w:fill="FFFFFF"/>
         </w:rPr>
       </w:pPr>
-      <w:bookmarkStart w:id="506" w:name="_Toc25112"/>
-      <w:bookmarkStart w:id="507" w:name="_Toc497677054"/>
-      <w:bookmarkStart w:id="508" w:name="_Toc25382"/>
-      <w:bookmarkStart w:id="509" w:name="_Toc72"/>
-      <w:bookmarkStart w:id="510" w:name="_Toc498552720"/>
+      <w:bookmarkStart w:id="505" w:name="_Toc25112"/>
+      <w:bookmarkStart w:id="506" w:name="_Toc497677054"/>
+      <w:bookmarkStart w:id="507" w:name="_Toc25382"/>
+      <w:bookmarkStart w:id="508" w:name="_Toc72"/>
+      <w:bookmarkStart w:id="509" w:name="_Toc498552720"/>
       <w:r>
         <w:rPr>
           <w:rFonts w:hint="eastAsia"/>
         </w:rPr>
         <w:t>实施定量风险分析</w:t>
       </w:r>
+      <w:bookmarkEnd w:id="505"/>
       <w:bookmarkEnd w:id="506"/>
       <w:bookmarkEnd w:id="507"/>
       <w:bookmarkEnd w:id="508"/>
       <w:bookmarkEnd w:id="509"/>
-      <w:bookmarkEnd w:id="510"/>
     </w:p>
     <w:p>
       <w:pPr>
@@ -43234,22 +42209,22 @@
           <w:shd w:val="clear" w:color="auto" w:fill="FFFFFF"/>
         </w:rPr>
       </w:pPr>
-      <w:bookmarkStart w:id="511" w:name="_Toc497677055"/>
-      <w:bookmarkStart w:id="512" w:name="_Toc27306"/>
-      <w:bookmarkStart w:id="513" w:name="_Toc24407"/>
-      <w:bookmarkStart w:id="514" w:name="_Toc3161"/>
-      <w:bookmarkStart w:id="515" w:name="_Toc498552721"/>
+      <w:bookmarkStart w:id="510" w:name="_Toc497677055"/>
+      <w:bookmarkStart w:id="511" w:name="_Toc27306"/>
+      <w:bookmarkStart w:id="512" w:name="_Toc24407"/>
+      <w:bookmarkStart w:id="513" w:name="_Toc3161"/>
+      <w:bookmarkStart w:id="514" w:name="_Toc498552721"/>
       <w:r>
         <w:rPr>
           <w:rFonts w:hint="eastAsia"/>
         </w:rPr>
         <w:t>规划风险应对</w:t>
       </w:r>
+      <w:bookmarkEnd w:id="510"/>
       <w:bookmarkEnd w:id="511"/>
       <w:bookmarkEnd w:id="512"/>
       <w:bookmarkEnd w:id="513"/>
       <w:bookmarkEnd w:id="514"/>
-      <w:bookmarkEnd w:id="515"/>
     </w:p>
     <w:tbl>
       <w:tblPr>
@@ -43370,37 +42345,7 @@
                 <w:szCs w:val="21"/>
                 <w:shd w:val="clear" w:color="auto" w:fill="FFFFFF"/>
               </w:rPr>
-              <w:t>以</w:t>
-            </w:r>
-            <w:r>
-              <w:rPr>
-                <w:rFonts w:ascii="Arial" w:hAnsi="Arial" w:cs="Arial" w:hint="eastAsia"/>
-                <w:color w:val="333333"/>
-                <w:kern w:val="0"/>
-                <w:szCs w:val="21"/>
-                <w:shd w:val="clear" w:color="auto" w:fill="FFFFFF"/>
-              </w:rPr>
-              <w:t>六</w:t>
-            </w:r>
-            <w:r>
-              <w:rPr>
-                <w:rFonts w:ascii="Arial" w:hAnsi="Arial" w:cs="Arial" w:hint="eastAsia"/>
-                <w:color w:val="333333"/>
-                <w:kern w:val="0"/>
-                <w:szCs w:val="21"/>
-                <w:shd w:val="clear" w:color="auto" w:fill="FFFFFF"/>
-              </w:rPr>
-              <w:t>人小组的形式进行项目和需求工程计划的开发</w:t>
-            </w:r>
-            <w:r>
-              <w:rPr>
-                <w:rFonts w:ascii="Arial" w:hAnsi="Arial" w:cs="Arial" w:hint="eastAsia"/>
-                <w:color w:val="333333"/>
-                <w:kern w:val="0"/>
-                <w:szCs w:val="21"/>
-                <w:shd w:val="clear" w:color="auto" w:fill="FFFFFF"/>
-              </w:rPr>
-              <w:t>.</w:t>
+              <w:t>如果中途人员退出，需要召开临时小组会议，进行以后的任务分配</w:t>
             </w:r>
           </w:p>
           <w:p>
@@ -43426,16 +42371,11 @@
                 <w:szCs w:val="21"/>
                 <w:shd w:val="clear" w:color="auto" w:fill="FFFFFF"/>
               </w:rPr>
-              <w:t>如果中途人员退出，需要召开临时小组会议，进行以后的任务分配</w:t>
-            </w:r>
-          </w:p>
-          <w:p>
-            <w:pPr>
-              <w:numPr>
-                <w:ilvl w:val="0"/>
-                <w:numId w:val="37"/>
-              </w:numPr>
-              <w:ind w:left="420" w:hanging="420"/>
+              <w:t>如果人员请假则需要召开临时会议，根据各成员时间情况进行任务重新分配</w:t>
+            </w:r>
+          </w:p>
+          <w:p>
+            <w:pPr>
               <w:rPr>
                 <w:rFonts w:ascii="Arial" w:hAnsi="Arial" w:cs="Arial"/>
                 <w:color w:val="333333"/>
@@ -43452,11 +42392,9 @@
                 <w:szCs w:val="21"/>
                 <w:shd w:val="clear" w:color="auto" w:fill="FFFFFF"/>
               </w:rPr>
-              <w:t>如果人员请假则需要召开临时会议，根据各成员时间情况进行任务重新分配</w:t>
-            </w:r>
-          </w:p>
-          <w:p>
-            <w:pPr>
+              <w:t>3</w:t>
+            </w:r>
+            <w:r>
               <w:rPr>
                 <w:rFonts w:ascii="Arial" w:hAnsi="Arial" w:cs="Arial"/>
                 <w:color w:val="333333"/>
@@ -43464,16 +42402,7 @@
                 <w:szCs w:val="21"/>
                 <w:shd w:val="clear" w:color="auto" w:fill="FFFFFF"/>
               </w:rPr>
-            </w:pPr>
-            <w:r>
-              <w:rPr>
-                <w:rFonts w:ascii="Arial" w:hAnsi="Arial" w:cs="Arial" w:hint="eastAsia"/>
-                <w:color w:val="333333"/>
-                <w:kern w:val="0"/>
-                <w:szCs w:val="21"/>
-                <w:shd w:val="clear" w:color="auto" w:fill="FFFFFF"/>
-              </w:rPr>
-              <w:t xml:space="preserve">4. </w:t>
+              <w:t>.</w:t>
             </w:r>
             <w:r>
               <w:rPr>
@@ -43586,7 +42515,18 @@
                 <w:szCs w:val="21"/>
                 <w:shd w:val="clear" w:color="auto" w:fill="FFFFFF"/>
               </w:rPr>
-              <w:t>对于晚期的需求变更，根据需求情况进行需求优先级编号，召开紧急会议进行讨论，判断其影响并进行讨论。</w:t>
+              <w:t>对于晚期的需求变更，根据需求情况进行</w:t>
+            </w:r>
+            <w:r>
+              <w:rPr>
+                <w:rFonts w:ascii="Arial" w:hAnsi="Arial" w:cs="Arial" w:hint="eastAsia"/>
+                <w:color w:val="333333"/>
+                <w:kern w:val="0"/>
+                <w:szCs w:val="21"/>
+                <w:shd w:val="clear" w:color="auto" w:fill="FFFFFF"/>
+              </w:rPr>
+              <w:lastRenderedPageBreak/>
+              <w:t>需求优先级编号，召开紧急会议进行讨论，判断其影响并进行讨论。</w:t>
             </w:r>
           </w:p>
         </w:tc>
@@ -43614,6 +42554,7 @@
                 <w:szCs w:val="21"/>
                 <w:shd w:val="clear" w:color="auto" w:fill="FFFFFF"/>
               </w:rPr>
+              <w:lastRenderedPageBreak/>
               <w:t>进度风险</w:t>
             </w:r>
           </w:p>
@@ -43932,7 +42873,6 @@
                 <w:szCs w:val="21"/>
                 <w:shd w:val="clear" w:color="auto" w:fill="FFFFFF"/>
               </w:rPr>
-              <w:lastRenderedPageBreak/>
               <w:t>对于没有熟练掌握的工具需要根据相关情况进行工具使用培训</w:t>
             </w:r>
           </w:p>
@@ -43960,22 +42900,22 @@
           <w:shd w:val="clear" w:color="auto" w:fill="FFFFFF"/>
         </w:rPr>
       </w:pPr>
-      <w:bookmarkStart w:id="516" w:name="_Toc497677056"/>
-      <w:bookmarkStart w:id="517" w:name="_Toc27048"/>
-      <w:bookmarkStart w:id="518" w:name="_Toc23031"/>
-      <w:bookmarkStart w:id="519" w:name="_Toc7251"/>
-      <w:bookmarkStart w:id="520" w:name="_Toc498552722"/>
+      <w:bookmarkStart w:id="515" w:name="_Toc497677056"/>
+      <w:bookmarkStart w:id="516" w:name="_Toc27048"/>
+      <w:bookmarkStart w:id="517" w:name="_Toc23031"/>
+      <w:bookmarkStart w:id="518" w:name="_Toc7251"/>
+      <w:bookmarkStart w:id="519" w:name="_Toc498552722"/>
       <w:r>
         <w:rPr>
           <w:rFonts w:hint="eastAsia"/>
         </w:rPr>
         <w:t>实施风险应对</w:t>
       </w:r>
+      <w:bookmarkEnd w:id="515"/>
       <w:bookmarkEnd w:id="516"/>
       <w:bookmarkEnd w:id="517"/>
       <w:bookmarkEnd w:id="518"/>
       <w:bookmarkEnd w:id="519"/>
-      <w:bookmarkEnd w:id="520"/>
     </w:p>
     <w:p>
       <w:pPr>
@@ -43988,22 +42928,22 @@
           <w:shd w:val="clear" w:color="auto" w:fill="FFFFFF"/>
         </w:rPr>
       </w:pPr>
-      <w:bookmarkStart w:id="521" w:name="_Toc24541"/>
-      <w:bookmarkStart w:id="522" w:name="_Toc497677057"/>
-      <w:bookmarkStart w:id="523" w:name="_Toc31087"/>
-      <w:bookmarkStart w:id="524" w:name="_Toc18804"/>
-      <w:bookmarkStart w:id="525" w:name="_Toc498552723"/>
+      <w:bookmarkStart w:id="520" w:name="_Toc24541"/>
+      <w:bookmarkStart w:id="521" w:name="_Toc497677057"/>
+      <w:bookmarkStart w:id="522" w:name="_Toc31087"/>
+      <w:bookmarkStart w:id="523" w:name="_Toc18804"/>
+      <w:bookmarkStart w:id="524" w:name="_Toc498552723"/>
       <w:r>
         <w:rPr>
           <w:rFonts w:hint="eastAsia"/>
         </w:rPr>
         <w:t>监督风险</w:t>
       </w:r>
+      <w:bookmarkEnd w:id="520"/>
       <w:bookmarkEnd w:id="521"/>
       <w:bookmarkEnd w:id="522"/>
       <w:bookmarkEnd w:id="523"/>
       <w:bookmarkEnd w:id="524"/>
-      <w:bookmarkEnd w:id="525"/>
     </w:p>
     <w:p>
       <w:pPr>
@@ -44069,22 +43009,22 @@
           <w:shd w:val="clear" w:color="auto" w:fill="FFFFFF"/>
         </w:rPr>
       </w:pPr>
-      <w:bookmarkStart w:id="526" w:name="_Toc19738"/>
-      <w:bookmarkStart w:id="527" w:name="_Toc1569"/>
-      <w:bookmarkStart w:id="528" w:name="_Toc497677062"/>
-      <w:bookmarkStart w:id="529" w:name="_Toc7386"/>
-      <w:bookmarkStart w:id="530" w:name="_Toc498552728"/>
+      <w:bookmarkStart w:id="525" w:name="_Toc19738"/>
+      <w:bookmarkStart w:id="526" w:name="_Toc1569"/>
+      <w:bookmarkStart w:id="527" w:name="_Toc497677062"/>
+      <w:bookmarkStart w:id="528" w:name="_Toc7386"/>
+      <w:bookmarkStart w:id="529" w:name="_Toc498552728"/>
       <w:r>
         <w:rPr>
           <w:rFonts w:hint="eastAsia"/>
         </w:rPr>
         <w:t>项目相关方管理</w:t>
       </w:r>
+      <w:bookmarkEnd w:id="525"/>
       <w:bookmarkEnd w:id="526"/>
       <w:bookmarkEnd w:id="527"/>
       <w:bookmarkEnd w:id="528"/>
       <w:bookmarkEnd w:id="529"/>
-      <w:bookmarkEnd w:id="530"/>
     </w:p>
     <w:p>
       <w:pPr>
@@ -44094,24 +43034,32 @@
           <w:b/>
         </w:rPr>
       </w:pPr>
-      <w:bookmarkStart w:id="531" w:name="_Toc24451"/>
-      <w:bookmarkStart w:id="532" w:name="_Toc497677063"/>
-      <w:bookmarkStart w:id="533" w:name="_Toc23121"/>
-      <w:bookmarkStart w:id="534" w:name="_Toc3529"/>
-      <w:bookmarkStart w:id="535" w:name="_Toc498552729"/>
+      <w:bookmarkStart w:id="530" w:name="_Toc24451"/>
+      <w:bookmarkStart w:id="531" w:name="_Toc497677063"/>
+      <w:bookmarkStart w:id="532" w:name="_Toc23121"/>
+      <w:bookmarkStart w:id="533" w:name="_Toc3529"/>
+      <w:bookmarkStart w:id="534" w:name="_Toc498552729"/>
       <w:r>
         <w:rPr>
           <w:rStyle w:val="aff"/>
           <w:rFonts w:hint="eastAsia"/>
           <w:b/>
         </w:rPr>
-        <w:t>识别相关方</w:t>
-      </w:r>
+        <w:t>识别</w:t>
+      </w:r>
+      <w:bookmarkEnd w:id="530"/>
       <w:bookmarkEnd w:id="531"/>
       <w:bookmarkEnd w:id="532"/>
       <w:bookmarkEnd w:id="533"/>
       <w:bookmarkEnd w:id="534"/>
-      <w:bookmarkEnd w:id="535"/>
+      <w:r>
+        <w:rPr>
+          <w:rStyle w:val="aff"/>
+          <w:rFonts w:hint="eastAsia"/>
+          <w:b/>
+        </w:rPr>
+        <w:t>项目干系人</w:t>
+      </w:r>
     </w:p>
     <w:p>
       <w:pPr>
@@ -44388,7 +43336,7 @@
                 <w:szCs w:val="21"/>
               </w:rPr>
             </w:pPr>
-            <w:hyperlink r:id="rId27" w:history="1">
+            <w:hyperlink r:id="rId29" w:history="1">
               <w:r>
                 <w:rPr>
                   <w:rStyle w:val="af9"/>
@@ -44574,38 +43522,14 @@
                 <w:szCs w:val="21"/>
               </w:rPr>
             </w:pPr>
-            <w:hyperlink r:id="rId28" w:history="1">
-              <w:r>
-                <w:rPr>
-                  <w:rStyle w:val="af9"/>
-                  <w:szCs w:val="21"/>
-                </w:rPr>
-                <w:t>houhl</w:t>
-              </w:r>
-              <w:r>
-                <w:rPr>
-                  <w:rStyle w:val="af9"/>
-                  <w:rFonts w:hint="eastAsia"/>
-                  <w:szCs w:val="21"/>
-                </w:rPr>
-                <w:t>@</w:t>
-              </w:r>
-              <w:r>
-                <w:rPr>
-                  <w:rStyle w:val="af9"/>
-                  <w:szCs w:val="21"/>
-                </w:rPr>
-                <w:t>zucc.edu</w:t>
-              </w:r>
-              <w:r>
-                <w:rPr>
-                  <w:rStyle w:val="af9"/>
-                  <w:rFonts w:hint="eastAsia"/>
-                  <w:szCs w:val="21"/>
-                </w:rPr>
-                <w:t>.cn</w:t>
-              </w:r>
-            </w:hyperlink>
+            <w:r>
+              <w:rPr>
+                <w:szCs w:val="21"/>
+              </w:rPr>
+              <w:t>ubilabs@zucc.edu.cn</w:t>
+            </w:r>
+            <w:bookmarkStart w:id="535" w:name="_GoBack"/>
+            <w:bookmarkEnd w:id="535"/>
           </w:p>
         </w:tc>
         <w:tc>
@@ -44957,7 +43881,7 @@
                 <w:szCs w:val="21"/>
               </w:rPr>
             </w:pPr>
-            <w:hyperlink r:id="rId29" w:history="1">
+            <w:hyperlink r:id="rId30" w:history="1">
               <w:r>
                 <w:rPr>
                   <w:rStyle w:val="af9"/>
@@ -45148,7 +44072,7 @@
                 <w:szCs w:val="21"/>
               </w:rPr>
             </w:pPr>
-            <w:hyperlink r:id="rId30" w:history="1">
+            <w:hyperlink r:id="rId31" w:history="1">
               <w:r>
                 <w:rPr>
                   <w:rStyle w:val="af9"/>
@@ -45346,7 +44270,7 @@
                 <w:szCs w:val="21"/>
               </w:rPr>
             </w:pPr>
-            <w:hyperlink r:id="rId31" w:history="1">
+            <w:hyperlink r:id="rId32" w:history="1">
               <w:r>
                 <w:rPr>
                   <w:rStyle w:val="af9"/>
@@ -45529,7 +44453,7 @@
                 <w:szCs w:val="21"/>
               </w:rPr>
             </w:pPr>
-            <w:hyperlink r:id="rId32" w:history="1">
+            <w:hyperlink r:id="rId33" w:history="1">
               <w:r>
                 <w:rPr>
                   <w:rStyle w:val="af9"/>
@@ -45720,7 +44644,7 @@
                 <w:szCs w:val="21"/>
               </w:rPr>
             </w:pPr>
-            <w:hyperlink r:id="rId33" w:history="1">
+            <w:hyperlink r:id="rId34" w:history="1">
               <w:r>
                 <w:rPr>
                   <w:rStyle w:val="af9"/>
@@ -45904,7 +44828,7 @@
                 <w:szCs w:val="21"/>
               </w:rPr>
             </w:pPr>
-            <w:hyperlink r:id="rId34" w:history="1">
+            <w:hyperlink r:id="rId35" w:history="1">
               <w:r>
                 <w:rPr>
                   <w:rStyle w:val="af9"/>
@@ -46192,27 +45116,7 @@
           <w:szCs w:val="21"/>
           <w:shd w:val="clear" w:color="auto" w:fill="FFFFFF"/>
         </w:rPr>
-        <w:t>老师进行访谈，将分多次与杨</w:t>
-      </w:r>
-      <w:proofErr w:type="gramStart"/>
-      <w:r>
-        <w:rPr>
-          <w:rFonts w:ascii="Arial" w:hAnsi="Arial" w:cs="Arial" w:hint="eastAsia"/>
-          <w:color w:val="333333"/>
-          <w:szCs w:val="21"/>
-          <w:shd w:val="clear" w:color="auto" w:fill="FFFFFF"/>
-        </w:rPr>
-        <w:t>枨</w:t>
-      </w:r>
-      <w:proofErr w:type="gramEnd"/>
-      <w:r>
-        <w:rPr>
-          <w:rFonts w:ascii="Arial" w:hAnsi="Arial" w:cs="Arial" w:hint="eastAsia"/>
-          <w:color w:val="333333"/>
-          <w:szCs w:val="21"/>
-          <w:shd w:val="clear" w:color="auto" w:fill="FFFFFF"/>
-        </w:rPr>
-        <w:t>老师预约时间进行访谈。</w:t>
+        <w:t>老师进行访谈，将分多次与杨枨老师预约时间进行访谈。</w:t>
       </w:r>
     </w:p>
     <w:p>
@@ -46228,8 +45132,8 @@
     </w:p>
     <w:p/>
     <w:sectPr>
-      <w:headerReference w:type="default" r:id="rId35"/>
-      <w:footerReference w:type="default" r:id="rId36"/>
+      <w:headerReference w:type="default" r:id="rId36"/>
+      <w:footerReference w:type="default" r:id="rId37"/>
       <w:pgSz w:w="11907" w:h="16840"/>
       <w:pgMar w:top="1440" w:right="1797" w:bottom="1440" w:left="1797" w:header="720" w:footer="720" w:gutter="0"/>
       <w:pgNumType w:start="0"/>
@@ -49615,6 +48519,25 @@
     <w:basedOn w:val="a5"/>
     <w:rsid w:val="00FA216D"/>
   </w:style>
+  <w:style w:type="paragraph" w:styleId="aff3">
+    <w:name w:val="Normal (Web)"/>
+    <w:basedOn w:val="a3"/>
+    <w:uiPriority w:val="99"/>
+    <w:semiHidden/>
+    <w:unhideWhenUsed/>
+    <w:rsid w:val="006264BA"/>
+    <w:pPr>
+      <w:widowControl/>
+      <w:spacing w:before="100" w:beforeAutospacing="1" w:after="100" w:afterAutospacing="1"/>
+      <w:jc w:val="left"/>
+    </w:pPr>
+    <w:rPr>
+      <w:rFonts w:ascii="宋体" w:hAnsi="宋体" w:cs="宋体"/>
+      <w:kern w:val="0"/>
+      <w:sz w:val="24"/>
+      <w:szCs w:val="24"/>
+    </w:rPr>
+  </w:style>
 </w:styles>
 </file>
 
@@ -49899,7 +48822,7 @@
 </file>
 
 <file path=customXml/itemProps2.xml><?xml version="1.0" encoding="utf-8"?>
-<ds:datastoreItem xmlns:ds="http://schemas.openxmlformats.org/officeDocument/2006/customXml" ds:itemID="{3D9B6DDA-7D50-48A9-9172-3D225CB62AB5}">
+<ds:datastoreItem xmlns:ds="http://schemas.openxmlformats.org/officeDocument/2006/customXml" ds:itemID="{1E60B24A-35BB-40E9-8E0A-3B88144B67E6}">
   <ds:schemaRefs>
     <ds:schemaRef ds:uri="http://schemas.openxmlformats.org/officeDocument/2006/bibliography"/>
   </ds:schemaRefs>

--- a/受控文档/需求工程项目计划/PRD2018-G17-需求工程项目计划.docx
+++ b/受控文档/需求工程项目计划/PRD2018-G17-需求工程项目计划.docx
@@ -607,7 +607,7 @@
               <w:rPr>
                 <w:kern w:val="0"/>
               </w:rPr>
-              <w:t>8</w:t>
+              <w:t>9</w:t>
             </w:r>
             <w:r>
               <w:rPr>
@@ -780,7 +780,7 @@
               <w:rPr>
                 <w:kern w:val="0"/>
               </w:rPr>
-              <w:t>2</w:t>
+              <w:t>6</w:t>
             </w:r>
           </w:p>
         </w:tc>
@@ -2209,6 +2209,182 @@
             <w:tcW w:w="841" w:type="dxa"/>
           </w:tcPr>
           <w:p>
+            <w:r>
+              <w:rPr>
+                <w:rFonts w:hint="eastAsia"/>
+              </w:rPr>
+              <w:t>童欣</w:t>
+            </w:r>
+          </w:p>
+        </w:tc>
+      </w:tr>
+      <w:tr>
+        <w:tc>
+          <w:tcPr>
+            <w:tcW w:w="707" w:type="dxa"/>
+          </w:tcPr>
+          <w:p>
+            <w:pPr>
+              <w:rPr>
+                <w:rFonts w:hint="eastAsia"/>
+              </w:rPr>
+            </w:pPr>
+            <w:r>
+              <w:rPr>
+                <w:rFonts w:hint="eastAsia"/>
+              </w:rPr>
+              <w:t>0</w:t>
+            </w:r>
+            <w:r>
+              <w:t>.9.0</w:t>
+            </w:r>
+          </w:p>
+        </w:tc>
+        <w:tc>
+          <w:tcPr>
+            <w:tcW w:w="985" w:type="dxa"/>
+          </w:tcPr>
+          <w:p>
+            <w:pPr>
+              <w:rPr>
+                <w:rFonts w:hint="eastAsia"/>
+              </w:rPr>
+            </w:pPr>
+            <w:r>
+              <w:rPr>
+                <w:rFonts w:hint="eastAsia"/>
+              </w:rPr>
+              <w:t>童欣</w:t>
+            </w:r>
+          </w:p>
+        </w:tc>
+        <w:tc>
+          <w:tcPr>
+            <w:tcW w:w="1260" w:type="dxa"/>
+          </w:tcPr>
+          <w:p>
+            <w:pPr>
+              <w:rPr>
+                <w:rFonts w:hint="eastAsia"/>
+              </w:rPr>
+            </w:pPr>
+            <w:r>
+              <w:rPr>
+                <w:rFonts w:hint="eastAsia"/>
+              </w:rPr>
+              <w:t>陈婧唯</w:t>
+            </w:r>
+          </w:p>
+        </w:tc>
+        <w:tc>
+          <w:tcPr>
+            <w:tcW w:w="2200" w:type="dxa"/>
+          </w:tcPr>
+          <w:p>
+            <w:pPr>
+              <w:rPr>
+                <w:rFonts w:hint="eastAsia"/>
+              </w:rPr>
+            </w:pPr>
+            <w:r>
+              <w:rPr>
+                <w:rFonts w:hint="eastAsia"/>
+              </w:rPr>
+              <w:t>2</w:t>
+            </w:r>
+            <w:r>
+              <w:t>018/12/5</w:t>
+            </w:r>
+          </w:p>
+        </w:tc>
+        <w:tc>
+          <w:tcPr>
+            <w:tcW w:w="1060" w:type="dxa"/>
+          </w:tcPr>
+          <w:p>
+            <w:pPr>
+              <w:rPr>
+                <w:rFonts w:hint="eastAsia"/>
+              </w:rPr>
+            </w:pPr>
+            <w:r>
+              <w:rPr>
+                <w:rFonts w:hint="eastAsia"/>
+              </w:rPr>
+              <w:t>M</w:t>
+            </w:r>
+            <w:r>
+              <w:t>.A</w:t>
+            </w:r>
+          </w:p>
+        </w:tc>
+        <w:tc>
+          <w:tcPr>
+            <w:tcW w:w="1018" w:type="dxa"/>
+          </w:tcPr>
+          <w:p>
+            <w:pPr>
+              <w:rPr>
+                <w:rFonts w:hint="eastAsia"/>
+              </w:rPr>
+            </w:pPr>
+            <w:r>
+              <w:rPr>
+                <w:rFonts w:hint="eastAsia"/>
+              </w:rPr>
+              <w:t>修改</w:t>
+            </w:r>
+          </w:p>
+        </w:tc>
+        <w:tc>
+          <w:tcPr>
+            <w:tcW w:w="1154" w:type="dxa"/>
+          </w:tcPr>
+          <w:p>
+            <w:pPr>
+              <w:rPr>
+                <w:rFonts w:hint="eastAsia"/>
+              </w:rPr>
+            </w:pPr>
+            <w:r>
+              <w:rPr>
+                <w:rFonts w:hint="eastAsia"/>
+              </w:rPr>
+              <w:t>2</w:t>
+            </w:r>
+            <w:r>
+              <w:t>018/12/5</w:t>
+            </w:r>
+          </w:p>
+        </w:tc>
+        <w:tc>
+          <w:tcPr>
+            <w:tcW w:w="840" w:type="dxa"/>
+          </w:tcPr>
+          <w:p>
+            <w:pPr>
+              <w:rPr>
+                <w:rFonts w:hint="eastAsia"/>
+              </w:rPr>
+            </w:pPr>
+            <w:r>
+              <w:rPr>
+                <w:rFonts w:hint="eastAsia"/>
+              </w:rPr>
+              <w:t>童欣</w:t>
+            </w:r>
+          </w:p>
+        </w:tc>
+        <w:tc>
+          <w:tcPr>
+            <w:tcW w:w="841" w:type="dxa"/>
+          </w:tcPr>
+          <w:p>
+            <w:pPr>
+              <w:rPr>
+                <w:rFonts w:hint="eastAsia"/>
+              </w:rPr>
+            </w:pPr>
             <w:r>
               <w:rPr>
                 <w:rFonts w:hint="eastAsia"/>
@@ -17891,16 +18067,8 @@
         <w:rPr>
           <w:rFonts w:hint="eastAsia"/>
         </w:rPr>
-        <w:t>需求工程计划</w:t>
-      </w:r>
-      <w:proofErr w:type="gramStart"/>
-      <w:r>
-        <w:rPr>
-          <w:rFonts w:hint="eastAsia"/>
-        </w:rPr>
-        <w:t>甘特图</w:t>
-      </w:r>
-      <w:proofErr w:type="gramEnd"/>
+        <w:t>需求工程计划甘特图</w:t>
+      </w:r>
     </w:p>
     <w:p>
       <w:pPr>
@@ -41075,13 +41243,6 @@
     <w:p>
       <w:pPr>
         <w:pStyle w:val="a1"/>
-        <w:rPr>
-          <w:rFonts w:ascii="Arial" w:hAnsi="Arial" w:cs="Arial"/>
-          <w:color w:val="333333"/>
-          <w:sz w:val="21"/>
-          <w:szCs w:val="21"/>
-          <w:shd w:val="clear" w:color="auto" w:fill="FFFFFF"/>
-        </w:rPr>
       </w:pPr>
       <w:bookmarkStart w:id="490" w:name="_Toc24681"/>
       <w:bookmarkStart w:id="491" w:name="_Toc497677051"/>
@@ -41092,7 +41253,13 @@
         <w:rPr>
           <w:rFonts w:hint="eastAsia"/>
         </w:rPr>
-        <w:t>规划风险管理</w:t>
+        <w:t>风险</w:t>
+      </w:r>
+      <w:r>
+        <w:rPr>
+          <w:rFonts w:hint="eastAsia"/>
+        </w:rPr>
+        <w:t>影响</w:t>
       </w:r>
       <w:bookmarkEnd w:id="490"/>
       <w:bookmarkEnd w:id="491"/>
@@ -41100,6 +41267,370 @@
       <w:bookmarkEnd w:id="493"/>
       <w:bookmarkEnd w:id="494"/>
     </w:p>
+    <w:tbl>
+      <w:tblPr>
+        <w:tblStyle w:val="afa"/>
+        <w:tblW w:w="8527" w:type="dxa"/>
+        <w:tblBorders>
+          <w:top w:val="single" w:sz="4" w:space="0" w:color="auto"/>
+          <w:left w:val="single" w:sz="4" w:space="0" w:color="auto"/>
+          <w:bottom w:val="single" w:sz="4" w:space="0" w:color="auto"/>
+          <w:right w:val="single" w:sz="4" w:space="0" w:color="auto"/>
+          <w:insideH w:val="single" w:sz="4" w:space="0" w:color="auto"/>
+          <w:insideV w:val="single" w:sz="4" w:space="0" w:color="auto"/>
+        </w:tblBorders>
+        <w:tblLayout w:type="fixed"/>
+        <w:tblLook w:val="04A0" w:firstRow="1" w:lastRow="0" w:firstColumn="1" w:lastColumn="0" w:noHBand="0" w:noVBand="1"/>
+      </w:tblPr>
+      <w:tblGrid>
+        <w:gridCol w:w="1101"/>
+        <w:gridCol w:w="1842"/>
+        <w:gridCol w:w="2127"/>
+        <w:gridCol w:w="1759"/>
+        <w:gridCol w:w="1698"/>
+      </w:tblGrid>
+      <w:tr>
+        <w:tc>
+          <w:tcPr>
+            <w:tcW w:w="1101" w:type="dxa"/>
+            <w:shd w:val="clear" w:color="auto" w:fill="BDD6EE" w:themeFill="accent1" w:themeFillTint="66"/>
+          </w:tcPr>
+          <w:p>
+            <w:pPr>
+              <w:pStyle w:val="a2"/>
+              <w:numPr>
+                <w:ilvl w:val="3"/>
+                <w:numId w:val="0"/>
+              </w:numPr>
+            </w:pPr>
+            <w:r>
+              <w:rPr>
+                <w:rFonts w:hint="eastAsia"/>
+                <w:b w:val="0"/>
+                <w:bCs/>
+                <w:sz w:val="21"/>
+                <w:szCs w:val="21"/>
+              </w:rPr>
+              <w:t>影响</w:t>
+            </w:r>
+          </w:p>
+        </w:tc>
+        <w:tc>
+          <w:tcPr>
+            <w:tcW w:w="1842" w:type="dxa"/>
+            <w:shd w:val="clear" w:color="auto" w:fill="BDD6EE" w:themeFill="accent1" w:themeFillTint="66"/>
+          </w:tcPr>
+          <w:p>
+            <w:r>
+              <w:rPr>
+                <w:rFonts w:hint="eastAsia"/>
+              </w:rPr>
+              <w:t>进度</w:t>
+            </w:r>
+          </w:p>
+        </w:tc>
+        <w:tc>
+          <w:tcPr>
+            <w:tcW w:w="2127" w:type="dxa"/>
+            <w:shd w:val="clear" w:color="auto" w:fill="BDD6EE" w:themeFill="accent1" w:themeFillTint="66"/>
+          </w:tcPr>
+          <w:p>
+            <w:r>
+              <w:rPr>
+                <w:rFonts w:hint="eastAsia"/>
+              </w:rPr>
+              <w:t>成本</w:t>
+            </w:r>
+          </w:p>
+        </w:tc>
+        <w:tc>
+          <w:tcPr>
+            <w:tcW w:w="1759" w:type="dxa"/>
+            <w:shd w:val="clear" w:color="auto" w:fill="BDD6EE" w:themeFill="accent1" w:themeFillTint="66"/>
+          </w:tcPr>
+          <w:p>
+            <w:r>
+              <w:rPr>
+                <w:rFonts w:hint="eastAsia"/>
+              </w:rPr>
+              <w:t>质量</w:t>
+            </w:r>
+          </w:p>
+        </w:tc>
+        <w:tc>
+          <w:tcPr>
+            <w:tcW w:w="1698" w:type="dxa"/>
+            <w:shd w:val="clear" w:color="auto" w:fill="BDD6EE" w:themeFill="accent1" w:themeFillTint="66"/>
+          </w:tcPr>
+          <w:p>
+            <w:r>
+              <w:rPr>
+                <w:rFonts w:hint="eastAsia"/>
+              </w:rPr>
+              <w:t>范围</w:t>
+            </w:r>
+          </w:p>
+        </w:tc>
+      </w:tr>
+      <w:tr>
+        <w:tc>
+          <w:tcPr>
+            <w:tcW w:w="1101" w:type="dxa"/>
+          </w:tcPr>
+          <w:p>
+            <w:pPr>
+              <w:pStyle w:val="13"/>
+              <w:rPr>
+                <w:rStyle w:val="hg"/>
+              </w:rPr>
+            </w:pPr>
+            <w:r>
+              <w:rPr>
+                <w:rFonts w:hint="eastAsia"/>
+              </w:rPr>
+              <w:t>高</w:t>
+            </w:r>
+          </w:p>
+        </w:tc>
+        <w:tc>
+          <w:tcPr>
+            <w:tcW w:w="1842" w:type="dxa"/>
+          </w:tcPr>
+          <w:p>
+            <w:r>
+              <w:rPr>
+                <w:rFonts w:hint="eastAsia"/>
+              </w:rPr>
+              <w:t>延期三周及以上</w:t>
+            </w:r>
+          </w:p>
+        </w:tc>
+        <w:tc>
+          <w:tcPr>
+            <w:tcW w:w="2127" w:type="dxa"/>
+          </w:tcPr>
+          <w:p>
+            <w:r>
+              <w:rPr>
+                <w:rFonts w:hint="eastAsia"/>
+              </w:rPr>
+              <w:t>超出预算</w:t>
+            </w:r>
+            <w:r>
+              <w:rPr>
+                <w:rFonts w:hint="eastAsia"/>
+              </w:rPr>
+              <w:t>20%</w:t>
+            </w:r>
+          </w:p>
+        </w:tc>
+        <w:tc>
+          <w:tcPr>
+            <w:tcW w:w="1759" w:type="dxa"/>
+          </w:tcPr>
+          <w:p>
+            <w:r>
+              <w:rPr>
+                <w:rFonts w:hint="eastAsia"/>
+              </w:rPr>
+              <w:t>未达到客户的期望需求</w:t>
+            </w:r>
+          </w:p>
+        </w:tc>
+        <w:tc>
+          <w:tcPr>
+            <w:tcW w:w="1698" w:type="dxa"/>
+          </w:tcPr>
+          <w:p>
+            <w:r>
+              <w:rPr>
+                <w:rFonts w:hint="eastAsia"/>
+              </w:rPr>
+              <w:t>频繁变更五次及以上</w:t>
+            </w:r>
+          </w:p>
+        </w:tc>
+      </w:tr>
+      <w:tr>
+        <w:tc>
+          <w:tcPr>
+            <w:tcW w:w="1101" w:type="dxa"/>
+          </w:tcPr>
+          <w:p>
+            <w:pPr>
+              <w:pStyle w:val="13"/>
+            </w:pPr>
+            <w:r>
+              <w:rPr>
+                <w:rFonts w:hint="eastAsia"/>
+              </w:rPr>
+              <w:t>中</w:t>
+            </w:r>
+          </w:p>
+        </w:tc>
+        <w:tc>
+          <w:tcPr>
+            <w:tcW w:w="1842" w:type="dxa"/>
+          </w:tcPr>
+          <w:p>
+            <w:r>
+              <w:rPr>
+                <w:rFonts w:hint="eastAsia"/>
+              </w:rPr>
+              <w:t>延期</w:t>
+            </w:r>
+            <w:proofErr w:type="gramStart"/>
+            <w:r>
+              <w:rPr>
+                <w:rFonts w:hint="eastAsia"/>
+              </w:rPr>
+              <w:t>一</w:t>
+            </w:r>
+            <w:proofErr w:type="gramEnd"/>
+            <w:r>
+              <w:rPr>
+                <w:rFonts w:hint="eastAsia"/>
+              </w:rPr>
+              <w:t>周至两周</w:t>
+            </w:r>
+          </w:p>
+        </w:tc>
+        <w:tc>
+          <w:tcPr>
+            <w:tcW w:w="2127" w:type="dxa"/>
+          </w:tcPr>
+          <w:p>
+            <w:r>
+              <w:rPr>
+                <w:rFonts w:hint="eastAsia"/>
+              </w:rPr>
+              <w:t>超出预算</w:t>
+            </w:r>
+            <w:r>
+              <w:rPr>
+                <w:rFonts w:hint="eastAsia"/>
+              </w:rPr>
+              <w:t>10%~20%</w:t>
+            </w:r>
+          </w:p>
+        </w:tc>
+        <w:tc>
+          <w:tcPr>
+            <w:tcW w:w="1759" w:type="dxa"/>
+          </w:tcPr>
+          <w:p>
+            <w:r>
+              <w:rPr>
+                <w:rFonts w:hint="eastAsia"/>
+              </w:rPr>
+              <w:t>未达到客户的普通需求</w:t>
+            </w:r>
+          </w:p>
+        </w:tc>
+        <w:tc>
+          <w:tcPr>
+            <w:tcW w:w="1698" w:type="dxa"/>
+          </w:tcPr>
+          <w:p>
+            <w:r>
+              <w:rPr>
+                <w:rFonts w:hint="eastAsia"/>
+              </w:rPr>
+              <w:t>变更三至五次</w:t>
+            </w:r>
+          </w:p>
+        </w:tc>
+      </w:tr>
+      <w:tr>
+        <w:tc>
+          <w:tcPr>
+            <w:tcW w:w="1101" w:type="dxa"/>
+          </w:tcPr>
+          <w:p>
+            <w:pPr>
+              <w:pStyle w:val="13"/>
+            </w:pPr>
+            <w:r>
+              <w:rPr>
+                <w:rFonts w:hint="eastAsia"/>
+              </w:rPr>
+              <w:t>低</w:t>
+            </w:r>
+          </w:p>
+        </w:tc>
+        <w:tc>
+          <w:tcPr>
+            <w:tcW w:w="1842" w:type="dxa"/>
+          </w:tcPr>
+          <w:p>
+            <w:r>
+              <w:rPr>
+                <w:rFonts w:hint="eastAsia"/>
+              </w:rPr>
+              <w:t>延期一周以内</w:t>
+            </w:r>
+          </w:p>
+        </w:tc>
+        <w:tc>
+          <w:tcPr>
+            <w:tcW w:w="2127" w:type="dxa"/>
+          </w:tcPr>
+          <w:p>
+            <w:r>
+              <w:rPr>
+                <w:rFonts w:hint="eastAsia"/>
+              </w:rPr>
+              <w:t>超出预算</w:t>
+            </w:r>
+            <w:r>
+              <w:rPr>
+                <w:rFonts w:hint="eastAsia"/>
+              </w:rPr>
+              <w:t>5%</w:t>
+            </w:r>
+          </w:p>
+        </w:tc>
+        <w:tc>
+          <w:tcPr>
+            <w:tcW w:w="1759" w:type="dxa"/>
+          </w:tcPr>
+          <w:p>
+            <w:r>
+              <w:rPr>
+                <w:rFonts w:hint="eastAsia"/>
+              </w:rPr>
+              <w:t>未达到客户的兴奋需求</w:t>
+            </w:r>
+          </w:p>
+        </w:tc>
+        <w:tc>
+          <w:tcPr>
+            <w:tcW w:w="1698" w:type="dxa"/>
+          </w:tcPr>
+          <w:p>
+            <w:r>
+              <w:rPr>
+                <w:rFonts w:hint="eastAsia"/>
+              </w:rPr>
+              <w:t>变更三次一下</w:t>
+            </w:r>
+          </w:p>
+        </w:tc>
+      </w:tr>
+    </w:tbl>
+    <w:p>
+      <w:pPr>
+        <w:pStyle w:val="a2"/>
+        <w:numPr>
+          <w:ilvl w:val="0"/>
+          <w:numId w:val="0"/>
+        </w:numPr>
+        <w:ind w:left="1276" w:hanging="1276"/>
+        <w:rPr>
+          <w:rFonts w:hint="eastAsia"/>
+        </w:rPr>
+      </w:pPr>
+    </w:p>
     <w:p>
       <w:pPr>
         <w:pStyle w:val="a1"/>
@@ -41127,27 +41658,29 @@
       <w:bookmarkEnd w:id="497"/>
       <w:bookmarkEnd w:id="498"/>
       <w:bookmarkEnd w:id="499"/>
-    </w:p>
-    <w:p>
-      <w:pPr>
-        <w:rPr>
-          <w:rFonts w:ascii="Arial" w:hAnsi="Arial" w:cs="Arial"/>
-          <w:color w:val="333333"/>
-          <w:szCs w:val="21"/>
-          <w:shd w:val="clear" w:color="auto" w:fill="FFFFFF"/>
-        </w:rPr>
-      </w:pPr>
+      <w:r>
+        <w:rPr>
+          <w:rFonts w:hint="eastAsia"/>
+        </w:rPr>
+        <w:t>以及应对</w:t>
+      </w:r>
     </w:p>
     <w:tbl>
       <w:tblPr>
         <w:tblStyle w:val="afa"/>
-        <w:tblW w:w="8518" w:type="dxa"/>
+        <w:tblW w:w="10915" w:type="dxa"/>
+        <w:tblInd w:w="-1026" w:type="dxa"/>
         <w:tblLayout w:type="fixed"/>
         <w:tblLook w:val="04A0" w:firstRow="1" w:lastRow="0" w:firstColumn="1" w:lastColumn="0" w:noHBand="0" w:noVBand="1"/>
       </w:tblPr>
       <w:tblGrid>
-        <w:gridCol w:w="4259"/>
-        <w:gridCol w:w="4259"/>
+        <w:gridCol w:w="425"/>
+        <w:gridCol w:w="2694"/>
+        <w:gridCol w:w="567"/>
+        <w:gridCol w:w="505"/>
+        <w:gridCol w:w="1779"/>
+        <w:gridCol w:w="3244"/>
+        <w:gridCol w:w="1701"/>
       </w:tblGrid>
       <w:tr>
         <w:trPr>
@@ -41155,7 +41688,8 @@
         </w:trPr>
         <w:tc>
           <w:tcPr>
-            <w:tcW w:w="4259" w:type="dxa"/>
+            <w:tcW w:w="425" w:type="dxa"/>
+            <w:shd w:val="clear" w:color="auto" w:fill="BDD6EE" w:themeFill="accent1" w:themeFillTint="66"/>
           </w:tcPr>
           <w:p>
             <w:pPr>
@@ -41164,7 +41698,6 @@
                 <w:color w:val="333333"/>
                 <w:kern w:val="0"/>
                 <w:szCs w:val="21"/>
-                <w:shd w:val="clear" w:color="auto" w:fill="FFFFFF"/>
               </w:rPr>
             </w:pPr>
             <w:r>
@@ -41173,9 +41706,8 @@
                 <w:color w:val="333333"/>
                 <w:kern w:val="0"/>
                 <w:szCs w:val="21"/>
-                <w:shd w:val="clear" w:color="auto" w:fill="FFFFFF"/>
-              </w:rPr>
-              <w:t>风险来源</w:t>
+              </w:rPr>
+              <w:t>风险类别</w:t>
             </w:r>
           </w:p>
           <w:p>
@@ -41185,14 +41717,14 @@
                 <w:color w:val="333333"/>
                 <w:kern w:val="0"/>
                 <w:szCs w:val="21"/>
-                <w:shd w:val="clear" w:color="auto" w:fill="FFFFFF"/>
-              </w:rPr>
-            </w:pPr>
-          </w:p>
-        </w:tc>
-        <w:tc>
-          <w:tcPr>
-            <w:tcW w:w="4259" w:type="dxa"/>
+              </w:rPr>
+            </w:pPr>
+          </w:p>
+        </w:tc>
+        <w:tc>
+          <w:tcPr>
+            <w:tcW w:w="2694" w:type="dxa"/>
+            <w:shd w:val="clear" w:color="auto" w:fill="BDD6EE" w:themeFill="accent1" w:themeFillTint="66"/>
           </w:tcPr>
           <w:p>
             <w:pPr>
@@ -41201,7 +41733,6 @@
                 <w:color w:val="333333"/>
                 <w:kern w:val="0"/>
                 <w:szCs w:val="21"/>
-                <w:shd w:val="clear" w:color="auto" w:fill="FFFFFF"/>
               </w:rPr>
             </w:pPr>
             <w:r>
@@ -41210,20 +41741,145 @@
                 <w:color w:val="333333"/>
                 <w:kern w:val="0"/>
                 <w:szCs w:val="21"/>
-                <w:shd w:val="clear" w:color="auto" w:fill="FFFFFF"/>
               </w:rPr>
               <w:t>风险细化</w:t>
+            </w:r>
+          </w:p>
+        </w:tc>
+        <w:tc>
+          <w:tcPr>
+            <w:tcW w:w="567" w:type="dxa"/>
+            <w:shd w:val="clear" w:color="auto" w:fill="BDD6EE" w:themeFill="accent1" w:themeFillTint="66"/>
+          </w:tcPr>
+          <w:p>
+            <w:pPr>
+              <w:rPr>
+                <w:rFonts w:ascii="Arial" w:hAnsi="Arial" w:cs="Arial"/>
+                <w:color w:val="333333"/>
+                <w:kern w:val="0"/>
+                <w:szCs w:val="21"/>
+              </w:rPr>
+            </w:pPr>
+            <w:r>
+              <w:rPr>
+                <w:rFonts w:ascii="Arial" w:hAnsi="Arial" w:cs="Arial" w:hint="eastAsia"/>
+                <w:color w:val="333333"/>
+                <w:kern w:val="0"/>
+                <w:szCs w:val="21"/>
+              </w:rPr>
+              <w:t>可能性等级</w:t>
+            </w:r>
+          </w:p>
+        </w:tc>
+        <w:tc>
+          <w:tcPr>
+            <w:tcW w:w="505" w:type="dxa"/>
+            <w:shd w:val="clear" w:color="auto" w:fill="BDD6EE" w:themeFill="accent1" w:themeFillTint="66"/>
+          </w:tcPr>
+          <w:p>
+            <w:pPr>
+              <w:rPr>
+                <w:rFonts w:ascii="Arial" w:hAnsi="Arial" w:cs="Arial"/>
+                <w:color w:val="333333"/>
+                <w:kern w:val="0"/>
+                <w:szCs w:val="21"/>
+              </w:rPr>
+            </w:pPr>
+            <w:r>
+              <w:rPr>
+                <w:rFonts w:ascii="Arial" w:hAnsi="Arial" w:cs="Arial" w:hint="eastAsia"/>
+                <w:color w:val="333333"/>
+                <w:kern w:val="0"/>
+                <w:szCs w:val="21"/>
+              </w:rPr>
+              <w:t>影响程度</w:t>
+            </w:r>
+          </w:p>
+        </w:tc>
+        <w:tc>
+          <w:tcPr>
+            <w:tcW w:w="1779" w:type="dxa"/>
+            <w:shd w:val="clear" w:color="auto" w:fill="BDD6EE" w:themeFill="accent1" w:themeFillTint="66"/>
+          </w:tcPr>
+          <w:p>
+            <w:pPr>
+              <w:rPr>
+                <w:rFonts w:ascii="Arial" w:hAnsi="Arial" w:cs="Arial"/>
+                <w:color w:val="333333"/>
+                <w:kern w:val="0"/>
+                <w:szCs w:val="21"/>
+              </w:rPr>
+            </w:pPr>
+            <w:r>
+              <w:rPr>
+                <w:rFonts w:ascii="Arial" w:hAnsi="Arial" w:cs="Arial" w:hint="eastAsia"/>
+                <w:color w:val="333333"/>
+                <w:kern w:val="0"/>
+                <w:szCs w:val="21"/>
+              </w:rPr>
+              <w:t>触发条件</w:t>
+            </w:r>
+          </w:p>
+        </w:tc>
+        <w:tc>
+          <w:tcPr>
+            <w:tcW w:w="3244" w:type="dxa"/>
+            <w:shd w:val="clear" w:color="auto" w:fill="BDD6EE" w:themeFill="accent1" w:themeFillTint="66"/>
+          </w:tcPr>
+          <w:p>
+            <w:pPr>
+              <w:rPr>
+                <w:rFonts w:ascii="Arial" w:hAnsi="Arial" w:cs="Arial"/>
+                <w:color w:val="333333"/>
+                <w:kern w:val="0"/>
+                <w:szCs w:val="21"/>
+              </w:rPr>
+            </w:pPr>
+            <w:r>
+              <w:rPr>
+                <w:rFonts w:ascii="Arial" w:hAnsi="Arial" w:cs="Arial" w:hint="eastAsia"/>
+                <w:color w:val="333333"/>
+                <w:kern w:val="0"/>
+                <w:szCs w:val="21"/>
+              </w:rPr>
+              <w:t>应对措施</w:t>
+            </w:r>
+          </w:p>
+        </w:tc>
+        <w:tc>
+          <w:tcPr>
+            <w:tcW w:w="1701" w:type="dxa"/>
+            <w:shd w:val="clear" w:color="auto" w:fill="BDD6EE" w:themeFill="accent1" w:themeFillTint="66"/>
+          </w:tcPr>
+          <w:p>
+            <w:pPr>
+              <w:rPr>
+                <w:rFonts w:ascii="Arial" w:hAnsi="Arial" w:cs="Arial"/>
+                <w:color w:val="333333"/>
+                <w:kern w:val="0"/>
+                <w:szCs w:val="21"/>
+              </w:rPr>
+            </w:pPr>
+            <w:r>
+              <w:rPr>
+                <w:rFonts w:ascii="Arial" w:hAnsi="Arial" w:cs="Arial" w:hint="eastAsia"/>
+                <w:color w:val="333333"/>
+                <w:kern w:val="0"/>
+                <w:szCs w:val="21"/>
+              </w:rPr>
+              <w:t>负责人</w:t>
             </w:r>
           </w:p>
         </w:tc>
       </w:tr>
       <w:tr>
         <w:trPr>
-          <w:trHeight w:val="617"/>
+          <w:trHeight w:val="372"/>
         </w:trPr>
         <w:tc>
           <w:tcPr>
-            <w:tcW w:w="4259" w:type="dxa"/>
+            <w:tcW w:w="425" w:type="dxa"/>
+            <w:vMerge w:val="restart"/>
           </w:tcPr>
           <w:p>
             <w:pPr>
@@ -41249,7 +41905,7 @@
         </w:tc>
         <w:tc>
           <w:tcPr>
-            <w:tcW w:w="4259" w:type="dxa"/>
+            <w:tcW w:w="2694" w:type="dxa"/>
           </w:tcPr>
           <w:p>
             <w:pPr>
@@ -41293,11 +41949,6 @@
           </w:p>
           <w:p>
             <w:pPr>
-              <w:numPr>
-                <w:ilvl w:val="0"/>
-                <w:numId w:val="33"/>
-              </w:numPr>
-              <w:ind w:left="360" w:hanging="360"/>
               <w:rPr>
                 <w:rFonts w:ascii="Arial" w:hAnsi="Arial" w:cs="Arial"/>
                 <w:color w:val="333333"/>
@@ -41306,6 +41957,22 @@
                 <w:shd w:val="clear" w:color="auto" w:fill="FFFFFF"/>
               </w:rPr>
             </w:pPr>
+          </w:p>
+        </w:tc>
+        <w:tc>
+          <w:tcPr>
+            <w:tcW w:w="567" w:type="dxa"/>
+          </w:tcPr>
+          <w:p>
+            <w:pPr>
+              <w:rPr>
+                <w:rFonts w:ascii="Arial" w:hAnsi="Arial" w:cs="Arial"/>
+                <w:color w:val="333333"/>
+                <w:kern w:val="0"/>
+                <w:szCs w:val="21"/>
+                <w:shd w:val="clear" w:color="auto" w:fill="FFFFFF"/>
+              </w:rPr>
+            </w:pPr>
             <w:r>
               <w:rPr>
                 <w:rFonts w:ascii="Arial" w:hAnsi="Arial" w:cs="Arial" w:hint="eastAsia"/>
@@ -41314,16 +41981,16 @@
                 <w:szCs w:val="21"/>
                 <w:shd w:val="clear" w:color="auto" w:fill="FFFFFF"/>
               </w:rPr>
-              <w:t>在项目开发进程中人员请假的现象</w:t>
-            </w:r>
-          </w:p>
-          <w:p>
-            <w:pPr>
-              <w:numPr>
-                <w:ilvl w:val="0"/>
-                <w:numId w:val="33"/>
-              </w:numPr>
-              <w:ind w:left="360" w:hanging="360"/>
+              <w:t>低</w:t>
+            </w:r>
+          </w:p>
+        </w:tc>
+        <w:tc>
+          <w:tcPr>
+            <w:tcW w:w="505" w:type="dxa"/>
+          </w:tcPr>
+          <w:p>
+            <w:pPr>
               <w:rPr>
                 <w:rFonts w:ascii="Arial" w:hAnsi="Arial" w:cs="Arial"/>
                 <w:color w:val="333333"/>
@@ -41340,18 +42007,103 @@
                 <w:szCs w:val="21"/>
                 <w:shd w:val="clear" w:color="auto" w:fill="FFFFFF"/>
               </w:rPr>
-              <w:t>相关任务的完成情况</w:t>
+              <w:t>中</w:t>
+            </w:r>
+          </w:p>
+        </w:tc>
+        <w:tc>
+          <w:tcPr>
+            <w:tcW w:w="1779" w:type="dxa"/>
+          </w:tcPr>
+          <w:p>
+            <w:pPr>
+              <w:rPr>
+                <w:rFonts w:ascii="Arial" w:hAnsi="Arial" w:cs="Arial"/>
+                <w:color w:val="333333"/>
+                <w:kern w:val="0"/>
+                <w:szCs w:val="21"/>
+                <w:shd w:val="clear" w:color="auto" w:fill="FFFFFF"/>
+              </w:rPr>
+            </w:pPr>
+            <w:r>
+              <w:rPr>
+                <w:rFonts w:ascii="Arial" w:hAnsi="Arial" w:cs="Arial" w:hint="eastAsia"/>
+                <w:color w:val="333333"/>
+                <w:kern w:val="0"/>
+                <w:szCs w:val="21"/>
+                <w:shd w:val="clear" w:color="auto" w:fill="FFFFFF"/>
+              </w:rPr>
+              <w:t>有组员和项目经理及老师沟通退出小组</w:t>
+            </w:r>
+          </w:p>
+        </w:tc>
+        <w:tc>
+          <w:tcPr>
+            <w:tcW w:w="3244" w:type="dxa"/>
+          </w:tcPr>
+          <w:p>
+            <w:pPr>
+              <w:rPr>
+                <w:rFonts w:ascii="Arial" w:hAnsi="Arial" w:cs="Arial"/>
+                <w:color w:val="333333"/>
+                <w:kern w:val="0"/>
+                <w:szCs w:val="21"/>
+                <w:shd w:val="clear" w:color="auto" w:fill="FFFFFF"/>
+              </w:rPr>
+            </w:pPr>
+            <w:r>
+              <w:rPr>
+                <w:rFonts w:ascii="Arial" w:hAnsi="Arial" w:cs="Arial" w:hint="eastAsia"/>
+                <w:color w:val="333333"/>
+                <w:kern w:val="0"/>
+                <w:szCs w:val="21"/>
+                <w:shd w:val="clear" w:color="auto" w:fill="FFFFFF"/>
+              </w:rPr>
+              <w:t>需要召开临时小组会议，进行以后的任务分配</w:t>
+            </w:r>
+          </w:p>
+        </w:tc>
+        <w:tc>
+          <w:tcPr>
+            <w:tcW w:w="1701" w:type="dxa"/>
+          </w:tcPr>
+          <w:p>
+            <w:pPr>
+              <w:rPr>
+                <w:rFonts w:ascii="Arial" w:hAnsi="Arial" w:cs="Arial"/>
+                <w:color w:val="333333"/>
+                <w:kern w:val="0"/>
+                <w:szCs w:val="21"/>
+                <w:shd w:val="clear" w:color="auto" w:fill="FFFFFF"/>
+              </w:rPr>
+            </w:pPr>
+            <w:r>
+              <w:rPr>
+                <w:rFonts w:ascii="Arial" w:hAnsi="Arial" w:cs="Arial" w:hint="eastAsia"/>
+                <w:color w:val="333333"/>
+                <w:kern w:val="0"/>
+                <w:szCs w:val="21"/>
+                <w:shd w:val="clear" w:color="auto" w:fill="FFFFFF"/>
+              </w:rPr>
+              <w:t>项目经理</w:t>
             </w:r>
           </w:p>
         </w:tc>
       </w:tr>
       <w:tr>
         <w:trPr>
-          <w:trHeight w:val="617"/>
+          <w:trHeight w:val="372"/>
         </w:trPr>
         <w:tc>
           <w:tcPr>
-            <w:tcW w:w="4259" w:type="dxa"/>
+            <w:tcW w:w="425" w:type="dxa"/>
+            <w:vMerge/>
+          </w:tcPr>
+          <w:p/>
+        </w:tc>
+        <w:tc>
+          <w:tcPr>
+            <w:tcW w:w="2694" w:type="dxa"/>
           </w:tcPr>
           <w:p>
             <w:pPr>
@@ -41371,21 +42123,26 @@
                 <w:szCs w:val="21"/>
                 <w:shd w:val="clear" w:color="auto" w:fill="FFFFFF"/>
               </w:rPr>
-              <w:t>需求变更风险</w:t>
-            </w:r>
-          </w:p>
-        </w:tc>
-        <w:tc>
-          <w:tcPr>
-            <w:tcW w:w="4259" w:type="dxa"/>
-          </w:tcPr>
-          <w:p>
-            <w:pPr>
-              <w:numPr>
-                <w:ilvl w:val="0"/>
-                <w:numId w:val="34"/>
-              </w:numPr>
-              <w:ind w:left="360" w:hanging="360"/>
+              <w:t>2.</w:t>
+            </w:r>
+            <w:r>
+              <w:rPr>
+                <w:rFonts w:ascii="Arial" w:hAnsi="Arial" w:cs="Arial" w:hint="eastAsia"/>
+                <w:color w:val="333333"/>
+                <w:kern w:val="0"/>
+                <w:szCs w:val="21"/>
+                <w:shd w:val="clear" w:color="auto" w:fill="FFFFFF"/>
+              </w:rPr>
+              <w:t>长时间联系不到某组员</w:t>
+            </w:r>
+          </w:p>
+        </w:tc>
+        <w:tc>
+          <w:tcPr>
+            <w:tcW w:w="567" w:type="dxa"/>
+          </w:tcPr>
+          <w:p>
+            <w:pPr>
               <w:rPr>
                 <w:rFonts w:ascii="Arial" w:hAnsi="Arial" w:cs="Arial"/>
                 <w:color w:val="333333"/>
@@ -41402,16 +42159,16 @@
                 <w:szCs w:val="21"/>
                 <w:shd w:val="clear" w:color="auto" w:fill="FFFFFF"/>
               </w:rPr>
-              <w:t>早期需求变化</w:t>
-            </w:r>
-          </w:p>
-          <w:p>
-            <w:pPr>
-              <w:numPr>
-                <w:ilvl w:val="0"/>
-                <w:numId w:val="34"/>
-              </w:numPr>
-              <w:ind w:left="360" w:hanging="360"/>
+              <w:t>低</w:t>
+            </w:r>
+          </w:p>
+        </w:tc>
+        <w:tc>
+          <w:tcPr>
+            <w:tcW w:w="505" w:type="dxa"/>
+          </w:tcPr>
+          <w:p>
+            <w:pPr>
               <w:rPr>
                 <w:rFonts w:ascii="Arial" w:hAnsi="Arial" w:cs="Arial"/>
                 <w:color w:val="333333"/>
@@ -41428,18 +42185,110 @@
                 <w:szCs w:val="21"/>
                 <w:shd w:val="clear" w:color="auto" w:fill="FFFFFF"/>
               </w:rPr>
-              <w:t>晚期需求变化</w:t>
+              <w:t>中</w:t>
+            </w:r>
+          </w:p>
+        </w:tc>
+        <w:tc>
+          <w:tcPr>
+            <w:tcW w:w="1779" w:type="dxa"/>
+          </w:tcPr>
+          <w:p>
+            <w:pPr>
+              <w:rPr>
+                <w:rFonts w:ascii="Arial" w:hAnsi="Arial" w:cs="Arial"/>
+                <w:color w:val="333333"/>
+                <w:kern w:val="0"/>
+                <w:szCs w:val="21"/>
+                <w:shd w:val="clear" w:color="auto" w:fill="FFFFFF"/>
+              </w:rPr>
+            </w:pPr>
+            <w:r>
+              <w:rPr>
+                <w:rFonts w:ascii="Arial" w:hAnsi="Arial" w:cs="Arial" w:hint="eastAsia"/>
+                <w:color w:val="333333"/>
+                <w:kern w:val="0"/>
+                <w:szCs w:val="21"/>
+                <w:shd w:val="clear" w:color="auto" w:fill="FFFFFF"/>
+              </w:rPr>
+              <w:t>有组员讨论或布置任务半天没有任何消息</w:t>
+            </w:r>
+          </w:p>
+        </w:tc>
+        <w:tc>
+          <w:tcPr>
+            <w:tcW w:w="3244" w:type="dxa"/>
+          </w:tcPr>
+          <w:p>
+            <w:pPr>
+              <w:rPr>
+                <w:rFonts w:ascii="Arial" w:hAnsi="Arial" w:cs="Arial"/>
+                <w:color w:val="333333"/>
+                <w:kern w:val="0"/>
+                <w:szCs w:val="21"/>
+                <w:shd w:val="clear" w:color="auto" w:fill="FFFFFF"/>
+              </w:rPr>
+            </w:pPr>
+            <w:r>
+              <w:rPr>
+                <w:rFonts w:ascii="Arial" w:hAnsi="Arial" w:cs="Arial" w:hint="eastAsia"/>
+                <w:color w:val="333333"/>
+                <w:kern w:val="0"/>
+                <w:szCs w:val="21"/>
+                <w:shd w:val="clear" w:color="auto" w:fill="FFFFFF"/>
+              </w:rPr>
+              <w:t>及时联系该组员室友或同学，问清情况，找到人，视具体情况进行沟通或惩罚措施</w:t>
+            </w:r>
+          </w:p>
+        </w:tc>
+        <w:tc>
+          <w:tcPr>
+            <w:tcW w:w="1701" w:type="dxa"/>
+          </w:tcPr>
+          <w:p>
+            <w:pPr>
+              <w:rPr>
+                <w:rFonts w:ascii="Arial" w:hAnsi="Arial" w:cs="Arial"/>
+                <w:color w:val="333333"/>
+                <w:kern w:val="0"/>
+                <w:szCs w:val="21"/>
+                <w:shd w:val="clear" w:color="auto" w:fill="FFFFFF"/>
+              </w:rPr>
+            </w:pPr>
+            <w:r>
+              <w:rPr>
+                <w:rFonts w:ascii="Arial" w:hAnsi="Arial" w:cs="Arial" w:hint="eastAsia"/>
+                <w:color w:val="333333"/>
+                <w:kern w:val="0"/>
+                <w:szCs w:val="21"/>
+                <w:shd w:val="clear" w:color="auto" w:fill="FFFFFF"/>
+              </w:rPr>
+              <w:t>项目经理</w:t>
             </w:r>
           </w:p>
         </w:tc>
       </w:tr>
       <w:tr>
         <w:trPr>
-          <w:trHeight w:val="617"/>
+          <w:trHeight w:val="349"/>
         </w:trPr>
         <w:tc>
           <w:tcPr>
-            <w:tcW w:w="4259" w:type="dxa"/>
+            <w:tcW w:w="425" w:type="dxa"/>
+            <w:vMerge/>
+          </w:tcPr>
+          <w:p>
+            <w:pPr>
+              <w:tabs>
+                <w:tab w:val="left" w:pos="312"/>
+              </w:tabs>
+              <w:ind w:left="360" w:hanging="360"/>
+            </w:pPr>
+          </w:p>
+        </w:tc>
+        <w:tc>
+          <w:tcPr>
+            <w:tcW w:w="2694" w:type="dxa"/>
           </w:tcPr>
           <w:p>
             <w:pPr>
@@ -41459,14 +42308,19 @@
                 <w:szCs w:val="21"/>
                 <w:shd w:val="clear" w:color="auto" w:fill="FFFFFF"/>
               </w:rPr>
-              <w:t>进度风险</w:t>
-            </w:r>
-          </w:p>
-        </w:tc>
-        <w:tc>
-          <w:tcPr>
-            <w:tcW w:w="4259" w:type="dxa"/>
-          </w:tcPr>
+              <w:t>3.</w:t>
+            </w:r>
+            <w:r>
+              <w:rPr>
+                <w:rFonts w:ascii="Arial" w:hAnsi="Arial" w:cs="Arial" w:hint="eastAsia"/>
+                <w:color w:val="333333"/>
+                <w:kern w:val="0"/>
+                <w:szCs w:val="21"/>
+                <w:shd w:val="clear" w:color="auto" w:fill="FFFFFF"/>
+              </w:rPr>
+              <w:t>在项目开发进程中人员请假</w:t>
+            </w:r>
+          </w:p>
           <w:p>
             <w:pPr>
               <w:rPr>
@@ -41477,6 +42331,22 @@
                 <w:shd w:val="clear" w:color="auto" w:fill="FFFFFF"/>
               </w:rPr>
             </w:pPr>
+          </w:p>
+        </w:tc>
+        <w:tc>
+          <w:tcPr>
+            <w:tcW w:w="567" w:type="dxa"/>
+          </w:tcPr>
+          <w:p>
+            <w:pPr>
+              <w:rPr>
+                <w:rFonts w:ascii="Arial" w:hAnsi="Arial" w:cs="Arial"/>
+                <w:color w:val="333333"/>
+                <w:kern w:val="0"/>
+                <w:szCs w:val="21"/>
+                <w:shd w:val="clear" w:color="auto" w:fill="FFFFFF"/>
+              </w:rPr>
+            </w:pPr>
             <w:r>
               <w:rPr>
                 <w:rFonts w:ascii="Arial" w:hAnsi="Arial" w:cs="Arial" w:hint="eastAsia"/>
@@ -41485,8 +42355,24 @@
                 <w:szCs w:val="21"/>
                 <w:shd w:val="clear" w:color="auto" w:fill="FFFFFF"/>
               </w:rPr>
-              <w:t>1.</w:t>
-            </w:r>
+              <w:t>中等</w:t>
+            </w:r>
+          </w:p>
+        </w:tc>
+        <w:tc>
+          <w:tcPr>
+            <w:tcW w:w="505" w:type="dxa"/>
+          </w:tcPr>
+          <w:p>
+            <w:pPr>
+              <w:rPr>
+                <w:rFonts w:ascii="Arial" w:hAnsi="Arial" w:cs="Arial"/>
+                <w:color w:val="333333"/>
+                <w:kern w:val="0"/>
+                <w:szCs w:val="21"/>
+                <w:shd w:val="clear" w:color="auto" w:fill="FFFFFF"/>
+              </w:rPr>
+            </w:pPr>
             <w:r>
               <w:rPr>
                 <w:rFonts w:ascii="Arial" w:hAnsi="Arial" w:cs="Arial" w:hint="eastAsia"/>
@@ -41495,18 +42381,119 @@
                 <w:szCs w:val="21"/>
                 <w:shd w:val="clear" w:color="auto" w:fill="FFFFFF"/>
               </w:rPr>
-              <w:t>项目开发进度落后于项目计划进度</w:t>
+              <w:t>低</w:t>
+            </w:r>
+          </w:p>
+        </w:tc>
+        <w:tc>
+          <w:tcPr>
+            <w:tcW w:w="1779" w:type="dxa"/>
+          </w:tcPr>
+          <w:p>
+            <w:pPr>
+              <w:rPr>
+                <w:rFonts w:ascii="Arial" w:hAnsi="Arial" w:cs="Arial"/>
+                <w:color w:val="333333"/>
+                <w:kern w:val="0"/>
+                <w:szCs w:val="21"/>
+                <w:shd w:val="clear" w:color="auto" w:fill="FFFFFF"/>
+              </w:rPr>
+            </w:pPr>
+            <w:r>
+              <w:rPr>
+                <w:rFonts w:ascii="Arial" w:hAnsi="Arial" w:cs="Arial" w:hint="eastAsia"/>
+                <w:color w:val="333333"/>
+                <w:kern w:val="0"/>
+                <w:szCs w:val="21"/>
+                <w:shd w:val="clear" w:color="auto" w:fill="FFFFFF"/>
+              </w:rPr>
+              <w:t>有组员请假并通知项目经理</w:t>
+            </w:r>
+          </w:p>
+        </w:tc>
+        <w:tc>
+          <w:tcPr>
+            <w:tcW w:w="3244" w:type="dxa"/>
+          </w:tcPr>
+          <w:p>
+            <w:pPr>
+              <w:rPr>
+                <w:rFonts w:ascii="Arial" w:hAnsi="Arial" w:cs="Arial"/>
+                <w:color w:val="333333"/>
+                <w:kern w:val="0"/>
+                <w:szCs w:val="21"/>
+                <w:shd w:val="clear" w:color="auto" w:fill="FFFFFF"/>
+              </w:rPr>
+            </w:pPr>
+            <w:r>
+              <w:rPr>
+                <w:rFonts w:ascii="Arial" w:hAnsi="Arial" w:cs="Arial" w:hint="eastAsia"/>
+                <w:color w:val="333333"/>
+                <w:kern w:val="0"/>
+                <w:szCs w:val="21"/>
+                <w:shd w:val="clear" w:color="auto" w:fill="FFFFFF"/>
+              </w:rPr>
+              <w:t>在</w:t>
+            </w:r>
+            <w:proofErr w:type="gramStart"/>
+            <w:r>
+              <w:rPr>
+                <w:rFonts w:ascii="Arial" w:hAnsi="Arial" w:cs="Arial" w:hint="eastAsia"/>
+                <w:color w:val="333333"/>
+                <w:kern w:val="0"/>
+                <w:szCs w:val="21"/>
+                <w:shd w:val="clear" w:color="auto" w:fill="FFFFFF"/>
+              </w:rPr>
+              <w:t>微信群通知</w:t>
+            </w:r>
+            <w:proofErr w:type="gramEnd"/>
+            <w:r>
+              <w:rPr>
+                <w:rFonts w:ascii="Arial" w:hAnsi="Arial" w:cs="Arial" w:hint="eastAsia"/>
+                <w:color w:val="333333"/>
+                <w:kern w:val="0"/>
+                <w:szCs w:val="21"/>
+                <w:shd w:val="clear" w:color="auto" w:fill="FFFFFF"/>
+              </w:rPr>
+              <w:t>召开临时会议，根据各成员时间情况进行任务重新分配</w:t>
+            </w:r>
+          </w:p>
+        </w:tc>
+        <w:tc>
+          <w:tcPr>
+            <w:tcW w:w="1701" w:type="dxa"/>
+          </w:tcPr>
+          <w:p>
+            <w:pPr>
+              <w:rPr>
+                <w:rFonts w:ascii="Arial" w:hAnsi="Arial" w:cs="Arial"/>
+                <w:color w:val="333333"/>
+                <w:kern w:val="0"/>
+                <w:szCs w:val="21"/>
+                <w:shd w:val="clear" w:color="auto" w:fill="FFFFFF"/>
+              </w:rPr>
+            </w:pPr>
+            <w:r>
+              <w:rPr>
+                <w:rFonts w:ascii="Arial" w:hAnsi="Arial" w:cs="Arial" w:hint="eastAsia"/>
+                <w:color w:val="333333"/>
+                <w:kern w:val="0"/>
+                <w:szCs w:val="21"/>
+                <w:shd w:val="clear" w:color="auto" w:fill="FFFFFF"/>
+              </w:rPr>
+              <w:t>项目经理</w:t>
             </w:r>
           </w:p>
         </w:tc>
       </w:tr>
       <w:tr>
         <w:trPr>
-          <w:trHeight w:val="617"/>
+          <w:trHeight w:val="202"/>
         </w:trPr>
         <w:tc>
           <w:tcPr>
-            <w:tcW w:w="4259" w:type="dxa"/>
+            <w:tcW w:w="425" w:type="dxa"/>
+            <w:vMerge w:val="restart"/>
           </w:tcPr>
           <w:p>
             <w:pPr>
@@ -41526,13 +42513,13 @@
                 <w:szCs w:val="21"/>
                 <w:shd w:val="clear" w:color="auto" w:fill="FFFFFF"/>
               </w:rPr>
-              <w:t>技术风险</w:t>
-            </w:r>
-          </w:p>
-        </w:tc>
-        <w:tc>
-          <w:tcPr>
-            <w:tcW w:w="4259" w:type="dxa"/>
+              <w:t>进度风险</w:t>
+            </w:r>
+          </w:p>
+        </w:tc>
+        <w:tc>
+          <w:tcPr>
+            <w:tcW w:w="2694" w:type="dxa"/>
           </w:tcPr>
           <w:p>
             <w:pPr>
@@ -41562,9 +42549,14 @@
                 <w:szCs w:val="21"/>
                 <w:shd w:val="clear" w:color="auto" w:fill="FFFFFF"/>
               </w:rPr>
-              <w:t>小组成员无人掌握其中某项开发技术</w:t>
-            </w:r>
-          </w:p>
+              <w:t>项目进度落后于项目计划进度三周及以上</w:t>
+            </w:r>
+          </w:p>
+        </w:tc>
+        <w:tc>
+          <w:tcPr>
+            <w:tcW w:w="567" w:type="dxa"/>
+          </w:tcPr>
           <w:p>
             <w:pPr>
               <w:rPr>
@@ -41583,8 +42575,24 @@
                 <w:szCs w:val="21"/>
                 <w:shd w:val="clear" w:color="auto" w:fill="FFFFFF"/>
               </w:rPr>
-              <w:t>2.</w:t>
-            </w:r>
+              <w:t>低</w:t>
+            </w:r>
+          </w:p>
+        </w:tc>
+        <w:tc>
+          <w:tcPr>
+            <w:tcW w:w="505" w:type="dxa"/>
+          </w:tcPr>
+          <w:p>
+            <w:pPr>
+              <w:rPr>
+                <w:rFonts w:ascii="Arial" w:hAnsi="Arial" w:cs="Arial"/>
+                <w:color w:val="333333"/>
+                <w:kern w:val="0"/>
+                <w:szCs w:val="21"/>
+                <w:shd w:val="clear" w:color="auto" w:fill="FFFFFF"/>
+              </w:rPr>
+            </w:pPr>
             <w:r>
               <w:rPr>
                 <w:rFonts w:ascii="Arial" w:hAnsi="Arial" w:cs="Arial" w:hint="eastAsia"/>
@@ -41593,18 +42601,103 @@
                 <w:szCs w:val="21"/>
                 <w:shd w:val="clear" w:color="auto" w:fill="FFFFFF"/>
               </w:rPr>
-              <w:t>小组成员少数人掌握项目所要求的某项技术</w:t>
+              <w:t>高</w:t>
+            </w:r>
+          </w:p>
+        </w:tc>
+        <w:tc>
+          <w:tcPr>
+            <w:tcW w:w="1779" w:type="dxa"/>
+          </w:tcPr>
+          <w:p>
+            <w:pPr>
+              <w:rPr>
+                <w:rFonts w:ascii="Arial" w:hAnsi="Arial" w:cs="Arial"/>
+                <w:color w:val="333333"/>
+                <w:kern w:val="0"/>
+                <w:szCs w:val="21"/>
+                <w:shd w:val="clear" w:color="auto" w:fill="FFFFFF"/>
+              </w:rPr>
+            </w:pPr>
+            <w:r>
+              <w:rPr>
+                <w:rFonts w:ascii="Arial" w:hAnsi="Arial" w:cs="Arial" w:hint="eastAsia"/>
+                <w:color w:val="333333"/>
+                <w:kern w:val="0"/>
+                <w:szCs w:val="21"/>
+                <w:shd w:val="clear" w:color="auto" w:fill="FFFFFF"/>
+              </w:rPr>
+              <w:t>对照项目进度表发现项目进度落后三周以上</w:t>
+            </w:r>
+          </w:p>
+        </w:tc>
+        <w:tc>
+          <w:tcPr>
+            <w:tcW w:w="3244" w:type="dxa"/>
+          </w:tcPr>
+          <w:p>
+            <w:pPr>
+              <w:rPr>
+                <w:rFonts w:ascii="Arial" w:hAnsi="Arial" w:cs="Arial"/>
+                <w:color w:val="333333"/>
+                <w:kern w:val="0"/>
+                <w:szCs w:val="21"/>
+                <w:shd w:val="clear" w:color="auto" w:fill="FFFFFF"/>
+              </w:rPr>
+            </w:pPr>
+            <w:r>
+              <w:rPr>
+                <w:rFonts w:ascii="Arial" w:hAnsi="Arial" w:cs="Arial" w:hint="eastAsia"/>
+                <w:color w:val="333333"/>
+                <w:kern w:val="0"/>
+                <w:szCs w:val="21"/>
+                <w:shd w:val="clear" w:color="auto" w:fill="FFFFFF"/>
+              </w:rPr>
+              <w:t>加一次临时会议，讨论分配任务，和交付时间，加班赶进度</w:t>
+            </w:r>
+          </w:p>
+        </w:tc>
+        <w:tc>
+          <w:tcPr>
+            <w:tcW w:w="1701" w:type="dxa"/>
+          </w:tcPr>
+          <w:p>
+            <w:pPr>
+              <w:rPr>
+                <w:rFonts w:ascii="Arial" w:hAnsi="Arial" w:cs="Arial"/>
+                <w:color w:val="333333"/>
+                <w:kern w:val="0"/>
+                <w:szCs w:val="21"/>
+                <w:shd w:val="clear" w:color="auto" w:fill="FFFFFF"/>
+              </w:rPr>
+            </w:pPr>
+            <w:r>
+              <w:rPr>
+                <w:rFonts w:ascii="Arial" w:hAnsi="Arial" w:cs="Arial" w:hint="eastAsia"/>
+                <w:color w:val="333333"/>
+                <w:kern w:val="0"/>
+                <w:szCs w:val="21"/>
+                <w:shd w:val="clear" w:color="auto" w:fill="FFFFFF"/>
+              </w:rPr>
+              <w:t>进度管理员</w:t>
             </w:r>
           </w:p>
         </w:tc>
       </w:tr>
       <w:tr>
         <w:trPr>
-          <w:trHeight w:val="323"/>
+          <w:trHeight w:val="202"/>
         </w:trPr>
         <w:tc>
           <w:tcPr>
-            <w:tcW w:w="4259" w:type="dxa"/>
+            <w:tcW w:w="425" w:type="dxa"/>
+            <w:vMerge/>
+          </w:tcPr>
+          <w:p/>
+        </w:tc>
+        <w:tc>
+          <w:tcPr>
+            <w:tcW w:w="2694" w:type="dxa"/>
           </w:tcPr>
           <w:p>
             <w:pPr>
@@ -41624,9 +42717,46 @@
                 <w:szCs w:val="21"/>
                 <w:shd w:val="clear" w:color="auto" w:fill="FFFFFF"/>
               </w:rPr>
-              <w:t>质量风险</w:t>
-            </w:r>
-          </w:p>
+              <w:t>2.</w:t>
+            </w:r>
+            <w:r>
+              <w:rPr>
+                <w:rFonts w:ascii="Arial" w:hAnsi="Arial" w:cs="Arial" w:hint="eastAsia"/>
+                <w:color w:val="333333"/>
+                <w:kern w:val="0"/>
+                <w:szCs w:val="21"/>
+                <w:shd w:val="clear" w:color="auto" w:fill="FFFFFF"/>
+              </w:rPr>
+              <w:t>项目进度落后于项目计划进度</w:t>
+            </w:r>
+            <w:proofErr w:type="gramStart"/>
+            <w:r>
+              <w:rPr>
+                <w:rFonts w:ascii="Arial" w:hAnsi="Arial" w:cs="Arial" w:hint="eastAsia"/>
+                <w:color w:val="333333"/>
+                <w:kern w:val="0"/>
+                <w:szCs w:val="21"/>
+                <w:shd w:val="clear" w:color="auto" w:fill="FFFFFF"/>
+              </w:rPr>
+              <w:t>一</w:t>
+            </w:r>
+            <w:proofErr w:type="gramEnd"/>
+            <w:r>
+              <w:rPr>
+                <w:rFonts w:ascii="Arial" w:hAnsi="Arial" w:cs="Arial" w:hint="eastAsia"/>
+                <w:color w:val="333333"/>
+                <w:kern w:val="0"/>
+                <w:szCs w:val="21"/>
+                <w:shd w:val="clear" w:color="auto" w:fill="FFFFFF"/>
+              </w:rPr>
+              <w:t>周至两周</w:t>
+            </w:r>
+          </w:p>
+        </w:tc>
+        <w:tc>
+          <w:tcPr>
+            <w:tcW w:w="567" w:type="dxa"/>
+          </w:tcPr>
           <w:p>
             <w:pPr>
               <w:rPr>
@@ -41637,19 +42767,24 @@
                 <w:shd w:val="clear" w:color="auto" w:fill="FFFFFF"/>
               </w:rPr>
             </w:pPr>
-          </w:p>
-        </w:tc>
-        <w:tc>
-          <w:tcPr>
-            <w:tcW w:w="4259" w:type="dxa"/>
-          </w:tcPr>
-          <w:p>
-            <w:pPr>
-              <w:numPr>
-                <w:ilvl w:val="0"/>
-                <w:numId w:val="35"/>
-              </w:numPr>
-              <w:ind w:left="360" w:hanging="360"/>
+            <w:r>
+              <w:rPr>
+                <w:rFonts w:ascii="Arial" w:hAnsi="Arial" w:cs="Arial" w:hint="eastAsia"/>
+                <w:color w:val="333333"/>
+                <w:kern w:val="0"/>
+                <w:szCs w:val="21"/>
+                <w:shd w:val="clear" w:color="auto" w:fill="FFFFFF"/>
+              </w:rPr>
+              <w:t>中等</w:t>
+            </w:r>
+          </w:p>
+        </w:tc>
+        <w:tc>
+          <w:tcPr>
+            <w:tcW w:w="505" w:type="dxa"/>
+          </w:tcPr>
+          <w:p>
+            <w:pPr>
               <w:rPr>
                 <w:rFonts w:ascii="Arial" w:hAnsi="Arial" w:cs="Arial"/>
                 <w:color w:val="333333"/>
@@ -41666,16 +42801,16 @@
                 <w:szCs w:val="21"/>
                 <w:shd w:val="clear" w:color="auto" w:fill="FFFFFF"/>
               </w:rPr>
-              <w:t>软件质量无法达到用户代表要求</w:t>
-            </w:r>
-          </w:p>
-          <w:p>
-            <w:pPr>
-              <w:numPr>
-                <w:ilvl w:val="0"/>
-                <w:numId w:val="35"/>
-              </w:numPr>
-              <w:ind w:left="360" w:hanging="360"/>
+              <w:t>中</w:t>
+            </w:r>
+          </w:p>
+        </w:tc>
+        <w:tc>
+          <w:tcPr>
+            <w:tcW w:w="1779" w:type="dxa"/>
+          </w:tcPr>
+          <w:p>
+            <w:pPr>
               <w:rPr>
                 <w:rFonts w:ascii="Arial" w:hAnsi="Arial" w:cs="Arial"/>
                 <w:color w:val="333333"/>
@@ -41692,18 +42827,93 @@
                 <w:szCs w:val="21"/>
                 <w:shd w:val="clear" w:color="auto" w:fill="FFFFFF"/>
               </w:rPr>
-              <w:t>用户代表审核无法通过</w:t>
+              <w:t>对照项目进度表发现项目进度落后</w:t>
+            </w:r>
+            <w:proofErr w:type="gramStart"/>
+            <w:r>
+              <w:rPr>
+                <w:rFonts w:ascii="Arial" w:hAnsi="Arial" w:cs="Arial" w:hint="eastAsia"/>
+                <w:color w:val="333333"/>
+                <w:kern w:val="0"/>
+                <w:szCs w:val="21"/>
+                <w:shd w:val="clear" w:color="auto" w:fill="FFFFFF"/>
+              </w:rPr>
+              <w:t>一</w:t>
+            </w:r>
+            <w:proofErr w:type="gramEnd"/>
+            <w:r>
+              <w:rPr>
+                <w:rFonts w:ascii="Arial" w:hAnsi="Arial" w:cs="Arial" w:hint="eastAsia"/>
+                <w:color w:val="333333"/>
+                <w:kern w:val="0"/>
+                <w:szCs w:val="21"/>
+                <w:shd w:val="clear" w:color="auto" w:fill="FFFFFF"/>
+              </w:rPr>
+              <w:t>周至两周</w:t>
+            </w:r>
+          </w:p>
+        </w:tc>
+        <w:tc>
+          <w:tcPr>
+            <w:tcW w:w="3244" w:type="dxa"/>
+          </w:tcPr>
+          <w:p>
+            <w:pPr>
+              <w:rPr>
+                <w:rFonts w:ascii="Arial" w:hAnsi="Arial" w:cs="Arial"/>
+                <w:color w:val="333333"/>
+                <w:kern w:val="0"/>
+                <w:szCs w:val="21"/>
+                <w:shd w:val="clear" w:color="auto" w:fill="FFFFFF"/>
+              </w:rPr>
+            </w:pPr>
+            <w:r>
+              <w:rPr>
+                <w:rFonts w:ascii="Arial" w:hAnsi="Arial" w:cs="Arial" w:hint="eastAsia"/>
+                <w:color w:val="333333"/>
+                <w:kern w:val="0"/>
+                <w:szCs w:val="21"/>
+                <w:shd w:val="clear" w:color="auto" w:fill="FFFFFF"/>
+              </w:rPr>
+              <w:t>在例会中增加任务讨论和分配，周末加工时</w:t>
+            </w:r>
+          </w:p>
+        </w:tc>
+        <w:tc>
+          <w:tcPr>
+            <w:tcW w:w="1701" w:type="dxa"/>
+          </w:tcPr>
+          <w:p>
+            <w:pPr>
+              <w:rPr>
+                <w:rFonts w:ascii="Arial" w:hAnsi="Arial" w:cs="Arial"/>
+                <w:color w:val="333333"/>
+                <w:kern w:val="0"/>
+                <w:szCs w:val="21"/>
+                <w:shd w:val="clear" w:color="auto" w:fill="FFFFFF"/>
+              </w:rPr>
+            </w:pPr>
+            <w:r>
+              <w:rPr>
+                <w:rFonts w:ascii="Arial" w:hAnsi="Arial" w:cs="Arial" w:hint="eastAsia"/>
+                <w:color w:val="333333"/>
+                <w:kern w:val="0"/>
+                <w:szCs w:val="21"/>
+                <w:shd w:val="clear" w:color="auto" w:fill="FFFFFF"/>
+              </w:rPr>
+              <w:t>进度管理员</w:t>
             </w:r>
           </w:p>
         </w:tc>
       </w:tr>
       <w:tr>
         <w:trPr>
-          <w:trHeight w:val="323"/>
+          <w:trHeight w:val="202"/>
         </w:trPr>
         <w:tc>
           <w:tcPr>
-            <w:tcW w:w="4259" w:type="dxa"/>
+            <w:tcW w:w="425" w:type="dxa"/>
+            <w:vMerge/>
           </w:tcPr>
           <w:p>
             <w:pPr>
@@ -41715,6 +42925,22 @@
                 <w:shd w:val="clear" w:color="auto" w:fill="FFFFFF"/>
               </w:rPr>
             </w:pPr>
+          </w:p>
+        </w:tc>
+        <w:tc>
+          <w:tcPr>
+            <w:tcW w:w="2694" w:type="dxa"/>
+          </w:tcPr>
+          <w:p>
+            <w:pPr>
+              <w:rPr>
+                <w:rFonts w:ascii="Arial" w:hAnsi="Arial" w:cs="Arial"/>
+                <w:color w:val="333333"/>
+                <w:kern w:val="0"/>
+                <w:szCs w:val="21"/>
+                <w:shd w:val="clear" w:color="auto" w:fill="FFFFFF"/>
+              </w:rPr>
+            </w:pPr>
             <w:r>
               <w:rPr>
                 <w:rFonts w:ascii="Arial" w:hAnsi="Arial" w:cs="Arial" w:hint="eastAsia"/>
@@ -41723,9 +42949,24 @@
                 <w:szCs w:val="21"/>
                 <w:shd w:val="clear" w:color="auto" w:fill="FFFFFF"/>
               </w:rPr>
-              <w:t>工具风险</w:t>
-            </w:r>
-          </w:p>
+              <w:t>3.</w:t>
+            </w:r>
+            <w:r>
+              <w:rPr>
+                <w:rFonts w:ascii="Arial" w:hAnsi="Arial" w:cs="Arial" w:hint="eastAsia"/>
+                <w:color w:val="333333"/>
+                <w:kern w:val="0"/>
+                <w:szCs w:val="21"/>
+                <w:shd w:val="clear" w:color="auto" w:fill="FFFFFF"/>
+              </w:rPr>
+              <w:t>项目进度落后于项目计划进度一周以内</w:t>
+            </w:r>
+          </w:p>
+        </w:tc>
+        <w:tc>
+          <w:tcPr>
+            <w:tcW w:w="567" w:type="dxa"/>
+          </w:tcPr>
           <w:p>
             <w:pPr>
               <w:rPr>
@@ -41736,19 +42977,24 @@
                 <w:shd w:val="clear" w:color="auto" w:fill="FFFFFF"/>
               </w:rPr>
             </w:pPr>
-          </w:p>
-        </w:tc>
-        <w:tc>
-          <w:tcPr>
-            <w:tcW w:w="4259" w:type="dxa"/>
-          </w:tcPr>
-          <w:p>
-            <w:pPr>
-              <w:numPr>
-                <w:ilvl w:val="0"/>
-                <w:numId w:val="36"/>
-              </w:numPr>
-              <w:ind w:left="360" w:hanging="360"/>
+            <w:r>
+              <w:rPr>
+                <w:rFonts w:ascii="Arial" w:hAnsi="Arial" w:cs="Arial" w:hint="eastAsia"/>
+                <w:color w:val="333333"/>
+                <w:kern w:val="0"/>
+                <w:szCs w:val="21"/>
+                <w:shd w:val="clear" w:color="auto" w:fill="FFFFFF"/>
+              </w:rPr>
+              <w:t>中等</w:t>
+            </w:r>
+          </w:p>
+        </w:tc>
+        <w:tc>
+          <w:tcPr>
+            <w:tcW w:w="505" w:type="dxa"/>
+          </w:tcPr>
+          <w:p>
+            <w:pPr>
               <w:rPr>
                 <w:rFonts w:ascii="Arial" w:hAnsi="Arial" w:cs="Arial"/>
                 <w:color w:val="333333"/>
@@ -41765,16 +43011,16 @@
                 <w:szCs w:val="21"/>
                 <w:shd w:val="clear" w:color="auto" w:fill="FFFFFF"/>
               </w:rPr>
-              <w:t>文档配置管理工具是否能得到熟练的使用</w:t>
-            </w:r>
-          </w:p>
-          <w:p>
-            <w:pPr>
-              <w:numPr>
-                <w:ilvl w:val="0"/>
-                <w:numId w:val="36"/>
-              </w:numPr>
-              <w:ind w:left="360" w:hanging="360"/>
+              <w:t>低</w:t>
+            </w:r>
+          </w:p>
+        </w:tc>
+        <w:tc>
+          <w:tcPr>
+            <w:tcW w:w="1779" w:type="dxa"/>
+          </w:tcPr>
+          <w:p>
+            <w:pPr>
               <w:rPr>
                 <w:rFonts w:ascii="Arial" w:hAnsi="Arial" w:cs="Arial"/>
                 <w:color w:val="333333"/>
@@ -41791,7 +43037,2776 @@
                 <w:szCs w:val="21"/>
                 <w:shd w:val="clear" w:color="auto" w:fill="FFFFFF"/>
               </w:rPr>
-              <w:t>相关工具是否掌握和熟练</w:t>
+              <w:t>对照项目进度表发现项目进度落后一周以内</w:t>
+            </w:r>
+          </w:p>
+        </w:tc>
+        <w:tc>
+          <w:tcPr>
+            <w:tcW w:w="3244" w:type="dxa"/>
+          </w:tcPr>
+          <w:p>
+            <w:pPr>
+              <w:rPr>
+                <w:rFonts w:ascii="Arial" w:hAnsi="Arial" w:cs="Arial"/>
+                <w:color w:val="333333"/>
+                <w:kern w:val="0"/>
+                <w:szCs w:val="21"/>
+                <w:shd w:val="clear" w:color="auto" w:fill="FFFFFF"/>
+              </w:rPr>
+            </w:pPr>
+            <w:proofErr w:type="gramStart"/>
+            <w:r>
+              <w:rPr>
+                <w:rFonts w:ascii="Arial" w:hAnsi="Arial" w:cs="Arial" w:hint="eastAsia"/>
+                <w:color w:val="333333"/>
+                <w:kern w:val="0"/>
+                <w:szCs w:val="21"/>
+                <w:shd w:val="clear" w:color="auto" w:fill="FFFFFF"/>
+              </w:rPr>
+              <w:t>微信加</w:t>
+            </w:r>
+            <w:proofErr w:type="gramEnd"/>
+            <w:r>
+              <w:rPr>
+                <w:rFonts w:ascii="Arial" w:hAnsi="Arial" w:cs="Arial" w:hint="eastAsia"/>
+                <w:color w:val="333333"/>
+                <w:kern w:val="0"/>
+                <w:szCs w:val="21"/>
+                <w:shd w:val="clear" w:color="auto" w:fill="FFFFFF"/>
+              </w:rPr>
+              <w:t>临时任务分配，统一周六晚提交</w:t>
+            </w:r>
+          </w:p>
+        </w:tc>
+        <w:tc>
+          <w:tcPr>
+            <w:tcW w:w="1701" w:type="dxa"/>
+          </w:tcPr>
+          <w:p>
+            <w:pPr>
+              <w:rPr>
+                <w:rFonts w:ascii="Arial" w:hAnsi="Arial" w:cs="Arial"/>
+                <w:color w:val="333333"/>
+                <w:kern w:val="0"/>
+                <w:szCs w:val="21"/>
+                <w:shd w:val="clear" w:color="auto" w:fill="FFFFFF"/>
+              </w:rPr>
+            </w:pPr>
+            <w:r>
+              <w:rPr>
+                <w:rFonts w:ascii="Arial" w:hAnsi="Arial" w:cs="Arial" w:hint="eastAsia"/>
+                <w:color w:val="333333"/>
+                <w:kern w:val="0"/>
+                <w:szCs w:val="21"/>
+                <w:shd w:val="clear" w:color="auto" w:fill="FFFFFF"/>
+              </w:rPr>
+              <w:t>进度管理员</w:t>
+            </w:r>
+          </w:p>
+        </w:tc>
+      </w:tr>
+      <w:tr>
+        <w:trPr>
+          <w:trHeight w:val="403"/>
+        </w:trPr>
+        <w:tc>
+          <w:tcPr>
+            <w:tcW w:w="425" w:type="dxa"/>
+            <w:vMerge w:val="restart"/>
+          </w:tcPr>
+          <w:p>
+            <w:pPr>
+              <w:rPr>
+                <w:rFonts w:ascii="Arial" w:hAnsi="Arial" w:cs="Arial"/>
+                <w:color w:val="333333"/>
+                <w:kern w:val="0"/>
+                <w:szCs w:val="21"/>
+                <w:shd w:val="clear" w:color="auto" w:fill="FFFFFF"/>
+              </w:rPr>
+            </w:pPr>
+            <w:r>
+              <w:rPr>
+                <w:rFonts w:ascii="Arial" w:hAnsi="Arial" w:cs="Arial" w:hint="eastAsia"/>
+                <w:color w:val="333333"/>
+                <w:kern w:val="0"/>
+                <w:szCs w:val="21"/>
+                <w:shd w:val="clear" w:color="auto" w:fill="FFFFFF"/>
+              </w:rPr>
+              <w:t>技术风险</w:t>
+            </w:r>
+          </w:p>
+        </w:tc>
+        <w:tc>
+          <w:tcPr>
+            <w:tcW w:w="2694" w:type="dxa"/>
+          </w:tcPr>
+          <w:p>
+            <w:pPr>
+              <w:rPr>
+                <w:rFonts w:ascii="Arial" w:hAnsi="Arial" w:cs="Arial"/>
+                <w:color w:val="333333"/>
+                <w:kern w:val="0"/>
+                <w:szCs w:val="21"/>
+                <w:shd w:val="clear" w:color="auto" w:fill="FFFFFF"/>
+              </w:rPr>
+            </w:pPr>
+            <w:r>
+              <w:rPr>
+                <w:rFonts w:ascii="Arial" w:hAnsi="Arial" w:cs="Arial" w:hint="eastAsia"/>
+                <w:color w:val="333333"/>
+                <w:kern w:val="0"/>
+                <w:szCs w:val="21"/>
+                <w:shd w:val="clear" w:color="auto" w:fill="FFFFFF"/>
+              </w:rPr>
+              <w:t>1.</w:t>
+            </w:r>
+            <w:r>
+              <w:rPr>
+                <w:rFonts w:ascii="Arial" w:hAnsi="Arial" w:cs="Arial" w:hint="eastAsia"/>
+                <w:color w:val="333333"/>
+                <w:kern w:val="0"/>
+                <w:szCs w:val="21"/>
+                <w:shd w:val="clear" w:color="auto" w:fill="FFFFFF"/>
+              </w:rPr>
+              <w:t>小组成员无人掌握其中某项开发技术</w:t>
+            </w:r>
+          </w:p>
+          <w:p>
+            <w:pPr>
+              <w:rPr>
+                <w:rFonts w:ascii="Arial" w:hAnsi="Arial" w:cs="Arial"/>
+                <w:color w:val="333333"/>
+                <w:kern w:val="0"/>
+                <w:szCs w:val="21"/>
+                <w:shd w:val="clear" w:color="auto" w:fill="FFFFFF"/>
+              </w:rPr>
+            </w:pPr>
+          </w:p>
+        </w:tc>
+        <w:tc>
+          <w:tcPr>
+            <w:tcW w:w="567" w:type="dxa"/>
+          </w:tcPr>
+          <w:p>
+            <w:pPr>
+              <w:rPr>
+                <w:rFonts w:ascii="Arial" w:hAnsi="Arial" w:cs="Arial"/>
+                <w:color w:val="333333"/>
+                <w:kern w:val="0"/>
+                <w:szCs w:val="21"/>
+                <w:shd w:val="clear" w:color="auto" w:fill="FFFFFF"/>
+              </w:rPr>
+            </w:pPr>
+            <w:r>
+              <w:rPr>
+                <w:rFonts w:ascii="Arial" w:hAnsi="Arial" w:cs="Arial" w:hint="eastAsia"/>
+                <w:color w:val="333333"/>
+                <w:kern w:val="0"/>
+                <w:szCs w:val="21"/>
+                <w:shd w:val="clear" w:color="auto" w:fill="FFFFFF"/>
+              </w:rPr>
+              <w:t>中等</w:t>
+            </w:r>
+          </w:p>
+        </w:tc>
+        <w:tc>
+          <w:tcPr>
+            <w:tcW w:w="505" w:type="dxa"/>
+          </w:tcPr>
+          <w:p>
+            <w:pPr>
+              <w:rPr>
+                <w:rFonts w:ascii="Arial" w:hAnsi="Arial" w:cs="Arial"/>
+                <w:color w:val="333333"/>
+                <w:kern w:val="0"/>
+                <w:szCs w:val="21"/>
+                <w:shd w:val="clear" w:color="auto" w:fill="FFFFFF"/>
+              </w:rPr>
+            </w:pPr>
+            <w:r>
+              <w:rPr>
+                <w:rFonts w:ascii="Arial" w:hAnsi="Arial" w:cs="Arial" w:hint="eastAsia"/>
+                <w:color w:val="333333"/>
+                <w:kern w:val="0"/>
+                <w:szCs w:val="21"/>
+                <w:shd w:val="clear" w:color="auto" w:fill="FFFFFF"/>
+              </w:rPr>
+              <w:t>中</w:t>
+            </w:r>
+          </w:p>
+        </w:tc>
+        <w:tc>
+          <w:tcPr>
+            <w:tcW w:w="1779" w:type="dxa"/>
+          </w:tcPr>
+          <w:p>
+            <w:pPr>
+              <w:rPr>
+                <w:rFonts w:ascii="Arial" w:hAnsi="Arial" w:cs="Arial"/>
+                <w:color w:val="333333"/>
+                <w:kern w:val="0"/>
+                <w:szCs w:val="21"/>
+                <w:shd w:val="clear" w:color="auto" w:fill="FFFFFF"/>
+              </w:rPr>
+            </w:pPr>
+            <w:r>
+              <w:rPr>
+                <w:rFonts w:ascii="Arial" w:hAnsi="Arial" w:cs="Arial" w:hint="eastAsia"/>
+                <w:color w:val="333333"/>
+                <w:kern w:val="0"/>
+                <w:szCs w:val="21"/>
+                <w:shd w:val="clear" w:color="auto" w:fill="FFFFFF"/>
+              </w:rPr>
+              <w:t>发现无人掌握某项技术</w:t>
+            </w:r>
+          </w:p>
+        </w:tc>
+        <w:tc>
+          <w:tcPr>
+            <w:tcW w:w="3244" w:type="dxa"/>
+          </w:tcPr>
+          <w:p>
+            <w:pPr>
+              <w:rPr>
+                <w:rFonts w:ascii="Arial" w:hAnsi="Arial" w:cs="Arial"/>
+                <w:color w:val="333333"/>
+                <w:kern w:val="0"/>
+                <w:szCs w:val="21"/>
+                <w:shd w:val="clear" w:color="auto" w:fill="FFFFFF"/>
+              </w:rPr>
+            </w:pPr>
+            <w:r>
+              <w:rPr>
+                <w:rFonts w:ascii="Arial" w:hAnsi="Arial" w:cs="Arial" w:hint="eastAsia"/>
+                <w:color w:val="333333"/>
+                <w:kern w:val="0"/>
+                <w:szCs w:val="21"/>
+                <w:shd w:val="clear" w:color="auto" w:fill="FFFFFF"/>
+              </w:rPr>
+              <w:t>召开学习会议，布置学习任务，自学或求助外援，进行培训</w:t>
+            </w:r>
+          </w:p>
+        </w:tc>
+        <w:tc>
+          <w:tcPr>
+            <w:tcW w:w="1701" w:type="dxa"/>
+          </w:tcPr>
+          <w:p>
+            <w:pPr>
+              <w:rPr>
+                <w:rFonts w:ascii="Arial" w:hAnsi="Arial" w:cs="Arial"/>
+                <w:color w:val="333333"/>
+                <w:kern w:val="0"/>
+                <w:szCs w:val="21"/>
+                <w:shd w:val="clear" w:color="auto" w:fill="FFFFFF"/>
+              </w:rPr>
+            </w:pPr>
+            <w:r>
+              <w:rPr>
+                <w:rFonts w:ascii="Arial" w:hAnsi="Arial" w:cs="Arial" w:hint="eastAsia"/>
+                <w:color w:val="333333"/>
+                <w:kern w:val="0"/>
+                <w:szCs w:val="21"/>
+                <w:shd w:val="clear" w:color="auto" w:fill="FFFFFF"/>
+              </w:rPr>
+              <w:t>项目经理</w:t>
+            </w:r>
+          </w:p>
+        </w:tc>
+      </w:tr>
+      <w:tr>
+        <w:trPr>
+          <w:trHeight w:val="133"/>
+        </w:trPr>
+        <w:tc>
+          <w:tcPr>
+            <w:tcW w:w="425" w:type="dxa"/>
+            <w:vMerge/>
+          </w:tcPr>
+          <w:p/>
+        </w:tc>
+        <w:tc>
+          <w:tcPr>
+            <w:tcW w:w="2694" w:type="dxa"/>
+          </w:tcPr>
+          <w:p>
+            <w:pPr>
+              <w:rPr>
+                <w:rFonts w:ascii="Arial" w:hAnsi="Arial" w:cs="Arial"/>
+                <w:color w:val="333333"/>
+                <w:kern w:val="0"/>
+                <w:szCs w:val="21"/>
+                <w:shd w:val="clear" w:color="auto" w:fill="FFFFFF"/>
+              </w:rPr>
+            </w:pPr>
+            <w:r>
+              <w:rPr>
+                <w:rFonts w:ascii="Arial" w:hAnsi="Arial" w:cs="Arial" w:hint="eastAsia"/>
+                <w:color w:val="333333"/>
+                <w:kern w:val="0"/>
+                <w:szCs w:val="21"/>
+                <w:shd w:val="clear" w:color="auto" w:fill="FFFFFF"/>
+              </w:rPr>
+              <w:t>2.</w:t>
+            </w:r>
+            <w:r>
+              <w:rPr>
+                <w:rFonts w:ascii="Arial" w:hAnsi="Arial" w:cs="Arial" w:hint="eastAsia"/>
+                <w:color w:val="333333"/>
+                <w:kern w:val="0"/>
+                <w:szCs w:val="21"/>
+                <w:shd w:val="clear" w:color="auto" w:fill="FFFFFF"/>
+              </w:rPr>
+              <w:t>小组成员少数人掌握项目所要求的某项技术</w:t>
+            </w:r>
+          </w:p>
+        </w:tc>
+        <w:tc>
+          <w:tcPr>
+            <w:tcW w:w="567" w:type="dxa"/>
+          </w:tcPr>
+          <w:p>
+            <w:pPr>
+              <w:rPr>
+                <w:rFonts w:ascii="Arial" w:hAnsi="Arial" w:cs="Arial"/>
+                <w:color w:val="333333"/>
+                <w:kern w:val="0"/>
+                <w:szCs w:val="21"/>
+                <w:shd w:val="clear" w:color="auto" w:fill="FFFFFF"/>
+              </w:rPr>
+            </w:pPr>
+            <w:r>
+              <w:rPr>
+                <w:rFonts w:ascii="Arial" w:hAnsi="Arial" w:cs="Arial" w:hint="eastAsia"/>
+                <w:color w:val="333333"/>
+                <w:kern w:val="0"/>
+                <w:szCs w:val="21"/>
+                <w:shd w:val="clear" w:color="auto" w:fill="FFFFFF"/>
+              </w:rPr>
+              <w:t>低</w:t>
+            </w:r>
+          </w:p>
+        </w:tc>
+        <w:tc>
+          <w:tcPr>
+            <w:tcW w:w="505" w:type="dxa"/>
+          </w:tcPr>
+          <w:p>
+            <w:pPr>
+              <w:rPr>
+                <w:rFonts w:ascii="Arial" w:hAnsi="Arial" w:cs="Arial"/>
+                <w:color w:val="333333"/>
+                <w:kern w:val="0"/>
+                <w:szCs w:val="21"/>
+                <w:shd w:val="clear" w:color="auto" w:fill="FFFFFF"/>
+              </w:rPr>
+            </w:pPr>
+            <w:r>
+              <w:rPr>
+                <w:rFonts w:ascii="Arial" w:hAnsi="Arial" w:cs="Arial" w:hint="eastAsia"/>
+                <w:color w:val="333333"/>
+                <w:kern w:val="0"/>
+                <w:szCs w:val="21"/>
+                <w:shd w:val="clear" w:color="auto" w:fill="FFFFFF"/>
+              </w:rPr>
+              <w:t>低</w:t>
+            </w:r>
+          </w:p>
+        </w:tc>
+        <w:tc>
+          <w:tcPr>
+            <w:tcW w:w="1779" w:type="dxa"/>
+          </w:tcPr>
+          <w:p>
+            <w:pPr>
+              <w:rPr>
+                <w:rFonts w:ascii="Arial" w:hAnsi="Arial" w:cs="Arial"/>
+                <w:color w:val="333333"/>
+                <w:kern w:val="0"/>
+                <w:szCs w:val="21"/>
+                <w:shd w:val="clear" w:color="auto" w:fill="FFFFFF"/>
+              </w:rPr>
+            </w:pPr>
+            <w:r>
+              <w:rPr>
+                <w:rFonts w:ascii="Arial" w:hAnsi="Arial" w:cs="Arial" w:hint="eastAsia"/>
+                <w:color w:val="333333"/>
+                <w:kern w:val="0"/>
+                <w:szCs w:val="21"/>
+                <w:shd w:val="clear" w:color="auto" w:fill="FFFFFF"/>
+              </w:rPr>
+              <w:t>发现有部分人未掌握某项要用技术</w:t>
+            </w:r>
+          </w:p>
+        </w:tc>
+        <w:tc>
+          <w:tcPr>
+            <w:tcW w:w="3244" w:type="dxa"/>
+          </w:tcPr>
+          <w:p>
+            <w:pPr>
+              <w:rPr>
+                <w:rFonts w:ascii="Arial" w:hAnsi="Arial" w:cs="Arial"/>
+                <w:color w:val="333333"/>
+                <w:kern w:val="0"/>
+                <w:szCs w:val="21"/>
+                <w:shd w:val="clear" w:color="auto" w:fill="FFFFFF"/>
+              </w:rPr>
+            </w:pPr>
+            <w:r>
+              <w:rPr>
+                <w:rFonts w:ascii="Arial" w:hAnsi="Arial" w:cs="Arial" w:hint="eastAsia"/>
+                <w:color w:val="333333"/>
+                <w:kern w:val="0"/>
+                <w:szCs w:val="21"/>
+                <w:shd w:val="clear" w:color="auto" w:fill="FFFFFF"/>
+              </w:rPr>
+              <w:t>召开学习会议，组内培训，分享学习资料和心得</w:t>
+            </w:r>
+          </w:p>
+        </w:tc>
+        <w:tc>
+          <w:tcPr>
+            <w:tcW w:w="1701" w:type="dxa"/>
+          </w:tcPr>
+          <w:p>
+            <w:pPr>
+              <w:rPr>
+                <w:rFonts w:ascii="Arial" w:hAnsi="Arial" w:cs="Arial"/>
+                <w:color w:val="333333"/>
+                <w:kern w:val="0"/>
+                <w:szCs w:val="21"/>
+                <w:shd w:val="clear" w:color="auto" w:fill="FFFFFF"/>
+              </w:rPr>
+            </w:pPr>
+            <w:r>
+              <w:rPr>
+                <w:rFonts w:ascii="Arial" w:hAnsi="Arial" w:cs="Arial" w:hint="eastAsia"/>
+                <w:color w:val="333333"/>
+                <w:kern w:val="0"/>
+                <w:szCs w:val="21"/>
+                <w:shd w:val="clear" w:color="auto" w:fill="FFFFFF"/>
+              </w:rPr>
+              <w:t>项目经理</w:t>
+            </w:r>
+          </w:p>
+        </w:tc>
+      </w:tr>
+      <w:tr>
+        <w:trPr>
+          <w:trHeight w:val="539"/>
+        </w:trPr>
+        <w:tc>
+          <w:tcPr>
+            <w:tcW w:w="425" w:type="dxa"/>
+            <w:vMerge/>
+          </w:tcPr>
+          <w:p/>
+        </w:tc>
+        <w:tc>
+          <w:tcPr>
+            <w:tcW w:w="2694" w:type="dxa"/>
+          </w:tcPr>
+          <w:p>
+            <w:pPr>
+              <w:rPr>
+                <w:rFonts w:ascii="Arial" w:hAnsi="Arial" w:cs="Arial"/>
+                <w:color w:val="333333"/>
+                <w:kern w:val="0"/>
+                <w:szCs w:val="21"/>
+                <w:shd w:val="clear" w:color="auto" w:fill="FFFFFF"/>
+              </w:rPr>
+            </w:pPr>
+            <w:r>
+              <w:rPr>
+                <w:rFonts w:ascii="Arial" w:hAnsi="Arial" w:cs="Arial" w:hint="eastAsia"/>
+                <w:color w:val="333333"/>
+                <w:kern w:val="0"/>
+                <w:szCs w:val="21"/>
+                <w:shd w:val="clear" w:color="auto" w:fill="FFFFFF"/>
+              </w:rPr>
+              <w:t>3.</w:t>
+            </w:r>
+            <w:r>
+              <w:rPr>
+                <w:rFonts w:ascii="Arial" w:hAnsi="Arial" w:cs="Arial" w:hint="eastAsia"/>
+                <w:color w:val="333333"/>
+                <w:kern w:val="0"/>
+                <w:szCs w:val="21"/>
+                <w:shd w:val="clear" w:color="auto" w:fill="FFFFFF"/>
+              </w:rPr>
+              <w:t>组员任务完成质量未达标</w:t>
+            </w:r>
+          </w:p>
+        </w:tc>
+        <w:tc>
+          <w:tcPr>
+            <w:tcW w:w="567" w:type="dxa"/>
+          </w:tcPr>
+          <w:p>
+            <w:pPr>
+              <w:rPr>
+                <w:rFonts w:ascii="Arial" w:hAnsi="Arial" w:cs="Arial"/>
+                <w:color w:val="333333"/>
+                <w:kern w:val="0"/>
+                <w:szCs w:val="21"/>
+                <w:shd w:val="clear" w:color="auto" w:fill="FFFFFF"/>
+              </w:rPr>
+            </w:pPr>
+            <w:r>
+              <w:rPr>
+                <w:rFonts w:ascii="Arial" w:hAnsi="Arial" w:cs="Arial" w:hint="eastAsia"/>
+                <w:color w:val="333333"/>
+                <w:kern w:val="0"/>
+                <w:szCs w:val="21"/>
+                <w:shd w:val="clear" w:color="auto" w:fill="FFFFFF"/>
+              </w:rPr>
+              <w:t>中等</w:t>
+            </w:r>
+          </w:p>
+        </w:tc>
+        <w:tc>
+          <w:tcPr>
+            <w:tcW w:w="505" w:type="dxa"/>
+          </w:tcPr>
+          <w:p>
+            <w:pPr>
+              <w:rPr>
+                <w:rFonts w:ascii="Arial" w:hAnsi="Arial" w:cs="Arial"/>
+                <w:color w:val="333333"/>
+                <w:kern w:val="0"/>
+                <w:szCs w:val="21"/>
+                <w:shd w:val="clear" w:color="auto" w:fill="FFFFFF"/>
+              </w:rPr>
+            </w:pPr>
+            <w:r>
+              <w:rPr>
+                <w:rFonts w:ascii="Arial" w:hAnsi="Arial" w:cs="Arial" w:hint="eastAsia"/>
+                <w:color w:val="333333"/>
+                <w:kern w:val="0"/>
+                <w:szCs w:val="21"/>
+                <w:shd w:val="clear" w:color="auto" w:fill="FFFFFF"/>
+              </w:rPr>
+              <w:t>低</w:t>
+            </w:r>
+          </w:p>
+        </w:tc>
+        <w:tc>
+          <w:tcPr>
+            <w:tcW w:w="1779" w:type="dxa"/>
+          </w:tcPr>
+          <w:p>
+            <w:pPr>
+              <w:rPr>
+                <w:rFonts w:ascii="Arial" w:hAnsi="Arial" w:cs="Arial"/>
+                <w:color w:val="333333"/>
+                <w:kern w:val="0"/>
+                <w:szCs w:val="21"/>
+                <w:shd w:val="clear" w:color="auto" w:fill="FFFFFF"/>
+              </w:rPr>
+            </w:pPr>
+            <w:r>
+              <w:rPr>
+                <w:rFonts w:ascii="Arial" w:hAnsi="Arial" w:cs="Arial" w:hint="eastAsia"/>
+                <w:color w:val="333333"/>
+                <w:kern w:val="0"/>
+                <w:szCs w:val="21"/>
+                <w:shd w:val="clear" w:color="auto" w:fill="FFFFFF"/>
+              </w:rPr>
+              <w:t>每</w:t>
+            </w:r>
+            <w:proofErr w:type="gramStart"/>
+            <w:r>
+              <w:rPr>
+                <w:rFonts w:ascii="Arial" w:hAnsi="Arial" w:cs="Arial" w:hint="eastAsia"/>
+                <w:color w:val="333333"/>
+                <w:kern w:val="0"/>
+                <w:szCs w:val="21"/>
+                <w:shd w:val="clear" w:color="auto" w:fill="FFFFFF"/>
+              </w:rPr>
+              <w:t>周任务</w:t>
+            </w:r>
+            <w:proofErr w:type="gramEnd"/>
+            <w:r>
+              <w:rPr>
+                <w:rFonts w:ascii="Arial" w:hAnsi="Arial" w:cs="Arial" w:hint="eastAsia"/>
+                <w:color w:val="333333"/>
+                <w:kern w:val="0"/>
+                <w:szCs w:val="21"/>
+                <w:shd w:val="clear" w:color="auto" w:fill="FFFFFF"/>
+              </w:rPr>
+              <w:t>检查发现有组员任务未达标，存在质量问题</w:t>
+            </w:r>
+          </w:p>
+        </w:tc>
+        <w:tc>
+          <w:tcPr>
+            <w:tcW w:w="3244" w:type="dxa"/>
+          </w:tcPr>
+          <w:p>
+            <w:pPr>
+              <w:rPr>
+                <w:rFonts w:ascii="Arial" w:hAnsi="Arial" w:cs="Arial"/>
+                <w:color w:val="333333"/>
+                <w:kern w:val="0"/>
+                <w:szCs w:val="21"/>
+                <w:shd w:val="clear" w:color="auto" w:fill="FFFFFF"/>
+              </w:rPr>
+            </w:pPr>
+            <w:proofErr w:type="gramStart"/>
+            <w:r>
+              <w:rPr>
+                <w:rFonts w:ascii="Arial" w:hAnsi="Arial" w:cs="Arial" w:hint="eastAsia"/>
+                <w:color w:val="333333"/>
+                <w:kern w:val="0"/>
+                <w:szCs w:val="21"/>
+                <w:shd w:val="clear" w:color="auto" w:fill="FFFFFF"/>
+              </w:rPr>
+              <w:t>微信通知</w:t>
+            </w:r>
+            <w:proofErr w:type="gramEnd"/>
+            <w:r>
+              <w:rPr>
+                <w:rFonts w:ascii="Arial" w:hAnsi="Arial" w:cs="Arial" w:hint="eastAsia"/>
+                <w:color w:val="333333"/>
+                <w:kern w:val="0"/>
+                <w:szCs w:val="21"/>
+                <w:shd w:val="clear" w:color="auto" w:fill="FFFFFF"/>
+              </w:rPr>
+              <w:t>，返工</w:t>
+            </w:r>
+          </w:p>
+        </w:tc>
+        <w:tc>
+          <w:tcPr>
+            <w:tcW w:w="1701" w:type="dxa"/>
+          </w:tcPr>
+          <w:p>
+            <w:pPr>
+              <w:rPr>
+                <w:rFonts w:ascii="Arial" w:hAnsi="Arial" w:cs="Arial"/>
+                <w:color w:val="333333"/>
+                <w:kern w:val="0"/>
+                <w:szCs w:val="21"/>
+                <w:shd w:val="clear" w:color="auto" w:fill="FFFFFF"/>
+              </w:rPr>
+            </w:pPr>
+            <w:r>
+              <w:rPr>
+                <w:rFonts w:ascii="Arial" w:hAnsi="Arial" w:cs="Arial" w:hint="eastAsia"/>
+                <w:color w:val="333333"/>
+                <w:kern w:val="0"/>
+                <w:szCs w:val="21"/>
+                <w:shd w:val="clear" w:color="auto" w:fill="FFFFFF"/>
+              </w:rPr>
+              <w:t>任务审核员</w:t>
+            </w:r>
+          </w:p>
+        </w:tc>
+      </w:tr>
+      <w:tr>
+        <w:trPr>
+          <w:trHeight w:val="539"/>
+        </w:trPr>
+        <w:tc>
+          <w:tcPr>
+            <w:tcW w:w="425" w:type="dxa"/>
+            <w:vMerge/>
+          </w:tcPr>
+          <w:p/>
+        </w:tc>
+        <w:tc>
+          <w:tcPr>
+            <w:tcW w:w="2694" w:type="dxa"/>
+          </w:tcPr>
+          <w:p>
+            <w:pPr>
+              <w:rPr>
+                <w:rFonts w:ascii="Arial" w:hAnsi="Arial" w:cs="Arial"/>
+                <w:color w:val="333333"/>
+                <w:kern w:val="0"/>
+                <w:szCs w:val="21"/>
+                <w:shd w:val="clear" w:color="auto" w:fill="FFFFFF"/>
+              </w:rPr>
+            </w:pPr>
+            <w:r>
+              <w:rPr>
+                <w:rFonts w:ascii="Arial" w:hAnsi="Arial" w:cs="Arial" w:hint="eastAsia"/>
+                <w:color w:val="333333"/>
+                <w:kern w:val="0"/>
+                <w:szCs w:val="21"/>
+                <w:shd w:val="clear" w:color="auto" w:fill="FFFFFF"/>
+              </w:rPr>
+              <w:t>4.</w:t>
+            </w:r>
+            <w:r>
+              <w:rPr>
+                <w:rFonts w:ascii="Arial" w:hAnsi="Arial" w:cs="Arial" w:hint="eastAsia"/>
+                <w:color w:val="333333"/>
+                <w:kern w:val="0"/>
+                <w:szCs w:val="21"/>
+                <w:shd w:val="clear" w:color="auto" w:fill="FFFFFF"/>
+              </w:rPr>
+              <w:t>组员无法独立完成被分配任务，能力不足</w:t>
+            </w:r>
+          </w:p>
+        </w:tc>
+        <w:tc>
+          <w:tcPr>
+            <w:tcW w:w="567" w:type="dxa"/>
+          </w:tcPr>
+          <w:p>
+            <w:pPr>
+              <w:rPr>
+                <w:rFonts w:ascii="Arial" w:hAnsi="Arial" w:cs="Arial"/>
+                <w:color w:val="333333"/>
+                <w:kern w:val="0"/>
+                <w:szCs w:val="21"/>
+                <w:shd w:val="clear" w:color="auto" w:fill="FFFFFF"/>
+              </w:rPr>
+            </w:pPr>
+            <w:r>
+              <w:rPr>
+                <w:rFonts w:ascii="Arial" w:hAnsi="Arial" w:cs="Arial" w:hint="eastAsia"/>
+                <w:color w:val="333333"/>
+                <w:kern w:val="0"/>
+                <w:szCs w:val="21"/>
+                <w:shd w:val="clear" w:color="auto" w:fill="FFFFFF"/>
+              </w:rPr>
+              <w:t>中等</w:t>
+            </w:r>
+          </w:p>
+        </w:tc>
+        <w:tc>
+          <w:tcPr>
+            <w:tcW w:w="505" w:type="dxa"/>
+          </w:tcPr>
+          <w:p>
+            <w:pPr>
+              <w:rPr>
+                <w:rFonts w:ascii="Arial" w:hAnsi="Arial" w:cs="Arial"/>
+                <w:color w:val="333333"/>
+                <w:kern w:val="0"/>
+                <w:szCs w:val="21"/>
+                <w:shd w:val="clear" w:color="auto" w:fill="FFFFFF"/>
+              </w:rPr>
+            </w:pPr>
+            <w:r>
+              <w:rPr>
+                <w:rFonts w:ascii="Arial" w:hAnsi="Arial" w:cs="Arial" w:hint="eastAsia"/>
+                <w:color w:val="333333"/>
+                <w:kern w:val="0"/>
+                <w:szCs w:val="21"/>
+                <w:shd w:val="clear" w:color="auto" w:fill="FFFFFF"/>
+              </w:rPr>
+              <w:t>低</w:t>
+            </w:r>
+          </w:p>
+        </w:tc>
+        <w:tc>
+          <w:tcPr>
+            <w:tcW w:w="1779" w:type="dxa"/>
+          </w:tcPr>
+          <w:p>
+            <w:pPr>
+              <w:rPr>
+                <w:rFonts w:ascii="Arial" w:hAnsi="Arial" w:cs="Arial"/>
+                <w:color w:val="333333"/>
+                <w:kern w:val="0"/>
+                <w:szCs w:val="21"/>
+                <w:shd w:val="clear" w:color="auto" w:fill="FFFFFF"/>
+              </w:rPr>
+            </w:pPr>
+            <w:r>
+              <w:rPr>
+                <w:rFonts w:ascii="Arial" w:hAnsi="Arial" w:cs="Arial" w:hint="eastAsia"/>
+                <w:color w:val="333333"/>
+                <w:kern w:val="0"/>
+                <w:szCs w:val="21"/>
+                <w:shd w:val="clear" w:color="auto" w:fill="FFFFFF"/>
+              </w:rPr>
+              <w:t>组员向组长反应任务无法完成任务，觉得太难或存在疑惑</w:t>
+            </w:r>
+          </w:p>
+        </w:tc>
+        <w:tc>
+          <w:tcPr>
+            <w:tcW w:w="3244" w:type="dxa"/>
+          </w:tcPr>
+          <w:p>
+            <w:pPr>
+              <w:rPr>
+                <w:rFonts w:ascii="Arial" w:hAnsi="Arial" w:cs="Arial"/>
+                <w:color w:val="333333"/>
+                <w:kern w:val="0"/>
+                <w:szCs w:val="21"/>
+                <w:shd w:val="clear" w:color="auto" w:fill="FFFFFF"/>
+              </w:rPr>
+            </w:pPr>
+            <w:proofErr w:type="gramStart"/>
+            <w:r>
+              <w:rPr>
+                <w:rFonts w:ascii="Arial" w:hAnsi="Arial" w:cs="Arial" w:hint="eastAsia"/>
+                <w:color w:val="333333"/>
+                <w:kern w:val="0"/>
+                <w:szCs w:val="21"/>
+                <w:shd w:val="clear" w:color="auto" w:fill="FFFFFF"/>
+              </w:rPr>
+              <w:t>微信内部</w:t>
+            </w:r>
+            <w:proofErr w:type="gramEnd"/>
+            <w:r>
+              <w:rPr>
+                <w:rFonts w:ascii="Arial" w:hAnsi="Arial" w:cs="Arial" w:hint="eastAsia"/>
+                <w:color w:val="333333"/>
+                <w:kern w:val="0"/>
+                <w:szCs w:val="21"/>
+                <w:shd w:val="clear" w:color="auto" w:fill="FFFFFF"/>
+              </w:rPr>
+              <w:t>讨论，学习，在其他组员的帮助下完成</w:t>
+            </w:r>
+          </w:p>
+        </w:tc>
+        <w:tc>
+          <w:tcPr>
+            <w:tcW w:w="1701" w:type="dxa"/>
+          </w:tcPr>
+          <w:p>
+            <w:pPr>
+              <w:rPr>
+                <w:rFonts w:ascii="Arial" w:hAnsi="Arial" w:cs="Arial"/>
+                <w:color w:val="333333"/>
+                <w:kern w:val="0"/>
+                <w:szCs w:val="21"/>
+                <w:shd w:val="clear" w:color="auto" w:fill="FFFFFF"/>
+              </w:rPr>
+            </w:pPr>
+            <w:r>
+              <w:rPr>
+                <w:rFonts w:ascii="Arial" w:hAnsi="Arial" w:cs="Arial" w:hint="eastAsia"/>
+                <w:color w:val="333333"/>
+                <w:kern w:val="0"/>
+                <w:szCs w:val="21"/>
+                <w:shd w:val="clear" w:color="auto" w:fill="FFFFFF"/>
+              </w:rPr>
+              <w:t>文档编写组组长</w:t>
+            </w:r>
+          </w:p>
+        </w:tc>
+      </w:tr>
+      <w:tr>
+        <w:trPr>
+          <w:trHeight w:val="133"/>
+        </w:trPr>
+        <w:tc>
+          <w:tcPr>
+            <w:tcW w:w="425" w:type="dxa"/>
+            <w:vMerge/>
+          </w:tcPr>
+          <w:p>
+            <w:pPr>
+              <w:rPr>
+                <w:rFonts w:ascii="Arial" w:hAnsi="Arial" w:cs="Arial"/>
+                <w:color w:val="333333"/>
+                <w:kern w:val="0"/>
+                <w:szCs w:val="21"/>
+                <w:shd w:val="clear" w:color="auto" w:fill="FFFFFF"/>
+              </w:rPr>
+            </w:pPr>
+          </w:p>
+        </w:tc>
+        <w:tc>
+          <w:tcPr>
+            <w:tcW w:w="2694" w:type="dxa"/>
+          </w:tcPr>
+          <w:p>
+            <w:pPr>
+              <w:rPr>
+                <w:rFonts w:ascii="Arial" w:hAnsi="Arial" w:cs="Arial"/>
+                <w:color w:val="333333"/>
+                <w:kern w:val="0"/>
+                <w:szCs w:val="21"/>
+                <w:shd w:val="clear" w:color="auto" w:fill="FFFFFF"/>
+              </w:rPr>
+            </w:pPr>
+            <w:r>
+              <w:rPr>
+                <w:rFonts w:ascii="Arial" w:hAnsi="Arial" w:cs="Arial" w:hint="eastAsia"/>
+                <w:color w:val="333333"/>
+                <w:kern w:val="0"/>
+                <w:szCs w:val="21"/>
+                <w:shd w:val="clear" w:color="auto" w:fill="FFFFFF"/>
+              </w:rPr>
+              <w:t>5.</w:t>
+            </w:r>
+            <w:r>
+              <w:rPr>
+                <w:rFonts w:ascii="Arial" w:hAnsi="Arial" w:cs="Arial" w:hint="eastAsia"/>
+                <w:color w:val="333333"/>
+                <w:kern w:val="0"/>
+                <w:szCs w:val="21"/>
+                <w:shd w:val="clear" w:color="auto" w:fill="FFFFFF"/>
+              </w:rPr>
+              <w:t>工具运用存在问题，未充分正确运用</w:t>
+            </w:r>
+          </w:p>
+        </w:tc>
+        <w:tc>
+          <w:tcPr>
+            <w:tcW w:w="567" w:type="dxa"/>
+          </w:tcPr>
+          <w:p>
+            <w:pPr>
+              <w:rPr>
+                <w:rFonts w:ascii="Arial" w:hAnsi="Arial" w:cs="Arial"/>
+                <w:color w:val="333333"/>
+                <w:kern w:val="0"/>
+                <w:szCs w:val="21"/>
+                <w:shd w:val="clear" w:color="auto" w:fill="FFFFFF"/>
+              </w:rPr>
+            </w:pPr>
+            <w:r>
+              <w:rPr>
+                <w:rFonts w:ascii="Arial" w:hAnsi="Arial" w:cs="Arial" w:hint="eastAsia"/>
+                <w:color w:val="333333"/>
+                <w:kern w:val="0"/>
+                <w:szCs w:val="21"/>
+                <w:shd w:val="clear" w:color="auto" w:fill="FFFFFF"/>
+              </w:rPr>
+              <w:t>低</w:t>
+            </w:r>
+          </w:p>
+        </w:tc>
+        <w:tc>
+          <w:tcPr>
+            <w:tcW w:w="505" w:type="dxa"/>
+          </w:tcPr>
+          <w:p>
+            <w:pPr>
+              <w:rPr>
+                <w:rFonts w:ascii="Arial" w:hAnsi="Arial" w:cs="Arial"/>
+                <w:color w:val="333333"/>
+                <w:kern w:val="0"/>
+                <w:szCs w:val="21"/>
+                <w:shd w:val="clear" w:color="auto" w:fill="FFFFFF"/>
+              </w:rPr>
+            </w:pPr>
+            <w:r>
+              <w:rPr>
+                <w:rFonts w:ascii="Arial" w:hAnsi="Arial" w:cs="Arial" w:hint="eastAsia"/>
+                <w:color w:val="333333"/>
+                <w:kern w:val="0"/>
+                <w:szCs w:val="21"/>
+                <w:shd w:val="clear" w:color="auto" w:fill="FFFFFF"/>
+              </w:rPr>
+              <w:t>低</w:t>
+            </w:r>
+          </w:p>
+        </w:tc>
+        <w:tc>
+          <w:tcPr>
+            <w:tcW w:w="1779" w:type="dxa"/>
+          </w:tcPr>
+          <w:p>
+            <w:pPr>
+              <w:rPr>
+                <w:rFonts w:ascii="Arial" w:hAnsi="Arial" w:cs="Arial"/>
+                <w:color w:val="333333"/>
+                <w:kern w:val="0"/>
+                <w:szCs w:val="21"/>
+                <w:shd w:val="clear" w:color="auto" w:fill="FFFFFF"/>
+              </w:rPr>
+            </w:pPr>
+            <w:r>
+              <w:rPr>
+                <w:rFonts w:ascii="Arial" w:hAnsi="Arial" w:cs="Arial" w:hint="eastAsia"/>
+                <w:color w:val="333333"/>
+                <w:kern w:val="0"/>
+                <w:szCs w:val="21"/>
+                <w:shd w:val="clear" w:color="auto" w:fill="FFFFFF"/>
+              </w:rPr>
+              <w:t>在授课或评审时发现没有用对部分工具功能</w:t>
+            </w:r>
+          </w:p>
+        </w:tc>
+        <w:tc>
+          <w:tcPr>
+            <w:tcW w:w="3244" w:type="dxa"/>
+          </w:tcPr>
+          <w:p>
+            <w:pPr>
+              <w:rPr>
+                <w:rFonts w:ascii="Arial" w:hAnsi="Arial" w:cs="Arial"/>
+                <w:color w:val="333333"/>
+                <w:kern w:val="0"/>
+                <w:szCs w:val="21"/>
+                <w:shd w:val="clear" w:color="auto" w:fill="FFFFFF"/>
+              </w:rPr>
+            </w:pPr>
+            <w:r>
+              <w:rPr>
+                <w:rFonts w:ascii="Arial" w:hAnsi="Arial" w:cs="Arial" w:hint="eastAsia"/>
+                <w:color w:val="333333"/>
+                <w:kern w:val="0"/>
+                <w:szCs w:val="21"/>
+                <w:shd w:val="clear" w:color="auto" w:fill="FFFFFF"/>
+              </w:rPr>
+              <w:t>学习如何正确使用并及时改正</w:t>
+            </w:r>
+          </w:p>
+        </w:tc>
+        <w:tc>
+          <w:tcPr>
+            <w:tcW w:w="1701" w:type="dxa"/>
+          </w:tcPr>
+          <w:p>
+            <w:pPr>
+              <w:rPr>
+                <w:rFonts w:ascii="Arial" w:hAnsi="Arial" w:cs="Arial"/>
+                <w:color w:val="333333"/>
+                <w:kern w:val="0"/>
+                <w:szCs w:val="21"/>
+                <w:shd w:val="clear" w:color="auto" w:fill="FFFFFF"/>
+              </w:rPr>
+            </w:pPr>
+            <w:r>
+              <w:rPr>
+                <w:rFonts w:ascii="Arial" w:hAnsi="Arial" w:cs="Arial" w:hint="eastAsia"/>
+                <w:color w:val="333333"/>
+                <w:kern w:val="0"/>
+                <w:szCs w:val="21"/>
+                <w:shd w:val="clear" w:color="auto" w:fill="FFFFFF"/>
+              </w:rPr>
+              <w:t>项目经理</w:t>
+            </w:r>
+          </w:p>
+        </w:tc>
+      </w:tr>
+      <w:tr>
+        <w:trPr>
+          <w:trHeight w:val="133"/>
+        </w:trPr>
+        <w:tc>
+          <w:tcPr>
+            <w:tcW w:w="425" w:type="dxa"/>
+            <w:vMerge/>
+          </w:tcPr>
+          <w:p>
+            <w:pPr>
+              <w:rPr>
+                <w:rFonts w:ascii="Arial" w:hAnsi="Arial" w:cs="Arial"/>
+                <w:color w:val="333333"/>
+                <w:kern w:val="0"/>
+                <w:szCs w:val="21"/>
+                <w:shd w:val="clear" w:color="auto" w:fill="FFFFFF"/>
+              </w:rPr>
+            </w:pPr>
+          </w:p>
+        </w:tc>
+        <w:tc>
+          <w:tcPr>
+            <w:tcW w:w="2694" w:type="dxa"/>
+          </w:tcPr>
+          <w:p>
+            <w:pPr>
+              <w:rPr>
+                <w:rFonts w:ascii="Arial" w:hAnsi="Arial" w:cs="Arial"/>
+                <w:color w:val="333333"/>
+                <w:kern w:val="0"/>
+                <w:szCs w:val="21"/>
+                <w:shd w:val="clear" w:color="auto" w:fill="FFFFFF"/>
+              </w:rPr>
+            </w:pPr>
+            <w:r>
+              <w:rPr>
+                <w:rFonts w:ascii="Arial" w:hAnsi="Arial" w:cs="Arial" w:hint="eastAsia"/>
+                <w:color w:val="333333"/>
+                <w:kern w:val="0"/>
+                <w:szCs w:val="21"/>
+                <w:shd w:val="clear" w:color="auto" w:fill="FFFFFF"/>
+              </w:rPr>
+              <w:t>6.</w:t>
+            </w:r>
+            <w:r>
+              <w:rPr>
+                <w:rFonts w:ascii="Arial" w:hAnsi="Arial" w:cs="Arial" w:hint="eastAsia"/>
+                <w:color w:val="333333"/>
+                <w:kern w:val="0"/>
+                <w:szCs w:val="21"/>
+                <w:shd w:val="clear" w:color="auto" w:fill="FFFFFF"/>
+              </w:rPr>
+              <w:t>工具需要更新，功能不全</w:t>
+            </w:r>
+          </w:p>
+        </w:tc>
+        <w:tc>
+          <w:tcPr>
+            <w:tcW w:w="567" w:type="dxa"/>
+          </w:tcPr>
+          <w:p>
+            <w:pPr>
+              <w:rPr>
+                <w:rFonts w:ascii="Arial" w:hAnsi="Arial" w:cs="Arial"/>
+                <w:color w:val="333333"/>
+                <w:kern w:val="0"/>
+                <w:szCs w:val="21"/>
+                <w:shd w:val="clear" w:color="auto" w:fill="FFFFFF"/>
+              </w:rPr>
+            </w:pPr>
+            <w:r>
+              <w:rPr>
+                <w:rFonts w:ascii="Arial" w:hAnsi="Arial" w:cs="Arial" w:hint="eastAsia"/>
+                <w:color w:val="333333"/>
+                <w:kern w:val="0"/>
+                <w:szCs w:val="21"/>
+                <w:shd w:val="clear" w:color="auto" w:fill="FFFFFF"/>
+              </w:rPr>
+              <w:t>低</w:t>
+            </w:r>
+          </w:p>
+        </w:tc>
+        <w:tc>
+          <w:tcPr>
+            <w:tcW w:w="505" w:type="dxa"/>
+          </w:tcPr>
+          <w:p>
+            <w:pPr>
+              <w:rPr>
+                <w:rFonts w:ascii="Arial" w:hAnsi="Arial" w:cs="Arial"/>
+                <w:color w:val="333333"/>
+                <w:kern w:val="0"/>
+                <w:szCs w:val="21"/>
+                <w:shd w:val="clear" w:color="auto" w:fill="FFFFFF"/>
+              </w:rPr>
+            </w:pPr>
+            <w:r>
+              <w:rPr>
+                <w:rFonts w:ascii="Arial" w:hAnsi="Arial" w:cs="Arial" w:hint="eastAsia"/>
+                <w:color w:val="333333"/>
+                <w:kern w:val="0"/>
+                <w:szCs w:val="21"/>
+                <w:shd w:val="clear" w:color="auto" w:fill="FFFFFF"/>
+              </w:rPr>
+              <w:t>中</w:t>
+            </w:r>
+          </w:p>
+        </w:tc>
+        <w:tc>
+          <w:tcPr>
+            <w:tcW w:w="1779" w:type="dxa"/>
+          </w:tcPr>
+          <w:p>
+            <w:pPr>
+              <w:rPr>
+                <w:rFonts w:ascii="Arial" w:hAnsi="Arial" w:cs="Arial"/>
+                <w:color w:val="333333"/>
+                <w:kern w:val="0"/>
+                <w:szCs w:val="21"/>
+                <w:shd w:val="clear" w:color="auto" w:fill="FFFFFF"/>
+              </w:rPr>
+            </w:pPr>
+            <w:r>
+              <w:rPr>
+                <w:rFonts w:ascii="Arial" w:hAnsi="Arial" w:cs="Arial" w:hint="eastAsia"/>
+                <w:color w:val="333333"/>
+                <w:kern w:val="0"/>
+                <w:szCs w:val="21"/>
+                <w:shd w:val="clear" w:color="auto" w:fill="FFFFFF"/>
+              </w:rPr>
+              <w:t>在使用工具过程中发现所需要的一些功能不能实现</w:t>
+            </w:r>
+          </w:p>
+        </w:tc>
+        <w:tc>
+          <w:tcPr>
+            <w:tcW w:w="3244" w:type="dxa"/>
+          </w:tcPr>
+          <w:p>
+            <w:pPr>
+              <w:rPr>
+                <w:rFonts w:ascii="Arial" w:hAnsi="Arial" w:cs="Arial"/>
+                <w:color w:val="333333"/>
+                <w:kern w:val="0"/>
+                <w:szCs w:val="21"/>
+                <w:shd w:val="clear" w:color="auto" w:fill="FFFFFF"/>
+              </w:rPr>
+            </w:pPr>
+            <w:r>
+              <w:rPr>
+                <w:rFonts w:ascii="Arial" w:hAnsi="Arial" w:cs="Arial" w:hint="eastAsia"/>
+                <w:color w:val="333333"/>
+                <w:kern w:val="0"/>
+                <w:szCs w:val="21"/>
+                <w:shd w:val="clear" w:color="auto" w:fill="FFFFFF"/>
+              </w:rPr>
+              <w:t>在预算允许的情况下寻找工具的新版本，或其他可实现的工具</w:t>
+            </w:r>
+          </w:p>
+        </w:tc>
+        <w:tc>
+          <w:tcPr>
+            <w:tcW w:w="1701" w:type="dxa"/>
+          </w:tcPr>
+          <w:p>
+            <w:pPr>
+              <w:rPr>
+                <w:rFonts w:ascii="Arial" w:hAnsi="Arial" w:cs="Arial"/>
+                <w:color w:val="333333"/>
+                <w:kern w:val="0"/>
+                <w:szCs w:val="21"/>
+                <w:shd w:val="clear" w:color="auto" w:fill="FFFFFF"/>
+              </w:rPr>
+            </w:pPr>
+            <w:r>
+              <w:rPr>
+                <w:rFonts w:ascii="Arial" w:hAnsi="Arial" w:cs="Arial" w:hint="eastAsia"/>
+                <w:color w:val="333333"/>
+                <w:kern w:val="0"/>
+                <w:szCs w:val="21"/>
+                <w:shd w:val="clear" w:color="auto" w:fill="FFFFFF"/>
+              </w:rPr>
+              <w:t>配置管理员</w:t>
+            </w:r>
+          </w:p>
+        </w:tc>
+      </w:tr>
+      <w:tr>
+        <w:trPr>
+          <w:trHeight w:val="251"/>
+        </w:trPr>
+        <w:tc>
+          <w:tcPr>
+            <w:tcW w:w="425" w:type="dxa"/>
+            <w:vMerge w:val="restart"/>
+          </w:tcPr>
+          <w:p>
+            <w:pPr>
+              <w:rPr>
+                <w:rFonts w:ascii="Arial" w:hAnsi="Arial" w:cs="Arial"/>
+                <w:color w:val="333333"/>
+                <w:kern w:val="0"/>
+                <w:szCs w:val="21"/>
+                <w:shd w:val="clear" w:color="auto" w:fill="FFFFFF"/>
+              </w:rPr>
+            </w:pPr>
+            <w:r>
+              <w:rPr>
+                <w:rFonts w:ascii="Arial" w:hAnsi="Arial" w:cs="Arial" w:hint="eastAsia"/>
+                <w:color w:val="333333"/>
+                <w:kern w:val="0"/>
+                <w:szCs w:val="21"/>
+                <w:shd w:val="clear" w:color="auto" w:fill="FFFFFF"/>
+              </w:rPr>
+              <w:t>质量风险</w:t>
+            </w:r>
+          </w:p>
+          <w:p>
+            <w:pPr>
+              <w:rPr>
+                <w:rFonts w:ascii="Arial" w:hAnsi="Arial" w:cs="Arial"/>
+                <w:color w:val="333333"/>
+                <w:kern w:val="0"/>
+                <w:szCs w:val="21"/>
+                <w:shd w:val="clear" w:color="auto" w:fill="FFFFFF"/>
+              </w:rPr>
+            </w:pPr>
+          </w:p>
+        </w:tc>
+        <w:tc>
+          <w:tcPr>
+            <w:tcW w:w="2694" w:type="dxa"/>
+          </w:tcPr>
+          <w:p>
+            <w:pPr>
+              <w:rPr>
+                <w:rFonts w:ascii="Arial" w:hAnsi="Arial" w:cs="Arial"/>
+                <w:color w:val="333333"/>
+                <w:kern w:val="0"/>
+                <w:szCs w:val="21"/>
+                <w:shd w:val="clear" w:color="auto" w:fill="FFFFFF"/>
+              </w:rPr>
+            </w:pPr>
+            <w:r>
+              <w:rPr>
+                <w:rFonts w:ascii="Arial" w:hAnsi="Arial" w:cs="Arial" w:hint="eastAsia"/>
+                <w:color w:val="333333"/>
+                <w:kern w:val="0"/>
+                <w:szCs w:val="21"/>
+                <w:shd w:val="clear" w:color="auto" w:fill="FFFFFF"/>
+              </w:rPr>
+              <w:t>1.</w:t>
+            </w:r>
+            <w:r>
+              <w:rPr>
+                <w:rFonts w:ascii="Arial" w:hAnsi="Arial" w:cs="Arial" w:hint="eastAsia"/>
+                <w:color w:val="333333"/>
+                <w:kern w:val="0"/>
+                <w:szCs w:val="21"/>
+                <w:shd w:val="clear" w:color="auto" w:fill="FFFFFF"/>
+              </w:rPr>
+              <w:t>需求定义与客户期望出入较大</w:t>
+            </w:r>
+          </w:p>
+        </w:tc>
+        <w:tc>
+          <w:tcPr>
+            <w:tcW w:w="567" w:type="dxa"/>
+          </w:tcPr>
+          <w:p>
+            <w:pPr>
+              <w:rPr>
+                <w:rFonts w:ascii="Arial" w:hAnsi="Arial" w:cs="Arial"/>
+                <w:color w:val="333333"/>
+                <w:kern w:val="0"/>
+                <w:szCs w:val="21"/>
+                <w:shd w:val="clear" w:color="auto" w:fill="FFFFFF"/>
+              </w:rPr>
+            </w:pPr>
+            <w:r>
+              <w:rPr>
+                <w:rFonts w:ascii="Arial" w:hAnsi="Arial" w:cs="Arial" w:hint="eastAsia"/>
+                <w:color w:val="333333"/>
+                <w:kern w:val="0"/>
+                <w:szCs w:val="21"/>
+                <w:shd w:val="clear" w:color="auto" w:fill="FFFFFF"/>
+              </w:rPr>
+              <w:t>中等</w:t>
+            </w:r>
+          </w:p>
+        </w:tc>
+        <w:tc>
+          <w:tcPr>
+            <w:tcW w:w="505" w:type="dxa"/>
+          </w:tcPr>
+          <w:p>
+            <w:pPr>
+              <w:rPr>
+                <w:rFonts w:ascii="Arial" w:hAnsi="Arial" w:cs="Arial"/>
+                <w:color w:val="333333"/>
+                <w:kern w:val="0"/>
+                <w:szCs w:val="21"/>
+                <w:shd w:val="clear" w:color="auto" w:fill="FFFFFF"/>
+              </w:rPr>
+            </w:pPr>
+            <w:r>
+              <w:rPr>
+                <w:rFonts w:ascii="Arial" w:hAnsi="Arial" w:cs="Arial" w:hint="eastAsia"/>
+                <w:color w:val="333333"/>
+                <w:kern w:val="0"/>
+                <w:szCs w:val="21"/>
+                <w:shd w:val="clear" w:color="auto" w:fill="FFFFFF"/>
+              </w:rPr>
+              <w:t>高</w:t>
+            </w:r>
+          </w:p>
+        </w:tc>
+        <w:tc>
+          <w:tcPr>
+            <w:tcW w:w="1779" w:type="dxa"/>
+          </w:tcPr>
+          <w:p>
+            <w:pPr>
+              <w:rPr>
+                <w:rFonts w:ascii="Arial" w:hAnsi="Arial" w:cs="Arial"/>
+                <w:color w:val="333333"/>
+                <w:kern w:val="0"/>
+                <w:szCs w:val="21"/>
+                <w:shd w:val="clear" w:color="auto" w:fill="FFFFFF"/>
+              </w:rPr>
+            </w:pPr>
+            <w:r>
+              <w:rPr>
+                <w:rFonts w:ascii="Arial" w:hAnsi="Arial" w:cs="Arial" w:hint="eastAsia"/>
+                <w:color w:val="333333"/>
+                <w:kern w:val="0"/>
+                <w:szCs w:val="21"/>
+                <w:shd w:val="clear" w:color="auto" w:fill="FFFFFF"/>
+              </w:rPr>
+              <w:t>在确定需求时发现与客户期望有差异</w:t>
+            </w:r>
+            <w:r>
+              <w:rPr>
+                <w:rFonts w:ascii="Arial" w:hAnsi="Arial" w:cs="Arial" w:hint="eastAsia"/>
+                <w:color w:val="333333"/>
+                <w:kern w:val="0"/>
+                <w:szCs w:val="21"/>
+                <w:shd w:val="clear" w:color="auto" w:fill="FFFFFF"/>
+              </w:rPr>
+              <w:t>,</w:t>
+            </w:r>
+            <w:r>
+              <w:rPr>
+                <w:rFonts w:ascii="Arial" w:hAnsi="Arial" w:cs="Arial" w:hint="eastAsia"/>
+                <w:color w:val="333333"/>
+                <w:kern w:val="0"/>
+                <w:szCs w:val="21"/>
+                <w:shd w:val="clear" w:color="auto" w:fill="FFFFFF"/>
+              </w:rPr>
+              <w:t>存在</w:t>
+            </w:r>
+            <w:proofErr w:type="gramStart"/>
+            <w:r>
+              <w:rPr>
+                <w:rFonts w:ascii="Arial" w:hAnsi="Arial" w:cs="Arial" w:hint="eastAsia"/>
+                <w:color w:val="333333"/>
+                <w:kern w:val="0"/>
+                <w:szCs w:val="21"/>
+                <w:shd w:val="clear" w:color="auto" w:fill="FFFFFF"/>
+              </w:rPr>
+              <w:t>模糊点</w:t>
+            </w:r>
+            <w:proofErr w:type="gramEnd"/>
+          </w:p>
+        </w:tc>
+        <w:tc>
+          <w:tcPr>
+            <w:tcW w:w="3244" w:type="dxa"/>
+          </w:tcPr>
+          <w:p>
+            <w:pPr>
+              <w:rPr>
+                <w:rFonts w:ascii="Arial" w:hAnsi="Arial" w:cs="Arial"/>
+                <w:color w:val="333333"/>
+                <w:kern w:val="0"/>
+                <w:szCs w:val="21"/>
+                <w:shd w:val="clear" w:color="auto" w:fill="FFFFFF"/>
+              </w:rPr>
+            </w:pPr>
+            <w:r>
+              <w:rPr>
+                <w:rFonts w:ascii="Arial" w:hAnsi="Arial" w:cs="Arial" w:hint="eastAsia"/>
+                <w:color w:val="333333"/>
+                <w:kern w:val="0"/>
+                <w:szCs w:val="21"/>
+                <w:shd w:val="clear" w:color="auto" w:fill="FFFFFF"/>
+              </w:rPr>
+              <w:t>及时约谈客户，在约谈时主动提出问题，确定需求</w:t>
+            </w:r>
+          </w:p>
+        </w:tc>
+        <w:tc>
+          <w:tcPr>
+            <w:tcW w:w="1701" w:type="dxa"/>
+          </w:tcPr>
+          <w:p>
+            <w:pPr>
+              <w:rPr>
+                <w:rFonts w:ascii="Arial" w:hAnsi="Arial" w:cs="Arial"/>
+                <w:color w:val="333333"/>
+                <w:kern w:val="0"/>
+                <w:szCs w:val="21"/>
+                <w:shd w:val="clear" w:color="auto" w:fill="FFFFFF"/>
+              </w:rPr>
+            </w:pPr>
+            <w:r>
+              <w:rPr>
+                <w:rFonts w:ascii="Arial" w:hAnsi="Arial" w:cs="Arial" w:hint="eastAsia"/>
+                <w:color w:val="333333"/>
+                <w:kern w:val="0"/>
+                <w:szCs w:val="21"/>
+                <w:shd w:val="clear" w:color="auto" w:fill="FFFFFF"/>
+              </w:rPr>
+              <w:t>需求分析组组长</w:t>
+            </w:r>
+          </w:p>
+        </w:tc>
+      </w:tr>
+      <w:tr>
+        <w:trPr>
+          <w:trHeight w:val="267"/>
+        </w:trPr>
+        <w:tc>
+          <w:tcPr>
+            <w:tcW w:w="425" w:type="dxa"/>
+            <w:vMerge/>
+          </w:tcPr>
+          <w:p>
+            <w:pPr>
+              <w:tabs>
+                <w:tab w:val="left" w:pos="312"/>
+              </w:tabs>
+              <w:ind w:left="360" w:hanging="360"/>
+            </w:pPr>
+          </w:p>
+        </w:tc>
+        <w:tc>
+          <w:tcPr>
+            <w:tcW w:w="2694" w:type="dxa"/>
+          </w:tcPr>
+          <w:p>
+            <w:pPr>
+              <w:rPr>
+                <w:rFonts w:ascii="Arial" w:hAnsi="Arial" w:cs="Arial"/>
+                <w:color w:val="333333"/>
+                <w:kern w:val="0"/>
+                <w:szCs w:val="21"/>
+                <w:shd w:val="clear" w:color="auto" w:fill="FFFFFF"/>
+              </w:rPr>
+            </w:pPr>
+            <w:r>
+              <w:rPr>
+                <w:rFonts w:ascii="Arial" w:hAnsi="Arial" w:cs="Arial" w:hint="eastAsia"/>
+                <w:color w:val="333333"/>
+                <w:kern w:val="0"/>
+                <w:szCs w:val="21"/>
+                <w:shd w:val="clear" w:color="auto" w:fill="FFFFFF"/>
+              </w:rPr>
+              <w:t>2.</w:t>
+            </w:r>
+            <w:r>
+              <w:rPr>
+                <w:rFonts w:ascii="Arial" w:hAnsi="Arial" w:cs="Arial" w:hint="eastAsia"/>
+                <w:color w:val="333333"/>
+                <w:kern w:val="0"/>
+                <w:szCs w:val="21"/>
+                <w:shd w:val="clear" w:color="auto" w:fill="FFFFFF"/>
+              </w:rPr>
+              <w:t>交付物评审无法通过</w:t>
+            </w:r>
+          </w:p>
+        </w:tc>
+        <w:tc>
+          <w:tcPr>
+            <w:tcW w:w="567" w:type="dxa"/>
+          </w:tcPr>
+          <w:p>
+            <w:pPr>
+              <w:rPr>
+                <w:rFonts w:ascii="Arial" w:hAnsi="Arial" w:cs="Arial"/>
+                <w:color w:val="333333"/>
+                <w:kern w:val="0"/>
+                <w:szCs w:val="21"/>
+                <w:shd w:val="clear" w:color="auto" w:fill="FFFFFF"/>
+              </w:rPr>
+            </w:pPr>
+            <w:r>
+              <w:rPr>
+                <w:rFonts w:ascii="Arial" w:hAnsi="Arial" w:cs="Arial" w:hint="eastAsia"/>
+                <w:color w:val="333333"/>
+                <w:kern w:val="0"/>
+                <w:szCs w:val="21"/>
+                <w:shd w:val="clear" w:color="auto" w:fill="FFFFFF"/>
+              </w:rPr>
+              <w:t>中等</w:t>
+            </w:r>
+          </w:p>
+        </w:tc>
+        <w:tc>
+          <w:tcPr>
+            <w:tcW w:w="505" w:type="dxa"/>
+          </w:tcPr>
+          <w:p>
+            <w:pPr>
+              <w:rPr>
+                <w:rFonts w:ascii="Arial" w:hAnsi="Arial" w:cs="Arial"/>
+                <w:color w:val="333333"/>
+                <w:kern w:val="0"/>
+                <w:szCs w:val="21"/>
+                <w:shd w:val="clear" w:color="auto" w:fill="FFFFFF"/>
+              </w:rPr>
+            </w:pPr>
+            <w:r>
+              <w:rPr>
+                <w:rFonts w:ascii="Arial" w:hAnsi="Arial" w:cs="Arial" w:hint="eastAsia"/>
+                <w:color w:val="333333"/>
+                <w:kern w:val="0"/>
+                <w:szCs w:val="21"/>
+                <w:shd w:val="clear" w:color="auto" w:fill="FFFFFF"/>
+              </w:rPr>
+              <w:t>高</w:t>
+            </w:r>
+          </w:p>
+        </w:tc>
+        <w:tc>
+          <w:tcPr>
+            <w:tcW w:w="1779" w:type="dxa"/>
+          </w:tcPr>
+          <w:p>
+            <w:pPr>
+              <w:rPr>
+                <w:rFonts w:ascii="Arial" w:hAnsi="Arial" w:cs="Arial"/>
+                <w:color w:val="333333"/>
+                <w:kern w:val="0"/>
+                <w:szCs w:val="21"/>
+                <w:shd w:val="clear" w:color="auto" w:fill="FFFFFF"/>
+              </w:rPr>
+            </w:pPr>
+            <w:r>
+              <w:rPr>
+                <w:rFonts w:ascii="Arial" w:hAnsi="Arial" w:cs="Arial" w:hint="eastAsia"/>
+                <w:color w:val="333333"/>
+                <w:kern w:val="0"/>
+                <w:szCs w:val="21"/>
+                <w:shd w:val="clear" w:color="auto" w:fill="FFFFFF"/>
+              </w:rPr>
+              <w:t>评审后三名</w:t>
+            </w:r>
+          </w:p>
+        </w:tc>
+        <w:tc>
+          <w:tcPr>
+            <w:tcW w:w="3244" w:type="dxa"/>
+          </w:tcPr>
+          <w:p>
+            <w:pPr>
+              <w:rPr>
+                <w:rFonts w:ascii="Arial" w:hAnsi="Arial" w:cs="Arial"/>
+                <w:color w:val="333333"/>
+                <w:kern w:val="0"/>
+                <w:szCs w:val="21"/>
+                <w:shd w:val="clear" w:color="auto" w:fill="FFFFFF"/>
+              </w:rPr>
+            </w:pPr>
+            <w:r>
+              <w:rPr>
+                <w:rFonts w:ascii="Arial" w:hAnsi="Arial" w:cs="Arial" w:hint="eastAsia"/>
+                <w:color w:val="333333"/>
+                <w:kern w:val="0"/>
+                <w:szCs w:val="21"/>
+                <w:shd w:val="clear" w:color="auto" w:fill="FFFFFF"/>
+              </w:rPr>
+              <w:t>及时申请重评，记录存在问题的地方，及时开小组临时会议，分配任务返工</w:t>
+            </w:r>
+          </w:p>
+        </w:tc>
+        <w:tc>
+          <w:tcPr>
+            <w:tcW w:w="1701" w:type="dxa"/>
+          </w:tcPr>
+          <w:p>
+            <w:pPr>
+              <w:rPr>
+                <w:rFonts w:ascii="Arial" w:hAnsi="Arial" w:cs="Arial"/>
+                <w:color w:val="333333"/>
+                <w:kern w:val="0"/>
+                <w:szCs w:val="21"/>
+                <w:shd w:val="clear" w:color="auto" w:fill="FFFFFF"/>
+              </w:rPr>
+            </w:pPr>
+            <w:r>
+              <w:rPr>
+                <w:rFonts w:ascii="Arial" w:hAnsi="Arial" w:cs="Arial" w:hint="eastAsia"/>
+                <w:color w:val="333333"/>
+                <w:kern w:val="0"/>
+                <w:szCs w:val="21"/>
+                <w:shd w:val="clear" w:color="auto" w:fill="FFFFFF"/>
+              </w:rPr>
+              <w:t>项目经理</w:t>
+            </w:r>
+          </w:p>
+        </w:tc>
+      </w:tr>
+      <w:tr>
+        <w:trPr>
+          <w:trHeight w:val="408"/>
+        </w:trPr>
+        <w:tc>
+          <w:tcPr>
+            <w:tcW w:w="425" w:type="dxa"/>
+            <w:vMerge w:val="restart"/>
+          </w:tcPr>
+          <w:p>
+            <w:pPr>
+              <w:rPr>
+                <w:rFonts w:ascii="Arial" w:hAnsi="Arial" w:cs="Arial"/>
+                <w:color w:val="333333"/>
+                <w:kern w:val="0"/>
+                <w:szCs w:val="21"/>
+                <w:shd w:val="clear" w:color="auto" w:fill="FFFFFF"/>
+              </w:rPr>
+            </w:pPr>
+            <w:r>
+              <w:rPr>
+                <w:rFonts w:ascii="Arial" w:hAnsi="Arial" w:cs="Arial" w:hint="eastAsia"/>
+                <w:color w:val="333333"/>
+                <w:kern w:val="0"/>
+                <w:szCs w:val="21"/>
+                <w:shd w:val="clear" w:color="auto" w:fill="FFFFFF"/>
+              </w:rPr>
+              <w:t>其他风险</w:t>
+            </w:r>
+          </w:p>
+        </w:tc>
+        <w:tc>
+          <w:tcPr>
+            <w:tcW w:w="2694" w:type="dxa"/>
+          </w:tcPr>
+          <w:p>
+            <w:pPr>
+              <w:rPr>
+                <w:rFonts w:ascii="Arial" w:hAnsi="Arial" w:cs="Arial"/>
+                <w:color w:val="333333"/>
+                <w:kern w:val="0"/>
+                <w:szCs w:val="21"/>
+                <w:shd w:val="clear" w:color="auto" w:fill="FFFFFF"/>
+              </w:rPr>
+            </w:pPr>
+            <w:r>
+              <w:rPr>
+                <w:rFonts w:ascii="Arial" w:hAnsi="Arial" w:cs="Arial" w:hint="eastAsia"/>
+                <w:color w:val="333333"/>
+                <w:kern w:val="0"/>
+                <w:szCs w:val="21"/>
+                <w:shd w:val="clear" w:color="auto" w:fill="FFFFFF"/>
+              </w:rPr>
+              <w:t>1.</w:t>
+            </w:r>
+            <w:r>
+              <w:rPr>
+                <w:rFonts w:ascii="Arial" w:hAnsi="Arial" w:cs="Arial" w:hint="eastAsia"/>
+                <w:color w:val="333333"/>
+                <w:kern w:val="0"/>
+                <w:szCs w:val="21"/>
+                <w:shd w:val="clear" w:color="auto" w:fill="FFFFFF"/>
+              </w:rPr>
+              <w:t>会议地点无法正常使用</w:t>
+            </w:r>
+          </w:p>
+        </w:tc>
+        <w:tc>
+          <w:tcPr>
+            <w:tcW w:w="567" w:type="dxa"/>
+          </w:tcPr>
+          <w:p>
+            <w:pPr>
+              <w:rPr>
+                <w:rFonts w:ascii="Arial" w:hAnsi="Arial" w:cs="Arial"/>
+                <w:color w:val="333333"/>
+                <w:kern w:val="0"/>
+                <w:szCs w:val="21"/>
+                <w:shd w:val="clear" w:color="auto" w:fill="FFFFFF"/>
+              </w:rPr>
+            </w:pPr>
+            <w:r>
+              <w:rPr>
+                <w:rFonts w:ascii="Arial" w:hAnsi="Arial" w:cs="Arial" w:hint="eastAsia"/>
+                <w:color w:val="333333"/>
+                <w:kern w:val="0"/>
+                <w:szCs w:val="21"/>
+                <w:shd w:val="clear" w:color="auto" w:fill="FFFFFF"/>
+              </w:rPr>
+              <w:t>低</w:t>
+            </w:r>
+          </w:p>
+        </w:tc>
+        <w:tc>
+          <w:tcPr>
+            <w:tcW w:w="505" w:type="dxa"/>
+          </w:tcPr>
+          <w:p>
+            <w:pPr>
+              <w:rPr>
+                <w:rFonts w:ascii="Arial" w:hAnsi="Arial" w:cs="Arial"/>
+                <w:color w:val="333333"/>
+                <w:kern w:val="0"/>
+                <w:szCs w:val="21"/>
+                <w:shd w:val="clear" w:color="auto" w:fill="FFFFFF"/>
+              </w:rPr>
+            </w:pPr>
+            <w:r>
+              <w:rPr>
+                <w:rFonts w:ascii="Arial" w:hAnsi="Arial" w:cs="Arial" w:hint="eastAsia"/>
+                <w:color w:val="333333"/>
+                <w:kern w:val="0"/>
+                <w:szCs w:val="21"/>
+                <w:shd w:val="clear" w:color="auto" w:fill="FFFFFF"/>
+              </w:rPr>
+              <w:t>低</w:t>
+            </w:r>
+          </w:p>
+        </w:tc>
+        <w:tc>
+          <w:tcPr>
+            <w:tcW w:w="1779" w:type="dxa"/>
+          </w:tcPr>
+          <w:p>
+            <w:pPr>
+              <w:rPr>
+                <w:rFonts w:ascii="Arial" w:hAnsi="Arial" w:cs="Arial"/>
+                <w:color w:val="333333"/>
+                <w:kern w:val="0"/>
+                <w:szCs w:val="21"/>
+                <w:shd w:val="clear" w:color="auto" w:fill="FFFFFF"/>
+              </w:rPr>
+            </w:pPr>
+            <w:r>
+              <w:rPr>
+                <w:rFonts w:ascii="Arial" w:hAnsi="Arial" w:cs="Arial" w:hint="eastAsia"/>
+                <w:color w:val="333333"/>
+                <w:kern w:val="0"/>
+                <w:szCs w:val="21"/>
+                <w:shd w:val="clear" w:color="auto" w:fill="FFFFFF"/>
+              </w:rPr>
+              <w:t>发现会议地点无法正常使用</w:t>
+            </w:r>
+          </w:p>
+        </w:tc>
+        <w:tc>
+          <w:tcPr>
+            <w:tcW w:w="3244" w:type="dxa"/>
+          </w:tcPr>
+          <w:p>
+            <w:pPr>
+              <w:rPr>
+                <w:rFonts w:ascii="Arial" w:hAnsi="Arial" w:cs="Arial"/>
+                <w:color w:val="333333"/>
+                <w:kern w:val="0"/>
+                <w:szCs w:val="21"/>
+                <w:shd w:val="clear" w:color="auto" w:fill="FFFFFF"/>
+              </w:rPr>
+            </w:pPr>
+            <w:r>
+              <w:rPr>
+                <w:rFonts w:ascii="Arial" w:hAnsi="Arial" w:cs="Arial" w:hint="eastAsia"/>
+                <w:color w:val="333333"/>
+                <w:kern w:val="0"/>
+                <w:szCs w:val="21"/>
+                <w:shd w:val="clear" w:color="auto" w:fill="FFFFFF"/>
+              </w:rPr>
+              <w:t>更改会议地点至理四一楼</w:t>
+            </w:r>
+          </w:p>
+        </w:tc>
+        <w:tc>
+          <w:tcPr>
+            <w:tcW w:w="1701" w:type="dxa"/>
+          </w:tcPr>
+          <w:p>
+            <w:pPr>
+              <w:rPr>
+                <w:rFonts w:ascii="Arial" w:hAnsi="Arial" w:cs="Arial"/>
+                <w:color w:val="333333"/>
+                <w:kern w:val="0"/>
+                <w:szCs w:val="21"/>
+                <w:shd w:val="clear" w:color="auto" w:fill="FFFFFF"/>
+              </w:rPr>
+            </w:pPr>
+            <w:r>
+              <w:rPr>
+                <w:rFonts w:ascii="Arial" w:hAnsi="Arial" w:cs="Arial" w:hint="eastAsia"/>
+                <w:color w:val="333333"/>
+                <w:kern w:val="0"/>
+                <w:szCs w:val="21"/>
+                <w:shd w:val="clear" w:color="auto" w:fill="FFFFFF"/>
+              </w:rPr>
+              <w:t>后勤管理员</w:t>
+            </w:r>
+          </w:p>
+        </w:tc>
+      </w:tr>
+      <w:tr>
+        <w:trPr>
+          <w:trHeight w:val="204"/>
+        </w:trPr>
+        <w:tc>
+          <w:tcPr>
+            <w:tcW w:w="425" w:type="dxa"/>
+            <w:vMerge/>
+          </w:tcPr>
+          <w:p>
+            <w:pPr>
+              <w:ind w:left="360" w:hanging="360"/>
+            </w:pPr>
+          </w:p>
+        </w:tc>
+        <w:tc>
+          <w:tcPr>
+            <w:tcW w:w="2694" w:type="dxa"/>
+          </w:tcPr>
+          <w:p>
+            <w:pPr>
+              <w:rPr>
+                <w:rFonts w:ascii="Arial" w:hAnsi="Arial" w:cs="Arial"/>
+                <w:color w:val="333333"/>
+                <w:kern w:val="0"/>
+                <w:szCs w:val="21"/>
+                <w:shd w:val="clear" w:color="auto" w:fill="FFFFFF"/>
+              </w:rPr>
+            </w:pPr>
+            <w:r>
+              <w:rPr>
+                <w:rFonts w:ascii="Arial" w:hAnsi="Arial" w:cs="Arial" w:hint="eastAsia"/>
+                <w:color w:val="333333"/>
+                <w:kern w:val="0"/>
+                <w:szCs w:val="21"/>
+                <w:shd w:val="clear" w:color="auto" w:fill="FFFFFF"/>
+              </w:rPr>
+              <w:t>2.</w:t>
+            </w:r>
+            <w:r>
+              <w:rPr>
+                <w:rFonts w:ascii="Arial" w:hAnsi="Arial" w:cs="Arial" w:hint="eastAsia"/>
+                <w:color w:val="333333"/>
+                <w:kern w:val="0"/>
+                <w:szCs w:val="21"/>
+                <w:shd w:val="clear" w:color="auto" w:fill="FFFFFF"/>
+              </w:rPr>
+              <w:t>外部设备无法正常使用</w:t>
+            </w:r>
+          </w:p>
+        </w:tc>
+        <w:tc>
+          <w:tcPr>
+            <w:tcW w:w="567" w:type="dxa"/>
+          </w:tcPr>
+          <w:p>
+            <w:pPr>
+              <w:rPr>
+                <w:rFonts w:ascii="Arial" w:hAnsi="Arial" w:cs="Arial"/>
+                <w:color w:val="333333"/>
+                <w:kern w:val="0"/>
+                <w:szCs w:val="21"/>
+                <w:shd w:val="clear" w:color="auto" w:fill="FFFFFF"/>
+              </w:rPr>
+            </w:pPr>
+            <w:r>
+              <w:rPr>
+                <w:rFonts w:ascii="Arial" w:hAnsi="Arial" w:cs="Arial" w:hint="eastAsia"/>
+                <w:color w:val="333333"/>
+                <w:kern w:val="0"/>
+                <w:szCs w:val="21"/>
+                <w:shd w:val="clear" w:color="auto" w:fill="FFFFFF"/>
+              </w:rPr>
+              <w:t>低</w:t>
+            </w:r>
+          </w:p>
+        </w:tc>
+        <w:tc>
+          <w:tcPr>
+            <w:tcW w:w="505" w:type="dxa"/>
+          </w:tcPr>
+          <w:p>
+            <w:pPr>
+              <w:rPr>
+                <w:rFonts w:ascii="Arial" w:hAnsi="Arial" w:cs="Arial"/>
+                <w:color w:val="333333"/>
+                <w:kern w:val="0"/>
+                <w:szCs w:val="21"/>
+                <w:shd w:val="clear" w:color="auto" w:fill="FFFFFF"/>
+              </w:rPr>
+            </w:pPr>
+            <w:r>
+              <w:rPr>
+                <w:rFonts w:ascii="Arial" w:hAnsi="Arial" w:cs="Arial" w:hint="eastAsia"/>
+                <w:color w:val="333333"/>
+                <w:kern w:val="0"/>
+                <w:szCs w:val="21"/>
+                <w:shd w:val="clear" w:color="auto" w:fill="FFFFFF"/>
+              </w:rPr>
+              <w:t>低</w:t>
+            </w:r>
+          </w:p>
+        </w:tc>
+        <w:tc>
+          <w:tcPr>
+            <w:tcW w:w="1779" w:type="dxa"/>
+          </w:tcPr>
+          <w:p>
+            <w:pPr>
+              <w:rPr>
+                <w:rFonts w:ascii="Arial" w:hAnsi="Arial" w:cs="Arial"/>
+                <w:color w:val="333333"/>
+                <w:kern w:val="0"/>
+                <w:szCs w:val="21"/>
+                <w:shd w:val="clear" w:color="auto" w:fill="FFFFFF"/>
+              </w:rPr>
+            </w:pPr>
+            <w:r>
+              <w:rPr>
+                <w:rFonts w:ascii="Arial" w:hAnsi="Arial" w:cs="Arial" w:hint="eastAsia"/>
+                <w:color w:val="333333"/>
+                <w:kern w:val="0"/>
+                <w:szCs w:val="21"/>
+                <w:shd w:val="clear" w:color="auto" w:fill="FFFFFF"/>
+              </w:rPr>
+              <w:t>在工作或评审时设备无法正常使用</w:t>
+            </w:r>
+          </w:p>
+        </w:tc>
+        <w:tc>
+          <w:tcPr>
+            <w:tcW w:w="3244" w:type="dxa"/>
+          </w:tcPr>
+          <w:p>
+            <w:pPr>
+              <w:rPr>
+                <w:rFonts w:ascii="Arial" w:hAnsi="Arial" w:cs="Arial"/>
+                <w:color w:val="333333"/>
+                <w:kern w:val="0"/>
+                <w:szCs w:val="21"/>
+                <w:shd w:val="clear" w:color="auto" w:fill="FFFFFF"/>
+              </w:rPr>
+            </w:pPr>
+            <w:r>
+              <w:rPr>
+                <w:rFonts w:ascii="Arial" w:hAnsi="Arial" w:cs="Arial" w:hint="eastAsia"/>
+                <w:color w:val="333333"/>
+                <w:kern w:val="0"/>
+                <w:szCs w:val="21"/>
+                <w:shd w:val="clear" w:color="auto" w:fill="FFFFFF"/>
+              </w:rPr>
+              <w:t>准备备用机</w:t>
+            </w:r>
+          </w:p>
+        </w:tc>
+        <w:tc>
+          <w:tcPr>
+            <w:tcW w:w="1701" w:type="dxa"/>
+          </w:tcPr>
+          <w:p>
+            <w:pPr>
+              <w:rPr>
+                <w:rFonts w:ascii="Arial" w:hAnsi="Arial" w:cs="Arial"/>
+                <w:color w:val="333333"/>
+                <w:kern w:val="0"/>
+                <w:szCs w:val="21"/>
+                <w:shd w:val="clear" w:color="auto" w:fill="FFFFFF"/>
+              </w:rPr>
+            </w:pPr>
+            <w:r>
+              <w:rPr>
+                <w:rFonts w:ascii="Arial" w:hAnsi="Arial" w:cs="Arial" w:hint="eastAsia"/>
+                <w:color w:val="333333"/>
+                <w:kern w:val="0"/>
+                <w:szCs w:val="21"/>
+                <w:shd w:val="clear" w:color="auto" w:fill="FFFFFF"/>
+              </w:rPr>
+              <w:t>后勤管理员</w:t>
+            </w:r>
+          </w:p>
+        </w:tc>
+      </w:tr>
+      <w:tr>
+        <w:trPr>
+          <w:trHeight w:val="136"/>
+        </w:trPr>
+        <w:tc>
+          <w:tcPr>
+            <w:tcW w:w="425" w:type="dxa"/>
+            <w:vMerge/>
+          </w:tcPr>
+          <w:p/>
+        </w:tc>
+        <w:tc>
+          <w:tcPr>
+            <w:tcW w:w="2694" w:type="dxa"/>
+          </w:tcPr>
+          <w:p>
+            <w:pPr>
+              <w:rPr>
+                <w:rFonts w:ascii="Arial" w:hAnsi="Arial" w:cs="Arial"/>
+                <w:color w:val="333333"/>
+                <w:kern w:val="0"/>
+                <w:szCs w:val="21"/>
+                <w:shd w:val="clear" w:color="auto" w:fill="FFFFFF"/>
+              </w:rPr>
+            </w:pPr>
+            <w:r>
+              <w:rPr>
+                <w:rFonts w:ascii="Arial" w:hAnsi="Arial" w:cs="Arial" w:hint="eastAsia"/>
+                <w:color w:val="333333"/>
+                <w:kern w:val="0"/>
+                <w:szCs w:val="21"/>
+                <w:shd w:val="clear" w:color="auto" w:fill="FFFFFF"/>
+              </w:rPr>
+              <w:t>3.</w:t>
+            </w:r>
+            <w:r>
+              <w:rPr>
+                <w:rFonts w:ascii="Arial" w:hAnsi="Arial" w:cs="Arial" w:hint="eastAsia"/>
+                <w:color w:val="333333"/>
+                <w:kern w:val="0"/>
+                <w:szCs w:val="21"/>
+                <w:shd w:val="clear" w:color="auto" w:fill="FFFFFF"/>
+              </w:rPr>
+              <w:t>项目无法真正投入使用</w:t>
+            </w:r>
+          </w:p>
+        </w:tc>
+        <w:tc>
+          <w:tcPr>
+            <w:tcW w:w="567" w:type="dxa"/>
+          </w:tcPr>
+          <w:p>
+            <w:pPr>
+              <w:rPr>
+                <w:rFonts w:ascii="Arial" w:hAnsi="Arial" w:cs="Arial"/>
+                <w:color w:val="333333"/>
+                <w:kern w:val="0"/>
+                <w:szCs w:val="21"/>
+                <w:shd w:val="clear" w:color="auto" w:fill="FFFFFF"/>
+              </w:rPr>
+            </w:pPr>
+            <w:r>
+              <w:rPr>
+                <w:rFonts w:ascii="Arial" w:hAnsi="Arial" w:cs="Arial" w:hint="eastAsia"/>
+                <w:color w:val="333333"/>
+                <w:kern w:val="0"/>
+                <w:szCs w:val="21"/>
+                <w:shd w:val="clear" w:color="auto" w:fill="FFFFFF"/>
+              </w:rPr>
+              <w:t>低</w:t>
+            </w:r>
+          </w:p>
+        </w:tc>
+        <w:tc>
+          <w:tcPr>
+            <w:tcW w:w="505" w:type="dxa"/>
+          </w:tcPr>
+          <w:p>
+            <w:pPr>
+              <w:rPr>
+                <w:rFonts w:ascii="Arial" w:hAnsi="Arial" w:cs="Arial"/>
+                <w:color w:val="333333"/>
+                <w:kern w:val="0"/>
+                <w:szCs w:val="21"/>
+                <w:shd w:val="clear" w:color="auto" w:fill="FFFFFF"/>
+              </w:rPr>
+            </w:pPr>
+            <w:r>
+              <w:rPr>
+                <w:rFonts w:ascii="Arial" w:hAnsi="Arial" w:cs="Arial" w:hint="eastAsia"/>
+                <w:color w:val="333333"/>
+                <w:kern w:val="0"/>
+                <w:szCs w:val="21"/>
+                <w:shd w:val="clear" w:color="auto" w:fill="FFFFFF"/>
+              </w:rPr>
+              <w:t>高</w:t>
+            </w:r>
+          </w:p>
+        </w:tc>
+        <w:tc>
+          <w:tcPr>
+            <w:tcW w:w="1779" w:type="dxa"/>
+          </w:tcPr>
+          <w:p>
+            <w:pPr>
+              <w:rPr>
+                <w:rFonts w:ascii="Arial" w:hAnsi="Arial" w:cs="Arial"/>
+                <w:color w:val="333333"/>
+                <w:kern w:val="0"/>
+                <w:szCs w:val="21"/>
+                <w:shd w:val="clear" w:color="auto" w:fill="FFFFFF"/>
+              </w:rPr>
+            </w:pPr>
+            <w:r>
+              <w:rPr>
+                <w:rFonts w:ascii="Arial" w:hAnsi="Arial" w:cs="Arial" w:hint="eastAsia"/>
+                <w:color w:val="333333"/>
+                <w:kern w:val="0"/>
+                <w:szCs w:val="21"/>
+                <w:shd w:val="clear" w:color="auto" w:fill="FFFFFF"/>
+              </w:rPr>
+              <w:t>学校不让投入使用</w:t>
+            </w:r>
+          </w:p>
+        </w:tc>
+        <w:tc>
+          <w:tcPr>
+            <w:tcW w:w="3244" w:type="dxa"/>
+          </w:tcPr>
+          <w:p>
+            <w:pPr>
+              <w:rPr>
+                <w:rFonts w:ascii="Arial" w:hAnsi="Arial" w:cs="Arial"/>
+                <w:color w:val="333333"/>
+                <w:kern w:val="0"/>
+                <w:szCs w:val="21"/>
+                <w:shd w:val="clear" w:color="auto" w:fill="FFFFFF"/>
+              </w:rPr>
+            </w:pPr>
+            <w:r>
+              <w:rPr>
+                <w:rFonts w:ascii="Arial" w:hAnsi="Arial" w:cs="Arial" w:hint="eastAsia"/>
+                <w:color w:val="333333"/>
+                <w:kern w:val="0"/>
+                <w:szCs w:val="21"/>
+                <w:shd w:val="clear" w:color="auto" w:fill="FFFFFF"/>
+              </w:rPr>
+              <w:t>项目经理向上级反映</w:t>
+            </w:r>
+          </w:p>
+        </w:tc>
+        <w:tc>
+          <w:tcPr>
+            <w:tcW w:w="1701" w:type="dxa"/>
+          </w:tcPr>
+          <w:p>
+            <w:pPr>
+              <w:rPr>
+                <w:rFonts w:ascii="Arial" w:hAnsi="Arial" w:cs="Arial"/>
+                <w:color w:val="333333"/>
+                <w:kern w:val="0"/>
+                <w:szCs w:val="21"/>
+                <w:shd w:val="clear" w:color="auto" w:fill="FFFFFF"/>
+              </w:rPr>
+            </w:pPr>
+            <w:r>
+              <w:rPr>
+                <w:rFonts w:ascii="Arial" w:hAnsi="Arial" w:cs="Arial" w:hint="eastAsia"/>
+                <w:color w:val="333333"/>
+                <w:kern w:val="0"/>
+                <w:szCs w:val="21"/>
+                <w:shd w:val="clear" w:color="auto" w:fill="FFFFFF"/>
+              </w:rPr>
+              <w:t>项目经理</w:t>
+            </w:r>
+          </w:p>
+        </w:tc>
+      </w:tr>
+      <w:tr>
+        <w:trPr>
+          <w:trHeight w:val="136"/>
+        </w:trPr>
+        <w:tc>
+          <w:tcPr>
+            <w:tcW w:w="425" w:type="dxa"/>
+            <w:vMerge/>
+          </w:tcPr>
+          <w:p/>
+        </w:tc>
+        <w:tc>
+          <w:tcPr>
+            <w:tcW w:w="2694" w:type="dxa"/>
+          </w:tcPr>
+          <w:p>
+            <w:pPr>
+              <w:rPr>
+                <w:rFonts w:ascii="Arial" w:hAnsi="Arial" w:cs="Arial"/>
+                <w:color w:val="333333"/>
+                <w:kern w:val="0"/>
+                <w:szCs w:val="21"/>
+                <w:shd w:val="clear" w:color="auto" w:fill="FFFFFF"/>
+              </w:rPr>
+            </w:pPr>
+            <w:r>
+              <w:rPr>
+                <w:rFonts w:ascii="Arial" w:hAnsi="Arial" w:cs="Arial" w:hint="eastAsia"/>
+                <w:color w:val="333333"/>
+                <w:kern w:val="0"/>
+                <w:szCs w:val="21"/>
+                <w:shd w:val="clear" w:color="auto" w:fill="FFFFFF"/>
+              </w:rPr>
+              <w:t>4.</w:t>
+            </w:r>
+            <w:r>
+              <w:rPr>
+                <w:rFonts w:ascii="Arial" w:hAnsi="Arial" w:cs="Arial" w:hint="eastAsia"/>
+                <w:color w:val="333333"/>
+                <w:kern w:val="0"/>
+                <w:szCs w:val="21"/>
+                <w:shd w:val="clear" w:color="auto" w:fill="FFFFFF"/>
+              </w:rPr>
+              <w:t>小组成员对评审结果质疑不满</w:t>
+            </w:r>
+          </w:p>
+        </w:tc>
+        <w:tc>
+          <w:tcPr>
+            <w:tcW w:w="567" w:type="dxa"/>
+          </w:tcPr>
+          <w:p>
+            <w:pPr>
+              <w:rPr>
+                <w:rFonts w:ascii="Arial" w:hAnsi="Arial" w:cs="Arial"/>
+                <w:color w:val="333333"/>
+                <w:kern w:val="0"/>
+                <w:szCs w:val="21"/>
+                <w:shd w:val="clear" w:color="auto" w:fill="FFFFFF"/>
+              </w:rPr>
+            </w:pPr>
+            <w:r>
+              <w:rPr>
+                <w:rFonts w:ascii="Arial" w:hAnsi="Arial" w:cs="Arial" w:hint="eastAsia"/>
+                <w:color w:val="333333"/>
+                <w:kern w:val="0"/>
+                <w:szCs w:val="21"/>
+                <w:shd w:val="clear" w:color="auto" w:fill="FFFFFF"/>
+              </w:rPr>
+              <w:t>低</w:t>
+            </w:r>
+          </w:p>
+        </w:tc>
+        <w:tc>
+          <w:tcPr>
+            <w:tcW w:w="505" w:type="dxa"/>
+          </w:tcPr>
+          <w:p>
+            <w:pPr>
+              <w:rPr>
+                <w:rFonts w:ascii="Arial" w:hAnsi="Arial" w:cs="Arial"/>
+                <w:color w:val="333333"/>
+                <w:kern w:val="0"/>
+                <w:szCs w:val="21"/>
+                <w:shd w:val="clear" w:color="auto" w:fill="FFFFFF"/>
+              </w:rPr>
+            </w:pPr>
+            <w:r>
+              <w:rPr>
+                <w:rFonts w:ascii="Arial" w:hAnsi="Arial" w:cs="Arial" w:hint="eastAsia"/>
+                <w:color w:val="333333"/>
+                <w:kern w:val="0"/>
+                <w:szCs w:val="21"/>
+                <w:shd w:val="clear" w:color="auto" w:fill="FFFFFF"/>
+              </w:rPr>
+              <w:t>中</w:t>
+            </w:r>
+          </w:p>
+        </w:tc>
+        <w:tc>
+          <w:tcPr>
+            <w:tcW w:w="1779" w:type="dxa"/>
+          </w:tcPr>
+          <w:p>
+            <w:pPr>
+              <w:rPr>
+                <w:rFonts w:ascii="Arial" w:hAnsi="Arial" w:cs="Arial"/>
+                <w:color w:val="333333"/>
+                <w:kern w:val="0"/>
+                <w:szCs w:val="21"/>
+                <w:shd w:val="clear" w:color="auto" w:fill="FFFFFF"/>
+              </w:rPr>
+            </w:pPr>
+            <w:r>
+              <w:rPr>
+                <w:rFonts w:ascii="Arial" w:hAnsi="Arial" w:cs="Arial" w:hint="eastAsia"/>
+                <w:color w:val="333333"/>
+                <w:kern w:val="0"/>
+                <w:szCs w:val="21"/>
+                <w:shd w:val="clear" w:color="auto" w:fill="FFFFFF"/>
+              </w:rPr>
+              <w:t>评审过后有组员向项目经理反应对结果不满</w:t>
+            </w:r>
+          </w:p>
+        </w:tc>
+        <w:tc>
+          <w:tcPr>
+            <w:tcW w:w="3244" w:type="dxa"/>
+          </w:tcPr>
+          <w:p>
+            <w:pPr>
+              <w:rPr>
+                <w:rFonts w:ascii="Arial" w:hAnsi="Arial" w:cs="Arial"/>
+                <w:color w:val="333333"/>
+                <w:kern w:val="0"/>
+                <w:szCs w:val="21"/>
+                <w:shd w:val="clear" w:color="auto" w:fill="FFFFFF"/>
+              </w:rPr>
+            </w:pPr>
+            <w:r>
+              <w:rPr>
+                <w:rFonts w:ascii="Arial" w:hAnsi="Arial" w:cs="Arial" w:hint="eastAsia"/>
+                <w:color w:val="333333"/>
+                <w:kern w:val="0"/>
+                <w:szCs w:val="21"/>
+                <w:shd w:val="clear" w:color="auto" w:fill="FFFFFF"/>
+              </w:rPr>
+              <w:t>项目经理去和助教，老师沟通，达成一致</w:t>
+            </w:r>
+          </w:p>
+        </w:tc>
+        <w:tc>
+          <w:tcPr>
+            <w:tcW w:w="1701" w:type="dxa"/>
+          </w:tcPr>
+          <w:p>
+            <w:pPr>
+              <w:rPr>
+                <w:rFonts w:ascii="Arial" w:hAnsi="Arial" w:cs="Arial"/>
+                <w:color w:val="333333"/>
+                <w:kern w:val="0"/>
+                <w:szCs w:val="21"/>
+                <w:shd w:val="clear" w:color="auto" w:fill="FFFFFF"/>
+              </w:rPr>
+            </w:pPr>
+            <w:r>
+              <w:rPr>
+                <w:rFonts w:ascii="Arial" w:hAnsi="Arial" w:cs="Arial" w:hint="eastAsia"/>
+                <w:color w:val="333333"/>
+                <w:kern w:val="0"/>
+                <w:szCs w:val="21"/>
+                <w:shd w:val="clear" w:color="auto" w:fill="FFFFFF"/>
+              </w:rPr>
+              <w:t>项目经理</w:t>
+            </w:r>
+          </w:p>
+        </w:tc>
+      </w:tr>
+      <w:tr>
+        <w:trPr>
+          <w:trHeight w:val="544"/>
+        </w:trPr>
+        <w:tc>
+          <w:tcPr>
+            <w:tcW w:w="425" w:type="dxa"/>
+            <w:vMerge/>
+          </w:tcPr>
+          <w:p/>
+        </w:tc>
+        <w:tc>
+          <w:tcPr>
+            <w:tcW w:w="2694" w:type="dxa"/>
+          </w:tcPr>
+          <w:p>
+            <w:pPr>
+              <w:rPr>
+                <w:rFonts w:ascii="Arial" w:hAnsi="Arial" w:cs="Arial"/>
+                <w:color w:val="333333"/>
+                <w:kern w:val="0"/>
+                <w:szCs w:val="21"/>
+                <w:shd w:val="clear" w:color="auto" w:fill="FFFFFF"/>
+              </w:rPr>
+            </w:pPr>
+            <w:r>
+              <w:rPr>
+                <w:rFonts w:ascii="Arial" w:hAnsi="Arial" w:cs="Arial" w:hint="eastAsia"/>
+                <w:color w:val="333333"/>
+                <w:kern w:val="0"/>
+                <w:szCs w:val="21"/>
+                <w:shd w:val="clear" w:color="auto" w:fill="FFFFFF"/>
+              </w:rPr>
+              <w:t>5.</w:t>
+            </w:r>
+            <w:r>
+              <w:rPr>
+                <w:rFonts w:ascii="Arial" w:hAnsi="Arial" w:cs="Arial" w:hint="eastAsia"/>
+                <w:color w:val="333333"/>
+                <w:kern w:val="0"/>
+                <w:szCs w:val="21"/>
+                <w:shd w:val="clear" w:color="auto" w:fill="FFFFFF"/>
+              </w:rPr>
+              <w:t>小组成员对某个问题争论无法达成一致</w:t>
+            </w:r>
+          </w:p>
+        </w:tc>
+        <w:tc>
+          <w:tcPr>
+            <w:tcW w:w="567" w:type="dxa"/>
+          </w:tcPr>
+          <w:p>
+            <w:pPr>
+              <w:rPr>
+                <w:rFonts w:ascii="Arial" w:hAnsi="Arial" w:cs="Arial"/>
+                <w:color w:val="333333"/>
+                <w:kern w:val="0"/>
+                <w:szCs w:val="21"/>
+                <w:shd w:val="clear" w:color="auto" w:fill="FFFFFF"/>
+              </w:rPr>
+            </w:pPr>
+            <w:r>
+              <w:rPr>
+                <w:rFonts w:ascii="Arial" w:hAnsi="Arial" w:cs="Arial" w:hint="eastAsia"/>
+                <w:color w:val="333333"/>
+                <w:kern w:val="0"/>
+                <w:szCs w:val="21"/>
+                <w:shd w:val="clear" w:color="auto" w:fill="FFFFFF"/>
+              </w:rPr>
+              <w:t>低</w:t>
+            </w:r>
+          </w:p>
+        </w:tc>
+        <w:tc>
+          <w:tcPr>
+            <w:tcW w:w="505" w:type="dxa"/>
+          </w:tcPr>
+          <w:p>
+            <w:pPr>
+              <w:rPr>
+                <w:rFonts w:ascii="Arial" w:hAnsi="Arial" w:cs="Arial"/>
+                <w:color w:val="333333"/>
+                <w:kern w:val="0"/>
+                <w:szCs w:val="21"/>
+                <w:shd w:val="clear" w:color="auto" w:fill="FFFFFF"/>
+              </w:rPr>
+            </w:pPr>
+            <w:r>
+              <w:rPr>
+                <w:rFonts w:ascii="Arial" w:hAnsi="Arial" w:cs="Arial" w:hint="eastAsia"/>
+                <w:color w:val="333333"/>
+                <w:kern w:val="0"/>
+                <w:szCs w:val="21"/>
+                <w:shd w:val="clear" w:color="auto" w:fill="FFFFFF"/>
+              </w:rPr>
+              <w:t>低</w:t>
+            </w:r>
+          </w:p>
+        </w:tc>
+        <w:tc>
+          <w:tcPr>
+            <w:tcW w:w="1779" w:type="dxa"/>
+          </w:tcPr>
+          <w:p>
+            <w:pPr>
+              <w:rPr>
+                <w:rFonts w:ascii="Arial" w:hAnsi="Arial" w:cs="Arial"/>
+                <w:color w:val="333333"/>
+                <w:kern w:val="0"/>
+                <w:szCs w:val="21"/>
+                <w:shd w:val="clear" w:color="auto" w:fill="FFFFFF"/>
+              </w:rPr>
+            </w:pPr>
+            <w:r>
+              <w:rPr>
+                <w:rFonts w:ascii="Arial" w:hAnsi="Arial" w:cs="Arial" w:hint="eastAsia"/>
+                <w:color w:val="333333"/>
+                <w:kern w:val="0"/>
+                <w:szCs w:val="21"/>
+                <w:shd w:val="clear" w:color="auto" w:fill="FFFFFF"/>
+              </w:rPr>
+              <w:t>组员就某个问题无法达成一致，反应到项目经理</w:t>
+            </w:r>
+          </w:p>
+        </w:tc>
+        <w:tc>
+          <w:tcPr>
+            <w:tcW w:w="3244" w:type="dxa"/>
+          </w:tcPr>
+          <w:p>
+            <w:pPr>
+              <w:rPr>
+                <w:rFonts w:ascii="Arial" w:hAnsi="Arial" w:cs="Arial"/>
+                <w:color w:val="333333"/>
+                <w:kern w:val="0"/>
+                <w:szCs w:val="21"/>
+                <w:shd w:val="clear" w:color="auto" w:fill="FFFFFF"/>
+              </w:rPr>
+            </w:pPr>
+            <w:r>
+              <w:rPr>
+                <w:rFonts w:ascii="Arial" w:hAnsi="Arial" w:cs="Arial" w:hint="eastAsia"/>
+                <w:color w:val="333333"/>
+                <w:kern w:val="0"/>
+                <w:szCs w:val="21"/>
+                <w:shd w:val="clear" w:color="auto" w:fill="FFFFFF"/>
+              </w:rPr>
+              <w:t>协助沟通，双方查找权威资料，取好的一方，如果矛盾比较大，</w:t>
+            </w:r>
+            <w:proofErr w:type="gramStart"/>
+            <w:r>
+              <w:rPr>
+                <w:rFonts w:ascii="Arial" w:hAnsi="Arial" w:cs="Arial" w:hint="eastAsia"/>
+                <w:color w:val="333333"/>
+                <w:kern w:val="0"/>
+                <w:szCs w:val="21"/>
+                <w:shd w:val="clear" w:color="auto" w:fill="FFFFFF"/>
+              </w:rPr>
+              <w:t>进行团</w:t>
+            </w:r>
+            <w:proofErr w:type="gramEnd"/>
+            <w:r>
+              <w:rPr>
+                <w:rFonts w:ascii="Arial" w:hAnsi="Arial" w:cs="Arial" w:hint="eastAsia"/>
+                <w:color w:val="333333"/>
+                <w:kern w:val="0"/>
+                <w:szCs w:val="21"/>
+                <w:shd w:val="clear" w:color="auto" w:fill="FFFFFF"/>
+              </w:rPr>
+              <w:t>建</w:t>
+            </w:r>
+          </w:p>
+        </w:tc>
+        <w:tc>
+          <w:tcPr>
+            <w:tcW w:w="1701" w:type="dxa"/>
+          </w:tcPr>
+          <w:p>
+            <w:pPr>
+              <w:rPr>
+                <w:rFonts w:ascii="Arial" w:hAnsi="Arial" w:cs="Arial"/>
+                <w:color w:val="333333"/>
+                <w:kern w:val="0"/>
+                <w:szCs w:val="21"/>
+                <w:shd w:val="clear" w:color="auto" w:fill="FFFFFF"/>
+              </w:rPr>
+            </w:pPr>
+            <w:r>
+              <w:rPr>
+                <w:rFonts w:ascii="Arial" w:hAnsi="Arial" w:cs="Arial" w:hint="eastAsia"/>
+                <w:color w:val="333333"/>
+                <w:kern w:val="0"/>
+                <w:szCs w:val="21"/>
+                <w:shd w:val="clear" w:color="auto" w:fill="FFFFFF"/>
+              </w:rPr>
+              <w:t>项目经理</w:t>
+            </w:r>
+          </w:p>
+        </w:tc>
+      </w:tr>
+      <w:tr>
+        <w:trPr>
+          <w:trHeight w:val="544"/>
+        </w:trPr>
+        <w:tc>
+          <w:tcPr>
+            <w:tcW w:w="425" w:type="dxa"/>
+            <w:vMerge/>
+          </w:tcPr>
+          <w:p/>
+        </w:tc>
+        <w:tc>
+          <w:tcPr>
+            <w:tcW w:w="2694" w:type="dxa"/>
+          </w:tcPr>
+          <w:p>
+            <w:pPr>
+              <w:rPr>
+                <w:rFonts w:ascii="Arial" w:hAnsi="Arial" w:cs="Arial"/>
+                <w:color w:val="333333"/>
+                <w:kern w:val="0"/>
+                <w:szCs w:val="21"/>
+                <w:shd w:val="clear" w:color="auto" w:fill="FFFFFF"/>
+              </w:rPr>
+            </w:pPr>
+            <w:r>
+              <w:rPr>
+                <w:rFonts w:ascii="Arial" w:hAnsi="Arial" w:cs="Arial" w:hint="eastAsia"/>
+                <w:color w:val="333333"/>
+                <w:kern w:val="0"/>
+                <w:szCs w:val="21"/>
+                <w:shd w:val="clear" w:color="auto" w:fill="FFFFFF"/>
+              </w:rPr>
+              <w:t>6.</w:t>
+            </w:r>
+            <w:r>
+              <w:rPr>
+                <w:rFonts w:ascii="Arial" w:hAnsi="Arial" w:cs="Arial" w:hint="eastAsia"/>
+                <w:color w:val="333333"/>
+                <w:kern w:val="0"/>
+                <w:szCs w:val="21"/>
+                <w:shd w:val="clear" w:color="auto" w:fill="FFFFFF"/>
+              </w:rPr>
+              <w:t>存在造假现象</w:t>
+            </w:r>
+          </w:p>
+        </w:tc>
+        <w:tc>
+          <w:tcPr>
+            <w:tcW w:w="567" w:type="dxa"/>
+          </w:tcPr>
+          <w:p>
+            <w:pPr>
+              <w:rPr>
+                <w:rFonts w:ascii="Arial" w:hAnsi="Arial" w:cs="Arial"/>
+                <w:color w:val="333333"/>
+                <w:kern w:val="0"/>
+                <w:szCs w:val="21"/>
+                <w:shd w:val="clear" w:color="auto" w:fill="FFFFFF"/>
+              </w:rPr>
+            </w:pPr>
+            <w:r>
+              <w:rPr>
+                <w:rFonts w:ascii="Arial" w:hAnsi="Arial" w:cs="Arial" w:hint="eastAsia"/>
+                <w:color w:val="333333"/>
+                <w:kern w:val="0"/>
+                <w:szCs w:val="21"/>
+                <w:shd w:val="clear" w:color="auto" w:fill="FFFFFF"/>
+              </w:rPr>
+              <w:t>低</w:t>
+            </w:r>
+          </w:p>
+        </w:tc>
+        <w:tc>
+          <w:tcPr>
+            <w:tcW w:w="505" w:type="dxa"/>
+          </w:tcPr>
+          <w:p>
+            <w:pPr>
+              <w:rPr>
+                <w:rFonts w:ascii="Arial" w:hAnsi="Arial" w:cs="Arial"/>
+                <w:color w:val="333333"/>
+                <w:kern w:val="0"/>
+                <w:szCs w:val="21"/>
+                <w:shd w:val="clear" w:color="auto" w:fill="FFFFFF"/>
+              </w:rPr>
+            </w:pPr>
+            <w:r>
+              <w:rPr>
+                <w:rFonts w:ascii="Arial" w:hAnsi="Arial" w:cs="Arial" w:hint="eastAsia"/>
+                <w:color w:val="333333"/>
+                <w:kern w:val="0"/>
+                <w:szCs w:val="21"/>
+                <w:shd w:val="clear" w:color="auto" w:fill="FFFFFF"/>
+              </w:rPr>
+              <w:t>高</w:t>
+            </w:r>
+          </w:p>
+        </w:tc>
+        <w:tc>
+          <w:tcPr>
+            <w:tcW w:w="1779" w:type="dxa"/>
+          </w:tcPr>
+          <w:p>
+            <w:pPr>
+              <w:rPr>
+                <w:rFonts w:ascii="Arial" w:hAnsi="Arial" w:cs="Arial"/>
+                <w:color w:val="333333"/>
+                <w:kern w:val="0"/>
+                <w:szCs w:val="21"/>
+                <w:shd w:val="clear" w:color="auto" w:fill="FFFFFF"/>
+              </w:rPr>
+            </w:pPr>
+            <w:r>
+              <w:rPr>
+                <w:rFonts w:ascii="Arial" w:hAnsi="Arial" w:cs="Arial" w:hint="eastAsia"/>
+                <w:color w:val="333333"/>
+                <w:kern w:val="0"/>
+                <w:szCs w:val="21"/>
+                <w:shd w:val="clear" w:color="auto" w:fill="FFFFFF"/>
+              </w:rPr>
+              <w:t>有组员存在造假行为，反映到项目经理，或被其他人发现</w:t>
+            </w:r>
+          </w:p>
+        </w:tc>
+        <w:tc>
+          <w:tcPr>
+            <w:tcW w:w="3244" w:type="dxa"/>
+          </w:tcPr>
+          <w:p>
+            <w:pPr>
+              <w:rPr>
+                <w:rFonts w:ascii="Arial" w:hAnsi="Arial" w:cs="Arial"/>
+                <w:color w:val="333333"/>
+                <w:kern w:val="0"/>
+                <w:szCs w:val="21"/>
+                <w:shd w:val="clear" w:color="auto" w:fill="FFFFFF"/>
+              </w:rPr>
+            </w:pPr>
+            <w:r>
+              <w:rPr>
+                <w:rFonts w:ascii="Arial" w:hAnsi="Arial" w:cs="Arial" w:hint="eastAsia"/>
+                <w:color w:val="333333"/>
+                <w:kern w:val="0"/>
+                <w:szCs w:val="21"/>
+                <w:shd w:val="clear" w:color="auto" w:fill="FFFFFF"/>
+              </w:rPr>
+              <w:t>进行惩罚措施，端正改正态度</w:t>
+            </w:r>
+          </w:p>
+        </w:tc>
+        <w:tc>
+          <w:tcPr>
+            <w:tcW w:w="1701" w:type="dxa"/>
+          </w:tcPr>
+          <w:p>
+            <w:pPr>
+              <w:rPr>
+                <w:rFonts w:ascii="Arial" w:hAnsi="Arial" w:cs="Arial"/>
+                <w:color w:val="333333"/>
+                <w:kern w:val="0"/>
+                <w:szCs w:val="21"/>
+                <w:shd w:val="clear" w:color="auto" w:fill="FFFFFF"/>
+              </w:rPr>
+            </w:pPr>
+            <w:r>
+              <w:rPr>
+                <w:rFonts w:ascii="Arial" w:hAnsi="Arial" w:cs="Arial" w:hint="eastAsia"/>
+                <w:color w:val="333333"/>
+                <w:kern w:val="0"/>
+                <w:szCs w:val="21"/>
+                <w:shd w:val="clear" w:color="auto" w:fill="FFFFFF"/>
+              </w:rPr>
+              <w:t>项目经理</w:t>
             </w:r>
           </w:p>
         </w:tc>
@@ -41800,12 +45815,14 @@
     <w:p>
       <w:pPr>
         <w:rPr>
-          <w:rFonts w:ascii="Arial" w:hAnsi="Arial" w:cs="Arial"/>
+          <w:rFonts w:ascii="Arial" w:hAnsi="Arial" w:cs="Arial" w:hint="eastAsia"/>
           <w:color w:val="333333"/>
           <w:szCs w:val="21"/>
           <w:shd w:val="clear" w:color="auto" w:fill="FFFFFF"/>
         </w:rPr>
       </w:pPr>
+      <w:bookmarkStart w:id="500" w:name="_GoBack"/>
+      <w:bookmarkEnd w:id="500"/>
     </w:p>
     <w:p>
       <w:pPr>
@@ -41818,22 +45835,22 @@
           <w:shd w:val="clear" w:color="auto" w:fill="FFFFFF"/>
         </w:rPr>
       </w:pPr>
-      <w:bookmarkStart w:id="500" w:name="_Toc7304"/>
-      <w:bookmarkStart w:id="501" w:name="_Toc497677053"/>
-      <w:bookmarkStart w:id="502" w:name="_Toc6570"/>
-      <w:bookmarkStart w:id="503" w:name="_Toc29708"/>
-      <w:bookmarkStart w:id="504" w:name="_Toc498552719"/>
+      <w:bookmarkStart w:id="501" w:name="_Toc7304"/>
+      <w:bookmarkStart w:id="502" w:name="_Toc497677053"/>
+      <w:bookmarkStart w:id="503" w:name="_Toc6570"/>
+      <w:bookmarkStart w:id="504" w:name="_Toc29708"/>
+      <w:bookmarkStart w:id="505" w:name="_Toc498552719"/>
       <w:r>
         <w:rPr>
           <w:rFonts w:hint="eastAsia"/>
         </w:rPr>
         <w:t>实施定性风险分析</w:t>
       </w:r>
-      <w:bookmarkEnd w:id="500"/>
       <w:bookmarkEnd w:id="501"/>
       <w:bookmarkEnd w:id="502"/>
       <w:bookmarkEnd w:id="503"/>
       <w:bookmarkEnd w:id="504"/>
+      <w:bookmarkEnd w:id="505"/>
     </w:p>
     <w:tbl>
       <w:tblPr>
@@ -42163,11 +46180,442 @@
     <w:p>
       <w:pPr>
         <w:rPr>
-          <w:rFonts w:ascii="Arial" w:hAnsi="Arial" w:cs="Arial"/>
+          <w:rFonts w:ascii="Arial" w:hAnsi="Arial" w:cs="Arial" w:hint="eastAsia"/>
           <w:color w:val="333333"/>
           <w:szCs w:val="21"/>
           <w:shd w:val="clear" w:color="auto" w:fill="FFFFFF"/>
         </w:rPr>
+      </w:pPr>
+    </w:p>
+    <w:p>
+      <w:pPr>
+        <w:pStyle w:val="a1"/>
+      </w:pPr>
+      <w:bookmarkStart w:id="506" w:name="_Toc497677056"/>
+      <w:bookmarkStart w:id="507" w:name="_Toc27048"/>
+      <w:bookmarkStart w:id="508" w:name="_Toc23031"/>
+      <w:bookmarkStart w:id="509" w:name="_Toc7251"/>
+      <w:bookmarkStart w:id="510" w:name="_Toc498552722"/>
+      <w:r>
+        <w:rPr>
+          <w:rFonts w:hint="eastAsia"/>
+        </w:rPr>
+        <w:t>实施风险应对</w:t>
+      </w:r>
+      <w:bookmarkEnd w:id="506"/>
+      <w:bookmarkEnd w:id="507"/>
+      <w:bookmarkEnd w:id="508"/>
+      <w:bookmarkEnd w:id="509"/>
+      <w:bookmarkEnd w:id="510"/>
+    </w:p>
+    <w:p>
+      <w:pPr>
+        <w:pStyle w:val="a2"/>
+        <w:numPr>
+          <w:ilvl w:val="0"/>
+          <w:numId w:val="0"/>
+        </w:numPr>
+        <w:ind w:left="1276" w:hanging="1276"/>
+        <w:rPr>
+          <w:rFonts w:hint="eastAsia"/>
+        </w:rPr>
+      </w:pPr>
+    </w:p>
+    <w:tbl>
+      <w:tblPr>
+        <w:tblStyle w:val="afa"/>
+        <w:tblW w:w="8529" w:type="dxa"/>
+        <w:tblBorders>
+          <w:top w:val="single" w:sz="4" w:space="0" w:color="auto"/>
+          <w:left w:val="single" w:sz="4" w:space="0" w:color="auto"/>
+          <w:bottom w:val="single" w:sz="4" w:space="0" w:color="auto"/>
+          <w:right w:val="single" w:sz="4" w:space="0" w:color="auto"/>
+          <w:insideH w:val="single" w:sz="4" w:space="0" w:color="auto"/>
+          <w:insideV w:val="single" w:sz="4" w:space="0" w:color="auto"/>
+        </w:tblBorders>
+        <w:tblLayout w:type="fixed"/>
+        <w:tblLook w:val="04A0" w:firstRow="1" w:lastRow="0" w:firstColumn="1" w:lastColumn="0" w:noHBand="0" w:noVBand="1"/>
+      </w:tblPr>
+      <w:tblGrid>
+        <w:gridCol w:w="2132"/>
+        <w:gridCol w:w="2132"/>
+        <w:gridCol w:w="2132"/>
+        <w:gridCol w:w="2133"/>
+      </w:tblGrid>
+      <w:tr>
+        <w:tc>
+          <w:tcPr>
+            <w:tcW w:w="2132" w:type="dxa"/>
+            <w:shd w:val="clear" w:color="auto" w:fill="BDD6EE" w:themeFill="accent1" w:themeFillTint="66"/>
+          </w:tcPr>
+          <w:p>
+            <w:pPr>
+              <w:pStyle w:val="13"/>
+            </w:pPr>
+            <w:r>
+              <w:rPr>
+                <w:rFonts w:hint="eastAsia"/>
+              </w:rPr>
+              <w:t>触发风险</w:t>
+            </w:r>
+          </w:p>
+        </w:tc>
+        <w:tc>
+          <w:tcPr>
+            <w:tcW w:w="2132" w:type="dxa"/>
+            <w:shd w:val="clear" w:color="auto" w:fill="BDD6EE" w:themeFill="accent1" w:themeFillTint="66"/>
+          </w:tcPr>
+          <w:p>
+            <w:pPr>
+              <w:pStyle w:val="13"/>
+            </w:pPr>
+            <w:r>
+              <w:rPr>
+                <w:rFonts w:hint="eastAsia"/>
+              </w:rPr>
+              <w:t>时间</w:t>
+            </w:r>
+          </w:p>
+        </w:tc>
+        <w:tc>
+          <w:tcPr>
+            <w:tcW w:w="2132" w:type="dxa"/>
+            <w:shd w:val="clear" w:color="auto" w:fill="BDD6EE" w:themeFill="accent1" w:themeFillTint="66"/>
+          </w:tcPr>
+          <w:p>
+            <w:pPr>
+              <w:pStyle w:val="13"/>
+            </w:pPr>
+            <w:r>
+              <w:rPr>
+                <w:rFonts w:hint="eastAsia"/>
+              </w:rPr>
+              <w:t>触发条件</w:t>
+            </w:r>
+          </w:p>
+        </w:tc>
+        <w:tc>
+          <w:tcPr>
+            <w:tcW w:w="2133" w:type="dxa"/>
+            <w:shd w:val="clear" w:color="auto" w:fill="BDD6EE" w:themeFill="accent1" w:themeFillTint="66"/>
+          </w:tcPr>
+          <w:p>
+            <w:pPr>
+              <w:pStyle w:val="13"/>
+            </w:pPr>
+            <w:r>
+              <w:rPr>
+                <w:rFonts w:hint="eastAsia"/>
+              </w:rPr>
+              <w:t>应对</w:t>
+            </w:r>
+          </w:p>
+        </w:tc>
+      </w:tr>
+      <w:tr>
+        <w:tc>
+          <w:tcPr>
+            <w:tcW w:w="2132" w:type="dxa"/>
+            <w:shd w:val="clear" w:color="auto" w:fill="FFFFFF" w:themeFill="background1"/>
+          </w:tcPr>
+          <w:p>
+            <w:pPr>
+              <w:pStyle w:val="13"/>
+            </w:pPr>
+            <w:r>
+              <w:rPr>
+                <w:rFonts w:hint="eastAsia"/>
+              </w:rPr>
+              <w:t>1.在项目进行途中人员退出</w:t>
+            </w:r>
+          </w:p>
+        </w:tc>
+        <w:tc>
+          <w:tcPr>
+            <w:tcW w:w="2132" w:type="dxa"/>
+            <w:shd w:val="clear" w:color="auto" w:fill="FFFFFF" w:themeFill="background1"/>
+          </w:tcPr>
+          <w:p>
+            <w:pPr>
+              <w:pStyle w:val="13"/>
+            </w:pPr>
+            <w:r>
+              <w:rPr>
+                <w:rFonts w:hint="eastAsia"/>
+              </w:rPr>
+              <w:t>2018.11.25</w:t>
+            </w:r>
+          </w:p>
+        </w:tc>
+        <w:tc>
+          <w:tcPr>
+            <w:tcW w:w="2132" w:type="dxa"/>
+            <w:shd w:val="clear" w:color="auto" w:fill="FFFFFF" w:themeFill="background1"/>
+          </w:tcPr>
+          <w:p>
+            <w:pPr>
+              <w:pStyle w:val="13"/>
+            </w:pPr>
+            <w:proofErr w:type="gramStart"/>
+            <w:r>
+              <w:rPr>
+                <w:rFonts w:hint="eastAsia"/>
+              </w:rPr>
+              <w:t>张天颖退出</w:t>
+            </w:r>
+            <w:proofErr w:type="gramEnd"/>
+            <w:r>
+              <w:rPr>
+                <w:rFonts w:hint="eastAsia"/>
+              </w:rPr>
+              <w:t>小组</w:t>
+            </w:r>
+          </w:p>
+        </w:tc>
+        <w:tc>
+          <w:tcPr>
+            <w:tcW w:w="2133" w:type="dxa"/>
+            <w:shd w:val="clear" w:color="auto" w:fill="FFFFFF" w:themeFill="background1"/>
+          </w:tcPr>
+          <w:p>
+            <w:pPr>
+              <w:pStyle w:val="13"/>
+            </w:pPr>
+            <w:r>
+              <w:rPr>
+                <w:rFonts w:hint="eastAsia"/>
+              </w:rPr>
+              <w:t>开会，重新进行任务分配</w:t>
+            </w:r>
+          </w:p>
+        </w:tc>
+      </w:tr>
+      <w:tr>
+        <w:tc>
+          <w:tcPr>
+            <w:tcW w:w="2132" w:type="dxa"/>
+            <w:shd w:val="clear" w:color="auto" w:fill="FFFFFF" w:themeFill="background1"/>
+          </w:tcPr>
+          <w:p>
+            <w:pPr>
+              <w:pStyle w:val="13"/>
+            </w:pPr>
+            <w:r>
+              <w:rPr>
+                <w:rFonts w:hint="eastAsia"/>
+              </w:rPr>
+              <w:t>2.存在造假现象</w:t>
+            </w:r>
+          </w:p>
+        </w:tc>
+        <w:tc>
+          <w:tcPr>
+            <w:tcW w:w="2132" w:type="dxa"/>
+            <w:shd w:val="clear" w:color="auto" w:fill="FFFFFF" w:themeFill="background1"/>
+          </w:tcPr>
+          <w:p>
+            <w:pPr>
+              <w:pStyle w:val="13"/>
+            </w:pPr>
+            <w:r>
+              <w:rPr>
+                <w:rFonts w:hint="eastAsia"/>
+              </w:rPr>
+              <w:t>2018.11.16</w:t>
+            </w:r>
+          </w:p>
+        </w:tc>
+        <w:tc>
+          <w:tcPr>
+            <w:tcW w:w="2132" w:type="dxa"/>
+            <w:shd w:val="clear" w:color="auto" w:fill="FFFFFF" w:themeFill="background1"/>
+          </w:tcPr>
+          <w:p>
+            <w:pPr>
+              <w:pStyle w:val="13"/>
+            </w:pPr>
+            <w:r>
+              <w:rPr>
+                <w:rFonts w:hint="eastAsia"/>
+              </w:rPr>
+              <w:t>找人代替参与评审组员</w:t>
+            </w:r>
+          </w:p>
+        </w:tc>
+        <w:tc>
+          <w:tcPr>
+            <w:tcW w:w="2133" w:type="dxa"/>
+            <w:shd w:val="clear" w:color="auto" w:fill="FFFFFF" w:themeFill="background1"/>
+          </w:tcPr>
+          <w:p>
+            <w:pPr>
+              <w:pStyle w:val="13"/>
+            </w:pPr>
+            <w:r>
+              <w:rPr>
+                <w:rFonts w:hint="eastAsia"/>
+              </w:rPr>
+              <w:t>承认错误，接受被扣五分，组内进行</w:t>
+            </w:r>
+            <w:r>
+              <w:rPr>
+                <w:rFonts w:hint="eastAsia"/>
+              </w:rPr>
+              <w:lastRenderedPageBreak/>
+              <w:t>了惩罚措施</w:t>
+            </w:r>
+          </w:p>
+        </w:tc>
+      </w:tr>
+      <w:tr>
+        <w:tc>
+          <w:tcPr>
+            <w:tcW w:w="2132" w:type="dxa"/>
+            <w:shd w:val="clear" w:color="auto" w:fill="FFFFFF" w:themeFill="background1"/>
+          </w:tcPr>
+          <w:p>
+            <w:pPr>
+              <w:pStyle w:val="13"/>
+            </w:pPr>
+            <w:r>
+              <w:rPr>
+                <w:rFonts w:hint="eastAsia"/>
+              </w:rPr>
+              <w:lastRenderedPageBreak/>
+              <w:t>3.小组成员对会议结果质疑不满</w:t>
+            </w:r>
+          </w:p>
+        </w:tc>
+        <w:tc>
+          <w:tcPr>
+            <w:tcW w:w="2132" w:type="dxa"/>
+            <w:shd w:val="clear" w:color="auto" w:fill="FFFFFF" w:themeFill="background1"/>
+          </w:tcPr>
+          <w:p>
+            <w:pPr>
+              <w:pStyle w:val="13"/>
+            </w:pPr>
+            <w:r>
+              <w:rPr>
+                <w:rFonts w:hint="eastAsia"/>
+              </w:rPr>
+              <w:t>2018.11.20</w:t>
+            </w:r>
+          </w:p>
+        </w:tc>
+        <w:tc>
+          <w:tcPr>
+            <w:tcW w:w="2132" w:type="dxa"/>
+            <w:shd w:val="clear" w:color="auto" w:fill="FFFFFF" w:themeFill="background1"/>
+          </w:tcPr>
+          <w:p>
+            <w:pPr>
+              <w:pStyle w:val="13"/>
+            </w:pPr>
+            <w:r>
+              <w:rPr>
+                <w:rFonts w:hint="eastAsia"/>
+              </w:rPr>
+              <w:t>界面原型ppt评审结果，组员表示不满，发现无效分</w:t>
+            </w:r>
+          </w:p>
+        </w:tc>
+        <w:tc>
+          <w:tcPr>
+            <w:tcW w:w="2133" w:type="dxa"/>
+            <w:shd w:val="clear" w:color="auto" w:fill="FFFFFF" w:themeFill="background1"/>
+          </w:tcPr>
+          <w:p>
+            <w:pPr>
+              <w:pStyle w:val="13"/>
+            </w:pPr>
+            <w:r>
+              <w:rPr>
+                <w:rFonts w:hint="eastAsia"/>
+              </w:rPr>
+              <w:t>项目经理去和老师，助教沟通，去掉无效分</w:t>
+            </w:r>
+          </w:p>
+        </w:tc>
+      </w:tr>
+      <w:tr>
+        <w:tc>
+          <w:tcPr>
+            <w:tcW w:w="2132" w:type="dxa"/>
+            <w:shd w:val="clear" w:color="auto" w:fill="FFFFFF" w:themeFill="background1"/>
+          </w:tcPr>
+          <w:p>
+            <w:pPr>
+              <w:pStyle w:val="13"/>
+            </w:pPr>
+            <w:r>
+              <w:rPr>
+                <w:rFonts w:hint="eastAsia"/>
+              </w:rPr>
+              <w:t>4.交付物未通过评审</w:t>
+            </w:r>
+          </w:p>
+        </w:tc>
+        <w:tc>
+          <w:tcPr>
+            <w:tcW w:w="2132" w:type="dxa"/>
+            <w:shd w:val="clear" w:color="auto" w:fill="FFFFFF" w:themeFill="background1"/>
+          </w:tcPr>
+          <w:p>
+            <w:pPr>
+              <w:pStyle w:val="13"/>
+            </w:pPr>
+            <w:r>
+              <w:rPr>
+                <w:rFonts w:hint="eastAsia"/>
+              </w:rPr>
+              <w:t>2018.11.20</w:t>
+            </w:r>
+          </w:p>
+        </w:tc>
+        <w:tc>
+          <w:tcPr>
+            <w:tcW w:w="2132" w:type="dxa"/>
+            <w:shd w:val="clear" w:color="auto" w:fill="FFFFFF" w:themeFill="background1"/>
+          </w:tcPr>
+          <w:p>
+            <w:pPr>
+              <w:pStyle w:val="13"/>
+            </w:pPr>
+            <w:r>
+              <w:rPr>
+                <w:rFonts w:hint="eastAsia"/>
+              </w:rPr>
+              <w:t>界面原型ppt评审获得倒数</w:t>
+            </w:r>
+          </w:p>
+        </w:tc>
+        <w:tc>
+          <w:tcPr>
+            <w:tcW w:w="2133" w:type="dxa"/>
+            <w:shd w:val="clear" w:color="auto" w:fill="FFFFFF" w:themeFill="background1"/>
+          </w:tcPr>
+          <w:p>
+            <w:pPr>
+              <w:pStyle w:val="13"/>
+            </w:pPr>
+            <w:r>
+              <w:rPr>
+                <w:rFonts w:hint="eastAsia"/>
+              </w:rPr>
+              <w:t>向评审优秀的组取经，召开例会时进行修改任务分配，修改完善</w:t>
+            </w:r>
+          </w:p>
+        </w:tc>
+      </w:tr>
+    </w:tbl>
+    <w:p>
+      <w:pPr>
+        <w:pStyle w:val="a2"/>
+        <w:numPr>
+          <w:ilvl w:val="0"/>
+          <w:numId w:val="0"/>
+        </w:numPr>
       </w:pPr>
     </w:p>
     <w:p>
@@ -42181,769 +46629,22 @@
           <w:shd w:val="clear" w:color="auto" w:fill="FFFFFF"/>
         </w:rPr>
       </w:pPr>
-      <w:bookmarkStart w:id="505" w:name="_Toc25112"/>
-      <w:bookmarkStart w:id="506" w:name="_Toc497677054"/>
-      <w:bookmarkStart w:id="507" w:name="_Toc25382"/>
-      <w:bookmarkStart w:id="508" w:name="_Toc72"/>
-      <w:bookmarkStart w:id="509" w:name="_Toc498552720"/>
+      <w:bookmarkStart w:id="511" w:name="_Toc24541"/>
+      <w:bookmarkStart w:id="512" w:name="_Toc497677057"/>
+      <w:bookmarkStart w:id="513" w:name="_Toc31087"/>
+      <w:bookmarkStart w:id="514" w:name="_Toc18804"/>
+      <w:bookmarkStart w:id="515" w:name="_Toc498552723"/>
       <w:r>
         <w:rPr>
           <w:rFonts w:hint="eastAsia"/>
         </w:rPr>
-        <w:t>实施定量风险分析</w:t>
-      </w:r>
-      <w:bookmarkEnd w:id="505"/>
-      <w:bookmarkEnd w:id="506"/>
-      <w:bookmarkEnd w:id="507"/>
-      <w:bookmarkEnd w:id="508"/>
-      <w:bookmarkEnd w:id="509"/>
-    </w:p>
-    <w:p>
-      <w:pPr>
-        <w:pStyle w:val="a1"/>
-        <w:rPr>
-          <w:rFonts w:ascii="Arial" w:hAnsi="Arial" w:cs="Arial"/>
-          <w:color w:val="333333"/>
-          <w:sz w:val="21"/>
-          <w:szCs w:val="21"/>
-          <w:shd w:val="clear" w:color="auto" w:fill="FFFFFF"/>
-        </w:rPr>
-      </w:pPr>
-      <w:bookmarkStart w:id="510" w:name="_Toc497677055"/>
-      <w:bookmarkStart w:id="511" w:name="_Toc27306"/>
-      <w:bookmarkStart w:id="512" w:name="_Toc24407"/>
-      <w:bookmarkStart w:id="513" w:name="_Toc3161"/>
-      <w:bookmarkStart w:id="514" w:name="_Toc498552721"/>
-      <w:r>
-        <w:rPr>
-          <w:rFonts w:hint="eastAsia"/>
-        </w:rPr>
-        <w:t>规划风险应对</w:t>
-      </w:r>
-      <w:bookmarkEnd w:id="510"/>
+        <w:t>监督风险</w:t>
+      </w:r>
       <w:bookmarkEnd w:id="511"/>
       <w:bookmarkEnd w:id="512"/>
       <w:bookmarkEnd w:id="513"/>
       <w:bookmarkEnd w:id="514"/>
-    </w:p>
-    <w:tbl>
-      <w:tblPr>
-        <w:tblStyle w:val="afa"/>
-        <w:tblW w:w="8522" w:type="dxa"/>
-        <w:tblLayout w:type="fixed"/>
-        <w:tblLook w:val="04A0" w:firstRow="1" w:lastRow="0" w:firstColumn="1" w:lastColumn="0" w:noHBand="0" w:noVBand="1"/>
-      </w:tblPr>
-      <w:tblGrid>
-        <w:gridCol w:w="4261"/>
-        <w:gridCol w:w="4261"/>
-      </w:tblGrid>
-      <w:tr>
-        <w:tc>
-          <w:tcPr>
-            <w:tcW w:w="4261" w:type="dxa"/>
-          </w:tcPr>
-          <w:p>
-            <w:pPr>
-              <w:rPr>
-                <w:rFonts w:ascii="Arial" w:hAnsi="Arial" w:cs="Arial"/>
-                <w:color w:val="333333"/>
-                <w:kern w:val="0"/>
-                <w:szCs w:val="21"/>
-                <w:shd w:val="clear" w:color="auto" w:fill="FFFFFF"/>
-              </w:rPr>
-            </w:pPr>
-            <w:r>
-              <w:rPr>
-                <w:rFonts w:ascii="Arial" w:hAnsi="Arial" w:cs="Arial" w:hint="eastAsia"/>
-                <w:color w:val="333333"/>
-                <w:kern w:val="0"/>
-                <w:szCs w:val="21"/>
-                <w:shd w:val="clear" w:color="auto" w:fill="FFFFFF"/>
-              </w:rPr>
-              <w:t>风险</w:t>
-            </w:r>
-          </w:p>
-        </w:tc>
-        <w:tc>
-          <w:tcPr>
-            <w:tcW w:w="4261" w:type="dxa"/>
-          </w:tcPr>
-          <w:p>
-            <w:pPr>
-              <w:rPr>
-                <w:rFonts w:ascii="Arial" w:hAnsi="Arial" w:cs="Arial"/>
-                <w:color w:val="333333"/>
-                <w:kern w:val="0"/>
-                <w:szCs w:val="21"/>
-                <w:shd w:val="clear" w:color="auto" w:fill="FFFFFF"/>
-              </w:rPr>
-            </w:pPr>
-            <w:r>
-              <w:rPr>
-                <w:rFonts w:ascii="Arial" w:hAnsi="Arial" w:cs="Arial" w:hint="eastAsia"/>
-                <w:color w:val="333333"/>
-                <w:kern w:val="0"/>
-                <w:szCs w:val="21"/>
-                <w:shd w:val="clear" w:color="auto" w:fill="FFFFFF"/>
-              </w:rPr>
-              <w:t>应对措施</w:t>
-            </w:r>
-          </w:p>
-        </w:tc>
-      </w:tr>
-      <w:tr>
-        <w:tc>
-          <w:tcPr>
-            <w:tcW w:w="4261" w:type="dxa"/>
-          </w:tcPr>
-          <w:p>
-            <w:pPr>
-              <w:rPr>
-                <w:rFonts w:ascii="Arial" w:hAnsi="Arial" w:cs="Arial"/>
-                <w:color w:val="333333"/>
-                <w:kern w:val="0"/>
-                <w:szCs w:val="21"/>
-                <w:shd w:val="clear" w:color="auto" w:fill="FFFFFF"/>
-              </w:rPr>
-            </w:pPr>
-            <w:r>
-              <w:rPr>
-                <w:rFonts w:ascii="Arial" w:hAnsi="Arial" w:cs="Arial" w:hint="eastAsia"/>
-                <w:color w:val="333333"/>
-                <w:kern w:val="0"/>
-                <w:szCs w:val="21"/>
-                <w:shd w:val="clear" w:color="auto" w:fill="FFFFFF"/>
-              </w:rPr>
-              <w:t>人力资源风险</w:t>
-            </w:r>
-          </w:p>
-        </w:tc>
-        <w:tc>
-          <w:tcPr>
-            <w:tcW w:w="4261" w:type="dxa"/>
-          </w:tcPr>
-          <w:p>
-            <w:pPr>
-              <w:numPr>
-                <w:ilvl w:val="0"/>
-                <w:numId w:val="37"/>
-              </w:numPr>
-              <w:ind w:left="420" w:hanging="420"/>
-              <w:rPr>
-                <w:rFonts w:ascii="Arial" w:hAnsi="Arial" w:cs="Arial"/>
-                <w:color w:val="333333"/>
-                <w:kern w:val="0"/>
-                <w:szCs w:val="21"/>
-                <w:shd w:val="clear" w:color="auto" w:fill="FFFFFF"/>
-              </w:rPr>
-            </w:pPr>
-            <w:r>
-              <w:rPr>
-                <w:rFonts w:ascii="Arial" w:hAnsi="Arial" w:cs="Arial" w:hint="eastAsia"/>
-                <w:color w:val="333333"/>
-                <w:kern w:val="0"/>
-                <w:szCs w:val="21"/>
-                <w:shd w:val="clear" w:color="auto" w:fill="FFFFFF"/>
-              </w:rPr>
-              <w:t>如果中途人员退出，需要召开临时小组会议，进行以后的任务分配</w:t>
-            </w:r>
-          </w:p>
-          <w:p>
-            <w:pPr>
-              <w:numPr>
-                <w:ilvl w:val="0"/>
-                <w:numId w:val="37"/>
-              </w:numPr>
-              <w:ind w:left="420" w:hanging="420"/>
-              <w:rPr>
-                <w:rFonts w:ascii="Arial" w:hAnsi="Arial" w:cs="Arial"/>
-                <w:color w:val="333333"/>
-                <w:kern w:val="0"/>
-                <w:szCs w:val="21"/>
-                <w:shd w:val="clear" w:color="auto" w:fill="FFFFFF"/>
-              </w:rPr>
-            </w:pPr>
-            <w:r>
-              <w:rPr>
-                <w:rFonts w:ascii="Arial" w:hAnsi="Arial" w:cs="Arial" w:hint="eastAsia"/>
-                <w:color w:val="333333"/>
-                <w:kern w:val="0"/>
-                <w:szCs w:val="21"/>
-                <w:shd w:val="clear" w:color="auto" w:fill="FFFFFF"/>
-              </w:rPr>
-              <w:t>如果人员请假则需要召开临时会议，根据各成员时间情况进行任务重新分配</w:t>
-            </w:r>
-          </w:p>
-          <w:p>
-            <w:pPr>
-              <w:rPr>
-                <w:rFonts w:ascii="Arial" w:hAnsi="Arial" w:cs="Arial"/>
-                <w:color w:val="333333"/>
-                <w:kern w:val="0"/>
-                <w:szCs w:val="21"/>
-                <w:shd w:val="clear" w:color="auto" w:fill="FFFFFF"/>
-              </w:rPr>
-            </w:pPr>
-            <w:r>
-              <w:rPr>
-                <w:rFonts w:ascii="Arial" w:hAnsi="Arial" w:cs="Arial" w:hint="eastAsia"/>
-                <w:color w:val="333333"/>
-                <w:kern w:val="0"/>
-                <w:szCs w:val="21"/>
-                <w:shd w:val="clear" w:color="auto" w:fill="FFFFFF"/>
-              </w:rPr>
-              <w:t>3</w:t>
-            </w:r>
-            <w:r>
-              <w:rPr>
-                <w:rFonts w:ascii="Arial" w:hAnsi="Arial" w:cs="Arial"/>
-                <w:color w:val="333333"/>
-                <w:kern w:val="0"/>
-                <w:szCs w:val="21"/>
-                <w:shd w:val="clear" w:color="auto" w:fill="FFFFFF"/>
-              </w:rPr>
-              <w:t>.</w:t>
-            </w:r>
-            <w:r>
-              <w:rPr>
-                <w:rFonts w:ascii="Arial" w:hAnsi="Arial" w:cs="Arial" w:hint="eastAsia"/>
-                <w:color w:val="333333"/>
-                <w:kern w:val="0"/>
-                <w:szCs w:val="21"/>
-                <w:shd w:val="clear" w:color="auto" w:fill="FFFFFF"/>
-              </w:rPr>
-              <w:t>为了保证相关人员的任务按时完成，各成员需要在每周六九点前将自身任务作品上传到</w:t>
-            </w:r>
-            <w:r>
-              <w:rPr>
-                <w:rFonts w:ascii="Arial" w:hAnsi="Arial" w:cs="Arial" w:hint="eastAsia"/>
-                <w:color w:val="333333"/>
-                <w:kern w:val="0"/>
-                <w:szCs w:val="21"/>
-                <w:shd w:val="clear" w:color="auto" w:fill="FFFFFF"/>
-              </w:rPr>
-              <w:t>git</w:t>
-            </w:r>
-            <w:r>
-              <w:rPr>
-                <w:rFonts w:ascii="Arial" w:hAnsi="Arial" w:cs="Arial" w:hint="eastAsia"/>
-                <w:color w:val="333333"/>
-                <w:kern w:val="0"/>
-                <w:szCs w:val="21"/>
-                <w:shd w:val="clear" w:color="auto" w:fill="FFFFFF"/>
-              </w:rPr>
-              <w:t>属于自己的分支，并由项目经理进行审查，对于未能按时上交的将由项目经理走访，调查情况。</w:t>
-            </w:r>
-          </w:p>
-        </w:tc>
-      </w:tr>
-      <w:tr>
-        <w:tc>
-          <w:tcPr>
-            <w:tcW w:w="4261" w:type="dxa"/>
-          </w:tcPr>
-          <w:p>
-            <w:pPr>
-              <w:rPr>
-                <w:rFonts w:ascii="Arial" w:hAnsi="Arial" w:cs="Arial"/>
-                <w:color w:val="333333"/>
-                <w:kern w:val="0"/>
-                <w:szCs w:val="21"/>
-                <w:shd w:val="clear" w:color="auto" w:fill="FFFFFF"/>
-              </w:rPr>
-            </w:pPr>
-            <w:r>
-              <w:rPr>
-                <w:rFonts w:ascii="Arial" w:hAnsi="Arial" w:cs="Arial" w:hint="eastAsia"/>
-                <w:color w:val="333333"/>
-                <w:kern w:val="0"/>
-                <w:szCs w:val="21"/>
-                <w:shd w:val="clear" w:color="auto" w:fill="FFFFFF"/>
-              </w:rPr>
-              <w:t>需求变更风险</w:t>
-            </w:r>
-          </w:p>
-        </w:tc>
-        <w:tc>
-          <w:tcPr>
-            <w:tcW w:w="4261" w:type="dxa"/>
-          </w:tcPr>
-          <w:p>
-            <w:pPr>
-              <w:numPr>
-                <w:ilvl w:val="0"/>
-                <w:numId w:val="38"/>
-              </w:numPr>
-              <w:rPr>
-                <w:rFonts w:ascii="Arial" w:hAnsi="Arial" w:cs="Arial"/>
-                <w:color w:val="333333"/>
-                <w:kern w:val="0"/>
-                <w:szCs w:val="21"/>
-                <w:shd w:val="clear" w:color="auto" w:fill="FFFFFF"/>
-              </w:rPr>
-            </w:pPr>
-            <w:r>
-              <w:rPr>
-                <w:rFonts w:ascii="Arial" w:hAnsi="Arial" w:cs="Arial" w:hint="eastAsia"/>
-                <w:color w:val="333333"/>
-                <w:kern w:val="0"/>
-                <w:szCs w:val="21"/>
-                <w:shd w:val="clear" w:color="auto" w:fill="FFFFFF"/>
-              </w:rPr>
-              <w:t>对于早期的需求变更，根据需求情况进行需求优先级编号，在小组的日常会议中进行讨论，判断其影响并进行讨论。</w:t>
-            </w:r>
-          </w:p>
-          <w:p>
-            <w:pPr>
-              <w:numPr>
-                <w:ilvl w:val="0"/>
-                <w:numId w:val="38"/>
-              </w:numPr>
-              <w:rPr>
-                <w:rFonts w:ascii="Arial" w:hAnsi="Arial" w:cs="Arial"/>
-                <w:color w:val="333333"/>
-                <w:kern w:val="0"/>
-                <w:szCs w:val="21"/>
-                <w:shd w:val="clear" w:color="auto" w:fill="FFFFFF"/>
-              </w:rPr>
-            </w:pPr>
-            <w:r>
-              <w:rPr>
-                <w:rFonts w:ascii="Arial" w:hAnsi="Arial" w:cs="Arial" w:hint="eastAsia"/>
-                <w:color w:val="333333"/>
-                <w:kern w:val="0"/>
-                <w:szCs w:val="21"/>
-                <w:shd w:val="clear" w:color="auto" w:fill="FFFFFF"/>
-              </w:rPr>
-              <w:t>对于晚期的需求变更，根据需求情况进行</w:t>
-            </w:r>
-            <w:r>
-              <w:rPr>
-                <w:rFonts w:ascii="Arial" w:hAnsi="Arial" w:cs="Arial" w:hint="eastAsia"/>
-                <w:color w:val="333333"/>
-                <w:kern w:val="0"/>
-                <w:szCs w:val="21"/>
-                <w:shd w:val="clear" w:color="auto" w:fill="FFFFFF"/>
-              </w:rPr>
-              <w:lastRenderedPageBreak/>
-              <w:t>需求优先级编号，召开紧急会议进行讨论，判断其影响并进行讨论。</w:t>
-            </w:r>
-          </w:p>
-        </w:tc>
-      </w:tr>
-      <w:tr>
-        <w:tc>
-          <w:tcPr>
-            <w:tcW w:w="4261" w:type="dxa"/>
-          </w:tcPr>
-          <w:p>
-            <w:pPr>
-              <w:rPr>
-                <w:rFonts w:ascii="Arial" w:hAnsi="Arial" w:cs="Arial"/>
-                <w:color w:val="333333"/>
-                <w:kern w:val="0"/>
-                <w:szCs w:val="21"/>
-                <w:shd w:val="clear" w:color="auto" w:fill="FFFFFF"/>
-              </w:rPr>
-            </w:pPr>
-            <w:r>
-              <w:rPr>
-                <w:rFonts w:ascii="Arial" w:hAnsi="Arial" w:cs="Arial" w:hint="eastAsia"/>
-                <w:color w:val="333333"/>
-                <w:kern w:val="0"/>
-                <w:szCs w:val="21"/>
-                <w:shd w:val="clear" w:color="auto" w:fill="FFFFFF"/>
-              </w:rPr>
-              <w:lastRenderedPageBreak/>
-              <w:t>进度风险</w:t>
-            </w:r>
-          </w:p>
-        </w:tc>
-        <w:tc>
-          <w:tcPr>
-            <w:tcW w:w="4261" w:type="dxa"/>
-          </w:tcPr>
-          <w:p>
-            <w:pPr>
-              <w:rPr>
-                <w:rFonts w:ascii="Arial" w:hAnsi="Arial" w:cs="Arial"/>
-                <w:color w:val="333333"/>
-                <w:kern w:val="0"/>
-                <w:szCs w:val="21"/>
-                <w:shd w:val="clear" w:color="auto" w:fill="FFFFFF"/>
-              </w:rPr>
-            </w:pPr>
-            <w:r>
-              <w:rPr>
-                <w:rFonts w:ascii="Arial" w:hAnsi="Arial" w:cs="Arial" w:hint="eastAsia"/>
-                <w:color w:val="333333"/>
-                <w:kern w:val="0"/>
-                <w:szCs w:val="21"/>
-                <w:shd w:val="clear" w:color="auto" w:fill="FFFFFF"/>
-              </w:rPr>
-              <w:t>1.</w:t>
-            </w:r>
-            <w:r>
-              <w:rPr>
-                <w:rFonts w:ascii="Arial" w:hAnsi="Arial" w:cs="Arial" w:hint="eastAsia"/>
-                <w:color w:val="333333"/>
-                <w:kern w:val="0"/>
-                <w:szCs w:val="21"/>
-                <w:shd w:val="clear" w:color="auto" w:fill="FFFFFF"/>
-              </w:rPr>
-              <w:t>任务的进行需要实时对照</w:t>
-            </w:r>
-            <w:proofErr w:type="gramStart"/>
-            <w:r>
-              <w:rPr>
-                <w:rFonts w:ascii="Arial" w:hAnsi="Arial" w:cs="Arial" w:hint="eastAsia"/>
-                <w:color w:val="333333"/>
-                <w:kern w:val="0"/>
-                <w:szCs w:val="21"/>
-                <w:shd w:val="clear" w:color="auto" w:fill="FFFFFF"/>
-              </w:rPr>
-              <w:t>甘特图</w:t>
-            </w:r>
-            <w:proofErr w:type="gramEnd"/>
-            <w:r>
-              <w:rPr>
-                <w:rFonts w:ascii="Arial" w:hAnsi="Arial" w:cs="Arial" w:hint="eastAsia"/>
-                <w:color w:val="333333"/>
-                <w:kern w:val="0"/>
-                <w:szCs w:val="21"/>
-                <w:shd w:val="clear" w:color="auto" w:fill="FFFFFF"/>
-              </w:rPr>
-              <w:t>。如果延后则根据实际情况进行修整</w:t>
-            </w:r>
-          </w:p>
-        </w:tc>
-      </w:tr>
-      <w:tr>
-        <w:tc>
-          <w:tcPr>
-            <w:tcW w:w="4261" w:type="dxa"/>
-          </w:tcPr>
-          <w:p>
-            <w:pPr>
-              <w:rPr>
-                <w:rFonts w:ascii="Arial" w:hAnsi="Arial" w:cs="Arial"/>
-                <w:color w:val="333333"/>
-                <w:kern w:val="0"/>
-                <w:szCs w:val="21"/>
-                <w:shd w:val="clear" w:color="auto" w:fill="FFFFFF"/>
-              </w:rPr>
-            </w:pPr>
-            <w:r>
-              <w:rPr>
-                <w:rFonts w:ascii="Arial" w:hAnsi="Arial" w:cs="Arial" w:hint="eastAsia"/>
-                <w:color w:val="333333"/>
-                <w:kern w:val="0"/>
-                <w:szCs w:val="21"/>
-                <w:shd w:val="clear" w:color="auto" w:fill="FFFFFF"/>
-              </w:rPr>
-              <w:t>技术风险</w:t>
-            </w:r>
-          </w:p>
-        </w:tc>
-        <w:tc>
-          <w:tcPr>
-            <w:tcW w:w="4261" w:type="dxa"/>
-          </w:tcPr>
-          <w:p>
-            <w:pPr>
-              <w:numPr>
-                <w:ilvl w:val="0"/>
-                <w:numId w:val="39"/>
-              </w:numPr>
-              <w:rPr>
-                <w:rFonts w:ascii="Arial" w:hAnsi="Arial" w:cs="Arial"/>
-                <w:color w:val="333333"/>
-                <w:kern w:val="0"/>
-                <w:szCs w:val="21"/>
-                <w:shd w:val="clear" w:color="auto" w:fill="FFFFFF"/>
-              </w:rPr>
-            </w:pPr>
-            <w:r>
-              <w:rPr>
-                <w:rFonts w:ascii="Arial" w:hAnsi="Arial" w:cs="Arial" w:hint="eastAsia"/>
-                <w:color w:val="333333"/>
-                <w:kern w:val="0"/>
-                <w:szCs w:val="21"/>
-                <w:shd w:val="clear" w:color="auto" w:fill="FFFFFF"/>
-              </w:rPr>
-              <w:t>进行自主学习或场外援助的方式解决</w:t>
-            </w:r>
-          </w:p>
-          <w:p>
-            <w:pPr>
-              <w:numPr>
-                <w:ilvl w:val="0"/>
-                <w:numId w:val="39"/>
-              </w:numPr>
-              <w:rPr>
-                <w:rFonts w:ascii="Arial" w:hAnsi="Arial" w:cs="Arial"/>
-                <w:color w:val="333333"/>
-                <w:kern w:val="0"/>
-                <w:szCs w:val="21"/>
-                <w:shd w:val="clear" w:color="auto" w:fill="FFFFFF"/>
-              </w:rPr>
-            </w:pPr>
-            <w:r>
-              <w:rPr>
-                <w:rFonts w:ascii="Arial" w:hAnsi="Arial" w:cs="Arial" w:hint="eastAsia"/>
-                <w:color w:val="333333"/>
-                <w:kern w:val="0"/>
-                <w:szCs w:val="21"/>
-                <w:shd w:val="clear" w:color="auto" w:fill="FFFFFF"/>
-              </w:rPr>
-              <w:t>由相关技术人员对其它成员进行培训</w:t>
-            </w:r>
-          </w:p>
-          <w:p>
-            <w:pPr>
-              <w:rPr>
-                <w:rFonts w:ascii="Arial" w:hAnsi="Arial" w:cs="Arial"/>
-                <w:color w:val="333333"/>
-                <w:kern w:val="0"/>
-                <w:szCs w:val="21"/>
-                <w:shd w:val="clear" w:color="auto" w:fill="FFFFFF"/>
-              </w:rPr>
-            </w:pPr>
-          </w:p>
-        </w:tc>
-      </w:tr>
-      <w:tr>
-        <w:tc>
-          <w:tcPr>
-            <w:tcW w:w="4261" w:type="dxa"/>
-          </w:tcPr>
-          <w:p>
-            <w:pPr>
-              <w:rPr>
-                <w:rFonts w:ascii="Arial" w:hAnsi="Arial" w:cs="Arial"/>
-                <w:color w:val="333333"/>
-                <w:kern w:val="0"/>
-                <w:szCs w:val="21"/>
-                <w:shd w:val="clear" w:color="auto" w:fill="FFFFFF"/>
-              </w:rPr>
-            </w:pPr>
-            <w:r>
-              <w:rPr>
-                <w:rFonts w:ascii="Arial" w:hAnsi="Arial" w:cs="Arial" w:hint="eastAsia"/>
-                <w:color w:val="333333"/>
-                <w:kern w:val="0"/>
-                <w:szCs w:val="21"/>
-                <w:shd w:val="clear" w:color="auto" w:fill="FFFFFF"/>
-              </w:rPr>
-              <w:t>质量风险</w:t>
-            </w:r>
-          </w:p>
-        </w:tc>
-        <w:tc>
-          <w:tcPr>
-            <w:tcW w:w="4261" w:type="dxa"/>
-          </w:tcPr>
-          <w:p>
-            <w:pPr>
-              <w:numPr>
-                <w:ilvl w:val="0"/>
-                <w:numId w:val="40"/>
-              </w:numPr>
-              <w:rPr>
-                <w:rFonts w:ascii="Arial" w:hAnsi="Arial" w:cs="Arial"/>
-                <w:color w:val="333333"/>
-                <w:kern w:val="0"/>
-                <w:szCs w:val="21"/>
-                <w:shd w:val="clear" w:color="auto" w:fill="FFFFFF"/>
-              </w:rPr>
-            </w:pPr>
-            <w:r>
-              <w:rPr>
-                <w:rFonts w:ascii="Arial" w:hAnsi="Arial" w:cs="Arial" w:hint="eastAsia"/>
-                <w:color w:val="333333"/>
-                <w:kern w:val="0"/>
-                <w:szCs w:val="21"/>
-                <w:shd w:val="clear" w:color="auto" w:fill="FFFFFF"/>
-              </w:rPr>
-              <w:t>需要在项目进行的整个过程中对里程碑进行对照和自查</w:t>
-            </w:r>
-          </w:p>
-          <w:p>
-            <w:pPr>
-              <w:numPr>
-                <w:ilvl w:val="0"/>
-                <w:numId w:val="40"/>
-              </w:numPr>
-              <w:rPr>
-                <w:rFonts w:ascii="Arial" w:hAnsi="Arial" w:cs="Arial"/>
-                <w:color w:val="333333"/>
-                <w:kern w:val="0"/>
-                <w:szCs w:val="21"/>
-                <w:shd w:val="clear" w:color="auto" w:fill="FFFFFF"/>
-              </w:rPr>
-            </w:pPr>
-            <w:r>
-              <w:rPr>
-                <w:rFonts w:ascii="Arial" w:hAnsi="Arial" w:cs="Arial" w:hint="eastAsia"/>
-                <w:color w:val="333333"/>
-                <w:kern w:val="0"/>
-                <w:szCs w:val="21"/>
-                <w:shd w:val="clear" w:color="auto" w:fill="FFFFFF"/>
-              </w:rPr>
-              <w:t>需要适时的找用户代表进行确认</w:t>
-            </w:r>
-          </w:p>
-        </w:tc>
-      </w:tr>
-      <w:tr>
-        <w:tc>
-          <w:tcPr>
-            <w:tcW w:w="4261" w:type="dxa"/>
-          </w:tcPr>
-          <w:p>
-            <w:pPr>
-              <w:rPr>
-                <w:rFonts w:ascii="Arial" w:hAnsi="Arial" w:cs="Arial"/>
-                <w:color w:val="333333"/>
-                <w:kern w:val="0"/>
-                <w:szCs w:val="21"/>
-                <w:shd w:val="clear" w:color="auto" w:fill="FFFFFF"/>
-              </w:rPr>
-            </w:pPr>
-            <w:r>
-              <w:rPr>
-                <w:rFonts w:ascii="Arial" w:hAnsi="Arial" w:cs="Arial" w:hint="eastAsia"/>
-                <w:color w:val="333333"/>
-                <w:kern w:val="0"/>
-                <w:szCs w:val="21"/>
-                <w:shd w:val="clear" w:color="auto" w:fill="FFFFFF"/>
-              </w:rPr>
-              <w:t>工具风险</w:t>
-            </w:r>
-          </w:p>
-        </w:tc>
-        <w:tc>
-          <w:tcPr>
-            <w:tcW w:w="4261" w:type="dxa"/>
-          </w:tcPr>
-          <w:p>
-            <w:pPr>
-              <w:numPr>
-                <w:ilvl w:val="0"/>
-                <w:numId w:val="41"/>
-              </w:numPr>
-              <w:rPr>
-                <w:rFonts w:ascii="Arial" w:hAnsi="Arial" w:cs="Arial"/>
-                <w:color w:val="333333"/>
-                <w:kern w:val="0"/>
-                <w:szCs w:val="21"/>
-                <w:shd w:val="clear" w:color="auto" w:fill="FFFFFF"/>
-              </w:rPr>
-            </w:pPr>
-            <w:r>
-              <w:rPr>
-                <w:rFonts w:ascii="Arial" w:hAnsi="Arial" w:cs="Arial" w:hint="eastAsia"/>
-                <w:color w:val="333333"/>
-                <w:kern w:val="0"/>
-                <w:szCs w:val="21"/>
-                <w:shd w:val="clear" w:color="auto" w:fill="FFFFFF"/>
-              </w:rPr>
-              <w:t>文档配置管理工具需要得到日常的使用（每周五上传作品到各自分支）</w:t>
-            </w:r>
-          </w:p>
-          <w:p>
-            <w:pPr>
-              <w:numPr>
-                <w:ilvl w:val="0"/>
-                <w:numId w:val="41"/>
-              </w:numPr>
-              <w:rPr>
-                <w:rFonts w:ascii="Arial" w:hAnsi="Arial" w:cs="Arial"/>
-                <w:color w:val="333333"/>
-                <w:kern w:val="0"/>
-                <w:szCs w:val="21"/>
-                <w:shd w:val="clear" w:color="auto" w:fill="FFFFFF"/>
-              </w:rPr>
-            </w:pPr>
-            <w:r>
-              <w:rPr>
-                <w:rFonts w:ascii="Arial" w:hAnsi="Arial" w:cs="Arial" w:hint="eastAsia"/>
-                <w:color w:val="333333"/>
-                <w:kern w:val="0"/>
-                <w:szCs w:val="21"/>
-                <w:shd w:val="clear" w:color="auto" w:fill="FFFFFF"/>
-              </w:rPr>
-              <w:t>对于没有熟练掌握的工具需要根据相关情况进行工具使用培训</w:t>
-            </w:r>
-          </w:p>
-        </w:tc>
-      </w:tr>
-    </w:tbl>
-    <w:p>
-      <w:pPr>
-        <w:rPr>
-          <w:rFonts w:ascii="Arial" w:hAnsi="Arial" w:cs="Arial"/>
-          <w:color w:val="333333"/>
-          <w:szCs w:val="21"/>
-          <w:shd w:val="clear" w:color="auto" w:fill="FFFFFF"/>
-        </w:rPr>
-      </w:pPr>
-    </w:p>
-    <w:p>
-      <w:pPr>
-        <w:pStyle w:val="a1"/>
-        <w:rPr>
-          <w:rFonts w:ascii="Arial" w:hAnsi="Arial" w:cs="Arial"/>
-          <w:color w:val="333333"/>
-          <w:sz w:val="21"/>
-          <w:szCs w:val="21"/>
-          <w:shd w:val="clear" w:color="auto" w:fill="FFFFFF"/>
-        </w:rPr>
-      </w:pPr>
-      <w:bookmarkStart w:id="515" w:name="_Toc497677056"/>
-      <w:bookmarkStart w:id="516" w:name="_Toc27048"/>
-      <w:bookmarkStart w:id="517" w:name="_Toc23031"/>
-      <w:bookmarkStart w:id="518" w:name="_Toc7251"/>
-      <w:bookmarkStart w:id="519" w:name="_Toc498552722"/>
-      <w:r>
-        <w:rPr>
-          <w:rFonts w:hint="eastAsia"/>
-        </w:rPr>
-        <w:t>实施风险应对</w:t>
-      </w:r>
       <w:bookmarkEnd w:id="515"/>
-      <w:bookmarkEnd w:id="516"/>
-      <w:bookmarkEnd w:id="517"/>
-      <w:bookmarkEnd w:id="518"/>
-      <w:bookmarkEnd w:id="519"/>
-    </w:p>
-    <w:p>
-      <w:pPr>
-        <w:pStyle w:val="a1"/>
-        <w:rPr>
-          <w:rFonts w:ascii="Arial" w:hAnsi="Arial" w:cs="Arial"/>
-          <w:color w:val="333333"/>
-          <w:sz w:val="21"/>
-          <w:szCs w:val="21"/>
-          <w:shd w:val="clear" w:color="auto" w:fill="FFFFFF"/>
-        </w:rPr>
-      </w:pPr>
-      <w:bookmarkStart w:id="520" w:name="_Toc24541"/>
-      <w:bookmarkStart w:id="521" w:name="_Toc497677057"/>
-      <w:bookmarkStart w:id="522" w:name="_Toc31087"/>
-      <w:bookmarkStart w:id="523" w:name="_Toc18804"/>
-      <w:bookmarkStart w:id="524" w:name="_Toc498552723"/>
-      <w:r>
-        <w:rPr>
-          <w:rFonts w:hint="eastAsia"/>
-        </w:rPr>
-        <w:t>监督风险</w:t>
-      </w:r>
-      <w:bookmarkEnd w:id="520"/>
-      <w:bookmarkEnd w:id="521"/>
-      <w:bookmarkEnd w:id="522"/>
-      <w:bookmarkEnd w:id="523"/>
-      <w:bookmarkEnd w:id="524"/>
     </w:p>
     <w:p>
       <w:pPr>
@@ -43009,22 +46710,22 @@
           <w:shd w:val="clear" w:color="auto" w:fill="FFFFFF"/>
         </w:rPr>
       </w:pPr>
-      <w:bookmarkStart w:id="525" w:name="_Toc19738"/>
-      <w:bookmarkStart w:id="526" w:name="_Toc1569"/>
-      <w:bookmarkStart w:id="527" w:name="_Toc497677062"/>
-      <w:bookmarkStart w:id="528" w:name="_Toc7386"/>
-      <w:bookmarkStart w:id="529" w:name="_Toc498552728"/>
+      <w:bookmarkStart w:id="516" w:name="_Toc19738"/>
+      <w:bookmarkStart w:id="517" w:name="_Toc1569"/>
+      <w:bookmarkStart w:id="518" w:name="_Toc497677062"/>
+      <w:bookmarkStart w:id="519" w:name="_Toc7386"/>
+      <w:bookmarkStart w:id="520" w:name="_Toc498552728"/>
       <w:r>
         <w:rPr>
           <w:rFonts w:hint="eastAsia"/>
         </w:rPr>
         <w:t>项目相关方管理</w:t>
       </w:r>
-      <w:bookmarkEnd w:id="525"/>
-      <w:bookmarkEnd w:id="526"/>
-      <w:bookmarkEnd w:id="527"/>
-      <w:bookmarkEnd w:id="528"/>
-      <w:bookmarkEnd w:id="529"/>
+      <w:bookmarkEnd w:id="516"/>
+      <w:bookmarkEnd w:id="517"/>
+      <w:bookmarkEnd w:id="518"/>
+      <w:bookmarkEnd w:id="519"/>
+      <w:bookmarkEnd w:id="520"/>
     </w:p>
     <w:p>
       <w:pPr>
@@ -43034,11 +46735,11 @@
           <w:b/>
         </w:rPr>
       </w:pPr>
-      <w:bookmarkStart w:id="530" w:name="_Toc24451"/>
-      <w:bookmarkStart w:id="531" w:name="_Toc497677063"/>
-      <w:bookmarkStart w:id="532" w:name="_Toc23121"/>
-      <w:bookmarkStart w:id="533" w:name="_Toc3529"/>
-      <w:bookmarkStart w:id="534" w:name="_Toc498552729"/>
+      <w:bookmarkStart w:id="521" w:name="_Toc24451"/>
+      <w:bookmarkStart w:id="522" w:name="_Toc497677063"/>
+      <w:bookmarkStart w:id="523" w:name="_Toc23121"/>
+      <w:bookmarkStart w:id="524" w:name="_Toc3529"/>
+      <w:bookmarkStart w:id="525" w:name="_Toc498552729"/>
       <w:r>
         <w:rPr>
           <w:rStyle w:val="aff"/>
@@ -43047,11 +46748,11 @@
         </w:rPr>
         <w:t>识别</w:t>
       </w:r>
-      <w:bookmarkEnd w:id="530"/>
-      <w:bookmarkEnd w:id="531"/>
-      <w:bookmarkEnd w:id="532"/>
-      <w:bookmarkEnd w:id="533"/>
-      <w:bookmarkEnd w:id="534"/>
+      <w:bookmarkEnd w:id="521"/>
+      <w:bookmarkEnd w:id="522"/>
+      <w:bookmarkEnd w:id="523"/>
+      <w:bookmarkEnd w:id="524"/>
+      <w:bookmarkEnd w:id="525"/>
       <w:r>
         <w:rPr>
           <w:rStyle w:val="aff"/>
@@ -43528,8 +47229,6 @@
               </w:rPr>
               <w:t>ubilabs@zucc.edu.cn</w:t>
             </w:r>
-            <w:bookmarkStart w:id="535" w:name="_GoBack"/>
-            <w:bookmarkEnd w:id="535"/>
           </w:p>
         </w:tc>
         <w:tc>
@@ -44960,22 +48659,22 @@
       <w:pPr>
         <w:pStyle w:val="a0"/>
       </w:pPr>
-      <w:bookmarkStart w:id="536" w:name="_Toc23817"/>
-      <w:bookmarkStart w:id="537" w:name="_Toc889"/>
-      <w:bookmarkStart w:id="538" w:name="_Toc497677064"/>
-      <w:bookmarkStart w:id="539" w:name="_Toc27739"/>
-      <w:bookmarkStart w:id="540" w:name="_Toc498552730"/>
+      <w:bookmarkStart w:id="526" w:name="_Toc23817"/>
+      <w:bookmarkStart w:id="527" w:name="_Toc889"/>
+      <w:bookmarkStart w:id="528" w:name="_Toc497677064"/>
+      <w:bookmarkStart w:id="529" w:name="_Toc27739"/>
+      <w:bookmarkStart w:id="530" w:name="_Toc498552730"/>
       <w:r>
         <w:rPr>
           <w:rFonts w:hint="eastAsia"/>
         </w:rPr>
         <w:t>规划相关方参与</w:t>
       </w:r>
-      <w:bookmarkEnd w:id="536"/>
-      <w:bookmarkEnd w:id="537"/>
-      <w:bookmarkEnd w:id="538"/>
-      <w:bookmarkEnd w:id="539"/>
-      <w:bookmarkEnd w:id="540"/>
+      <w:bookmarkEnd w:id="526"/>
+      <w:bookmarkEnd w:id="527"/>
+      <w:bookmarkEnd w:id="528"/>
+      <w:bookmarkEnd w:id="529"/>
+      <w:bookmarkEnd w:id="530"/>
     </w:p>
     <w:p>
       <w:pPr>
@@ -45060,11 +48759,11 @@
           <w:shd w:val="clear" w:color="auto" w:fill="FFFFFF"/>
         </w:rPr>
       </w:pPr>
-      <w:bookmarkStart w:id="541" w:name="_Toc28001"/>
-      <w:bookmarkStart w:id="542" w:name="_Toc14664"/>
-      <w:bookmarkStart w:id="543" w:name="_Toc14524"/>
-      <w:bookmarkStart w:id="544" w:name="_Toc497677065"/>
-      <w:bookmarkStart w:id="545" w:name="_Toc498552731"/>
+      <w:bookmarkStart w:id="531" w:name="_Toc28001"/>
+      <w:bookmarkStart w:id="532" w:name="_Toc14664"/>
+      <w:bookmarkStart w:id="533" w:name="_Toc14524"/>
+      <w:bookmarkStart w:id="534" w:name="_Toc497677065"/>
+      <w:bookmarkStart w:id="535" w:name="_Toc498552731"/>
       <w:r>
         <w:rPr>
           <w:rStyle w:val="aff"/>
@@ -45073,11 +48772,11 @@
         </w:rPr>
         <w:t>管理相关方参与</w:t>
       </w:r>
-      <w:bookmarkEnd w:id="541"/>
-      <w:bookmarkEnd w:id="542"/>
-      <w:bookmarkEnd w:id="543"/>
-      <w:bookmarkEnd w:id="544"/>
-      <w:bookmarkEnd w:id="545"/>
+      <w:bookmarkEnd w:id="531"/>
+      <w:bookmarkEnd w:id="532"/>
+      <w:bookmarkEnd w:id="533"/>
+      <w:bookmarkEnd w:id="534"/>
+      <w:bookmarkEnd w:id="535"/>
     </w:p>
     <w:p>
       <w:pPr>
@@ -48822,7 +52521,7 @@
 </file>
 
 <file path=customXml/itemProps2.xml><?xml version="1.0" encoding="utf-8"?>
-<ds:datastoreItem xmlns:ds="http://schemas.openxmlformats.org/officeDocument/2006/customXml" ds:itemID="{1E60B24A-35BB-40E9-8E0A-3B88144B67E6}">
+<ds:datastoreItem xmlns:ds="http://schemas.openxmlformats.org/officeDocument/2006/customXml" ds:itemID="{7F40246B-8442-4F0D-90CF-01DCE922D1B9}">
   <ds:schemaRefs>
     <ds:schemaRef ds:uri="http://schemas.openxmlformats.org/officeDocument/2006/bibliography"/>
   </ds:schemaRefs>
